--- a/Simulacija pozicioniranja autonomnih letjelica u prostoru.docx
+++ b/Simulacija pozicioniranja autonomnih letjelica u prostoru.docx
@@ -13,6 +13,8 @@
           <w:szCs w:val="28"/>
         </w:rPr>
       </w:pPr>
+      <w:bookmarkStart w:id="0" w:name="_GoBack"/>
+      <w:bookmarkEnd w:id="0"/>
       <w:r>
         <w:rPr>
           <w:rFonts w:ascii="Times New Roman" w:hAnsi="Times New Roman" w:cs="Times New Roman"/>
@@ -2734,8 +2736,6 @@
           <w:docGrid w:linePitch="360"/>
         </w:sectPr>
       </w:pPr>
-      <w:bookmarkStart w:id="0" w:name="_GoBack"/>
-      <w:bookmarkEnd w:id="0"/>
     </w:p>
     <w:p>
       <w:pPr>
@@ -3283,10 +3283,7 @@
         </w:numPr>
       </w:pPr>
       <w:r>
-        <w:t xml:space="preserve">r – udaljenost </w:t>
-      </w:r>
-      <w:r>
-        <w:t>između dva čvora (</w:t>
+        <w:t>r – udaljenost između dva čvora (</w:t>
       </w:r>
       <w:r>
         <w:t>rezultat u metrima, m</w:t>
@@ -5063,551 +5060,6 @@
 </w:styles>
 </file>
 
-<file path=word/glossary/document.xml><?xml version="1.0" encoding="utf-8"?>
-<w:glossaryDocument xmlns:wpc="http://schemas.microsoft.com/office/word/2010/wordprocessingCanvas" xmlns:mc="http://schemas.openxmlformats.org/markup-compatibility/2006" xmlns:o="urn:schemas-microsoft-com:office:office" xmlns:r="http://schemas.openxmlformats.org/officeDocument/2006/relationships" xmlns:m="http://schemas.openxmlformats.org/officeDocument/2006/math" xmlns:v="urn:schemas-microsoft-com:vml" xmlns:wp14="http://schemas.microsoft.com/office/word/2010/wordprocessingDrawing" xmlns:wp="http://schemas.openxmlformats.org/drawingml/2006/wordprocessingDrawing" xmlns:w10="urn:schemas-microsoft-com:office:word" xmlns:w="http://schemas.openxmlformats.org/wordprocessingml/2006/main" xmlns:w14="http://schemas.microsoft.com/office/word/2010/wordml" xmlns:w15="http://schemas.microsoft.com/office/word/2012/wordml" xmlns:wpg="http://schemas.microsoft.com/office/word/2010/wordprocessingGroup" xmlns:wpi="http://schemas.microsoft.com/office/word/2010/wordprocessingInk" xmlns:wne="http://schemas.microsoft.com/office/word/2006/wordml" xmlns:wps="http://schemas.microsoft.com/office/word/2010/wordprocessingShape" mc:Ignorable="w14 w15 wp14"/>
-</file>
-
-<file path=word/glossary/fontTable.xml><?xml version="1.0" encoding="utf-8"?>
-<w:fonts xmlns:mc="http://schemas.openxmlformats.org/markup-compatibility/2006" xmlns:r="http://schemas.openxmlformats.org/officeDocument/2006/relationships" xmlns:w="http://schemas.openxmlformats.org/wordprocessingml/2006/main" xmlns:w14="http://schemas.microsoft.com/office/word/2010/wordml" xmlns:w15="http://schemas.microsoft.com/office/word/2012/wordml" mc:Ignorable="w14 w15">
-  <w:font w:name="Times New Roman">
-    <w:panose1 w:val="02020603050405020304"/>
-    <w:charset w:val="EE"/>
-    <w:family w:val="roman"/>
-    <w:pitch w:val="variable"/>
-    <w:sig w:usb0="E0002EFF" w:usb1="C000785B" w:usb2="00000009" w:usb3="00000000" w:csb0="000001FF" w:csb1="00000000"/>
-  </w:font>
-  <w:font w:name="Symbol">
-    <w:panose1 w:val="05050102010706020507"/>
-    <w:charset w:val="02"/>
-    <w:family w:val="roman"/>
-    <w:pitch w:val="variable"/>
-    <w:sig w:usb0="00000000" w:usb1="10000000" w:usb2="00000000" w:usb3="00000000" w:csb0="80000000" w:csb1="00000000"/>
-  </w:font>
-  <w:font w:name="Courier New">
-    <w:panose1 w:val="02070309020205020404"/>
-    <w:charset w:val="EE"/>
-    <w:family w:val="modern"/>
-    <w:pitch w:val="fixed"/>
-    <w:sig w:usb0="E0002EFF" w:usb1="C0007843" w:usb2="00000009" w:usb3="00000000" w:csb0="000001FF" w:csb1="00000000"/>
-  </w:font>
-  <w:font w:name="Wingdings">
-    <w:panose1 w:val="05000000000000000000"/>
-    <w:charset w:val="02"/>
-    <w:family w:val="auto"/>
-    <w:pitch w:val="variable"/>
-    <w:sig w:usb0="00000000" w:usb1="10000000" w:usb2="00000000" w:usb3="00000000" w:csb0="80000000" w:csb1="00000000"/>
-  </w:font>
-  <w:font w:name="Calibri">
-    <w:panose1 w:val="020F0502020204030204"/>
-    <w:charset w:val="EE"/>
-    <w:family w:val="swiss"/>
-    <w:pitch w:val="variable"/>
-    <w:sig w:usb0="E0002AFF" w:usb1="C000247B" w:usb2="00000009" w:usb3="00000000" w:csb0="000001FF" w:csb1="00000000"/>
-  </w:font>
-  <w:font w:name="Calibri Light">
-    <w:panose1 w:val="020F0302020204030204"/>
-    <w:charset w:val="EE"/>
-    <w:family w:val="swiss"/>
-    <w:pitch w:val="variable"/>
-    <w:sig w:usb0="E0002AFF" w:usb1="C000247B" w:usb2="00000009" w:usb3="00000000" w:csb0="000001FF" w:csb1="00000000"/>
-  </w:font>
-  <w:font w:name="Arial">
-    <w:panose1 w:val="020B0604020202020204"/>
-    <w:charset w:val="EE"/>
-    <w:family w:val="swiss"/>
-    <w:pitch w:val="variable"/>
-    <w:sig w:usb0="E0002EFF" w:usb1="C0007843" w:usb2="00000009" w:usb3="00000000" w:csb0="000001FF" w:csb1="00000000"/>
-  </w:font>
-  <w:font w:name="Cambria Math">
-    <w:panose1 w:val="02040503050406030204"/>
-    <w:charset w:val="EE"/>
-    <w:family w:val="roman"/>
-    <w:pitch w:val="variable"/>
-    <w:sig w:usb0="E00002FF" w:usb1="420024FF" w:usb2="00000000" w:usb3="00000000" w:csb0="0000019F" w:csb1="00000000"/>
-  </w:font>
-</w:fonts>
-</file>
-
-<file path=word/glossary/settings.xml><?xml version="1.0" encoding="utf-8"?>
-<w:settings xmlns:mc="http://schemas.openxmlformats.org/markup-compatibility/2006" xmlns:o="urn:schemas-microsoft-com:office:office" xmlns:r="http://schemas.openxmlformats.org/officeDocument/2006/relationships" xmlns:m="http://schemas.openxmlformats.org/officeDocument/2006/math" xmlns:v="urn:schemas-microsoft-com:vml" xmlns:w10="urn:schemas-microsoft-com:office:word" xmlns:w="http://schemas.openxmlformats.org/wordprocessingml/2006/main" xmlns:w14="http://schemas.microsoft.com/office/word/2010/wordml" xmlns:w15="http://schemas.microsoft.com/office/word/2012/wordml" xmlns:sl="http://schemas.openxmlformats.org/schemaLibrary/2006/main" mc:Ignorable="w14 w15">
-  <w:view w:val="normal"/>
-  <w:defaultTabStop w:val="708"/>
-  <w:hyphenationZone w:val="425"/>
-  <w:characterSpacingControl w:val="doNotCompress"/>
-  <w:compat>
-    <w:useFELayout/>
-    <w:compatSetting w:name="compatibilityMode" w:uri="http://schemas.microsoft.com/office/word" w:val="15"/>
-    <w:compatSetting w:name="overrideTableStyleFontSizeAndJustification" w:uri="http://schemas.microsoft.com/office/word" w:val="1"/>
-    <w:compatSetting w:name="enableOpenTypeFeatures" w:uri="http://schemas.microsoft.com/office/word" w:val="1"/>
-    <w:compatSetting w:name="doNotFlipMirrorIndents" w:uri="http://schemas.microsoft.com/office/word" w:val="1"/>
-    <w:compatSetting w:name="differentiateMultirowTableHeaders" w:uri="http://schemas.microsoft.com/office/word" w:val="1"/>
-  </w:compat>
-  <w:rsids>
-    <w:rsidRoot w:val="00B80D19"/>
-    <w:rsid w:val="00B80D19"/>
-  </w:rsids>
-  <m:mathPr>
-    <m:mathFont m:val="Cambria Math"/>
-    <m:brkBin m:val="before"/>
-    <m:brkBinSub m:val="--"/>
-    <m:smallFrac m:val="0"/>
-    <m:dispDef/>
-    <m:lMargin m:val="0"/>
-    <m:rMargin m:val="0"/>
-    <m:defJc m:val="centerGroup"/>
-    <m:wrapIndent m:val="1440"/>
-    <m:intLim m:val="subSup"/>
-    <m:naryLim m:val="undOvr"/>
-  </m:mathPr>
-  <w:themeFontLang w:val="hr-HR"/>
-  <w:clrSchemeMapping w:bg1="light1" w:t1="dark1" w:bg2="light2" w:t2="dark2" w:accent1="accent1" w:accent2="accent2" w:accent3="accent3" w:accent4="accent4" w:accent5="accent5" w:accent6="accent6" w:hyperlink="hyperlink" w:followedHyperlink="followedHyperlink"/>
-  <w:decimalSymbol w:val=","/>
-  <w:listSeparator w:val=";"/>
-  <w15:chartTrackingRefBased/>
-</w:settings>
-</file>
-
-<file path=word/glossary/styles.xml><?xml version="1.0" encoding="utf-8"?>
-<w:styles xmlns:mc="http://schemas.openxmlformats.org/markup-compatibility/2006" xmlns:r="http://schemas.openxmlformats.org/officeDocument/2006/relationships" xmlns:w="http://schemas.openxmlformats.org/wordprocessingml/2006/main" xmlns:w14="http://schemas.microsoft.com/office/word/2010/wordml" xmlns:w15="http://schemas.microsoft.com/office/word/2012/wordml" mc:Ignorable="w14 w15">
-  <w:docDefaults>
-    <w:rPrDefault>
-      <w:rPr>
-        <w:rFonts w:asciiTheme="minorHAnsi" w:eastAsiaTheme="minorEastAsia" w:hAnsiTheme="minorHAnsi" w:cstheme="minorBidi"/>
-        <w:sz w:val="22"/>
-        <w:szCs w:val="22"/>
-        <w:lang w:val="hr-HR" w:eastAsia="hr-HR" w:bidi="ar-SA"/>
-      </w:rPr>
-    </w:rPrDefault>
-    <w:pPrDefault>
-      <w:pPr>
-        <w:spacing w:after="160" w:line="259" w:lineRule="auto"/>
-      </w:pPr>
-    </w:pPrDefault>
-  </w:docDefaults>
-  <w:latentStyles w:defLockedState="0" w:defUIPriority="99" w:defSemiHidden="0" w:defUnhideWhenUsed="0" w:defQFormat="0" w:count="371">
-    <w:lsdException w:name="Normal" w:uiPriority="0" w:qFormat="1"/>
-    <w:lsdException w:name="heading 1" w:uiPriority="9" w:qFormat="1"/>
-    <w:lsdException w:name="heading 2" w:semiHidden="1" w:uiPriority="9" w:unhideWhenUsed="1" w:qFormat="1"/>
-    <w:lsdException w:name="heading 3" w:semiHidden="1" w:uiPriority="9" w:unhideWhenUsed="1" w:qFormat="1"/>
-    <w:lsdException w:name="heading 4" w:semiHidden="1" w:uiPriority="9" w:unhideWhenUsed="1" w:qFormat="1"/>
-    <w:lsdException w:name="heading 5" w:semiHidden="1" w:uiPriority="9" w:unhideWhenUsed="1" w:qFormat="1"/>
-    <w:lsdException w:name="heading 6" w:semiHidden="1" w:uiPriority="9" w:unhideWhenUsed="1" w:qFormat="1"/>
-    <w:lsdException w:name="heading 7" w:semiHidden="1" w:uiPriority="9" w:unhideWhenUsed="1" w:qFormat="1"/>
-    <w:lsdException w:name="heading 8" w:semiHidden="1" w:uiPriority="9" w:unhideWhenUsed="1" w:qFormat="1"/>
-    <w:lsdException w:name="heading 9" w:semiHidden="1" w:uiPriority="9" w:unhideWhenUsed="1" w:qFormat="1"/>
-    <w:lsdException w:name="index 1" w:semiHidden="1" w:unhideWhenUsed="1"/>
-    <w:lsdException w:name="index 2" w:semiHidden="1" w:unhideWhenUsed="1"/>
-    <w:lsdException w:name="index 3" w:semiHidden="1" w:unhideWhenUsed="1"/>
-    <w:lsdException w:name="index 4" w:semiHidden="1" w:unhideWhenUsed="1"/>
-    <w:lsdException w:name="index 5" w:semiHidden="1" w:unhideWhenUsed="1"/>
-    <w:lsdException w:name="index 6" w:semiHidden="1" w:unhideWhenUsed="1"/>
-    <w:lsdException w:name="index 7" w:semiHidden="1" w:unhideWhenUsed="1"/>
-    <w:lsdException w:name="index 8" w:semiHidden="1" w:unhideWhenUsed="1"/>
-    <w:lsdException w:name="index 9" w:semiHidden="1" w:unhideWhenUsed="1"/>
-    <w:lsdException w:name="toc 1" w:semiHidden="1" w:uiPriority="39" w:unhideWhenUsed="1"/>
-    <w:lsdException w:name="toc 2" w:semiHidden="1" w:uiPriority="39" w:unhideWhenUsed="1"/>
-    <w:lsdException w:name="toc 3" w:semiHidden="1" w:uiPriority="39" w:unhideWhenUsed="1"/>
-    <w:lsdException w:name="toc 4" w:semiHidden="1" w:uiPriority="39" w:unhideWhenUsed="1"/>
-    <w:lsdException w:name="toc 5" w:semiHidden="1" w:uiPriority="39" w:unhideWhenUsed="1"/>
-    <w:lsdException w:name="toc 6" w:semiHidden="1" w:uiPriority="39" w:unhideWhenUsed="1"/>
-    <w:lsdException w:name="toc 7" w:semiHidden="1" w:uiPriority="39" w:unhideWhenUsed="1"/>
-    <w:lsdException w:name="toc 8" w:semiHidden="1" w:uiPriority="39" w:unhideWhenUsed="1"/>
-    <w:lsdException w:name="toc 9" w:semiHidden="1" w:uiPriority="39" w:unhideWhenUsed="1"/>
-    <w:lsdException w:name="Normal Indent" w:semiHidden="1" w:unhideWhenUsed="1"/>
-    <w:lsdException w:name="footnote text" w:semiHidden="1" w:unhideWhenUsed="1"/>
-    <w:lsdException w:name="annotation text" w:semiHidden="1" w:unhideWhenUsed="1"/>
-    <w:lsdException w:name="header" w:semiHidden="1" w:unhideWhenUsed="1"/>
-    <w:lsdException w:name="footer" w:semiHidden="1" w:unhideWhenUsed="1"/>
-    <w:lsdException w:name="index heading" w:semiHidden="1" w:unhideWhenUsed="1"/>
-    <w:lsdException w:name="caption" w:semiHidden="1" w:uiPriority="35" w:unhideWhenUsed="1" w:qFormat="1"/>
-    <w:lsdException w:name="table of figures" w:semiHidden="1" w:unhideWhenUsed="1"/>
-    <w:lsdException w:name="envelope address" w:semiHidden="1" w:unhideWhenUsed="1"/>
-    <w:lsdException w:name="envelope return" w:semiHidden="1" w:unhideWhenUsed="1"/>
-    <w:lsdException w:name="footnote reference" w:semiHidden="1" w:unhideWhenUsed="1"/>
-    <w:lsdException w:name="annotation reference" w:semiHidden="1" w:unhideWhenUsed="1"/>
-    <w:lsdException w:name="line number" w:semiHidden="1" w:unhideWhenUsed="1"/>
-    <w:lsdException w:name="page number" w:semiHidden="1" w:unhideWhenUsed="1"/>
-    <w:lsdException w:name="endnote reference" w:semiHidden="1" w:unhideWhenUsed="1"/>
-    <w:lsdException w:name="endnote text" w:semiHidden="1" w:unhideWhenUsed="1"/>
-    <w:lsdException w:name="table of authorities" w:semiHidden="1" w:unhideWhenUsed="1"/>
-    <w:lsdException w:name="macro" w:semiHidden="1" w:unhideWhenUsed="1"/>
-    <w:lsdException w:name="toa heading" w:semiHidden="1" w:unhideWhenUsed="1"/>
-    <w:lsdException w:name="List" w:semiHidden="1" w:unhideWhenUsed="1"/>
-    <w:lsdException w:name="List Bullet" w:semiHidden="1" w:unhideWhenUsed="1"/>
-    <w:lsdException w:name="List Number" w:semiHidden="1" w:unhideWhenUsed="1"/>
-    <w:lsdException w:name="List 2" w:semiHidden="1" w:unhideWhenUsed="1"/>
-    <w:lsdException w:name="List 3" w:semiHidden="1" w:unhideWhenUsed="1"/>
-    <w:lsdException w:name="List 4" w:semiHidden="1" w:unhideWhenUsed="1"/>
-    <w:lsdException w:name="List 5" w:semiHidden="1" w:unhideWhenUsed="1"/>
-    <w:lsdException w:name="List Bullet 2" w:semiHidden="1" w:unhideWhenUsed="1"/>
-    <w:lsdException w:name="List Bullet 3" w:semiHidden="1" w:unhideWhenUsed="1"/>
-    <w:lsdException w:name="List Bullet 4" w:semiHidden="1" w:unhideWhenUsed="1"/>
-    <w:lsdException w:name="List Bullet 5" w:semiHidden="1" w:unhideWhenUsed="1"/>
-    <w:lsdException w:name="List Number 2" w:semiHidden="1" w:unhideWhenUsed="1"/>
-    <w:lsdException w:name="List Number 3" w:semiHidden="1" w:unhideWhenUsed="1"/>
-    <w:lsdException w:name="List Number 4" w:semiHidden="1" w:unhideWhenUsed="1"/>
-    <w:lsdException w:name="List Number 5" w:semiHidden="1" w:unhideWhenUsed="1"/>
-    <w:lsdException w:name="Title" w:uiPriority="10" w:qFormat="1"/>
-    <w:lsdException w:name="Closing" w:semiHidden="1" w:unhideWhenUsed="1"/>
-    <w:lsdException w:name="Signature" w:semiHidden="1" w:unhideWhenUsed="1"/>
-    <w:lsdException w:name="Default Paragraph Font" w:semiHidden="1" w:uiPriority="1" w:unhideWhenUsed="1"/>
-    <w:lsdException w:name="Body Text" w:semiHidden="1" w:unhideWhenUsed="1"/>
-    <w:lsdException w:name="Body Text Indent" w:semiHidden="1" w:unhideWhenUsed="1"/>
-    <w:lsdException w:name="List Continue" w:semiHidden="1" w:unhideWhenUsed="1"/>
-    <w:lsdException w:name="List Continue 2" w:semiHidden="1" w:unhideWhenUsed="1"/>
-    <w:lsdException w:name="List Continue 3" w:semiHidden="1" w:unhideWhenUsed="1"/>
-    <w:lsdException w:name="List Continue 4" w:semiHidden="1" w:unhideWhenUsed="1"/>
-    <w:lsdException w:name="List Continue 5" w:semiHidden="1" w:unhideWhenUsed="1"/>
-    <w:lsdException w:name="Message Header" w:semiHidden="1" w:unhideWhenUsed="1"/>
-    <w:lsdException w:name="Subtitle" w:uiPriority="11" w:qFormat="1"/>
-    <w:lsdException w:name="Salutation" w:semiHidden="1" w:unhideWhenUsed="1"/>
-    <w:lsdException w:name="Date" w:semiHidden="1" w:unhideWhenUsed="1"/>
-    <w:lsdException w:name="Body Text First Indent" w:semiHidden="1" w:unhideWhenUsed="1"/>
-    <w:lsdException w:name="Body Text First Indent 2" w:semiHidden="1" w:unhideWhenUsed="1"/>
-    <w:lsdException w:name="Note Heading" w:semiHidden="1" w:unhideWhenUsed="1"/>
-    <w:lsdException w:name="Body Text 2" w:semiHidden="1" w:unhideWhenUsed="1"/>
-    <w:lsdException w:name="Body Text 3" w:semiHidden="1" w:unhideWhenUsed="1"/>
-    <w:lsdException w:name="Body Text Indent 2" w:semiHidden="1" w:unhideWhenUsed="1"/>
-    <w:lsdException w:name="Body Text Indent 3" w:semiHidden="1" w:unhideWhenUsed="1"/>
-    <w:lsdException w:name="Block Text" w:semiHidden="1" w:unhideWhenUsed="1"/>
-    <w:lsdException w:name="Hyperlink" w:semiHidden="1" w:unhideWhenUsed="1"/>
-    <w:lsdException w:name="FollowedHyperlink" w:semiHidden="1" w:unhideWhenUsed="1"/>
-    <w:lsdException w:name="Strong" w:uiPriority="22" w:qFormat="1"/>
-    <w:lsdException w:name="Emphasis" w:uiPriority="20" w:qFormat="1"/>
-    <w:lsdException w:name="Document Map" w:semiHidden="1" w:unhideWhenUsed="1"/>
-    <w:lsdException w:name="Plain Text" w:semiHidden="1" w:unhideWhenUsed="1"/>
-    <w:lsdException w:name="E-mail Signature" w:semiHidden="1" w:unhideWhenUsed="1"/>
-    <w:lsdException w:name="HTML Top of Form" w:semiHidden="1" w:unhideWhenUsed="1"/>
-    <w:lsdException w:name="HTML Bottom of Form" w:semiHidden="1" w:unhideWhenUsed="1"/>
-    <w:lsdException w:name="Normal (Web)" w:semiHidden="1" w:unhideWhenUsed="1"/>
-    <w:lsdException w:name="HTML Acronym" w:semiHidden="1" w:unhideWhenUsed="1"/>
-    <w:lsdException w:name="HTML Address" w:semiHidden="1" w:unhideWhenUsed="1"/>
-    <w:lsdException w:name="HTML Cite" w:semiHidden="1" w:unhideWhenUsed="1"/>
-    <w:lsdException w:name="HTML Code" w:semiHidden="1" w:unhideWhenUsed="1"/>
-    <w:lsdException w:name="HTML Definition" w:semiHidden="1" w:unhideWhenUsed="1"/>
-    <w:lsdException w:name="HTML Keyboard" w:semiHidden="1" w:unhideWhenUsed="1"/>
-    <w:lsdException w:name="HTML Preformatted" w:semiHidden="1" w:unhideWhenUsed="1"/>
-    <w:lsdException w:name="HTML Sample" w:semiHidden="1" w:unhideWhenUsed="1"/>
-    <w:lsdException w:name="HTML Typewriter" w:semiHidden="1" w:unhideWhenUsed="1"/>
-    <w:lsdException w:name="HTML Variable" w:semiHidden="1" w:unhideWhenUsed="1"/>
-    <w:lsdException w:name="Normal Table" w:semiHidden="1" w:unhideWhenUsed="1"/>
-    <w:lsdException w:name="annotation subject" w:semiHidden="1" w:unhideWhenUsed="1"/>
-    <w:lsdException w:name="No List" w:semiHidden="1" w:unhideWhenUsed="1"/>
-    <w:lsdException w:name="Outline List 1" w:semiHidden="1" w:unhideWhenUsed="1"/>
-    <w:lsdException w:name="Outline List 2" w:semiHidden="1" w:unhideWhenUsed="1"/>
-    <w:lsdException w:name="Outline List 3" w:semiHidden="1" w:unhideWhenUsed="1"/>
-    <w:lsdException w:name="Table Simple 1" w:semiHidden="1" w:unhideWhenUsed="1"/>
-    <w:lsdException w:name="Table Simple 2" w:semiHidden="1" w:unhideWhenUsed="1"/>
-    <w:lsdException w:name="Table Simple 3" w:semiHidden="1" w:unhideWhenUsed="1"/>
-    <w:lsdException w:name="Table Classic 1" w:semiHidden="1" w:unhideWhenUsed="1"/>
-    <w:lsdException w:name="Table Classic 2" w:semiHidden="1" w:unhideWhenUsed="1"/>
-    <w:lsdException w:name="Table Classic 3" w:semiHidden="1" w:unhideWhenUsed="1"/>
-    <w:lsdException w:name="Table Classic 4" w:semiHidden="1" w:unhideWhenUsed="1"/>
-    <w:lsdException w:name="Table Colorful 1" w:semiHidden="1" w:unhideWhenUsed="1"/>
-    <w:lsdException w:name="Table Colorful 2" w:semiHidden="1" w:unhideWhenUsed="1"/>
-    <w:lsdException w:name="Table Colorful 3" w:semiHidden="1" w:unhideWhenUsed="1"/>
-    <w:lsdException w:name="Table Columns 1" w:semiHidden="1" w:unhideWhenUsed="1"/>
-    <w:lsdException w:name="Table Columns 2" w:semiHidden="1" w:unhideWhenUsed="1"/>
-    <w:lsdException w:name="Table Columns 3" w:semiHidden="1" w:unhideWhenUsed="1"/>
-    <w:lsdException w:name="Table Columns 4" w:semiHidden="1" w:unhideWhenUsed="1"/>
-    <w:lsdException w:name="Table Columns 5" w:semiHidden="1" w:unhideWhenUsed="1"/>
-    <w:lsdException w:name="Table Grid 1" w:semiHidden="1" w:unhideWhenUsed="1"/>
-    <w:lsdException w:name="Table Grid 2" w:semiHidden="1" w:unhideWhenUsed="1"/>
-    <w:lsdException w:name="Table Grid 3" w:semiHidden="1" w:unhideWhenUsed="1"/>
-    <w:lsdException w:name="Table Grid 4" w:semiHidden="1" w:unhideWhenUsed="1"/>
-    <w:lsdException w:name="Table Grid 5" w:semiHidden="1" w:unhideWhenUsed="1"/>
-    <w:lsdException w:name="Table Grid 6" w:semiHidden="1" w:unhideWhenUsed="1"/>
-    <w:lsdException w:name="Table Grid 7" w:semiHidden="1" w:unhideWhenUsed="1"/>
-    <w:lsdException w:name="Table Grid 8" w:semiHidden="1" w:unhideWhenUsed="1"/>
-    <w:lsdException w:name="Table List 1" w:semiHidden="1" w:unhideWhenUsed="1"/>
-    <w:lsdException w:name="Table List 2" w:semiHidden="1" w:unhideWhenUsed="1"/>
-    <w:lsdException w:name="Table List 3" w:semiHidden="1" w:unhideWhenUsed="1"/>
-    <w:lsdException w:name="Table List 4" w:semiHidden="1" w:unhideWhenUsed="1"/>
-    <w:lsdException w:name="Table List 5" w:semiHidden="1" w:unhideWhenUsed="1"/>
-    <w:lsdException w:name="Table List 6" w:semiHidden="1" w:unhideWhenUsed="1"/>
-    <w:lsdException w:name="Table List 7" w:semiHidden="1" w:unhideWhenUsed="1"/>
-    <w:lsdException w:name="Table List 8" w:semiHidden="1" w:unhideWhenUsed="1"/>
-    <w:lsdException w:name="Table 3D effects 1" w:semiHidden="1" w:unhideWhenUsed="1"/>
-    <w:lsdException w:name="Table 3D effects 2" w:semiHidden="1" w:unhideWhenUsed="1"/>
-    <w:lsdException w:name="Table 3D effects 3" w:semiHidden="1" w:unhideWhenUsed="1"/>
-    <w:lsdException w:name="Table Contemporary" w:semiHidden="1" w:unhideWhenUsed="1"/>
-    <w:lsdException w:name="Table Elegant" w:semiHidden="1" w:unhideWhenUsed="1"/>
-    <w:lsdException w:name="Table Professional" w:semiHidden="1" w:unhideWhenUsed="1"/>
-    <w:lsdException w:name="Table Subtle 1" w:semiHidden="1" w:unhideWhenUsed="1"/>
-    <w:lsdException w:name="Table Subtle 2" w:semiHidden="1" w:unhideWhenUsed="1"/>
-    <w:lsdException w:name="Table Web 1" w:semiHidden="1" w:unhideWhenUsed="1"/>
-    <w:lsdException w:name="Table Web 2" w:semiHidden="1" w:unhideWhenUsed="1"/>
-    <w:lsdException w:name="Table Web 3" w:semiHidden="1" w:unhideWhenUsed="1"/>
-    <w:lsdException w:name="Balloon Text" w:semiHidden="1" w:unhideWhenUsed="1"/>
-    <w:lsdException w:name="Table Grid" w:uiPriority="39"/>
-    <w:lsdException w:name="Table Theme" w:semiHidden="1" w:unhideWhenUsed="1"/>
-    <w:lsdException w:name="Placeholder Text" w:semiHidden="1"/>
-    <w:lsdException w:name="No Spacing" w:uiPriority="1" w:qFormat="1"/>
-    <w:lsdException w:name="Light Shading" w:uiPriority="60"/>
-    <w:lsdException w:name="Light List" w:uiPriority="61"/>
-    <w:lsdException w:name="Light Grid" w:uiPriority="62"/>
-    <w:lsdException w:name="Medium Shading 1" w:uiPriority="63"/>
-    <w:lsdException w:name="Medium Shading 2" w:uiPriority="64"/>
-    <w:lsdException w:name="Medium List 1" w:uiPriority="65"/>
-    <w:lsdException w:name="Medium List 2" w:uiPriority="66"/>
-    <w:lsdException w:name="Medium Grid 1" w:uiPriority="67"/>
-    <w:lsdException w:name="Medium Grid 2" w:uiPriority="68"/>
-    <w:lsdException w:name="Medium Grid 3" w:uiPriority="69"/>
-    <w:lsdException w:name="Dark List" w:uiPriority="70"/>
-    <w:lsdException w:name="Colorful Shading" w:uiPriority="71"/>
-    <w:lsdException w:name="Colorful List" w:uiPriority="72"/>
-    <w:lsdException w:name="Colorful Grid" w:uiPriority="73"/>
-    <w:lsdException w:name="Light Shading Accent 1" w:uiPriority="60"/>
-    <w:lsdException w:name="Light List Accent 1" w:uiPriority="61"/>
-    <w:lsdException w:name="Light Grid Accent 1" w:uiPriority="62"/>
-    <w:lsdException w:name="Medium Shading 1 Accent 1" w:uiPriority="63"/>
-    <w:lsdException w:name="Medium Shading 2 Accent 1" w:uiPriority="64"/>
-    <w:lsdException w:name="Medium List 1 Accent 1" w:uiPriority="65"/>
-    <w:lsdException w:name="Revision" w:semiHidden="1"/>
-    <w:lsdException w:name="List Paragraph" w:uiPriority="34" w:qFormat="1"/>
-    <w:lsdException w:name="Quote" w:uiPriority="29" w:qFormat="1"/>
-    <w:lsdException w:name="Intense Quote" w:uiPriority="30" w:qFormat="1"/>
-    <w:lsdException w:name="Medium List 2 Accent 1" w:uiPriority="66"/>
-    <w:lsdException w:name="Medium Grid 1 Accent 1" w:uiPriority="67"/>
-    <w:lsdException w:name="Medium Grid 2 Accent 1" w:uiPriority="68"/>
-    <w:lsdException w:name="Medium Grid 3 Accent 1" w:uiPriority="69"/>
-    <w:lsdException w:name="Dark List Accent 1" w:uiPriority="70"/>
-    <w:lsdException w:name="Colorful Shading Accent 1" w:uiPriority="71"/>
-    <w:lsdException w:name="Colorful List Accent 1" w:uiPriority="72"/>
-    <w:lsdException w:name="Colorful Grid Accent 1" w:uiPriority="73"/>
-    <w:lsdException w:name="Light Shading Accent 2" w:uiPriority="60"/>
-    <w:lsdException w:name="Light List Accent 2" w:uiPriority="61"/>
-    <w:lsdException w:name="Light Grid Accent 2" w:uiPriority="62"/>
-    <w:lsdException w:name="Medium Shading 1 Accent 2" w:uiPriority="63"/>
-    <w:lsdException w:name="Medium Shading 2 Accent 2" w:uiPriority="64"/>
-    <w:lsdException w:name="Medium List 1 Accent 2" w:uiPriority="65"/>
-    <w:lsdException w:name="Medium List 2 Accent 2" w:uiPriority="66"/>
-    <w:lsdException w:name="Medium Grid 1 Accent 2" w:uiPriority="67"/>
-    <w:lsdException w:name="Medium Grid 2 Accent 2" w:uiPriority="68"/>
-    <w:lsdException w:name="Medium Grid 3 Accent 2" w:uiPriority="69"/>
-    <w:lsdException w:name="Dark List Accent 2" w:uiPriority="70"/>
-    <w:lsdException w:name="Colorful Shading Accent 2" w:uiPriority="71"/>
-    <w:lsdException w:name="Colorful List Accent 2" w:uiPriority="72"/>
-    <w:lsdException w:name="Colorful Grid Accent 2" w:uiPriority="73"/>
-    <w:lsdException w:name="Light Shading Accent 3" w:uiPriority="60"/>
-    <w:lsdException w:name="Light List Accent 3" w:uiPriority="61"/>
-    <w:lsdException w:name="Light Grid Accent 3" w:uiPriority="62"/>
-    <w:lsdException w:name="Medium Shading 1 Accent 3" w:uiPriority="63"/>
-    <w:lsdException w:name="Medium Shading 2 Accent 3" w:uiPriority="64"/>
-    <w:lsdException w:name="Medium List 1 Accent 3" w:uiPriority="65"/>
-    <w:lsdException w:name="Medium List 2 Accent 3" w:uiPriority="66"/>
-    <w:lsdException w:name="Medium Grid 1 Accent 3" w:uiPriority="67"/>
-    <w:lsdException w:name="Medium Grid 2 Accent 3" w:uiPriority="68"/>
-    <w:lsdException w:name="Medium Grid 3 Accent 3" w:uiPriority="69"/>
-    <w:lsdException w:name="Dark List Accent 3" w:uiPriority="70"/>
-    <w:lsdException w:name="Colorful Shading Accent 3" w:uiPriority="71"/>
-    <w:lsdException w:name="Colorful List Accent 3" w:uiPriority="72"/>
-    <w:lsdException w:name="Colorful Grid Accent 3" w:uiPriority="73"/>
-    <w:lsdException w:name="Light Shading Accent 4" w:uiPriority="60"/>
-    <w:lsdException w:name="Light List Accent 4" w:uiPriority="61"/>
-    <w:lsdException w:name="Light Grid Accent 4" w:uiPriority="62"/>
-    <w:lsdException w:name="Medium Shading 1 Accent 4" w:uiPriority="63"/>
-    <w:lsdException w:name="Medium Shading 2 Accent 4" w:uiPriority="64"/>
-    <w:lsdException w:name="Medium List 1 Accent 4" w:uiPriority="65"/>
-    <w:lsdException w:name="Medium List 2 Accent 4" w:uiPriority="66"/>
-    <w:lsdException w:name="Medium Grid 1 Accent 4" w:uiPriority="67"/>
-    <w:lsdException w:name="Medium Grid 2 Accent 4" w:uiPriority="68"/>
-    <w:lsdException w:name="Medium Grid 3 Accent 4" w:uiPriority="69"/>
-    <w:lsdException w:name="Dark List Accent 4" w:uiPriority="70"/>
-    <w:lsdException w:name="Colorful Shading Accent 4" w:uiPriority="71"/>
-    <w:lsdException w:name="Colorful List Accent 4" w:uiPriority="72"/>
-    <w:lsdException w:name="Colorful Grid Accent 4" w:uiPriority="73"/>
-    <w:lsdException w:name="Light Shading Accent 5" w:uiPriority="60"/>
-    <w:lsdException w:name="Light List Accent 5" w:uiPriority="61"/>
-    <w:lsdException w:name="Light Grid Accent 5" w:uiPriority="62"/>
-    <w:lsdException w:name="Medium Shading 1 Accent 5" w:uiPriority="63"/>
-    <w:lsdException w:name="Medium Shading 2 Accent 5" w:uiPriority="64"/>
-    <w:lsdException w:name="Medium List 1 Accent 5" w:uiPriority="65"/>
-    <w:lsdException w:name="Medium List 2 Accent 5" w:uiPriority="66"/>
-    <w:lsdException w:name="Medium Grid 1 Accent 5" w:uiPriority="67"/>
-    <w:lsdException w:name="Medium Grid 2 Accent 5" w:uiPriority="68"/>
-    <w:lsdException w:name="Medium Grid 3 Accent 5" w:uiPriority="69"/>
-    <w:lsdException w:name="Dark List Accent 5" w:uiPriority="70"/>
-    <w:lsdException w:name="Colorful Shading Accent 5" w:uiPriority="71"/>
-    <w:lsdException w:name="Colorful List Accent 5" w:uiPriority="72"/>
-    <w:lsdException w:name="Colorful Grid Accent 5" w:uiPriority="73"/>
-    <w:lsdException w:name="Light Shading Accent 6" w:uiPriority="60"/>
-    <w:lsdException w:name="Light List Accent 6" w:uiPriority="61"/>
-    <w:lsdException w:name="Light Grid Accent 6" w:uiPriority="62"/>
-    <w:lsdException w:name="Medium Shading 1 Accent 6" w:uiPriority="63"/>
-    <w:lsdException w:name="Medium Shading 2 Accent 6" w:uiPriority="64"/>
-    <w:lsdException w:name="Medium List 1 Accent 6" w:uiPriority="65"/>
-    <w:lsdException w:name="Medium List 2 Accent 6" w:uiPriority="66"/>
-    <w:lsdException w:name="Medium Grid 1 Accent 6" w:uiPriority="67"/>
-    <w:lsdException w:name="Medium Grid 2 Accent 6" w:uiPriority="68"/>
-    <w:lsdException w:name="Medium Grid 3 Accent 6" w:uiPriority="69"/>
-    <w:lsdException w:name="Dark List Accent 6" w:uiPriority="70"/>
-    <w:lsdException w:name="Colorful Shading Accent 6" w:uiPriority="71"/>
-    <w:lsdException w:name="Colorful List Accent 6" w:uiPriority="72"/>
-    <w:lsdException w:name="Colorful Grid Accent 6" w:uiPriority="73"/>
-    <w:lsdException w:name="Subtle Emphasis" w:uiPriority="19" w:qFormat="1"/>
-    <w:lsdException w:name="Intense Emphasis" w:uiPriority="21" w:qFormat="1"/>
-    <w:lsdException w:name="Subtle Reference" w:uiPriority="31" w:qFormat="1"/>
-    <w:lsdException w:name="Intense Reference" w:uiPriority="32" w:qFormat="1"/>
-    <w:lsdException w:name="Book Title" w:uiPriority="33" w:qFormat="1"/>
-    <w:lsdException w:name="Bibliography" w:semiHidden="1" w:uiPriority="37" w:unhideWhenUsed="1"/>
-    <w:lsdException w:name="TOC Heading" w:semiHidden="1" w:uiPriority="39" w:unhideWhenUsed="1" w:qFormat="1"/>
-    <w:lsdException w:name="Plain Table 1" w:uiPriority="41"/>
-    <w:lsdException w:name="Plain Table 2" w:uiPriority="42"/>
-    <w:lsdException w:name="Plain Table 3" w:uiPriority="43"/>
-    <w:lsdException w:name="Plain Table 4" w:uiPriority="44"/>
-    <w:lsdException w:name="Plain Table 5" w:uiPriority="45"/>
-    <w:lsdException w:name="Grid Table Light" w:uiPriority="40"/>
-    <w:lsdException w:name="Grid Table 1 Light" w:uiPriority="46"/>
-    <w:lsdException w:name="Grid Table 2" w:uiPriority="47"/>
-    <w:lsdException w:name="Grid Table 3" w:uiPriority="48"/>
-    <w:lsdException w:name="Grid Table 4" w:uiPriority="49"/>
-    <w:lsdException w:name="Grid Table 5 Dark" w:uiPriority="50"/>
-    <w:lsdException w:name="Grid Table 6 Colorful" w:uiPriority="51"/>
-    <w:lsdException w:name="Grid Table 7 Colorful" w:uiPriority="52"/>
-    <w:lsdException w:name="Grid Table 1 Light Accent 1" w:uiPriority="46"/>
-    <w:lsdException w:name="Grid Table 2 Accent 1" w:uiPriority="47"/>
-    <w:lsdException w:name="Grid Table 3 Accent 1" w:uiPriority="48"/>
-    <w:lsdException w:name="Grid Table 4 Accent 1" w:uiPriority="49"/>
-    <w:lsdException w:name="Grid Table 5 Dark Accent 1" w:uiPriority="50"/>
-    <w:lsdException w:name="Grid Table 6 Colorful Accent 1" w:uiPriority="51"/>
-    <w:lsdException w:name="Grid Table 7 Colorful Accent 1" w:uiPriority="52"/>
-    <w:lsdException w:name="Grid Table 1 Light Accent 2" w:uiPriority="46"/>
-    <w:lsdException w:name="Grid Table 2 Accent 2" w:uiPriority="47"/>
-    <w:lsdException w:name="Grid Table 3 Accent 2" w:uiPriority="48"/>
-    <w:lsdException w:name="Grid Table 4 Accent 2" w:uiPriority="49"/>
-    <w:lsdException w:name="Grid Table 5 Dark Accent 2" w:uiPriority="50"/>
-    <w:lsdException w:name="Grid Table 6 Colorful Accent 2" w:uiPriority="51"/>
-    <w:lsdException w:name="Grid Table 7 Colorful Accent 2" w:uiPriority="52"/>
-    <w:lsdException w:name="Grid Table 1 Light Accent 3" w:uiPriority="46"/>
-    <w:lsdException w:name="Grid Table 2 Accent 3" w:uiPriority="47"/>
-    <w:lsdException w:name="Grid Table 3 Accent 3" w:uiPriority="48"/>
-    <w:lsdException w:name="Grid Table 4 Accent 3" w:uiPriority="49"/>
-    <w:lsdException w:name="Grid Table 5 Dark Accent 3" w:uiPriority="50"/>
-    <w:lsdException w:name="Grid Table 6 Colorful Accent 3" w:uiPriority="51"/>
-    <w:lsdException w:name="Grid Table 7 Colorful Accent 3" w:uiPriority="52"/>
-    <w:lsdException w:name="Grid Table 1 Light Accent 4" w:uiPriority="46"/>
-    <w:lsdException w:name="Grid Table 2 Accent 4" w:uiPriority="47"/>
-    <w:lsdException w:name="Grid Table 3 Accent 4" w:uiPriority="48"/>
-    <w:lsdException w:name="Grid Table 4 Accent 4" w:uiPriority="49"/>
-    <w:lsdException w:name="Grid Table 5 Dark Accent 4" w:uiPriority="50"/>
-    <w:lsdException w:name="Grid Table 6 Colorful Accent 4" w:uiPriority="51"/>
-    <w:lsdException w:name="Grid Table 7 Colorful Accent 4" w:uiPriority="52"/>
-    <w:lsdException w:name="Grid Table 1 Light Accent 5" w:uiPriority="46"/>
-    <w:lsdException w:name="Grid Table 2 Accent 5" w:uiPriority="47"/>
-    <w:lsdException w:name="Grid Table 3 Accent 5" w:uiPriority="48"/>
-    <w:lsdException w:name="Grid Table 4 Accent 5" w:uiPriority="49"/>
-    <w:lsdException w:name="Grid Table 5 Dark Accent 5" w:uiPriority="50"/>
-    <w:lsdException w:name="Grid Table 6 Colorful Accent 5" w:uiPriority="51"/>
-    <w:lsdException w:name="Grid Table 7 Colorful Accent 5" w:uiPriority="52"/>
-    <w:lsdException w:name="Grid Table 1 Light Accent 6" w:uiPriority="46"/>
-    <w:lsdException w:name="Grid Table 2 Accent 6" w:uiPriority="47"/>
-    <w:lsdException w:name="Grid Table 3 Accent 6" w:uiPriority="48"/>
-    <w:lsdException w:name="Grid Table 4 Accent 6" w:uiPriority="49"/>
-    <w:lsdException w:name="Grid Table 5 Dark Accent 6" w:uiPriority="50"/>
-    <w:lsdException w:name="Grid Table 6 Colorful Accent 6" w:uiPriority="51"/>
-    <w:lsdException w:name="Grid Table 7 Colorful Accent 6" w:uiPriority="52"/>
-    <w:lsdException w:name="List Table 1 Light" w:uiPriority="46"/>
-    <w:lsdException w:name="List Table 2" w:uiPriority="47"/>
-    <w:lsdException w:name="List Table 3" w:uiPriority="48"/>
-    <w:lsdException w:name="List Table 4" w:uiPriority="49"/>
-    <w:lsdException w:name="List Table 5 Dark" w:uiPriority="50"/>
-    <w:lsdException w:name="List Table 6 Colorful" w:uiPriority="51"/>
-    <w:lsdException w:name="List Table 7 Colorful" w:uiPriority="52"/>
-    <w:lsdException w:name="List Table 1 Light Accent 1" w:uiPriority="46"/>
-    <w:lsdException w:name="List Table 2 Accent 1" w:uiPriority="47"/>
-    <w:lsdException w:name="List Table 3 Accent 1" w:uiPriority="48"/>
-    <w:lsdException w:name="List Table 4 Accent 1" w:uiPriority="49"/>
-    <w:lsdException w:name="List Table 5 Dark Accent 1" w:uiPriority="50"/>
-    <w:lsdException w:name="List Table 6 Colorful Accent 1" w:uiPriority="51"/>
-    <w:lsdException w:name="List Table 7 Colorful Accent 1" w:uiPriority="52"/>
-    <w:lsdException w:name="List Table 1 Light Accent 2" w:uiPriority="46"/>
-    <w:lsdException w:name="List Table 2 Accent 2" w:uiPriority="47"/>
-    <w:lsdException w:name="List Table 3 Accent 2" w:uiPriority="48"/>
-    <w:lsdException w:name="List Table 4 Accent 2" w:uiPriority="49"/>
-    <w:lsdException w:name="List Table 5 Dark Accent 2" w:uiPriority="50"/>
-    <w:lsdException w:name="List Table 6 Colorful Accent 2" w:uiPriority="51"/>
-    <w:lsdException w:name="List Table 7 Colorful Accent 2" w:uiPriority="52"/>
-    <w:lsdException w:name="List Table 1 Light Accent 3" w:uiPriority="46"/>
-    <w:lsdException w:name="List Table 2 Accent 3" w:uiPriority="47"/>
-    <w:lsdException w:name="List Table 3 Accent 3" w:uiPriority="48"/>
-    <w:lsdException w:name="List Table 4 Accent 3" w:uiPriority="49"/>
-    <w:lsdException w:name="List Table 5 Dark Accent 3" w:uiPriority="50"/>
-    <w:lsdException w:name="List Table 6 Colorful Accent 3" w:uiPriority="51"/>
-    <w:lsdException w:name="List Table 7 Colorful Accent 3" w:uiPriority="52"/>
-    <w:lsdException w:name="List Table 1 Light Accent 4" w:uiPriority="46"/>
-    <w:lsdException w:name="List Table 2 Accent 4" w:uiPriority="47"/>
-    <w:lsdException w:name="List Table 3 Accent 4" w:uiPriority="48"/>
-    <w:lsdException w:name="List Table 4 Accent 4" w:uiPriority="49"/>
-    <w:lsdException w:name="List Table 5 Dark Accent 4" w:uiPriority="50"/>
-    <w:lsdException w:name="List Table 6 Colorful Accent 4" w:uiPriority="51"/>
-    <w:lsdException w:name="List Table 7 Colorful Accent 4" w:uiPriority="52"/>
-    <w:lsdException w:name="List Table 1 Light Accent 5" w:uiPriority="46"/>
-    <w:lsdException w:name="List Table 2 Accent 5" w:uiPriority="47"/>
-    <w:lsdException w:name="List Table 3 Accent 5" w:uiPriority="48"/>
-    <w:lsdException w:name="List Table 4 Accent 5" w:uiPriority="49"/>
-    <w:lsdException w:name="List Table 5 Dark Accent 5" w:uiPriority="50"/>
-    <w:lsdException w:name="List Table 6 Colorful Accent 5" w:uiPriority="51"/>
-    <w:lsdException w:name="List Table 7 Colorful Accent 5" w:uiPriority="52"/>
-    <w:lsdException w:name="List Table 1 Light Accent 6" w:uiPriority="46"/>
-    <w:lsdException w:name="List Table 2 Accent 6" w:uiPriority="47"/>
-    <w:lsdException w:name="List Table 3 Accent 6" w:uiPriority="48"/>
-    <w:lsdException w:name="List Table 4 Accent 6" w:uiPriority="49"/>
-    <w:lsdException w:name="List Table 5 Dark Accent 6" w:uiPriority="50"/>
-    <w:lsdException w:name="List Table 6 Colorful Accent 6" w:uiPriority="51"/>
-    <w:lsdException w:name="List Table 7 Colorful Accent 6" w:uiPriority="52"/>
-  </w:latentStyles>
-  <w:style w:type="paragraph" w:default="1" w:styleId="Normal">
-    <w:name w:val="Normal"/>
-    <w:qFormat/>
-  </w:style>
-  <w:style w:type="character" w:default="1" w:styleId="DefaultParagraphFont">
-    <w:name w:val="Default Paragraph Font"/>
-    <w:uiPriority w:val="1"/>
-    <w:semiHidden/>
-    <w:unhideWhenUsed/>
-  </w:style>
-  <w:style w:type="table" w:default="1" w:styleId="TableNormal">
-    <w:name w:val="Normal Table"/>
-    <w:uiPriority w:val="99"/>
-    <w:semiHidden/>
-    <w:unhideWhenUsed/>
-    <w:tblPr>
-      <w:tblInd w:w="0" w:type="dxa"/>
-      <w:tblCellMar>
-        <w:top w:w="0" w:type="dxa"/>
-        <w:left w:w="108" w:type="dxa"/>
-        <w:bottom w:w="0" w:type="dxa"/>
-        <w:right w:w="108" w:type="dxa"/>
-      </w:tblCellMar>
-    </w:tblPr>
-  </w:style>
-  <w:style w:type="numbering" w:default="1" w:styleId="NoList">
-    <w:name w:val="No List"/>
-    <w:uiPriority w:val="99"/>
-    <w:semiHidden/>
-    <w:unhideWhenUsed/>
-  </w:style>
-  <w:style w:type="character" w:styleId="PlaceholderText">
-    <w:name w:val="Placeholder Text"/>
-    <w:basedOn w:val="DefaultParagraphFont"/>
-    <w:uiPriority w:val="99"/>
-    <w:semiHidden/>
-    <w:rsid w:val="00B80D19"/>
-    <w:rPr>
-      <w:color w:val="808080"/>
-    </w:rPr>
-  </w:style>
-</w:styles>
-</file>
-
-<file path=word/glossary/webSettings.xml><?xml version="1.0" encoding="utf-8"?>
-<w:webSettings xmlns:mc="http://schemas.openxmlformats.org/markup-compatibility/2006" xmlns:r="http://schemas.openxmlformats.org/officeDocument/2006/relationships" xmlns:w="http://schemas.openxmlformats.org/wordprocessingml/2006/main" xmlns:w14="http://schemas.microsoft.com/office/word/2010/wordml" xmlns:w15="http://schemas.microsoft.com/office/word/2012/wordml" mc:Ignorable="w14 w15">
-  <w:optimizeForBrowser/>
-  <w:allowPNG/>
-</w:webSettings>
-</file>
-
 <file path=word/theme/theme1.xml><?xml version="1.0" encoding="utf-8"?>
 <a:theme xmlns:a="http://schemas.openxmlformats.org/drawingml/2006/main" name="Office Theme">
   <a:themeElements>
@@ -5874,7 +5326,7 @@
 </file>
 
 <file path=customXml/itemProps1.xml><?xml version="1.0" encoding="utf-8"?>
-<ds:datastoreItem xmlns:ds="http://schemas.openxmlformats.org/officeDocument/2006/customXml" ds:itemID="{6D6CA4F9-DD46-424F-B582-6CA0CFB67E26}">
+<ds:datastoreItem xmlns:ds="http://schemas.openxmlformats.org/officeDocument/2006/customXml" ds:itemID="{D4550381-038D-4360-BAA7-27FEE8F91704}">
   <ds:schemaRefs>
     <ds:schemaRef ds:uri="http://schemas.openxmlformats.org/officeDocument/2006/bibliography"/>
   </ds:schemaRefs>

--- a/Simulacija pozicioniranja autonomnih letjelica u prostoru.docx
+++ b/Simulacija pozicioniranja autonomnih letjelica u prostoru.docx
@@ -13,8 +13,6 @@
           <w:szCs w:val="28"/>
         </w:rPr>
       </w:pPr>
-      <w:bookmarkStart w:id="0" w:name="_GoBack"/>
-      <w:bookmarkEnd w:id="0"/>
       <w:r>
         <w:rPr>
           <w:rFonts w:ascii="Times New Roman" w:hAnsi="Times New Roman" w:cs="Times New Roman"/>
@@ -2741,12 +2739,12 @@
       <w:pPr>
         <w:pStyle w:val="1Naslov"/>
       </w:pPr>
-      <w:bookmarkStart w:id="1" w:name="_Toc459212502"/>
+      <w:bookmarkStart w:id="0" w:name="_Toc459212502"/>
       <w:r>
         <w:lastRenderedPageBreak/>
         <w:t>Uvod</w:t>
       </w:r>
-      <w:bookmarkEnd w:id="1"/>
+      <w:bookmarkEnd w:id="0"/>
     </w:p>
     <w:p>
       <w:pPr>
@@ -2755,7 +2753,13 @@
         <w:jc w:val="both"/>
       </w:pPr>
       <w:r>
-        <w:t xml:space="preserve">U posljednjih par godina, na području tehnologije, sve se više spominju pojmovi poput „autonomne letjelice“, „dronovi“, „Internet of Things“, „crowdsourcing“, itd... Upravo zato, ovim radom ću i ja tom području dati malo pažnje, odnosno dotaknuti se barem jednog njegovog dijela i na taj način pokušati doprinjeti njegovom razvoju. </w:t>
+        <w:t>U posljednjih par godina, na području tehnologije, sve se više spominju pojmovi poput „autonomne letjelice“, „dronovi“, „Internet of Things“, „crow</w:t>
+      </w:r>
+      <w:r>
+        <w:t>dsourcing“, itd... Upravo zato će se i ovaj rad orijentirati tom području,</w:t>
+      </w:r>
+      <w:r>
+        <w:t xml:space="preserve"> odnosno dotaknuti se barem jednog njegovog dijela i na taj način pokušati doprinjeti njegovom razvoju. </w:t>
       </w:r>
     </w:p>
     <w:p>
@@ -2765,7 +2769,13 @@
       </w:pPr>
       <w:r>
         <w:tab/>
-        <w:t xml:space="preserve">Dakle, u ovom radu bavit ću se pozicioniranjem autonomnih letjelica, odnosno simulacijom njihovog pozicioniranja te ispravljanjem GPS pogreške njihove pozicije, tj. lokacije. Naime, radi se o tome da postoji mogućnost minimiziranja pogreške koju pojedini čvor dobije skupa s lokacijom od GPS sustava i to očitavanjem jačine WiFi signala drugih čvorova koji se nalaze u njegovoj blizini. Prema dobivenim očitavanjima, računat će se udaljenost između čvorova te na temelju toga korigirati lokacija pojedinog čvora, odnosno smanjiti pogreška GPS sustava. </w:t>
+        <w:t xml:space="preserve">Dakle, </w:t>
+      </w:r>
+      <w:r>
+        <w:t>ovaj rad bavit će se</w:t>
+      </w:r>
+      <w:r>
+        <w:t xml:space="preserve"> pozicioniranjem autonomnih letjelica, odnosno simulacijom njihovog pozicioniranja te ispravljanjem GPS pogreške njihove pozicije, tj. lokacije. Naime, radi se o tome da postoji mogućnost minimiziranja pogreške koju pojedini čvor dobije skupa s lokacijom od GPS sustava i to očitavanjem jačine WiFi signala drugih čvorova koji se nalaze u njegovoj blizini. Prema dobivenim očitavanjima, računat će se udaljenost između čvorova te na temelju toga korigirati lokacija pojedinog čvora, odnosno smanjiti pogreška GPS sustava. </w:t>
       </w:r>
     </w:p>
     <w:p>
@@ -2775,7 +2785,36 @@
       </w:pPr>
       <w:r>
         <w:tab/>
-        <w:t xml:space="preserve">Da ne žurim previše, krenut ću najprije od teoretskog dijela i detaljnije objasniti sve pojmove koji će nam biti potrebni za shvaćanje problema i algoritma, a to su GPS sustav, pojam autonomne letjelice i RF propagacije. Nakon toga iznijet ću hipotezu na kojoj se zasniva ovaj rad te nakon toga prikazati i opisati rad aplikacije te rezultate do kojih sam došla.  </w:t>
+      </w:r>
+      <w:r>
+        <w:t>Rad će najprije pojasniti teoretski dio, tj.</w:t>
+      </w:r>
+      <w:r>
+        <w:t xml:space="preserve"> detaljnije objasniti sve pojmove koji će nam biti potrebni za shvaćanje problema i algoritma, a to su</w:t>
+      </w:r>
+      <w:r>
+        <w:t>:</w:t>
+      </w:r>
+      <w:r>
+        <w:t xml:space="preserve"> GPS sustav, pojam autonomne letjelice i RF propagacije. Nakon toga </w:t>
+      </w:r>
+      <w:r>
+        <w:t>bit će iznesena hipoteza</w:t>
+      </w:r>
+      <w:r>
+        <w:t xml:space="preserve"> na kojoj se zasniva ovaj rad te nakon toga </w:t>
+      </w:r>
+      <w:r>
+        <w:t>prikazan i opisan</w:t>
+      </w:r>
+      <w:r>
+        <w:t xml:space="preserve"> rad aplikacije te </w:t>
+      </w:r>
+      <w:r>
+        <w:t>rezultati koji su nastali korištenjem aplikacije.</w:t>
+      </w:r>
+      <w:r>
+        <w:t xml:space="preserve">  </w:t>
       </w:r>
     </w:p>
     <w:p>
@@ -2804,22 +2843,22 @@
       <w:pPr>
         <w:pStyle w:val="1Naslov"/>
       </w:pPr>
-      <w:bookmarkStart w:id="2" w:name="_Toc459212503"/>
+      <w:bookmarkStart w:id="1" w:name="_Toc459212503"/>
       <w:r>
         <w:lastRenderedPageBreak/>
         <w:t>SOA</w:t>
       </w:r>
+      <w:bookmarkEnd w:id="1"/>
+    </w:p>
+    <w:p>
+      <w:pPr>
+        <w:pStyle w:val="11Podaslov"/>
+      </w:pPr>
+      <w:bookmarkStart w:id="2" w:name="_Toc459212504"/>
+      <w:r>
+        <w:t>GPS</w:t>
+      </w:r>
       <w:bookmarkEnd w:id="2"/>
-    </w:p>
-    <w:p>
-      <w:pPr>
-        <w:pStyle w:val="11Podaslov"/>
-      </w:pPr>
-      <w:bookmarkStart w:id="3" w:name="_Toc459212504"/>
-      <w:r>
-        <w:t>GPS</w:t>
-      </w:r>
-      <w:bookmarkEnd w:id="3"/>
     </w:p>
     <w:p>
       <w:pPr>
@@ -2869,7 +2908,22 @@
         <w:jc w:val="both"/>
       </w:pPr>
       <w:r>
-        <w:t>S ovim korisničkim segmentom dolazimo upravo do primjene GPS sustava. Glavna podjela upotrebe GPS-a je na civilne (dostupne svim građanima na Zemlji) i vojne svrhe (dostupne američkoj vojsci i njihovim vojnim saveznicima). Budući da je ova usluga besplatna, otvorena i poprilično neovisna, omogućila je razvoj stotine aplikacija bez kojih ne bi mogli ni zamisliti današnji život, krenuvši od mobitela i pametnih telefona, preko ručnih satova do buldožera, bankomata i sl. Ovaj sustav koristi se u poljoprivredi, građevini, rudarstvu, dostavlja</w:t>
+        <w:t>Korisnički segment GPS sustava dovodi upravo</w:t>
+      </w:r>
+      <w:r>
+        <w:t xml:space="preserve"> do </w:t>
+      </w:r>
+      <w:r>
+        <w:t>njegove primjene</w:t>
+      </w:r>
+      <w:r>
+        <w:t xml:space="preserve">. Glavna podjela upotrebe GPS-a je na civilne (dostupne svim građanima na Zemlji) i vojne svrhe (dostupne američkoj vojsci i njihovim vojnim saveznicima). Budući da je ova usluga besplatna, otvorena i poprilično neovisna, omogućila je razvoj stotine aplikacija bez kojih </w:t>
+      </w:r>
+      <w:r>
+        <w:t>se današnji život ne bi mogao ni zamisliti</w:t>
+      </w:r>
+      <w:r>
+        <w:t>, krenuvši od mobitela i pametnih telefona, preko ručnih satova do buldožera, bankomata i sl. Ovaj sustav koristi se u poljoprivredi, građevini, rudarstvu, dostavlja</w:t>
       </w:r>
       <w:r>
         <w:t>nju paketa i</w:t>
@@ -2884,10 +2938,25 @@
         <w:t xml:space="preserve">(prema: GPS.GOV, 2016) </w:t>
       </w:r>
       <w:r>
-        <w:t xml:space="preserve">O primjeni GPS sustava mogli bismo danima pričati, no budući da to nije glavna tema ovog rada ovdje ćemo stati. </w:t>
-      </w:r>
-      <w:r>
-        <w:t>Umjesto toga, reći ću još par riječi o onome što ja dobivam koristeći GPS sustav, odnosno podatke.</w:t>
+        <w:t xml:space="preserve">O primjeni GPS sustava </w:t>
+      </w:r>
+      <w:r>
+        <w:t>može se danima govoriti</w:t>
+      </w:r>
+      <w:r>
+        <w:t xml:space="preserve">, no </w:t>
+      </w:r>
+      <w:r>
+        <w:t>to nije glavna tema ovog rada</w:t>
+      </w:r>
+      <w:r>
+        <w:t xml:space="preserve">. </w:t>
+      </w:r>
+      <w:r>
+        <w:t xml:space="preserve">Umjesto toga, </w:t>
+      </w:r>
+      <w:r>
+        <w:t>u nastavku se iznosi zašto je ovom radu potreban GPS sustav i kako će se koristiti.</w:t>
       </w:r>
     </w:p>
     <w:p>
@@ -2897,7 +2966,13 @@
         <w:jc w:val="both"/>
       </w:pPr>
       <w:r>
-        <w:t xml:space="preserve">Svaki GPS prijemnik (pa tako i oni koji se nalaze u autonomnim letjelicama), od GPS satelita prima veću količinu podataka, a nama su najbitnije one koje se tiču same lokacije: geografska širina (eng. </w:t>
+        <w:t>Svaki GPS prijemnik (pa tako i oni koji se nalaze u autonomnim letjelicama), od GPS satelita prima veću količinu podataka, a najbitnije</w:t>
+      </w:r>
+      <w:r>
+        <w:t xml:space="preserve"> su</w:t>
+      </w:r>
+      <w:r>
+        <w:t xml:space="preserve"> one koje se tiču same lokacije: geografska širina (eng. </w:t>
       </w:r>
       <w:r>
         <w:rPr>
@@ -2915,7 +2990,13 @@
         <w:t>longitude</w:t>
       </w:r>
       <w:r>
-        <w:t xml:space="preserve">). Osim toga, jako bitan nam je i podatak GPS pogreške (eng. </w:t>
+        <w:t xml:space="preserve">). Osim toga, jako </w:t>
+      </w:r>
+      <w:r>
+        <w:t>je bitan</w:t>
+      </w:r>
+      <w:r>
+        <w:t xml:space="preserve"> i podatak GPS pogreške (eng. </w:t>
       </w:r>
       <w:r>
         <w:rPr>
@@ -2937,12 +3018,12 @@
       <w:pPr>
         <w:pStyle w:val="11Podaslov"/>
       </w:pPr>
-      <w:bookmarkStart w:id="4" w:name="_Toc459212505"/>
+      <w:bookmarkStart w:id="3" w:name="_Toc459212505"/>
       <w:r>
         <w:lastRenderedPageBreak/>
         <w:t>Autonomna letjelica</w:t>
       </w:r>
-      <w:bookmarkEnd w:id="4"/>
+      <w:bookmarkEnd w:id="3"/>
     </w:p>
     <w:p>
       <w:pPr>
@@ -2998,11 +3079,11 @@
       <w:pPr>
         <w:pStyle w:val="11Podaslov"/>
       </w:pPr>
-      <w:bookmarkStart w:id="5" w:name="_Toc459212506"/>
+      <w:bookmarkStart w:id="4" w:name="_Toc459212506"/>
       <w:r>
         <w:t>RF propagacija</w:t>
       </w:r>
-      <w:bookmarkEnd w:id="5"/>
+      <w:bookmarkEnd w:id="4"/>
     </w:p>
     <w:p>
       <w:pPr>
@@ -3069,7 +3150,13 @@
         <w:t xml:space="preserve"> (prema: Experts Exchange, 2013)</w:t>
       </w:r>
       <w:r>
-        <w:t xml:space="preserve"> Formula koju ću koristiti za izračun udaljenosti između dva čvora je tzv. formula za gubitke propagacije u neomeđenom prostoru (eng. </w:t>
+        <w:t xml:space="preserve"> Formula </w:t>
+      </w:r>
+      <w:r>
+        <w:t>koja će se koristiti</w:t>
+      </w:r>
+      <w:r>
+        <w:t xml:space="preserve"> za izračun udaljenosti između dva čvora je tzv. formula za gubitke propagacije u neomeđenom prostoru (eng. </w:t>
       </w:r>
       <w:r>
         <w:rPr>
@@ -3310,10 +3397,16 @@
         <w:t>Prikupljajući na taj način podatke o udaljenosti između čvorova, tj. onih čvorova koji se međusobno „vide“, odnosno mogu očitati jedan drug</w:t>
       </w:r>
       <w:r>
-        <w:t>ome jačinu signala, pokušat ću</w:t>
-      </w:r>
-      <w:r>
-        <w:t xml:space="preserve"> preciznije odrediti lokaciju pojedninog čvora i paralelno smanjiti GPS pogrešku. </w:t>
+        <w:t>ome jačinu signala, pokušat će se preciznije odrediti lokacija</w:t>
+      </w:r>
+      <w:r>
+        <w:t xml:space="preserve"> pojedninog čvora i paralelno </w:t>
+      </w:r>
+      <w:r>
+        <w:t>smanjiti GPS pogreška</w:t>
+      </w:r>
+      <w:r>
+        <w:t xml:space="preserve">. </w:t>
       </w:r>
     </w:p>
     <w:p>
@@ -3328,59 +3421,108 @@
       <w:pPr>
         <w:pStyle w:val="1Naslov"/>
       </w:pPr>
-      <w:bookmarkStart w:id="6" w:name="_Toc459212507"/>
+      <w:bookmarkStart w:id="5" w:name="_Toc459212507"/>
       <w:r>
         <w:lastRenderedPageBreak/>
         <w:t>Hipoteze</w:t>
       </w:r>
+      <w:bookmarkEnd w:id="5"/>
+    </w:p>
+    <w:p>
+      <w:pPr>
+        <w:pStyle w:val="11Podaslov"/>
+      </w:pPr>
+      <w:bookmarkStart w:id="6" w:name="_Toc459212508"/>
+      <w:r>
+        <w:t>Minimizacija GPS greške u crowd sourced sustavima</w:t>
+      </w:r>
       <w:bookmarkEnd w:id="6"/>
     </w:p>
     <w:p>
       <w:pPr>
+        <w:pStyle w:val="Tekst"/>
+        <w:ind w:firstLine="708"/>
+        <w:jc w:val="both"/>
+      </w:pPr>
+      <w:r>
+        <w:t xml:space="preserve">Masovna podrška (eng. </w:t>
+      </w:r>
+      <w:r>
+        <w:rPr>
+          <w:i/>
+        </w:rPr>
+        <w:t>crowdsourcing</w:t>
+      </w:r>
+      <w:r>
+        <w:t>) termin je koji predstavlja postupak dobivanja potrebnih usluga, ideja ili podataka od neodređene skupine ljudi. (prema: Frančula, 2015) Prema tome, crowd sourced sustavi (sustavi masovne podrške) su oni sustavi koji se sastoje od jedinica koje međusobno samostalno razmjenjuju podatke. U ovom slučaju, radi se o autonomnim letjelicama koje međusobno razmjenjuju podatke, odnosno konkretno (između ostalog) svoju lokaciju.</w:t>
+      </w:r>
+    </w:p>
+    <w:p>
+      <w:pPr>
+        <w:pStyle w:val="Tekst"/>
+        <w:ind w:firstLine="708"/>
+        <w:jc w:val="both"/>
+      </w:pPr>
+      <w:r>
+        <w:t>Problem koji je postavljen je sljedeći: GPS pogreška koju autonomne letjelice dobivaju skupa s lokacijom od GPS sustava</w:t>
+      </w:r>
+      <w:r>
+        <w:t xml:space="preserve"> mogu varirati, i iznositi i do 30 metara (prema: GPS SPS PS, 2008)</w:t>
+      </w:r>
+    </w:p>
+    <w:p>
+      <w:pPr>
+        <w:pStyle w:val="Tekst"/>
+        <w:ind w:firstLine="708"/>
+        <w:jc w:val="both"/>
+      </w:pPr>
+      <w:r>
+        <w:t>Hipoteza koja se postavlja glasi: Koristeć</w:t>
+      </w:r>
+      <w:r>
+        <w:t xml:space="preserve">i RF propagacijski model </w:t>
+      </w:r>
+      <w:r>
+        <w:t>može se</w:t>
+      </w:r>
+      <w:r>
+        <w:t xml:space="preserve"> minimizirati GPS greška u crowd sourced sustavima</w:t>
+      </w:r>
+      <w:r>
+        <w:t xml:space="preserve">. U prijašnjem poglavlju objašnjen </w:t>
+      </w:r>
+      <w:r>
+        <w:t xml:space="preserve">je pojam RF propagacije i formule na temelju koje bi se ovakva postavka mogla ostvariti. </w:t>
+      </w:r>
+    </w:p>
+    <w:p>
+      <w:pPr>
         <w:pStyle w:val="11Podaslov"/>
       </w:pPr>
-      <w:bookmarkStart w:id="7" w:name="_Toc459212508"/>
-      <w:r>
-        <w:t>Minimizacija GPS greške u crowd sourced sustavima</w:t>
+      <w:bookmarkStart w:id="7" w:name="_Toc459212509"/>
+      <w:r>
+        <w:t>Ciljevi</w:t>
       </w:r>
       <w:bookmarkEnd w:id="7"/>
     </w:p>
     <w:p>
       <w:pPr>
         <w:pStyle w:val="Tekst"/>
-      </w:pPr>
-      <w:r>
-        <w:t>bla bla bla</w:t>
-      </w:r>
-    </w:p>
-    <w:p>
-      <w:pPr>
-        <w:pStyle w:val="11Podaslov"/>
-      </w:pPr>
-      <w:bookmarkStart w:id="8" w:name="_Toc459212509"/>
-      <w:r>
-        <w:t>Ciljevi</w:t>
-      </w:r>
-      <w:bookmarkEnd w:id="8"/>
+        <w:ind w:firstLine="708"/>
+        <w:jc w:val="both"/>
+      </w:pPr>
+      <w:r>
+        <w:t>Ovim radom pokušat će se dokazati navedena hipoteza koristeći osmišljeni algoritam za korekciju GPS pogreške. Bit će napravljena jednostavna aplikacija za simuliranje GPS podataka i kretanje čvorova te primijenjen algoritam za korekciju. S dobivenom preciznijom lokacijo</w:t>
+      </w:r>
+      <w:r>
+        <w:t>m svakog pojedinog čvora, algoritam će biti primjenjiv u stvarnim crowd sourced sustavima. U konačnici to rezultira lakšim nadgledanjem i upravljanjem pojednih čvorova, odnosno u ovom slučaju bespilotnih letjelica.</w:t>
+      </w:r>
     </w:p>
     <w:p>
       <w:pPr>
         <w:pStyle w:val="Tekst"/>
       </w:pPr>
       <w:r>
-        <w:t>bla bla bla</w:t>
-      </w:r>
-    </w:p>
-    <w:p>
-      <w:pPr>
-        <w:pStyle w:val="Tekst"/>
-      </w:pPr>
-    </w:p>
-    <w:p>
-      <w:pPr>
-        <w:pStyle w:val="Tekst"/>
-      </w:pPr>
-      <w:r>
         <w:br w:type="page"/>
       </w:r>
     </w:p>
@@ -3388,22 +3530,152 @@
       <w:pPr>
         <w:pStyle w:val="1Naslov"/>
       </w:pPr>
-      <w:bookmarkStart w:id="9" w:name="_Toc459212510"/>
+      <w:bookmarkStart w:id="8" w:name="_Toc459212510"/>
       <w:r>
         <w:lastRenderedPageBreak/>
         <w:t>Aplikacija</w:t>
       </w:r>
+      <w:bookmarkEnd w:id="8"/>
+    </w:p>
+    <w:p>
+      <w:pPr>
+        <w:pStyle w:val="11Podaslov"/>
+      </w:pPr>
+      <w:bookmarkStart w:id="9" w:name="_Toc459212511"/>
+      <w:r>
+        <w:t>Korisnički zahtjevi</w:t>
+      </w:r>
       <w:bookmarkEnd w:id="9"/>
     </w:p>
     <w:p>
       <w:pPr>
+        <w:pStyle w:val="Tekst"/>
+        <w:ind w:firstLine="708"/>
+        <w:jc w:val="both"/>
+      </w:pPr>
+      <w:r>
+        <w:t xml:space="preserve">Prije razrade samog algoritma, definirat će se korisnički zahtjevi, odnosno specifikacija i domene aplikacije koja će koristiti taj algoritam, kako bi ga mogli testirati. </w:t>
+      </w:r>
+    </w:p>
+    <w:p>
+      <w:pPr>
+        <w:pStyle w:val="Tekst"/>
+        <w:ind w:firstLine="708"/>
+        <w:jc w:val="both"/>
+      </w:pPr>
+      <w:r>
+        <w:t>Aplikacija, koju možemo nazivati i Simulator pozicioniranja dronova, treba ispunjavati sljedeće zahtjeve:</w:t>
+      </w:r>
+    </w:p>
+    <w:p>
+      <w:pPr>
+        <w:pStyle w:val="Tekst"/>
+        <w:numPr>
+          <w:ilvl w:val="0"/>
+          <w:numId w:val="5"/>
+        </w:numPr>
+        <w:jc w:val="both"/>
+      </w:pPr>
+      <w:r>
+        <w:t>mogućnost unošenja podataka o svakom dronu: ID, naziv, lokaciju u obliku x i y koordinata, početni smjer kretanja (u stupnjevima) i brzinu</w:t>
+      </w:r>
+    </w:p>
+    <w:p>
+      <w:pPr>
+        <w:pStyle w:val="Tekst"/>
+        <w:numPr>
+          <w:ilvl w:val="0"/>
+          <w:numId w:val="5"/>
+        </w:numPr>
+        <w:jc w:val="both"/>
+      </w:pPr>
+      <w:r>
+        <w:t>mogućnost dodavanja unesenog drona na listu dronova koji će biti u simulaciji</w:t>
+      </w:r>
+    </w:p>
+    <w:p>
+      <w:pPr>
+        <w:pStyle w:val="Tekst"/>
+        <w:numPr>
+          <w:ilvl w:val="0"/>
+          <w:numId w:val="5"/>
+        </w:numPr>
+        <w:jc w:val="both"/>
+      </w:pPr>
+      <w:r>
+        <w:t>mogućnost brisanja dodanih dronova</w:t>
+      </w:r>
+    </w:p>
+    <w:p>
+      <w:pPr>
+        <w:pStyle w:val="Tekst"/>
+        <w:numPr>
+          <w:ilvl w:val="0"/>
+          <w:numId w:val="5"/>
+        </w:numPr>
+        <w:jc w:val="both"/>
+      </w:pPr>
+      <w:r>
+        <w:t>mogućnost pokretanja, zaustavljanja/pauziranja i ponovnog pokretanja (reset) simulacije</w:t>
+      </w:r>
+    </w:p>
+    <w:p>
+      <w:pPr>
+        <w:pStyle w:val="Tekst"/>
+        <w:numPr>
+          <w:ilvl w:val="0"/>
+          <w:numId w:val="5"/>
+        </w:numPr>
+        <w:jc w:val="both"/>
+      </w:pPr>
+      <w:r>
+        <w:t>vizualni prikaz kretanja dronova, njihove GPS greške i greške korigirane algoritmom</w:t>
+      </w:r>
+    </w:p>
+    <w:p>
+      <w:pPr>
+        <w:pStyle w:val="Tekst"/>
+        <w:numPr>
+          <w:ilvl w:val="0"/>
+          <w:numId w:val="5"/>
+        </w:numPr>
+        <w:jc w:val="both"/>
+      </w:pPr>
+      <w:r>
+        <w:t>mogućnost spremanja dobivenih rezultata simulacije u vanjsku datoteku</w:t>
+      </w:r>
+    </w:p>
+    <w:p>
+      <w:pPr>
         <w:pStyle w:val="11Podaslov"/>
       </w:pPr>
-      <w:bookmarkStart w:id="10" w:name="_Toc459212511"/>
-      <w:r>
-        <w:t>Korisnički zahtjevi</w:t>
-      </w:r>
+      <w:r>
+        <w:t>Struktura sustava</w:t>
+      </w:r>
+    </w:p>
+    <w:p>
+      <w:pPr>
+        <w:pStyle w:val="Tekst"/>
+        <w:ind w:firstLine="708"/>
+      </w:pPr>
+      <w:bookmarkStart w:id="10" w:name="_GoBack"/>
       <w:bookmarkEnd w:id="10"/>
+      <w:r>
+        <w:t xml:space="preserve">U nastavku slijedi opis strukture sustava, odnosno način na koji je osmišljena aplikacija. Za bolji opis, za prikaz će se koristiti UML dijagram klasa, koji </w:t>
+      </w:r>
+      <w:r>
+        <w:t>sadrži sve klase, atribute, metode i odnose među klasama.</w:t>
+      </w:r>
+    </w:p>
+    <w:p>
+      <w:pPr>
+        <w:pStyle w:val="11Podaslov"/>
+      </w:pPr>
+      <w:bookmarkStart w:id="11" w:name="_Toc459212513"/>
+      <w:r>
+        <w:t>Model podataka</w:t>
+      </w:r>
+      <w:bookmarkEnd w:id="11"/>
     </w:p>
     <w:p>
       <w:pPr>
@@ -3417,11 +3689,11 @@
       <w:pPr>
         <w:pStyle w:val="11Podaslov"/>
       </w:pPr>
-      <w:bookmarkStart w:id="11" w:name="_Toc459212512"/>
-      <w:r>
-        <w:t>UML dijagrami</w:t>
-      </w:r>
-      <w:bookmarkEnd w:id="11"/>
+      <w:bookmarkStart w:id="12" w:name="_Toc459212514"/>
+      <w:r>
+        <w:t>Algoritam za korekciju</w:t>
+      </w:r>
+      <w:bookmarkEnd w:id="12"/>
     </w:p>
     <w:p>
       <w:pPr>
@@ -3435,11 +3707,11 @@
       <w:pPr>
         <w:pStyle w:val="11Podaslov"/>
       </w:pPr>
-      <w:bookmarkStart w:id="12" w:name="_Toc459212513"/>
-      <w:r>
-        <w:t>Model podataka</w:t>
-      </w:r>
-      <w:bookmarkEnd w:id="12"/>
+      <w:bookmarkStart w:id="13" w:name="_Toc459212515"/>
+      <w:r>
+        <w:t>Implementacija</w:t>
+      </w:r>
+      <w:bookmarkEnd w:id="13"/>
     </w:p>
     <w:p>
       <w:pPr>
@@ -3451,45 +3723,9 @@
     </w:p>
     <w:p>
       <w:pPr>
-        <w:pStyle w:val="11Podaslov"/>
-      </w:pPr>
-      <w:bookmarkStart w:id="13" w:name="_Toc459212514"/>
-      <w:r>
-        <w:t>Algoritam za korekciju</w:t>
-      </w:r>
-      <w:bookmarkEnd w:id="13"/>
-    </w:p>
-    <w:p>
-      <w:pPr>
         <w:pStyle w:val="Tekst"/>
       </w:pPr>
       <w:r>
-        <w:t>bla bla bla</w:t>
-      </w:r>
-    </w:p>
-    <w:p>
-      <w:pPr>
-        <w:pStyle w:val="11Podaslov"/>
-      </w:pPr>
-      <w:bookmarkStart w:id="14" w:name="_Toc459212515"/>
-      <w:r>
-        <w:t>Implementacija</w:t>
-      </w:r>
-      <w:bookmarkEnd w:id="14"/>
-    </w:p>
-    <w:p>
-      <w:pPr>
-        <w:pStyle w:val="Tekst"/>
-      </w:pPr>
-      <w:r>
-        <w:t>bla bla bla</w:t>
-      </w:r>
-    </w:p>
-    <w:p>
-      <w:pPr>
-        <w:pStyle w:val="Tekst"/>
-      </w:pPr>
-      <w:r>
         <w:br w:type="page"/>
       </w:r>
     </w:p>
@@ -3497,20 +3733,38 @@
       <w:pPr>
         <w:pStyle w:val="1Naslov"/>
       </w:pPr>
-      <w:bookmarkStart w:id="15" w:name="_Toc459212516"/>
+      <w:bookmarkStart w:id="14" w:name="_Toc459212516"/>
       <w:r>
         <w:lastRenderedPageBreak/>
         <w:t>Simulacija</w:t>
       </w:r>
+      <w:bookmarkEnd w:id="14"/>
+    </w:p>
+    <w:p>
+      <w:pPr>
+        <w:pStyle w:val="11Podaslov"/>
+      </w:pPr>
+      <w:bookmarkStart w:id="15" w:name="_Toc459212517"/>
+      <w:r>
+        <w:t>Scenariji</w:t>
+      </w:r>
       <w:bookmarkEnd w:id="15"/>
     </w:p>
     <w:p>
       <w:pPr>
+        <w:pStyle w:val="Tekst"/>
+      </w:pPr>
+      <w:r>
+        <w:t>bla bla bla</w:t>
+      </w:r>
+    </w:p>
+    <w:p>
+      <w:pPr>
         <w:pStyle w:val="11Podaslov"/>
       </w:pPr>
-      <w:bookmarkStart w:id="16" w:name="_Toc459212517"/>
-      <w:r>
-        <w:t>Scenariji</w:t>
+      <w:bookmarkStart w:id="16" w:name="_Toc459212518"/>
+      <w:r>
+        <w:t>Rezultati</w:t>
       </w:r>
       <w:bookmarkEnd w:id="16"/>
     </w:p>
@@ -3524,27 +3778,9 @@
     </w:p>
     <w:p>
       <w:pPr>
-        <w:pStyle w:val="11Podaslov"/>
-      </w:pPr>
-      <w:bookmarkStart w:id="17" w:name="_Toc459212518"/>
-      <w:r>
-        <w:t>Rezultati</w:t>
-      </w:r>
-      <w:bookmarkEnd w:id="17"/>
-    </w:p>
-    <w:p>
-      <w:pPr>
         <w:pStyle w:val="Tekst"/>
       </w:pPr>
       <w:r>
-        <w:t>bla bla bla</w:t>
-      </w:r>
-    </w:p>
-    <w:p>
-      <w:pPr>
-        <w:pStyle w:val="Tekst"/>
-      </w:pPr>
-      <w:r>
         <w:br w:type="page"/>
       </w:r>
     </w:p>
@@ -3552,12 +3788,12 @@
       <w:pPr>
         <w:pStyle w:val="1Naslov"/>
       </w:pPr>
-      <w:bookmarkStart w:id="18" w:name="_Toc459212519"/>
+      <w:bookmarkStart w:id="17" w:name="_Toc459212519"/>
       <w:r>
         <w:lastRenderedPageBreak/>
         <w:t>Zaključak</w:t>
       </w:r>
-      <w:bookmarkEnd w:id="18"/>
+      <w:bookmarkEnd w:id="17"/>
     </w:p>
     <w:p>
       <w:pPr>
@@ -3583,12 +3819,12 @@
       <w:pPr>
         <w:pStyle w:val="1Naslov"/>
       </w:pPr>
-      <w:bookmarkStart w:id="19" w:name="_Toc459212520"/>
+      <w:bookmarkStart w:id="18" w:name="_Toc459212520"/>
       <w:r>
         <w:lastRenderedPageBreak/>
         <w:t>Literatura</w:t>
       </w:r>
-      <w:bookmarkEnd w:id="19"/>
+      <w:bookmarkEnd w:id="18"/>
     </w:p>
     <w:p>
       <w:pPr>
@@ -3763,9 +3999,153 @@
         <w:t>.</w:t>
       </w:r>
     </w:p>
+    <w:p>
+      <w:pPr>
+        <w:pStyle w:val="Literatura"/>
+      </w:pPr>
+      <w:r>
+        <w:t xml:space="preserve">Frančula N (2015) </w:t>
+      </w:r>
+      <w:r>
+        <w:rPr>
+          <w:i/>
+        </w:rPr>
+        <w:t>Terminologija</w:t>
+      </w:r>
+      <w:r>
+        <w:t xml:space="preserve">. Dostupno 27.08.2016. na </w:t>
+      </w:r>
+      <w:hyperlink r:id="rId15" w:history="1">
+        <w:r>
+          <w:rPr>
+            <w:rStyle w:val="Hyperlink"/>
+          </w:rPr>
+          <w:t>https://bib.irb.hr/datoteka/793247.Masovna_podrska.pdf</w:t>
+        </w:r>
+      </w:hyperlink>
+    </w:p>
+    <w:p>
+      <w:pPr>
+        <w:pStyle w:val="Literatura"/>
+      </w:pPr>
+      <w:r>
+        <w:t xml:space="preserve">Department of Defense USA (2008) </w:t>
+      </w:r>
+      <w:r>
+        <w:rPr>
+          <w:i/>
+        </w:rPr>
+        <w:t>Global Positioning System Standard Positioning Service Performance Standard</w:t>
+      </w:r>
+      <w:r>
+        <w:rPr>
+          <w:i/>
+        </w:rPr>
+        <w:t xml:space="preserve">. </w:t>
+      </w:r>
+      <w:r>
+        <w:t xml:space="preserve">Dostupno 27.08.2016. na </w:t>
+      </w:r>
+      <w:hyperlink r:id="rId16" w:history="1">
+        <w:r>
+          <w:rPr>
+            <w:rStyle w:val="Hyperlink"/>
+          </w:rPr>
+          <w:t>http://www.gps.gov/technical/ps/2008-SPS-performance-standard.pdf</w:t>
+        </w:r>
+      </w:hyperlink>
+    </w:p>
+    <w:p>
+      <w:pPr>
+        <w:pStyle w:val="Literatura"/>
+      </w:pPr>
+    </w:p>
+    <w:p>
+      <w:pPr>
+        <w:pStyle w:val="Literatura"/>
+        <w:numPr>
+          <w:ilvl w:val="0"/>
+          <w:numId w:val="0"/>
+        </w:numPr>
+        <w:ind w:left="426" w:hanging="426"/>
+      </w:pPr>
+    </w:p>
+    <w:sdt>
+      <w:sdtPr>
+        <w:id w:val="259035766"/>
+        <w:docPartObj>
+          <w:docPartGallery w:val="Bibliographies"/>
+          <w:docPartUnique/>
+        </w:docPartObj>
+      </w:sdtPr>
+      <w:sdtEndPr>
+        <w:rPr>
+          <w:rFonts w:asciiTheme="minorHAnsi" w:eastAsiaTheme="minorHAnsi" w:hAnsiTheme="minorHAnsi" w:cstheme="minorBidi"/>
+          <w:color w:val="auto"/>
+          <w:sz w:val="22"/>
+          <w:szCs w:val="22"/>
+        </w:rPr>
+      </w:sdtEndPr>
+      <w:sdtContent>
+        <w:p>
+          <w:pPr>
+            <w:pStyle w:val="Heading1"/>
+          </w:pPr>
+          <w:r>
+            <w:t>References</w:t>
+          </w:r>
+        </w:p>
+        <w:sdt>
+          <w:sdtPr>
+            <w:id w:val="-573587230"/>
+            <w:bibliography/>
+          </w:sdtPr>
+          <w:sdtContent>
+            <w:p>
+              <w:r>
+                <w:fldChar w:fldCharType="begin"/>
+              </w:r>
+              <w:r>
+                <w:instrText xml:space="preserve"> BIBLIOGRAPHY </w:instrText>
+              </w:r>
+              <w:r>
+                <w:fldChar w:fldCharType="separate"/>
+              </w:r>
+              <w:r>
+                <w:rPr>
+                  <w:b/>
+                  <w:bCs/>
+                  <w:noProof/>
+                  <w:lang w:val="en-US"/>
+                </w:rPr>
+                <w:t>There are no sources in the current document.</w:t>
+              </w:r>
+              <w:r>
+                <w:rPr>
+                  <w:b/>
+                  <w:bCs/>
+                  <w:noProof/>
+                </w:rPr>
+                <w:fldChar w:fldCharType="end"/>
+              </w:r>
+            </w:p>
+          </w:sdtContent>
+        </w:sdt>
+      </w:sdtContent>
+    </w:sdt>
+    <w:p>
+      <w:pPr>
+        <w:pStyle w:val="Literatura"/>
+        <w:numPr>
+          <w:ilvl w:val="0"/>
+          <w:numId w:val="0"/>
+        </w:numPr>
+        <w:ind w:left="426" w:hanging="426"/>
+      </w:pPr>
+    </w:p>
     <w:sectPr>
-      <w:headerReference w:type="default" r:id="rId15"/>
-      <w:footerReference w:type="default" r:id="rId16"/>
+      <w:headerReference w:type="default" r:id="rId17"/>
+      <w:footerReference w:type="default" r:id="rId18"/>
       <w:pgSz w:w="11906" w:h="16838"/>
       <w:pgMar w:top="1417" w:right="1417" w:bottom="1417" w:left="1417" w:header="708" w:footer="708" w:gutter="0"/>
       <w:pgNumType w:start="1"/>
@@ -3945,6 +4325,119 @@
 <file path=word/numbering.xml><?xml version="1.0" encoding="utf-8"?>
 <w:numbering xmlns:wpc="http://schemas.microsoft.com/office/word/2010/wordprocessingCanvas" xmlns:mc="http://schemas.openxmlformats.org/markup-compatibility/2006" xmlns:o="urn:schemas-microsoft-com:office:office" xmlns:r="http://schemas.openxmlformats.org/officeDocument/2006/relationships" xmlns:m="http://schemas.openxmlformats.org/officeDocument/2006/math" xmlns:v="urn:schemas-microsoft-com:vml" xmlns:wp14="http://schemas.microsoft.com/office/word/2010/wordprocessingDrawing" xmlns:wp="http://schemas.openxmlformats.org/drawingml/2006/wordprocessingDrawing" xmlns:w10="urn:schemas-microsoft-com:office:word" xmlns:w="http://schemas.openxmlformats.org/wordprocessingml/2006/main" xmlns:w14="http://schemas.microsoft.com/office/word/2010/wordml" xmlns:w15="http://schemas.microsoft.com/office/word/2012/wordml" xmlns:wpg="http://schemas.microsoft.com/office/word/2010/wordprocessingGroup" xmlns:wpi="http://schemas.microsoft.com/office/word/2010/wordprocessingInk" xmlns:wne="http://schemas.microsoft.com/office/word/2006/wordml" xmlns:wps="http://schemas.microsoft.com/office/word/2010/wordprocessingShape" mc:Ignorable="w14 w15 wp14">
   <w:abstractNum w:abstractNumId="0">
+    <w:nsid w:val="2C353203"/>
+    <w:multiLevelType w:val="hybridMultilevel"/>
+    <w:tmpl w:val="CC0A177C"/>
+    <w:lvl w:ilvl="0" w:tplc="041A0001">
+      <w:start w:val="1"/>
+      <w:numFmt w:val="bullet"/>
+      <w:lvlText w:val=""/>
+      <w:lvlJc w:val="left"/>
+      <w:pPr>
+        <w:ind w:left="1428" w:hanging="360"/>
+      </w:pPr>
+      <w:rPr>
+        <w:rFonts w:ascii="Symbol" w:hAnsi="Symbol" w:hint="default"/>
+      </w:rPr>
+    </w:lvl>
+    <w:lvl w:ilvl="1" w:tplc="041A0003" w:tentative="1">
+      <w:start w:val="1"/>
+      <w:numFmt w:val="bullet"/>
+      <w:lvlText w:val="o"/>
+      <w:lvlJc w:val="left"/>
+      <w:pPr>
+        <w:ind w:left="2148" w:hanging="360"/>
+      </w:pPr>
+      <w:rPr>
+        <w:rFonts w:ascii="Courier New" w:hAnsi="Courier New" w:cs="Courier New" w:hint="default"/>
+      </w:rPr>
+    </w:lvl>
+    <w:lvl w:ilvl="2" w:tplc="041A0005" w:tentative="1">
+      <w:start w:val="1"/>
+      <w:numFmt w:val="bullet"/>
+      <w:lvlText w:val=""/>
+      <w:lvlJc w:val="left"/>
+      <w:pPr>
+        <w:ind w:left="2868" w:hanging="360"/>
+      </w:pPr>
+      <w:rPr>
+        <w:rFonts w:ascii="Wingdings" w:hAnsi="Wingdings" w:hint="default"/>
+      </w:rPr>
+    </w:lvl>
+    <w:lvl w:ilvl="3" w:tplc="041A0001" w:tentative="1">
+      <w:start w:val="1"/>
+      <w:numFmt w:val="bullet"/>
+      <w:lvlText w:val=""/>
+      <w:lvlJc w:val="left"/>
+      <w:pPr>
+        <w:ind w:left="3588" w:hanging="360"/>
+      </w:pPr>
+      <w:rPr>
+        <w:rFonts w:ascii="Symbol" w:hAnsi="Symbol" w:hint="default"/>
+      </w:rPr>
+    </w:lvl>
+    <w:lvl w:ilvl="4" w:tplc="041A0003" w:tentative="1">
+      <w:start w:val="1"/>
+      <w:numFmt w:val="bullet"/>
+      <w:lvlText w:val="o"/>
+      <w:lvlJc w:val="left"/>
+      <w:pPr>
+        <w:ind w:left="4308" w:hanging="360"/>
+      </w:pPr>
+      <w:rPr>
+        <w:rFonts w:ascii="Courier New" w:hAnsi="Courier New" w:cs="Courier New" w:hint="default"/>
+      </w:rPr>
+    </w:lvl>
+    <w:lvl w:ilvl="5" w:tplc="041A0005" w:tentative="1">
+      <w:start w:val="1"/>
+      <w:numFmt w:val="bullet"/>
+      <w:lvlText w:val=""/>
+      <w:lvlJc w:val="left"/>
+      <w:pPr>
+        <w:ind w:left="5028" w:hanging="360"/>
+      </w:pPr>
+      <w:rPr>
+        <w:rFonts w:ascii="Wingdings" w:hAnsi="Wingdings" w:hint="default"/>
+      </w:rPr>
+    </w:lvl>
+    <w:lvl w:ilvl="6" w:tplc="041A0001" w:tentative="1">
+      <w:start w:val="1"/>
+      <w:numFmt w:val="bullet"/>
+      <w:lvlText w:val=""/>
+      <w:lvlJc w:val="left"/>
+      <w:pPr>
+        <w:ind w:left="5748" w:hanging="360"/>
+      </w:pPr>
+      <w:rPr>
+        <w:rFonts w:ascii="Symbol" w:hAnsi="Symbol" w:hint="default"/>
+      </w:rPr>
+    </w:lvl>
+    <w:lvl w:ilvl="7" w:tplc="041A0003" w:tentative="1">
+      <w:start w:val="1"/>
+      <w:numFmt w:val="bullet"/>
+      <w:lvlText w:val="o"/>
+      <w:lvlJc w:val="left"/>
+      <w:pPr>
+        <w:ind w:left="6468" w:hanging="360"/>
+      </w:pPr>
+      <w:rPr>
+        <w:rFonts w:ascii="Courier New" w:hAnsi="Courier New" w:cs="Courier New" w:hint="default"/>
+      </w:rPr>
+    </w:lvl>
+    <w:lvl w:ilvl="8" w:tplc="041A0005" w:tentative="1">
+      <w:start w:val="1"/>
+      <w:numFmt w:val="bullet"/>
+      <w:lvlText w:val=""/>
+      <w:lvlJc w:val="left"/>
+      <w:pPr>
+        <w:ind w:left="7188" w:hanging="360"/>
+      </w:pPr>
+      <w:rPr>
+        <w:rFonts w:ascii="Wingdings" w:hAnsi="Wingdings" w:hint="default"/>
+      </w:rPr>
+    </w:lvl>
+  </w:abstractNum>
+  <w:abstractNum w:abstractNumId="1">
     <w:nsid w:val="37AF7CCD"/>
     <w:multiLevelType w:val="hybridMultilevel"/>
     <w:tmpl w:val="A7BC4C44"/>
@@ -4034,7 +4527,7 @@
       </w:pPr>
     </w:lvl>
   </w:abstractNum>
-  <w:abstractNum w:abstractNumId="1">
+  <w:abstractNum w:abstractNumId="2">
     <w:nsid w:val="3D082432"/>
     <w:multiLevelType w:val="multilevel"/>
     <w:tmpl w:val="DFA0BB98"/>
@@ -4122,7 +4615,7 @@
       </w:pPr>
     </w:lvl>
   </w:abstractNum>
-  <w:abstractNum w:abstractNumId="2">
+  <w:abstractNum w:abstractNumId="3">
     <w:nsid w:val="3F03245B"/>
     <w:multiLevelType w:val="hybridMultilevel"/>
     <w:tmpl w:val="C17C2F7C"/>
@@ -4235,7 +4728,7 @@
       </w:rPr>
     </w:lvl>
   </w:abstractNum>
-  <w:abstractNum w:abstractNumId="3">
+  <w:abstractNum w:abstractNumId="4">
     <w:nsid w:val="568F05E5"/>
     <w:multiLevelType w:val="hybridMultilevel"/>
     <w:tmpl w:val="A77E0410"/>
@@ -4349,16 +4842,19 @@
     </w:lvl>
   </w:abstractNum>
   <w:num w:numId="1">
+    <w:abstractNumId w:val="2"/>
+  </w:num>
+  <w:num w:numId="2">
     <w:abstractNumId w:val="1"/>
   </w:num>
-  <w:num w:numId="2">
-    <w:abstractNumId w:val="0"/>
-  </w:num>
   <w:num w:numId="3">
-    <w:abstractNumId w:val="2"/>
+    <w:abstractNumId w:val="3"/>
   </w:num>
   <w:num w:numId="4">
-    <w:abstractNumId w:val="3"/>
+    <w:abstractNumId w:val="4"/>
+  </w:num>
+  <w:num w:numId="5">
+    <w:abstractNumId w:val="0"/>
   </w:num>
 </w:numbering>
 </file>
@@ -4781,7 +5277,6 @@
   <w:style w:type="character" w:default="1" w:styleId="DefaultParagraphFont">
     <w:name w:val="Default Paragraph Font"/>
     <w:uiPriority w:val="1"/>
-    <w:semiHidden/>
     <w:unhideWhenUsed/>
   </w:style>
   <w:style w:type="table" w:default="1" w:styleId="TableNormal">
@@ -5326,7 +5821,7 @@
 </file>
 
 <file path=customXml/itemProps1.xml><?xml version="1.0" encoding="utf-8"?>
-<ds:datastoreItem xmlns:ds="http://schemas.openxmlformats.org/officeDocument/2006/customXml" ds:itemID="{D4550381-038D-4360-BAA7-27FEE8F91704}">
+<ds:datastoreItem xmlns:ds="http://schemas.openxmlformats.org/officeDocument/2006/customXml" ds:itemID="{01DF97F5-E7D8-4533-8264-40A8C9A7D58A}">
   <ds:schemaRefs>
     <ds:schemaRef ds:uri="http://schemas.openxmlformats.org/officeDocument/2006/bibliography"/>
   </ds:schemaRefs>

--- a/Simulacija pozicioniranja autonomnih letjelica u prostoru.docx
+++ b/Simulacija pozicioniranja autonomnih letjelica u prostoru.docx
@@ -1121,7 +1121,9 @@
               <w:tab w:val="right" w:leader="dot" w:pos="9062"/>
             </w:tabs>
             <w:rPr>
+              <w:rFonts w:eastAsiaTheme="minorEastAsia"/>
               <w:noProof/>
+              <w:lang w:eastAsia="hr-HR"/>
             </w:rPr>
           </w:pPr>
           <w:r>
@@ -1148,7 +1150,7 @@
             </w:rPr>
             <w:fldChar w:fldCharType="separate"/>
           </w:r>
-          <w:hyperlink w:anchor="_Toc459212502" w:history="1">
+          <w:hyperlink w:anchor="_Toc460169073" w:history="1">
             <w:r>
               <w:rPr>
                 <w:rStyle w:val="Hyperlink"/>
@@ -1158,7 +1160,9 @@
             </w:r>
             <w:r>
               <w:rPr>
-                <w:noProof/>
+                <w:rFonts w:eastAsiaTheme="minorEastAsia"/>
+                <w:noProof/>
+                <w:lang w:eastAsia="hr-HR"/>
               </w:rPr>
               <w:tab/>
             </w:r>
@@ -1188,7 +1192,7 @@
                 <w:noProof/>
                 <w:webHidden/>
               </w:rPr>
-              <w:instrText xml:space="preserve"> PAGEREF _Toc459212502 \h </w:instrText>
+              <w:instrText xml:space="preserve"> PAGEREF _Toc460169073 \h </w:instrText>
             </w:r>
             <w:r>
               <w:rPr>
@@ -1227,10 +1231,12 @@
               <w:tab w:val="right" w:leader="dot" w:pos="9062"/>
             </w:tabs>
             <w:rPr>
+              <w:rFonts w:eastAsiaTheme="minorEastAsia"/>
               <w:noProof/>
+              <w:lang w:eastAsia="hr-HR"/>
             </w:rPr>
           </w:pPr>
-          <w:hyperlink w:anchor="_Toc459212503" w:history="1">
+          <w:hyperlink w:anchor="_Toc460169074" w:history="1">
             <w:r>
               <w:rPr>
                 <w:rStyle w:val="Hyperlink"/>
@@ -1240,7 +1246,9 @@
             </w:r>
             <w:r>
               <w:rPr>
-                <w:noProof/>
+                <w:rFonts w:eastAsiaTheme="minorEastAsia"/>
+                <w:noProof/>
+                <w:lang w:eastAsia="hr-HR"/>
               </w:rPr>
               <w:tab/>
             </w:r>
@@ -1270,7 +1278,7 @@
                 <w:noProof/>
                 <w:webHidden/>
               </w:rPr>
-              <w:instrText xml:space="preserve"> PAGEREF _Toc459212503 \h </w:instrText>
+              <w:instrText xml:space="preserve"> PAGEREF _Toc460169074 \h </w:instrText>
             </w:r>
             <w:r>
               <w:rPr>
@@ -1309,10 +1317,12 @@
               <w:tab w:val="right" w:leader="dot" w:pos="9062"/>
             </w:tabs>
             <w:rPr>
+              <w:rFonts w:eastAsiaTheme="minorEastAsia"/>
               <w:noProof/>
+              <w:lang w:eastAsia="hr-HR"/>
             </w:rPr>
           </w:pPr>
-          <w:hyperlink w:anchor="_Toc459212504" w:history="1">
+          <w:hyperlink w:anchor="_Toc460169075" w:history="1">
             <w:r>
               <w:rPr>
                 <w:rStyle w:val="Hyperlink"/>
@@ -1322,7 +1332,9 @@
             </w:r>
             <w:r>
               <w:rPr>
-                <w:noProof/>
+                <w:rFonts w:eastAsiaTheme="minorEastAsia"/>
+                <w:noProof/>
+                <w:lang w:eastAsia="hr-HR"/>
               </w:rPr>
               <w:tab/>
             </w:r>
@@ -1352,7 +1364,7 @@
                 <w:noProof/>
                 <w:webHidden/>
               </w:rPr>
-              <w:instrText xml:space="preserve"> PAGEREF _Toc459212504 \h </w:instrText>
+              <w:instrText xml:space="preserve"> PAGEREF _Toc460169075 \h </w:instrText>
             </w:r>
             <w:r>
               <w:rPr>
@@ -1391,10 +1403,12 @@
               <w:tab w:val="right" w:leader="dot" w:pos="9062"/>
             </w:tabs>
             <w:rPr>
+              <w:rFonts w:eastAsiaTheme="minorEastAsia"/>
               <w:noProof/>
+              <w:lang w:eastAsia="hr-HR"/>
             </w:rPr>
           </w:pPr>
-          <w:hyperlink w:anchor="_Toc459212505" w:history="1">
+          <w:hyperlink w:anchor="_Toc460169076" w:history="1">
             <w:r>
               <w:rPr>
                 <w:rStyle w:val="Hyperlink"/>
@@ -1404,7 +1418,9 @@
             </w:r>
             <w:r>
               <w:rPr>
-                <w:noProof/>
+                <w:rFonts w:eastAsiaTheme="minorEastAsia"/>
+                <w:noProof/>
+                <w:lang w:eastAsia="hr-HR"/>
               </w:rPr>
               <w:tab/>
             </w:r>
@@ -1413,7 +1429,7 @@
                 <w:rStyle w:val="Hyperlink"/>
                 <w:noProof/>
               </w:rPr>
-              <w:t>Autonomna letjelica (dron)</w:t>
+              <w:t>Autonomna letjelica</w:t>
             </w:r>
             <w:r>
               <w:rPr>
@@ -1434,7 +1450,7 @@
                 <w:noProof/>
                 <w:webHidden/>
               </w:rPr>
-              <w:instrText xml:space="preserve"> PAGEREF _Toc459212505 \h </w:instrText>
+              <w:instrText xml:space="preserve"> PAGEREF _Toc460169076 \h </w:instrText>
             </w:r>
             <w:r>
               <w:rPr>
@@ -1473,10 +1489,12 @@
               <w:tab w:val="right" w:leader="dot" w:pos="9062"/>
             </w:tabs>
             <w:rPr>
+              <w:rFonts w:eastAsiaTheme="minorEastAsia"/>
               <w:noProof/>
+              <w:lang w:eastAsia="hr-HR"/>
             </w:rPr>
           </w:pPr>
-          <w:hyperlink w:anchor="_Toc459212506" w:history="1">
+          <w:hyperlink w:anchor="_Toc460169077" w:history="1">
             <w:r>
               <w:rPr>
                 <w:rStyle w:val="Hyperlink"/>
@@ -1486,7 +1504,9 @@
             </w:r>
             <w:r>
               <w:rPr>
-                <w:noProof/>
+                <w:rFonts w:eastAsiaTheme="minorEastAsia"/>
+                <w:noProof/>
+                <w:lang w:eastAsia="hr-HR"/>
               </w:rPr>
               <w:tab/>
             </w:r>
@@ -1516,7 +1536,7 @@
                 <w:noProof/>
                 <w:webHidden/>
               </w:rPr>
-              <w:instrText xml:space="preserve"> PAGEREF _Toc459212506 \h </w:instrText>
+              <w:instrText xml:space="preserve"> PAGEREF _Toc460169077 \h </w:instrText>
             </w:r>
             <w:r>
               <w:rPr>
@@ -1555,10 +1575,12 @@
               <w:tab w:val="right" w:leader="dot" w:pos="9062"/>
             </w:tabs>
             <w:rPr>
+              <w:rFonts w:eastAsiaTheme="minorEastAsia"/>
               <w:noProof/>
+              <w:lang w:eastAsia="hr-HR"/>
             </w:rPr>
           </w:pPr>
-          <w:hyperlink w:anchor="_Toc459212507" w:history="1">
+          <w:hyperlink w:anchor="_Toc460169078" w:history="1">
             <w:r>
               <w:rPr>
                 <w:rStyle w:val="Hyperlink"/>
@@ -1568,7 +1590,9 @@
             </w:r>
             <w:r>
               <w:rPr>
-                <w:noProof/>
+                <w:rFonts w:eastAsiaTheme="minorEastAsia"/>
+                <w:noProof/>
+                <w:lang w:eastAsia="hr-HR"/>
               </w:rPr>
               <w:tab/>
             </w:r>
@@ -1598,7 +1622,7 @@
                 <w:noProof/>
                 <w:webHidden/>
               </w:rPr>
-              <w:instrText xml:space="preserve"> PAGEREF _Toc459212507 \h </w:instrText>
+              <w:instrText xml:space="preserve"> PAGEREF _Toc460169078 \h </w:instrText>
             </w:r>
             <w:r>
               <w:rPr>
@@ -1637,10 +1661,12 @@
               <w:tab w:val="right" w:leader="dot" w:pos="9062"/>
             </w:tabs>
             <w:rPr>
+              <w:rFonts w:eastAsiaTheme="minorEastAsia"/>
               <w:noProof/>
+              <w:lang w:eastAsia="hr-HR"/>
             </w:rPr>
           </w:pPr>
-          <w:hyperlink w:anchor="_Toc459212508" w:history="1">
+          <w:hyperlink w:anchor="_Toc460169079" w:history="1">
             <w:r>
               <w:rPr>
                 <w:rStyle w:val="Hyperlink"/>
@@ -1650,7 +1676,9 @@
             </w:r>
             <w:r>
               <w:rPr>
-                <w:noProof/>
+                <w:rFonts w:eastAsiaTheme="minorEastAsia"/>
+                <w:noProof/>
+                <w:lang w:eastAsia="hr-HR"/>
               </w:rPr>
               <w:tab/>
             </w:r>
@@ -1680,7 +1708,7 @@
                 <w:noProof/>
                 <w:webHidden/>
               </w:rPr>
-              <w:instrText xml:space="preserve"> PAGEREF _Toc459212508 \h </w:instrText>
+              <w:instrText xml:space="preserve"> PAGEREF _Toc460169079 \h </w:instrText>
             </w:r>
             <w:r>
               <w:rPr>
@@ -1719,10 +1747,12 @@
               <w:tab w:val="right" w:leader="dot" w:pos="9062"/>
             </w:tabs>
             <w:rPr>
+              <w:rFonts w:eastAsiaTheme="minorEastAsia"/>
               <w:noProof/>
+              <w:lang w:eastAsia="hr-HR"/>
             </w:rPr>
           </w:pPr>
-          <w:hyperlink w:anchor="_Toc459212509" w:history="1">
+          <w:hyperlink w:anchor="_Toc460169080" w:history="1">
             <w:r>
               <w:rPr>
                 <w:rStyle w:val="Hyperlink"/>
@@ -1732,7 +1762,9 @@
             </w:r>
             <w:r>
               <w:rPr>
-                <w:noProof/>
+                <w:rFonts w:eastAsiaTheme="minorEastAsia"/>
+                <w:noProof/>
+                <w:lang w:eastAsia="hr-HR"/>
               </w:rPr>
               <w:tab/>
             </w:r>
@@ -1762,7 +1794,7 @@
                 <w:noProof/>
                 <w:webHidden/>
               </w:rPr>
-              <w:instrText xml:space="preserve"> PAGEREF _Toc459212509 \h </w:instrText>
+              <w:instrText xml:space="preserve"> PAGEREF _Toc460169080 \h </w:instrText>
             </w:r>
             <w:r>
               <w:rPr>
@@ -1801,10 +1833,12 @@
               <w:tab w:val="right" w:leader="dot" w:pos="9062"/>
             </w:tabs>
             <w:rPr>
+              <w:rFonts w:eastAsiaTheme="minorEastAsia"/>
               <w:noProof/>
+              <w:lang w:eastAsia="hr-HR"/>
             </w:rPr>
           </w:pPr>
-          <w:hyperlink w:anchor="_Toc459212510" w:history="1">
+          <w:hyperlink w:anchor="_Toc460169081" w:history="1">
             <w:r>
               <w:rPr>
                 <w:rStyle w:val="Hyperlink"/>
@@ -1814,7 +1848,9 @@
             </w:r>
             <w:r>
               <w:rPr>
-                <w:noProof/>
+                <w:rFonts w:eastAsiaTheme="minorEastAsia"/>
+                <w:noProof/>
+                <w:lang w:eastAsia="hr-HR"/>
               </w:rPr>
               <w:tab/>
             </w:r>
@@ -1844,7 +1880,7 @@
                 <w:noProof/>
                 <w:webHidden/>
               </w:rPr>
-              <w:instrText xml:space="preserve"> PAGEREF _Toc459212510 \h </w:instrText>
+              <w:instrText xml:space="preserve"> PAGEREF _Toc460169081 \h </w:instrText>
             </w:r>
             <w:r>
               <w:rPr>
@@ -1883,10 +1919,12 @@
               <w:tab w:val="right" w:leader="dot" w:pos="9062"/>
             </w:tabs>
             <w:rPr>
+              <w:rFonts w:eastAsiaTheme="minorEastAsia"/>
               <w:noProof/>
+              <w:lang w:eastAsia="hr-HR"/>
             </w:rPr>
           </w:pPr>
-          <w:hyperlink w:anchor="_Toc459212511" w:history="1">
+          <w:hyperlink w:anchor="_Toc460169082" w:history="1">
             <w:r>
               <w:rPr>
                 <w:rStyle w:val="Hyperlink"/>
@@ -1896,7 +1934,9 @@
             </w:r>
             <w:r>
               <w:rPr>
-                <w:noProof/>
+                <w:rFonts w:eastAsiaTheme="minorEastAsia"/>
+                <w:noProof/>
+                <w:lang w:eastAsia="hr-HR"/>
               </w:rPr>
               <w:tab/>
             </w:r>
@@ -1926,7 +1966,7 @@
                 <w:noProof/>
                 <w:webHidden/>
               </w:rPr>
-              <w:instrText xml:space="preserve"> PAGEREF _Toc459212511 \h </w:instrText>
+              <w:instrText xml:space="preserve"> PAGEREF _Toc460169082 \h </w:instrText>
             </w:r>
             <w:r>
               <w:rPr>
@@ -1965,10 +2005,12 @@
               <w:tab w:val="right" w:leader="dot" w:pos="9062"/>
             </w:tabs>
             <w:rPr>
+              <w:rFonts w:eastAsiaTheme="minorEastAsia"/>
               <w:noProof/>
+              <w:lang w:eastAsia="hr-HR"/>
             </w:rPr>
           </w:pPr>
-          <w:hyperlink w:anchor="_Toc459212512" w:history="1">
+          <w:hyperlink w:anchor="_Toc460169083" w:history="1">
             <w:r>
               <w:rPr>
                 <w:rStyle w:val="Hyperlink"/>
@@ -1978,7 +2020,9 @@
             </w:r>
             <w:r>
               <w:rPr>
-                <w:noProof/>
+                <w:rFonts w:eastAsiaTheme="minorEastAsia"/>
+                <w:noProof/>
+                <w:lang w:eastAsia="hr-HR"/>
               </w:rPr>
               <w:tab/>
             </w:r>
@@ -1987,7 +2031,7 @@
                 <w:rStyle w:val="Hyperlink"/>
                 <w:noProof/>
               </w:rPr>
-              <w:t>UML dijagrami</w:t>
+              <w:t>Struktura sustava</w:t>
             </w:r>
             <w:r>
               <w:rPr>
@@ -2008,7 +2052,7 @@
                 <w:noProof/>
                 <w:webHidden/>
               </w:rPr>
-              <w:instrText xml:space="preserve"> PAGEREF _Toc459212512 \h </w:instrText>
+              <w:instrText xml:space="preserve"> PAGEREF _Toc460169083 \h </w:instrText>
             </w:r>
             <w:r>
               <w:rPr>
@@ -2047,10 +2091,12 @@
               <w:tab w:val="right" w:leader="dot" w:pos="9062"/>
             </w:tabs>
             <w:rPr>
+              <w:rFonts w:eastAsiaTheme="minorEastAsia"/>
               <w:noProof/>
+              <w:lang w:eastAsia="hr-HR"/>
             </w:rPr>
           </w:pPr>
-          <w:hyperlink w:anchor="_Toc459212513" w:history="1">
+          <w:hyperlink w:anchor="_Toc460169084" w:history="1">
             <w:r>
               <w:rPr>
                 <w:rStyle w:val="Hyperlink"/>
@@ -2060,7 +2106,9 @@
             </w:r>
             <w:r>
               <w:rPr>
-                <w:noProof/>
+                <w:rFonts w:eastAsiaTheme="minorEastAsia"/>
+                <w:noProof/>
+                <w:lang w:eastAsia="hr-HR"/>
               </w:rPr>
               <w:tab/>
             </w:r>
@@ -2090,7 +2138,7 @@
                 <w:noProof/>
                 <w:webHidden/>
               </w:rPr>
-              <w:instrText xml:space="preserve"> PAGEREF _Toc459212513 \h </w:instrText>
+              <w:instrText xml:space="preserve"> PAGEREF _Toc460169084 \h </w:instrText>
             </w:r>
             <w:r>
               <w:rPr>
@@ -2129,10 +2177,12 @@
               <w:tab w:val="right" w:leader="dot" w:pos="9062"/>
             </w:tabs>
             <w:rPr>
+              <w:rFonts w:eastAsiaTheme="minorEastAsia"/>
               <w:noProof/>
+              <w:lang w:eastAsia="hr-HR"/>
             </w:rPr>
           </w:pPr>
-          <w:hyperlink w:anchor="_Toc459212514" w:history="1">
+          <w:hyperlink w:anchor="_Toc460169085" w:history="1">
             <w:r>
               <w:rPr>
                 <w:rStyle w:val="Hyperlink"/>
@@ -2142,7 +2192,9 @@
             </w:r>
             <w:r>
               <w:rPr>
-                <w:noProof/>
+                <w:rFonts w:eastAsiaTheme="minorEastAsia"/>
+                <w:noProof/>
+                <w:lang w:eastAsia="hr-HR"/>
               </w:rPr>
               <w:tab/>
             </w:r>
@@ -2172,7 +2224,7 @@
                 <w:noProof/>
                 <w:webHidden/>
               </w:rPr>
-              <w:instrText xml:space="preserve"> PAGEREF _Toc459212514 \h </w:instrText>
+              <w:instrText xml:space="preserve"> PAGEREF _Toc460169085 \h </w:instrText>
             </w:r>
             <w:r>
               <w:rPr>
@@ -2211,10 +2263,12 @@
               <w:tab w:val="right" w:leader="dot" w:pos="9062"/>
             </w:tabs>
             <w:rPr>
+              <w:rFonts w:eastAsiaTheme="minorEastAsia"/>
               <w:noProof/>
+              <w:lang w:eastAsia="hr-HR"/>
             </w:rPr>
           </w:pPr>
-          <w:hyperlink w:anchor="_Toc459212515" w:history="1">
+          <w:hyperlink w:anchor="_Toc460169086" w:history="1">
             <w:r>
               <w:rPr>
                 <w:rStyle w:val="Hyperlink"/>
@@ -2224,7 +2278,9 @@
             </w:r>
             <w:r>
               <w:rPr>
-                <w:noProof/>
+                <w:rFonts w:eastAsiaTheme="minorEastAsia"/>
+                <w:noProof/>
+                <w:lang w:eastAsia="hr-HR"/>
               </w:rPr>
               <w:tab/>
             </w:r>
@@ -2254,7 +2310,7 @@
                 <w:noProof/>
                 <w:webHidden/>
               </w:rPr>
-              <w:instrText xml:space="preserve"> PAGEREF _Toc459212515 \h </w:instrText>
+              <w:instrText xml:space="preserve"> PAGEREF _Toc460169086 \h </w:instrText>
             </w:r>
             <w:r>
               <w:rPr>
@@ -2293,10 +2349,12 @@
               <w:tab w:val="right" w:leader="dot" w:pos="9062"/>
             </w:tabs>
             <w:rPr>
+              <w:rFonts w:eastAsiaTheme="minorEastAsia"/>
               <w:noProof/>
+              <w:lang w:eastAsia="hr-HR"/>
             </w:rPr>
           </w:pPr>
-          <w:hyperlink w:anchor="_Toc459212516" w:history="1">
+          <w:hyperlink w:anchor="_Toc460169087" w:history="1">
             <w:r>
               <w:rPr>
                 <w:rStyle w:val="Hyperlink"/>
@@ -2306,7 +2364,9 @@
             </w:r>
             <w:r>
               <w:rPr>
-                <w:noProof/>
+                <w:rFonts w:eastAsiaTheme="minorEastAsia"/>
+                <w:noProof/>
+                <w:lang w:eastAsia="hr-HR"/>
               </w:rPr>
               <w:tab/>
             </w:r>
@@ -2336,7 +2396,7 @@
                 <w:noProof/>
                 <w:webHidden/>
               </w:rPr>
-              <w:instrText xml:space="preserve"> PAGEREF _Toc459212516 \h </w:instrText>
+              <w:instrText xml:space="preserve"> PAGEREF _Toc460169087 \h </w:instrText>
             </w:r>
             <w:r>
               <w:rPr>
@@ -2375,10 +2435,12 @@
               <w:tab w:val="right" w:leader="dot" w:pos="9062"/>
             </w:tabs>
             <w:rPr>
+              <w:rFonts w:eastAsiaTheme="minorEastAsia"/>
               <w:noProof/>
+              <w:lang w:eastAsia="hr-HR"/>
             </w:rPr>
           </w:pPr>
-          <w:hyperlink w:anchor="_Toc459212517" w:history="1">
+          <w:hyperlink w:anchor="_Toc460169088" w:history="1">
             <w:r>
               <w:rPr>
                 <w:rStyle w:val="Hyperlink"/>
@@ -2388,7 +2450,9 @@
             </w:r>
             <w:r>
               <w:rPr>
-                <w:noProof/>
+                <w:rFonts w:eastAsiaTheme="minorEastAsia"/>
+                <w:noProof/>
+                <w:lang w:eastAsia="hr-HR"/>
               </w:rPr>
               <w:tab/>
             </w:r>
@@ -2418,7 +2482,7 @@
                 <w:noProof/>
                 <w:webHidden/>
               </w:rPr>
-              <w:instrText xml:space="preserve"> PAGEREF _Toc459212517 \h </w:instrText>
+              <w:instrText xml:space="preserve"> PAGEREF _Toc460169088 \h </w:instrText>
             </w:r>
             <w:r>
               <w:rPr>
@@ -2457,10 +2521,12 @@
               <w:tab w:val="right" w:leader="dot" w:pos="9062"/>
             </w:tabs>
             <w:rPr>
+              <w:rFonts w:eastAsiaTheme="minorEastAsia"/>
               <w:noProof/>
+              <w:lang w:eastAsia="hr-HR"/>
             </w:rPr>
           </w:pPr>
-          <w:hyperlink w:anchor="_Toc459212518" w:history="1">
+          <w:hyperlink w:anchor="_Toc460169089" w:history="1">
             <w:r>
               <w:rPr>
                 <w:rStyle w:val="Hyperlink"/>
@@ -2470,7 +2536,9 @@
             </w:r>
             <w:r>
               <w:rPr>
-                <w:noProof/>
+                <w:rFonts w:eastAsiaTheme="minorEastAsia"/>
+                <w:noProof/>
+                <w:lang w:eastAsia="hr-HR"/>
               </w:rPr>
               <w:tab/>
             </w:r>
@@ -2500,7 +2568,7 @@
                 <w:noProof/>
                 <w:webHidden/>
               </w:rPr>
-              <w:instrText xml:space="preserve"> PAGEREF _Toc459212518 \h </w:instrText>
+              <w:instrText xml:space="preserve"> PAGEREF _Toc460169089 \h </w:instrText>
             </w:r>
             <w:r>
               <w:rPr>
@@ -2539,10 +2607,12 @@
               <w:tab w:val="right" w:leader="dot" w:pos="9062"/>
             </w:tabs>
             <w:rPr>
+              <w:rFonts w:eastAsiaTheme="minorEastAsia"/>
               <w:noProof/>
+              <w:lang w:eastAsia="hr-HR"/>
             </w:rPr>
           </w:pPr>
-          <w:hyperlink w:anchor="_Toc459212519" w:history="1">
+          <w:hyperlink w:anchor="_Toc460169090" w:history="1">
             <w:r>
               <w:rPr>
                 <w:rStyle w:val="Hyperlink"/>
@@ -2552,7 +2622,9 @@
             </w:r>
             <w:r>
               <w:rPr>
-                <w:noProof/>
+                <w:rFonts w:eastAsiaTheme="minorEastAsia"/>
+                <w:noProof/>
+                <w:lang w:eastAsia="hr-HR"/>
               </w:rPr>
               <w:tab/>
             </w:r>
@@ -2582,7 +2654,7 @@
                 <w:noProof/>
                 <w:webHidden/>
               </w:rPr>
-              <w:instrText xml:space="preserve"> PAGEREF _Toc459212519 \h </w:instrText>
+              <w:instrText xml:space="preserve"> PAGEREF _Toc460169090 \h </w:instrText>
             </w:r>
             <w:r>
               <w:rPr>
@@ -2621,10 +2693,12 @@
               <w:tab w:val="right" w:leader="dot" w:pos="9062"/>
             </w:tabs>
             <w:rPr>
+              <w:rFonts w:eastAsiaTheme="minorEastAsia"/>
               <w:noProof/>
+              <w:lang w:eastAsia="hr-HR"/>
             </w:rPr>
           </w:pPr>
-          <w:hyperlink w:anchor="_Toc459212520" w:history="1">
+          <w:hyperlink w:anchor="_Toc460169091" w:history="1">
             <w:r>
               <w:rPr>
                 <w:rStyle w:val="Hyperlink"/>
@@ -2634,7 +2708,9 @@
             </w:r>
             <w:r>
               <w:rPr>
-                <w:noProof/>
+                <w:rFonts w:eastAsiaTheme="minorEastAsia"/>
+                <w:noProof/>
+                <w:lang w:eastAsia="hr-HR"/>
               </w:rPr>
               <w:tab/>
             </w:r>
@@ -2664,7 +2740,77 @@
                 <w:noProof/>
                 <w:webHidden/>
               </w:rPr>
-              <w:instrText xml:space="preserve"> PAGEREF _Toc459212520 \h </w:instrText>
+              <w:instrText xml:space="preserve"> PAGEREF _Toc460169091 \h </w:instrText>
+            </w:r>
+            <w:r>
+              <w:rPr>
+                <w:noProof/>
+                <w:webHidden/>
+              </w:rPr>
+            </w:r>
+            <w:r>
+              <w:rPr>
+                <w:noProof/>
+                <w:webHidden/>
+              </w:rPr>
+              <w:fldChar w:fldCharType="separate"/>
+            </w:r>
+            <w:r>
+              <w:rPr>
+                <w:noProof/>
+                <w:webHidden/>
+              </w:rPr>
+              <w:t>9</w:t>
+            </w:r>
+            <w:r>
+              <w:rPr>
+                <w:noProof/>
+                <w:webHidden/>
+              </w:rPr>
+              <w:fldChar w:fldCharType="end"/>
+            </w:r>
+          </w:hyperlink>
+        </w:p>
+        <w:p>
+          <w:pPr>
+            <w:pStyle w:val="TOC1"/>
+            <w:tabs>
+              <w:tab w:val="right" w:leader="dot" w:pos="9062"/>
+            </w:tabs>
+            <w:rPr>
+              <w:rFonts w:eastAsiaTheme="minorEastAsia"/>
+              <w:noProof/>
+              <w:lang w:eastAsia="hr-HR"/>
+            </w:rPr>
+          </w:pPr>
+          <w:hyperlink w:anchor="_Toc460169092" w:history="1">
+            <w:r>
+              <w:rPr>
+                <w:rStyle w:val="Hyperlink"/>
+                <w:noProof/>
+              </w:rPr>
+              <w:t>References</w:t>
+            </w:r>
+            <w:r>
+              <w:rPr>
+                <w:noProof/>
+                <w:webHidden/>
+              </w:rPr>
+              <w:tab/>
+            </w:r>
+            <w:r>
+              <w:rPr>
+                <w:noProof/>
+                <w:webHidden/>
+              </w:rPr>
+              <w:fldChar w:fldCharType="begin"/>
+            </w:r>
+            <w:r>
+              <w:rPr>
+                <w:noProof/>
+                <w:webHidden/>
+              </w:rPr>
+              <w:instrText xml:space="preserve"> PAGEREF _Toc460169092 \h </w:instrText>
             </w:r>
             <w:r>
               <w:rPr>
@@ -2734,17 +2880,19 @@
           <w:docGrid w:linePitch="360"/>
         </w:sectPr>
       </w:pPr>
+      <w:bookmarkStart w:id="0" w:name="_GoBack"/>
+      <w:bookmarkEnd w:id="0"/>
     </w:p>
     <w:p>
       <w:pPr>
         <w:pStyle w:val="1Naslov"/>
       </w:pPr>
-      <w:bookmarkStart w:id="0" w:name="_Toc459212502"/>
+      <w:bookmarkStart w:id="1" w:name="_Toc460169073"/>
       <w:r>
         <w:lastRenderedPageBreak/>
         <w:t>Uvod</w:t>
       </w:r>
-      <w:bookmarkEnd w:id="0"/>
+      <w:bookmarkEnd w:id="1"/>
     </w:p>
     <w:p>
       <w:pPr>
@@ -2843,22 +2991,22 @@
       <w:pPr>
         <w:pStyle w:val="1Naslov"/>
       </w:pPr>
-      <w:bookmarkStart w:id="1" w:name="_Toc459212503"/>
+      <w:bookmarkStart w:id="2" w:name="_Toc460169074"/>
       <w:r>
         <w:lastRenderedPageBreak/>
         <w:t>SOA</w:t>
       </w:r>
-      <w:bookmarkEnd w:id="1"/>
+      <w:bookmarkEnd w:id="2"/>
     </w:p>
     <w:p>
       <w:pPr>
         <w:pStyle w:val="11Podaslov"/>
       </w:pPr>
-      <w:bookmarkStart w:id="2" w:name="_Toc459212504"/>
+      <w:bookmarkStart w:id="3" w:name="_Toc460169075"/>
       <w:r>
         <w:t>GPS</w:t>
       </w:r>
-      <w:bookmarkEnd w:id="2"/>
+      <w:bookmarkEnd w:id="3"/>
     </w:p>
     <w:p>
       <w:pPr>
@@ -3018,12 +3166,12 @@
       <w:pPr>
         <w:pStyle w:val="11Podaslov"/>
       </w:pPr>
-      <w:bookmarkStart w:id="3" w:name="_Toc459212505"/>
+      <w:bookmarkStart w:id="4" w:name="_Toc460169076"/>
       <w:r>
         <w:lastRenderedPageBreak/>
         <w:t>Autonomna letjelica</w:t>
       </w:r>
-      <w:bookmarkEnd w:id="3"/>
+      <w:bookmarkEnd w:id="4"/>
     </w:p>
     <w:p>
       <w:pPr>
@@ -3079,11 +3227,11 @@
       <w:pPr>
         <w:pStyle w:val="11Podaslov"/>
       </w:pPr>
-      <w:bookmarkStart w:id="4" w:name="_Toc459212506"/>
+      <w:bookmarkStart w:id="5" w:name="_Toc460169077"/>
       <w:r>
         <w:t>RF propagacija</w:t>
       </w:r>
-      <w:bookmarkEnd w:id="4"/>
+      <w:bookmarkEnd w:id="5"/>
     </w:p>
     <w:p>
       <w:pPr>
@@ -3421,22 +3569,22 @@
       <w:pPr>
         <w:pStyle w:val="1Naslov"/>
       </w:pPr>
-      <w:bookmarkStart w:id="5" w:name="_Toc459212507"/>
+      <w:bookmarkStart w:id="6" w:name="_Toc460169078"/>
       <w:r>
         <w:lastRenderedPageBreak/>
         <w:t>Hipoteze</w:t>
       </w:r>
-      <w:bookmarkEnd w:id="5"/>
+      <w:bookmarkEnd w:id="6"/>
     </w:p>
     <w:p>
       <w:pPr>
         <w:pStyle w:val="11Podaslov"/>
       </w:pPr>
-      <w:bookmarkStart w:id="6" w:name="_Toc459212508"/>
+      <w:bookmarkStart w:id="7" w:name="_Toc460169079"/>
       <w:r>
         <w:t>Minimizacija GPS greške u crowd sourced sustavima</w:t>
       </w:r>
-      <w:bookmarkEnd w:id="6"/>
+      <w:bookmarkEnd w:id="7"/>
     </w:p>
     <w:p>
       <w:pPr>
@@ -3499,11 +3647,11 @@
       <w:pPr>
         <w:pStyle w:val="11Podaslov"/>
       </w:pPr>
-      <w:bookmarkStart w:id="7" w:name="_Toc459212509"/>
+      <w:bookmarkStart w:id="8" w:name="_Toc460169080"/>
       <w:r>
         <w:t>Ciljevi</w:t>
       </w:r>
-      <w:bookmarkEnd w:id="7"/>
+      <w:bookmarkEnd w:id="8"/>
     </w:p>
     <w:p>
       <w:pPr>
@@ -3530,22 +3678,22 @@
       <w:pPr>
         <w:pStyle w:val="1Naslov"/>
       </w:pPr>
-      <w:bookmarkStart w:id="8" w:name="_Toc459212510"/>
+      <w:bookmarkStart w:id="9" w:name="_Toc460169081"/>
       <w:r>
         <w:lastRenderedPageBreak/>
         <w:t>Aplikacija</w:t>
       </w:r>
-      <w:bookmarkEnd w:id="8"/>
+      <w:bookmarkEnd w:id="9"/>
     </w:p>
     <w:p>
       <w:pPr>
         <w:pStyle w:val="11Podaslov"/>
       </w:pPr>
-      <w:bookmarkStart w:id="9" w:name="_Toc459212511"/>
+      <w:bookmarkStart w:id="10" w:name="_Toc460169082"/>
       <w:r>
         <w:t>Korisnički zahtjevi</w:t>
       </w:r>
-      <w:bookmarkEnd w:id="9"/>
+      <w:bookmarkEnd w:id="10"/>
     </w:p>
     <w:p>
       <w:pPr>
@@ -3649,33 +3797,30 @@
       <w:pPr>
         <w:pStyle w:val="11Podaslov"/>
       </w:pPr>
+      <w:bookmarkStart w:id="11" w:name="_Toc460169083"/>
       <w:r>
         <w:t>Struktura sustava</w:t>
       </w:r>
+      <w:bookmarkEnd w:id="11"/>
     </w:p>
     <w:p>
       <w:pPr>
         <w:pStyle w:val="Tekst"/>
         <w:ind w:firstLine="708"/>
       </w:pPr>
-      <w:bookmarkStart w:id="10" w:name="_GoBack"/>
-      <w:bookmarkEnd w:id="10"/>
-      <w:r>
-        <w:t xml:space="preserve">U nastavku slijedi opis strukture sustava, odnosno način na koji je osmišljena aplikacija. Za bolji opis, za prikaz će se koristiti UML dijagram klasa, koji </w:t>
-      </w:r>
-      <w:r>
-        <w:t>sadrži sve klase, atribute, metode i odnose među klasama.</w:t>
+      <w:r>
+        <w:t>U nastavku slijedi opis strukture sustava, odnosno način na koji je osmišljena aplikacija. Za bolji opis, za prikaz će se koristiti UML dijagram klasa, koji sadrži sve klase, atribute, metode i odnose među klasama.</w:t>
       </w:r>
     </w:p>
     <w:p>
       <w:pPr>
         <w:pStyle w:val="11Podaslov"/>
       </w:pPr>
-      <w:bookmarkStart w:id="11" w:name="_Toc459212513"/>
+      <w:bookmarkStart w:id="12" w:name="_Toc460169084"/>
       <w:r>
         <w:t>Model podataka</w:t>
       </w:r>
-      <w:bookmarkEnd w:id="11"/>
+      <w:bookmarkEnd w:id="12"/>
     </w:p>
     <w:p>
       <w:pPr>
@@ -3689,11 +3834,11 @@
       <w:pPr>
         <w:pStyle w:val="11Podaslov"/>
       </w:pPr>
-      <w:bookmarkStart w:id="12" w:name="_Toc459212514"/>
+      <w:bookmarkStart w:id="13" w:name="_Toc460169085"/>
       <w:r>
         <w:t>Algoritam za korekciju</w:t>
       </w:r>
-      <w:bookmarkEnd w:id="12"/>
+      <w:bookmarkEnd w:id="13"/>
     </w:p>
     <w:p>
       <w:pPr>
@@ -3707,11 +3852,11 @@
       <w:pPr>
         <w:pStyle w:val="11Podaslov"/>
       </w:pPr>
-      <w:bookmarkStart w:id="13" w:name="_Toc459212515"/>
+      <w:bookmarkStart w:id="14" w:name="_Toc460169086"/>
       <w:r>
         <w:t>Implementacija</w:t>
       </w:r>
-      <w:bookmarkEnd w:id="13"/>
+      <w:bookmarkEnd w:id="14"/>
     </w:p>
     <w:p>
       <w:pPr>
@@ -3733,22 +3878,22 @@
       <w:pPr>
         <w:pStyle w:val="1Naslov"/>
       </w:pPr>
-      <w:bookmarkStart w:id="14" w:name="_Toc459212516"/>
+      <w:bookmarkStart w:id="15" w:name="_Toc460169087"/>
       <w:r>
         <w:lastRenderedPageBreak/>
         <w:t>Simulacija</w:t>
       </w:r>
-      <w:bookmarkEnd w:id="14"/>
+      <w:bookmarkEnd w:id="15"/>
     </w:p>
     <w:p>
       <w:pPr>
         <w:pStyle w:val="11Podaslov"/>
       </w:pPr>
-      <w:bookmarkStart w:id="15" w:name="_Toc459212517"/>
+      <w:bookmarkStart w:id="16" w:name="_Toc460169088"/>
       <w:r>
         <w:t>Scenariji</w:t>
       </w:r>
-      <w:bookmarkEnd w:id="15"/>
+      <w:bookmarkEnd w:id="16"/>
     </w:p>
     <w:p>
       <w:pPr>
@@ -3762,11 +3907,11 @@
       <w:pPr>
         <w:pStyle w:val="11Podaslov"/>
       </w:pPr>
-      <w:bookmarkStart w:id="16" w:name="_Toc459212518"/>
+      <w:bookmarkStart w:id="17" w:name="_Toc460169089"/>
       <w:r>
         <w:t>Rezultati</w:t>
       </w:r>
-      <w:bookmarkEnd w:id="16"/>
+      <w:bookmarkEnd w:id="17"/>
     </w:p>
     <w:p>
       <w:pPr>
@@ -3788,12 +3933,12 @@
       <w:pPr>
         <w:pStyle w:val="1Naslov"/>
       </w:pPr>
-      <w:bookmarkStart w:id="17" w:name="_Toc459212519"/>
+      <w:bookmarkStart w:id="18" w:name="_Toc460169090"/>
       <w:r>
         <w:lastRenderedPageBreak/>
         <w:t>Zaključak</w:t>
       </w:r>
-      <w:bookmarkEnd w:id="17"/>
+      <w:bookmarkEnd w:id="18"/>
     </w:p>
     <w:p>
       <w:pPr>
@@ -3819,12 +3964,12 @@
       <w:pPr>
         <w:pStyle w:val="1Naslov"/>
       </w:pPr>
-      <w:bookmarkStart w:id="18" w:name="_Toc459212520"/>
+      <w:bookmarkStart w:id="19" w:name="_Toc460169091"/>
       <w:r>
         <w:lastRenderedPageBreak/>
         <w:t>Literatura</w:t>
       </w:r>
-      <w:bookmarkEnd w:id="18"/>
+      <w:bookmarkEnd w:id="19"/>
     </w:p>
     <w:p>
       <w:pPr>
@@ -4070,22 +4215,22 @@
         <w:ind w:left="426" w:hanging="426"/>
       </w:pPr>
     </w:p>
+    <w:bookmarkStart w:id="20" w:name="_Toc460169092" w:displacedByCustomXml="next"/>
     <w:sdt>
       <w:sdtPr>
+        <w:rPr>
+          <w:rFonts w:asciiTheme="minorHAnsi" w:eastAsiaTheme="minorHAnsi" w:hAnsiTheme="minorHAnsi" w:cstheme="minorBidi"/>
+          <w:color w:val="auto"/>
+          <w:sz w:val="22"/>
+          <w:szCs w:val="22"/>
+        </w:rPr>
         <w:id w:val="259035766"/>
         <w:docPartObj>
           <w:docPartGallery w:val="Bibliographies"/>
           <w:docPartUnique/>
         </w:docPartObj>
       </w:sdtPr>
-      <w:sdtEndPr>
-        <w:rPr>
-          <w:rFonts w:asciiTheme="minorHAnsi" w:eastAsiaTheme="minorHAnsi" w:hAnsiTheme="minorHAnsi" w:cstheme="minorBidi"/>
-          <w:color w:val="auto"/>
-          <w:sz w:val="22"/>
-          <w:szCs w:val="22"/>
-        </w:rPr>
-      </w:sdtEndPr>
+      <w:sdtEndPr/>
       <w:sdtContent>
         <w:p>
           <w:pPr>
@@ -4094,12 +4239,14 @@
           <w:r>
             <w:t>References</w:t>
           </w:r>
+          <w:bookmarkEnd w:id="20"/>
         </w:p>
         <w:sdt>
           <w:sdtPr>
             <w:id w:val="-573587230"/>
             <w:bibliography/>
           </w:sdtPr>
+          <w:sdtEndPr/>
           <w:sdtContent>
             <w:p>
               <w:r>
@@ -4268,7 +4415,7 @@
           <w:rPr>
             <w:noProof/>
           </w:rPr>
-          <w:t>9</w:t>
+          <w:t>7</w:t>
         </w:r>
         <w:r>
           <w:rPr>
@@ -5277,6 +5424,7 @@
   <w:style w:type="character" w:default="1" w:styleId="DefaultParagraphFont">
     <w:name w:val="Default Paragraph Font"/>
     <w:uiPriority w:val="1"/>
+    <w:semiHidden/>
     <w:unhideWhenUsed/>
   </w:style>
   <w:style w:type="table" w:default="1" w:styleId="TableNormal">
@@ -5821,7 +5969,7 @@
 </file>
 
 <file path=customXml/itemProps1.xml><?xml version="1.0" encoding="utf-8"?>
-<ds:datastoreItem xmlns:ds="http://schemas.openxmlformats.org/officeDocument/2006/customXml" ds:itemID="{01DF97F5-E7D8-4533-8264-40A8C9A7D58A}">
+<ds:datastoreItem xmlns:ds="http://schemas.openxmlformats.org/officeDocument/2006/customXml" ds:itemID="{119D9772-E2FA-4EDD-A4FD-4797FC15D545}">
   <ds:schemaRefs>
     <ds:schemaRef ds:uri="http://schemas.openxmlformats.org/officeDocument/2006/bibliography"/>
   </ds:schemaRefs>

--- a/Simulacija pozicioniranja autonomnih letjelica u prostoru.docx
+++ b/Simulacija pozicioniranja autonomnih letjelica u prostoru.docx
@@ -2880,19 +2880,17 @@
           <w:docGrid w:linePitch="360"/>
         </w:sectPr>
       </w:pPr>
-      <w:bookmarkStart w:id="0" w:name="_GoBack"/>
-      <w:bookmarkEnd w:id="0"/>
     </w:p>
     <w:p>
       <w:pPr>
         <w:pStyle w:val="1Naslov"/>
       </w:pPr>
-      <w:bookmarkStart w:id="1" w:name="_Toc460169073"/>
+      <w:bookmarkStart w:id="0" w:name="_Toc460169073"/>
       <w:r>
         <w:lastRenderedPageBreak/>
         <w:t>Uvod</w:t>
       </w:r>
-      <w:bookmarkEnd w:id="1"/>
+      <w:bookmarkEnd w:id="0"/>
     </w:p>
     <w:p>
       <w:pPr>
@@ -2991,22 +2989,22 @@
       <w:pPr>
         <w:pStyle w:val="1Naslov"/>
       </w:pPr>
-      <w:bookmarkStart w:id="2" w:name="_Toc460169074"/>
+      <w:bookmarkStart w:id="1" w:name="_Toc460169074"/>
       <w:r>
         <w:lastRenderedPageBreak/>
         <w:t>SOA</w:t>
       </w:r>
+      <w:bookmarkEnd w:id="1"/>
+    </w:p>
+    <w:p>
+      <w:pPr>
+        <w:pStyle w:val="11Podaslov"/>
+      </w:pPr>
+      <w:bookmarkStart w:id="2" w:name="_Toc460169075"/>
+      <w:r>
+        <w:t>GPS</w:t>
+      </w:r>
       <w:bookmarkEnd w:id="2"/>
-    </w:p>
-    <w:p>
-      <w:pPr>
-        <w:pStyle w:val="11Podaslov"/>
-      </w:pPr>
-      <w:bookmarkStart w:id="3" w:name="_Toc460169075"/>
-      <w:r>
-        <w:t>GPS</w:t>
-      </w:r>
-      <w:bookmarkEnd w:id="3"/>
     </w:p>
     <w:p>
       <w:pPr>
@@ -3166,12 +3164,12 @@
       <w:pPr>
         <w:pStyle w:val="11Podaslov"/>
       </w:pPr>
-      <w:bookmarkStart w:id="4" w:name="_Toc460169076"/>
+      <w:bookmarkStart w:id="3" w:name="_Toc460169076"/>
       <w:r>
         <w:lastRenderedPageBreak/>
         <w:t>Autonomna letjelica</w:t>
       </w:r>
-      <w:bookmarkEnd w:id="4"/>
+      <w:bookmarkEnd w:id="3"/>
     </w:p>
     <w:p>
       <w:pPr>
@@ -3227,11 +3225,11 @@
       <w:pPr>
         <w:pStyle w:val="11Podaslov"/>
       </w:pPr>
-      <w:bookmarkStart w:id="5" w:name="_Toc460169077"/>
+      <w:bookmarkStart w:id="4" w:name="_Toc460169077"/>
       <w:r>
         <w:t>RF propagacija</w:t>
       </w:r>
-      <w:bookmarkEnd w:id="5"/>
+      <w:bookmarkEnd w:id="4"/>
     </w:p>
     <w:p>
       <w:pPr>
@@ -3569,22 +3567,22 @@
       <w:pPr>
         <w:pStyle w:val="1Naslov"/>
       </w:pPr>
-      <w:bookmarkStart w:id="6" w:name="_Toc460169078"/>
+      <w:bookmarkStart w:id="5" w:name="_Toc460169078"/>
       <w:r>
         <w:lastRenderedPageBreak/>
         <w:t>Hipoteze</w:t>
       </w:r>
+      <w:bookmarkEnd w:id="5"/>
+    </w:p>
+    <w:p>
+      <w:pPr>
+        <w:pStyle w:val="11Podaslov"/>
+      </w:pPr>
+      <w:bookmarkStart w:id="6" w:name="_Toc460169079"/>
+      <w:r>
+        <w:t>Minimizacija GPS greške u crowd sourced sustavima</w:t>
+      </w:r>
       <w:bookmarkEnd w:id="6"/>
-    </w:p>
-    <w:p>
-      <w:pPr>
-        <w:pStyle w:val="11Podaslov"/>
-      </w:pPr>
-      <w:bookmarkStart w:id="7" w:name="_Toc460169079"/>
-      <w:r>
-        <w:t>Minimizacija GPS greške u crowd sourced sustavima</w:t>
-      </w:r>
-      <w:bookmarkEnd w:id="7"/>
     </w:p>
     <w:p>
       <w:pPr>
@@ -3647,11 +3645,11 @@
       <w:pPr>
         <w:pStyle w:val="11Podaslov"/>
       </w:pPr>
-      <w:bookmarkStart w:id="8" w:name="_Toc460169080"/>
+      <w:bookmarkStart w:id="7" w:name="_Toc460169080"/>
       <w:r>
         <w:t>Ciljevi</w:t>
       </w:r>
-      <w:bookmarkEnd w:id="8"/>
+      <w:bookmarkEnd w:id="7"/>
     </w:p>
     <w:p>
       <w:pPr>
@@ -3678,22 +3676,22 @@
       <w:pPr>
         <w:pStyle w:val="1Naslov"/>
       </w:pPr>
-      <w:bookmarkStart w:id="9" w:name="_Toc460169081"/>
+      <w:bookmarkStart w:id="8" w:name="_Toc460169081"/>
       <w:r>
         <w:lastRenderedPageBreak/>
         <w:t>Aplikacija</w:t>
       </w:r>
+      <w:bookmarkEnd w:id="8"/>
+    </w:p>
+    <w:p>
+      <w:pPr>
+        <w:pStyle w:val="11Podaslov"/>
+      </w:pPr>
+      <w:bookmarkStart w:id="9" w:name="_Toc460169082"/>
+      <w:r>
+        <w:t>Korisnički zahtjevi</w:t>
+      </w:r>
       <w:bookmarkEnd w:id="9"/>
-    </w:p>
-    <w:p>
-      <w:pPr>
-        <w:pStyle w:val="11Podaslov"/>
-      </w:pPr>
-      <w:bookmarkStart w:id="10" w:name="_Toc460169082"/>
-      <w:r>
-        <w:t>Korisnički zahtjevi</w:t>
-      </w:r>
-      <w:bookmarkEnd w:id="10"/>
     </w:p>
     <w:p>
       <w:pPr>
@@ -3797,11 +3795,11 @@
       <w:pPr>
         <w:pStyle w:val="11Podaslov"/>
       </w:pPr>
-      <w:bookmarkStart w:id="11" w:name="_Toc460169083"/>
+      <w:bookmarkStart w:id="10" w:name="_Toc460169083"/>
       <w:r>
         <w:t>Struktura sustava</w:t>
       </w:r>
-      <w:bookmarkEnd w:id="11"/>
+      <w:bookmarkEnd w:id="10"/>
     </w:p>
     <w:p>
       <w:pPr>
@@ -3816,37 +3814,233 @@
       <w:pPr>
         <w:pStyle w:val="11Podaslov"/>
       </w:pPr>
-      <w:bookmarkStart w:id="12" w:name="_Toc460169084"/>
+      <w:bookmarkStart w:id="11" w:name="_Toc460169084"/>
       <w:r>
         <w:t>Model podataka</w:t>
       </w:r>
+      <w:bookmarkEnd w:id="11"/>
+    </w:p>
+    <w:p>
+      <w:pPr>
+        <w:pStyle w:val="Tekst"/>
+      </w:pPr>
+      <w:r>
+        <w:t>bla bla bla</w:t>
+      </w:r>
+    </w:p>
+    <w:p>
+      <w:pPr>
+        <w:pStyle w:val="11Podaslov"/>
+      </w:pPr>
+      <w:bookmarkStart w:id="12" w:name="_Toc460169085"/>
+      <w:r>
+        <w:t>Algoritam za korekciju</w:t>
+      </w:r>
       <w:bookmarkEnd w:id="12"/>
     </w:p>
     <w:p>
       <w:pPr>
         <w:pStyle w:val="Tekst"/>
-      </w:pPr>
-      <w:r>
-        <w:t>bla bla bla</w:t>
-      </w:r>
-    </w:p>
-    <w:p>
-      <w:pPr>
-        <w:pStyle w:val="11Podaslov"/>
-      </w:pPr>
-      <w:bookmarkStart w:id="13" w:name="_Toc460169085"/>
-      <w:r>
-        <w:t>Algoritam za korekciju</w:t>
-      </w:r>
+        <w:ind w:firstLine="708"/>
+      </w:pPr>
+      <w:r>
+        <w:t>U nastavku je dan opis funkcioniranja algoritma za korekciju GPS pogreške.</w:t>
+      </w:r>
+    </w:p>
+    <w:p>
+      <w:pPr>
+        <w:pStyle w:val="Tekst"/>
+        <w:ind w:firstLine="708"/>
+        <w:jc w:val="both"/>
+      </w:pPr>
+      <w:r>
+        <w:t>Ulazni parametri za algoritam jesu: podaci od čvora čija lokacija se korigira (trenutna pozicija (x,y) i greška (x,y) ), podaci od svih dronova koji čine listu vidljivih dronova navedenog čvora (također trenutna pozicija (x,y,) i greška (x,y)), te jačine signala svih vidljivih dronova.</w:t>
+      </w:r>
+    </w:p>
+    <w:p>
+      <w:pPr>
+        <w:pStyle w:val="Tekst"/>
+        <w:ind w:firstLine="708"/>
+        <w:jc w:val="both"/>
+      </w:pPr>
+      <w:r>
+        <w:lastRenderedPageBreak/>
+        <w:t>Izlazni parametar jest određena regija (nepravilan geometrijski lik), koja predstavlja površinu na kojoj se može nalaziti čvor kojemu se korigira lokacija.</w:t>
+      </w:r>
+    </w:p>
+    <w:p>
+      <w:pPr>
+        <w:pStyle w:val="Tekst"/>
+        <w:ind w:firstLine="708"/>
+        <w:jc w:val="both"/>
+      </w:pPr>
+      <w:r>
+        <w:t xml:space="preserve">Cilj algoritma jest da izlazni parametar, tj. dobivena regija bude manja od početne regije (elipse) koju čine početni podaci o trenutnoj lokaciji i pogrešci </w:t>
+      </w:r>
+      <w:r>
+        <w:t>(iz ulaznih parametara)</w:t>
+      </w:r>
+      <w:r>
+        <w:t>.</w:t>
+      </w:r>
+    </w:p>
+    <w:p>
+      <w:pPr>
+        <w:pStyle w:val="Tekst"/>
+        <w:ind w:firstLine="708"/>
+        <w:jc w:val="both"/>
+      </w:pPr>
+      <w:r>
+        <w:t>Rad algoritma riječima se može ovako opisati:</w:t>
+      </w:r>
+    </w:p>
+    <w:p>
+      <w:pPr>
+        <w:pStyle w:val="Tekst"/>
+        <w:numPr>
+          <w:ilvl w:val="0"/>
+          <w:numId w:val="7"/>
+        </w:numPr>
+        <w:jc w:val="both"/>
+      </w:pPr>
+      <w:r>
+        <w:t>na temelju jačine RF signala napravi listu „vidljivih“ čvorova</w:t>
+      </w:r>
+    </w:p>
+    <w:p>
+      <w:pPr>
+        <w:pStyle w:val="Tekst"/>
+        <w:numPr>
+          <w:ilvl w:val="0"/>
+          <w:numId w:val="7"/>
+        </w:numPr>
+        <w:jc w:val="both"/>
+      </w:pPr>
+      <w:r>
+        <w:t>izračunaj vlastitu elipsu pogreške</w:t>
+      </w:r>
+    </w:p>
+    <w:p>
+      <w:pPr>
+        <w:pStyle w:val="Tekst"/>
+        <w:numPr>
+          <w:ilvl w:val="0"/>
+          <w:numId w:val="7"/>
+        </w:numPr>
+        <w:jc w:val="both"/>
+      </w:pPr>
+      <w:r>
+        <w:t>za svaki vidljivi čvor učini sljedeće:</w:t>
+      </w:r>
+    </w:p>
+    <w:p>
+      <w:pPr>
+        <w:pStyle w:val="Tekst"/>
+        <w:numPr>
+          <w:ilvl w:val="1"/>
+          <w:numId w:val="7"/>
+        </w:numPr>
+        <w:jc w:val="both"/>
+      </w:pPr>
+      <w:r>
+        <w:t>pomoću očitane jačine signala izračunaj udaljenost do vidljivog čvora</w:t>
+      </w:r>
+    </w:p>
+    <w:p>
+      <w:pPr>
+        <w:pStyle w:val="Tekst"/>
+        <w:numPr>
+          <w:ilvl w:val="1"/>
+          <w:numId w:val="7"/>
+        </w:numPr>
+        <w:jc w:val="both"/>
+      </w:pPr>
+      <w:r>
+        <w:t>prihvati podatke o lokaciji vidljivog čvora</w:t>
+      </w:r>
+    </w:p>
+    <w:p>
+      <w:pPr>
+        <w:pStyle w:val="Tekst"/>
+        <w:numPr>
+          <w:ilvl w:val="1"/>
+          <w:numId w:val="7"/>
+        </w:numPr>
+        <w:jc w:val="both"/>
+      </w:pPr>
+      <w:r>
+        <w:t>izračunaj širinu i visinu pomoću udaljenosti i greške vidljivog čvora za „malu“ elipsu</w:t>
+      </w:r>
+    </w:p>
+    <w:p>
+      <w:pPr>
+        <w:pStyle w:val="Tekst"/>
+        <w:numPr>
+          <w:ilvl w:val="1"/>
+          <w:numId w:val="7"/>
+        </w:numPr>
+        <w:jc w:val="both"/>
+      </w:pPr>
+      <w:r>
+        <w:t>izračunaj širinu i visinu pomoću udaljenosti i greške vidljivog čvora za „</w:t>
+      </w:r>
+      <w:r>
+        <w:t>veliku</w:t>
+      </w:r>
+      <w:r>
+        <w:t>“ elipsu</w:t>
+      </w:r>
+    </w:p>
+    <w:p>
+      <w:pPr>
+        <w:pStyle w:val="Tekst"/>
+        <w:numPr>
+          <w:ilvl w:val="1"/>
+          <w:numId w:val="7"/>
+        </w:numPr>
+        <w:jc w:val="both"/>
+      </w:pPr>
+      <w:r>
+        <w:t>označi prostor (vijenac) između izračunate „male“ i „velike“ elipse</w:t>
+      </w:r>
+    </w:p>
+    <w:p>
+      <w:pPr>
+        <w:pStyle w:val="Tekst"/>
+        <w:numPr>
+          <w:ilvl w:val="1"/>
+          <w:numId w:val="7"/>
+        </w:numPr>
+        <w:jc w:val="both"/>
+      </w:pPr>
+      <w:r>
+        <w:t xml:space="preserve">izračunaj presjek između vlasite elipse pogreške i netom izračunatog „vijenca“ – dobiveni presjek rezultat je algoritma i predstavlja </w:t>
+      </w:r>
+      <w:r>
+        <w:t>korigiranu pogrešku</w:t>
+      </w:r>
+    </w:p>
+    <w:p>
+      <w:pPr>
+        <w:pStyle w:val="Tekst"/>
+        <w:jc w:val="both"/>
+      </w:pPr>
+      <w:bookmarkStart w:id="13" w:name="_GoBack"/>
       <w:bookmarkEnd w:id="13"/>
     </w:p>
     <w:p>
       <w:pPr>
         <w:pStyle w:val="Tekst"/>
-      </w:pPr>
-      <w:r>
-        <w:t>bla bla bla</w:t>
-      </w:r>
+        <w:jc w:val="both"/>
+      </w:pPr>
+      <w:r>
+        <w:tab/>
+      </w:r>
+    </w:p>
+    <w:p>
+      <w:pPr>
+        <w:pStyle w:val="Tekst"/>
+      </w:pPr>
     </w:p>
     <w:p>
       <w:pPr>
@@ -4415,7 +4609,7 @@
           <w:rPr>
             <w:noProof/>
           </w:rPr>
-          <w:t>7</w:t>
+          <w:t>8</w:t>
         </w:r>
         <w:r>
           <w:rPr>
@@ -4472,6 +4666,95 @@
 <file path=word/numbering.xml><?xml version="1.0" encoding="utf-8"?>
 <w:numbering xmlns:wpc="http://schemas.microsoft.com/office/word/2010/wordprocessingCanvas" xmlns:mc="http://schemas.openxmlformats.org/markup-compatibility/2006" xmlns:o="urn:schemas-microsoft-com:office:office" xmlns:r="http://schemas.openxmlformats.org/officeDocument/2006/relationships" xmlns:m="http://schemas.openxmlformats.org/officeDocument/2006/math" xmlns:v="urn:schemas-microsoft-com:vml" xmlns:wp14="http://schemas.microsoft.com/office/word/2010/wordprocessingDrawing" xmlns:wp="http://schemas.openxmlformats.org/drawingml/2006/wordprocessingDrawing" xmlns:w10="urn:schemas-microsoft-com:office:word" xmlns:w="http://schemas.openxmlformats.org/wordprocessingml/2006/main" xmlns:w14="http://schemas.microsoft.com/office/word/2010/wordml" xmlns:w15="http://schemas.microsoft.com/office/word/2012/wordml" xmlns:wpg="http://schemas.microsoft.com/office/word/2010/wordprocessingGroup" xmlns:wpi="http://schemas.microsoft.com/office/word/2010/wordprocessingInk" xmlns:wne="http://schemas.microsoft.com/office/word/2006/wordml" xmlns:wps="http://schemas.microsoft.com/office/word/2010/wordprocessingShape" mc:Ignorable="w14 w15 wp14">
   <w:abstractNum w:abstractNumId="0">
+    <w:nsid w:val="19F04DE6"/>
+    <w:multiLevelType w:val="hybridMultilevel"/>
+    <w:tmpl w:val="9244D412"/>
+    <w:lvl w:ilvl="0" w:tplc="5CD843B4">
+      <w:start w:val="1"/>
+      <w:numFmt w:val="decimal"/>
+      <w:lvlText w:val="%1."/>
+      <w:lvlJc w:val="left"/>
+      <w:pPr>
+        <w:ind w:left="1776" w:hanging="360"/>
+      </w:pPr>
+      <w:rPr>
+        <w:rFonts w:hint="default"/>
+      </w:rPr>
+    </w:lvl>
+    <w:lvl w:ilvl="1" w:tplc="041A0019">
+      <w:start w:val="1"/>
+      <w:numFmt w:val="lowerLetter"/>
+      <w:lvlText w:val="%2."/>
+      <w:lvlJc w:val="left"/>
+      <w:pPr>
+        <w:ind w:left="2148" w:hanging="360"/>
+      </w:pPr>
+    </w:lvl>
+    <w:lvl w:ilvl="2" w:tplc="041A001B" w:tentative="1">
+      <w:start w:val="1"/>
+      <w:numFmt w:val="lowerRoman"/>
+      <w:lvlText w:val="%3."/>
+      <w:lvlJc w:val="right"/>
+      <w:pPr>
+        <w:ind w:left="2868" w:hanging="180"/>
+      </w:pPr>
+    </w:lvl>
+    <w:lvl w:ilvl="3" w:tplc="041A000F" w:tentative="1">
+      <w:start w:val="1"/>
+      <w:numFmt w:val="decimal"/>
+      <w:lvlText w:val="%4."/>
+      <w:lvlJc w:val="left"/>
+      <w:pPr>
+        <w:ind w:left="3588" w:hanging="360"/>
+      </w:pPr>
+    </w:lvl>
+    <w:lvl w:ilvl="4" w:tplc="041A0019" w:tentative="1">
+      <w:start w:val="1"/>
+      <w:numFmt w:val="lowerLetter"/>
+      <w:lvlText w:val="%5."/>
+      <w:lvlJc w:val="left"/>
+      <w:pPr>
+        <w:ind w:left="4308" w:hanging="360"/>
+      </w:pPr>
+    </w:lvl>
+    <w:lvl w:ilvl="5" w:tplc="041A001B" w:tentative="1">
+      <w:start w:val="1"/>
+      <w:numFmt w:val="lowerRoman"/>
+      <w:lvlText w:val="%6."/>
+      <w:lvlJc w:val="right"/>
+      <w:pPr>
+        <w:ind w:left="5028" w:hanging="180"/>
+      </w:pPr>
+    </w:lvl>
+    <w:lvl w:ilvl="6" w:tplc="041A000F" w:tentative="1">
+      <w:start w:val="1"/>
+      <w:numFmt w:val="decimal"/>
+      <w:lvlText w:val="%7."/>
+      <w:lvlJc w:val="left"/>
+      <w:pPr>
+        <w:ind w:left="5748" w:hanging="360"/>
+      </w:pPr>
+    </w:lvl>
+    <w:lvl w:ilvl="7" w:tplc="041A0019" w:tentative="1">
+      <w:start w:val="1"/>
+      <w:numFmt w:val="lowerLetter"/>
+      <w:lvlText w:val="%8."/>
+      <w:lvlJc w:val="left"/>
+      <w:pPr>
+        <w:ind w:left="6468" w:hanging="360"/>
+      </w:pPr>
+    </w:lvl>
+    <w:lvl w:ilvl="8" w:tplc="041A001B" w:tentative="1">
+      <w:start w:val="1"/>
+      <w:numFmt w:val="lowerRoman"/>
+      <w:lvlText w:val="%9."/>
+      <w:lvlJc w:val="right"/>
+      <w:pPr>
+        <w:ind w:left="7188" w:hanging="180"/>
+      </w:pPr>
+    </w:lvl>
+  </w:abstractNum>
+  <w:abstractNum w:abstractNumId="1">
     <w:nsid w:val="2C353203"/>
     <w:multiLevelType w:val="hybridMultilevel"/>
     <w:tmpl w:val="CC0A177C"/>
@@ -4584,7 +4867,7 @@
       </w:rPr>
     </w:lvl>
   </w:abstractNum>
-  <w:abstractNum w:abstractNumId="1">
+  <w:abstractNum w:abstractNumId="2">
     <w:nsid w:val="37AF7CCD"/>
     <w:multiLevelType w:val="hybridMultilevel"/>
     <w:tmpl w:val="A7BC4C44"/>
@@ -4674,7 +4957,7 @@
       </w:pPr>
     </w:lvl>
   </w:abstractNum>
-  <w:abstractNum w:abstractNumId="2">
+  <w:abstractNum w:abstractNumId="3">
     <w:nsid w:val="3D082432"/>
     <w:multiLevelType w:val="multilevel"/>
     <w:tmpl w:val="DFA0BB98"/>
@@ -4762,7 +5045,7 @@
       </w:pPr>
     </w:lvl>
   </w:abstractNum>
-  <w:abstractNum w:abstractNumId="3">
+  <w:abstractNum w:abstractNumId="4">
     <w:nsid w:val="3F03245B"/>
     <w:multiLevelType w:val="hybridMultilevel"/>
     <w:tmpl w:val="C17C2F7C"/>
@@ -4875,7 +5158,7 @@
       </w:rPr>
     </w:lvl>
   </w:abstractNum>
-  <w:abstractNum w:abstractNumId="4">
+  <w:abstractNum w:abstractNumId="5">
     <w:nsid w:val="568F05E5"/>
     <w:multiLevelType w:val="hybridMultilevel"/>
     <w:tmpl w:val="A77E0410"/>
@@ -4988,19 +5271,114 @@
       </w:rPr>
     </w:lvl>
   </w:abstractNum>
+  <w:abstractNum w:abstractNumId="6">
+    <w:nsid w:val="6D5B0DFE"/>
+    <w:multiLevelType w:val="hybridMultilevel"/>
+    <w:tmpl w:val="CBCE3010"/>
+    <w:lvl w:ilvl="0" w:tplc="5CD843B4">
+      <w:start w:val="1"/>
+      <w:numFmt w:val="decimal"/>
+      <w:lvlText w:val="%1."/>
+      <w:lvlJc w:val="left"/>
+      <w:pPr>
+        <w:ind w:left="1068" w:hanging="360"/>
+      </w:pPr>
+      <w:rPr>
+        <w:rFonts w:hint="default"/>
+      </w:rPr>
+    </w:lvl>
+    <w:lvl w:ilvl="1" w:tplc="041A0019" w:tentative="1">
+      <w:start w:val="1"/>
+      <w:numFmt w:val="lowerLetter"/>
+      <w:lvlText w:val="%2."/>
+      <w:lvlJc w:val="left"/>
+      <w:pPr>
+        <w:ind w:left="1788" w:hanging="360"/>
+      </w:pPr>
+    </w:lvl>
+    <w:lvl w:ilvl="2" w:tplc="041A001B" w:tentative="1">
+      <w:start w:val="1"/>
+      <w:numFmt w:val="lowerRoman"/>
+      <w:lvlText w:val="%3."/>
+      <w:lvlJc w:val="right"/>
+      <w:pPr>
+        <w:ind w:left="2508" w:hanging="180"/>
+      </w:pPr>
+    </w:lvl>
+    <w:lvl w:ilvl="3" w:tplc="041A000F" w:tentative="1">
+      <w:start w:val="1"/>
+      <w:numFmt w:val="decimal"/>
+      <w:lvlText w:val="%4."/>
+      <w:lvlJc w:val="left"/>
+      <w:pPr>
+        <w:ind w:left="3228" w:hanging="360"/>
+      </w:pPr>
+    </w:lvl>
+    <w:lvl w:ilvl="4" w:tplc="041A0019" w:tentative="1">
+      <w:start w:val="1"/>
+      <w:numFmt w:val="lowerLetter"/>
+      <w:lvlText w:val="%5."/>
+      <w:lvlJc w:val="left"/>
+      <w:pPr>
+        <w:ind w:left="3948" w:hanging="360"/>
+      </w:pPr>
+    </w:lvl>
+    <w:lvl w:ilvl="5" w:tplc="041A001B" w:tentative="1">
+      <w:start w:val="1"/>
+      <w:numFmt w:val="lowerRoman"/>
+      <w:lvlText w:val="%6."/>
+      <w:lvlJc w:val="right"/>
+      <w:pPr>
+        <w:ind w:left="4668" w:hanging="180"/>
+      </w:pPr>
+    </w:lvl>
+    <w:lvl w:ilvl="6" w:tplc="041A000F" w:tentative="1">
+      <w:start w:val="1"/>
+      <w:numFmt w:val="decimal"/>
+      <w:lvlText w:val="%7."/>
+      <w:lvlJc w:val="left"/>
+      <w:pPr>
+        <w:ind w:left="5388" w:hanging="360"/>
+      </w:pPr>
+    </w:lvl>
+    <w:lvl w:ilvl="7" w:tplc="041A0019" w:tentative="1">
+      <w:start w:val="1"/>
+      <w:numFmt w:val="lowerLetter"/>
+      <w:lvlText w:val="%8."/>
+      <w:lvlJc w:val="left"/>
+      <w:pPr>
+        <w:ind w:left="6108" w:hanging="360"/>
+      </w:pPr>
+    </w:lvl>
+    <w:lvl w:ilvl="8" w:tplc="041A001B" w:tentative="1">
+      <w:start w:val="1"/>
+      <w:numFmt w:val="lowerRoman"/>
+      <w:lvlText w:val="%9."/>
+      <w:lvlJc w:val="right"/>
+      <w:pPr>
+        <w:ind w:left="6828" w:hanging="180"/>
+      </w:pPr>
+    </w:lvl>
+  </w:abstractNum>
   <w:num w:numId="1">
+    <w:abstractNumId w:val="3"/>
+  </w:num>
+  <w:num w:numId="2">
     <w:abstractNumId w:val="2"/>
   </w:num>
-  <w:num w:numId="2">
+  <w:num w:numId="3">
+    <w:abstractNumId w:val="4"/>
+  </w:num>
+  <w:num w:numId="4">
+    <w:abstractNumId w:val="5"/>
+  </w:num>
+  <w:num w:numId="5">
     <w:abstractNumId w:val="1"/>
   </w:num>
-  <w:num w:numId="3">
-    <w:abstractNumId w:val="3"/>
+  <w:num w:numId="6">
+    <w:abstractNumId w:val="6"/>
   </w:num>
-  <w:num w:numId="4">
-    <w:abstractNumId w:val="4"/>
-  </w:num>
-  <w:num w:numId="5">
+  <w:num w:numId="7">
     <w:abstractNumId w:val="0"/>
   </w:num>
 </w:numbering>
@@ -5969,7 +6347,7 @@
 </file>
 
 <file path=customXml/itemProps1.xml><?xml version="1.0" encoding="utf-8"?>
-<ds:datastoreItem xmlns:ds="http://schemas.openxmlformats.org/officeDocument/2006/customXml" ds:itemID="{119D9772-E2FA-4EDD-A4FD-4797FC15D545}">
+<ds:datastoreItem xmlns:ds="http://schemas.openxmlformats.org/officeDocument/2006/customXml" ds:itemID="{C3FD51BB-141E-4092-9647-20D953DA2F5C}">
   <ds:schemaRefs>
     <ds:schemaRef ds:uri="http://schemas.openxmlformats.org/officeDocument/2006/bibliography"/>
   </ds:schemaRefs>

--- a/Simulacija pozicioniranja autonomnih letjelica u prostoru.docx
+++ b/Simulacija pozicioniranja autonomnih letjelica u prostoru.docx
@@ -3814,29 +3814,27 @@
       <w:pPr>
         <w:pStyle w:val="11Podaslov"/>
       </w:pPr>
-      <w:bookmarkStart w:id="11" w:name="_Toc460169084"/>
       <w:r>
         <w:t>Model podataka</w:t>
       </w:r>
+    </w:p>
+    <w:p>
+      <w:pPr>
+        <w:pStyle w:val="Tekst"/>
+      </w:pPr>
+      <w:r>
+        <w:t>bla bla bla</w:t>
+      </w:r>
+    </w:p>
+    <w:p>
+      <w:pPr>
+        <w:pStyle w:val="11Podaslov"/>
+      </w:pPr>
+      <w:bookmarkStart w:id="11" w:name="_Toc460169085"/>
+      <w:r>
+        <w:t>Algoritam za korekciju</w:t>
+      </w:r>
       <w:bookmarkEnd w:id="11"/>
-    </w:p>
-    <w:p>
-      <w:pPr>
-        <w:pStyle w:val="Tekst"/>
-      </w:pPr>
-      <w:r>
-        <w:t>bla bla bla</w:t>
-      </w:r>
-    </w:p>
-    <w:p>
-      <w:pPr>
-        <w:pStyle w:val="11Podaslov"/>
-      </w:pPr>
-      <w:bookmarkStart w:id="12" w:name="_Toc460169085"/>
-      <w:r>
-        <w:t>Algoritam za korekciju</w:t>
-      </w:r>
-      <w:bookmarkEnd w:id="12"/>
     </w:p>
     <w:p>
       <w:pPr>
@@ -3856,6 +3854,15 @@
       <w:r>
         <w:t>Ulazni parametri za algoritam jesu: podaci od čvora čija lokacija se korigira (trenutna pozicija (x,y) i greška (x,y) ), podaci od svih dronova koji čine listu vidljivih dronova navedenog čvora (također trenutna pozicija (x,y,) i greška (x,y)), te jačine signala svih vidljivih dronova.</w:t>
       </w:r>
+      <w:r>
+        <w:t xml:space="preserve"> Budući da se gotovo svi ovi podaci na neki način simuliraju, način na koji se to čini bit će opisan u iduće</w:t>
+      </w:r>
+      <w:r>
+        <w:t>m</w:t>
+      </w:r>
+      <w:r>
+        <w:t xml:space="preserve"> potpoglavlju. </w:t>
+      </w:r>
     </w:p>
     <w:p>
       <w:pPr>
@@ -3875,13 +3882,7 @@
         <w:jc w:val="both"/>
       </w:pPr>
       <w:r>
-        <w:t xml:space="preserve">Cilj algoritma jest da izlazni parametar, tj. dobivena regija bude manja od početne regije (elipse) koju čine početni podaci o trenutnoj lokaciji i pogrešci </w:t>
-      </w:r>
-      <w:r>
-        <w:t>(iz ulaznih parametara)</w:t>
-      </w:r>
-      <w:r>
-        <w:t>.</w:t>
+        <w:t>Cilj algoritma jest da izlazni parametar, tj. dobivena regija bude manja od početne regije (elipse) koju čine početni podaci o trenutnoj lokaciji i pogrešci (iz ulaznih parametara).</w:t>
       </w:r>
     </w:p>
     <w:p>
@@ -3891,7 +3892,16 @@
         <w:jc w:val="both"/>
       </w:pPr>
       <w:r>
-        <w:t>Rad algoritma riječima se može ovako opisati:</w:t>
+        <w:t xml:space="preserve">Rad algoritma riječima </w:t>
+      </w:r>
+      <w:r>
+        <w:t>može</w:t>
+      </w:r>
+      <w:r>
+        <w:t xml:space="preserve"> se ukratko</w:t>
+      </w:r>
+      <w:r>
+        <w:t xml:space="preserve"> ovako opisati:</w:t>
       </w:r>
     </w:p>
     <w:p>
@@ -3917,7 +3927,10 @@
         <w:jc w:val="both"/>
       </w:pPr>
       <w:r>
-        <w:t>izračunaj vlastitu elipsu pogreške</w:t>
+        <w:t>iz</w:t>
+      </w:r>
+      <w:r>
+        <w:t>računaj vlastitu elipsu pogreške</w:t>
       </w:r>
     </w:p>
     <w:p>
@@ -3982,13 +3995,7 @@
         <w:jc w:val="both"/>
       </w:pPr>
       <w:r>
-        <w:t>izračunaj širinu i visinu pomoću udaljenosti i greške vidljivog čvora za „</w:t>
-      </w:r>
-      <w:r>
-        <w:t>veliku</w:t>
-      </w:r>
-      <w:r>
-        <w:t>“ elipsu</w:t>
+        <w:t>izračunaj širinu i visinu pomoću udaljenosti i greške vidljivog čvora za „veliku“ elipsu</w:t>
       </w:r>
     </w:p>
     <w:p>
@@ -4008,13 +4015,25 @@
       <w:pPr>
         <w:pStyle w:val="Tekst"/>
         <w:numPr>
-          <w:ilvl w:val="1"/>
+          <w:ilvl w:val="0"/>
           <w:numId w:val="7"/>
         </w:numPr>
         <w:jc w:val="both"/>
       </w:pPr>
       <w:r>
-        <w:t xml:space="preserve">izračunaj presjek između vlasite elipse pogreške i netom izračunatog „vijenca“ – dobiveni presjek rezultat je algoritma i predstavlja </w:t>
+        <w:t xml:space="preserve">izračunaj presjek između vlasite elipse pogreške i </w:t>
+      </w:r>
+      <w:r>
+        <w:t>svih izračunatih</w:t>
+      </w:r>
+      <w:r>
+        <w:t xml:space="preserve"> „vijen</w:t>
+      </w:r>
+      <w:r>
+        <w:t>a</w:t>
+      </w:r>
+      <w:r>
+        <w:t xml:space="preserve">ca“ – dobiveni presjek rezultat je algoritma i predstavlja </w:t>
       </w:r>
       <w:r>
         <w:t>korigiranu pogrešku</w:t>
@@ -4025,45 +4044,1319 @@
         <w:pStyle w:val="Tekst"/>
         <w:jc w:val="both"/>
       </w:pPr>
+      <w:r>
+        <w:t>U nastavku su detaljno opisane sve faze, odnosno koraci navedenog algoritma.</w:t>
+      </w:r>
+    </w:p>
+    <w:p>
+      <w:pPr>
+        <w:pStyle w:val="Tekst"/>
+        <w:jc w:val="both"/>
+      </w:pPr>
+      <w:r>
+        <w:tab/>
+      </w:r>
+      <w:r>
+        <w:t xml:space="preserve">Prvi korak – izrada liste „vidljivih“ čvorova. </w:t>
+      </w:r>
+      <w:r>
+        <w:t>Čvor očitava podatke, tj. jačinu signala svakog čvora sa svog WiFi uređaja i na temelju toga izrađuje se lista „vidljivih“ čvorova.</w:t>
+      </w:r>
+    </w:p>
+    <w:p>
+      <w:pPr>
+        <w:pStyle w:val="Tekst"/>
+        <w:ind w:firstLine="708"/>
+        <w:jc w:val="both"/>
+      </w:pPr>
+      <w:r>
+        <w:rPr>
+          <w:noProof/>
+        </w:rPr>
+        <mc:AlternateContent>
+          <mc:Choice Requires="wps">
+            <w:drawing>
+              <wp:anchor distT="0" distB="0" distL="114300" distR="114300" simplePos="0" relativeHeight="251660288" behindDoc="0" locked="0" layoutInCell="1" allowOverlap="1" wp14:anchorId="5F2F85D8" wp14:editId="2DEF2192">
+                <wp:simplePos x="0" y="0"/>
+                <wp:positionH relativeFrom="margin">
+                  <wp:align>right</wp:align>
+                </wp:positionH>
+                <wp:positionV relativeFrom="paragraph">
+                  <wp:posOffset>1184910</wp:posOffset>
+                </wp:positionV>
+                <wp:extent cx="1729740" cy="635"/>
+                <wp:effectExtent l="0" t="0" r="3810" b="0"/>
+                <wp:wrapSquare wrapText="bothSides"/>
+                <wp:docPr id="1" name="Text Box 1"/>
+                <wp:cNvGraphicFramePr/>
+                <a:graphic xmlns:a="http://schemas.openxmlformats.org/drawingml/2006/main">
+                  <a:graphicData uri="http://schemas.microsoft.com/office/word/2010/wordprocessingShape">
+                    <wps:wsp>
+                      <wps:cNvSpPr txBox="1"/>
+                      <wps:spPr>
+                        <a:xfrm>
+                          <a:off x="0" y="0"/>
+                          <a:ext cx="1729740" cy="635"/>
+                        </a:xfrm>
+                        <a:prstGeom prst="rect">
+                          <a:avLst/>
+                        </a:prstGeom>
+                        <a:solidFill>
+                          <a:prstClr val="white"/>
+                        </a:solidFill>
+                        <a:ln>
+                          <a:noFill/>
+                        </a:ln>
+                        <a:effectLst/>
+                      </wps:spPr>
+                      <wps:txbx>
+                        <w:txbxContent>
+                          <w:p>
+                            <w:pPr>
+                              <w:pStyle w:val="Caption"/>
+                              <w:jc w:val="center"/>
+                              <w:rPr>
+                                <w:rFonts w:ascii="Times New Roman" w:hAnsi="Times New Roman" w:cs="Times New Roman"/>
+                                <w:i w:val="0"/>
+                                <w:noProof/>
+                                <w:color w:val="auto"/>
+                                <w:sz w:val="24"/>
+                                <w:szCs w:val="24"/>
+                              </w:rPr>
+                            </w:pPr>
+                            <w:r>
+                              <w:rPr>
+                                <w:rFonts w:ascii="Times New Roman" w:hAnsi="Times New Roman" w:cs="Times New Roman"/>
+                                <w:i w:val="0"/>
+                                <w:color w:val="auto"/>
+                                <w:sz w:val="24"/>
+                                <w:szCs w:val="24"/>
+                              </w:rPr>
+                              <w:t xml:space="preserve">Slika </w:t>
+                            </w:r>
+                            <w:r>
+                              <w:rPr>
+                                <w:rFonts w:ascii="Times New Roman" w:hAnsi="Times New Roman" w:cs="Times New Roman"/>
+                                <w:i w:val="0"/>
+                                <w:color w:val="auto"/>
+                                <w:sz w:val="24"/>
+                                <w:szCs w:val="24"/>
+                              </w:rPr>
+                              <w:fldChar w:fldCharType="begin"/>
+                            </w:r>
+                            <w:r>
+                              <w:rPr>
+                                <w:rFonts w:ascii="Times New Roman" w:hAnsi="Times New Roman" w:cs="Times New Roman"/>
+                                <w:i w:val="0"/>
+                                <w:color w:val="auto"/>
+                                <w:sz w:val="24"/>
+                                <w:szCs w:val="24"/>
+                              </w:rPr>
+                              <w:instrText xml:space="preserve"> SEQ Slika \* ARABIC </w:instrText>
+                            </w:r>
+                            <w:r>
+                              <w:rPr>
+                                <w:rFonts w:ascii="Times New Roman" w:hAnsi="Times New Roman" w:cs="Times New Roman"/>
+                                <w:i w:val="0"/>
+                                <w:color w:val="auto"/>
+                                <w:sz w:val="24"/>
+                                <w:szCs w:val="24"/>
+                              </w:rPr>
+                              <w:fldChar w:fldCharType="separate"/>
+                            </w:r>
+                            <w:r>
+                              <w:rPr>
+                                <w:rFonts w:ascii="Times New Roman" w:hAnsi="Times New Roman" w:cs="Times New Roman"/>
+                                <w:i w:val="0"/>
+                                <w:noProof/>
+                                <w:color w:val="auto"/>
+                                <w:sz w:val="24"/>
+                                <w:szCs w:val="24"/>
+                              </w:rPr>
+                              <w:t>1</w:t>
+                            </w:r>
+                            <w:r>
+                              <w:rPr>
+                                <w:rFonts w:ascii="Times New Roman" w:hAnsi="Times New Roman" w:cs="Times New Roman"/>
+                                <w:i w:val="0"/>
+                                <w:color w:val="auto"/>
+                                <w:sz w:val="24"/>
+                                <w:szCs w:val="24"/>
+                              </w:rPr>
+                              <w:fldChar w:fldCharType="end"/>
+                            </w:r>
+                            <w:r>
+                              <w:rPr>
+                                <w:rFonts w:ascii="Times New Roman" w:hAnsi="Times New Roman" w:cs="Times New Roman"/>
+                                <w:i w:val="0"/>
+                                <w:color w:val="auto"/>
+                                <w:sz w:val="24"/>
+                                <w:szCs w:val="24"/>
+                              </w:rPr>
+                              <w:t xml:space="preserve">. Elipsa </w:t>
+                            </w:r>
+                            <w:r>
+                              <w:rPr>
+                                <w:rFonts w:ascii="Times New Roman" w:hAnsi="Times New Roman" w:cs="Times New Roman"/>
+                                <w:i w:val="0"/>
+                                <w:color w:val="auto"/>
+                                <w:sz w:val="24"/>
+                                <w:szCs w:val="24"/>
+                              </w:rPr>
+                              <w:br/>
+                            </w:r>
+                            <w:r>
+                              <w:rPr>
+                                <w:rFonts w:ascii="Times New Roman" w:hAnsi="Times New Roman" w:cs="Times New Roman"/>
+                                <w:i w:val="0"/>
+                                <w:color w:val="auto"/>
+                                <w:sz w:val="24"/>
+                                <w:szCs w:val="24"/>
+                              </w:rPr>
+                              <w:t>pogreške čvora</w:t>
+                            </w:r>
+                          </w:p>
+                        </w:txbxContent>
+                      </wps:txbx>
+                      <wps:bodyPr rot="0" spcFirstLastPara="0" vertOverflow="overflow" horzOverflow="overflow" vert="horz" wrap="square" lIns="0" tIns="0" rIns="0" bIns="0" numCol="1" spcCol="0" rtlCol="0" fromWordArt="0" anchor="t" anchorCtr="0" forceAA="0" compatLnSpc="1">
+                        <a:prstTxWarp prst="textNoShape">
+                          <a:avLst/>
+                        </a:prstTxWarp>
+                        <a:spAutoFit/>
+                      </wps:bodyPr>
+                    </wps:wsp>
+                  </a:graphicData>
+                </a:graphic>
+                <wp14:sizeRelH relativeFrom="margin">
+                  <wp14:pctWidth>0</wp14:pctWidth>
+                </wp14:sizeRelH>
+              </wp:anchor>
+            </w:drawing>
+          </mc:Choice>
+          <mc:Fallback>
+            <w:pict>
+              <v:shapetype w14:anchorId="5F2F85D8" id="_x0000_t202" coordsize="21600,21600" o:spt="202" path="m,l,21600r21600,l21600,xe">
+                <v:stroke joinstyle="miter"/>
+                <v:path gradientshapeok="t" o:connecttype="rect"/>
+              </v:shapetype>
+              <v:shape id="Text Box 1" o:spid="_x0000_s1026" type="#_x0000_t202" style="position:absolute;left:0;text-align:left;margin-left:85pt;margin-top:93.3pt;width:136.2pt;height:.05pt;z-index:251660288;visibility:visible;mso-wrap-style:square;mso-width-percent:0;mso-wrap-distance-left:9pt;mso-wrap-distance-top:0;mso-wrap-distance-right:9pt;mso-wrap-distance-bottom:0;mso-position-horizontal:right;mso-position-horizontal-relative:margin;mso-position-vertical:absolute;mso-position-vertical-relative:text;mso-width-percent:0;mso-width-relative:margin;v-text-anchor:top" o:gfxdata="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" stroked="f">
+                <v:textbox style="mso-fit-shape-to-text:t" inset="0,0,0,0">
+                  <w:txbxContent>
+                    <w:p>
+                      <w:pPr>
+                        <w:pStyle w:val="Caption"/>
+                        <w:jc w:val="center"/>
+                        <w:rPr>
+                          <w:rFonts w:ascii="Times New Roman" w:hAnsi="Times New Roman" w:cs="Times New Roman"/>
+                          <w:i w:val="0"/>
+                          <w:noProof/>
+                          <w:color w:val="auto"/>
+                          <w:sz w:val="24"/>
+                          <w:szCs w:val="24"/>
+                        </w:rPr>
+                      </w:pPr>
+                      <w:r>
+                        <w:rPr>
+                          <w:rFonts w:ascii="Times New Roman" w:hAnsi="Times New Roman" w:cs="Times New Roman"/>
+                          <w:i w:val="0"/>
+                          <w:color w:val="auto"/>
+                          <w:sz w:val="24"/>
+                          <w:szCs w:val="24"/>
+                        </w:rPr>
+                        <w:t xml:space="preserve">Slika </w:t>
+                      </w:r>
+                      <w:r>
+                        <w:rPr>
+                          <w:rFonts w:ascii="Times New Roman" w:hAnsi="Times New Roman" w:cs="Times New Roman"/>
+                          <w:i w:val="0"/>
+                          <w:color w:val="auto"/>
+                          <w:sz w:val="24"/>
+                          <w:szCs w:val="24"/>
+                        </w:rPr>
+                        <w:fldChar w:fldCharType="begin"/>
+                      </w:r>
+                      <w:r>
+                        <w:rPr>
+                          <w:rFonts w:ascii="Times New Roman" w:hAnsi="Times New Roman" w:cs="Times New Roman"/>
+                          <w:i w:val="0"/>
+                          <w:color w:val="auto"/>
+                          <w:sz w:val="24"/>
+                          <w:szCs w:val="24"/>
+                        </w:rPr>
+                        <w:instrText xml:space="preserve"> SEQ Slika \* ARABIC </w:instrText>
+                      </w:r>
+                      <w:r>
+                        <w:rPr>
+                          <w:rFonts w:ascii="Times New Roman" w:hAnsi="Times New Roman" w:cs="Times New Roman"/>
+                          <w:i w:val="0"/>
+                          <w:color w:val="auto"/>
+                          <w:sz w:val="24"/>
+                          <w:szCs w:val="24"/>
+                        </w:rPr>
+                        <w:fldChar w:fldCharType="separate"/>
+                      </w:r>
+                      <w:r>
+                        <w:rPr>
+                          <w:rFonts w:ascii="Times New Roman" w:hAnsi="Times New Roman" w:cs="Times New Roman"/>
+                          <w:i w:val="0"/>
+                          <w:noProof/>
+                          <w:color w:val="auto"/>
+                          <w:sz w:val="24"/>
+                          <w:szCs w:val="24"/>
+                        </w:rPr>
+                        <w:t>1</w:t>
+                      </w:r>
+                      <w:r>
+                        <w:rPr>
+                          <w:rFonts w:ascii="Times New Roman" w:hAnsi="Times New Roman" w:cs="Times New Roman"/>
+                          <w:i w:val="0"/>
+                          <w:color w:val="auto"/>
+                          <w:sz w:val="24"/>
+                          <w:szCs w:val="24"/>
+                        </w:rPr>
+                        <w:fldChar w:fldCharType="end"/>
+                      </w:r>
+                      <w:r>
+                        <w:rPr>
+                          <w:rFonts w:ascii="Times New Roman" w:hAnsi="Times New Roman" w:cs="Times New Roman"/>
+                          <w:i w:val="0"/>
+                          <w:color w:val="auto"/>
+                          <w:sz w:val="24"/>
+                          <w:szCs w:val="24"/>
+                        </w:rPr>
+                        <w:t xml:space="preserve">. Elipsa </w:t>
+                      </w:r>
+                      <w:r>
+                        <w:rPr>
+                          <w:rFonts w:ascii="Times New Roman" w:hAnsi="Times New Roman" w:cs="Times New Roman"/>
+                          <w:i w:val="0"/>
+                          <w:color w:val="auto"/>
+                          <w:sz w:val="24"/>
+                          <w:szCs w:val="24"/>
+                        </w:rPr>
+                        <w:br/>
+                      </w:r>
+                      <w:r>
+                        <w:rPr>
+                          <w:rFonts w:ascii="Times New Roman" w:hAnsi="Times New Roman" w:cs="Times New Roman"/>
+                          <w:i w:val="0"/>
+                          <w:color w:val="auto"/>
+                          <w:sz w:val="24"/>
+                          <w:szCs w:val="24"/>
+                        </w:rPr>
+                        <w:t>pogreške čvora</w:t>
+                      </w:r>
+                    </w:p>
+                  </w:txbxContent>
+                </v:textbox>
+                <w10:wrap type="square" anchorx="margin"/>
+              </v:shape>
+            </w:pict>
+          </mc:Fallback>
+        </mc:AlternateContent>
+      </w:r>
+      <w:r>
+        <w:rPr>
+          <w:noProof/>
+          <w:lang w:eastAsia="hr-HR"/>
+        </w:rPr>
+        <w:drawing>
+          <wp:anchor distT="0" distB="0" distL="114300" distR="114300" simplePos="0" relativeHeight="251658240" behindDoc="0" locked="0" layoutInCell="1" allowOverlap="1" wp14:anchorId="3671C6D4" wp14:editId="24CF1F19">
+            <wp:simplePos x="0" y="0"/>
+            <wp:positionH relativeFrom="margin">
+              <wp:posOffset>3992245</wp:posOffset>
+            </wp:positionH>
+            <wp:positionV relativeFrom="paragraph">
+              <wp:posOffset>10795</wp:posOffset>
+            </wp:positionV>
+            <wp:extent cx="1692910" cy="1122680"/>
+            <wp:effectExtent l="0" t="0" r="2540" b="1270"/>
+            <wp:wrapSquare wrapText="bothSides"/>
+            <wp:docPr id="3" name="Picture 3"/>
+            <wp:cNvGraphicFramePr>
+              <a:graphicFrameLocks xmlns:a="http://schemas.openxmlformats.org/drawingml/2006/main" noChangeAspect="1"/>
+            </wp:cNvGraphicFramePr>
+            <a:graphic xmlns:a="http://schemas.openxmlformats.org/drawingml/2006/main">
+              <a:graphicData uri="http://schemas.openxmlformats.org/drawingml/2006/picture">
+                <pic:pic xmlns:pic="http://schemas.openxmlformats.org/drawingml/2006/picture">
+                  <pic:nvPicPr>
+                    <pic:cNvPr id="3" name="dron.png"/>
+                    <pic:cNvPicPr/>
+                  </pic:nvPicPr>
+                  <pic:blipFill>
+                    <a:blip r:embed="rId9">
+                      <a:extLst>
+                        <a:ext uri="{28A0092B-C50C-407E-A947-70E740481C1C}">
+                          <a14:useLocalDpi xmlns:a14="http://schemas.microsoft.com/office/drawing/2010/main" val="0"/>
+                        </a:ext>
+                      </a:extLst>
+                    </a:blip>
+                    <a:stretch>
+                      <a:fillRect/>
+                    </a:stretch>
+                  </pic:blipFill>
+                  <pic:spPr>
+                    <a:xfrm>
+                      <a:off x="0" y="0"/>
+                      <a:ext cx="1692910" cy="1122680"/>
+                    </a:xfrm>
+                    <a:prstGeom prst="rect">
+                      <a:avLst/>
+                    </a:prstGeom>
+                  </pic:spPr>
+                </pic:pic>
+              </a:graphicData>
+            </a:graphic>
+            <wp14:sizeRelH relativeFrom="margin">
+              <wp14:pctWidth>0</wp14:pctWidth>
+            </wp14:sizeRelH>
+            <wp14:sizeRelV relativeFrom="margin">
+              <wp14:pctHeight>0</wp14:pctHeight>
+            </wp14:sizeRelV>
+          </wp:anchor>
+        </w:drawing>
+      </w:r>
+      <w:r>
+        <w:t>Drugi korak – izrada elipse pogreške. S GPS prijemnika očitavaju se podaci o lokaciji promatranog čvora te njegove x,y pogreške. Prema tome, elipsa pogreške bi bila elipsa koja opisuje čvor, na udaljenosti jednakoj grešci po x u vodoravnom smjeru, te udaljenosti jednakoj grešci po y u okomitom smjeru (vidi Sliku 1.</w:t>
+      </w:r>
+      <w:r>
+        <w:t xml:space="preserve"> – gY predstavlja vrijednost greške po y, analogno tome gX vrijednost greške po x, a točka D(X,Y</w:t>
+      </w:r>
+      <w:r>
+        <w:t>)</w:t>
+      </w:r>
+      <w:r>
+        <w:t xml:space="preserve"> predstavlja lokaciju čvora)</w:t>
+      </w:r>
+      <w:r>
+        <w:t xml:space="preserve"> Dakle, površina ove elipse predstavlja prostor u kojem bi se prema GPS sustavu trebao nalaziti promatrani čvor. Površina ove elipse uspoređivat će se s</w:t>
+      </w:r>
+      <w:r>
+        <w:t xml:space="preserve"> krajnjim rezultatom kako bi se dobio postotak poboljšanja preciznosti, odnosno smanjenja pogreške.</w:t>
+      </w:r>
+    </w:p>
+    <w:p>
+      <w:pPr>
+        <w:pStyle w:val="Tekst"/>
+        <w:ind w:firstLine="708"/>
+        <w:jc w:val="both"/>
+      </w:pPr>
+      <w:r>
+        <w:rPr>
+          <w:noProof/>
+        </w:rPr>
+        <w:lastRenderedPageBreak/>
+        <mc:AlternateContent>
+          <mc:Choice Requires="wps">
+            <w:drawing>
+              <wp:anchor distT="0" distB="0" distL="114300" distR="114300" simplePos="0" relativeHeight="251663360" behindDoc="0" locked="0" layoutInCell="1" allowOverlap="1" wp14:anchorId="5365D21A" wp14:editId="6CD1A371">
+                <wp:simplePos x="0" y="0"/>
+                <wp:positionH relativeFrom="column">
+                  <wp:posOffset>0</wp:posOffset>
+                </wp:positionH>
+                <wp:positionV relativeFrom="paragraph">
+                  <wp:posOffset>7727315</wp:posOffset>
+                </wp:positionV>
+                <wp:extent cx="5760720" cy="635"/>
+                <wp:effectExtent l="0" t="0" r="0" b="0"/>
+                <wp:wrapSquare wrapText="bothSides"/>
+                <wp:docPr id="5" name="Text Box 5"/>
+                <wp:cNvGraphicFramePr/>
+                <a:graphic xmlns:a="http://schemas.openxmlformats.org/drawingml/2006/main">
+                  <a:graphicData uri="http://schemas.microsoft.com/office/word/2010/wordprocessingShape">
+                    <wps:wsp>
+                      <wps:cNvSpPr txBox="1"/>
+                      <wps:spPr>
+                        <a:xfrm>
+                          <a:off x="0" y="0"/>
+                          <a:ext cx="5760720" cy="635"/>
+                        </a:xfrm>
+                        <a:prstGeom prst="rect">
+                          <a:avLst/>
+                        </a:prstGeom>
+                        <a:solidFill>
+                          <a:prstClr val="white"/>
+                        </a:solidFill>
+                        <a:ln>
+                          <a:noFill/>
+                        </a:ln>
+                        <a:effectLst/>
+                      </wps:spPr>
+                      <wps:txbx>
+                        <w:txbxContent>
+                          <w:p>
+                            <w:pPr>
+                              <w:pStyle w:val="Caption"/>
+                              <w:jc w:val="center"/>
+                              <w:rPr>
+                                <w:rFonts w:ascii="Times New Roman" w:hAnsi="Times New Roman" w:cs="Times New Roman"/>
+                                <w:i w:val="0"/>
+                                <w:noProof/>
+                                <w:color w:val="auto"/>
+                                <w:sz w:val="24"/>
+                                <w:szCs w:val="24"/>
+                              </w:rPr>
+                            </w:pPr>
+                            <w:r>
+                              <w:rPr>
+                                <w:rFonts w:ascii="Times New Roman" w:hAnsi="Times New Roman" w:cs="Times New Roman"/>
+                                <w:i w:val="0"/>
+                                <w:color w:val="auto"/>
+                                <w:sz w:val="24"/>
+                                <w:szCs w:val="24"/>
+                              </w:rPr>
+                              <w:t xml:space="preserve">Slika </w:t>
+                            </w:r>
+                            <w:r>
+                              <w:rPr>
+                                <w:rFonts w:ascii="Times New Roman" w:hAnsi="Times New Roman" w:cs="Times New Roman"/>
+                                <w:i w:val="0"/>
+                                <w:color w:val="auto"/>
+                                <w:sz w:val="24"/>
+                                <w:szCs w:val="24"/>
+                              </w:rPr>
+                              <w:fldChar w:fldCharType="begin"/>
+                            </w:r>
+                            <w:r>
+                              <w:rPr>
+                                <w:rFonts w:ascii="Times New Roman" w:hAnsi="Times New Roman" w:cs="Times New Roman"/>
+                                <w:i w:val="0"/>
+                                <w:color w:val="auto"/>
+                                <w:sz w:val="24"/>
+                                <w:szCs w:val="24"/>
+                              </w:rPr>
+                              <w:instrText xml:space="preserve"> SEQ Slika \* ARABIC </w:instrText>
+                            </w:r>
+                            <w:r>
+                              <w:rPr>
+                                <w:rFonts w:ascii="Times New Roman" w:hAnsi="Times New Roman" w:cs="Times New Roman"/>
+                                <w:i w:val="0"/>
+                                <w:color w:val="auto"/>
+                                <w:sz w:val="24"/>
+                                <w:szCs w:val="24"/>
+                              </w:rPr>
+                              <w:fldChar w:fldCharType="separate"/>
+                            </w:r>
+                            <w:r>
+                              <w:rPr>
+                                <w:rFonts w:ascii="Times New Roman" w:hAnsi="Times New Roman" w:cs="Times New Roman"/>
+                                <w:i w:val="0"/>
+                                <w:noProof/>
+                                <w:color w:val="auto"/>
+                                <w:sz w:val="24"/>
+                                <w:szCs w:val="24"/>
+                              </w:rPr>
+                              <w:t>2</w:t>
+                            </w:r>
+                            <w:r>
+                              <w:rPr>
+                                <w:rFonts w:ascii="Times New Roman" w:hAnsi="Times New Roman" w:cs="Times New Roman"/>
+                                <w:i w:val="0"/>
+                                <w:color w:val="auto"/>
+                                <w:sz w:val="24"/>
+                                <w:szCs w:val="24"/>
+                              </w:rPr>
+                              <w:fldChar w:fldCharType="end"/>
+                            </w:r>
+                            <w:r>
+                              <w:rPr>
+                                <w:rFonts w:ascii="Times New Roman" w:hAnsi="Times New Roman" w:cs="Times New Roman"/>
+                                <w:i w:val="0"/>
+                                <w:color w:val="auto"/>
+                                <w:sz w:val="24"/>
+                                <w:szCs w:val="24"/>
+                              </w:rPr>
+                              <w:t>. Odnos između dva čvora - nastanak eliptičnog vijenca</w:t>
+                            </w:r>
+                          </w:p>
+                        </w:txbxContent>
+                      </wps:txbx>
+                      <wps:bodyPr rot="0" spcFirstLastPara="0" vertOverflow="overflow" horzOverflow="overflow" vert="horz" wrap="square" lIns="0" tIns="0" rIns="0" bIns="0" numCol="1" spcCol="0" rtlCol="0" fromWordArt="0" anchor="t" anchorCtr="0" forceAA="0" compatLnSpc="1">
+                        <a:prstTxWarp prst="textNoShape">
+                          <a:avLst/>
+                        </a:prstTxWarp>
+                        <a:spAutoFit/>
+                      </wps:bodyPr>
+                    </wps:wsp>
+                  </a:graphicData>
+                </a:graphic>
+              </wp:anchor>
+            </w:drawing>
+          </mc:Choice>
+          <mc:Fallback>
+            <w:pict>
+              <v:shape w14:anchorId="5365D21A" id="Text Box 5" o:spid="_x0000_s1027" type="#_x0000_t202" style="position:absolute;left:0;text-align:left;margin-left:0;margin-top:608.45pt;width:453.6pt;height:.05pt;z-index:251663360;visibility:visible;mso-wrap-style:square;mso-wrap-distance-left:9pt;mso-wrap-distance-top:0;mso-wrap-distance-right:9pt;mso-wrap-distance-bottom:0;mso-position-horizontal:absolute;mso-position-horizontal-relative:text;mso-position-vertical:absolute;mso-position-vertical-relative:text;v-text-anchor:top" o:gfxdata="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" stroked="f">
+                <v:textbox style="mso-fit-shape-to-text:t" inset="0,0,0,0">
+                  <w:txbxContent>
+                    <w:p>
+                      <w:pPr>
+                        <w:pStyle w:val="Caption"/>
+                        <w:jc w:val="center"/>
+                        <w:rPr>
+                          <w:rFonts w:ascii="Times New Roman" w:hAnsi="Times New Roman" w:cs="Times New Roman"/>
+                          <w:i w:val="0"/>
+                          <w:noProof/>
+                          <w:color w:val="auto"/>
+                          <w:sz w:val="24"/>
+                          <w:szCs w:val="24"/>
+                        </w:rPr>
+                      </w:pPr>
+                      <w:r>
+                        <w:rPr>
+                          <w:rFonts w:ascii="Times New Roman" w:hAnsi="Times New Roman" w:cs="Times New Roman"/>
+                          <w:i w:val="0"/>
+                          <w:color w:val="auto"/>
+                          <w:sz w:val="24"/>
+                          <w:szCs w:val="24"/>
+                        </w:rPr>
+                        <w:t xml:space="preserve">Slika </w:t>
+                      </w:r>
+                      <w:r>
+                        <w:rPr>
+                          <w:rFonts w:ascii="Times New Roman" w:hAnsi="Times New Roman" w:cs="Times New Roman"/>
+                          <w:i w:val="0"/>
+                          <w:color w:val="auto"/>
+                          <w:sz w:val="24"/>
+                          <w:szCs w:val="24"/>
+                        </w:rPr>
+                        <w:fldChar w:fldCharType="begin"/>
+                      </w:r>
+                      <w:r>
+                        <w:rPr>
+                          <w:rFonts w:ascii="Times New Roman" w:hAnsi="Times New Roman" w:cs="Times New Roman"/>
+                          <w:i w:val="0"/>
+                          <w:color w:val="auto"/>
+                          <w:sz w:val="24"/>
+                          <w:szCs w:val="24"/>
+                        </w:rPr>
+                        <w:instrText xml:space="preserve"> SEQ Slika \* ARABIC </w:instrText>
+                      </w:r>
+                      <w:r>
+                        <w:rPr>
+                          <w:rFonts w:ascii="Times New Roman" w:hAnsi="Times New Roman" w:cs="Times New Roman"/>
+                          <w:i w:val="0"/>
+                          <w:color w:val="auto"/>
+                          <w:sz w:val="24"/>
+                          <w:szCs w:val="24"/>
+                        </w:rPr>
+                        <w:fldChar w:fldCharType="separate"/>
+                      </w:r>
+                      <w:r>
+                        <w:rPr>
+                          <w:rFonts w:ascii="Times New Roman" w:hAnsi="Times New Roman" w:cs="Times New Roman"/>
+                          <w:i w:val="0"/>
+                          <w:noProof/>
+                          <w:color w:val="auto"/>
+                          <w:sz w:val="24"/>
+                          <w:szCs w:val="24"/>
+                        </w:rPr>
+                        <w:t>2</w:t>
+                      </w:r>
+                      <w:r>
+                        <w:rPr>
+                          <w:rFonts w:ascii="Times New Roman" w:hAnsi="Times New Roman" w:cs="Times New Roman"/>
+                          <w:i w:val="0"/>
+                          <w:color w:val="auto"/>
+                          <w:sz w:val="24"/>
+                          <w:szCs w:val="24"/>
+                        </w:rPr>
+                        <w:fldChar w:fldCharType="end"/>
+                      </w:r>
+                      <w:r>
+                        <w:rPr>
+                          <w:rFonts w:ascii="Times New Roman" w:hAnsi="Times New Roman" w:cs="Times New Roman"/>
+                          <w:i w:val="0"/>
+                          <w:color w:val="auto"/>
+                          <w:sz w:val="24"/>
+                          <w:szCs w:val="24"/>
+                        </w:rPr>
+                        <w:t>. Odnos između dva čvora - nastanak eliptičnog vijenca</w:t>
+                      </w:r>
+                    </w:p>
+                  </w:txbxContent>
+                </v:textbox>
+                <w10:wrap type="square"/>
+              </v:shape>
+            </w:pict>
+          </mc:Fallback>
+        </mc:AlternateContent>
+      </w:r>
+      <w:r>
+        <w:rPr>
+          <w:noProof/>
+          <w:lang w:eastAsia="hr-HR"/>
+        </w:rPr>
+        <w:drawing>
+          <wp:anchor distT="0" distB="0" distL="114300" distR="114300" simplePos="0" relativeHeight="251661312" behindDoc="0" locked="0" layoutInCell="1" allowOverlap="1" wp14:anchorId="52C7F489" wp14:editId="4EAAA032">
+            <wp:simplePos x="0" y="0"/>
+            <wp:positionH relativeFrom="margin">
+              <wp:align>right</wp:align>
+            </wp:positionH>
+            <wp:positionV relativeFrom="paragraph">
+              <wp:posOffset>3435985</wp:posOffset>
+            </wp:positionV>
+            <wp:extent cx="5760720" cy="4234180"/>
+            <wp:effectExtent l="0" t="0" r="0" b="0"/>
+            <wp:wrapSquare wrapText="bothSides"/>
+            <wp:docPr id="4" name="Picture 4"/>
+            <wp:cNvGraphicFramePr>
+              <a:graphicFrameLocks xmlns:a="http://schemas.openxmlformats.org/drawingml/2006/main" noChangeAspect="1"/>
+            </wp:cNvGraphicFramePr>
+            <a:graphic xmlns:a="http://schemas.openxmlformats.org/drawingml/2006/main">
+              <a:graphicData uri="http://schemas.openxmlformats.org/drawingml/2006/picture">
+                <pic:pic xmlns:pic="http://schemas.openxmlformats.org/drawingml/2006/picture">
+                  <pic:nvPicPr>
+                    <pic:cNvPr id="4" name="dva drona.png"/>
+                    <pic:cNvPicPr/>
+                  </pic:nvPicPr>
+                  <pic:blipFill>
+                    <a:blip r:embed="rId10">
+                      <a:extLst>
+                        <a:ext uri="{28A0092B-C50C-407E-A947-70E740481C1C}">
+                          <a14:useLocalDpi xmlns:a14="http://schemas.microsoft.com/office/drawing/2010/main" val="0"/>
+                        </a:ext>
+                      </a:extLst>
+                    </a:blip>
+                    <a:stretch>
+                      <a:fillRect/>
+                    </a:stretch>
+                  </pic:blipFill>
+                  <pic:spPr>
+                    <a:xfrm>
+                      <a:off x="0" y="0"/>
+                      <a:ext cx="5760720" cy="4234180"/>
+                    </a:xfrm>
+                    <a:prstGeom prst="rect">
+                      <a:avLst/>
+                    </a:prstGeom>
+                  </pic:spPr>
+                </pic:pic>
+              </a:graphicData>
+            </a:graphic>
+            <wp14:sizeRelH relativeFrom="margin">
+              <wp14:pctWidth>0</wp14:pctWidth>
+            </wp14:sizeRelH>
+            <wp14:sizeRelV relativeFrom="margin">
+              <wp14:pctHeight>0</wp14:pctHeight>
+            </wp14:sizeRelV>
+          </wp:anchor>
+        </w:drawing>
+      </w:r>
+      <w:r>
+        <w:t>Treći korak –</w:t>
+      </w:r>
+      <w:r>
+        <w:t xml:space="preserve"> </w:t>
+      </w:r>
+      <w:r>
+        <w:t xml:space="preserve">izračun </w:t>
+      </w:r>
+      <w:r>
+        <w:t>„vijenaca“</w:t>
+      </w:r>
+      <w:r>
+        <w:t>. Algoritam prolazi sve vidljive čvorove promatranog čvora i učitava njihove podatke: lokaciju</w:t>
+      </w:r>
+      <w:r>
+        <w:t xml:space="preserve"> (</w:t>
+      </w:r>
+      <w:r>
+        <w:rPr>
+          <w:i/>
+        </w:rPr>
+        <w:t>x,y</w:t>
+      </w:r>
+      <w:r>
+        <w:t>)</w:t>
+      </w:r>
+      <w:r>
+        <w:t xml:space="preserve">, grešku </w:t>
+      </w:r>
+      <w:r>
+        <w:t>(</w:t>
+      </w:r>
+      <w:r>
+        <w:rPr>
+          <w:i/>
+        </w:rPr>
+        <w:t>gX, gY</w:t>
+      </w:r>
+      <w:r>
+        <w:t xml:space="preserve">) </w:t>
+      </w:r>
+      <w:r>
+        <w:t>i jačinu RF signala</w:t>
+      </w:r>
+      <w:r>
+        <w:t xml:space="preserve"> (</w:t>
+      </w:r>
+      <w:r>
+        <w:rPr>
+          <w:i/>
+        </w:rPr>
+        <w:t>R</w:t>
+      </w:r>
+      <w:r>
+        <w:t>)</w:t>
+      </w:r>
+      <w:r>
+        <w:t xml:space="preserve"> koju prima od svakog. </w:t>
+      </w:r>
+      <w:r>
+        <w:t>Pomoću jačine signala najprije se računa udaljenost (</w:t>
+      </w:r>
+      <w:r>
+        <w:rPr>
+          <w:i/>
+        </w:rPr>
+        <w:t>r</w:t>
+      </w:r>
+      <w:r>
+        <w:t xml:space="preserve">) </w:t>
+      </w:r>
+      <w:r>
+        <w:t xml:space="preserve">do tog vidljivog čvora, pri tome koristi se formula za </w:t>
+      </w:r>
+      <w:r>
+        <w:t>gubitke propagacije u neomeđenom prostoru</w:t>
+      </w:r>
+      <w:r>
+        <w:t xml:space="preserve"> koju smo spomenuli u ranijem poglavlju o RF propagaciji. Nakon toga uzimaju se u obzir greške po x i y vidljivog čvora. Kreira se velika elipsa oko vidljivog čvora</w:t>
+      </w:r>
+      <w:r>
+        <w:t xml:space="preserve"> (sa središtem u točki koja predstvalja lokaciju čvora, D (X,Y) )</w:t>
+      </w:r>
+      <w:r>
+        <w:t xml:space="preserve">, kojoj je polumjer po širini </w:t>
+      </w:r>
+      <w:r>
+        <w:t xml:space="preserve">jednak zbroju izračunate udaljenosti </w:t>
+      </w:r>
+      <w:r>
+        <w:rPr>
+          <w:i/>
+        </w:rPr>
+        <w:t>r</w:t>
+      </w:r>
+      <w:r>
+        <w:t xml:space="preserve"> i greške po x (</w:t>
+      </w:r>
+      <w:r>
+        <w:rPr>
+          <w:i/>
+        </w:rPr>
+        <w:t>gX</w:t>
+      </w:r>
+      <w:r>
+        <w:t xml:space="preserve">), a polumjer po visini jednak zbroju izračunate udaljenosti </w:t>
+      </w:r>
+      <w:r>
+        <w:rPr>
+          <w:i/>
+        </w:rPr>
+        <w:t>r</w:t>
+      </w:r>
+      <w:r>
+        <w:t xml:space="preserve"> i greške po y (</w:t>
+      </w:r>
+      <w:r>
+        <w:rPr>
+          <w:i/>
+        </w:rPr>
+        <w:t>gX</w:t>
+      </w:r>
+      <w:r>
+        <w:t xml:space="preserve">). Prema istoj logici, kreira se i mala elipsa oko istog čvora, samo manjeg polumjera – umjesto zbroja riječ je o razlici između udaljenosti </w:t>
+      </w:r>
+      <w:r>
+        <w:rPr>
+          <w:i/>
+        </w:rPr>
+        <w:t>r</w:t>
+      </w:r>
+      <w:r>
+        <w:t xml:space="preserve"> i grešci po x </w:t>
+      </w:r>
+      <w:r>
+        <w:rPr>
+          <w:i/>
+        </w:rPr>
+        <w:t>gX</w:t>
+      </w:r>
+      <w:r>
+        <w:t xml:space="preserve">, odnosno po y </w:t>
+      </w:r>
+      <w:r>
+        <w:rPr>
+          <w:i/>
+        </w:rPr>
+        <w:t>gY</w:t>
+      </w:r>
+      <w:r>
+        <w:t>. Razlika površina između te dvije elipse kreirat će neku vrstu eliptičnog vijenca oko čvora, a jedan dio tog vijenca će prelaziti preko promatranog čvora (za koji računamo korigiranu pogrešku), odnosno njegove elipse pogreške (vidi Sliku 2.)</w:t>
+      </w:r>
+    </w:p>
+    <w:p>
+      <w:pPr>
+        <w:pStyle w:val="Tekst"/>
+        <w:ind w:firstLine="708"/>
+        <w:jc w:val="both"/>
+      </w:pPr>
+      <w:r>
+        <w:t xml:space="preserve">Četvrti korak – izračun površine korigirane pogreške. U ovom koraku skupljaju se podaci iz prethodnog koraka, odnosno svi izračunati vijenci. Računa se presjek između površina tih vijenaca i površine elipse pogreške promatranog čvora – izračunati presjek predstavlja </w:t>
+      </w:r>
+      <w:r>
+        <w:lastRenderedPageBreak/>
+        <w:t>korigiranu pogrešku promatranog čvora.</w:t>
+      </w:r>
+      <w:r>
+        <w:t xml:space="preserve"> Na Slici 3. rezultat algoritma, odnosno presjek je osjenčan svijetlo-plavom bojom. U ovom primjeru su dva čvora (B i C) u vidljivom rasponu </w:t>
+      </w:r>
+      <w:r>
+        <w:rPr>
+          <w:noProof/>
+        </w:rPr>
+        <mc:AlternateContent>
+          <mc:Choice Requires="wps">
+            <w:drawing>
+              <wp:anchor distT="0" distB="0" distL="114300" distR="114300" simplePos="0" relativeHeight="251666432" behindDoc="0" locked="0" layoutInCell="1" allowOverlap="1" wp14:anchorId="5C66A533" wp14:editId="662E2178">
+                <wp:simplePos x="0" y="0"/>
+                <wp:positionH relativeFrom="column">
+                  <wp:posOffset>0</wp:posOffset>
+                </wp:positionH>
+                <wp:positionV relativeFrom="paragraph">
+                  <wp:posOffset>5662930</wp:posOffset>
+                </wp:positionV>
+                <wp:extent cx="5760720" cy="635"/>
+                <wp:effectExtent l="0" t="0" r="0" b="0"/>
+                <wp:wrapSquare wrapText="bothSides"/>
+                <wp:docPr id="8" name="Text Box 8"/>
+                <wp:cNvGraphicFramePr/>
+                <a:graphic xmlns:a="http://schemas.openxmlformats.org/drawingml/2006/main">
+                  <a:graphicData uri="http://schemas.microsoft.com/office/word/2010/wordprocessingShape">
+                    <wps:wsp>
+                      <wps:cNvSpPr txBox="1"/>
+                      <wps:spPr>
+                        <a:xfrm>
+                          <a:off x="0" y="0"/>
+                          <a:ext cx="5760720" cy="635"/>
+                        </a:xfrm>
+                        <a:prstGeom prst="rect">
+                          <a:avLst/>
+                        </a:prstGeom>
+                        <a:solidFill>
+                          <a:prstClr val="white"/>
+                        </a:solidFill>
+                        <a:ln>
+                          <a:noFill/>
+                        </a:ln>
+                        <a:effectLst/>
+                      </wps:spPr>
+                      <wps:txbx>
+                        <w:txbxContent>
+                          <w:p>
+                            <w:pPr>
+                              <w:pStyle w:val="Caption"/>
+                              <w:jc w:val="center"/>
+                              <w:rPr>
+                                <w:rFonts w:ascii="Times New Roman" w:hAnsi="Times New Roman" w:cs="Times New Roman"/>
+                                <w:i w:val="0"/>
+                                <w:color w:val="auto"/>
+                                <w:sz w:val="24"/>
+                                <w:szCs w:val="24"/>
+                              </w:rPr>
+                            </w:pPr>
+                            <w:r>
+                              <w:rPr>
+                                <w:rFonts w:ascii="Times New Roman" w:hAnsi="Times New Roman" w:cs="Times New Roman"/>
+                                <w:i w:val="0"/>
+                                <w:color w:val="auto"/>
+                                <w:sz w:val="24"/>
+                                <w:szCs w:val="24"/>
+                              </w:rPr>
+                              <w:t xml:space="preserve">Slika </w:t>
+                            </w:r>
+                            <w:r>
+                              <w:rPr>
+                                <w:rFonts w:ascii="Times New Roman" w:hAnsi="Times New Roman" w:cs="Times New Roman"/>
+                                <w:i w:val="0"/>
+                                <w:color w:val="auto"/>
+                                <w:sz w:val="24"/>
+                                <w:szCs w:val="24"/>
+                              </w:rPr>
+                              <w:fldChar w:fldCharType="begin"/>
+                            </w:r>
+                            <w:r>
+                              <w:rPr>
+                                <w:rFonts w:ascii="Times New Roman" w:hAnsi="Times New Roman" w:cs="Times New Roman"/>
+                                <w:i w:val="0"/>
+                                <w:color w:val="auto"/>
+                                <w:sz w:val="24"/>
+                                <w:szCs w:val="24"/>
+                              </w:rPr>
+                              <w:instrText xml:space="preserve"> SEQ Slika \* ARABIC </w:instrText>
+                            </w:r>
+                            <w:r>
+                              <w:rPr>
+                                <w:rFonts w:ascii="Times New Roman" w:hAnsi="Times New Roman" w:cs="Times New Roman"/>
+                                <w:i w:val="0"/>
+                                <w:color w:val="auto"/>
+                                <w:sz w:val="24"/>
+                                <w:szCs w:val="24"/>
+                              </w:rPr>
+                              <w:fldChar w:fldCharType="separate"/>
+                            </w:r>
+                            <w:r>
+                              <w:rPr>
+                                <w:rFonts w:ascii="Times New Roman" w:hAnsi="Times New Roman" w:cs="Times New Roman"/>
+                                <w:i w:val="0"/>
+                                <w:noProof/>
+                                <w:color w:val="auto"/>
+                                <w:sz w:val="24"/>
+                                <w:szCs w:val="24"/>
+                              </w:rPr>
+                              <w:t>3</w:t>
+                            </w:r>
+                            <w:r>
+                              <w:rPr>
+                                <w:rFonts w:ascii="Times New Roman" w:hAnsi="Times New Roman" w:cs="Times New Roman"/>
+                                <w:i w:val="0"/>
+                                <w:color w:val="auto"/>
+                                <w:sz w:val="24"/>
+                                <w:szCs w:val="24"/>
+                              </w:rPr>
+                              <w:fldChar w:fldCharType="end"/>
+                            </w:r>
+                            <w:r>
+                              <w:rPr>
+                                <w:rFonts w:ascii="Times New Roman" w:hAnsi="Times New Roman" w:cs="Times New Roman"/>
+                                <w:i w:val="0"/>
+                                <w:color w:val="auto"/>
+                                <w:sz w:val="24"/>
+                                <w:szCs w:val="24"/>
+                              </w:rPr>
+                              <w:t>. Skica rezultata algoritma</w:t>
+                            </w:r>
+                          </w:p>
+                        </w:txbxContent>
+                      </wps:txbx>
+                      <wps:bodyPr rot="0" spcFirstLastPara="0" vertOverflow="overflow" horzOverflow="overflow" vert="horz" wrap="square" lIns="0" tIns="0" rIns="0" bIns="0" numCol="1" spcCol="0" rtlCol="0" fromWordArt="0" anchor="t" anchorCtr="0" forceAA="0" compatLnSpc="1">
+                        <a:prstTxWarp prst="textNoShape">
+                          <a:avLst/>
+                        </a:prstTxWarp>
+                        <a:spAutoFit/>
+                      </wps:bodyPr>
+                    </wps:wsp>
+                  </a:graphicData>
+                </a:graphic>
+              </wp:anchor>
+            </w:drawing>
+          </mc:Choice>
+          <mc:Fallback>
+            <w:pict>
+              <v:shape w14:anchorId="5C66A533" id="Text Box 8" o:spid="_x0000_s1028" type="#_x0000_t202" style="position:absolute;left:0;text-align:left;margin-left:0;margin-top:445.9pt;width:453.6pt;height:.05pt;z-index:251666432;visibility:visible;mso-wrap-style:square;mso-wrap-distance-left:9pt;mso-wrap-distance-top:0;mso-wrap-distance-right:9pt;mso-wrap-distance-bottom:0;mso-position-horizontal:absolute;mso-position-horizontal-relative:text;mso-position-vertical:absolute;mso-position-vertical-relative:text;v-text-anchor:top" o:gfxdata="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" stroked="f">
+                <v:textbox style="mso-fit-shape-to-text:t" inset="0,0,0,0">
+                  <w:txbxContent>
+                    <w:p>
+                      <w:pPr>
+                        <w:pStyle w:val="Caption"/>
+                        <w:jc w:val="center"/>
+                        <w:rPr>
+                          <w:rFonts w:ascii="Times New Roman" w:hAnsi="Times New Roman" w:cs="Times New Roman"/>
+                          <w:i w:val="0"/>
+                          <w:color w:val="auto"/>
+                          <w:sz w:val="24"/>
+                          <w:szCs w:val="24"/>
+                        </w:rPr>
+                      </w:pPr>
+                      <w:r>
+                        <w:rPr>
+                          <w:rFonts w:ascii="Times New Roman" w:hAnsi="Times New Roman" w:cs="Times New Roman"/>
+                          <w:i w:val="0"/>
+                          <w:color w:val="auto"/>
+                          <w:sz w:val="24"/>
+                          <w:szCs w:val="24"/>
+                        </w:rPr>
+                        <w:t xml:space="preserve">Slika </w:t>
+                      </w:r>
+                      <w:r>
+                        <w:rPr>
+                          <w:rFonts w:ascii="Times New Roman" w:hAnsi="Times New Roman" w:cs="Times New Roman"/>
+                          <w:i w:val="0"/>
+                          <w:color w:val="auto"/>
+                          <w:sz w:val="24"/>
+                          <w:szCs w:val="24"/>
+                        </w:rPr>
+                        <w:fldChar w:fldCharType="begin"/>
+                      </w:r>
+                      <w:r>
+                        <w:rPr>
+                          <w:rFonts w:ascii="Times New Roman" w:hAnsi="Times New Roman" w:cs="Times New Roman"/>
+                          <w:i w:val="0"/>
+                          <w:color w:val="auto"/>
+                          <w:sz w:val="24"/>
+                          <w:szCs w:val="24"/>
+                        </w:rPr>
+                        <w:instrText xml:space="preserve"> SEQ Slika \* ARABIC </w:instrText>
+                      </w:r>
+                      <w:r>
+                        <w:rPr>
+                          <w:rFonts w:ascii="Times New Roman" w:hAnsi="Times New Roman" w:cs="Times New Roman"/>
+                          <w:i w:val="0"/>
+                          <w:color w:val="auto"/>
+                          <w:sz w:val="24"/>
+                          <w:szCs w:val="24"/>
+                        </w:rPr>
+                        <w:fldChar w:fldCharType="separate"/>
+                      </w:r>
+                      <w:r>
+                        <w:rPr>
+                          <w:rFonts w:ascii="Times New Roman" w:hAnsi="Times New Roman" w:cs="Times New Roman"/>
+                          <w:i w:val="0"/>
+                          <w:noProof/>
+                          <w:color w:val="auto"/>
+                          <w:sz w:val="24"/>
+                          <w:szCs w:val="24"/>
+                        </w:rPr>
+                        <w:t>3</w:t>
+                      </w:r>
+                      <w:r>
+                        <w:rPr>
+                          <w:rFonts w:ascii="Times New Roman" w:hAnsi="Times New Roman" w:cs="Times New Roman"/>
+                          <w:i w:val="0"/>
+                          <w:color w:val="auto"/>
+                          <w:sz w:val="24"/>
+                          <w:szCs w:val="24"/>
+                        </w:rPr>
+                        <w:fldChar w:fldCharType="end"/>
+                      </w:r>
+                      <w:r>
+                        <w:rPr>
+                          <w:rFonts w:ascii="Times New Roman" w:hAnsi="Times New Roman" w:cs="Times New Roman"/>
+                          <w:i w:val="0"/>
+                          <w:color w:val="auto"/>
+                          <w:sz w:val="24"/>
+                          <w:szCs w:val="24"/>
+                        </w:rPr>
+                        <w:t>. Skica rezultata algoritma</w:t>
+                      </w:r>
+                    </w:p>
+                  </w:txbxContent>
+                </v:textbox>
+                <w10:wrap type="square"/>
+              </v:shape>
+            </w:pict>
+          </mc:Fallback>
+        </mc:AlternateContent>
+      </w:r>
+      <w:r>
+        <w:rPr>
+          <w:noProof/>
+          <w:lang w:eastAsia="hr-HR"/>
+        </w:rPr>
+        <w:drawing>
+          <wp:anchor distT="0" distB="0" distL="114300" distR="114300" simplePos="0" relativeHeight="251664384" behindDoc="0" locked="0" layoutInCell="1" allowOverlap="1" wp14:anchorId="0BAA1545" wp14:editId="3256ED47">
+            <wp:simplePos x="0" y="0"/>
+            <wp:positionH relativeFrom="margin">
+              <wp:align>right</wp:align>
+            </wp:positionH>
+            <wp:positionV relativeFrom="paragraph">
+              <wp:posOffset>814705</wp:posOffset>
+            </wp:positionV>
+            <wp:extent cx="5760720" cy="4791075"/>
+            <wp:effectExtent l="0" t="0" r="0" b="9525"/>
+            <wp:wrapSquare wrapText="bothSides"/>
+            <wp:docPr id="7" name="Picture 7"/>
+            <wp:cNvGraphicFramePr>
+              <a:graphicFrameLocks xmlns:a="http://schemas.openxmlformats.org/drawingml/2006/main" noChangeAspect="1"/>
+            </wp:cNvGraphicFramePr>
+            <a:graphic xmlns:a="http://schemas.openxmlformats.org/drawingml/2006/main">
+              <a:graphicData uri="http://schemas.openxmlformats.org/drawingml/2006/picture">
+                <pic:pic xmlns:pic="http://schemas.openxmlformats.org/drawingml/2006/picture">
+                  <pic:nvPicPr>
+                    <pic:cNvPr id="7" name="tri drona osjencano.png"/>
+                    <pic:cNvPicPr/>
+                  </pic:nvPicPr>
+                  <pic:blipFill>
+                    <a:blip r:embed="rId11">
+                      <a:extLst>
+                        <a:ext uri="{28A0092B-C50C-407E-A947-70E740481C1C}">
+                          <a14:useLocalDpi xmlns:a14="http://schemas.microsoft.com/office/drawing/2010/main" val="0"/>
+                        </a:ext>
+                      </a:extLst>
+                    </a:blip>
+                    <a:stretch>
+                      <a:fillRect/>
+                    </a:stretch>
+                  </pic:blipFill>
+                  <pic:spPr>
+                    <a:xfrm>
+                      <a:off x="0" y="0"/>
+                      <a:ext cx="5760720" cy="4791075"/>
+                    </a:xfrm>
+                    <a:prstGeom prst="rect">
+                      <a:avLst/>
+                    </a:prstGeom>
+                  </pic:spPr>
+                </pic:pic>
+              </a:graphicData>
+            </a:graphic>
+          </wp:anchor>
+        </w:drawing>
+      </w:r>
+      <w:r>
+        <w:t xml:space="preserve">čvora A, tako da utječu na korekciju njegove pogreške. </w:t>
+      </w:r>
+    </w:p>
+    <w:p>
+      <w:pPr>
+        <w:pStyle w:val="Tekst"/>
+        <w:jc w:val="both"/>
+      </w:pPr>
+      <w:r>
+        <w:t>Naravno, u nastavku algoritma, i čvor A će utjecati na korekciju pogrešaka čvorova B i C, itd...</w:t>
+      </w:r>
+    </w:p>
+    <w:p>
+      <w:pPr>
+        <w:pStyle w:val="Tekst"/>
+        <w:ind w:firstLine="708"/>
+        <w:jc w:val="both"/>
+      </w:pPr>
+      <w:r>
+        <w:t xml:space="preserve">Zašto je odabran baš ovakav način računanja i zašto bi trebao funkcionirati? GPS lokacija (X,Y) i dana greška (gX, gY), odnosno ova elipsa koja je crtana oko čvora, znači da se promatrani čvor može nalaziti bilo gdje unutar te elipse. Kada se izračuna udaljenost </w:t>
+      </w:r>
+      <w:r>
+        <w:rPr>
+          <w:i/>
+        </w:rPr>
+        <w:t>r</w:t>
+      </w:r>
+      <w:r>
+        <w:t xml:space="preserve"> između dva čvora, i uzme u obzir da se čvor može nalaziti na jednom ili skroz suprotnom kraju elipse, dobivamo upravo ova dva (odnosno četiri) polumjera za izradu velike i male elipse koje će činiti vijenac. </w:t>
+      </w:r>
+    </w:p>
+    <w:p>
+      <w:pPr>
+        <w:pStyle w:val="Tekst"/>
+        <w:ind w:firstLine="708"/>
+        <w:jc w:val="both"/>
+      </w:pPr>
+    </w:p>
+    <w:p>
+      <w:pPr>
+        <w:pStyle w:val="Tekst"/>
+        <w:ind w:firstLine="708"/>
+        <w:jc w:val="both"/>
+      </w:pPr>
+    </w:p>
+    <w:p>
+      <w:pPr>
+        <w:pStyle w:val="11Podaslov"/>
+      </w:pPr>
+      <w:r>
+        <w:lastRenderedPageBreak/>
+        <w:t>Simulacija ulaznih parametara</w:t>
+      </w:r>
+    </w:p>
+    <w:p>
+      <w:pPr>
+        <w:pStyle w:val="Tekst"/>
+        <w:ind w:firstLine="708"/>
+        <w:jc w:val="both"/>
+      </w:pPr>
+      <w:r>
+        <w:t>S obzirom na to da je ovaj rad fokusiran na sam algoritam korekcije, aplikacija (tj. algoritam) ne koristi prave ulazne parametre, već ih simulira.</w:t>
+      </w:r>
+    </w:p>
+    <w:p>
+      <w:pPr>
+        <w:pStyle w:val="Tekst"/>
+        <w:ind w:firstLine="708"/>
+        <w:jc w:val="both"/>
+      </w:pPr>
+      <w:r>
+        <w:t>Lokacije čvorova korisnik upisuje skupa s ostalim podacima o čvoru (smjer kretanja, brzina, naziv, itd.)</w:t>
+      </w:r>
+      <w:r>
+        <w:t xml:space="preserve"> Sve veličine izražene su u pikselima, tako i lokacija, greška, udaljenost i sl. Smjer se unosi u stupnjevima (između 0 i 360), a brzina predstavlja broj piksela koji će prijeći čvor u zadanom intervalu, a ono iznosi 30ms. Simulacija kretanja provedena je prema matematičkim zakonima Pitagorinog poučka, uz pomoć sinusa i kosinusa. Čvorovi se kreću po fiksno određenoj veličini karte, a kad se dođe do ruba, čvor se odbija od njega pod istim kutem pod kojim je ušao.</w:t>
+      </w:r>
+    </w:p>
+    <w:p>
+      <w:pPr>
+        <w:pStyle w:val="Tekst"/>
+        <w:ind w:firstLine="708"/>
+        <w:jc w:val="both"/>
+      </w:pPr>
+      <w:r>
+        <w:t>Pogreška GP</w:t>
+      </w:r>
+      <w:r>
+        <w:t>S-a (</w:t>
+      </w:r>
+      <w:r>
+        <w:rPr>
+          <w:i/>
+        </w:rPr>
+        <w:t>gX, gY</w:t>
+      </w:r>
+      <w:r>
+        <w:t>) simulira se pomoću karte veličine izlazne forme, podijeljene na nekoliko nejednakih regija. Svaka regija ima svoje vrijednosti pogreške koje generira, dakle svi čvorovi koji se nalaze u istoj regiji imaju istu pogrešku. Na ovaj način se pokušava simulirati različit teren na kojem se mogu nalaziti čvorovi i njegova povezanost s GPS-om.</w:t>
+      </w:r>
+    </w:p>
+    <w:p>
+      <w:pPr>
+        <w:pStyle w:val="Tekst"/>
+        <w:ind w:firstLine="708"/>
+        <w:jc w:val="both"/>
+      </w:pPr>
+      <w:r>
+        <w:t>Jačina signala (</w:t>
+      </w:r>
+      <w:r>
+        <w:rPr>
+          <w:i/>
+        </w:rPr>
+        <w:t>R</w:t>
+      </w:r>
+      <w:r>
+        <w:t>) simulira se zapravo preko iste formule za gubitke propagacije u neomeđenom prostoru iz udaljenosti čvorova. Udaljenost čvorova za ovu svrhu računa se na temelju lokacija oba čvora, pomoću matematičke formule za udaljenost dvije točke u koordinatnom sustavu.</w:t>
+      </w:r>
+    </w:p>
+    <w:p>
+      <w:pPr>
+        <w:pStyle w:val="11Podaslov"/>
+      </w:pPr>
+      <w:bookmarkStart w:id="12" w:name="_Toc460169086"/>
+      <w:r>
+        <w:t>Implementacija</w:t>
+      </w:r>
+      <w:bookmarkEnd w:id="12"/>
+    </w:p>
+    <w:p>
+      <w:pPr>
+        <w:pStyle w:val="Tekst"/>
+        <w:ind w:firstLine="708"/>
+        <w:jc w:val="both"/>
+      </w:pPr>
+      <w:r>
+        <w:t>Za implementaciju ovakve aplikacije odabran je jezik C#, odnosno .NET tehnologija</w:t>
+      </w:r>
+      <w:r>
+        <w:t xml:space="preserve"> i alat Microsoft Visual Studio. </w:t>
+      </w:r>
+    </w:p>
+    <w:p>
+      <w:pPr>
+        <w:pStyle w:val="Tekst"/>
+        <w:ind w:firstLine="708"/>
+        <w:jc w:val="both"/>
+      </w:pPr>
+      <w:r>
+        <w:t xml:space="preserve">.... tu sad idu screenshoti glavne forma i opisi... </w:t>
+      </w:r>
       <w:bookmarkStart w:id="13" w:name="_GoBack"/>
       <w:bookmarkEnd w:id="13"/>
-    </w:p>
-    <w:p>
-      <w:pPr>
-        <w:pStyle w:val="Tekst"/>
-        <w:jc w:val="both"/>
-      </w:pPr>
-      <w:r>
-        <w:tab/>
-      </w:r>
-    </w:p>
-    <w:p>
-      <w:pPr>
-        <w:pStyle w:val="Tekst"/>
-      </w:pPr>
-    </w:p>
-    <w:p>
-      <w:pPr>
-        <w:pStyle w:val="11Podaslov"/>
-      </w:pPr>
-      <w:bookmarkStart w:id="14" w:name="_Toc460169086"/>
-      <w:r>
-        <w:t>Implementacija</w:t>
-      </w:r>
-      <w:bookmarkEnd w:id="14"/>
-    </w:p>
-    <w:p>
-      <w:pPr>
-        <w:pStyle w:val="Tekst"/>
-      </w:pPr>
-      <w:r>
-        <w:t>bla bla bla</w:t>
-      </w:r>
-    </w:p>
-    <w:p>
-      <w:pPr>
-        <w:pStyle w:val="Tekst"/>
-      </w:pPr>
       <w:r>
         <w:br w:type="page"/>
       </w:r>
@@ -4072,20 +5365,38 @@
       <w:pPr>
         <w:pStyle w:val="1Naslov"/>
       </w:pPr>
-      <w:bookmarkStart w:id="15" w:name="_Toc460169087"/>
+      <w:bookmarkStart w:id="14" w:name="_Toc460169087"/>
       <w:r>
         <w:lastRenderedPageBreak/>
         <w:t>Simulacija</w:t>
       </w:r>
+      <w:bookmarkEnd w:id="14"/>
+    </w:p>
+    <w:p>
+      <w:pPr>
+        <w:pStyle w:val="11Podaslov"/>
+      </w:pPr>
+      <w:bookmarkStart w:id="15" w:name="_Toc460169088"/>
+      <w:r>
+        <w:t>Scenariji</w:t>
+      </w:r>
       <w:bookmarkEnd w:id="15"/>
     </w:p>
     <w:p>
       <w:pPr>
+        <w:pStyle w:val="Tekst"/>
+      </w:pPr>
+      <w:r>
+        <w:t>bla bla bla</w:t>
+      </w:r>
+    </w:p>
+    <w:p>
+      <w:pPr>
         <w:pStyle w:val="11Podaslov"/>
       </w:pPr>
-      <w:bookmarkStart w:id="16" w:name="_Toc460169088"/>
-      <w:r>
-        <w:t>Scenariji</w:t>
+      <w:bookmarkStart w:id="16" w:name="_Toc460169089"/>
+      <w:r>
+        <w:t>Rezultati</w:t>
       </w:r>
       <w:bookmarkEnd w:id="16"/>
     </w:p>
@@ -4099,27 +5410,9 @@
     </w:p>
     <w:p>
       <w:pPr>
-        <w:pStyle w:val="11Podaslov"/>
-      </w:pPr>
-      <w:bookmarkStart w:id="17" w:name="_Toc460169089"/>
-      <w:r>
-        <w:t>Rezultati</w:t>
-      </w:r>
-      <w:bookmarkEnd w:id="17"/>
-    </w:p>
-    <w:p>
-      <w:pPr>
         <w:pStyle w:val="Tekst"/>
       </w:pPr>
       <w:r>
-        <w:t>bla bla bla</w:t>
-      </w:r>
-    </w:p>
-    <w:p>
-      <w:pPr>
-        <w:pStyle w:val="Tekst"/>
-      </w:pPr>
-      <w:r>
         <w:br w:type="page"/>
       </w:r>
     </w:p>
@@ -4127,12 +5420,12 @@
       <w:pPr>
         <w:pStyle w:val="1Naslov"/>
       </w:pPr>
-      <w:bookmarkStart w:id="18" w:name="_Toc460169090"/>
+      <w:bookmarkStart w:id="17" w:name="_Toc460169090"/>
       <w:r>
         <w:lastRenderedPageBreak/>
         <w:t>Zaključak</w:t>
       </w:r>
-      <w:bookmarkEnd w:id="18"/>
+      <w:bookmarkEnd w:id="17"/>
     </w:p>
     <w:p>
       <w:pPr>
@@ -4158,12 +5451,12 @@
       <w:pPr>
         <w:pStyle w:val="1Naslov"/>
       </w:pPr>
-      <w:bookmarkStart w:id="19" w:name="_Toc460169091"/>
+      <w:bookmarkStart w:id="18" w:name="_Toc460169091"/>
       <w:r>
         <w:lastRenderedPageBreak/>
         <w:t>Literatura</w:t>
       </w:r>
-      <w:bookmarkEnd w:id="19"/>
+      <w:bookmarkEnd w:id="18"/>
     </w:p>
     <w:p>
       <w:pPr>
@@ -4184,7 +5477,7 @@
       <w:r>
         <w:t xml:space="preserve"> Preuzeto 17.08.2016. s </w:t>
       </w:r>
-      <w:hyperlink r:id="rId9" w:history="1">
+      <w:hyperlink r:id="rId12" w:history="1">
         <w:r>
           <w:rPr>
             <w:rStyle w:val="Hyperlink"/>
@@ -4209,7 +5502,7 @@
       <w:r>
         <w:t xml:space="preserve">. Dostupno 18.08.2016. na </w:t>
       </w:r>
-      <w:hyperlink r:id="rId10" w:history="1">
+      <w:hyperlink r:id="rId13" w:history="1">
         <w:r>
           <w:rPr>
             <w:rStyle w:val="Hyperlink"/>
@@ -4225,7 +5518,7 @@
       <w:r>
         <w:t xml:space="preserve">The UAV (2016) Dostupno 18.08.2016. na </w:t>
       </w:r>
-      <w:hyperlink r:id="rId11" w:history="1">
+      <w:hyperlink r:id="rId14" w:history="1">
         <w:r>
           <w:rPr>
             <w:rStyle w:val="Hyperlink"/>
@@ -4256,7 +5549,7 @@
       <w:r>
         <w:t xml:space="preserve">Dostupno 20.08.2016. na </w:t>
       </w:r>
-      <w:hyperlink r:id="rId12" w:history="1">
+      <w:hyperlink r:id="rId15" w:history="1">
         <w:r>
           <w:rPr>
             <w:rStyle w:val="Hyperlink"/>
@@ -4287,7 +5580,7 @@
       <w:r>
         <w:t xml:space="preserve">. Dostupno 20.08.2016. na </w:t>
       </w:r>
-      <w:hyperlink r:id="rId13" w:history="1">
+      <w:hyperlink r:id="rId16" w:history="1">
         <w:r>
           <w:rPr>
             <w:rStyle w:val="Hyperlink"/>
@@ -4312,7 +5605,7 @@
       <w:r>
         <w:t xml:space="preserve"> Dostupno 20.08.2016. na </w:t>
       </w:r>
-      <w:hyperlink r:id="rId14" w:history="1">
+      <w:hyperlink r:id="rId17" w:history="1">
         <w:r>
           <w:rPr>
             <w:rStyle w:val="Hyperlink"/>
@@ -4354,7 +5647,7 @@
       <w:r>
         <w:t xml:space="preserve">. Dostupno 27.08.2016. na </w:t>
       </w:r>
-      <w:hyperlink r:id="rId15" w:history="1">
+      <w:hyperlink r:id="rId18" w:history="1">
         <w:r>
           <w:rPr>
             <w:rStyle w:val="Hyperlink"/>
@@ -4385,7 +5678,7 @@
       <w:r>
         <w:t xml:space="preserve">Dostupno 27.08.2016. na </w:t>
       </w:r>
-      <w:hyperlink r:id="rId16" w:history="1">
+      <w:hyperlink r:id="rId19" w:history="1">
         <w:r>
           <w:rPr>
             <w:rStyle w:val="Hyperlink"/>
@@ -4409,7 +5702,7 @@
         <w:ind w:left="426" w:hanging="426"/>
       </w:pPr>
     </w:p>
-    <w:bookmarkStart w:id="20" w:name="_Toc460169092" w:displacedByCustomXml="next"/>
+    <w:bookmarkStart w:id="19" w:name="_Toc460169092" w:displacedByCustomXml="next"/>
     <w:sdt>
       <w:sdtPr>
         <w:rPr>
@@ -4433,7 +5726,7 @@
           <w:r>
             <w:t>References</w:t>
           </w:r>
-          <w:bookmarkEnd w:id="20"/>
+          <w:bookmarkEnd w:id="19"/>
         </w:p>
         <w:sdt>
           <w:sdtPr>
@@ -4485,8 +5778,8 @@
       </w:pPr>
     </w:p>
     <w:sectPr>
-      <w:headerReference w:type="default" r:id="rId17"/>
-      <w:footerReference w:type="default" r:id="rId18"/>
+      <w:headerReference w:type="default" r:id="rId20"/>
+      <w:footerReference w:type="default" r:id="rId21"/>
       <w:pgSz w:w="11906" w:h="16838"/>
       <w:pgMar w:top="1417" w:right="1417" w:bottom="1417" w:left="1417" w:header="708" w:footer="708" w:gutter="0"/>
       <w:pgNumType w:start="1"/>
@@ -4609,7 +5902,7 @@
           <w:rPr>
             <w:noProof/>
           </w:rPr>
-          <w:t>8</w:t>
+          <w:t>7</w:t>
         </w:r>
         <w:r>
           <w:rPr>
@@ -6078,6 +7371,25 @@
       <w:color w:val="808080"/>
     </w:rPr>
   </w:style>
+  <w:style w:type="paragraph" w:styleId="Caption">
+    <w:name w:val="caption"/>
+    <w:basedOn w:val="Normal"/>
+    <w:next w:val="Normal"/>
+    <w:uiPriority w:val="35"/>
+    <w:unhideWhenUsed/>
+    <w:qFormat/>
+    <w:rsid w:val="005C64DD"/>
+    <w:pPr>
+      <w:spacing w:after="200" w:line="240" w:lineRule="auto"/>
+    </w:pPr>
+    <w:rPr>
+      <w:i/>
+      <w:iCs/>
+      <w:color w:val="44546A" w:themeColor="text2"/>
+      <w:sz w:val="18"/>
+      <w:szCs w:val="18"/>
+    </w:rPr>
+  </w:style>
 </w:styles>
 </file>
 
@@ -6347,7 +7659,7 @@
 </file>
 
 <file path=customXml/itemProps1.xml><?xml version="1.0" encoding="utf-8"?>
-<ds:datastoreItem xmlns:ds="http://schemas.openxmlformats.org/officeDocument/2006/customXml" ds:itemID="{C3FD51BB-141E-4092-9647-20D953DA2F5C}">
+<ds:datastoreItem xmlns:ds="http://schemas.openxmlformats.org/officeDocument/2006/customXml" ds:itemID="{6BC24C40-FEFA-4B51-930B-C9F8A780FDCA}">
   <ds:schemaRefs>
     <ds:schemaRef ds:uri="http://schemas.openxmlformats.org/officeDocument/2006/bibliography"/>
   </ds:schemaRefs>

--- a/Simulacija pozicioniranja autonomnih letjelica u prostoru.docx
+++ b/Simulacija pozicioniranja autonomnih letjelica u prostoru.docx
@@ -1150,7 +1150,7 @@
             </w:rPr>
             <w:fldChar w:fldCharType="separate"/>
           </w:r>
-          <w:hyperlink w:anchor="_Toc460169073" w:history="1">
+          <w:hyperlink w:anchor="_Toc460375849" w:history="1">
             <w:r>
               <w:rPr>
                 <w:rStyle w:val="Hyperlink"/>
@@ -1192,7 +1192,7 @@
                 <w:noProof/>
                 <w:webHidden/>
               </w:rPr>
-              <w:instrText xml:space="preserve"> PAGEREF _Toc460169073 \h </w:instrText>
+              <w:instrText xml:space="preserve"> PAGEREF _Toc460375849 \h </w:instrText>
             </w:r>
             <w:r>
               <w:rPr>
@@ -1236,7 +1236,7 @@
               <w:lang w:eastAsia="hr-HR"/>
             </w:rPr>
           </w:pPr>
-          <w:hyperlink w:anchor="_Toc460169074" w:history="1">
+          <w:hyperlink w:anchor="_Toc460375850" w:history="1">
             <w:r>
               <w:rPr>
                 <w:rStyle w:val="Hyperlink"/>
@@ -1278,7 +1278,7 @@
                 <w:noProof/>
                 <w:webHidden/>
               </w:rPr>
-              <w:instrText xml:space="preserve"> PAGEREF _Toc460169074 \h </w:instrText>
+              <w:instrText xml:space="preserve"> PAGEREF _Toc460375850 \h </w:instrText>
             </w:r>
             <w:r>
               <w:rPr>
@@ -1322,7 +1322,7 @@
               <w:lang w:eastAsia="hr-HR"/>
             </w:rPr>
           </w:pPr>
-          <w:hyperlink w:anchor="_Toc460169075" w:history="1">
+          <w:hyperlink w:anchor="_Toc460375851" w:history="1">
             <w:r>
               <w:rPr>
                 <w:rStyle w:val="Hyperlink"/>
@@ -1364,7 +1364,7 @@
                 <w:noProof/>
                 <w:webHidden/>
               </w:rPr>
-              <w:instrText xml:space="preserve"> PAGEREF _Toc460169075 \h </w:instrText>
+              <w:instrText xml:space="preserve"> PAGEREF _Toc460375851 \h </w:instrText>
             </w:r>
             <w:r>
               <w:rPr>
@@ -1408,7 +1408,7 @@
               <w:lang w:eastAsia="hr-HR"/>
             </w:rPr>
           </w:pPr>
-          <w:hyperlink w:anchor="_Toc460169076" w:history="1">
+          <w:hyperlink w:anchor="_Toc460375852" w:history="1">
             <w:r>
               <w:rPr>
                 <w:rStyle w:val="Hyperlink"/>
@@ -1450,7 +1450,7 @@
                 <w:noProof/>
                 <w:webHidden/>
               </w:rPr>
-              <w:instrText xml:space="preserve"> PAGEREF _Toc460169076 \h </w:instrText>
+              <w:instrText xml:space="preserve"> PAGEREF _Toc460375852 \h </w:instrText>
             </w:r>
             <w:r>
               <w:rPr>
@@ -1494,7 +1494,7 @@
               <w:lang w:eastAsia="hr-HR"/>
             </w:rPr>
           </w:pPr>
-          <w:hyperlink w:anchor="_Toc460169077" w:history="1">
+          <w:hyperlink w:anchor="_Toc460375853" w:history="1">
             <w:r>
               <w:rPr>
                 <w:rStyle w:val="Hyperlink"/>
@@ -1536,7 +1536,7 @@
                 <w:noProof/>
                 <w:webHidden/>
               </w:rPr>
-              <w:instrText xml:space="preserve"> PAGEREF _Toc460169077 \h </w:instrText>
+              <w:instrText xml:space="preserve"> PAGEREF _Toc460375853 \h </w:instrText>
             </w:r>
             <w:r>
               <w:rPr>
@@ -1580,7 +1580,7 @@
               <w:lang w:eastAsia="hr-HR"/>
             </w:rPr>
           </w:pPr>
-          <w:hyperlink w:anchor="_Toc460169078" w:history="1">
+          <w:hyperlink w:anchor="_Toc460375854" w:history="1">
             <w:r>
               <w:rPr>
                 <w:rStyle w:val="Hyperlink"/>
@@ -1622,7 +1622,7 @@
                 <w:noProof/>
                 <w:webHidden/>
               </w:rPr>
-              <w:instrText xml:space="preserve"> PAGEREF _Toc460169078 \h </w:instrText>
+              <w:instrText xml:space="preserve"> PAGEREF _Toc460375854 \h </w:instrText>
             </w:r>
             <w:r>
               <w:rPr>
@@ -1666,7 +1666,7 @@
               <w:lang w:eastAsia="hr-HR"/>
             </w:rPr>
           </w:pPr>
-          <w:hyperlink w:anchor="_Toc460169079" w:history="1">
+          <w:hyperlink w:anchor="_Toc460375855" w:history="1">
             <w:r>
               <w:rPr>
                 <w:rStyle w:val="Hyperlink"/>
@@ -1708,7 +1708,7 @@
                 <w:noProof/>
                 <w:webHidden/>
               </w:rPr>
-              <w:instrText xml:space="preserve"> PAGEREF _Toc460169079 \h </w:instrText>
+              <w:instrText xml:space="preserve"> PAGEREF _Toc460375855 \h </w:instrText>
             </w:r>
             <w:r>
               <w:rPr>
@@ -1752,7 +1752,7 @@
               <w:lang w:eastAsia="hr-HR"/>
             </w:rPr>
           </w:pPr>
-          <w:hyperlink w:anchor="_Toc460169080" w:history="1">
+          <w:hyperlink w:anchor="_Toc460375856" w:history="1">
             <w:r>
               <w:rPr>
                 <w:rStyle w:val="Hyperlink"/>
@@ -1794,7 +1794,7 @@
                 <w:noProof/>
                 <w:webHidden/>
               </w:rPr>
-              <w:instrText xml:space="preserve"> PAGEREF _Toc460169080 \h </w:instrText>
+              <w:instrText xml:space="preserve"> PAGEREF _Toc460375856 \h </w:instrText>
             </w:r>
             <w:r>
               <w:rPr>
@@ -1838,7 +1838,7 @@
               <w:lang w:eastAsia="hr-HR"/>
             </w:rPr>
           </w:pPr>
-          <w:hyperlink w:anchor="_Toc460169081" w:history="1">
+          <w:hyperlink w:anchor="_Toc460375857" w:history="1">
             <w:r>
               <w:rPr>
                 <w:rStyle w:val="Hyperlink"/>
@@ -1880,7 +1880,7 @@
                 <w:noProof/>
                 <w:webHidden/>
               </w:rPr>
-              <w:instrText xml:space="preserve"> PAGEREF _Toc460169081 \h </w:instrText>
+              <w:instrText xml:space="preserve"> PAGEREF _Toc460375857 \h </w:instrText>
             </w:r>
             <w:r>
               <w:rPr>
@@ -1924,7 +1924,7 @@
               <w:lang w:eastAsia="hr-HR"/>
             </w:rPr>
           </w:pPr>
-          <w:hyperlink w:anchor="_Toc460169082" w:history="1">
+          <w:hyperlink w:anchor="_Toc460375858" w:history="1">
             <w:r>
               <w:rPr>
                 <w:rStyle w:val="Hyperlink"/>
@@ -1966,7 +1966,7 @@
                 <w:noProof/>
                 <w:webHidden/>
               </w:rPr>
-              <w:instrText xml:space="preserve"> PAGEREF _Toc460169082 \h </w:instrText>
+              <w:instrText xml:space="preserve"> PAGEREF _Toc460375858 \h </w:instrText>
             </w:r>
             <w:r>
               <w:rPr>
@@ -2010,7 +2010,7 @@
               <w:lang w:eastAsia="hr-HR"/>
             </w:rPr>
           </w:pPr>
-          <w:hyperlink w:anchor="_Toc460169083" w:history="1">
+          <w:hyperlink w:anchor="_Toc460375859" w:history="1">
             <w:r>
               <w:rPr>
                 <w:rStyle w:val="Hyperlink"/>
@@ -2052,7 +2052,7 @@
                 <w:noProof/>
                 <w:webHidden/>
               </w:rPr>
-              <w:instrText xml:space="preserve"> PAGEREF _Toc460169083 \h </w:instrText>
+              <w:instrText xml:space="preserve"> PAGEREF _Toc460375859 \h </w:instrText>
             </w:r>
             <w:r>
               <w:rPr>
@@ -2096,7 +2096,7 @@
               <w:lang w:eastAsia="hr-HR"/>
             </w:rPr>
           </w:pPr>
-          <w:hyperlink w:anchor="_Toc460169084" w:history="1">
+          <w:hyperlink w:anchor="_Toc460375860" w:history="1">
             <w:r>
               <w:rPr>
                 <w:rStyle w:val="Hyperlink"/>
@@ -2138,7 +2138,7 @@
                 <w:noProof/>
                 <w:webHidden/>
               </w:rPr>
-              <w:instrText xml:space="preserve"> PAGEREF _Toc460169084 \h </w:instrText>
+              <w:instrText xml:space="preserve"> PAGEREF _Toc460375860 \h </w:instrText>
             </w:r>
             <w:r>
               <w:rPr>
@@ -2182,7 +2182,7 @@
               <w:lang w:eastAsia="hr-HR"/>
             </w:rPr>
           </w:pPr>
-          <w:hyperlink w:anchor="_Toc460169085" w:history="1">
+          <w:hyperlink w:anchor="_Toc460375861" w:history="1">
             <w:r>
               <w:rPr>
                 <w:rStyle w:val="Hyperlink"/>
@@ -2224,7 +2224,7 @@
                 <w:noProof/>
                 <w:webHidden/>
               </w:rPr>
-              <w:instrText xml:space="preserve"> PAGEREF _Toc460169085 \h </w:instrText>
+              <w:instrText xml:space="preserve"> PAGEREF _Toc460375861 \h </w:instrText>
             </w:r>
             <w:r>
               <w:rPr>
@@ -2268,7 +2268,7 @@
               <w:lang w:eastAsia="hr-HR"/>
             </w:rPr>
           </w:pPr>
-          <w:hyperlink w:anchor="_Toc460169086" w:history="1">
+          <w:hyperlink w:anchor="_Toc460375862" w:history="1">
             <w:r>
               <w:rPr>
                 <w:rStyle w:val="Hyperlink"/>
@@ -2289,6 +2289,92 @@
                 <w:rStyle w:val="Hyperlink"/>
                 <w:noProof/>
               </w:rPr>
+              <w:t>Simulacija ulaznih parametara</w:t>
+            </w:r>
+            <w:r>
+              <w:rPr>
+                <w:noProof/>
+                <w:webHidden/>
+              </w:rPr>
+              <w:tab/>
+            </w:r>
+            <w:r>
+              <w:rPr>
+                <w:noProof/>
+                <w:webHidden/>
+              </w:rPr>
+              <w:fldChar w:fldCharType="begin"/>
+            </w:r>
+            <w:r>
+              <w:rPr>
+                <w:noProof/>
+                <w:webHidden/>
+              </w:rPr>
+              <w:instrText xml:space="preserve"> PAGEREF _Toc460375862 \h </w:instrText>
+            </w:r>
+            <w:r>
+              <w:rPr>
+                <w:noProof/>
+                <w:webHidden/>
+              </w:rPr>
+            </w:r>
+            <w:r>
+              <w:rPr>
+                <w:noProof/>
+                <w:webHidden/>
+              </w:rPr>
+              <w:fldChar w:fldCharType="separate"/>
+            </w:r>
+            <w:r>
+              <w:rPr>
+                <w:noProof/>
+                <w:webHidden/>
+              </w:rPr>
+              <w:t>10</w:t>
+            </w:r>
+            <w:r>
+              <w:rPr>
+                <w:noProof/>
+                <w:webHidden/>
+              </w:rPr>
+              <w:fldChar w:fldCharType="end"/>
+            </w:r>
+          </w:hyperlink>
+        </w:p>
+        <w:p>
+          <w:pPr>
+            <w:pStyle w:val="TOC2"/>
+            <w:tabs>
+              <w:tab w:val="left" w:pos="880"/>
+              <w:tab w:val="right" w:leader="dot" w:pos="9062"/>
+            </w:tabs>
+            <w:rPr>
+              <w:rFonts w:eastAsiaTheme="minorEastAsia"/>
+              <w:noProof/>
+              <w:lang w:eastAsia="hr-HR"/>
+            </w:rPr>
+          </w:pPr>
+          <w:hyperlink w:anchor="_Toc460375863" w:history="1">
+            <w:r>
+              <w:rPr>
+                <w:rStyle w:val="Hyperlink"/>
+                <w:noProof/>
+              </w:rPr>
+              <w:t>4.6.</w:t>
+            </w:r>
+            <w:r>
+              <w:rPr>
+                <w:rFonts w:eastAsiaTheme="minorEastAsia"/>
+                <w:noProof/>
+                <w:lang w:eastAsia="hr-HR"/>
+              </w:rPr>
+              <w:tab/>
+            </w:r>
+            <w:r>
+              <w:rPr>
+                <w:rStyle w:val="Hyperlink"/>
+                <w:noProof/>
+              </w:rPr>
               <w:t>Implementacija</w:t>
             </w:r>
             <w:r>
@@ -2310,7 +2396,7 @@
                 <w:noProof/>
                 <w:webHidden/>
               </w:rPr>
-              <w:instrText xml:space="preserve"> PAGEREF _Toc460169086 \h </w:instrText>
+              <w:instrText xml:space="preserve"> PAGEREF _Toc460375863 \h </w:instrText>
             </w:r>
             <w:r>
               <w:rPr>
@@ -2330,7 +2416,7 @@
                 <w:noProof/>
                 <w:webHidden/>
               </w:rPr>
-              <w:t>6</w:t>
+              <w:t>10</w:t>
             </w:r>
             <w:r>
               <w:rPr>
@@ -2354,7 +2440,7 @@
               <w:lang w:eastAsia="hr-HR"/>
             </w:rPr>
           </w:pPr>
-          <w:hyperlink w:anchor="_Toc460169087" w:history="1">
+          <w:hyperlink w:anchor="_Toc460375864" w:history="1">
             <w:r>
               <w:rPr>
                 <w:rStyle w:val="Hyperlink"/>
@@ -2396,7 +2482,7 @@
                 <w:noProof/>
                 <w:webHidden/>
               </w:rPr>
-              <w:instrText xml:space="preserve"> PAGEREF _Toc460169087 \h </w:instrText>
+              <w:instrText xml:space="preserve"> PAGEREF _Toc460375864 \h </w:instrText>
             </w:r>
             <w:r>
               <w:rPr>
@@ -2416,7 +2502,7 @@
                 <w:noProof/>
                 <w:webHidden/>
               </w:rPr>
-              <w:t>7</w:t>
+              <w:t>11</w:t>
             </w:r>
             <w:r>
               <w:rPr>
@@ -2440,7 +2526,7 @@
               <w:lang w:eastAsia="hr-HR"/>
             </w:rPr>
           </w:pPr>
-          <w:hyperlink w:anchor="_Toc460169088" w:history="1">
+          <w:hyperlink w:anchor="_Toc460375865" w:history="1">
             <w:r>
               <w:rPr>
                 <w:rStyle w:val="Hyperlink"/>
@@ -2482,7 +2568,7 @@
                 <w:noProof/>
                 <w:webHidden/>
               </w:rPr>
-              <w:instrText xml:space="preserve"> PAGEREF _Toc460169088 \h </w:instrText>
+              <w:instrText xml:space="preserve"> PAGEREF _Toc460375865 \h </w:instrText>
             </w:r>
             <w:r>
               <w:rPr>
@@ -2502,7 +2588,7 @@
                 <w:noProof/>
                 <w:webHidden/>
               </w:rPr>
-              <w:t>7</w:t>
+              <w:t>11</w:t>
             </w:r>
             <w:r>
               <w:rPr>
@@ -2526,7 +2612,7 @@
               <w:lang w:eastAsia="hr-HR"/>
             </w:rPr>
           </w:pPr>
-          <w:hyperlink w:anchor="_Toc460169089" w:history="1">
+          <w:hyperlink w:anchor="_Toc460375866" w:history="1">
             <w:r>
               <w:rPr>
                 <w:rStyle w:val="Hyperlink"/>
@@ -2568,7 +2654,7 @@
                 <w:noProof/>
                 <w:webHidden/>
               </w:rPr>
-              <w:instrText xml:space="preserve"> PAGEREF _Toc460169089 \h </w:instrText>
+              <w:instrText xml:space="preserve"> PAGEREF _Toc460375866 \h </w:instrText>
             </w:r>
             <w:r>
               <w:rPr>
@@ -2588,7 +2674,7 @@
                 <w:noProof/>
                 <w:webHidden/>
               </w:rPr>
-              <w:t>7</w:t>
+              <w:t>11</w:t>
             </w:r>
             <w:r>
               <w:rPr>
@@ -2612,7 +2698,7 @@
               <w:lang w:eastAsia="hr-HR"/>
             </w:rPr>
           </w:pPr>
-          <w:hyperlink w:anchor="_Toc460169090" w:history="1">
+          <w:hyperlink w:anchor="_Toc460375867" w:history="1">
             <w:r>
               <w:rPr>
                 <w:rStyle w:val="Hyperlink"/>
@@ -2654,7 +2740,7 @@
                 <w:noProof/>
                 <w:webHidden/>
               </w:rPr>
-              <w:instrText xml:space="preserve"> PAGEREF _Toc460169090 \h </w:instrText>
+              <w:instrText xml:space="preserve"> PAGEREF _Toc460375867 \h </w:instrText>
             </w:r>
             <w:r>
               <w:rPr>
@@ -2674,7 +2760,7 @@
                 <w:noProof/>
                 <w:webHidden/>
               </w:rPr>
-              <w:t>8</w:t>
+              <w:t>12</w:t>
             </w:r>
             <w:r>
               <w:rPr>
@@ -2698,7 +2784,7 @@
               <w:lang w:eastAsia="hr-HR"/>
             </w:rPr>
           </w:pPr>
-          <w:hyperlink w:anchor="_Toc460169091" w:history="1">
+          <w:hyperlink w:anchor="_Toc460375868" w:history="1">
             <w:r>
               <w:rPr>
                 <w:rStyle w:val="Hyperlink"/>
@@ -2740,7 +2826,7 @@
                 <w:noProof/>
                 <w:webHidden/>
               </w:rPr>
-              <w:instrText xml:space="preserve"> PAGEREF _Toc460169091 \h </w:instrText>
+              <w:instrText xml:space="preserve"> PAGEREF _Toc460375868 \h </w:instrText>
             </w:r>
             <w:r>
               <w:rPr>
@@ -2760,7 +2846,7 @@
                 <w:noProof/>
                 <w:webHidden/>
               </w:rPr>
-              <w:t>9</w:t>
+              <w:t>13</w:t>
             </w:r>
             <w:r>
               <w:rPr>
@@ -2783,7 +2869,7 @@
               <w:lang w:eastAsia="hr-HR"/>
             </w:rPr>
           </w:pPr>
-          <w:hyperlink w:anchor="_Toc460169092" w:history="1">
+          <w:hyperlink w:anchor="_Toc460375869" w:history="1">
             <w:r>
               <w:rPr>
                 <w:rStyle w:val="Hyperlink"/>
@@ -2810,7 +2896,7 @@
                 <w:noProof/>
                 <w:webHidden/>
               </w:rPr>
-              <w:instrText xml:space="preserve"> PAGEREF _Toc460169092 \h </w:instrText>
+              <w:instrText xml:space="preserve"> PAGEREF _Toc460375869 \h </w:instrText>
             </w:r>
             <w:r>
               <w:rPr>
@@ -2830,7 +2916,7 @@
                 <w:noProof/>
                 <w:webHidden/>
               </w:rPr>
-              <w:t>9</w:t>
+              <w:t>13</w:t>
             </w:r>
             <w:r>
               <w:rPr>
@@ -2885,7 +2971,7 @@
       <w:pPr>
         <w:pStyle w:val="1Naslov"/>
       </w:pPr>
-      <w:bookmarkStart w:id="0" w:name="_Toc460169073"/>
+      <w:bookmarkStart w:id="0" w:name="_Toc460375849"/>
       <w:r>
         <w:lastRenderedPageBreak/>
         <w:t>Uvod</w:t>
@@ -2989,7 +3075,7 @@
       <w:pPr>
         <w:pStyle w:val="1Naslov"/>
       </w:pPr>
-      <w:bookmarkStart w:id="1" w:name="_Toc460169074"/>
+      <w:bookmarkStart w:id="1" w:name="_Toc460375850"/>
       <w:r>
         <w:lastRenderedPageBreak/>
         <w:t>SOA</w:t>
@@ -3000,7 +3086,7 @@
       <w:pPr>
         <w:pStyle w:val="11Podaslov"/>
       </w:pPr>
-      <w:bookmarkStart w:id="2" w:name="_Toc460169075"/>
+      <w:bookmarkStart w:id="2" w:name="_Toc460375851"/>
       <w:r>
         <w:t>GPS</w:t>
       </w:r>
@@ -3164,7 +3250,7 @@
       <w:pPr>
         <w:pStyle w:val="11Podaslov"/>
       </w:pPr>
-      <w:bookmarkStart w:id="3" w:name="_Toc460169076"/>
+      <w:bookmarkStart w:id="3" w:name="_Toc460375852"/>
       <w:r>
         <w:lastRenderedPageBreak/>
         <w:t>Autonomna letjelica</w:t>
@@ -3225,7 +3311,7 @@
       <w:pPr>
         <w:pStyle w:val="11Podaslov"/>
       </w:pPr>
-      <w:bookmarkStart w:id="4" w:name="_Toc460169077"/>
+      <w:bookmarkStart w:id="4" w:name="_Toc460375853"/>
       <w:r>
         <w:t>RF propagacija</w:t>
       </w:r>
@@ -3567,7 +3653,7 @@
       <w:pPr>
         <w:pStyle w:val="1Naslov"/>
       </w:pPr>
-      <w:bookmarkStart w:id="5" w:name="_Toc460169078"/>
+      <w:bookmarkStart w:id="5" w:name="_Toc460375854"/>
       <w:r>
         <w:lastRenderedPageBreak/>
         <w:t>Hipoteze</w:t>
@@ -3578,7 +3664,7 @@
       <w:pPr>
         <w:pStyle w:val="11Podaslov"/>
       </w:pPr>
-      <w:bookmarkStart w:id="6" w:name="_Toc460169079"/>
+      <w:bookmarkStart w:id="6" w:name="_Toc460375855"/>
       <w:r>
         <w:t>Minimizacija GPS greške u crowd sourced sustavima</w:t>
       </w:r>
@@ -3645,7 +3731,7 @@
       <w:pPr>
         <w:pStyle w:val="11Podaslov"/>
       </w:pPr>
-      <w:bookmarkStart w:id="7" w:name="_Toc460169080"/>
+      <w:bookmarkStart w:id="7" w:name="_Toc460375856"/>
       <w:r>
         <w:t>Ciljevi</w:t>
       </w:r>
@@ -3676,7 +3762,7 @@
       <w:pPr>
         <w:pStyle w:val="1Naslov"/>
       </w:pPr>
-      <w:bookmarkStart w:id="8" w:name="_Toc460169081"/>
+      <w:bookmarkStart w:id="8" w:name="_Toc460375857"/>
       <w:r>
         <w:lastRenderedPageBreak/>
         <w:t>Aplikacija</w:t>
@@ -3687,7 +3773,7 @@
       <w:pPr>
         <w:pStyle w:val="11Podaslov"/>
       </w:pPr>
-      <w:bookmarkStart w:id="9" w:name="_Toc460169082"/>
+      <w:bookmarkStart w:id="9" w:name="_Toc460375858"/>
       <w:r>
         <w:t>Korisnički zahtjevi</w:t>
       </w:r>
@@ -3795,7 +3881,7 @@
       <w:pPr>
         <w:pStyle w:val="11Podaslov"/>
       </w:pPr>
-      <w:bookmarkStart w:id="10" w:name="_Toc460169083"/>
+      <w:bookmarkStart w:id="10" w:name="_Toc460375859"/>
       <w:r>
         <w:t>Struktura sustava</w:t>
       </w:r>
@@ -3814,9 +3900,11 @@
       <w:pPr>
         <w:pStyle w:val="11Podaslov"/>
       </w:pPr>
+      <w:bookmarkStart w:id="11" w:name="_Toc460375860"/>
       <w:r>
         <w:t>Model podataka</w:t>
       </w:r>
+      <w:bookmarkEnd w:id="11"/>
     </w:p>
     <w:p>
       <w:pPr>
@@ -3830,11 +3918,11 @@
       <w:pPr>
         <w:pStyle w:val="11Podaslov"/>
       </w:pPr>
-      <w:bookmarkStart w:id="11" w:name="_Toc460169085"/>
+      <w:bookmarkStart w:id="12" w:name="_Toc460375861"/>
       <w:r>
         <w:t>Algoritam za korekciju</w:t>
       </w:r>
-      <w:bookmarkEnd w:id="11"/>
+      <w:bookmarkEnd w:id="12"/>
     </w:p>
     <w:p>
       <w:pPr>
@@ -5254,10 +5342,12 @@
       <w:pPr>
         <w:pStyle w:val="11Podaslov"/>
       </w:pPr>
+      <w:bookmarkStart w:id="13" w:name="_Toc460375862"/>
       <w:r>
         <w:lastRenderedPageBreak/>
         <w:t>Simulacija ulaznih parametara</w:t>
       </w:r>
+      <w:bookmarkEnd w:id="13"/>
     </w:p>
     <w:p>
       <w:pPr>
@@ -5279,7 +5369,12 @@
         <w:t>Lokacije čvorova korisnik upisuje skupa s ostalim podacima o čvoru (smjer kretanja, brzina, naziv, itd.)</w:t>
       </w:r>
       <w:r>
-        <w:t xml:space="preserve"> Sve veličine izražene su u pikselima, tako i lokacija, greška, udaljenost i sl. Smjer se unosi u stupnjevima (između 0 i 360), a brzina predstavlja broj piksela koji će prijeći čvor u zadanom intervalu, a ono iznosi 30ms. Simulacija kretanja provedena je prema matematičkim zakonima Pitagorinog poučka, uz pomoć sinusa i kosinusa. Čvorovi se kreću po fiksno određenoj veličini karte, a kad se dođe do ruba, čvor se odbija od njega pod istim kutem pod kojim je ušao.</w:t>
+        <w:t xml:space="preserve"> Sve veličine izražene su u pikselima, tako i lokacija, greška, udaljenost i sl. Smjer se unosi u stupnjevima (između 0 i 360), a brzina predstavlja broj piksela koji će prijeći čvor u zadanom intervalu, a</w:t>
+      </w:r>
+      <w:bookmarkStart w:id="14" w:name="_GoBack"/>
+      <w:bookmarkEnd w:id="14"/>
+      <w:r>
+        <w:t xml:space="preserve"> ono iznosi 30ms. Simulacija kretanja provedena je prema matematičkim zakonima Pitagorinog poučka, uz pomoć sinusa i kosinusa. Čvorovi se kreću po fiksno određenoj veličini karte, a kad se dođe do ruba, čvor se odbija od njega pod istim kutem pod kojim je ušao.</w:t>
       </w:r>
     </w:p>
     <w:p>
@@ -5327,11 +5422,11 @@
       <w:pPr>
         <w:pStyle w:val="11Podaslov"/>
       </w:pPr>
-      <w:bookmarkStart w:id="12" w:name="_Toc460169086"/>
+      <w:bookmarkStart w:id="15" w:name="_Toc460375863"/>
       <w:r>
         <w:t>Implementacija</w:t>
       </w:r>
-      <w:bookmarkEnd w:id="12"/>
+      <w:bookmarkEnd w:id="15"/>
     </w:p>
     <w:p>
       <w:pPr>
@@ -5355,8 +5450,6 @@
       <w:r>
         <w:t xml:space="preserve">.... tu sad idu screenshoti glavne forma i opisi... </w:t>
       </w:r>
-      <w:bookmarkStart w:id="13" w:name="_GoBack"/>
-      <w:bookmarkEnd w:id="13"/>
       <w:r>
         <w:br w:type="page"/>
       </w:r>
@@ -5365,22 +5458,22 @@
       <w:pPr>
         <w:pStyle w:val="1Naslov"/>
       </w:pPr>
-      <w:bookmarkStart w:id="14" w:name="_Toc460169087"/>
+      <w:bookmarkStart w:id="16" w:name="_Toc460375864"/>
       <w:r>
         <w:lastRenderedPageBreak/>
         <w:t>Simulacija</w:t>
       </w:r>
-      <w:bookmarkEnd w:id="14"/>
+      <w:bookmarkEnd w:id="16"/>
     </w:p>
     <w:p>
       <w:pPr>
         <w:pStyle w:val="11Podaslov"/>
       </w:pPr>
-      <w:bookmarkStart w:id="15" w:name="_Toc460169088"/>
+      <w:bookmarkStart w:id="17" w:name="_Toc460375865"/>
       <w:r>
         <w:t>Scenariji</w:t>
       </w:r>
-      <w:bookmarkEnd w:id="15"/>
+      <w:bookmarkEnd w:id="17"/>
     </w:p>
     <w:p>
       <w:pPr>
@@ -5394,11 +5487,11 @@
       <w:pPr>
         <w:pStyle w:val="11Podaslov"/>
       </w:pPr>
-      <w:bookmarkStart w:id="16" w:name="_Toc460169089"/>
+      <w:bookmarkStart w:id="18" w:name="_Toc460375866"/>
       <w:r>
         <w:t>Rezultati</w:t>
       </w:r>
-      <w:bookmarkEnd w:id="16"/>
+      <w:bookmarkEnd w:id="18"/>
     </w:p>
     <w:p>
       <w:pPr>
@@ -5420,12 +5513,12 @@
       <w:pPr>
         <w:pStyle w:val="1Naslov"/>
       </w:pPr>
-      <w:bookmarkStart w:id="17" w:name="_Toc460169090"/>
+      <w:bookmarkStart w:id="19" w:name="_Toc460375867"/>
       <w:r>
         <w:lastRenderedPageBreak/>
         <w:t>Zaključak</w:t>
       </w:r>
-      <w:bookmarkEnd w:id="17"/>
+      <w:bookmarkEnd w:id="19"/>
     </w:p>
     <w:p>
       <w:pPr>
@@ -5451,12 +5544,12 @@
       <w:pPr>
         <w:pStyle w:val="1Naslov"/>
       </w:pPr>
-      <w:bookmarkStart w:id="18" w:name="_Toc460169091"/>
+      <w:bookmarkStart w:id="20" w:name="_Toc460375868"/>
       <w:r>
         <w:lastRenderedPageBreak/>
         <w:t>Literatura</w:t>
       </w:r>
-      <w:bookmarkEnd w:id="18"/>
+      <w:bookmarkEnd w:id="20"/>
     </w:p>
     <w:p>
       <w:pPr>
@@ -5702,7 +5795,7 @@
         <w:ind w:left="426" w:hanging="426"/>
       </w:pPr>
     </w:p>
-    <w:bookmarkStart w:id="19" w:name="_Toc460169092" w:displacedByCustomXml="next"/>
+    <w:bookmarkStart w:id="21" w:name="_Toc460375869" w:displacedByCustomXml="next"/>
     <w:sdt>
       <w:sdtPr>
         <w:rPr>
@@ -5726,7 +5819,7 @@
           <w:r>
             <w:t>References</w:t>
           </w:r>
-          <w:bookmarkEnd w:id="19"/>
+          <w:bookmarkEnd w:id="21"/>
         </w:p>
         <w:sdt>
           <w:sdtPr>
@@ -5902,7 +5995,7 @@
           <w:rPr>
             <w:noProof/>
           </w:rPr>
-          <w:t>7</w:t>
+          <w:t>10</w:t>
         </w:r>
         <w:r>
           <w:rPr>
@@ -7659,7 +7752,7 @@
 </file>
 
 <file path=customXml/itemProps1.xml><?xml version="1.0" encoding="utf-8"?>
-<ds:datastoreItem xmlns:ds="http://schemas.openxmlformats.org/officeDocument/2006/customXml" ds:itemID="{6BC24C40-FEFA-4B51-930B-C9F8A780FDCA}">
+<ds:datastoreItem xmlns:ds="http://schemas.openxmlformats.org/officeDocument/2006/customXml" ds:itemID="{E17B0140-11B7-404E-9C23-9FC26CBD39C5}">
   <ds:schemaRefs>
     <ds:schemaRef ds:uri="http://schemas.openxmlformats.org/officeDocument/2006/bibliography"/>
   </ds:schemaRefs>

--- a/Simulacija pozicioniranja autonomnih letjelica u prostoru.docx
+++ b/Simulacija pozicioniranja autonomnih letjelica u prostoru.docx
@@ -1150,7 +1150,7 @@
             </w:rPr>
             <w:fldChar w:fldCharType="separate"/>
           </w:r>
-          <w:hyperlink w:anchor="_Toc460375849" w:history="1">
+          <w:hyperlink w:anchor="_Toc460451712" w:history="1">
             <w:r>
               <w:rPr>
                 <w:rStyle w:val="Hyperlink"/>
@@ -1192,7 +1192,7 @@
                 <w:noProof/>
                 <w:webHidden/>
               </w:rPr>
-              <w:instrText xml:space="preserve"> PAGEREF _Toc460375849 \h </w:instrText>
+              <w:instrText xml:space="preserve"> PAGEREF _Toc460451712 \h </w:instrText>
             </w:r>
             <w:r>
               <w:rPr>
@@ -1236,7 +1236,7 @@
               <w:lang w:eastAsia="hr-HR"/>
             </w:rPr>
           </w:pPr>
-          <w:hyperlink w:anchor="_Toc460375850" w:history="1">
+          <w:hyperlink w:anchor="_Toc460451713" w:history="1">
             <w:r>
               <w:rPr>
                 <w:rStyle w:val="Hyperlink"/>
@@ -1278,7 +1278,7 @@
                 <w:noProof/>
                 <w:webHidden/>
               </w:rPr>
-              <w:instrText xml:space="preserve"> PAGEREF _Toc460375850 \h </w:instrText>
+              <w:instrText xml:space="preserve"> PAGEREF _Toc460451713 \h </w:instrText>
             </w:r>
             <w:r>
               <w:rPr>
@@ -1322,7 +1322,7 @@
               <w:lang w:eastAsia="hr-HR"/>
             </w:rPr>
           </w:pPr>
-          <w:hyperlink w:anchor="_Toc460375851" w:history="1">
+          <w:hyperlink w:anchor="_Toc460451714" w:history="1">
             <w:r>
               <w:rPr>
                 <w:rStyle w:val="Hyperlink"/>
@@ -1364,7 +1364,7 @@
                 <w:noProof/>
                 <w:webHidden/>
               </w:rPr>
-              <w:instrText xml:space="preserve"> PAGEREF _Toc460375851 \h </w:instrText>
+              <w:instrText xml:space="preserve"> PAGEREF _Toc460451714 \h </w:instrText>
             </w:r>
             <w:r>
               <w:rPr>
@@ -1408,7 +1408,7 @@
               <w:lang w:eastAsia="hr-HR"/>
             </w:rPr>
           </w:pPr>
-          <w:hyperlink w:anchor="_Toc460375852" w:history="1">
+          <w:hyperlink w:anchor="_Toc460451715" w:history="1">
             <w:r>
               <w:rPr>
                 <w:rStyle w:val="Hyperlink"/>
@@ -1450,7 +1450,7 @@
                 <w:noProof/>
                 <w:webHidden/>
               </w:rPr>
-              <w:instrText xml:space="preserve"> PAGEREF _Toc460375852 \h </w:instrText>
+              <w:instrText xml:space="preserve"> PAGEREF _Toc460451715 \h </w:instrText>
             </w:r>
             <w:r>
               <w:rPr>
@@ -1494,7 +1494,7 @@
               <w:lang w:eastAsia="hr-HR"/>
             </w:rPr>
           </w:pPr>
-          <w:hyperlink w:anchor="_Toc460375853" w:history="1">
+          <w:hyperlink w:anchor="_Toc460451716" w:history="1">
             <w:r>
               <w:rPr>
                 <w:rStyle w:val="Hyperlink"/>
@@ -1536,7 +1536,7 @@
                 <w:noProof/>
                 <w:webHidden/>
               </w:rPr>
-              <w:instrText xml:space="preserve"> PAGEREF _Toc460375853 \h </w:instrText>
+              <w:instrText xml:space="preserve"> PAGEREF _Toc460451716 \h </w:instrText>
             </w:r>
             <w:r>
               <w:rPr>
@@ -1580,7 +1580,7 @@
               <w:lang w:eastAsia="hr-HR"/>
             </w:rPr>
           </w:pPr>
-          <w:hyperlink w:anchor="_Toc460375854" w:history="1">
+          <w:hyperlink w:anchor="_Toc460451717" w:history="1">
             <w:r>
               <w:rPr>
                 <w:rStyle w:val="Hyperlink"/>
@@ -1622,7 +1622,7 @@
                 <w:noProof/>
                 <w:webHidden/>
               </w:rPr>
-              <w:instrText xml:space="preserve"> PAGEREF _Toc460375854 \h </w:instrText>
+              <w:instrText xml:space="preserve"> PAGEREF _Toc460451717 \h </w:instrText>
             </w:r>
             <w:r>
               <w:rPr>
@@ -1666,7 +1666,7 @@
               <w:lang w:eastAsia="hr-HR"/>
             </w:rPr>
           </w:pPr>
-          <w:hyperlink w:anchor="_Toc460375855" w:history="1">
+          <w:hyperlink w:anchor="_Toc460451718" w:history="1">
             <w:r>
               <w:rPr>
                 <w:rStyle w:val="Hyperlink"/>
@@ -1708,7 +1708,7 @@
                 <w:noProof/>
                 <w:webHidden/>
               </w:rPr>
-              <w:instrText xml:space="preserve"> PAGEREF _Toc460375855 \h </w:instrText>
+              <w:instrText xml:space="preserve"> PAGEREF _Toc460451718 \h </w:instrText>
             </w:r>
             <w:r>
               <w:rPr>
@@ -1752,7 +1752,7 @@
               <w:lang w:eastAsia="hr-HR"/>
             </w:rPr>
           </w:pPr>
-          <w:hyperlink w:anchor="_Toc460375856" w:history="1">
+          <w:hyperlink w:anchor="_Toc460451719" w:history="1">
             <w:r>
               <w:rPr>
                 <w:rStyle w:val="Hyperlink"/>
@@ -1794,7 +1794,7 @@
                 <w:noProof/>
                 <w:webHidden/>
               </w:rPr>
-              <w:instrText xml:space="preserve"> PAGEREF _Toc460375856 \h </w:instrText>
+              <w:instrText xml:space="preserve"> PAGEREF _Toc460451719 \h </w:instrText>
             </w:r>
             <w:r>
               <w:rPr>
@@ -1838,7 +1838,7 @@
               <w:lang w:eastAsia="hr-HR"/>
             </w:rPr>
           </w:pPr>
-          <w:hyperlink w:anchor="_Toc460375857" w:history="1">
+          <w:hyperlink w:anchor="_Toc460451720" w:history="1">
             <w:r>
               <w:rPr>
                 <w:rStyle w:val="Hyperlink"/>
@@ -1880,7 +1880,7 @@
                 <w:noProof/>
                 <w:webHidden/>
               </w:rPr>
-              <w:instrText xml:space="preserve"> PAGEREF _Toc460375857 \h </w:instrText>
+              <w:instrText xml:space="preserve"> PAGEREF _Toc460451720 \h </w:instrText>
             </w:r>
             <w:r>
               <w:rPr>
@@ -1924,7 +1924,7 @@
               <w:lang w:eastAsia="hr-HR"/>
             </w:rPr>
           </w:pPr>
-          <w:hyperlink w:anchor="_Toc460375858" w:history="1">
+          <w:hyperlink w:anchor="_Toc460451721" w:history="1">
             <w:r>
               <w:rPr>
                 <w:rStyle w:val="Hyperlink"/>
@@ -1966,7 +1966,7 @@
                 <w:noProof/>
                 <w:webHidden/>
               </w:rPr>
-              <w:instrText xml:space="preserve"> PAGEREF _Toc460375858 \h </w:instrText>
+              <w:instrText xml:space="preserve"> PAGEREF _Toc460451721 \h </w:instrText>
             </w:r>
             <w:r>
               <w:rPr>
@@ -2010,7 +2010,7 @@
               <w:lang w:eastAsia="hr-HR"/>
             </w:rPr>
           </w:pPr>
-          <w:hyperlink w:anchor="_Toc460375859" w:history="1">
+          <w:hyperlink w:anchor="_Toc460451722" w:history="1">
             <w:r>
               <w:rPr>
                 <w:rStyle w:val="Hyperlink"/>
@@ -2052,7 +2052,7 @@
                 <w:noProof/>
                 <w:webHidden/>
               </w:rPr>
-              <w:instrText xml:space="preserve"> PAGEREF _Toc460375859 \h </w:instrText>
+              <w:instrText xml:space="preserve"> PAGEREF _Toc460451722 \h </w:instrText>
             </w:r>
             <w:r>
               <w:rPr>
@@ -2096,7 +2096,7 @@
               <w:lang w:eastAsia="hr-HR"/>
             </w:rPr>
           </w:pPr>
-          <w:hyperlink w:anchor="_Toc460375860" w:history="1">
+          <w:hyperlink w:anchor="_Toc460451723" w:history="1">
             <w:r>
               <w:rPr>
                 <w:rStyle w:val="Hyperlink"/>
@@ -2138,7 +2138,7 @@
                 <w:noProof/>
                 <w:webHidden/>
               </w:rPr>
-              <w:instrText xml:space="preserve"> PAGEREF _Toc460375860 \h </w:instrText>
+              <w:instrText xml:space="preserve"> PAGEREF _Toc460451723 \h </w:instrText>
             </w:r>
             <w:r>
               <w:rPr>
@@ -2158,7 +2158,7 @@
                 <w:noProof/>
                 <w:webHidden/>
               </w:rPr>
-              <w:t>6</w:t>
+              <w:t>8</w:t>
             </w:r>
             <w:r>
               <w:rPr>
@@ -2182,7 +2182,7 @@
               <w:lang w:eastAsia="hr-HR"/>
             </w:rPr>
           </w:pPr>
-          <w:hyperlink w:anchor="_Toc460375861" w:history="1">
+          <w:hyperlink w:anchor="_Toc460451724" w:history="1">
             <w:r>
               <w:rPr>
                 <w:rStyle w:val="Hyperlink"/>
@@ -2224,7 +2224,7 @@
                 <w:noProof/>
                 <w:webHidden/>
               </w:rPr>
-              <w:instrText xml:space="preserve"> PAGEREF _Toc460375861 \h </w:instrText>
+              <w:instrText xml:space="preserve"> PAGEREF _Toc460451724 \h </w:instrText>
             </w:r>
             <w:r>
               <w:rPr>
@@ -2244,7 +2244,7 @@
                 <w:noProof/>
                 <w:webHidden/>
               </w:rPr>
-              <w:t>6</w:t>
+              <w:t>8</w:t>
             </w:r>
             <w:r>
               <w:rPr>
@@ -2268,7 +2268,7 @@
               <w:lang w:eastAsia="hr-HR"/>
             </w:rPr>
           </w:pPr>
-          <w:hyperlink w:anchor="_Toc460375862" w:history="1">
+          <w:hyperlink w:anchor="_Toc460451725" w:history="1">
             <w:r>
               <w:rPr>
                 <w:rStyle w:val="Hyperlink"/>
@@ -2310,7 +2310,7 @@
                 <w:noProof/>
                 <w:webHidden/>
               </w:rPr>
-              <w:instrText xml:space="preserve"> PAGEREF _Toc460375862 \h </w:instrText>
+              <w:instrText xml:space="preserve"> PAGEREF _Toc460451725 \h </w:instrText>
             </w:r>
             <w:r>
               <w:rPr>
@@ -2330,7 +2330,7 @@
                 <w:noProof/>
                 <w:webHidden/>
               </w:rPr>
-              <w:t>10</w:t>
+              <w:t>12</w:t>
             </w:r>
             <w:r>
               <w:rPr>
@@ -2354,7 +2354,7 @@
               <w:lang w:eastAsia="hr-HR"/>
             </w:rPr>
           </w:pPr>
-          <w:hyperlink w:anchor="_Toc460375863" w:history="1">
+          <w:hyperlink w:anchor="_Toc460451726" w:history="1">
             <w:r>
               <w:rPr>
                 <w:rStyle w:val="Hyperlink"/>
@@ -2396,7 +2396,7 @@
                 <w:noProof/>
                 <w:webHidden/>
               </w:rPr>
-              <w:instrText xml:space="preserve"> PAGEREF _Toc460375863 \h </w:instrText>
+              <w:instrText xml:space="preserve"> PAGEREF _Toc460451726 \h </w:instrText>
             </w:r>
             <w:r>
               <w:rPr>
@@ -2416,7 +2416,7 @@
                 <w:noProof/>
                 <w:webHidden/>
               </w:rPr>
-              <w:t>10</w:t>
+              <w:t>12</w:t>
             </w:r>
             <w:r>
               <w:rPr>
@@ -2440,7 +2440,7 @@
               <w:lang w:eastAsia="hr-HR"/>
             </w:rPr>
           </w:pPr>
-          <w:hyperlink w:anchor="_Toc460375864" w:history="1">
+          <w:hyperlink w:anchor="_Toc460451727" w:history="1">
             <w:r>
               <w:rPr>
                 <w:rStyle w:val="Hyperlink"/>
@@ -2482,7 +2482,7 @@
                 <w:noProof/>
                 <w:webHidden/>
               </w:rPr>
-              <w:instrText xml:space="preserve"> PAGEREF _Toc460375864 \h </w:instrText>
+              <w:instrText xml:space="preserve"> PAGEREF _Toc460451727 \h </w:instrText>
             </w:r>
             <w:r>
               <w:rPr>
@@ -2502,7 +2502,7 @@
                 <w:noProof/>
                 <w:webHidden/>
               </w:rPr>
-              <w:t>11</w:t>
+              <w:t>13</w:t>
             </w:r>
             <w:r>
               <w:rPr>
@@ -2526,7 +2526,7 @@
               <w:lang w:eastAsia="hr-HR"/>
             </w:rPr>
           </w:pPr>
-          <w:hyperlink w:anchor="_Toc460375865" w:history="1">
+          <w:hyperlink w:anchor="_Toc460451728" w:history="1">
             <w:r>
               <w:rPr>
                 <w:rStyle w:val="Hyperlink"/>
@@ -2568,7 +2568,7 @@
                 <w:noProof/>
                 <w:webHidden/>
               </w:rPr>
-              <w:instrText xml:space="preserve"> PAGEREF _Toc460375865 \h </w:instrText>
+              <w:instrText xml:space="preserve"> PAGEREF _Toc460451728 \h </w:instrText>
             </w:r>
             <w:r>
               <w:rPr>
@@ -2588,7 +2588,7 @@
                 <w:noProof/>
                 <w:webHidden/>
               </w:rPr>
-              <w:t>11</w:t>
+              <w:t>13</w:t>
             </w:r>
             <w:r>
               <w:rPr>
@@ -2612,7 +2612,7 @@
               <w:lang w:eastAsia="hr-HR"/>
             </w:rPr>
           </w:pPr>
-          <w:hyperlink w:anchor="_Toc460375866" w:history="1">
+          <w:hyperlink w:anchor="_Toc460451729" w:history="1">
             <w:r>
               <w:rPr>
                 <w:rStyle w:val="Hyperlink"/>
@@ -2654,7 +2654,7 @@
                 <w:noProof/>
                 <w:webHidden/>
               </w:rPr>
-              <w:instrText xml:space="preserve"> PAGEREF _Toc460375866 \h </w:instrText>
+              <w:instrText xml:space="preserve"> PAGEREF _Toc460451729 \h </w:instrText>
             </w:r>
             <w:r>
               <w:rPr>
@@ -2674,7 +2674,7 @@
                 <w:noProof/>
                 <w:webHidden/>
               </w:rPr>
-              <w:t>11</w:t>
+              <w:t>13</w:t>
             </w:r>
             <w:r>
               <w:rPr>
@@ -2698,7 +2698,7 @@
               <w:lang w:eastAsia="hr-HR"/>
             </w:rPr>
           </w:pPr>
-          <w:hyperlink w:anchor="_Toc460375867" w:history="1">
+          <w:hyperlink w:anchor="_Toc460451730" w:history="1">
             <w:r>
               <w:rPr>
                 <w:rStyle w:val="Hyperlink"/>
@@ -2740,7 +2740,7 @@
                 <w:noProof/>
                 <w:webHidden/>
               </w:rPr>
-              <w:instrText xml:space="preserve"> PAGEREF _Toc460375867 \h </w:instrText>
+              <w:instrText xml:space="preserve"> PAGEREF _Toc460451730 \h </w:instrText>
             </w:r>
             <w:r>
               <w:rPr>
@@ -2760,7 +2760,7 @@
                 <w:noProof/>
                 <w:webHidden/>
               </w:rPr>
-              <w:t>12</w:t>
+              <w:t>14</w:t>
             </w:r>
             <w:r>
               <w:rPr>
@@ -2784,7 +2784,7 @@
               <w:lang w:eastAsia="hr-HR"/>
             </w:rPr>
           </w:pPr>
-          <w:hyperlink w:anchor="_Toc460375868" w:history="1">
+          <w:hyperlink w:anchor="_Toc460451731" w:history="1">
             <w:r>
               <w:rPr>
                 <w:rStyle w:val="Hyperlink"/>
@@ -2826,7 +2826,7 @@
                 <w:noProof/>
                 <w:webHidden/>
               </w:rPr>
-              <w:instrText xml:space="preserve"> PAGEREF _Toc460375868 \h </w:instrText>
+              <w:instrText xml:space="preserve"> PAGEREF _Toc460451731 \h </w:instrText>
             </w:r>
             <w:r>
               <w:rPr>
@@ -2846,77 +2846,7 @@
                 <w:noProof/>
                 <w:webHidden/>
               </w:rPr>
-              <w:t>13</w:t>
-            </w:r>
-            <w:r>
-              <w:rPr>
-                <w:noProof/>
-                <w:webHidden/>
-              </w:rPr>
-              <w:fldChar w:fldCharType="end"/>
-            </w:r>
-          </w:hyperlink>
-        </w:p>
-        <w:p>
-          <w:pPr>
-            <w:pStyle w:val="TOC1"/>
-            <w:tabs>
-              <w:tab w:val="right" w:leader="dot" w:pos="9062"/>
-            </w:tabs>
-            <w:rPr>
-              <w:rFonts w:eastAsiaTheme="minorEastAsia"/>
-              <w:noProof/>
-              <w:lang w:eastAsia="hr-HR"/>
-            </w:rPr>
-          </w:pPr>
-          <w:hyperlink w:anchor="_Toc460375869" w:history="1">
-            <w:r>
-              <w:rPr>
-                <w:rStyle w:val="Hyperlink"/>
-                <w:noProof/>
-              </w:rPr>
-              <w:t>References</w:t>
-            </w:r>
-            <w:r>
-              <w:rPr>
-                <w:noProof/>
-                <w:webHidden/>
-              </w:rPr>
-              <w:tab/>
-            </w:r>
-            <w:r>
-              <w:rPr>
-                <w:noProof/>
-                <w:webHidden/>
-              </w:rPr>
-              <w:fldChar w:fldCharType="begin"/>
-            </w:r>
-            <w:r>
-              <w:rPr>
-                <w:noProof/>
-                <w:webHidden/>
-              </w:rPr>
-              <w:instrText xml:space="preserve"> PAGEREF _Toc460375869 \h </w:instrText>
-            </w:r>
-            <w:r>
-              <w:rPr>
-                <w:noProof/>
-                <w:webHidden/>
-              </w:rPr>
-            </w:r>
-            <w:r>
-              <w:rPr>
-                <w:noProof/>
-                <w:webHidden/>
-              </w:rPr>
-              <w:fldChar w:fldCharType="separate"/>
-            </w:r>
-            <w:r>
-              <w:rPr>
-                <w:noProof/>
-                <w:webHidden/>
-              </w:rPr>
-              <w:t>13</w:t>
+              <w:t>15</w:t>
             </w:r>
             <w:r>
               <w:rPr>
@@ -2971,7 +2901,7 @@
       <w:pPr>
         <w:pStyle w:val="1Naslov"/>
       </w:pPr>
-      <w:bookmarkStart w:id="0" w:name="_Toc460375849"/>
+      <w:bookmarkStart w:id="0" w:name="_Toc460451712"/>
       <w:r>
         <w:lastRenderedPageBreak/>
         <w:t>Uvod</w:t>
@@ -3075,7 +3005,7 @@
       <w:pPr>
         <w:pStyle w:val="1Naslov"/>
       </w:pPr>
-      <w:bookmarkStart w:id="1" w:name="_Toc460375850"/>
+      <w:bookmarkStart w:id="1" w:name="_Toc460451713"/>
       <w:r>
         <w:lastRenderedPageBreak/>
         <w:t>SOA</w:t>
@@ -3086,7 +3016,7 @@
       <w:pPr>
         <w:pStyle w:val="11Podaslov"/>
       </w:pPr>
-      <w:bookmarkStart w:id="2" w:name="_Toc460375851"/>
+      <w:bookmarkStart w:id="2" w:name="_Toc460451714"/>
       <w:r>
         <w:t>GPS</w:t>
       </w:r>
@@ -3250,7 +3180,7 @@
       <w:pPr>
         <w:pStyle w:val="11Podaslov"/>
       </w:pPr>
-      <w:bookmarkStart w:id="3" w:name="_Toc460375852"/>
+      <w:bookmarkStart w:id="3" w:name="_Toc460451715"/>
       <w:r>
         <w:lastRenderedPageBreak/>
         <w:t>Autonomna letjelica</w:t>
@@ -3311,7 +3241,7 @@
       <w:pPr>
         <w:pStyle w:val="11Podaslov"/>
       </w:pPr>
-      <w:bookmarkStart w:id="4" w:name="_Toc460375853"/>
+      <w:bookmarkStart w:id="4" w:name="_Toc460451716"/>
       <w:r>
         <w:t>RF propagacija</w:t>
       </w:r>
@@ -3653,7 +3583,7 @@
       <w:pPr>
         <w:pStyle w:val="1Naslov"/>
       </w:pPr>
-      <w:bookmarkStart w:id="5" w:name="_Toc460375854"/>
+      <w:bookmarkStart w:id="5" w:name="_Toc460451717"/>
       <w:r>
         <w:lastRenderedPageBreak/>
         <w:t>Hipoteze</w:t>
@@ -3664,7 +3594,7 @@
       <w:pPr>
         <w:pStyle w:val="11Podaslov"/>
       </w:pPr>
-      <w:bookmarkStart w:id="6" w:name="_Toc460375855"/>
+      <w:bookmarkStart w:id="6" w:name="_Toc460451718"/>
       <w:r>
         <w:t>Minimizacija GPS greške u crowd sourced sustavima</w:t>
       </w:r>
@@ -3731,7 +3661,7 @@
       <w:pPr>
         <w:pStyle w:val="11Podaslov"/>
       </w:pPr>
-      <w:bookmarkStart w:id="7" w:name="_Toc460375856"/>
+      <w:bookmarkStart w:id="7" w:name="_Toc460451719"/>
       <w:r>
         <w:t>Ciljevi</w:t>
       </w:r>
@@ -3762,7 +3692,7 @@
       <w:pPr>
         <w:pStyle w:val="1Naslov"/>
       </w:pPr>
-      <w:bookmarkStart w:id="8" w:name="_Toc460375857"/>
+      <w:bookmarkStart w:id="8" w:name="_Toc460451720"/>
       <w:r>
         <w:lastRenderedPageBreak/>
         <w:t>Aplikacija</w:t>
@@ -3773,7 +3703,7 @@
       <w:pPr>
         <w:pStyle w:val="11Podaslov"/>
       </w:pPr>
-      <w:bookmarkStart w:id="9" w:name="_Toc460375858"/>
+      <w:bookmarkStart w:id="9" w:name="_Toc460451721"/>
       <w:r>
         <w:t>Korisnički zahtjevi</w:t>
       </w:r>
@@ -3881,7 +3811,7 @@
       <w:pPr>
         <w:pStyle w:val="11Podaslov"/>
       </w:pPr>
-      <w:bookmarkStart w:id="10" w:name="_Toc460375859"/>
+      <w:bookmarkStart w:id="10" w:name="_Toc460451722"/>
       <w:r>
         <w:t>Struktura sustava</w:t>
       </w:r>
@@ -3891,6 +3821,7 @@
       <w:pPr>
         <w:pStyle w:val="Tekst"/>
         <w:ind w:firstLine="708"/>
+        <w:jc w:val="both"/>
       </w:pPr>
       <w:r>
         <w:t>U nastavku slijedi opis strukture sustava, odnosno način na koji je osmišljena aplikacija. Za bolji opis, za prikaz će se koristiti UML dijagram klasa, koji sadrži sve klase, atribute, metode i odnose među klasama.</w:t>
@@ -3898,9 +3829,413 @@
     </w:p>
     <w:p>
       <w:pPr>
+        <w:pStyle w:val="Tekst"/>
+        <w:ind w:firstLine="708"/>
+        <w:jc w:val="both"/>
+      </w:pPr>
+      <w:r>
+        <w:t xml:space="preserve">Slika 1. prikazuje navedeni UML dijagram klasa koji opisuje aplikaciju. S obzirom da se radi o jako maloj aplikaciji, dijagram je poprilično jednostavan i sadrži samo šest klasa. </w:t>
+      </w:r>
+      <w:r>
+        <w:t>Strukturno se sustav može razložiti na dva sloja: klase koje služe za ulaz i izlaz (prikaz) podataka, odnosno komunikaciju s korisnikom (a to su FrmGlavna i FrmIzlaz) te klase koje služe za samu obradu podataka (Program, Dron, KorekcijaPogreske, GeneratorGreske).</w:t>
+      </w:r>
+    </w:p>
+    <w:p>
+      <w:pPr>
+        <w:pStyle w:val="Tekst"/>
+        <w:ind w:firstLine="708"/>
+        <w:jc w:val="both"/>
+      </w:pPr>
+      <w:r>
+        <w:t>Klasa Program zapravo je početna klasa</w:t>
+      </w:r>
+      <w:r>
+        <w:t xml:space="preserve">, iz koje se instancira i poziva prva klasa sa svojom funkcijom, a to je klasa FrmGlavna. </w:t>
+      </w:r>
+    </w:p>
+    <w:p>
+      <w:pPr>
+        <w:pStyle w:val="Tekst"/>
+        <w:ind w:firstLine="708"/>
+        <w:jc w:val="both"/>
+      </w:pPr>
+      <w:r>
+        <w:t xml:space="preserve">Klasa FrmGlavna je klasa koja služi za prikaz početne forme, koja služi za unos podataka te sadrži glavne kontrole za upravljanje simulacijom. </w:t>
+      </w:r>
+      <w:r>
+        <w:t xml:space="preserve">Prema tome, uglavnom sadrži </w:t>
+      </w:r>
+      <w:r>
+        <w:lastRenderedPageBreak/>
+        <w:t>metode za određene događaje (za klik miša na određeni gumb), te metode za uključivanje/isključivanje određenih gumbova, sigurnosnih provjera podataka i sl.</w:t>
+      </w:r>
+    </w:p>
+    <w:p>
+      <w:pPr>
+        <w:pStyle w:val="Tekst"/>
+        <w:ind w:firstLine="708"/>
+        <w:jc w:val="both"/>
+      </w:pPr>
+      <w:r>
+        <w:t>Klasa FrmIzlaz pokreće se odmah nakon glavne forme, a služi samo za prikaz čvorova, odnosno iscrtavanje njihovog kretanja. Sadrži i okidač pomoću kojeg se odvija cijela simulacija kretanja.</w:t>
+      </w:r>
+    </w:p>
+    <w:p>
+      <w:pPr>
+        <w:pStyle w:val="Tekst"/>
+        <w:ind w:firstLine="708"/>
+        <w:jc w:val="both"/>
+      </w:pPr>
+      <w:r>
+        <w:t>Klasa GeneratorGreske još je jedna mala klasa, čiji se objekt također jedino instancira unutar klase FrmGlavna. Ta klasa služi generiranju vrijendosti GPS pogreške i jednako iz nje čitaju (koriste je) svi objekti klase Dron.</w:t>
+      </w:r>
+    </w:p>
+    <w:p>
+      <w:pPr>
+        <w:pStyle w:val="Tekst"/>
+        <w:ind w:firstLine="708"/>
+        <w:jc w:val="both"/>
+      </w:pPr>
+      <w:r>
+        <w:rPr>
+          <w:noProof/>
+          <w:lang w:eastAsia="hr-HR"/>
+        </w:rPr>
+        <w:drawing>
+          <wp:anchor distT="0" distB="0" distL="114300" distR="114300" simplePos="0" relativeHeight="251670528" behindDoc="0" locked="0" layoutInCell="1" allowOverlap="1" wp14:anchorId="5D0CFD97" wp14:editId="3141A4A3">
+            <wp:simplePos x="0" y="0"/>
+            <wp:positionH relativeFrom="margin">
+              <wp:align>right</wp:align>
+            </wp:positionH>
+            <wp:positionV relativeFrom="paragraph">
+              <wp:posOffset>1562100</wp:posOffset>
+            </wp:positionV>
+            <wp:extent cx="5760720" cy="4566285"/>
+            <wp:effectExtent l="0" t="0" r="0" b="5715"/>
+            <wp:wrapSquare wrapText="bothSides"/>
+            <wp:docPr id="10" name="Picture 10"/>
+            <wp:cNvGraphicFramePr>
+              <a:graphicFrameLocks xmlns:a="http://schemas.openxmlformats.org/drawingml/2006/main" noChangeAspect="1"/>
+            </wp:cNvGraphicFramePr>
+            <a:graphic xmlns:a="http://schemas.openxmlformats.org/drawingml/2006/main">
+              <a:graphicData uri="http://schemas.openxmlformats.org/drawingml/2006/picture">
+                <pic:pic xmlns:pic="http://schemas.openxmlformats.org/drawingml/2006/picture">
+                  <pic:nvPicPr>
+                    <pic:cNvPr id="10" name="Dijagram klasa.png"/>
+                    <pic:cNvPicPr/>
+                  </pic:nvPicPr>
+                  <pic:blipFill>
+                    <a:blip r:embed="rId9" cstate="print">
+                      <a:extLst>
+                        <a:ext uri="{28A0092B-C50C-407E-A947-70E740481C1C}">
+                          <a14:useLocalDpi xmlns:a14="http://schemas.microsoft.com/office/drawing/2010/main" val="0"/>
+                        </a:ext>
+                      </a:extLst>
+                    </a:blip>
+                    <a:stretch>
+                      <a:fillRect/>
+                    </a:stretch>
+                  </pic:blipFill>
+                  <pic:spPr>
+                    <a:xfrm>
+                      <a:off x="0" y="0"/>
+                      <a:ext cx="5760720" cy="4566285"/>
+                    </a:xfrm>
+                    <a:prstGeom prst="rect">
+                      <a:avLst/>
+                    </a:prstGeom>
+                  </pic:spPr>
+                </pic:pic>
+              </a:graphicData>
+            </a:graphic>
+          </wp:anchor>
+        </w:drawing>
+      </w:r>
+      <w:r>
+        <w:rPr>
+          <w:noProof/>
+        </w:rPr>
+        <mc:AlternateContent>
+          <mc:Choice Requires="wps">
+            <w:drawing>
+              <wp:anchor distT="0" distB="0" distL="114300" distR="114300" simplePos="0" relativeHeight="251672576" behindDoc="0" locked="0" layoutInCell="1" allowOverlap="1" wp14:anchorId="0171D6EC" wp14:editId="5A936396">
+                <wp:simplePos x="0" y="0"/>
+                <wp:positionH relativeFrom="margin">
+                  <wp:align>right</wp:align>
+                </wp:positionH>
+                <wp:positionV relativeFrom="paragraph">
+                  <wp:posOffset>6252845</wp:posOffset>
+                </wp:positionV>
+                <wp:extent cx="5760720" cy="635"/>
+                <wp:effectExtent l="0" t="0" r="0" b="2540"/>
+                <wp:wrapSquare wrapText="bothSides"/>
+                <wp:docPr id="11" name="Text Box 11"/>
+                <wp:cNvGraphicFramePr/>
+                <a:graphic xmlns:a="http://schemas.openxmlformats.org/drawingml/2006/main">
+                  <a:graphicData uri="http://schemas.microsoft.com/office/word/2010/wordprocessingShape">
+                    <wps:wsp>
+                      <wps:cNvSpPr txBox="1"/>
+                      <wps:spPr>
+                        <a:xfrm>
+                          <a:off x="0" y="0"/>
+                          <a:ext cx="5760720" cy="635"/>
+                        </a:xfrm>
+                        <a:prstGeom prst="rect">
+                          <a:avLst/>
+                        </a:prstGeom>
+                        <a:solidFill>
+                          <a:prstClr val="white"/>
+                        </a:solidFill>
+                        <a:ln>
+                          <a:noFill/>
+                        </a:ln>
+                        <a:effectLst/>
+                      </wps:spPr>
+                      <wps:txbx>
+                        <w:txbxContent>
+                          <w:p>
+                            <w:pPr>
+                              <w:pStyle w:val="Caption"/>
+                              <w:jc w:val="center"/>
+                              <w:rPr>
+                                <w:rFonts w:ascii="Times New Roman" w:hAnsi="Times New Roman" w:cs="Times New Roman"/>
+                                <w:i w:val="0"/>
+                                <w:noProof/>
+                                <w:color w:val="auto"/>
+                                <w:sz w:val="24"/>
+                                <w:szCs w:val="24"/>
+                              </w:rPr>
+                            </w:pPr>
+                            <w:r>
+                              <w:rPr>
+                                <w:rFonts w:ascii="Times New Roman" w:hAnsi="Times New Roman" w:cs="Times New Roman"/>
+                                <w:i w:val="0"/>
+                                <w:color w:val="auto"/>
+                                <w:sz w:val="24"/>
+                                <w:szCs w:val="24"/>
+                              </w:rPr>
+                              <w:t xml:space="preserve">Slika </w:t>
+                            </w:r>
+                            <w:r>
+                              <w:rPr>
+                                <w:rFonts w:ascii="Times New Roman" w:hAnsi="Times New Roman" w:cs="Times New Roman"/>
+                                <w:i w:val="0"/>
+                                <w:color w:val="auto"/>
+                                <w:sz w:val="24"/>
+                                <w:szCs w:val="24"/>
+                              </w:rPr>
+                              <w:fldChar w:fldCharType="begin"/>
+                            </w:r>
+                            <w:r>
+                              <w:rPr>
+                                <w:rFonts w:ascii="Times New Roman" w:hAnsi="Times New Roman" w:cs="Times New Roman"/>
+                                <w:i w:val="0"/>
+                                <w:color w:val="auto"/>
+                                <w:sz w:val="24"/>
+                                <w:szCs w:val="24"/>
+                              </w:rPr>
+                              <w:instrText xml:space="preserve"> SEQ Slika \* ARABIC </w:instrText>
+                            </w:r>
+                            <w:r>
+                              <w:rPr>
+                                <w:rFonts w:ascii="Times New Roman" w:hAnsi="Times New Roman" w:cs="Times New Roman"/>
+                                <w:i w:val="0"/>
+                                <w:color w:val="auto"/>
+                                <w:sz w:val="24"/>
+                                <w:szCs w:val="24"/>
+                              </w:rPr>
+                              <w:fldChar w:fldCharType="separate"/>
+                            </w:r>
+                            <w:r>
+                              <w:rPr>
+                                <w:rFonts w:ascii="Times New Roman" w:hAnsi="Times New Roman" w:cs="Times New Roman"/>
+                                <w:i w:val="0"/>
+                                <w:noProof/>
+                                <w:color w:val="auto"/>
+                                <w:sz w:val="24"/>
+                                <w:szCs w:val="24"/>
+                              </w:rPr>
+                              <w:t>1</w:t>
+                            </w:r>
+                            <w:r>
+                              <w:rPr>
+                                <w:rFonts w:ascii="Times New Roman" w:hAnsi="Times New Roman" w:cs="Times New Roman"/>
+                                <w:i w:val="0"/>
+                                <w:color w:val="auto"/>
+                                <w:sz w:val="24"/>
+                                <w:szCs w:val="24"/>
+                              </w:rPr>
+                              <w:fldChar w:fldCharType="end"/>
+                            </w:r>
+                            <w:r>
+                              <w:rPr>
+                                <w:rFonts w:ascii="Times New Roman" w:hAnsi="Times New Roman" w:cs="Times New Roman"/>
+                                <w:i w:val="0"/>
+                                <w:color w:val="auto"/>
+                                <w:sz w:val="24"/>
+                                <w:szCs w:val="24"/>
+                              </w:rPr>
+                              <w:t>. Dijagram klasa za aplikaciju Simulator pozicioniranja dronova</w:t>
+                            </w:r>
+                          </w:p>
+                        </w:txbxContent>
+                      </wps:txbx>
+                      <wps:bodyPr rot="0" spcFirstLastPara="0" vertOverflow="overflow" horzOverflow="overflow" vert="horz" wrap="square" lIns="0" tIns="0" rIns="0" bIns="0" numCol="1" spcCol="0" rtlCol="0" fromWordArt="0" anchor="t" anchorCtr="0" forceAA="0" compatLnSpc="1">
+                        <a:prstTxWarp prst="textNoShape">
+                          <a:avLst/>
+                        </a:prstTxWarp>
+                        <a:spAutoFit/>
+                      </wps:bodyPr>
+                    </wps:wsp>
+                  </a:graphicData>
+                </a:graphic>
+              </wp:anchor>
+            </w:drawing>
+          </mc:Choice>
+          <mc:Fallback>
+            <w:pict>
+              <v:shapetype w14:anchorId="0171D6EC" id="_x0000_t202" coordsize="21600,21600" o:spt="202" path="m,l,21600r21600,l21600,xe">
+                <v:stroke joinstyle="miter"/>
+                <v:path gradientshapeok="t" o:connecttype="rect"/>
+              </v:shapetype>
+              <v:shape id="Text Box 11" o:spid="_x0000_s1026" type="#_x0000_t202" style="position:absolute;left:0;text-align:left;margin-left:402.4pt;margin-top:492.35pt;width:453.6pt;height:.05pt;z-index:251672576;visibility:visible;mso-wrap-style:square;mso-wrap-distance-left:9pt;mso-wrap-distance-top:0;mso-wrap-distance-right:9pt;mso-wrap-distance-bottom:0;mso-position-horizontal:right;mso-position-horizontal-relative:margin;mso-position-vertical:absolute;mso-position-vertical-relative:text;v-text-anchor:top" o:gfxdata="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" stroked="f">
+                <v:textbox style="mso-fit-shape-to-text:t" inset="0,0,0,0">
+                  <w:txbxContent>
+                    <w:p>
+                      <w:pPr>
+                        <w:pStyle w:val="Caption"/>
+                        <w:jc w:val="center"/>
+                        <w:rPr>
+                          <w:rFonts w:ascii="Times New Roman" w:hAnsi="Times New Roman" w:cs="Times New Roman"/>
+                          <w:i w:val="0"/>
+                          <w:noProof/>
+                          <w:color w:val="auto"/>
+                          <w:sz w:val="24"/>
+                          <w:szCs w:val="24"/>
+                        </w:rPr>
+                      </w:pPr>
+                      <w:r>
+                        <w:rPr>
+                          <w:rFonts w:ascii="Times New Roman" w:hAnsi="Times New Roman" w:cs="Times New Roman"/>
+                          <w:i w:val="0"/>
+                          <w:color w:val="auto"/>
+                          <w:sz w:val="24"/>
+                          <w:szCs w:val="24"/>
+                        </w:rPr>
+                        <w:t xml:space="preserve">Slika </w:t>
+                      </w:r>
+                      <w:r>
+                        <w:rPr>
+                          <w:rFonts w:ascii="Times New Roman" w:hAnsi="Times New Roman" w:cs="Times New Roman"/>
+                          <w:i w:val="0"/>
+                          <w:color w:val="auto"/>
+                          <w:sz w:val="24"/>
+                          <w:szCs w:val="24"/>
+                        </w:rPr>
+                        <w:fldChar w:fldCharType="begin"/>
+                      </w:r>
+                      <w:r>
+                        <w:rPr>
+                          <w:rFonts w:ascii="Times New Roman" w:hAnsi="Times New Roman" w:cs="Times New Roman"/>
+                          <w:i w:val="0"/>
+                          <w:color w:val="auto"/>
+                          <w:sz w:val="24"/>
+                          <w:szCs w:val="24"/>
+                        </w:rPr>
+                        <w:instrText xml:space="preserve"> SEQ Slika \* ARABIC </w:instrText>
+                      </w:r>
+                      <w:r>
+                        <w:rPr>
+                          <w:rFonts w:ascii="Times New Roman" w:hAnsi="Times New Roman" w:cs="Times New Roman"/>
+                          <w:i w:val="0"/>
+                          <w:color w:val="auto"/>
+                          <w:sz w:val="24"/>
+                          <w:szCs w:val="24"/>
+                        </w:rPr>
+                        <w:fldChar w:fldCharType="separate"/>
+                      </w:r>
+                      <w:r>
+                        <w:rPr>
+                          <w:rFonts w:ascii="Times New Roman" w:hAnsi="Times New Roman" w:cs="Times New Roman"/>
+                          <w:i w:val="0"/>
+                          <w:noProof/>
+                          <w:color w:val="auto"/>
+                          <w:sz w:val="24"/>
+                          <w:szCs w:val="24"/>
+                        </w:rPr>
+                        <w:t>1</w:t>
+                      </w:r>
+                      <w:r>
+                        <w:rPr>
+                          <w:rFonts w:ascii="Times New Roman" w:hAnsi="Times New Roman" w:cs="Times New Roman"/>
+                          <w:i w:val="0"/>
+                          <w:color w:val="auto"/>
+                          <w:sz w:val="24"/>
+                          <w:szCs w:val="24"/>
+                        </w:rPr>
+                        <w:fldChar w:fldCharType="end"/>
+                      </w:r>
+                      <w:r>
+                        <w:rPr>
+                          <w:rFonts w:ascii="Times New Roman" w:hAnsi="Times New Roman" w:cs="Times New Roman"/>
+                          <w:i w:val="0"/>
+                          <w:color w:val="auto"/>
+                          <w:sz w:val="24"/>
+                          <w:szCs w:val="24"/>
+                        </w:rPr>
+                        <w:t>. Dijagram klasa za aplikaciju Simulator pozicioniranja dronova</w:t>
+                      </w:r>
+                    </w:p>
+                  </w:txbxContent>
+                </v:textbox>
+                <w10:wrap type="square" anchorx="margin"/>
+              </v:shape>
+            </w:pict>
+          </mc:Fallback>
+        </mc:AlternateContent>
+      </w:r>
+      <w:r>
+        <w:t xml:space="preserve">Klasa Dron je najveća klasa, a sadrži sve podatke o čvoru. </w:t>
+      </w:r>
+      <w:r>
+        <w:t xml:space="preserve">Osim osnovnih obilježja (atributa), kao što su ID, naziv, lokacija (x,y), greška (x,y), boja (koristi se za prikaz), smjer kretanja i brzina, sadrži još neke atribute. Atributi TrenX i TrenY označavaju trenutnu lokaciju (x,y), atribut MinSignal označava najmanju jačinu signala koju dron može „čuti“ (rečeno je da je to -90dBm, ali ovdje je ostavljeno da se čak može i podesiti za svaki čvor drugačija vrijednost), RegijaPogreske označava GPS regiju pogreške (površinu elipse) koja će se crtati </w:t>
+      </w:r>
+      <w:r>
+        <w:lastRenderedPageBreak/>
+        <w:t>na zaslonu, atribut kp je objekt klase KorekcijaPogreske (o kojoj će biti riječi kasnije), a služi za pristup metodama za izračun podataka za simulaciju. Tu su još dva atributa, pocRegijaPogreskeRacun i trenRegijaPogreskeRacun, koja služe za pohranu samog izračuna površine pogreške (početne i trenutne)</w:t>
+      </w:r>
+      <w:r>
+        <w:t>. Osim ovih, tu su još neki atributi, odnosno liste. Lista dronova je statična lista koja predstavlja popis svih unesenih dronova. ListaVijenaca i listaElipsi služe za pohranu međurezultata (vijenaca i elipsi), za svaki pojedini dron posebno, odnosno omogućuju njihovo iscrtavanje na zaslon. Lista vidljiviDronovi je lista koja sadrži sve dronove koji promatrani dron „vidi“ (više o tome bit će rečeno u poglavlju 4.4. Algoritam za korekciju). Ako pogledamo metode, možemo izdvojiti tri skupine. Prva skupina metoda služi za osnovnu manipulaciju podacima, odnosno upravljaju događajima (metode postaviVrijednosti(), resetirajTrenutno(), Dron_Load(), Dron_Paint() ). Druga skupina metoda služi za simulaciju kretanja dronova (metode pomakniDron(), izracunajPomakX(), izracunajPomakY(), korigirajKut(), provjeriRub() ). Treća skupina metoda koristi se za</w:t>
+      </w:r>
+      <w:r>
+        <w:t xml:space="preserve"> izračun, tj. korekciju GPS pogreške (metode pronadjiDronove(), korigirajPogresku(), napraviRegijuPogreskeZaCrtanje(), napraviRegijuPogreskeZaRacun() ).</w:t>
+      </w:r>
+    </w:p>
+    <w:p>
+      <w:pPr>
+        <w:pStyle w:val="Tekst"/>
+        <w:ind w:firstLine="708"/>
+        <w:jc w:val="both"/>
+      </w:pPr>
+      <w:r>
+        <w:t>Klasa KorekcijaPogreske još je jedna manja klasa, koja služi za izračun simuliranih vrijednosti (metode izracunajUdaljenost() i izracunajPrimljeniSignal() ) te same udaljenosti između čvorova (metoda izracunajUdaljenostPomocuSignala() ) te kao atribute sadrži konstante koje se koriste u formulama.</w:t>
+      </w:r>
+    </w:p>
+    <w:p>
+      <w:pPr>
+        <w:pStyle w:val="Tekst"/>
+        <w:ind w:firstLine="708"/>
+        <w:jc w:val="both"/>
+      </w:pPr>
+      <w:r>
+        <w:t>Naravno, sve ovo će biti puno jasnije u idućim poglavljima, gdje se bude govorilo o samom algoritmu korekcije i računanju simuliranih podataka.</w:t>
+      </w:r>
+    </w:p>
+    <w:p>
+      <w:pPr>
         <w:pStyle w:val="11Podaslov"/>
       </w:pPr>
-      <w:bookmarkStart w:id="11" w:name="_Toc460375860"/>
+      <w:bookmarkStart w:id="11" w:name="_Toc460451723"/>
       <w:r>
         <w:t>Model podataka</w:t>
       </w:r>
@@ -3911,14 +4246,14 @@
         <w:pStyle w:val="Tekst"/>
       </w:pPr>
       <w:r>
-        <w:t>bla bla bla</w:t>
+        <w:t>neki tekst ovdje</w:t>
       </w:r>
     </w:p>
     <w:p>
       <w:pPr>
         <w:pStyle w:val="11Podaslov"/>
       </w:pPr>
-      <w:bookmarkStart w:id="12" w:name="_Toc460375861"/>
+      <w:bookmarkStart w:id="12" w:name="_Toc460451724"/>
       <w:r>
         <w:t>Algoritam za korekciju</w:t>
       </w:r>
@@ -4160,6 +4495,7 @@
       <w:r>
         <w:rPr>
           <w:noProof/>
+          <w:lang w:eastAsia="hr-HR"/>
         </w:rPr>
         <mc:AlternateContent>
           <mc:Choice Requires="wps">
@@ -4261,7 +4597,7 @@
                                 <w:sz w:val="24"/>
                                 <w:szCs w:val="24"/>
                               </w:rPr>
-                              <w:t>1</w:t>
+                              <w:t>2</w:t>
                             </w:r>
                             <w:r>
                               <w:rPr>
@@ -4292,15 +4628,6 @@
                                 <w:szCs w:val="24"/>
                               </w:rPr>
                               <w:br/>
-                            </w:r>
-                            <w:r>
-                              <w:rPr>
-                                <w:rFonts w:ascii="Times New Roman" w:hAnsi="Times New Roman" w:cs="Times New Roman"/>
-                                <w:i w:val="0"/>
-                                <w:color w:val="auto"/>
-                                <w:sz w:val="24"/>
-                                <w:szCs w:val="24"/>
-                              </w:rPr>
                               <w:t>pogreške čvora</w:t>
                             </w:r>
                           </w:p>
@@ -4323,11 +4650,7 @@
           </mc:Choice>
           <mc:Fallback>
             <w:pict>
-              <v:shapetype w14:anchorId="5F2F85D8" id="_x0000_t202" coordsize="21600,21600" o:spt="202" path="m,l,21600r21600,l21600,xe">
-                <v:stroke joinstyle="miter"/>
-                <v:path gradientshapeok="t" o:connecttype="rect"/>
-              </v:shapetype>
-              <v:shape id="Text Box 1" o:spid="_x0000_s1026" type="#_x0000_t202" style="position:absolute;left:0;text-align:left;margin-left:85pt;margin-top:93.3pt;width:136.2pt;height:.05pt;z-index:251660288;visibility:visible;mso-wrap-style:square;mso-width-percent:0;mso-wrap-distance-left:9pt;mso-wrap-distance-top:0;mso-wrap-distance-right:9pt;mso-wrap-distance-bottom:0;mso-position-horizontal:right;mso-position-horizontal-relative:margin;mso-position-vertical:absolute;mso-position-vertical-relative:text;mso-width-percent:0;mso-width-relative:margin;v-text-anchor:top" o:gfxdata="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" stroked="f">
+              <v:shape w14:anchorId="5F2F85D8" id="Text Box 1" o:spid="_x0000_s1027" type="#_x0000_t202" style="position:absolute;left:0;text-align:left;margin-left:85pt;margin-top:93.3pt;width:136.2pt;height:.05pt;z-index:251660288;visibility:visible;mso-wrap-style:square;mso-width-percent:0;mso-wrap-distance-left:9pt;mso-wrap-distance-top:0;mso-wrap-distance-right:9pt;mso-wrap-distance-bottom:0;mso-position-horizontal:right;mso-position-horizontal-relative:margin;mso-position-vertical:absolute;mso-position-vertical-relative:text;mso-width-percent:0;mso-width-relative:margin;v-text-anchor:top" o:gfxdata="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" stroked="f">
                 <v:textbox style="mso-fit-shape-to-text:t" inset="0,0,0,0">
                   <w:txbxContent>
                     <w:p>
@@ -4392,7 +4715,7 @@
                           <w:sz w:val="24"/>
                           <w:szCs w:val="24"/>
                         </w:rPr>
-                        <w:t>1</w:t>
+                        <w:t>2</w:t>
                       </w:r>
                       <w:r>
                         <w:rPr>
@@ -4423,15 +4746,6 @@
                           <w:szCs w:val="24"/>
                         </w:rPr>
                         <w:br/>
-                      </w:r>
-                      <w:r>
-                        <w:rPr>
-                          <w:rFonts w:ascii="Times New Roman" w:hAnsi="Times New Roman" w:cs="Times New Roman"/>
-                          <w:i w:val="0"/>
-                          <w:color w:val="auto"/>
-                          <w:sz w:val="24"/>
-                          <w:szCs w:val="24"/>
-                        </w:rPr>
                         <w:t>pogreške čvora</w:t>
                       </w:r>
                     </w:p>
@@ -4472,7 +4786,7 @@
                     <pic:cNvPicPr/>
                   </pic:nvPicPr>
                   <pic:blipFill>
-                    <a:blip r:embed="rId9">
+                    <a:blip r:embed="rId10">
                       <a:extLst>
                         <a:ext uri="{28A0092B-C50C-407E-A947-70E740481C1C}">
                           <a14:useLocalDpi xmlns:a14="http://schemas.microsoft.com/office/drawing/2010/main" val="0"/>
@@ -4532,6 +4846,7 @@
       <w:r>
         <w:rPr>
           <w:noProof/>
+          <w:lang w:eastAsia="hr-HR"/>
         </w:rPr>
         <w:lastRenderedPageBreak/>
         <mc:AlternateContent>
@@ -4634,7 +4949,7 @@
                                 <w:sz w:val="24"/>
                                 <w:szCs w:val="24"/>
                               </w:rPr>
-                              <w:t>2</w:t>
+                              <w:t>3</w:t>
                             </w:r>
                             <w:r>
                               <w:rPr>
@@ -4673,7 +4988,7 @@
           </mc:Choice>
           <mc:Fallback>
             <w:pict>
-              <v:shape w14:anchorId="5365D21A" id="Text Box 5" o:spid="_x0000_s1027" type="#_x0000_t202" style="position:absolute;left:0;text-align:left;margin-left:0;margin-top:608.45pt;width:453.6pt;height:.05pt;z-index:251663360;visibility:visible;mso-wrap-style:square;mso-wrap-distance-left:9pt;mso-wrap-distance-top:0;mso-wrap-distance-right:9pt;mso-wrap-distance-bottom:0;mso-position-horizontal:absolute;mso-position-horizontal-relative:text;mso-position-vertical:absolute;mso-position-vertical-relative:text;v-text-anchor:top" o:gfxdata="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" stroked="f">
+              <v:shape w14:anchorId="5365D21A" id="Text Box 5" o:spid="_x0000_s1028" type="#_x0000_t202" style="position:absolute;left:0;text-align:left;margin-left:0;margin-top:608.45pt;width:453.6pt;height:.05pt;z-index:251663360;visibility:visible;mso-wrap-style:square;mso-wrap-distance-left:9pt;mso-wrap-distance-top:0;mso-wrap-distance-right:9pt;mso-wrap-distance-bottom:0;mso-position-horizontal:absolute;mso-position-horizontal-relative:text;mso-position-vertical:absolute;mso-position-vertical-relative:text;v-text-anchor:top" o:gfxdata="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" stroked="f">
                 <v:textbox style="mso-fit-shape-to-text:t" inset="0,0,0,0">
                   <w:txbxContent>
                     <w:p>
@@ -4738,7 +5053,7 @@
                           <w:sz w:val="24"/>
                           <w:szCs w:val="24"/>
                         </w:rPr>
-                        <w:t>2</w:t>
+                        <w:t>3</w:t>
                       </w:r>
                       <w:r>
                         <w:rPr>
@@ -4798,7 +5113,7 @@
                     <pic:cNvPicPr/>
                   </pic:nvPicPr>
                   <pic:blipFill>
-                    <a:blip r:embed="rId10">
+                    <a:blip r:embed="rId11">
                       <a:extLst>
                         <a:ext uri="{28A0092B-C50C-407E-A947-70E740481C1C}">
                           <a14:useLocalDpi xmlns:a14="http://schemas.microsoft.com/office/drawing/2010/main" val="0"/>
@@ -4903,13 +5218,7 @@
         <w:t xml:space="preserve">) </w:t>
       </w:r>
       <w:r>
-        <w:t xml:space="preserve">do tog vidljivog čvora, pri tome koristi se formula za </w:t>
-      </w:r>
-      <w:r>
-        <w:t>gubitke propagacije u neomeđenom prostoru</w:t>
-      </w:r>
-      <w:r>
-        <w:t xml:space="preserve"> koju smo spomenuli u ranijem poglavlju o RF propagaciji. Nakon toga uzimaju se u obzir greške po x i y vidljivog čvora. Kreira se velika elipsa oko vidljivog čvora</w:t>
+        <w:t>do tog vidljivog čvora, pri tome koristi se formula za gubitke propagacije u neomeđenom prostoru koju smo spomenuli u ranijem poglavlju o RF propagaciji. Nakon toga uzimaju se u obzir greške po x i y vidljivog čvora. Kreira se velika elipsa oko vidljivog čvora</w:t>
       </w:r>
       <w:r>
         <w:t xml:space="preserve"> (sa središtem u točki koja predstvalja lokaciju čvora, D (X,Y) )</w:t>
@@ -5003,6 +5312,7 @@
       <w:r>
         <w:rPr>
           <w:noProof/>
+          <w:lang w:eastAsia="hr-HR"/>
         </w:rPr>
         <mc:AlternateContent>
           <mc:Choice Requires="wps">
@@ -5103,7 +5413,7 @@
                                 <w:sz w:val="24"/>
                                 <w:szCs w:val="24"/>
                               </w:rPr>
-                              <w:t>3</w:t>
+                              <w:t>4</w:t>
                             </w:r>
                             <w:r>
                               <w:rPr>
@@ -5142,7 +5452,7 @@
           </mc:Choice>
           <mc:Fallback>
             <w:pict>
-              <v:shape w14:anchorId="5C66A533" id="Text Box 8" o:spid="_x0000_s1028" type="#_x0000_t202" style="position:absolute;left:0;text-align:left;margin-left:0;margin-top:445.9pt;width:453.6pt;height:.05pt;z-index:251666432;visibility:visible;mso-wrap-style:square;mso-wrap-distance-left:9pt;mso-wrap-distance-top:0;mso-wrap-distance-right:9pt;mso-wrap-distance-bottom:0;mso-position-horizontal:absolute;mso-position-horizontal-relative:text;mso-position-vertical:absolute;mso-position-vertical-relative:text;v-text-anchor:top" o:gfxdata="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" stroked="f">
+              <v:shape w14:anchorId="5C66A533" id="Text Box 8" o:spid="_x0000_s1029" type="#_x0000_t202" style="position:absolute;left:0;text-align:left;margin-left:0;margin-top:445.9pt;width:453.6pt;height:.05pt;z-index:251666432;visibility:visible;mso-wrap-style:square;mso-wrap-distance-left:9pt;mso-wrap-distance-top:0;mso-wrap-distance-right:9pt;mso-wrap-distance-bottom:0;mso-position-horizontal:absolute;mso-position-horizontal-relative:text;mso-position-vertical:absolute;mso-position-vertical-relative:text;v-text-anchor:top" o:gfxdata="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" stroked="f">
                 <v:textbox style="mso-fit-shape-to-text:t" inset="0,0,0,0">
                   <w:txbxContent>
                     <w:p>
@@ -5206,7 +5516,7 @@
                           <w:sz w:val="24"/>
                           <w:szCs w:val="24"/>
                         </w:rPr>
-                        <w:t>3</w:t>
+                        <w:t>4</w:t>
                       </w:r>
                       <w:r>
                         <w:rPr>
@@ -5266,7 +5576,7 @@
                     <pic:cNvPicPr/>
                   </pic:nvPicPr>
                   <pic:blipFill>
-                    <a:blip r:embed="rId11">
+                    <a:blip r:embed="rId12">
                       <a:extLst>
                         <a:ext uri="{28A0092B-C50C-407E-A947-70E740481C1C}">
                           <a14:useLocalDpi xmlns:a14="http://schemas.microsoft.com/office/drawing/2010/main" val="0"/>
@@ -5342,7 +5652,7 @@
       <w:pPr>
         <w:pStyle w:val="11Podaslov"/>
       </w:pPr>
-      <w:bookmarkStart w:id="13" w:name="_Toc460375862"/>
+      <w:bookmarkStart w:id="13" w:name="_Toc460451725"/>
       <w:r>
         <w:lastRenderedPageBreak/>
         <w:t>Simulacija ulaznih parametara</w:t>
@@ -5369,12 +5679,7 @@
         <w:t>Lokacije čvorova korisnik upisuje skupa s ostalim podacima o čvoru (smjer kretanja, brzina, naziv, itd.)</w:t>
       </w:r>
       <w:r>
-        <w:t xml:space="preserve"> Sve veličine izražene su u pikselima, tako i lokacija, greška, udaljenost i sl. Smjer se unosi u stupnjevima (između 0 i 360), a brzina predstavlja broj piksela koji će prijeći čvor u zadanom intervalu, a</w:t>
-      </w:r>
-      <w:bookmarkStart w:id="14" w:name="_GoBack"/>
-      <w:bookmarkEnd w:id="14"/>
-      <w:r>
-        <w:t xml:space="preserve"> ono iznosi 30ms. Simulacija kretanja provedena je prema matematičkim zakonima Pitagorinog poučka, uz pomoć sinusa i kosinusa. Čvorovi se kreću po fiksno određenoj veličini karte, a kad se dođe do ruba, čvor se odbija od njega pod istim kutem pod kojim je ušao.</w:t>
+        <w:t xml:space="preserve"> Sve veličine izražene su u pikselima, tako i lokacija, greška, udaljenost i sl. Smjer se unosi u stupnjevima (između 0 i 360), a brzina predstavlja broj piksela koji će prijeći čvor u zadanom intervalu, a ono iznosi 30ms. Simulacija kretanja provedena je prema matematičkim zakonima Pitagorinog poučka, uz pomoć sinusa i kosinusa. Čvorovi se kreću po fiksno određenoj veličini karte, a kad se dođe do ruba, čvor se odbija od njega pod istim kutem pod kojim je ušao.</w:t>
       </w:r>
     </w:p>
     <w:p>
@@ -5422,11 +5727,11 @@
       <w:pPr>
         <w:pStyle w:val="11Podaslov"/>
       </w:pPr>
-      <w:bookmarkStart w:id="15" w:name="_Toc460375863"/>
+      <w:bookmarkStart w:id="14" w:name="_Toc460451726"/>
       <w:r>
         <w:t>Implementacija</w:t>
       </w:r>
-      <w:bookmarkEnd w:id="15"/>
+      <w:bookmarkEnd w:id="14"/>
     </w:p>
     <w:p>
       <w:pPr>
@@ -5438,7 +5743,16 @@
         <w:t>Za implementaciju ovakve aplikacije odabran je jezik C#, odnosno .NET tehnologija</w:t>
       </w:r>
       <w:r>
-        <w:t xml:space="preserve"> i alat Microsoft Visual Studio. </w:t>
+        <w:t xml:space="preserve"> i alat Microsoft Visual Studio</w:t>
+      </w:r>
+      <w:r>
+        <w:t xml:space="preserve"> te je napravljena Windows Forms aplikacija</w:t>
+      </w:r>
+      <w:r>
+        <w:t xml:space="preserve">. </w:t>
+      </w:r>
+      <w:r>
+        <w:t>Osim osnovnih paketa i biblioteka, preuzete su NetTopologySuite i GeoAPI biblioteke za lakši rad s geometrijskim likovima. Za korištenje aplikacije, potrebno je imati Windows operacijski sustav te podršku za .NET 4.5 Framework.</w:t>
       </w:r>
     </w:p>
     <w:p>
@@ -5448,8 +5762,330 @@
         <w:jc w:val="both"/>
       </w:pPr>
       <w:r>
-        <w:t xml:space="preserve">.... tu sad idu screenshoti glavne forma i opisi... </w:t>
-      </w:r>
+        <w:rPr>
+          <w:noProof/>
+        </w:rPr>
+        <w:lastRenderedPageBreak/>
+        <mc:AlternateContent>
+          <mc:Choice Requires="wps">
+            <w:drawing>
+              <wp:anchor distT="0" distB="0" distL="114300" distR="114300" simplePos="0" relativeHeight="251675648" behindDoc="0" locked="0" layoutInCell="1" allowOverlap="1" wp14:anchorId="3529D41A" wp14:editId="609DADF1">
+                <wp:simplePos x="0" y="0"/>
+                <wp:positionH relativeFrom="column">
+                  <wp:posOffset>0</wp:posOffset>
+                </wp:positionH>
+                <wp:positionV relativeFrom="paragraph">
+                  <wp:posOffset>2934335</wp:posOffset>
+                </wp:positionV>
+                <wp:extent cx="5760720" cy="635"/>
+                <wp:effectExtent l="0" t="0" r="0" b="0"/>
+                <wp:wrapSquare wrapText="bothSides"/>
+                <wp:docPr id="13" name="Text Box 13"/>
+                <wp:cNvGraphicFramePr/>
+                <a:graphic xmlns:a="http://schemas.openxmlformats.org/drawingml/2006/main">
+                  <a:graphicData uri="http://schemas.microsoft.com/office/word/2010/wordprocessingShape">
+                    <wps:wsp>
+                      <wps:cNvSpPr txBox="1"/>
+                      <wps:spPr>
+                        <a:xfrm>
+                          <a:off x="0" y="0"/>
+                          <a:ext cx="5760720" cy="635"/>
+                        </a:xfrm>
+                        <a:prstGeom prst="rect">
+                          <a:avLst/>
+                        </a:prstGeom>
+                        <a:solidFill>
+                          <a:prstClr val="white"/>
+                        </a:solidFill>
+                        <a:ln>
+                          <a:noFill/>
+                        </a:ln>
+                        <a:effectLst/>
+                      </wps:spPr>
+                      <wps:txbx>
+                        <w:txbxContent>
+                          <w:p>
+                            <w:pPr>
+                              <w:pStyle w:val="Caption"/>
+                              <w:jc w:val="center"/>
+                              <w:rPr>
+                                <w:rFonts w:ascii="Times New Roman" w:hAnsi="Times New Roman" w:cs="Times New Roman"/>
+                                <w:i w:val="0"/>
+                                <w:noProof/>
+                                <w:color w:val="auto"/>
+                                <w:sz w:val="24"/>
+                                <w:szCs w:val="24"/>
+                              </w:rPr>
+                            </w:pPr>
+                            <w:r>
+                              <w:rPr>
+                                <w:rFonts w:ascii="Times New Roman" w:hAnsi="Times New Roman" w:cs="Times New Roman"/>
+                                <w:i w:val="0"/>
+                                <w:color w:val="auto"/>
+                                <w:sz w:val="24"/>
+                                <w:szCs w:val="24"/>
+                              </w:rPr>
+                              <w:t xml:space="preserve">Slika </w:t>
+                            </w:r>
+                            <w:r>
+                              <w:rPr>
+                                <w:rFonts w:ascii="Times New Roman" w:hAnsi="Times New Roman" w:cs="Times New Roman"/>
+                                <w:i w:val="0"/>
+                                <w:color w:val="auto"/>
+                                <w:sz w:val="24"/>
+                                <w:szCs w:val="24"/>
+                              </w:rPr>
+                              <w:fldChar w:fldCharType="begin"/>
+                            </w:r>
+                            <w:r>
+                              <w:rPr>
+                                <w:rFonts w:ascii="Times New Roman" w:hAnsi="Times New Roman" w:cs="Times New Roman"/>
+                                <w:i w:val="0"/>
+                                <w:color w:val="auto"/>
+                                <w:sz w:val="24"/>
+                                <w:szCs w:val="24"/>
+                              </w:rPr>
+                              <w:instrText xml:space="preserve"> SEQ Slika \* ARABIC </w:instrText>
+                            </w:r>
+                            <w:r>
+                              <w:rPr>
+                                <w:rFonts w:ascii="Times New Roman" w:hAnsi="Times New Roman" w:cs="Times New Roman"/>
+                                <w:i w:val="0"/>
+                                <w:color w:val="auto"/>
+                                <w:sz w:val="24"/>
+                                <w:szCs w:val="24"/>
+                              </w:rPr>
+                              <w:fldChar w:fldCharType="separate"/>
+                            </w:r>
+                            <w:r>
+                              <w:rPr>
+                                <w:rFonts w:ascii="Times New Roman" w:hAnsi="Times New Roman" w:cs="Times New Roman"/>
+                                <w:i w:val="0"/>
+                                <w:noProof/>
+                                <w:color w:val="auto"/>
+                                <w:sz w:val="24"/>
+                                <w:szCs w:val="24"/>
+                              </w:rPr>
+                              <w:t>5</w:t>
+                            </w:r>
+                            <w:r>
+                              <w:rPr>
+                                <w:rFonts w:ascii="Times New Roman" w:hAnsi="Times New Roman" w:cs="Times New Roman"/>
+                                <w:i w:val="0"/>
+                                <w:color w:val="auto"/>
+                                <w:sz w:val="24"/>
+                                <w:szCs w:val="24"/>
+                              </w:rPr>
+                              <w:fldChar w:fldCharType="end"/>
+                            </w:r>
+                            <w:r>
+                              <w:rPr>
+                                <w:rFonts w:ascii="Times New Roman" w:hAnsi="Times New Roman" w:cs="Times New Roman"/>
+                                <w:i w:val="0"/>
+                                <w:color w:val="auto"/>
+                                <w:sz w:val="24"/>
+                                <w:szCs w:val="24"/>
+                              </w:rPr>
+                              <w:t>. Glavna forma aplikacije</w:t>
+                            </w:r>
+                          </w:p>
+                        </w:txbxContent>
+                      </wps:txbx>
+                      <wps:bodyPr rot="0" spcFirstLastPara="0" vertOverflow="overflow" horzOverflow="overflow" vert="horz" wrap="square" lIns="0" tIns="0" rIns="0" bIns="0" numCol="1" spcCol="0" rtlCol="0" fromWordArt="0" anchor="t" anchorCtr="0" forceAA="0" compatLnSpc="1">
+                        <a:prstTxWarp prst="textNoShape">
+                          <a:avLst/>
+                        </a:prstTxWarp>
+                        <a:spAutoFit/>
+                      </wps:bodyPr>
+                    </wps:wsp>
+                  </a:graphicData>
+                </a:graphic>
+              </wp:anchor>
+            </w:drawing>
+          </mc:Choice>
+          <mc:Fallback>
+            <w:pict>
+              <v:shape w14:anchorId="3529D41A" id="Text Box 13" o:spid="_x0000_s1030" type="#_x0000_t202" style="position:absolute;left:0;text-align:left;margin-left:0;margin-top:231.05pt;width:453.6pt;height:.05pt;z-index:251675648;visibility:visible;mso-wrap-style:square;mso-wrap-distance-left:9pt;mso-wrap-distance-top:0;mso-wrap-distance-right:9pt;mso-wrap-distance-bottom:0;mso-position-horizontal:absolute;mso-position-horizontal-relative:text;mso-position-vertical:absolute;mso-position-vertical-relative:text;v-text-anchor:top" o:gfxdata="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" stroked="f">
+                <v:textbox style="mso-fit-shape-to-text:t" inset="0,0,0,0">
+                  <w:txbxContent>
+                    <w:p>
+                      <w:pPr>
+                        <w:pStyle w:val="Caption"/>
+                        <w:jc w:val="center"/>
+                        <w:rPr>
+                          <w:rFonts w:ascii="Times New Roman" w:hAnsi="Times New Roman" w:cs="Times New Roman"/>
+                          <w:i w:val="0"/>
+                          <w:noProof/>
+                          <w:color w:val="auto"/>
+                          <w:sz w:val="24"/>
+                          <w:szCs w:val="24"/>
+                        </w:rPr>
+                      </w:pPr>
+                      <w:r>
+                        <w:rPr>
+                          <w:rFonts w:ascii="Times New Roman" w:hAnsi="Times New Roman" w:cs="Times New Roman"/>
+                          <w:i w:val="0"/>
+                          <w:color w:val="auto"/>
+                          <w:sz w:val="24"/>
+                          <w:szCs w:val="24"/>
+                        </w:rPr>
+                        <w:t xml:space="preserve">Slika </w:t>
+                      </w:r>
+                      <w:r>
+                        <w:rPr>
+                          <w:rFonts w:ascii="Times New Roman" w:hAnsi="Times New Roman" w:cs="Times New Roman"/>
+                          <w:i w:val="0"/>
+                          <w:color w:val="auto"/>
+                          <w:sz w:val="24"/>
+                          <w:szCs w:val="24"/>
+                        </w:rPr>
+                        <w:fldChar w:fldCharType="begin"/>
+                      </w:r>
+                      <w:r>
+                        <w:rPr>
+                          <w:rFonts w:ascii="Times New Roman" w:hAnsi="Times New Roman" w:cs="Times New Roman"/>
+                          <w:i w:val="0"/>
+                          <w:color w:val="auto"/>
+                          <w:sz w:val="24"/>
+                          <w:szCs w:val="24"/>
+                        </w:rPr>
+                        <w:instrText xml:space="preserve"> SEQ Slika \* ARABIC </w:instrText>
+                      </w:r>
+                      <w:r>
+                        <w:rPr>
+                          <w:rFonts w:ascii="Times New Roman" w:hAnsi="Times New Roman" w:cs="Times New Roman"/>
+                          <w:i w:val="0"/>
+                          <w:color w:val="auto"/>
+                          <w:sz w:val="24"/>
+                          <w:szCs w:val="24"/>
+                        </w:rPr>
+                        <w:fldChar w:fldCharType="separate"/>
+                      </w:r>
+                      <w:r>
+                        <w:rPr>
+                          <w:rFonts w:ascii="Times New Roman" w:hAnsi="Times New Roman" w:cs="Times New Roman"/>
+                          <w:i w:val="0"/>
+                          <w:noProof/>
+                          <w:color w:val="auto"/>
+                          <w:sz w:val="24"/>
+                          <w:szCs w:val="24"/>
+                        </w:rPr>
+                        <w:t>5</w:t>
+                      </w:r>
+                      <w:r>
+                        <w:rPr>
+                          <w:rFonts w:ascii="Times New Roman" w:hAnsi="Times New Roman" w:cs="Times New Roman"/>
+                          <w:i w:val="0"/>
+                          <w:color w:val="auto"/>
+                          <w:sz w:val="24"/>
+                          <w:szCs w:val="24"/>
+                        </w:rPr>
+                        <w:fldChar w:fldCharType="end"/>
+                      </w:r>
+                      <w:r>
+                        <w:rPr>
+                          <w:rFonts w:ascii="Times New Roman" w:hAnsi="Times New Roman" w:cs="Times New Roman"/>
+                          <w:i w:val="0"/>
+                          <w:color w:val="auto"/>
+                          <w:sz w:val="24"/>
+                          <w:szCs w:val="24"/>
+                        </w:rPr>
+                        <w:t>. Glavna forma aplikacije</w:t>
+                      </w:r>
+                    </w:p>
+                  </w:txbxContent>
+                </v:textbox>
+                <w10:wrap type="square"/>
+              </v:shape>
+            </w:pict>
+          </mc:Fallback>
+        </mc:AlternateContent>
+      </w:r>
+      <w:r>
+        <w:rPr>
+          <w:noProof/>
+          <w:lang w:eastAsia="hr-HR"/>
+        </w:rPr>
+        <w:drawing>
+          <wp:anchor distT="0" distB="0" distL="114300" distR="114300" simplePos="0" relativeHeight="251673600" behindDoc="0" locked="0" layoutInCell="1" allowOverlap="1" wp14:anchorId="4D83B59B" wp14:editId="3535D7C0">
+            <wp:simplePos x="0" y="0"/>
+            <wp:positionH relativeFrom="margin">
+              <wp:align>right</wp:align>
+            </wp:positionH>
+            <wp:positionV relativeFrom="paragraph">
+              <wp:posOffset>0</wp:posOffset>
+            </wp:positionV>
+            <wp:extent cx="5760720" cy="2877185"/>
+            <wp:effectExtent l="0" t="0" r="0" b="0"/>
+            <wp:wrapSquare wrapText="bothSides"/>
+            <wp:docPr id="12" name="Picture 12"/>
+            <wp:cNvGraphicFramePr>
+              <a:graphicFrameLocks xmlns:a="http://schemas.openxmlformats.org/drawingml/2006/main" noChangeAspect="1"/>
+            </wp:cNvGraphicFramePr>
+            <a:graphic xmlns:a="http://schemas.openxmlformats.org/drawingml/2006/main">
+              <a:graphicData uri="http://schemas.openxmlformats.org/drawingml/2006/picture">
+                <pic:pic xmlns:pic="http://schemas.openxmlformats.org/drawingml/2006/picture">
+                  <pic:nvPicPr>
+                    <pic:cNvPr id="12" name="glavna.png"/>
+                    <pic:cNvPicPr/>
+                  </pic:nvPicPr>
+                  <pic:blipFill>
+                    <a:blip r:embed="rId13">
+                      <a:extLst>
+                        <a:ext uri="{28A0092B-C50C-407E-A947-70E740481C1C}">
+                          <a14:useLocalDpi xmlns:a14="http://schemas.microsoft.com/office/drawing/2010/main" val="0"/>
+                        </a:ext>
+                      </a:extLst>
+                    </a:blip>
+                    <a:stretch>
+                      <a:fillRect/>
+                    </a:stretch>
+                  </pic:blipFill>
+                  <pic:spPr>
+                    <a:xfrm>
+                      <a:off x="0" y="0"/>
+                      <a:ext cx="5760720" cy="2877185"/>
+                    </a:xfrm>
+                    <a:prstGeom prst="rect">
+                      <a:avLst/>
+                    </a:prstGeom>
+                  </pic:spPr>
+                </pic:pic>
+              </a:graphicData>
+            </a:graphic>
+          </wp:anchor>
+        </w:drawing>
+      </w:r>
+      <w:r>
+        <w:t>Nakon pokretanja aplikacija otvaraju se dvije jednostavne forme, jedna pored druge. Prva je glavna forma (o kojoj je bilo riječ u poglavlju 4.2. Struktura sustava), a njen izgled može se vidjeti na Slici 4. Kao što možemo vidjeti, s lijeve strane nalazi se prostor za unos podataka o dronu: ID, naziv, početna pozicija, smjer</w:t>
+      </w:r>
+      <w:r>
+        <w:t xml:space="preserve"> (0-360)</w:t>
+      </w:r>
+      <w:r>
+        <w:t>, brzina</w:t>
+      </w:r>
+      <w:r>
+        <w:t xml:space="preserve"> (0-15)</w:t>
+      </w:r>
+      <w:r>
+        <w:t xml:space="preserve"> i boja. Klikom na gumb 'Dodaj dron' dron se dodaje u listu prikazanu s desne strane.</w:t>
+      </w:r>
+    </w:p>
+    <w:p>
+      <w:pPr>
+        <w:pStyle w:val="Tekst"/>
+        <w:ind w:firstLine="708"/>
+        <w:jc w:val="both"/>
+      </w:pPr>
+      <w:r>
+        <w:t xml:space="preserve">Nakon dodavanja drona, na raspolaganju stoje ostale mogućnosti. Brisanje drona izvršava se označavanjem reda drona kojeg se želi obrisati i klikom na gumb 'Obriši označenog'. Ako treba pokazati ili sakriti vijence tijekom simulacije, potrebno je označiti željeni dron i kliknuti na gumb 'Pokaži/sakrij vijence označenog'. Gumb 'Pokreni simulaciju' pokreće simulaciju kretanja i izračuna pogreške dronova. Gumb 'Pauziraj' zaustavlja, točnije samo pauzira trenutnu simulaciju, a moguće ju je nastaviti ponovnim klikom na gumb 'Pokreni simulaciju'. Gumbom 'Resetiraj' možemo resetirati cijelu simulaciju i vratiti dronove na početna mjesta. Gumb 'Spremi rezultate' sprema rezultate simulacije u vanjsku .txt datoteku. Rezultati simulacije sadrže ID i naziv drona, </w:t>
+      </w:r>
+      <w:r>
+        <w:t>trenutnu lokaciju (x,y), vrijednost GPS površine elipse pogreške, vrijednost površine regije korigirane pogreške te postotak za koliko je korigirana površina manja od početne (tj. GPS-ove).</w:t>
+      </w:r>
+      <w:bookmarkStart w:id="15" w:name="_GoBack"/>
+      <w:bookmarkEnd w:id="15"/>
       <w:r>
         <w:br w:type="page"/>
       </w:r>
@@ -5458,7 +6094,7 @@
       <w:pPr>
         <w:pStyle w:val="1Naslov"/>
       </w:pPr>
-      <w:bookmarkStart w:id="16" w:name="_Toc460375864"/>
+      <w:bookmarkStart w:id="16" w:name="_Toc460451727"/>
       <w:r>
         <w:lastRenderedPageBreak/>
         <w:t>Simulacija</w:t>
@@ -5469,7 +6105,7 @@
       <w:pPr>
         <w:pStyle w:val="11Podaslov"/>
       </w:pPr>
-      <w:bookmarkStart w:id="17" w:name="_Toc460375865"/>
+      <w:bookmarkStart w:id="17" w:name="_Toc460451728"/>
       <w:r>
         <w:t>Scenariji</w:t>
       </w:r>
@@ -5487,7 +6123,7 @@
       <w:pPr>
         <w:pStyle w:val="11Podaslov"/>
       </w:pPr>
-      <w:bookmarkStart w:id="18" w:name="_Toc460375866"/>
+      <w:bookmarkStart w:id="18" w:name="_Toc460451729"/>
       <w:r>
         <w:t>Rezultati</w:t>
       </w:r>
@@ -5513,7 +6149,7 @@
       <w:pPr>
         <w:pStyle w:val="1Naslov"/>
       </w:pPr>
-      <w:bookmarkStart w:id="19" w:name="_Toc460375867"/>
+      <w:bookmarkStart w:id="19" w:name="_Toc460451730"/>
       <w:r>
         <w:lastRenderedPageBreak/>
         <w:t>Zaključak</w:t>
@@ -5544,7 +6180,7 @@
       <w:pPr>
         <w:pStyle w:val="1Naslov"/>
       </w:pPr>
-      <w:bookmarkStart w:id="20" w:name="_Toc460375868"/>
+      <w:bookmarkStart w:id="20" w:name="_Toc460451731"/>
       <w:r>
         <w:lastRenderedPageBreak/>
         <w:t>Literatura</w:t>
@@ -5570,7 +6206,7 @@
       <w:r>
         <w:t xml:space="preserve"> Preuzeto 17.08.2016. s </w:t>
       </w:r>
-      <w:hyperlink r:id="rId12" w:history="1">
+      <w:hyperlink r:id="rId14" w:history="1">
         <w:r>
           <w:rPr>
             <w:rStyle w:val="Hyperlink"/>
@@ -5595,7 +6231,7 @@
       <w:r>
         <w:t xml:space="preserve">. Dostupno 18.08.2016. na </w:t>
       </w:r>
-      <w:hyperlink r:id="rId13" w:history="1">
+      <w:hyperlink r:id="rId15" w:history="1">
         <w:r>
           <w:rPr>
             <w:rStyle w:val="Hyperlink"/>
@@ -5611,7 +6247,7 @@
       <w:r>
         <w:t xml:space="preserve">The UAV (2016) Dostupno 18.08.2016. na </w:t>
       </w:r>
-      <w:hyperlink r:id="rId14" w:history="1">
+      <w:hyperlink r:id="rId16" w:history="1">
         <w:r>
           <w:rPr>
             <w:rStyle w:val="Hyperlink"/>
@@ -5642,7 +6278,7 @@
       <w:r>
         <w:t xml:space="preserve">Dostupno 20.08.2016. na </w:t>
       </w:r>
-      <w:hyperlink r:id="rId15" w:history="1">
+      <w:hyperlink r:id="rId17" w:history="1">
         <w:r>
           <w:rPr>
             <w:rStyle w:val="Hyperlink"/>
@@ -5673,7 +6309,7 @@
       <w:r>
         <w:t xml:space="preserve">. Dostupno 20.08.2016. na </w:t>
       </w:r>
-      <w:hyperlink r:id="rId16" w:history="1">
+      <w:hyperlink r:id="rId18" w:history="1">
         <w:r>
           <w:rPr>
             <w:rStyle w:val="Hyperlink"/>
@@ -5698,7 +6334,7 @@
       <w:r>
         <w:t xml:space="preserve"> Dostupno 20.08.2016. na </w:t>
       </w:r>
-      <w:hyperlink r:id="rId17" w:history="1">
+      <w:hyperlink r:id="rId19" w:history="1">
         <w:r>
           <w:rPr>
             <w:rStyle w:val="Hyperlink"/>
@@ -5740,7 +6376,7 @@
       <w:r>
         <w:t xml:space="preserve">. Dostupno 27.08.2016. na </w:t>
       </w:r>
-      <w:hyperlink r:id="rId18" w:history="1">
+      <w:hyperlink r:id="rId20" w:history="1">
         <w:r>
           <w:rPr>
             <w:rStyle w:val="Hyperlink"/>
@@ -5771,7 +6407,7 @@
       <w:r>
         <w:t xml:space="preserve">Dostupno 27.08.2016. na </w:t>
       </w:r>
-      <w:hyperlink r:id="rId19" w:history="1">
+      <w:hyperlink r:id="rId21" w:history="1">
         <w:r>
           <w:rPr>
             <w:rStyle w:val="Hyperlink"/>
@@ -5787,6 +6423,11 @@
     </w:p>
     <w:p>
       <w:pPr>
+        <w:pStyle w:val="Heading1"/>
+      </w:pPr>
+    </w:p>
+    <w:p>
+      <w:pPr>
         <w:pStyle w:val="Literatura"/>
         <w:numPr>
           <w:ilvl w:val="0"/>
@@ -5795,84 +6436,9 @@
         <w:ind w:left="426" w:hanging="426"/>
       </w:pPr>
     </w:p>
-    <w:bookmarkStart w:id="21" w:name="_Toc460375869" w:displacedByCustomXml="next"/>
-    <w:sdt>
-      <w:sdtPr>
-        <w:rPr>
-          <w:rFonts w:asciiTheme="minorHAnsi" w:eastAsiaTheme="minorHAnsi" w:hAnsiTheme="minorHAnsi" w:cstheme="minorBidi"/>
-          <w:color w:val="auto"/>
-          <w:sz w:val="22"/>
-          <w:szCs w:val="22"/>
-        </w:rPr>
-        <w:id w:val="259035766"/>
-        <w:docPartObj>
-          <w:docPartGallery w:val="Bibliographies"/>
-          <w:docPartUnique/>
-        </w:docPartObj>
-      </w:sdtPr>
-      <w:sdtEndPr/>
-      <w:sdtContent>
-        <w:p>
-          <w:pPr>
-            <w:pStyle w:val="Heading1"/>
-          </w:pPr>
-          <w:r>
-            <w:t>References</w:t>
-          </w:r>
-          <w:bookmarkEnd w:id="21"/>
-        </w:p>
-        <w:sdt>
-          <w:sdtPr>
-            <w:id w:val="-573587230"/>
-            <w:bibliography/>
-          </w:sdtPr>
-          <w:sdtEndPr/>
-          <w:sdtContent>
-            <w:p>
-              <w:r>
-                <w:fldChar w:fldCharType="begin"/>
-              </w:r>
-              <w:r>
-                <w:instrText xml:space="preserve"> BIBLIOGRAPHY </w:instrText>
-              </w:r>
-              <w:r>
-                <w:fldChar w:fldCharType="separate"/>
-              </w:r>
-              <w:r>
-                <w:rPr>
-                  <w:b/>
-                  <w:bCs/>
-                  <w:noProof/>
-                  <w:lang w:val="en-US"/>
-                </w:rPr>
-                <w:t>There are no sources in the current document.</w:t>
-              </w:r>
-              <w:r>
-                <w:rPr>
-                  <w:b/>
-                  <w:bCs/>
-                  <w:noProof/>
-                </w:rPr>
-                <w:fldChar w:fldCharType="end"/>
-              </w:r>
-            </w:p>
-          </w:sdtContent>
-        </w:sdt>
-      </w:sdtContent>
-    </w:sdt>
-    <w:p>
-      <w:pPr>
-        <w:pStyle w:val="Literatura"/>
-        <w:numPr>
-          <w:ilvl w:val="0"/>
-          <w:numId w:val="0"/>
-        </w:numPr>
-        <w:ind w:left="426" w:hanging="426"/>
-      </w:pPr>
-    </w:p>
     <w:sectPr>
-      <w:headerReference w:type="default" r:id="rId20"/>
-      <w:footerReference w:type="default" r:id="rId21"/>
+      <w:headerReference w:type="default" r:id="rId22"/>
+      <w:footerReference w:type="default" r:id="rId23"/>
       <w:pgSz w:w="11906" w:h="16838"/>
       <w:pgMar w:top="1417" w:right="1417" w:bottom="1417" w:left="1417" w:header="708" w:footer="708" w:gutter="0"/>
       <w:pgNumType w:start="1"/>
@@ -5995,7 +6561,7 @@
           <w:rPr>
             <w:noProof/>
           </w:rPr>
-          <w:t>10</w:t>
+          <w:t>16</w:t>
         </w:r>
         <w:r>
           <w:rPr>
@@ -7752,7 +8318,7 @@
 </file>
 
 <file path=customXml/itemProps1.xml><?xml version="1.0" encoding="utf-8"?>
-<ds:datastoreItem xmlns:ds="http://schemas.openxmlformats.org/officeDocument/2006/customXml" ds:itemID="{E17B0140-11B7-404E-9C23-9FC26CBD39C5}">
+<ds:datastoreItem xmlns:ds="http://schemas.openxmlformats.org/officeDocument/2006/customXml" ds:itemID="{285C1D64-EBA6-4572-B302-EE52FE072200}">
   <ds:schemaRefs>
     <ds:schemaRef ds:uri="http://schemas.openxmlformats.org/officeDocument/2006/bibliography"/>
   </ds:schemaRefs>

--- a/Simulacija pozicioniranja autonomnih letjelica u prostoru.docx
+++ b/Simulacija pozicioniranja autonomnih letjelica u prostoru.docx
@@ -1150,7 +1150,7 @@
             </w:rPr>
             <w:fldChar w:fldCharType="separate"/>
           </w:r>
-          <w:hyperlink w:anchor="_Toc460451712" w:history="1">
+          <w:hyperlink w:anchor="_Toc460524607" w:history="1">
             <w:r>
               <w:rPr>
                 <w:rStyle w:val="Hyperlink"/>
@@ -1192,7 +1192,7 @@
                 <w:noProof/>
                 <w:webHidden/>
               </w:rPr>
-              <w:instrText xml:space="preserve"> PAGEREF _Toc460451712 \h </w:instrText>
+              <w:instrText xml:space="preserve"> PAGEREF _Toc460524607 \h </w:instrText>
             </w:r>
             <w:r>
               <w:rPr>
@@ -1236,7 +1236,7 @@
               <w:lang w:eastAsia="hr-HR"/>
             </w:rPr>
           </w:pPr>
-          <w:hyperlink w:anchor="_Toc460451713" w:history="1">
+          <w:hyperlink w:anchor="_Toc460524608" w:history="1">
             <w:r>
               <w:rPr>
                 <w:rStyle w:val="Hyperlink"/>
@@ -1257,7 +1257,7 @@
                 <w:rStyle w:val="Hyperlink"/>
                 <w:noProof/>
               </w:rPr>
-              <w:t>SOA</w:t>
+              <w:t>Pregled literature</w:t>
             </w:r>
             <w:r>
               <w:rPr>
@@ -1278,7 +1278,7 @@
                 <w:noProof/>
                 <w:webHidden/>
               </w:rPr>
-              <w:instrText xml:space="preserve"> PAGEREF _Toc460451713 \h </w:instrText>
+              <w:instrText xml:space="preserve"> PAGEREF _Toc460524608 \h </w:instrText>
             </w:r>
             <w:r>
               <w:rPr>
@@ -1322,7 +1322,7 @@
               <w:lang w:eastAsia="hr-HR"/>
             </w:rPr>
           </w:pPr>
-          <w:hyperlink w:anchor="_Toc460451714" w:history="1">
+          <w:hyperlink w:anchor="_Toc460524609" w:history="1">
             <w:r>
               <w:rPr>
                 <w:rStyle w:val="Hyperlink"/>
@@ -1364,7 +1364,7 @@
                 <w:noProof/>
                 <w:webHidden/>
               </w:rPr>
-              <w:instrText xml:space="preserve"> PAGEREF _Toc460451714 \h </w:instrText>
+              <w:instrText xml:space="preserve"> PAGEREF _Toc460524609 \h </w:instrText>
             </w:r>
             <w:r>
               <w:rPr>
@@ -1408,7 +1408,7 @@
               <w:lang w:eastAsia="hr-HR"/>
             </w:rPr>
           </w:pPr>
-          <w:hyperlink w:anchor="_Toc460451715" w:history="1">
+          <w:hyperlink w:anchor="_Toc460524610" w:history="1">
             <w:r>
               <w:rPr>
                 <w:rStyle w:val="Hyperlink"/>
@@ -1450,7 +1450,7 @@
                 <w:noProof/>
                 <w:webHidden/>
               </w:rPr>
-              <w:instrText xml:space="preserve"> PAGEREF _Toc460451715 \h </w:instrText>
+              <w:instrText xml:space="preserve"> PAGEREF _Toc460524610 \h </w:instrText>
             </w:r>
             <w:r>
               <w:rPr>
@@ -1494,7 +1494,7 @@
               <w:lang w:eastAsia="hr-HR"/>
             </w:rPr>
           </w:pPr>
-          <w:hyperlink w:anchor="_Toc460451716" w:history="1">
+          <w:hyperlink w:anchor="_Toc460524611" w:history="1">
             <w:r>
               <w:rPr>
                 <w:rStyle w:val="Hyperlink"/>
@@ -1536,7 +1536,7 @@
                 <w:noProof/>
                 <w:webHidden/>
               </w:rPr>
-              <w:instrText xml:space="preserve"> PAGEREF _Toc460451716 \h </w:instrText>
+              <w:instrText xml:space="preserve"> PAGEREF _Toc460524611 \h </w:instrText>
             </w:r>
             <w:r>
               <w:rPr>
@@ -1557,6 +1557,92 @@
                 <w:webHidden/>
               </w:rPr>
               <w:t>3</w:t>
+            </w:r>
+            <w:r>
+              <w:rPr>
+                <w:noProof/>
+                <w:webHidden/>
+              </w:rPr>
+              <w:fldChar w:fldCharType="end"/>
+            </w:r>
+          </w:hyperlink>
+        </w:p>
+        <w:p>
+          <w:pPr>
+            <w:pStyle w:val="TOC2"/>
+            <w:tabs>
+              <w:tab w:val="left" w:pos="880"/>
+              <w:tab w:val="right" w:leader="dot" w:pos="9062"/>
+            </w:tabs>
+            <w:rPr>
+              <w:rFonts w:eastAsiaTheme="minorEastAsia"/>
+              <w:noProof/>
+              <w:lang w:eastAsia="hr-HR"/>
+            </w:rPr>
+          </w:pPr>
+          <w:hyperlink w:anchor="_Toc460524612" w:history="1">
+            <w:r>
+              <w:rPr>
+                <w:rStyle w:val="Hyperlink"/>
+                <w:noProof/>
+              </w:rPr>
+              <w:t>2.4.</w:t>
+            </w:r>
+            <w:r>
+              <w:rPr>
+                <w:rFonts w:eastAsiaTheme="minorEastAsia"/>
+                <w:noProof/>
+                <w:lang w:eastAsia="hr-HR"/>
+              </w:rPr>
+              <w:tab/>
+            </w:r>
+            <w:r>
+              <w:rPr>
+                <w:rStyle w:val="Hyperlink"/>
+                <w:noProof/>
+              </w:rPr>
+              <w:t>Masovna podrška</w:t>
+            </w:r>
+            <w:r>
+              <w:rPr>
+                <w:noProof/>
+                <w:webHidden/>
+              </w:rPr>
+              <w:tab/>
+            </w:r>
+            <w:r>
+              <w:rPr>
+                <w:noProof/>
+                <w:webHidden/>
+              </w:rPr>
+              <w:fldChar w:fldCharType="begin"/>
+            </w:r>
+            <w:r>
+              <w:rPr>
+                <w:noProof/>
+                <w:webHidden/>
+              </w:rPr>
+              <w:instrText xml:space="preserve"> PAGEREF _Toc460524612 \h </w:instrText>
+            </w:r>
+            <w:r>
+              <w:rPr>
+                <w:noProof/>
+                <w:webHidden/>
+              </w:rPr>
+            </w:r>
+            <w:r>
+              <w:rPr>
+                <w:noProof/>
+                <w:webHidden/>
+              </w:rPr>
+              <w:fldChar w:fldCharType="separate"/>
+            </w:r>
+            <w:r>
+              <w:rPr>
+                <w:noProof/>
+                <w:webHidden/>
+              </w:rPr>
+              <w:t>4</w:t>
             </w:r>
             <w:r>
               <w:rPr>
@@ -1580,7 +1666,7 @@
               <w:lang w:eastAsia="hr-HR"/>
             </w:rPr>
           </w:pPr>
-          <w:hyperlink w:anchor="_Toc460451717" w:history="1">
+          <w:hyperlink w:anchor="_Toc460524613" w:history="1">
             <w:r>
               <w:rPr>
                 <w:rStyle w:val="Hyperlink"/>
@@ -1601,7 +1687,7 @@
                 <w:rStyle w:val="Hyperlink"/>
                 <w:noProof/>
               </w:rPr>
-              <w:t>Hipoteze</w:t>
+              <w:t>Hipoteze i ciljevi</w:t>
             </w:r>
             <w:r>
               <w:rPr>
@@ -1622,7 +1708,7 @@
                 <w:noProof/>
                 <w:webHidden/>
               </w:rPr>
-              <w:instrText xml:space="preserve"> PAGEREF _Toc460451717 \h </w:instrText>
+              <w:instrText xml:space="preserve"> PAGEREF _Toc460524613 \h </w:instrText>
             </w:r>
             <w:r>
               <w:rPr>
@@ -1643,6 +1729,178 @@
                 <w:webHidden/>
               </w:rPr>
               <w:t>5</w:t>
+            </w:r>
+            <w:r>
+              <w:rPr>
+                <w:noProof/>
+                <w:webHidden/>
+              </w:rPr>
+              <w:fldChar w:fldCharType="end"/>
+            </w:r>
+          </w:hyperlink>
+        </w:p>
+        <w:p>
+          <w:pPr>
+            <w:pStyle w:val="TOC1"/>
+            <w:tabs>
+              <w:tab w:val="left" w:pos="440"/>
+              <w:tab w:val="right" w:leader="dot" w:pos="9062"/>
+            </w:tabs>
+            <w:rPr>
+              <w:rFonts w:eastAsiaTheme="minorEastAsia"/>
+              <w:noProof/>
+              <w:lang w:eastAsia="hr-HR"/>
+            </w:rPr>
+          </w:pPr>
+          <w:hyperlink w:anchor="_Toc460524614" w:history="1">
+            <w:r>
+              <w:rPr>
+                <w:rStyle w:val="Hyperlink"/>
+                <w:noProof/>
+              </w:rPr>
+              <w:t>4.</w:t>
+            </w:r>
+            <w:r>
+              <w:rPr>
+                <w:rFonts w:eastAsiaTheme="minorEastAsia"/>
+                <w:noProof/>
+                <w:lang w:eastAsia="hr-HR"/>
+              </w:rPr>
+              <w:tab/>
+            </w:r>
+            <w:r>
+              <w:rPr>
+                <w:rStyle w:val="Hyperlink"/>
+                <w:noProof/>
+              </w:rPr>
+              <w:t>Algoritam za korekciju</w:t>
+            </w:r>
+            <w:r>
+              <w:rPr>
+                <w:noProof/>
+                <w:webHidden/>
+              </w:rPr>
+              <w:tab/>
+            </w:r>
+            <w:r>
+              <w:rPr>
+                <w:noProof/>
+                <w:webHidden/>
+              </w:rPr>
+              <w:fldChar w:fldCharType="begin"/>
+            </w:r>
+            <w:r>
+              <w:rPr>
+                <w:noProof/>
+                <w:webHidden/>
+              </w:rPr>
+              <w:instrText xml:space="preserve"> PAGEREF _Toc460524614 \h </w:instrText>
+            </w:r>
+            <w:r>
+              <w:rPr>
+                <w:noProof/>
+                <w:webHidden/>
+              </w:rPr>
+            </w:r>
+            <w:r>
+              <w:rPr>
+                <w:noProof/>
+                <w:webHidden/>
+              </w:rPr>
+              <w:fldChar w:fldCharType="separate"/>
+            </w:r>
+            <w:r>
+              <w:rPr>
+                <w:noProof/>
+                <w:webHidden/>
+              </w:rPr>
+              <w:t>6</w:t>
+            </w:r>
+            <w:r>
+              <w:rPr>
+                <w:noProof/>
+                <w:webHidden/>
+              </w:rPr>
+              <w:fldChar w:fldCharType="end"/>
+            </w:r>
+          </w:hyperlink>
+        </w:p>
+        <w:p>
+          <w:pPr>
+            <w:pStyle w:val="TOC1"/>
+            <w:tabs>
+              <w:tab w:val="left" w:pos="440"/>
+              <w:tab w:val="right" w:leader="dot" w:pos="9062"/>
+            </w:tabs>
+            <w:rPr>
+              <w:rFonts w:eastAsiaTheme="minorEastAsia"/>
+              <w:noProof/>
+              <w:lang w:eastAsia="hr-HR"/>
+            </w:rPr>
+          </w:pPr>
+          <w:hyperlink w:anchor="_Toc460524615" w:history="1">
+            <w:r>
+              <w:rPr>
+                <w:rStyle w:val="Hyperlink"/>
+                <w:noProof/>
+              </w:rPr>
+              <w:t>5.</w:t>
+            </w:r>
+            <w:r>
+              <w:rPr>
+                <w:rFonts w:eastAsiaTheme="minorEastAsia"/>
+                <w:noProof/>
+                <w:lang w:eastAsia="hr-HR"/>
+              </w:rPr>
+              <w:tab/>
+            </w:r>
+            <w:r>
+              <w:rPr>
+                <w:rStyle w:val="Hyperlink"/>
+                <w:noProof/>
+              </w:rPr>
+              <w:t>Aplikacija</w:t>
+            </w:r>
+            <w:r>
+              <w:rPr>
+                <w:noProof/>
+                <w:webHidden/>
+              </w:rPr>
+              <w:tab/>
+            </w:r>
+            <w:r>
+              <w:rPr>
+                <w:noProof/>
+                <w:webHidden/>
+              </w:rPr>
+              <w:fldChar w:fldCharType="begin"/>
+            </w:r>
+            <w:r>
+              <w:rPr>
+                <w:noProof/>
+                <w:webHidden/>
+              </w:rPr>
+              <w:instrText xml:space="preserve"> PAGEREF _Toc460524615 \h </w:instrText>
+            </w:r>
+            <w:r>
+              <w:rPr>
+                <w:noProof/>
+                <w:webHidden/>
+              </w:rPr>
+            </w:r>
+            <w:r>
+              <w:rPr>
+                <w:noProof/>
+                <w:webHidden/>
+              </w:rPr>
+              <w:fldChar w:fldCharType="separate"/>
+            </w:r>
+            <w:r>
+              <w:rPr>
+                <w:noProof/>
+                <w:webHidden/>
+              </w:rPr>
+              <w:t>10</w:t>
             </w:r>
             <w:r>
               <w:rPr>
@@ -1666,13 +1924,13 @@
               <w:lang w:eastAsia="hr-HR"/>
             </w:rPr>
           </w:pPr>
-          <w:hyperlink w:anchor="_Toc460451718" w:history="1">
+          <w:hyperlink w:anchor="_Toc460524616" w:history="1">
             <w:r>
               <w:rPr>
                 <w:rStyle w:val="Hyperlink"/>
                 <w:noProof/>
               </w:rPr>
-              <w:t>3.1.</w:t>
+              <w:t>5.1.</w:t>
             </w:r>
             <w:r>
               <w:rPr>
@@ -1687,7 +1945,7 @@
                 <w:rStyle w:val="Hyperlink"/>
                 <w:noProof/>
               </w:rPr>
-              <w:t>Minimizacija GPS greške u crowd sourced sustavima</w:t>
+              <w:t>Korisnički zahtjevi</w:t>
             </w:r>
             <w:r>
               <w:rPr>
@@ -1708,7 +1966,7 @@
                 <w:noProof/>
                 <w:webHidden/>
               </w:rPr>
-              <w:instrText xml:space="preserve"> PAGEREF _Toc460451718 \h </w:instrText>
+              <w:instrText xml:space="preserve"> PAGEREF _Toc460524616 \h </w:instrText>
             </w:r>
             <w:r>
               <w:rPr>
@@ -1728,7 +1986,7 @@
                 <w:noProof/>
                 <w:webHidden/>
               </w:rPr>
-              <w:t>5</w:t>
+              <w:t>10</w:t>
             </w:r>
             <w:r>
               <w:rPr>
@@ -1752,13 +2010,13 @@
               <w:lang w:eastAsia="hr-HR"/>
             </w:rPr>
           </w:pPr>
-          <w:hyperlink w:anchor="_Toc460451719" w:history="1">
+          <w:hyperlink w:anchor="_Toc460524617" w:history="1">
             <w:r>
               <w:rPr>
                 <w:rStyle w:val="Hyperlink"/>
                 <w:noProof/>
               </w:rPr>
-              <w:t>3.2.</w:t>
+              <w:t>5.2.</w:t>
             </w:r>
             <w:r>
               <w:rPr>
@@ -1773,7 +2031,7 @@
                 <w:rStyle w:val="Hyperlink"/>
                 <w:noProof/>
               </w:rPr>
-              <w:t>Ciljevi</w:t>
+              <w:t>Struktura sustava</w:t>
             </w:r>
             <w:r>
               <w:rPr>
@@ -1794,7 +2052,7 @@
                 <w:noProof/>
                 <w:webHidden/>
               </w:rPr>
-              <w:instrText xml:space="preserve"> PAGEREF _Toc460451719 \h </w:instrText>
+              <w:instrText xml:space="preserve"> PAGEREF _Toc460524617 \h </w:instrText>
             </w:r>
             <w:r>
               <w:rPr>
@@ -1814,7 +2072,265 @@
                 <w:noProof/>
                 <w:webHidden/>
               </w:rPr>
-              <w:t>5</w:t>
+              <w:t>10</w:t>
+            </w:r>
+            <w:r>
+              <w:rPr>
+                <w:noProof/>
+                <w:webHidden/>
+              </w:rPr>
+              <w:fldChar w:fldCharType="end"/>
+            </w:r>
+          </w:hyperlink>
+        </w:p>
+        <w:p>
+          <w:pPr>
+            <w:pStyle w:val="TOC2"/>
+            <w:tabs>
+              <w:tab w:val="left" w:pos="880"/>
+              <w:tab w:val="right" w:leader="dot" w:pos="9062"/>
+            </w:tabs>
+            <w:rPr>
+              <w:rFonts w:eastAsiaTheme="minorEastAsia"/>
+              <w:noProof/>
+              <w:lang w:eastAsia="hr-HR"/>
+            </w:rPr>
+          </w:pPr>
+          <w:hyperlink w:anchor="_Toc460524618" w:history="1">
+            <w:r>
+              <w:rPr>
+                <w:rStyle w:val="Hyperlink"/>
+                <w:noProof/>
+              </w:rPr>
+              <w:t>5.3.</w:t>
+            </w:r>
+            <w:r>
+              <w:rPr>
+                <w:rFonts w:eastAsiaTheme="minorEastAsia"/>
+                <w:noProof/>
+                <w:lang w:eastAsia="hr-HR"/>
+              </w:rPr>
+              <w:tab/>
+            </w:r>
+            <w:r>
+              <w:rPr>
+                <w:rStyle w:val="Hyperlink"/>
+                <w:noProof/>
+              </w:rPr>
+              <w:t>Simulacija ulaznih parametara</w:t>
+            </w:r>
+            <w:r>
+              <w:rPr>
+                <w:noProof/>
+                <w:webHidden/>
+              </w:rPr>
+              <w:tab/>
+            </w:r>
+            <w:r>
+              <w:rPr>
+                <w:noProof/>
+                <w:webHidden/>
+              </w:rPr>
+              <w:fldChar w:fldCharType="begin"/>
+            </w:r>
+            <w:r>
+              <w:rPr>
+                <w:noProof/>
+                <w:webHidden/>
+              </w:rPr>
+              <w:instrText xml:space="preserve"> PAGEREF _Toc460524618 \h </w:instrText>
+            </w:r>
+            <w:r>
+              <w:rPr>
+                <w:noProof/>
+                <w:webHidden/>
+              </w:rPr>
+            </w:r>
+            <w:r>
+              <w:rPr>
+                <w:noProof/>
+                <w:webHidden/>
+              </w:rPr>
+              <w:fldChar w:fldCharType="separate"/>
+            </w:r>
+            <w:r>
+              <w:rPr>
+                <w:noProof/>
+                <w:webHidden/>
+              </w:rPr>
+              <w:t>12</w:t>
+            </w:r>
+            <w:r>
+              <w:rPr>
+                <w:noProof/>
+                <w:webHidden/>
+              </w:rPr>
+              <w:fldChar w:fldCharType="end"/>
+            </w:r>
+          </w:hyperlink>
+        </w:p>
+        <w:p>
+          <w:pPr>
+            <w:pStyle w:val="TOC2"/>
+            <w:tabs>
+              <w:tab w:val="left" w:pos="880"/>
+              <w:tab w:val="right" w:leader="dot" w:pos="9062"/>
+            </w:tabs>
+            <w:rPr>
+              <w:rFonts w:eastAsiaTheme="minorEastAsia"/>
+              <w:noProof/>
+              <w:lang w:eastAsia="hr-HR"/>
+            </w:rPr>
+          </w:pPr>
+          <w:hyperlink w:anchor="_Toc460524619" w:history="1">
+            <w:r>
+              <w:rPr>
+                <w:rStyle w:val="Hyperlink"/>
+                <w:noProof/>
+              </w:rPr>
+              <w:t>5.4.</w:t>
+            </w:r>
+            <w:r>
+              <w:rPr>
+                <w:rFonts w:eastAsiaTheme="minorEastAsia"/>
+                <w:noProof/>
+                <w:lang w:eastAsia="hr-HR"/>
+              </w:rPr>
+              <w:tab/>
+            </w:r>
+            <w:r>
+              <w:rPr>
+                <w:rStyle w:val="Hyperlink"/>
+                <w:noProof/>
+              </w:rPr>
+              <w:t>Implementacija algoritma</w:t>
+            </w:r>
+            <w:r>
+              <w:rPr>
+                <w:noProof/>
+                <w:webHidden/>
+              </w:rPr>
+              <w:tab/>
+            </w:r>
+            <w:r>
+              <w:rPr>
+                <w:noProof/>
+                <w:webHidden/>
+              </w:rPr>
+              <w:fldChar w:fldCharType="begin"/>
+            </w:r>
+            <w:r>
+              <w:rPr>
+                <w:noProof/>
+                <w:webHidden/>
+              </w:rPr>
+              <w:instrText xml:space="preserve"> PAGEREF _Toc460524619 \h </w:instrText>
+            </w:r>
+            <w:r>
+              <w:rPr>
+                <w:noProof/>
+                <w:webHidden/>
+              </w:rPr>
+            </w:r>
+            <w:r>
+              <w:rPr>
+                <w:noProof/>
+                <w:webHidden/>
+              </w:rPr>
+              <w:fldChar w:fldCharType="separate"/>
+            </w:r>
+            <w:r>
+              <w:rPr>
+                <w:noProof/>
+                <w:webHidden/>
+              </w:rPr>
+              <w:t>13</w:t>
+            </w:r>
+            <w:r>
+              <w:rPr>
+                <w:noProof/>
+                <w:webHidden/>
+              </w:rPr>
+              <w:fldChar w:fldCharType="end"/>
+            </w:r>
+          </w:hyperlink>
+        </w:p>
+        <w:p>
+          <w:pPr>
+            <w:pStyle w:val="TOC2"/>
+            <w:tabs>
+              <w:tab w:val="left" w:pos="880"/>
+              <w:tab w:val="right" w:leader="dot" w:pos="9062"/>
+            </w:tabs>
+            <w:rPr>
+              <w:rFonts w:eastAsiaTheme="minorEastAsia"/>
+              <w:noProof/>
+              <w:lang w:eastAsia="hr-HR"/>
+            </w:rPr>
+          </w:pPr>
+          <w:hyperlink w:anchor="_Toc460524620" w:history="1">
+            <w:r>
+              <w:rPr>
+                <w:rStyle w:val="Hyperlink"/>
+                <w:noProof/>
+              </w:rPr>
+              <w:t>5.5.</w:t>
+            </w:r>
+            <w:r>
+              <w:rPr>
+                <w:rFonts w:eastAsiaTheme="minorEastAsia"/>
+                <w:noProof/>
+                <w:lang w:eastAsia="hr-HR"/>
+              </w:rPr>
+              <w:tab/>
+            </w:r>
+            <w:r>
+              <w:rPr>
+                <w:rStyle w:val="Hyperlink"/>
+                <w:noProof/>
+              </w:rPr>
+              <w:t>Korištenje aplikacije</w:t>
+            </w:r>
+            <w:r>
+              <w:rPr>
+                <w:noProof/>
+                <w:webHidden/>
+              </w:rPr>
+              <w:tab/>
+            </w:r>
+            <w:r>
+              <w:rPr>
+                <w:noProof/>
+                <w:webHidden/>
+              </w:rPr>
+              <w:fldChar w:fldCharType="begin"/>
+            </w:r>
+            <w:r>
+              <w:rPr>
+                <w:noProof/>
+                <w:webHidden/>
+              </w:rPr>
+              <w:instrText xml:space="preserve"> PAGEREF _Toc460524620 \h </w:instrText>
+            </w:r>
+            <w:r>
+              <w:rPr>
+                <w:noProof/>
+                <w:webHidden/>
+              </w:rPr>
+            </w:r>
+            <w:r>
+              <w:rPr>
+                <w:noProof/>
+                <w:webHidden/>
+              </w:rPr>
+              <w:fldChar w:fldCharType="separate"/>
+            </w:r>
+            <w:r>
+              <w:rPr>
+                <w:noProof/>
+                <w:webHidden/>
+              </w:rPr>
+              <w:t>13</w:t>
             </w:r>
             <w:r>
               <w:rPr>
@@ -1838,13 +2354,13 @@
               <w:lang w:eastAsia="hr-HR"/>
             </w:rPr>
           </w:pPr>
-          <w:hyperlink w:anchor="_Toc460451720" w:history="1">
+          <w:hyperlink w:anchor="_Toc460524621" w:history="1">
             <w:r>
               <w:rPr>
                 <w:rStyle w:val="Hyperlink"/>
                 <w:noProof/>
               </w:rPr>
-              <w:t>4.</w:t>
+              <w:t>6.</w:t>
             </w:r>
             <w:r>
               <w:rPr>
@@ -1859,7 +2375,7 @@
                 <w:rStyle w:val="Hyperlink"/>
                 <w:noProof/>
               </w:rPr>
-              <w:t>Aplikacija</w:t>
+              <w:t>Simulacija</w:t>
             </w:r>
             <w:r>
               <w:rPr>
@@ -1880,7 +2396,7 @@
                 <w:noProof/>
                 <w:webHidden/>
               </w:rPr>
-              <w:instrText xml:space="preserve"> PAGEREF _Toc460451720 \h </w:instrText>
+              <w:instrText xml:space="preserve"> PAGEREF _Toc460524621 \h </w:instrText>
             </w:r>
             <w:r>
               <w:rPr>
@@ -1900,7 +2416,7 @@
                 <w:noProof/>
                 <w:webHidden/>
               </w:rPr>
-              <w:t>6</w:t>
+              <w:t>15</w:t>
             </w:r>
             <w:r>
               <w:rPr>
@@ -1924,13 +2440,13 @@
               <w:lang w:eastAsia="hr-HR"/>
             </w:rPr>
           </w:pPr>
-          <w:hyperlink w:anchor="_Toc460451721" w:history="1">
+          <w:hyperlink w:anchor="_Toc460524622" w:history="1">
             <w:r>
               <w:rPr>
                 <w:rStyle w:val="Hyperlink"/>
                 <w:noProof/>
               </w:rPr>
-              <w:t>4.1.</w:t>
+              <w:t>6.1.</w:t>
             </w:r>
             <w:r>
               <w:rPr>
@@ -1945,7 +2461,7 @@
                 <w:rStyle w:val="Hyperlink"/>
                 <w:noProof/>
               </w:rPr>
-              <w:t>Korisnički zahtjevi</w:t>
+              <w:t>Scenariji</w:t>
             </w:r>
             <w:r>
               <w:rPr>
@@ -1966,7 +2482,7 @@
                 <w:noProof/>
                 <w:webHidden/>
               </w:rPr>
-              <w:instrText xml:space="preserve"> PAGEREF _Toc460451721 \h </w:instrText>
+              <w:instrText xml:space="preserve"> PAGEREF _Toc460524622 \h </w:instrText>
             </w:r>
             <w:r>
               <w:rPr>
@@ -1986,7 +2502,7 @@
                 <w:noProof/>
                 <w:webHidden/>
               </w:rPr>
-              <w:t>6</w:t>
+              <w:t>15</w:t>
             </w:r>
             <w:r>
               <w:rPr>
@@ -2010,13 +2526,13 @@
               <w:lang w:eastAsia="hr-HR"/>
             </w:rPr>
           </w:pPr>
-          <w:hyperlink w:anchor="_Toc460451722" w:history="1">
+          <w:hyperlink w:anchor="_Toc460524623" w:history="1">
             <w:r>
               <w:rPr>
                 <w:rStyle w:val="Hyperlink"/>
                 <w:noProof/>
               </w:rPr>
-              <w:t>4.2.</w:t>
+              <w:t>6.2.</w:t>
             </w:r>
             <w:r>
               <w:rPr>
@@ -2031,7 +2547,7 @@
                 <w:rStyle w:val="Hyperlink"/>
                 <w:noProof/>
               </w:rPr>
-              <w:t>Struktura sustava</w:t>
+              <w:t>Rezultati</w:t>
             </w:r>
             <w:r>
               <w:rPr>
@@ -2052,7 +2568,7 @@
                 <w:noProof/>
                 <w:webHidden/>
               </w:rPr>
-              <w:instrText xml:space="preserve"> PAGEREF _Toc460451722 \h </w:instrText>
+              <w:instrText xml:space="preserve"> PAGEREF _Toc460524623 \h </w:instrText>
             </w:r>
             <w:r>
               <w:rPr>
@@ -2072,351 +2588,7 @@
                 <w:noProof/>
                 <w:webHidden/>
               </w:rPr>
-              <w:t>6</w:t>
-            </w:r>
-            <w:r>
-              <w:rPr>
-                <w:noProof/>
-                <w:webHidden/>
-              </w:rPr>
-              <w:fldChar w:fldCharType="end"/>
-            </w:r>
-          </w:hyperlink>
-        </w:p>
-        <w:p>
-          <w:pPr>
-            <w:pStyle w:val="TOC2"/>
-            <w:tabs>
-              <w:tab w:val="left" w:pos="880"/>
-              <w:tab w:val="right" w:leader="dot" w:pos="9062"/>
-            </w:tabs>
-            <w:rPr>
-              <w:rFonts w:eastAsiaTheme="minorEastAsia"/>
-              <w:noProof/>
-              <w:lang w:eastAsia="hr-HR"/>
-            </w:rPr>
-          </w:pPr>
-          <w:hyperlink w:anchor="_Toc460451723" w:history="1">
-            <w:r>
-              <w:rPr>
-                <w:rStyle w:val="Hyperlink"/>
-                <w:noProof/>
-              </w:rPr>
-              <w:t>4.3.</w:t>
-            </w:r>
-            <w:r>
-              <w:rPr>
-                <w:rFonts w:eastAsiaTheme="minorEastAsia"/>
-                <w:noProof/>
-                <w:lang w:eastAsia="hr-HR"/>
-              </w:rPr>
-              <w:tab/>
-            </w:r>
-            <w:r>
-              <w:rPr>
-                <w:rStyle w:val="Hyperlink"/>
-                <w:noProof/>
-              </w:rPr>
-              <w:t>Model podataka</w:t>
-            </w:r>
-            <w:r>
-              <w:rPr>
-                <w:noProof/>
-                <w:webHidden/>
-              </w:rPr>
-              <w:tab/>
-            </w:r>
-            <w:r>
-              <w:rPr>
-                <w:noProof/>
-                <w:webHidden/>
-              </w:rPr>
-              <w:fldChar w:fldCharType="begin"/>
-            </w:r>
-            <w:r>
-              <w:rPr>
-                <w:noProof/>
-                <w:webHidden/>
-              </w:rPr>
-              <w:instrText xml:space="preserve"> PAGEREF _Toc460451723 \h </w:instrText>
-            </w:r>
-            <w:r>
-              <w:rPr>
-                <w:noProof/>
-                <w:webHidden/>
-              </w:rPr>
-            </w:r>
-            <w:r>
-              <w:rPr>
-                <w:noProof/>
-                <w:webHidden/>
-              </w:rPr>
-              <w:fldChar w:fldCharType="separate"/>
-            </w:r>
-            <w:r>
-              <w:rPr>
-                <w:noProof/>
-                <w:webHidden/>
-              </w:rPr>
-              <w:t>8</w:t>
-            </w:r>
-            <w:r>
-              <w:rPr>
-                <w:noProof/>
-                <w:webHidden/>
-              </w:rPr>
-              <w:fldChar w:fldCharType="end"/>
-            </w:r>
-          </w:hyperlink>
-        </w:p>
-        <w:p>
-          <w:pPr>
-            <w:pStyle w:val="TOC2"/>
-            <w:tabs>
-              <w:tab w:val="left" w:pos="880"/>
-              <w:tab w:val="right" w:leader="dot" w:pos="9062"/>
-            </w:tabs>
-            <w:rPr>
-              <w:rFonts w:eastAsiaTheme="minorEastAsia"/>
-              <w:noProof/>
-              <w:lang w:eastAsia="hr-HR"/>
-            </w:rPr>
-          </w:pPr>
-          <w:hyperlink w:anchor="_Toc460451724" w:history="1">
-            <w:r>
-              <w:rPr>
-                <w:rStyle w:val="Hyperlink"/>
-                <w:noProof/>
-              </w:rPr>
-              <w:t>4.4.</w:t>
-            </w:r>
-            <w:r>
-              <w:rPr>
-                <w:rFonts w:eastAsiaTheme="minorEastAsia"/>
-                <w:noProof/>
-                <w:lang w:eastAsia="hr-HR"/>
-              </w:rPr>
-              <w:tab/>
-            </w:r>
-            <w:r>
-              <w:rPr>
-                <w:rStyle w:val="Hyperlink"/>
-                <w:noProof/>
-              </w:rPr>
-              <w:t>Algoritam za korekciju</w:t>
-            </w:r>
-            <w:r>
-              <w:rPr>
-                <w:noProof/>
-                <w:webHidden/>
-              </w:rPr>
-              <w:tab/>
-            </w:r>
-            <w:r>
-              <w:rPr>
-                <w:noProof/>
-                <w:webHidden/>
-              </w:rPr>
-              <w:fldChar w:fldCharType="begin"/>
-            </w:r>
-            <w:r>
-              <w:rPr>
-                <w:noProof/>
-                <w:webHidden/>
-              </w:rPr>
-              <w:instrText xml:space="preserve"> PAGEREF _Toc460451724 \h </w:instrText>
-            </w:r>
-            <w:r>
-              <w:rPr>
-                <w:noProof/>
-                <w:webHidden/>
-              </w:rPr>
-            </w:r>
-            <w:r>
-              <w:rPr>
-                <w:noProof/>
-                <w:webHidden/>
-              </w:rPr>
-              <w:fldChar w:fldCharType="separate"/>
-            </w:r>
-            <w:r>
-              <w:rPr>
-                <w:noProof/>
-                <w:webHidden/>
-              </w:rPr>
-              <w:t>8</w:t>
-            </w:r>
-            <w:r>
-              <w:rPr>
-                <w:noProof/>
-                <w:webHidden/>
-              </w:rPr>
-              <w:fldChar w:fldCharType="end"/>
-            </w:r>
-          </w:hyperlink>
-        </w:p>
-        <w:p>
-          <w:pPr>
-            <w:pStyle w:val="TOC2"/>
-            <w:tabs>
-              <w:tab w:val="left" w:pos="880"/>
-              <w:tab w:val="right" w:leader="dot" w:pos="9062"/>
-            </w:tabs>
-            <w:rPr>
-              <w:rFonts w:eastAsiaTheme="minorEastAsia"/>
-              <w:noProof/>
-              <w:lang w:eastAsia="hr-HR"/>
-            </w:rPr>
-          </w:pPr>
-          <w:hyperlink w:anchor="_Toc460451725" w:history="1">
-            <w:r>
-              <w:rPr>
-                <w:rStyle w:val="Hyperlink"/>
-                <w:noProof/>
-              </w:rPr>
-              <w:t>4.5.</w:t>
-            </w:r>
-            <w:r>
-              <w:rPr>
-                <w:rFonts w:eastAsiaTheme="minorEastAsia"/>
-                <w:noProof/>
-                <w:lang w:eastAsia="hr-HR"/>
-              </w:rPr>
-              <w:tab/>
-            </w:r>
-            <w:r>
-              <w:rPr>
-                <w:rStyle w:val="Hyperlink"/>
-                <w:noProof/>
-              </w:rPr>
-              <w:t>Simulacija ulaznih parametara</w:t>
-            </w:r>
-            <w:r>
-              <w:rPr>
-                <w:noProof/>
-                <w:webHidden/>
-              </w:rPr>
-              <w:tab/>
-            </w:r>
-            <w:r>
-              <w:rPr>
-                <w:noProof/>
-                <w:webHidden/>
-              </w:rPr>
-              <w:fldChar w:fldCharType="begin"/>
-            </w:r>
-            <w:r>
-              <w:rPr>
-                <w:noProof/>
-                <w:webHidden/>
-              </w:rPr>
-              <w:instrText xml:space="preserve"> PAGEREF _Toc460451725 \h </w:instrText>
-            </w:r>
-            <w:r>
-              <w:rPr>
-                <w:noProof/>
-                <w:webHidden/>
-              </w:rPr>
-            </w:r>
-            <w:r>
-              <w:rPr>
-                <w:noProof/>
-                <w:webHidden/>
-              </w:rPr>
-              <w:fldChar w:fldCharType="separate"/>
-            </w:r>
-            <w:r>
-              <w:rPr>
-                <w:noProof/>
-                <w:webHidden/>
-              </w:rPr>
-              <w:t>12</w:t>
-            </w:r>
-            <w:r>
-              <w:rPr>
-                <w:noProof/>
-                <w:webHidden/>
-              </w:rPr>
-              <w:fldChar w:fldCharType="end"/>
-            </w:r>
-          </w:hyperlink>
-        </w:p>
-        <w:p>
-          <w:pPr>
-            <w:pStyle w:val="TOC2"/>
-            <w:tabs>
-              <w:tab w:val="left" w:pos="880"/>
-              <w:tab w:val="right" w:leader="dot" w:pos="9062"/>
-            </w:tabs>
-            <w:rPr>
-              <w:rFonts w:eastAsiaTheme="minorEastAsia"/>
-              <w:noProof/>
-              <w:lang w:eastAsia="hr-HR"/>
-            </w:rPr>
-          </w:pPr>
-          <w:hyperlink w:anchor="_Toc460451726" w:history="1">
-            <w:r>
-              <w:rPr>
-                <w:rStyle w:val="Hyperlink"/>
-                <w:noProof/>
-              </w:rPr>
-              <w:t>4.6.</w:t>
-            </w:r>
-            <w:r>
-              <w:rPr>
-                <w:rFonts w:eastAsiaTheme="minorEastAsia"/>
-                <w:noProof/>
-                <w:lang w:eastAsia="hr-HR"/>
-              </w:rPr>
-              <w:tab/>
-            </w:r>
-            <w:r>
-              <w:rPr>
-                <w:rStyle w:val="Hyperlink"/>
-                <w:noProof/>
-              </w:rPr>
-              <w:t>Implementacija</w:t>
-            </w:r>
-            <w:r>
-              <w:rPr>
-                <w:noProof/>
-                <w:webHidden/>
-              </w:rPr>
-              <w:tab/>
-            </w:r>
-            <w:r>
-              <w:rPr>
-                <w:noProof/>
-                <w:webHidden/>
-              </w:rPr>
-              <w:fldChar w:fldCharType="begin"/>
-            </w:r>
-            <w:r>
-              <w:rPr>
-                <w:noProof/>
-                <w:webHidden/>
-              </w:rPr>
-              <w:instrText xml:space="preserve"> PAGEREF _Toc460451726 \h </w:instrText>
-            </w:r>
-            <w:r>
-              <w:rPr>
-                <w:noProof/>
-                <w:webHidden/>
-              </w:rPr>
-            </w:r>
-            <w:r>
-              <w:rPr>
-                <w:noProof/>
-                <w:webHidden/>
-              </w:rPr>
-              <w:fldChar w:fldCharType="separate"/>
-            </w:r>
-            <w:r>
-              <w:rPr>
-                <w:noProof/>
-                <w:webHidden/>
-              </w:rPr>
-              <w:t>12</w:t>
+              <w:t>15</w:t>
             </w:r>
             <w:r>
               <w:rPr>
@@ -2440,13 +2612,13 @@
               <w:lang w:eastAsia="hr-HR"/>
             </w:rPr>
           </w:pPr>
-          <w:hyperlink w:anchor="_Toc460451727" w:history="1">
+          <w:hyperlink w:anchor="_Toc460524624" w:history="1">
             <w:r>
               <w:rPr>
                 <w:rStyle w:val="Hyperlink"/>
                 <w:noProof/>
               </w:rPr>
-              <w:t>5.</w:t>
+              <w:t>7.</w:t>
             </w:r>
             <w:r>
               <w:rPr>
@@ -2461,7 +2633,7 @@
                 <w:rStyle w:val="Hyperlink"/>
                 <w:noProof/>
               </w:rPr>
-              <w:t>Simulacija</w:t>
+              <w:t>Budući rad</w:t>
             </w:r>
             <w:r>
               <w:rPr>
@@ -2482,7 +2654,7 @@
                 <w:noProof/>
                 <w:webHidden/>
               </w:rPr>
-              <w:instrText xml:space="preserve"> PAGEREF _Toc460451727 \h </w:instrText>
+              <w:instrText xml:space="preserve"> PAGEREF _Toc460524624 \h </w:instrText>
             </w:r>
             <w:r>
               <w:rPr>
@@ -2502,179 +2674,7 @@
                 <w:noProof/>
                 <w:webHidden/>
               </w:rPr>
-              <w:t>13</w:t>
-            </w:r>
-            <w:r>
-              <w:rPr>
-                <w:noProof/>
-                <w:webHidden/>
-              </w:rPr>
-              <w:fldChar w:fldCharType="end"/>
-            </w:r>
-          </w:hyperlink>
-        </w:p>
-        <w:p>
-          <w:pPr>
-            <w:pStyle w:val="TOC2"/>
-            <w:tabs>
-              <w:tab w:val="left" w:pos="880"/>
-              <w:tab w:val="right" w:leader="dot" w:pos="9062"/>
-            </w:tabs>
-            <w:rPr>
-              <w:rFonts w:eastAsiaTheme="minorEastAsia"/>
-              <w:noProof/>
-              <w:lang w:eastAsia="hr-HR"/>
-            </w:rPr>
-          </w:pPr>
-          <w:hyperlink w:anchor="_Toc460451728" w:history="1">
-            <w:r>
-              <w:rPr>
-                <w:rStyle w:val="Hyperlink"/>
-                <w:noProof/>
-              </w:rPr>
-              <w:t>5.1.</w:t>
-            </w:r>
-            <w:r>
-              <w:rPr>
-                <w:rFonts w:eastAsiaTheme="minorEastAsia"/>
-                <w:noProof/>
-                <w:lang w:eastAsia="hr-HR"/>
-              </w:rPr>
-              <w:tab/>
-            </w:r>
-            <w:r>
-              <w:rPr>
-                <w:rStyle w:val="Hyperlink"/>
-                <w:noProof/>
-              </w:rPr>
-              <w:t>Scenariji</w:t>
-            </w:r>
-            <w:r>
-              <w:rPr>
-                <w:noProof/>
-                <w:webHidden/>
-              </w:rPr>
-              <w:tab/>
-            </w:r>
-            <w:r>
-              <w:rPr>
-                <w:noProof/>
-                <w:webHidden/>
-              </w:rPr>
-              <w:fldChar w:fldCharType="begin"/>
-            </w:r>
-            <w:r>
-              <w:rPr>
-                <w:noProof/>
-                <w:webHidden/>
-              </w:rPr>
-              <w:instrText xml:space="preserve"> PAGEREF _Toc460451728 \h </w:instrText>
-            </w:r>
-            <w:r>
-              <w:rPr>
-                <w:noProof/>
-                <w:webHidden/>
-              </w:rPr>
-            </w:r>
-            <w:r>
-              <w:rPr>
-                <w:noProof/>
-                <w:webHidden/>
-              </w:rPr>
-              <w:fldChar w:fldCharType="separate"/>
-            </w:r>
-            <w:r>
-              <w:rPr>
-                <w:noProof/>
-                <w:webHidden/>
-              </w:rPr>
-              <w:t>13</w:t>
-            </w:r>
-            <w:r>
-              <w:rPr>
-                <w:noProof/>
-                <w:webHidden/>
-              </w:rPr>
-              <w:fldChar w:fldCharType="end"/>
-            </w:r>
-          </w:hyperlink>
-        </w:p>
-        <w:p>
-          <w:pPr>
-            <w:pStyle w:val="TOC2"/>
-            <w:tabs>
-              <w:tab w:val="left" w:pos="880"/>
-              <w:tab w:val="right" w:leader="dot" w:pos="9062"/>
-            </w:tabs>
-            <w:rPr>
-              <w:rFonts w:eastAsiaTheme="minorEastAsia"/>
-              <w:noProof/>
-              <w:lang w:eastAsia="hr-HR"/>
-            </w:rPr>
-          </w:pPr>
-          <w:hyperlink w:anchor="_Toc460451729" w:history="1">
-            <w:r>
-              <w:rPr>
-                <w:rStyle w:val="Hyperlink"/>
-                <w:noProof/>
-              </w:rPr>
-              <w:t>5.2.</w:t>
-            </w:r>
-            <w:r>
-              <w:rPr>
-                <w:rFonts w:eastAsiaTheme="minorEastAsia"/>
-                <w:noProof/>
-                <w:lang w:eastAsia="hr-HR"/>
-              </w:rPr>
-              <w:tab/>
-            </w:r>
-            <w:r>
-              <w:rPr>
-                <w:rStyle w:val="Hyperlink"/>
-                <w:noProof/>
-              </w:rPr>
-              <w:t>Rezultati</w:t>
-            </w:r>
-            <w:r>
-              <w:rPr>
-                <w:noProof/>
-                <w:webHidden/>
-              </w:rPr>
-              <w:tab/>
-            </w:r>
-            <w:r>
-              <w:rPr>
-                <w:noProof/>
-                <w:webHidden/>
-              </w:rPr>
-              <w:fldChar w:fldCharType="begin"/>
-            </w:r>
-            <w:r>
-              <w:rPr>
-                <w:noProof/>
-                <w:webHidden/>
-              </w:rPr>
-              <w:instrText xml:space="preserve"> PAGEREF _Toc460451729 \h </w:instrText>
-            </w:r>
-            <w:r>
-              <w:rPr>
-                <w:noProof/>
-                <w:webHidden/>
-              </w:rPr>
-            </w:r>
-            <w:r>
-              <w:rPr>
-                <w:noProof/>
-                <w:webHidden/>
-              </w:rPr>
-              <w:fldChar w:fldCharType="separate"/>
-            </w:r>
-            <w:r>
-              <w:rPr>
-                <w:noProof/>
-                <w:webHidden/>
-              </w:rPr>
-              <w:t>13</w:t>
+              <w:t>16</w:t>
             </w:r>
             <w:r>
               <w:rPr>
@@ -2698,13 +2698,13 @@
               <w:lang w:eastAsia="hr-HR"/>
             </w:rPr>
           </w:pPr>
-          <w:hyperlink w:anchor="_Toc460451730" w:history="1">
+          <w:hyperlink w:anchor="_Toc460524625" w:history="1">
             <w:r>
               <w:rPr>
                 <w:rStyle w:val="Hyperlink"/>
                 <w:noProof/>
               </w:rPr>
-              <w:t>6.</w:t>
+              <w:t>8.</w:t>
             </w:r>
             <w:r>
               <w:rPr>
@@ -2740,7 +2740,7 @@
                 <w:noProof/>
                 <w:webHidden/>
               </w:rPr>
-              <w:instrText xml:space="preserve"> PAGEREF _Toc460451730 \h </w:instrText>
+              <w:instrText xml:space="preserve"> PAGEREF _Toc460524625 \h </w:instrText>
             </w:r>
             <w:r>
               <w:rPr>
@@ -2760,7 +2760,7 @@
                 <w:noProof/>
                 <w:webHidden/>
               </w:rPr>
-              <w:t>14</w:t>
+              <w:t>17</w:t>
             </w:r>
             <w:r>
               <w:rPr>
@@ -2784,13 +2784,13 @@
               <w:lang w:eastAsia="hr-HR"/>
             </w:rPr>
           </w:pPr>
-          <w:hyperlink w:anchor="_Toc460451731" w:history="1">
+          <w:hyperlink w:anchor="_Toc460524626" w:history="1">
             <w:r>
               <w:rPr>
                 <w:rStyle w:val="Hyperlink"/>
                 <w:noProof/>
               </w:rPr>
-              <w:t>7.</w:t>
+              <w:t>9.</w:t>
             </w:r>
             <w:r>
               <w:rPr>
@@ -2826,7 +2826,7 @@
                 <w:noProof/>
                 <w:webHidden/>
               </w:rPr>
-              <w:instrText xml:space="preserve"> PAGEREF _Toc460451731 \h </w:instrText>
+              <w:instrText xml:space="preserve"> PAGEREF _Toc460524626 \h </w:instrText>
             </w:r>
             <w:r>
               <w:rPr>
@@ -2846,7 +2846,7 @@
                 <w:noProof/>
                 <w:webHidden/>
               </w:rPr>
-              <w:t>15</w:t>
+              <w:t>18</w:t>
             </w:r>
             <w:r>
               <w:rPr>
@@ -2901,7 +2901,7 @@
       <w:pPr>
         <w:pStyle w:val="1Naslov"/>
       </w:pPr>
-      <w:bookmarkStart w:id="0" w:name="_Toc460451712"/>
+      <w:bookmarkStart w:id="0" w:name="_Toc460524607"/>
       <w:r>
         <w:lastRenderedPageBreak/>
         <w:t>Uvod</w:t>
@@ -3005,10 +3005,10 @@
       <w:pPr>
         <w:pStyle w:val="1Naslov"/>
       </w:pPr>
-      <w:bookmarkStart w:id="1" w:name="_Toc460451713"/>
+      <w:bookmarkStart w:id="1" w:name="_Toc460524608"/>
       <w:r>
         <w:lastRenderedPageBreak/>
-        <w:t>SOA</w:t>
+        <w:t>Pregled literature</w:t>
       </w:r>
       <w:bookmarkEnd w:id="1"/>
     </w:p>
@@ -3016,7 +3016,7 @@
       <w:pPr>
         <w:pStyle w:val="11Podaslov"/>
       </w:pPr>
-      <w:bookmarkStart w:id="2" w:name="_Toc460451714"/>
+      <w:bookmarkStart w:id="2" w:name="_Toc460524609"/>
       <w:r>
         <w:t>GPS</w:t>
       </w:r>
@@ -3180,7 +3180,7 @@
       <w:pPr>
         <w:pStyle w:val="11Podaslov"/>
       </w:pPr>
-      <w:bookmarkStart w:id="3" w:name="_Toc460451715"/>
+      <w:bookmarkStart w:id="3" w:name="_Toc460524610"/>
       <w:r>
         <w:lastRenderedPageBreak/>
         <w:t>Autonomna letjelica</w:t>
@@ -3241,7 +3241,7 @@
       <w:pPr>
         <w:pStyle w:val="11Podaslov"/>
       </w:pPr>
-      <w:bookmarkStart w:id="4" w:name="_Toc460451716"/>
+      <w:bookmarkStart w:id="4" w:name="_Toc460524611"/>
       <w:r>
         <w:t>RF propagacija</w:t>
       </w:r>
@@ -3300,7 +3300,28 @@
         <w:t xml:space="preserve">RF propagacija je pojam koji označava način na koji se radio valovi šire između dvije točke na Zemlji. </w:t>
       </w:r>
       <w:r>
-        <w:t>Neću previše ulaziti u detalje, jer je to područje fizike, već ću samo naglasiti par stvari koje su nam važne za ovaj rad. Naime, propagacija signala važna nam je jer ćemo upravo pomoću nje pokušati odrediti udaljenost između dvije točke. Ono što trebamo znati jest da se svaki signal širi iz jedne točke određenom jačinom (mjereno u decibel-miliwatima, dBm; označava električnu snagu u dB koja odgovara 1 mW)</w:t>
+        <w:t xml:space="preserve">Neću previše ulaziti u detalje, jer je to područje fizike, već ću samo naglasiti par stvari koje su nam važne za ovaj rad. </w:t>
+      </w:r>
+      <w:r>
+        <w:rPr>
+          <w:rStyle w:val="5yl5"/>
+        </w:rPr>
+        <w:t>Propagacija signala je važna jer se pomoću nje može odrediti udaljenost između dvije točke</w:t>
+      </w:r>
+      <w:r>
+        <w:t>.</w:t>
+      </w:r>
+      <w:r>
+        <w:t xml:space="preserve"> Jedna od te dvije točke je pošiljatelj signala – točka koja odašilje signal.</w:t>
+      </w:r>
+      <w:r>
+        <w:t xml:space="preserve"> </w:t>
+      </w:r>
+      <w:r>
+        <w:t>Potrebno je naglasiti</w:t>
+      </w:r>
+      <w:r>
+        <w:t xml:space="preserve"> da se svaki signal širi iz jedne točke određenom jačinom (mjereno u decibel-miliwatima, dBm; označava električnu snagu u dB koja odgovara 1 mW)</w:t>
       </w:r>
       <w:r>
         <w:t>, i šireći se kroz prostor njegova jačina slabi. Signal nikad neće prestati, samo će slabiti, ali postoji prag, tj. minimalna jačina signala koju neki prijemnik može očitati, a ona iznosi oko -90 dBm</w:t>
@@ -3312,10 +3333,20 @@
         <w:t xml:space="preserve"> (prema: Experts Exchange, 2013)</w:t>
       </w:r>
       <w:r>
-        <w:t xml:space="preserve"> Formula </w:t>
-      </w:r>
-      <w:r>
-        <w:t>koja će se koristiti</w:t>
+        <w:t xml:space="preserve"> </w:t>
+      </w:r>
+      <w:r>
+        <w:t xml:space="preserve">Prema tome, druga točka – primatelj – očitava jačinu signala pošiljatelja, tj. ako je ona veća od -90dBm primatelj može „vidjeti“ pošiljatelja. </w:t>
+      </w:r>
+      <w:r>
+        <w:t xml:space="preserve">Formula </w:t>
+      </w:r>
+      <w:r>
+        <w:t xml:space="preserve">koja </w:t>
+      </w:r>
+      <w:r>
+        <w:lastRenderedPageBreak/>
+        <w:t>će se koristiti</w:t>
       </w:r>
       <w:r>
         <w:t xml:space="preserve"> za izračun udaljenosti između dva čvora je tzv. formula za gubitke propagacije u neomeđenom prostoru (eng. </w:t>
@@ -3342,7 +3373,6 @@
             <w:rPr>
               <w:rFonts w:ascii="Cambria Math" w:hAnsi="Cambria Math"/>
             </w:rPr>
-            <w:lastRenderedPageBreak/>
             <m:t>r=</m:t>
           </m:r>
           <m:sSup>
@@ -3520,7 +3550,13 @@
         <w:t xml:space="preserve">n – eksponent gubitka propagacije, iznosi 2, jer </w:t>
       </w:r>
       <w:r>
-        <w:t>se radi o slobodnom prostoru</w:t>
+        <w:t xml:space="preserve">se radi o </w:t>
+      </w:r>
+      <w:r>
+        <w:t xml:space="preserve">letjelicama koje lete u </w:t>
+      </w:r>
+      <w:r>
+        <w:t>slobodnom prostoru</w:t>
       </w:r>
     </w:p>
     <w:p>
@@ -3573,32 +3609,13 @@
     </w:p>
     <w:p>
       <w:pPr>
-        <w:pStyle w:val="Tekst"/>
-      </w:pPr>
-      <w:r>
-        <w:br w:type="page"/>
-      </w:r>
-    </w:p>
-    <w:p>
-      <w:pPr>
-        <w:pStyle w:val="1Naslov"/>
-      </w:pPr>
-      <w:bookmarkStart w:id="5" w:name="_Toc460451717"/>
-      <w:r>
-        <w:lastRenderedPageBreak/>
-        <w:t>Hipoteze</w:t>
+        <w:pStyle w:val="11Podaslov"/>
+      </w:pPr>
+      <w:bookmarkStart w:id="5" w:name="_Toc460524612"/>
+      <w:r>
+        <w:t>Masovna podrška</w:t>
       </w:r>
       <w:bookmarkEnd w:id="5"/>
-    </w:p>
-    <w:p>
-      <w:pPr>
-        <w:pStyle w:val="11Podaslov"/>
-      </w:pPr>
-      <w:bookmarkStart w:id="6" w:name="_Toc460451718"/>
-      <w:r>
-        <w:t>Minimizacija GPS greške u crowd sourced sustavima</w:t>
-      </w:r>
-      <w:bookmarkEnd w:id="6"/>
     </w:p>
     <w:p>
       <w:pPr>
@@ -3622,15 +3639,38 @@
     <w:p>
       <w:pPr>
         <w:pStyle w:val="Tekst"/>
-        <w:ind w:firstLine="708"/>
-        <w:jc w:val="both"/>
-      </w:pPr>
-      <w:r>
-        <w:t>Problem koji je postavljen je sljedeći: GPS pogreška koju autonomne letjelice dobivaju skupa s lokacijom od GPS sustava</w:t>
-      </w:r>
-      <w:r>
-        <w:t xml:space="preserve"> mogu varirati, i iznositi i do 30 metara (prema: GPS SPS PS, 2008)</w:t>
-      </w:r>
+        <w:rPr>
+          <w:color w:val="FF0000"/>
+        </w:rPr>
+      </w:pPr>
+      <w:r>
+        <w:rPr>
+          <w:color w:val="FF0000"/>
+        </w:rPr>
+        <w:t>navesti primjere!!!</w:t>
+      </w:r>
+    </w:p>
+    <w:p>
+      <w:pPr>
+        <w:pStyle w:val="Tekst"/>
+      </w:pPr>
+      <w:r>
+        <w:br w:type="page"/>
+      </w:r>
+    </w:p>
+    <w:p>
+      <w:pPr>
+        <w:pStyle w:val="1Naslov"/>
+      </w:pPr>
+      <w:bookmarkStart w:id="6" w:name="_Toc460524613"/>
+      <w:r>
+        <w:lastRenderedPageBreak/>
+        <w:t>Hipoteze</w:t>
+      </w:r>
+      <w:r>
+        <w:t xml:space="preserve"> i ciljevi</w:t>
+      </w:r>
+      <w:bookmarkEnd w:id="6"/>
     </w:p>
     <w:p>
       <w:pPr>
@@ -3639,7 +3679,13 @@
         <w:jc w:val="both"/>
       </w:pPr>
       <w:r>
-        <w:t>Hipoteza koja se postavlja glasi: Koristeć</w:t>
+        <w:t xml:space="preserve">Hipoteza </w:t>
+      </w:r>
+      <w:r>
+        <w:t>ovog istraživanja je:</w:t>
+      </w:r>
+      <w:r>
+        <w:t xml:space="preserve"> Koristeć</w:t>
       </w:r>
       <w:r>
         <w:t xml:space="preserve">i RF propagacijski model </w:t>
@@ -3651,63 +3697,50 @@
         <w:t xml:space="preserve"> minimizirati GPS greška u crowd sourced sustavima</w:t>
       </w:r>
       <w:r>
-        <w:t xml:space="preserve">. U prijašnjem poglavlju objašnjen </w:t>
-      </w:r>
-      <w:r>
-        <w:t xml:space="preserve">je pojam RF propagacije i formule na temelju koje bi se ovakva postavka mogla ostvariti. </w:t>
-      </w:r>
-    </w:p>
-    <w:p>
-      <w:pPr>
-        <w:pStyle w:val="11Podaslov"/>
-      </w:pPr>
-      <w:bookmarkStart w:id="7" w:name="_Toc460451719"/>
-      <w:r>
-        <w:t>Ciljevi</w:t>
-      </w:r>
-      <w:bookmarkEnd w:id="7"/>
+        <w:t xml:space="preserve">. </w:t>
+      </w:r>
     </w:p>
     <w:p>
       <w:pPr>
         <w:pStyle w:val="Tekst"/>
         <w:ind w:firstLine="708"/>
         <w:jc w:val="both"/>
-      </w:pPr>
-      <w:r>
-        <w:t>Ovim radom pokušat će se dokazati navedena hipoteza koristeći osmišljeni algoritam za korekciju GPS pogreške. Bit će napravljena jednostavna aplikacija za simuliranje GPS podataka i kretanje čvorova te primijenjen algoritam za korekciju. S dobivenom preciznijom lokacijo</w:t>
-      </w:r>
-      <w:r>
-        <w:t>m svakog pojedinog čvora, algoritam će biti primjenjiv u stvarnim crowd sourced sustavima. U konačnici to rezultira lakšim nadgledanjem i upravljanjem pojednih čvorova, odnosno u ovom slučaju bespilotnih letjelica.</w:t>
+        <w:rPr>
+          <w:b/>
+        </w:rPr>
+      </w:pPr>
+      <w:r>
+        <w:rPr>
+          <w:b/>
+        </w:rPr>
+        <w:t>Ciljevi:</w:t>
       </w:r>
     </w:p>
     <w:p>
       <w:pPr>
         <w:pStyle w:val="Tekst"/>
-      </w:pPr>
-      <w:r>
-        <w:br w:type="page"/>
-      </w:r>
-    </w:p>
-    <w:p>
-      <w:pPr>
-        <w:pStyle w:val="1Naslov"/>
-      </w:pPr>
-      <w:bookmarkStart w:id="8" w:name="_Toc460451720"/>
-      <w:r>
-        <w:lastRenderedPageBreak/>
-        <w:t>Aplikacija</w:t>
-      </w:r>
-      <w:bookmarkEnd w:id="8"/>
-    </w:p>
-    <w:p>
-      <w:pPr>
-        <w:pStyle w:val="11Podaslov"/>
-      </w:pPr>
-      <w:bookmarkStart w:id="9" w:name="_Toc460451721"/>
-      <w:r>
-        <w:t>Korisnički zahtjevi</w:t>
-      </w:r>
-      <w:bookmarkEnd w:id="9"/>
+        <w:numPr>
+          <w:ilvl w:val="0"/>
+          <w:numId w:val="8"/>
+        </w:numPr>
+        <w:jc w:val="both"/>
+      </w:pPr>
+      <w:r>
+        <w:t>preciznija lokacija svakog pojedinog čvora unutar sustava</w:t>
+      </w:r>
+    </w:p>
+    <w:p>
+      <w:pPr>
+        <w:pStyle w:val="Tekst"/>
+        <w:numPr>
+          <w:ilvl w:val="0"/>
+          <w:numId w:val="8"/>
+        </w:numPr>
+        <w:jc w:val="both"/>
+      </w:pPr>
+      <w:r>
+        <w:t>lakše nadgledanje i upravljanje pojedinih čvorova</w:t>
+      </w:r>
     </w:p>
     <w:p>
       <w:pPr>
@@ -3715,9 +3748,6 @@
         <w:ind w:firstLine="708"/>
         <w:jc w:val="both"/>
       </w:pPr>
-      <w:r>
-        <w:t xml:space="preserve">Prije razrade samog algoritma, definirat će se korisnički zahtjevi, odnosno specifikacija i domene aplikacije koja će koristiti taj algoritam, kako bi ga mogli testirati. </w:t>
-      </w:r>
     </w:p>
     <w:p>
       <w:pPr>
@@ -3725,8 +3755,90 @@
         <w:ind w:firstLine="708"/>
         <w:jc w:val="both"/>
       </w:pPr>
-      <w:r>
-        <w:t>Aplikacija, koju možemo nazivati i Simulator pozicioniranja dronova, treba ispunjavati sljedeće zahtjeve:</w:t>
+    </w:p>
+    <w:p>
+      <w:pPr>
+        <w:pStyle w:val="Tekst"/>
+        <w:ind w:firstLine="708"/>
+        <w:jc w:val="both"/>
+      </w:pPr>
+      <w:r>
+        <w:t>Ovim radom pokušat će se dokazati navedena hipoteza koristeći osmišljeni algoritam za korekciju GPS pogreške. Bit će napravljena jednostavna aplikacija za simuliranje GPS podataka i kretanje čvorova te primijenjen algoritam za korekciju. S dobivenom preciznijom lokacijo</w:t>
+      </w:r>
+      <w:r>
+        <w:t>m svakog pojedinog čvora, algoritam će biti primjenjiv u stvarnim crowd sourced sustavima. U konačnici to rezultira lakšim nadgledanjem i upravljanjem pojednih čvorova, odnosno u ovom slučaju bespilotnih letjelica.</w:t>
+      </w:r>
+    </w:p>
+    <w:p>
+      <w:pPr>
+        <w:rPr>
+          <w:rFonts w:ascii="Times New Roman" w:hAnsi="Times New Roman" w:cs="Times New Roman"/>
+          <w:sz w:val="24"/>
+          <w:szCs w:val="24"/>
+        </w:rPr>
+      </w:pPr>
+      <w:r>
+        <w:br w:type="page"/>
+      </w:r>
+    </w:p>
+    <w:p>
+      <w:pPr>
+        <w:pStyle w:val="1Naslov"/>
+      </w:pPr>
+      <w:bookmarkStart w:id="7" w:name="_Toc460524614"/>
+      <w:r>
+        <w:lastRenderedPageBreak/>
+        <w:t>Algoritam za korekciju</w:t>
+      </w:r>
+      <w:bookmarkEnd w:id="7"/>
+    </w:p>
+    <w:p>
+      <w:pPr>
+        <w:pStyle w:val="Tekst"/>
+        <w:ind w:firstLine="708"/>
+      </w:pPr>
+      <w:r>
+        <w:t>U nastavku je dan opis funkcioniranja algoritma za korekciju GPS pogreške.</w:t>
+      </w:r>
+    </w:p>
+    <w:p>
+      <w:pPr>
+        <w:pStyle w:val="Tekst"/>
+        <w:ind w:firstLine="708"/>
+        <w:jc w:val="both"/>
+      </w:pPr>
+      <w:r>
+        <w:t xml:space="preserve">Ulazni parametri za algoritam jesu: podaci od čvora čija lokacija se korigira (trenutna pozicija (x,y) i greška (x,y) ), podaci od svih dronova koji čine listu vidljivih dronova navedenog čvora (također trenutna pozicija (x,y,) i greška (x,y)), te jačine signala svih vidljivih dronova. Budući da se gotovo svi ovi podaci na neki način simuliraju, način na koji se to čini bit će opisan u idućem potpoglavlju. </w:t>
+      </w:r>
+    </w:p>
+    <w:p>
+      <w:pPr>
+        <w:pStyle w:val="Tekst"/>
+        <w:ind w:firstLine="708"/>
+        <w:jc w:val="both"/>
+      </w:pPr>
+      <w:r>
+        <w:t>Izlazni parametar jest određena regija (nepravilan geometrijski lik), koja predstavlja površinu na kojoj se može nalaziti čvor kojemu se korigira lokacija.</w:t>
+      </w:r>
+    </w:p>
+    <w:p>
+      <w:pPr>
+        <w:pStyle w:val="Tekst"/>
+        <w:ind w:firstLine="708"/>
+        <w:jc w:val="both"/>
+      </w:pPr>
+      <w:r>
+        <w:t>Cilj algoritma jest da izlazni parametar, tj. dobivena regija bude manja od početne regije (elipse) koju čine početni podaci o trenutnoj lokaciji i pogrešci (iz ulaznih parametara).</w:t>
+      </w:r>
+    </w:p>
+    <w:p>
+      <w:pPr>
+        <w:pStyle w:val="Tekst"/>
+        <w:ind w:firstLine="708"/>
+        <w:jc w:val="both"/>
+      </w:pPr>
+      <w:r>
+        <w:t>Pseudokod algoritma je:</w:t>
       </w:r>
     </w:p>
     <w:p>
@@ -3734,12 +3846,12 @@
         <w:pStyle w:val="Tekst"/>
         <w:numPr>
           <w:ilvl w:val="0"/>
-          <w:numId w:val="5"/>
+          <w:numId w:val="7"/>
         </w:numPr>
         <w:jc w:val="both"/>
       </w:pPr>
       <w:r>
-        <w:t>mogućnost unošenja podataka o svakom dronu: ID, naziv, lokaciju u obliku x i y koordinata, početni smjer kretanja (u stupnjevima) i brzinu</w:t>
+        <w:t>na temelju jačine RF signala napravi listu „vidljivih“ čvorova</w:t>
       </w:r>
     </w:p>
     <w:p>
@@ -3747,12 +3859,12 @@
         <w:pStyle w:val="Tekst"/>
         <w:numPr>
           <w:ilvl w:val="0"/>
-          <w:numId w:val="5"/>
+          <w:numId w:val="7"/>
         </w:numPr>
         <w:jc w:val="both"/>
       </w:pPr>
       <w:r>
-        <w:t>mogućnost dodavanja unesenog drona na listu dronova koji će biti u simulaciji</w:t>
+        <w:t>izračunaj vlastitu elipsu pogreške</w:t>
       </w:r>
     </w:p>
     <w:p>
@@ -3760,12 +3872,77 @@
         <w:pStyle w:val="Tekst"/>
         <w:numPr>
           <w:ilvl w:val="0"/>
-          <w:numId w:val="5"/>
+          <w:numId w:val="7"/>
         </w:numPr>
         <w:jc w:val="both"/>
       </w:pPr>
       <w:r>
-        <w:t>mogućnost brisanja dodanih dronova</w:t>
+        <w:t>za svaki vidljivi čvor učini sljedeće:</w:t>
+      </w:r>
+    </w:p>
+    <w:p>
+      <w:pPr>
+        <w:pStyle w:val="Tekst"/>
+        <w:numPr>
+          <w:ilvl w:val="1"/>
+          <w:numId w:val="7"/>
+        </w:numPr>
+        <w:jc w:val="both"/>
+      </w:pPr>
+      <w:r>
+        <w:t>pomoću očitane jačine signala izračunaj udaljenost do vidljivog čvora</w:t>
+      </w:r>
+    </w:p>
+    <w:p>
+      <w:pPr>
+        <w:pStyle w:val="Tekst"/>
+        <w:numPr>
+          <w:ilvl w:val="1"/>
+          <w:numId w:val="7"/>
+        </w:numPr>
+        <w:jc w:val="both"/>
+      </w:pPr>
+      <w:r>
+        <w:t>prihvati podatke o lokaciji vidljivog čvora</w:t>
+      </w:r>
+    </w:p>
+    <w:p>
+      <w:pPr>
+        <w:pStyle w:val="Tekst"/>
+        <w:numPr>
+          <w:ilvl w:val="1"/>
+          <w:numId w:val="7"/>
+        </w:numPr>
+        <w:jc w:val="both"/>
+      </w:pPr>
+      <w:r>
+        <w:t>izračunaj širinu i visinu pomoću udaljenosti i greške vidljivog čvora za „malu“ elipsu</w:t>
+      </w:r>
+    </w:p>
+    <w:p>
+      <w:pPr>
+        <w:pStyle w:val="Tekst"/>
+        <w:numPr>
+          <w:ilvl w:val="1"/>
+          <w:numId w:val="7"/>
+        </w:numPr>
+        <w:jc w:val="both"/>
+      </w:pPr>
+      <w:r>
+        <w:t>izračunaj širinu i visinu pomoću udaljenosti i greške vidljivog čvora za „veliku“ elipsu</w:t>
+      </w:r>
+    </w:p>
+    <w:p>
+      <w:pPr>
+        <w:pStyle w:val="Tekst"/>
+        <w:numPr>
+          <w:ilvl w:val="1"/>
+          <w:numId w:val="7"/>
+        </w:numPr>
+        <w:jc w:val="both"/>
+      </w:pPr>
+      <w:r>
+        <w:t>označi prostor (vijenac) između izračunate „male“ i „velike“ elipse</w:t>
       </w:r>
     </w:p>
     <w:p>
@@ -3773,49 +3950,32 @@
         <w:pStyle w:val="Tekst"/>
         <w:numPr>
           <w:ilvl w:val="0"/>
-          <w:numId w:val="5"/>
+          <w:numId w:val="7"/>
         </w:numPr>
         <w:jc w:val="both"/>
       </w:pPr>
       <w:r>
-        <w:t>mogućnost pokretanja, zaustavljanja/pauziranja i ponovnog pokretanja (reset) simulacije</w:t>
+        <w:t>izračunaj presjek između vlasite elipse pogreške i svih izračunatih „vijenaca“ – dobiveni presjek rezultat je algoritma i predstavlja korigiranu pogrešku</w:t>
       </w:r>
     </w:p>
     <w:p>
       <w:pPr>
         <w:pStyle w:val="Tekst"/>
-        <w:numPr>
-          <w:ilvl w:val="0"/>
-          <w:numId w:val="5"/>
-        </w:numPr>
         <w:jc w:val="both"/>
       </w:pPr>
       <w:r>
-        <w:t>vizualni prikaz kretanja dronova, njihove GPS greške i greške korigirane algoritmom</w:t>
+        <w:t>U nastavku su detaljno opisane sve faze, odnosno koraci navedenog algoritma.</w:t>
       </w:r>
     </w:p>
     <w:p>
       <w:pPr>
         <w:pStyle w:val="Tekst"/>
-        <w:numPr>
-          <w:ilvl w:val="0"/>
-          <w:numId w:val="5"/>
-        </w:numPr>
         <w:jc w:val="both"/>
       </w:pPr>
       <w:r>
-        <w:t>mogućnost spremanja dobivenih rezultata simulacije u vanjsku datoteku</w:t>
-      </w:r>
-    </w:p>
-    <w:p>
-      <w:pPr>
-        <w:pStyle w:val="11Podaslov"/>
-      </w:pPr>
-      <w:bookmarkStart w:id="10" w:name="_Toc460451722"/>
-      <w:r>
-        <w:t>Struktura sustava</w:t>
-      </w:r>
-      <w:bookmarkEnd w:id="10"/>
+        <w:tab/>
+        <w:t>Prvi korak – izrada liste „vidljivih“ čvorova. Čvor očitava podatke, tj. jačinu signala svakog čvora sa svog WiFi uređaja i na temelju toga izrađuje se lista „vidljivih“ čvorova.</w:t>
+      </w:r>
     </w:p>
     <w:p>
       <w:pPr>
@@ -3824,152 +3984,26 @@
         <w:jc w:val="both"/>
       </w:pPr>
       <w:r>
-        <w:t>U nastavku slijedi opis strukture sustava, odnosno način na koji je osmišljena aplikacija. Za bolji opis, za prikaz će se koristiti UML dijagram klasa, koji sadrži sve klase, atribute, metode i odnose među klasama.</w:t>
-      </w:r>
-    </w:p>
-    <w:p>
-      <w:pPr>
-        <w:pStyle w:val="Tekst"/>
-        <w:ind w:firstLine="708"/>
-        <w:jc w:val="both"/>
-      </w:pPr>
-      <w:r>
-        <w:t xml:space="preserve">Slika 1. prikazuje navedeni UML dijagram klasa koji opisuje aplikaciju. S obzirom da se radi o jako maloj aplikaciji, dijagram je poprilično jednostavan i sadrži samo šest klasa. </w:t>
-      </w:r>
-      <w:r>
-        <w:t>Strukturno se sustav može razložiti na dva sloja: klase koje služe za ulaz i izlaz (prikaz) podataka, odnosno komunikaciju s korisnikom (a to su FrmGlavna i FrmIzlaz) te klase koje služe za samu obradu podataka (Program, Dron, KorekcijaPogreske, GeneratorGreske).</w:t>
-      </w:r>
-    </w:p>
-    <w:p>
-      <w:pPr>
-        <w:pStyle w:val="Tekst"/>
-        <w:ind w:firstLine="708"/>
-        <w:jc w:val="both"/>
-      </w:pPr>
-      <w:r>
-        <w:t>Klasa Program zapravo je početna klasa</w:t>
-      </w:r>
-      <w:r>
-        <w:t xml:space="preserve">, iz koje se instancira i poziva prva klasa sa svojom funkcijom, a to je klasa FrmGlavna. </w:t>
-      </w:r>
-    </w:p>
-    <w:p>
-      <w:pPr>
-        <w:pStyle w:val="Tekst"/>
-        <w:ind w:firstLine="708"/>
-        <w:jc w:val="both"/>
-      </w:pPr>
-      <w:r>
-        <w:t xml:space="preserve">Klasa FrmGlavna je klasa koja služi za prikaz početne forme, koja služi za unos podataka te sadrži glavne kontrole za upravljanje simulacijom. </w:t>
-      </w:r>
-      <w:r>
-        <w:t xml:space="preserve">Prema tome, uglavnom sadrži </w:t>
-      </w:r>
-      <w:r>
-        <w:lastRenderedPageBreak/>
-        <w:t>metode za određene događaje (za klik miša na određeni gumb), te metode za uključivanje/isključivanje određenih gumbova, sigurnosnih provjera podataka i sl.</w:t>
-      </w:r>
-    </w:p>
-    <w:p>
-      <w:pPr>
-        <w:pStyle w:val="Tekst"/>
-        <w:ind w:firstLine="708"/>
-        <w:jc w:val="both"/>
-      </w:pPr>
-      <w:r>
-        <w:t>Klasa FrmIzlaz pokreće se odmah nakon glavne forme, a služi samo za prikaz čvorova, odnosno iscrtavanje njihovog kretanja. Sadrži i okidač pomoću kojeg se odvija cijela simulacija kretanja.</w:t>
-      </w:r>
-    </w:p>
-    <w:p>
-      <w:pPr>
-        <w:pStyle w:val="Tekst"/>
-        <w:ind w:firstLine="708"/>
-        <w:jc w:val="both"/>
-      </w:pPr>
-      <w:r>
-        <w:t>Klasa GeneratorGreske još je jedna mala klasa, čiji se objekt također jedino instancira unutar klase FrmGlavna. Ta klasa služi generiranju vrijendosti GPS pogreške i jednako iz nje čitaju (koriste je) svi objekti klase Dron.</w:t>
-      </w:r>
-    </w:p>
-    <w:p>
-      <w:pPr>
-        <w:pStyle w:val="Tekst"/>
-        <w:ind w:firstLine="708"/>
-        <w:jc w:val="both"/>
-      </w:pPr>
-      <w:r>
         <w:rPr>
           <w:noProof/>
           <w:lang w:eastAsia="hr-HR"/>
         </w:rPr>
-        <w:drawing>
-          <wp:anchor distT="0" distB="0" distL="114300" distR="114300" simplePos="0" relativeHeight="251670528" behindDoc="0" locked="0" layoutInCell="1" allowOverlap="1" wp14:anchorId="5D0CFD97" wp14:editId="3141A4A3">
-            <wp:simplePos x="0" y="0"/>
-            <wp:positionH relativeFrom="margin">
-              <wp:align>right</wp:align>
-            </wp:positionH>
-            <wp:positionV relativeFrom="paragraph">
-              <wp:posOffset>1562100</wp:posOffset>
-            </wp:positionV>
-            <wp:extent cx="5760720" cy="4566285"/>
-            <wp:effectExtent l="0" t="0" r="0" b="5715"/>
-            <wp:wrapSquare wrapText="bothSides"/>
-            <wp:docPr id="10" name="Picture 10"/>
-            <wp:cNvGraphicFramePr>
-              <a:graphicFrameLocks xmlns:a="http://schemas.openxmlformats.org/drawingml/2006/main" noChangeAspect="1"/>
-            </wp:cNvGraphicFramePr>
-            <a:graphic xmlns:a="http://schemas.openxmlformats.org/drawingml/2006/main">
-              <a:graphicData uri="http://schemas.openxmlformats.org/drawingml/2006/picture">
-                <pic:pic xmlns:pic="http://schemas.openxmlformats.org/drawingml/2006/picture">
-                  <pic:nvPicPr>
-                    <pic:cNvPr id="10" name="Dijagram klasa.png"/>
-                    <pic:cNvPicPr/>
-                  </pic:nvPicPr>
-                  <pic:blipFill>
-                    <a:blip r:embed="rId9" cstate="print">
-                      <a:extLst>
-                        <a:ext uri="{28A0092B-C50C-407E-A947-70E740481C1C}">
-                          <a14:useLocalDpi xmlns:a14="http://schemas.microsoft.com/office/drawing/2010/main" val="0"/>
-                        </a:ext>
-                      </a:extLst>
-                    </a:blip>
-                    <a:stretch>
-                      <a:fillRect/>
-                    </a:stretch>
-                  </pic:blipFill>
-                  <pic:spPr>
-                    <a:xfrm>
-                      <a:off x="0" y="0"/>
-                      <a:ext cx="5760720" cy="4566285"/>
-                    </a:xfrm>
-                    <a:prstGeom prst="rect">
-                      <a:avLst/>
-                    </a:prstGeom>
-                  </pic:spPr>
-                </pic:pic>
-              </a:graphicData>
-            </a:graphic>
-          </wp:anchor>
-        </w:drawing>
-      </w:r>
-      <w:r>
-        <w:rPr>
-          <w:noProof/>
-        </w:rPr>
+        <w:lastRenderedPageBreak/>
         <mc:AlternateContent>
           <mc:Choice Requires="wps">
             <w:drawing>
-              <wp:anchor distT="0" distB="0" distL="114300" distR="114300" simplePos="0" relativeHeight="251672576" behindDoc="0" locked="0" layoutInCell="1" allowOverlap="1" wp14:anchorId="0171D6EC" wp14:editId="5A936396">
+              <wp:anchor distT="0" distB="0" distL="114300" distR="114300" simplePos="0" relativeHeight="251678720" behindDoc="0" locked="0" layoutInCell="1" allowOverlap="1" wp14:anchorId="3F8FDF02" wp14:editId="0D6B2FA3">
                 <wp:simplePos x="0" y="0"/>
                 <wp:positionH relativeFrom="margin">
                   <wp:align>right</wp:align>
                 </wp:positionH>
                 <wp:positionV relativeFrom="paragraph">
-                  <wp:posOffset>6252845</wp:posOffset>
+                  <wp:posOffset>1184910</wp:posOffset>
                 </wp:positionV>
-                <wp:extent cx="5760720" cy="635"/>
-                <wp:effectExtent l="0" t="0" r="0" b="2540"/>
+                <wp:extent cx="1729740" cy="635"/>
+                <wp:effectExtent l="0" t="0" r="3810" b="0"/>
                 <wp:wrapSquare wrapText="bothSides"/>
-                <wp:docPr id="11" name="Text Box 11"/>
+                <wp:docPr id="1" name="Text Box 1"/>
                 <wp:cNvGraphicFramePr/>
                 <a:graphic xmlns:a="http://schemas.openxmlformats.org/drawingml/2006/main">
                   <a:graphicData uri="http://schemas.microsoft.com/office/word/2010/wordprocessingShape">
@@ -3978,7 +4012,7 @@
                       <wps:spPr>
                         <a:xfrm>
                           <a:off x="0" y="0"/>
-                          <a:ext cx="5760720" cy="635"/>
+                          <a:ext cx="1729740" cy="635"/>
                         </a:xfrm>
                         <a:prstGeom prst="rect">
                           <a:avLst/>
@@ -4075,7 +4109,18 @@
                                 <w:sz w:val="24"/>
                                 <w:szCs w:val="24"/>
                               </w:rPr>
-                              <w:t>. Dijagram klasa za aplikaciju Simulator pozicioniranja dronova</w:t>
+                              <w:t xml:space="preserve">. Elipsa </w:t>
+                            </w:r>
+                            <w:r>
+                              <w:rPr>
+                                <w:rFonts w:ascii="Times New Roman" w:hAnsi="Times New Roman" w:cs="Times New Roman"/>
+                                <w:i w:val="0"/>
+                                <w:color w:val="auto"/>
+                                <w:sz w:val="24"/>
+                                <w:szCs w:val="24"/>
+                              </w:rPr>
+                              <w:br/>
+                              <w:t>pogreške čvora</w:t>
                             </w:r>
                           </w:p>
                         </w:txbxContent>
@@ -4089,16 +4134,19 @@
                     </wps:wsp>
                   </a:graphicData>
                 </a:graphic>
+                <wp14:sizeRelH relativeFrom="margin">
+                  <wp14:pctWidth>0</wp14:pctWidth>
+                </wp14:sizeRelH>
               </wp:anchor>
             </w:drawing>
           </mc:Choice>
           <mc:Fallback>
             <w:pict>
-              <v:shapetype w14:anchorId="0171D6EC" id="_x0000_t202" coordsize="21600,21600" o:spt="202" path="m,l,21600r21600,l21600,xe">
+              <v:shapetype w14:anchorId="3F8FDF02" id="_x0000_t202" coordsize="21600,21600" o:spt="202" path="m,l,21600r21600,l21600,xe">
                 <v:stroke joinstyle="miter"/>
                 <v:path gradientshapeok="t" o:connecttype="rect"/>
               </v:shapetype>
-              <v:shape id="Text Box 11" o:spid="_x0000_s1026" type="#_x0000_t202" style="position:absolute;left:0;text-align:left;margin-left:402.4pt;margin-top:492.35pt;width:453.6pt;height:.05pt;z-index:251672576;visibility:visible;mso-wrap-style:square;mso-wrap-distance-left:9pt;mso-wrap-distance-top:0;mso-wrap-distance-right:9pt;mso-wrap-distance-bottom:0;mso-position-horizontal:right;mso-position-horizontal-relative:margin;mso-position-vertical:absolute;mso-position-vertical-relative:text;v-text-anchor:top" o:gfxdata="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" stroked="f">
+              <v:shape id="Text Box 1" o:spid="_x0000_s1026" type="#_x0000_t202" style="position:absolute;left:0;text-align:left;margin-left:85pt;margin-top:93.3pt;width:136.2pt;height:.05pt;z-index:251678720;visibility:visible;mso-wrap-style:square;mso-width-percent:0;mso-wrap-distance-left:9pt;mso-wrap-distance-top:0;mso-wrap-distance-right:9pt;mso-wrap-distance-bottom:0;mso-position-horizontal:right;mso-position-horizontal-relative:margin;mso-position-vertical:absolute;mso-position-vertical-relative:text;mso-width-percent:0;mso-width-relative:margin;v-text-anchor:top" o:gfxdata="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" stroked="f">
                 <v:textbox style="mso-fit-shape-to-text:t" inset="0,0,0,0">
                   <w:txbxContent>
                     <w:p>
@@ -4183,7 +4231,18 @@
                           <w:sz w:val="24"/>
                           <w:szCs w:val="24"/>
                         </w:rPr>
-                        <w:t>. Dijagram klasa za aplikaciju Simulator pozicioniranja dronova</w:t>
+                        <w:t xml:space="preserve">. Elipsa </w:t>
+                      </w:r>
+                      <w:r>
+                        <w:rPr>
+                          <w:rFonts w:ascii="Times New Roman" w:hAnsi="Times New Roman" w:cs="Times New Roman"/>
+                          <w:i w:val="0"/>
+                          <w:color w:val="auto"/>
+                          <w:sz w:val="24"/>
+                          <w:szCs w:val="24"/>
+                        </w:rPr>
+                        <w:br/>
+                        <w:t>pogreške čvora</w:t>
                       </w:r>
                     </w:p>
                   </w:txbxContent>
@@ -4195,20 +4254,68 @@
         </mc:AlternateContent>
       </w:r>
       <w:r>
-        <w:t xml:space="preserve">Klasa Dron je najveća klasa, a sadrži sve podatke o čvoru. </w:t>
-      </w:r>
-      <w:r>
-        <w:t xml:space="preserve">Osim osnovnih obilježja (atributa), kao što su ID, naziv, lokacija (x,y), greška (x,y), boja (koristi se za prikaz), smjer kretanja i brzina, sadrži još neke atribute. Atributi TrenX i TrenY označavaju trenutnu lokaciju (x,y), atribut MinSignal označava najmanju jačinu signala koju dron može „čuti“ (rečeno je da je to -90dBm, ali ovdje je ostavljeno da se čak može i podesiti za svaki čvor drugačija vrijednost), RegijaPogreske označava GPS regiju pogreške (površinu elipse) koja će se crtati </w:t>
-      </w:r>
-      <w:r>
-        <w:lastRenderedPageBreak/>
-        <w:t>na zaslonu, atribut kp je objekt klase KorekcijaPogreske (o kojoj će biti riječi kasnije), a služi za pristup metodama za izračun podataka za simulaciju. Tu su još dva atributa, pocRegijaPogreskeRacun i trenRegijaPogreskeRacun, koja služe za pohranu samog izračuna površine pogreške (početne i trenutne)</w:t>
-      </w:r>
-      <w:r>
-        <w:t>. Osim ovih, tu su još neki atributi, odnosno liste. Lista dronova je statična lista koja predstavlja popis svih unesenih dronova. ListaVijenaca i listaElipsi služe za pohranu međurezultata (vijenaca i elipsi), za svaki pojedini dron posebno, odnosno omogućuju njihovo iscrtavanje na zaslon. Lista vidljiviDronovi je lista koja sadrži sve dronove koji promatrani dron „vidi“ (više o tome bit će rečeno u poglavlju 4.4. Algoritam za korekciju). Ako pogledamo metode, možemo izdvojiti tri skupine. Prva skupina metoda služi za osnovnu manipulaciju podacima, odnosno upravljaju događajima (metode postaviVrijednosti(), resetirajTrenutno(), Dron_Load(), Dron_Paint() ). Druga skupina metoda služi za simulaciju kretanja dronova (metode pomakniDron(), izracunajPomakX(), izracunajPomakY(), korigirajKut(), provjeriRub() ). Treća skupina metoda koristi se za</w:t>
-      </w:r>
-      <w:r>
-        <w:t xml:space="preserve"> izračun, tj. korekciju GPS pogreške (metode pronadjiDronove(), korigirajPogresku(), napraviRegijuPogreskeZaCrtanje(), napraviRegijuPogreskeZaRacun() ).</w:t>
+        <w:rPr>
+          <w:noProof/>
+          <w:lang w:eastAsia="hr-HR"/>
+        </w:rPr>
+        <w:drawing>
+          <wp:anchor distT="0" distB="0" distL="114300" distR="114300" simplePos="0" relativeHeight="251677696" behindDoc="0" locked="0" layoutInCell="1" allowOverlap="1" wp14:anchorId="640F46DF" wp14:editId="391EBDDE">
+            <wp:simplePos x="0" y="0"/>
+            <wp:positionH relativeFrom="margin">
+              <wp:posOffset>3992245</wp:posOffset>
+            </wp:positionH>
+            <wp:positionV relativeFrom="paragraph">
+              <wp:posOffset>10795</wp:posOffset>
+            </wp:positionV>
+            <wp:extent cx="1692910" cy="1122680"/>
+            <wp:effectExtent l="0" t="0" r="2540" b="1270"/>
+            <wp:wrapSquare wrapText="bothSides"/>
+            <wp:docPr id="3" name="Picture 3"/>
+            <wp:cNvGraphicFramePr>
+              <a:graphicFrameLocks xmlns:a="http://schemas.openxmlformats.org/drawingml/2006/main" noChangeAspect="1"/>
+            </wp:cNvGraphicFramePr>
+            <a:graphic xmlns:a="http://schemas.openxmlformats.org/drawingml/2006/main">
+              <a:graphicData uri="http://schemas.openxmlformats.org/drawingml/2006/picture">
+                <pic:pic xmlns:pic="http://schemas.openxmlformats.org/drawingml/2006/picture">
+                  <pic:nvPicPr>
+                    <pic:cNvPr id="3" name="dron.png"/>
+                    <pic:cNvPicPr/>
+                  </pic:nvPicPr>
+                  <pic:blipFill>
+                    <a:blip r:embed="rId9">
+                      <a:extLst>
+                        <a:ext uri="{28A0092B-C50C-407E-A947-70E740481C1C}">
+                          <a14:useLocalDpi xmlns:a14="http://schemas.microsoft.com/office/drawing/2010/main" val="0"/>
+                        </a:ext>
+                      </a:extLst>
+                    </a:blip>
+                    <a:stretch>
+                      <a:fillRect/>
+                    </a:stretch>
+                  </pic:blipFill>
+                  <pic:spPr>
+                    <a:xfrm>
+                      <a:off x="0" y="0"/>
+                      <a:ext cx="1692910" cy="1122680"/>
+                    </a:xfrm>
+                    <a:prstGeom prst="rect">
+                      <a:avLst/>
+                    </a:prstGeom>
+                  </pic:spPr>
+                </pic:pic>
+              </a:graphicData>
+            </a:graphic>
+            <wp14:sizeRelH relativeFrom="margin">
+              <wp14:pctWidth>0</wp14:pctWidth>
+            </wp14:sizeRelH>
+            <wp14:sizeRelV relativeFrom="margin">
+              <wp14:pctHeight>0</wp14:pctHeight>
+            </wp14:sizeRelV>
+          </wp:anchor>
+        </w:drawing>
+      </w:r>
+      <w:r>
+        <w:t>Drugi korak – izrada elipse pogreške. S GPS prijemnika očitavaju se podaci o lokaciji promatranog čvora te njegove x,y pogreške. Prema tome, elipsa pogreške bi bila elipsa koja opisuje čvor, na udaljenosti jednakoj grešci po x u vodoravnom smjeru, te udaljenosti jednakoj grešci po y u okomitom smjeru (vidi Sliku 1. – gY predstavlja vrijednost greške po y, analogno tome gX vrijednost greške po x, a točka D(X,Y) predstavlja lokaciju čvora) Dakle, površina ove elipse predstavlja prostor u kojem bi se prema GPS sustavu trebao nalaziti promatrani čvor. Površina ove elipse uspoređivat će se s krajnjim rezultatom kako bi se dobio postotak poboljšanja preciznosti, odnosno smanjenja pogreške.</w:t>
       </w:r>
     </w:p>
     <w:p>
@@ -4218,7 +4325,241 @@
         <w:jc w:val="both"/>
       </w:pPr>
       <w:r>
-        <w:t>Klasa KorekcijaPogreske još je jedna manja klasa, koja služi za izračun simuliranih vrijednosti (metode izracunajUdaljenost() i izracunajPrimljeniSignal() ) te same udaljenosti između čvorova (metoda izracunajUdaljenostPomocuSignala() ) te kao atribute sadrži konstante koje se koriste u formulama.</w:t>
+        <w:t>Treći korak – izračun „vijenaca“. Algoritam prolazi sve vidljive čvorove promatranog čvora i učitava njihove podatke: lokaciju (</w:t>
+      </w:r>
+      <w:r>
+        <w:rPr>
+          <w:i/>
+        </w:rPr>
+        <w:t>x,y</w:t>
+      </w:r>
+      <w:r>
+        <w:t>), grešku (</w:t>
+      </w:r>
+      <w:r>
+        <w:rPr>
+          <w:i/>
+        </w:rPr>
+        <w:t>gX, gY</w:t>
+      </w:r>
+      <w:r>
+        <w:t>) i jačinu RF signala (</w:t>
+      </w:r>
+      <w:r>
+        <w:rPr>
+          <w:i/>
+        </w:rPr>
+        <w:t>R</w:t>
+      </w:r>
+      <w:r>
+        <w:t xml:space="preserve">) koju prima od svakog. </w:t>
+      </w:r>
+      <w:r>
+        <w:t>Na</w:t>
+      </w:r>
+      <w:bookmarkStart w:id="8" w:name="_GoBack"/>
+      <w:bookmarkEnd w:id="8"/>
+      <w:r>
+        <w:t xml:space="preserve"> Slici 2. prikazan je čvor A s lokacijom (X1,Y1), kojemu će se korigirati lokacija, i čvor B s lokacijom (X2, Y2) kojeg čvor A „vidi“. </w:t>
+      </w:r>
+      <w:r>
+        <w:t>Pomoću jačine signala najprije se računa udaljenost (</w:t>
+      </w:r>
+      <w:r>
+        <w:rPr>
+          <w:i/>
+        </w:rPr>
+        <w:t>r</w:t>
+      </w:r>
+      <w:r>
+        <w:t xml:space="preserve">) </w:t>
+      </w:r>
+      <w:r>
+        <w:t>do tog vidljivog čvora</w:t>
+      </w:r>
+      <w:r>
+        <w:t xml:space="preserve"> B</w:t>
+      </w:r>
+      <w:r>
+        <w:t>,</w:t>
+      </w:r>
+      <w:r>
+        <w:t xml:space="preserve"> a</w:t>
+      </w:r>
+      <w:r>
+        <w:t xml:space="preserve"> pri tome koristi se formula za gubitke propagacije u neomeđenom prostoru koju smo spomenuli u ranijem poglavlju o RF propagaciji. Nakon toga uzimaju se u obzir greške po x i y vidljivog čvora</w:t>
+      </w:r>
+      <w:r>
+        <w:t xml:space="preserve"> B</w:t>
+      </w:r>
+      <w:r>
+        <w:t>.</w:t>
+      </w:r>
+      <w:r>
+        <w:t xml:space="preserve"> </w:t>
+      </w:r>
+      <w:r>
+        <w:t xml:space="preserve">Oko njega se kreira </w:t>
+      </w:r>
+      <w:r>
+        <w:t>velika elipsa (sa središtem u točki koj</w:t>
+      </w:r>
+      <w:r>
+        <w:t xml:space="preserve">a predstvalja lokaciju čvora, </w:t>
+      </w:r>
+      <w:r>
+        <w:t>(X</w:t>
+      </w:r>
+      <w:r>
+        <w:t>2</w:t>
+      </w:r>
+      <w:r>
+        <w:t>,Y</w:t>
+      </w:r>
+      <w:r>
+        <w:t>2</w:t>
+      </w:r>
+      <w:r>
+        <w:t xml:space="preserve">) ), kojoj je polumjer po širini jednak zbroju izračunate udaljenosti </w:t>
+      </w:r>
+      <w:r>
+        <w:rPr>
+          <w:i/>
+        </w:rPr>
+        <w:t>r</w:t>
+      </w:r>
+      <w:r>
+        <w:t xml:space="preserve"> i greške po x (</w:t>
+      </w:r>
+      <w:r>
+        <w:rPr>
+          <w:i/>
+        </w:rPr>
+        <w:t>gX</w:t>
+      </w:r>
+      <w:r>
+        <w:t>)</w:t>
+      </w:r>
+      <w:r>
+        <w:t xml:space="preserve"> čvora B</w:t>
+      </w:r>
+      <w:r>
+        <w:t xml:space="preserve">, a polumjer po visini jednak zbroju izračunate udaljenosti </w:t>
+      </w:r>
+      <w:r>
+        <w:rPr>
+          <w:i/>
+        </w:rPr>
+        <w:t>r</w:t>
+      </w:r>
+      <w:r>
+        <w:t xml:space="preserve"> i greške po y (</w:t>
+      </w:r>
+      <w:r>
+        <w:rPr>
+          <w:i/>
+        </w:rPr>
+        <w:t>g</w:t>
+      </w:r>
+      <w:r>
+        <w:rPr>
+          <w:i/>
+        </w:rPr>
+        <w:t>Y</w:t>
+      </w:r>
+      <w:r>
+        <w:t>)</w:t>
+      </w:r>
+      <w:r>
+        <w:t xml:space="preserve"> čvora B</w:t>
+      </w:r>
+      <w:r>
+        <w:t xml:space="preserve">. Prema istoj logici, kreira se i mala elipsa oko istog čvora, samo manjeg polumjera – umjesto zbroja riječ je o razlici između udaljenosti </w:t>
+      </w:r>
+      <w:r>
+        <w:rPr>
+          <w:i/>
+        </w:rPr>
+        <w:t>r</w:t>
+      </w:r>
+      <w:r>
+        <w:t xml:space="preserve"> i grešci po x </w:t>
+      </w:r>
+      <w:r>
+        <w:rPr>
+          <w:i/>
+        </w:rPr>
+        <w:t>gX</w:t>
+      </w:r>
+      <w:r>
+        <w:t xml:space="preserve">, odnosno po y </w:t>
+      </w:r>
+      <w:r>
+        <w:rPr>
+          <w:i/>
+        </w:rPr>
+        <w:t>gY</w:t>
+      </w:r>
+      <w:r>
+        <w:t xml:space="preserve">. </w:t>
+      </w:r>
+      <w:r>
+        <w:t xml:space="preserve">Na taj način dobivamo dvije elipse sa svoje dvije površine. S matematičke strane, te dvije elipse možemo promatrati i kao dva skupa, recimo da je velika elipsa skup A, a mala elipsa skup B. Budući da je skup B pravi podskup skupa A ( </w:t>
+      </w:r>
+      <m:oMath>
+        <m:r>
+          <w:rPr>
+            <w:rFonts w:ascii="Cambria Math" w:hAnsi="Cambria Math"/>
+          </w:rPr>
+          <m:t>B⊂A</m:t>
+        </m:r>
+      </m:oMath>
+      <w:r>
+        <w:rPr>
+          <w:rFonts w:eastAsiaTheme="minorEastAsia"/>
+        </w:rPr>
+        <w:t xml:space="preserve"> )</w:t>
+      </w:r>
+      <w:r>
+        <w:rPr>
+          <w:rFonts w:eastAsiaTheme="minorEastAsia"/>
+        </w:rPr>
+        <w:t xml:space="preserve">, možemo nad njima primjeniti operaciju razlike. Prema tome, nakon primjene razlike ta dva skupa, odnosno kada se oduzme manji skup od većeg, tj. </w:t>
+      </w:r>
+      <m:oMath>
+        <m:r>
+          <w:rPr>
+            <w:rFonts w:ascii="Cambria Math" w:eastAsiaTheme="minorEastAsia" w:hAnsi="Cambria Math"/>
+          </w:rPr>
+          <m:t xml:space="preserve">A∖B </m:t>
+        </m:r>
+      </m:oMath>
+      <w:r>
+        <w:rPr>
+          <w:rFonts w:eastAsiaTheme="minorEastAsia"/>
+        </w:rPr>
+        <w:t xml:space="preserve">, dobiva se skup točaka koji se nalazi u skupu A, a ne nalazi u skupu B – točnije dobiva se upravo ovaj eliptični „vijenac“ ili traka oko čvora B. Ista takva traka nastala bi kad bi se uzeo marker oblika elipse pogreške čvora B i na jednakoj udaljenosti, bez zakretanja markera, </w:t>
+      </w:r>
+      <w:r>
+        <w:rPr>
+          <w:rFonts w:eastAsiaTheme="minorEastAsia"/>
+        </w:rPr>
+        <w:t xml:space="preserve">povukla kružnica </w:t>
+      </w:r>
+      <w:r>
+        <w:rPr>
+          <w:rFonts w:eastAsiaTheme="minorEastAsia"/>
+        </w:rPr>
+        <w:t xml:space="preserve"> </w:t>
+      </w:r>
+      <w:r>
+        <w:rPr>
+          <w:rFonts w:eastAsiaTheme="minorEastAsia"/>
+        </w:rPr>
+        <w:t>oko njega. J</w:t>
+      </w:r>
+      <w:r>
+        <w:t xml:space="preserve">edan dio tog vijenca, ili trake, svakako će prelaziti preko promatranog čvora A, za kojeg računamo korigiranu pogrešku, odnosno njegove elipse pogreške.  </w:t>
       </w:r>
     </w:p>
     <w:p>
@@ -4226,292 +4567,32 @@
         <w:pStyle w:val="Tekst"/>
         <w:ind w:firstLine="708"/>
         <w:jc w:val="both"/>
-      </w:pPr>
-      <w:r>
-        <w:t>Naravno, sve ovo će biti puno jasnije u idućim poglavljima, gdje se bude govorilo o samom algoritmu korekcije i računanju simuliranih podataka.</w:t>
-      </w:r>
-    </w:p>
-    <w:p>
-      <w:pPr>
-        <w:pStyle w:val="11Podaslov"/>
-      </w:pPr>
-      <w:bookmarkStart w:id="11" w:name="_Toc460451723"/>
-      <w:r>
-        <w:t>Model podataka</w:t>
-      </w:r>
-      <w:bookmarkEnd w:id="11"/>
-    </w:p>
-    <w:p>
-      <w:pPr>
-        <w:pStyle w:val="Tekst"/>
-      </w:pPr>
-      <w:r>
-        <w:t>neki tekst ovdje</w:t>
-      </w:r>
-    </w:p>
-    <w:p>
-      <w:pPr>
-        <w:pStyle w:val="11Podaslov"/>
-      </w:pPr>
-      <w:bookmarkStart w:id="12" w:name="_Toc460451724"/>
-      <w:r>
-        <w:t>Algoritam za korekciju</w:t>
-      </w:r>
-      <w:bookmarkEnd w:id="12"/>
-    </w:p>
-    <w:p>
-      <w:pPr>
-        <w:pStyle w:val="Tekst"/>
-        <w:ind w:firstLine="708"/>
-      </w:pPr>
-      <w:r>
-        <w:t>U nastavku je dan opis funkcioniranja algoritma za korekciju GPS pogreške.</w:t>
-      </w:r>
-    </w:p>
-    <w:p>
-      <w:pPr>
-        <w:pStyle w:val="Tekst"/>
-        <w:ind w:firstLine="708"/>
-        <w:jc w:val="both"/>
-      </w:pPr>
-      <w:r>
-        <w:t>Ulazni parametri za algoritam jesu: podaci od čvora čija lokacija se korigira (trenutna pozicija (x,y) i greška (x,y) ), podaci od svih dronova koji čine listu vidljivih dronova navedenog čvora (također trenutna pozicija (x,y,) i greška (x,y)), te jačine signala svih vidljivih dronova.</w:t>
-      </w:r>
-      <w:r>
-        <w:t xml:space="preserve"> Budući da se gotovo svi ovi podaci na neki način simuliraju, način na koji se to čini bit će opisan u iduće</w:t>
-      </w:r>
-      <w:r>
-        <w:t>m</w:t>
-      </w:r>
-      <w:r>
-        <w:t xml:space="preserve"> potpoglavlju. </w:t>
-      </w:r>
-    </w:p>
-    <w:p>
-      <w:pPr>
-        <w:pStyle w:val="Tekst"/>
-        <w:ind w:firstLine="708"/>
-        <w:jc w:val="both"/>
-      </w:pPr>
-      <w:r>
+        <w:rPr>
+          <w:rFonts w:eastAsiaTheme="minorEastAsia"/>
+        </w:rPr>
+      </w:pPr>
+      <w:r>
+        <w:rPr>
+          <w:noProof/>
+          <w:vertAlign w:val="subscript"/>
+          <w:lang w:eastAsia="hr-HR"/>
+        </w:rPr>
         <w:lastRenderedPageBreak/>
-        <w:t>Izlazni parametar jest određena regija (nepravilan geometrijski lik), koja predstavlja površinu na kojoj se može nalaziti čvor kojemu se korigira lokacija.</w:t>
-      </w:r>
-    </w:p>
-    <w:p>
-      <w:pPr>
-        <w:pStyle w:val="Tekst"/>
-        <w:ind w:firstLine="708"/>
-        <w:jc w:val="both"/>
-      </w:pPr>
-      <w:r>
-        <w:t>Cilj algoritma jest da izlazni parametar, tj. dobivena regija bude manja od početne regije (elipse) koju čine početni podaci o trenutnoj lokaciji i pogrešci (iz ulaznih parametara).</w:t>
-      </w:r>
-    </w:p>
-    <w:p>
-      <w:pPr>
-        <w:pStyle w:val="Tekst"/>
-        <w:ind w:firstLine="708"/>
-        <w:jc w:val="both"/>
-      </w:pPr>
-      <w:r>
-        <w:t xml:space="preserve">Rad algoritma riječima </w:t>
-      </w:r>
-      <w:r>
-        <w:t>može</w:t>
-      </w:r>
-      <w:r>
-        <w:t xml:space="preserve"> se ukratko</w:t>
-      </w:r>
-      <w:r>
-        <w:t xml:space="preserve"> ovako opisati:</w:t>
-      </w:r>
-    </w:p>
-    <w:p>
-      <w:pPr>
-        <w:pStyle w:val="Tekst"/>
-        <w:numPr>
-          <w:ilvl w:val="0"/>
-          <w:numId w:val="7"/>
-        </w:numPr>
-        <w:jc w:val="both"/>
-      </w:pPr>
-      <w:r>
-        <w:t>na temelju jačine RF signala napravi listu „vidljivih“ čvorova</w:t>
-      </w:r>
-    </w:p>
-    <w:p>
-      <w:pPr>
-        <w:pStyle w:val="Tekst"/>
-        <w:numPr>
-          <w:ilvl w:val="0"/>
-          <w:numId w:val="7"/>
-        </w:numPr>
-        <w:jc w:val="both"/>
-      </w:pPr>
-      <w:r>
-        <w:t>iz</w:t>
-      </w:r>
-      <w:r>
-        <w:t>računaj vlastitu elipsu pogreške</w:t>
-      </w:r>
-    </w:p>
-    <w:p>
-      <w:pPr>
-        <w:pStyle w:val="Tekst"/>
-        <w:numPr>
-          <w:ilvl w:val="0"/>
-          <w:numId w:val="7"/>
-        </w:numPr>
-        <w:jc w:val="both"/>
-      </w:pPr>
-      <w:r>
-        <w:t>za svaki vidljivi čvor učini sljedeće:</w:t>
-      </w:r>
-    </w:p>
-    <w:p>
-      <w:pPr>
-        <w:pStyle w:val="Tekst"/>
-        <w:numPr>
-          <w:ilvl w:val="1"/>
-          <w:numId w:val="7"/>
-        </w:numPr>
-        <w:jc w:val="both"/>
-      </w:pPr>
-      <w:r>
-        <w:t>pomoću očitane jačine signala izračunaj udaljenost do vidljivog čvora</w:t>
-      </w:r>
-    </w:p>
-    <w:p>
-      <w:pPr>
-        <w:pStyle w:val="Tekst"/>
-        <w:numPr>
-          <w:ilvl w:val="1"/>
-          <w:numId w:val="7"/>
-        </w:numPr>
-        <w:jc w:val="both"/>
-      </w:pPr>
-      <w:r>
-        <w:t>prihvati podatke o lokaciji vidljivog čvora</w:t>
-      </w:r>
-    </w:p>
-    <w:p>
-      <w:pPr>
-        <w:pStyle w:val="Tekst"/>
-        <w:numPr>
-          <w:ilvl w:val="1"/>
-          <w:numId w:val="7"/>
-        </w:numPr>
-        <w:jc w:val="both"/>
-      </w:pPr>
-      <w:r>
-        <w:t>izračunaj širinu i visinu pomoću udaljenosti i greške vidljivog čvora za „malu“ elipsu</w:t>
-      </w:r>
-    </w:p>
-    <w:p>
-      <w:pPr>
-        <w:pStyle w:val="Tekst"/>
-        <w:numPr>
-          <w:ilvl w:val="1"/>
-          <w:numId w:val="7"/>
-        </w:numPr>
-        <w:jc w:val="both"/>
-      </w:pPr>
-      <w:r>
-        <w:t>izračunaj širinu i visinu pomoću udaljenosti i greške vidljivog čvora za „veliku“ elipsu</w:t>
-      </w:r>
-    </w:p>
-    <w:p>
-      <w:pPr>
-        <w:pStyle w:val="Tekst"/>
-        <w:numPr>
-          <w:ilvl w:val="1"/>
-          <w:numId w:val="7"/>
-        </w:numPr>
-        <w:jc w:val="both"/>
-      </w:pPr>
-      <w:r>
-        <w:t>označi prostor (vijenac) između izračunate „male“ i „velike“ elipse</w:t>
-      </w:r>
-    </w:p>
-    <w:p>
-      <w:pPr>
-        <w:pStyle w:val="Tekst"/>
-        <w:numPr>
-          <w:ilvl w:val="0"/>
-          <w:numId w:val="7"/>
-        </w:numPr>
-        <w:jc w:val="both"/>
-      </w:pPr>
-      <w:r>
-        <w:t xml:space="preserve">izračunaj presjek između vlasite elipse pogreške i </w:t>
-      </w:r>
-      <w:r>
-        <w:t>svih izračunatih</w:t>
-      </w:r>
-      <w:r>
-        <w:t xml:space="preserve"> „vijen</w:t>
-      </w:r>
-      <w:r>
-        <w:t>a</w:t>
-      </w:r>
-      <w:r>
-        <w:t xml:space="preserve">ca“ – dobiveni presjek rezultat je algoritma i predstavlja </w:t>
-      </w:r>
-      <w:r>
-        <w:t>korigiranu pogrešku</w:t>
-      </w:r>
-    </w:p>
-    <w:p>
-      <w:pPr>
-        <w:pStyle w:val="Tekst"/>
-        <w:jc w:val="both"/>
-      </w:pPr>
-      <w:r>
-        <w:t>U nastavku su detaljno opisane sve faze, odnosno koraci navedenog algoritma.</w:t>
-      </w:r>
-    </w:p>
-    <w:p>
-      <w:pPr>
-        <w:pStyle w:val="Tekst"/>
-        <w:jc w:val="both"/>
-      </w:pPr>
-      <w:r>
-        <w:tab/>
-      </w:r>
-      <w:r>
-        <w:t xml:space="preserve">Prvi korak – izrada liste „vidljivih“ čvorova. </w:t>
-      </w:r>
-      <w:r>
-        <w:t>Čvor očitava podatke, tj. jačinu signala svakog čvora sa svog WiFi uređaja i na temelju toga izrađuje se lista „vidljivih“ čvorova.</w:t>
-      </w:r>
-    </w:p>
-    <w:p>
-      <w:pPr>
-        <w:pStyle w:val="Tekst"/>
-        <w:ind w:firstLine="708"/>
-        <w:jc w:val="both"/>
-      </w:pPr>
-      <w:r>
-        <w:rPr>
-          <w:noProof/>
-          <w:lang w:eastAsia="hr-HR"/>
-        </w:rPr>
         <mc:AlternateContent>
           <mc:Choice Requires="wps">
             <w:drawing>
-              <wp:anchor distT="0" distB="0" distL="114300" distR="114300" simplePos="0" relativeHeight="251660288" behindDoc="0" locked="0" layoutInCell="1" allowOverlap="1" wp14:anchorId="5F2F85D8" wp14:editId="2DEF2192">
+              <wp:anchor distT="0" distB="0" distL="114300" distR="114300" simplePos="0" relativeHeight="251681792" behindDoc="0" locked="0" layoutInCell="1" allowOverlap="1" wp14:anchorId="40224811" wp14:editId="7E09D65C">
                 <wp:simplePos x="0" y="0"/>
-                <wp:positionH relativeFrom="margin">
-                  <wp:align>right</wp:align>
+                <wp:positionH relativeFrom="column">
+                  <wp:posOffset>0</wp:posOffset>
                 </wp:positionH>
                 <wp:positionV relativeFrom="paragraph">
-                  <wp:posOffset>1184910</wp:posOffset>
+                  <wp:posOffset>4290695</wp:posOffset>
                 </wp:positionV>
-                <wp:extent cx="1729740" cy="635"/>
-                <wp:effectExtent l="0" t="0" r="3810" b="0"/>
+                <wp:extent cx="5760720" cy="635"/>
+                <wp:effectExtent l="0" t="0" r="0" b="0"/>
                 <wp:wrapSquare wrapText="bothSides"/>
-                <wp:docPr id="1" name="Text Box 1"/>
+                <wp:docPr id="6" name="Text Box 6"/>
                 <wp:cNvGraphicFramePr/>
                 <a:graphic xmlns:a="http://schemas.openxmlformats.org/drawingml/2006/main">
                   <a:graphicData uri="http://schemas.microsoft.com/office/word/2010/wordprocessingShape">
@@ -4520,7 +4601,7 @@
                       <wps:spPr>
                         <a:xfrm>
                           <a:off x="0" y="0"/>
-                          <a:ext cx="1729740" cy="635"/>
+                          <a:ext cx="5760720" cy="635"/>
                         </a:xfrm>
                         <a:prstGeom prst="rect">
                           <a:avLst/>
@@ -4617,18 +4698,7 @@
                                 <w:sz w:val="24"/>
                                 <w:szCs w:val="24"/>
                               </w:rPr>
-                              <w:t xml:space="preserve">. Elipsa </w:t>
-                            </w:r>
-                            <w:r>
-                              <w:rPr>
-                                <w:rFonts w:ascii="Times New Roman" w:hAnsi="Times New Roman" w:cs="Times New Roman"/>
-                                <w:i w:val="0"/>
-                                <w:color w:val="auto"/>
-                                <w:sz w:val="24"/>
-                                <w:szCs w:val="24"/>
-                              </w:rPr>
-                              <w:br/>
-                              <w:t>pogreške čvora</w:t>
+                              <w:t>. Odnos čvora A (primatelja) i čvora B (pošiljatelja)</w:t>
                             </w:r>
                           </w:p>
                         </w:txbxContent>
@@ -4642,15 +4712,12 @@
                     </wps:wsp>
                   </a:graphicData>
                 </a:graphic>
-                <wp14:sizeRelH relativeFrom="margin">
-                  <wp14:pctWidth>0</wp14:pctWidth>
-                </wp14:sizeRelH>
               </wp:anchor>
             </w:drawing>
           </mc:Choice>
           <mc:Fallback>
             <w:pict>
-              <v:shape w14:anchorId="5F2F85D8" id="Text Box 1" o:spid="_x0000_s1027" type="#_x0000_t202" style="position:absolute;left:0;text-align:left;margin-left:85pt;margin-top:93.3pt;width:136.2pt;height:.05pt;z-index:251660288;visibility:visible;mso-wrap-style:square;mso-width-percent:0;mso-wrap-distance-left:9pt;mso-wrap-distance-top:0;mso-wrap-distance-right:9pt;mso-wrap-distance-bottom:0;mso-position-horizontal:right;mso-position-horizontal-relative:margin;mso-position-vertical:absolute;mso-position-vertical-relative:text;mso-width-percent:0;mso-width-relative:margin;v-text-anchor:top" o:gfxdata="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" stroked="f">
+              <v:shape w14:anchorId="40224811" id="Text Box 6" o:spid="_x0000_s1027" type="#_x0000_t202" style="position:absolute;left:0;text-align:left;margin-left:0;margin-top:337.85pt;width:453.6pt;height:.05pt;z-index:251681792;visibility:visible;mso-wrap-style:square;mso-wrap-distance-left:9pt;mso-wrap-distance-top:0;mso-wrap-distance-right:9pt;mso-wrap-distance-bottom:0;mso-position-horizontal:absolute;mso-position-horizontal-relative:text;mso-position-vertical:absolute;mso-position-vertical-relative:text;v-text-anchor:top" o:gfxdata="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" stroked="f">
                 <v:textbox style="mso-fit-shape-to-text:t" inset="0,0,0,0">
                   <w:txbxContent>
                     <w:p>
@@ -4735,23 +4802,12 @@
                           <w:sz w:val="24"/>
                           <w:szCs w:val="24"/>
                         </w:rPr>
-                        <w:t xml:space="preserve">. Elipsa </w:t>
-                      </w:r>
-                      <w:r>
-                        <w:rPr>
-                          <w:rFonts w:ascii="Times New Roman" w:hAnsi="Times New Roman" w:cs="Times New Roman"/>
-                          <w:i w:val="0"/>
-                          <w:color w:val="auto"/>
-                          <w:sz w:val="24"/>
-                          <w:szCs w:val="24"/>
-                        </w:rPr>
-                        <w:br/>
-                        <w:t>pogreške čvora</w:t>
+                        <w:t>. Odnos čvora A (primatelja) i čvora B (pošiljatelja)</w:t>
                       </w:r>
                     </w:p>
                   </w:txbxContent>
                 </v:textbox>
-                <w10:wrap type="square" anchorx="margin"/>
+                <w10:wrap type="square"/>
               </v:shape>
             </w:pict>
           </mc:Fallback>
@@ -4759,22 +4815,24 @@
       </w:r>
       <w:r>
         <w:rPr>
+          <w:rFonts w:eastAsiaTheme="minorEastAsia"/>
           <w:noProof/>
+          <w:vertAlign w:val="subscript"/>
           <w:lang w:eastAsia="hr-HR"/>
         </w:rPr>
         <w:drawing>
-          <wp:anchor distT="0" distB="0" distL="114300" distR="114300" simplePos="0" relativeHeight="251658240" behindDoc="0" locked="0" layoutInCell="1" allowOverlap="1" wp14:anchorId="3671C6D4" wp14:editId="24CF1F19">
+          <wp:anchor distT="0" distB="0" distL="114300" distR="114300" simplePos="0" relativeHeight="251679744" behindDoc="0" locked="0" layoutInCell="1" allowOverlap="1" wp14:anchorId="2F0D71E8" wp14:editId="6B5E690F">
             <wp:simplePos x="0" y="0"/>
             <wp:positionH relativeFrom="margin">
-              <wp:posOffset>3992245</wp:posOffset>
+              <wp:align>right</wp:align>
             </wp:positionH>
             <wp:positionV relativeFrom="paragraph">
-              <wp:posOffset>10795</wp:posOffset>
+              <wp:posOffset>0</wp:posOffset>
             </wp:positionV>
-            <wp:extent cx="1692910" cy="1122680"/>
-            <wp:effectExtent l="0" t="0" r="2540" b="1270"/>
+            <wp:extent cx="5760720" cy="4233545"/>
+            <wp:effectExtent l="0" t="0" r="0" b="0"/>
             <wp:wrapSquare wrapText="bothSides"/>
-            <wp:docPr id="3" name="Picture 3"/>
+            <wp:docPr id="2" name="Picture 2"/>
             <wp:cNvGraphicFramePr>
               <a:graphicFrameLocks xmlns:a="http://schemas.openxmlformats.org/drawingml/2006/main" noChangeAspect="1"/>
             </wp:cNvGraphicFramePr>
@@ -4782,7 +4840,7 @@
               <a:graphicData uri="http://schemas.openxmlformats.org/drawingml/2006/picture">
                 <pic:pic xmlns:pic="http://schemas.openxmlformats.org/drawingml/2006/picture">
                   <pic:nvPicPr>
-                    <pic:cNvPr id="3" name="dron.png"/>
+                    <pic:cNvPr id="2" name="dva drona.png"/>
                     <pic:cNvPicPr/>
                   </pic:nvPicPr>
                   <pic:blipFill>
@@ -4800,7 +4858,7 @@
                   <pic:spPr>
                     <a:xfrm>
                       <a:off x="0" y="0"/>
-                      <a:ext cx="1692910" cy="1122680"/>
+                      <a:ext cx="5760720" cy="4233545"/>
                     </a:xfrm>
                     <a:prstGeom prst="rect">
                       <a:avLst/>
@@ -4809,32 +4867,8 @@
                 </pic:pic>
               </a:graphicData>
             </a:graphic>
-            <wp14:sizeRelH relativeFrom="margin">
-              <wp14:pctWidth>0</wp14:pctWidth>
-            </wp14:sizeRelH>
-            <wp14:sizeRelV relativeFrom="margin">
-              <wp14:pctHeight>0</wp14:pctHeight>
-            </wp14:sizeRelV>
           </wp:anchor>
         </w:drawing>
-      </w:r>
-      <w:r>
-        <w:t>Drugi korak – izrada elipse pogreške. S GPS prijemnika očitavaju se podaci o lokaciji promatranog čvora te njegove x,y pogreške. Prema tome, elipsa pogreške bi bila elipsa koja opisuje čvor, na udaljenosti jednakoj grešci po x u vodoravnom smjeru, te udaljenosti jednakoj grešci po y u okomitom smjeru (vidi Sliku 1.</w:t>
-      </w:r>
-      <w:r>
-        <w:t xml:space="preserve"> – gY predstavlja vrijednost greške po y, analogno tome gX vrijednost greške po x, a točka D(X,Y</w:t>
-      </w:r>
-      <w:r>
-        <w:t>)</w:t>
-      </w:r>
-      <w:r>
-        <w:t xml:space="preserve"> predstavlja lokaciju čvora)</w:t>
-      </w:r>
-      <w:r>
-        <w:t xml:space="preserve"> Dakle, površina ove elipse predstavlja prostor u kojem bi se prema GPS sustavu trebao nalaziti promatrani čvor. Površina ove elipse uspoređivat će se s</w:t>
-      </w:r>
-      <w:r>
-        <w:t xml:space="preserve"> krajnjim rezultatom kako bi se dobio postotak poboljšanja preciznosti, odnosno smanjenja pogreške.</w:t>
       </w:r>
     </w:p>
     <w:p>
@@ -4844,26 +4878,399 @@
         <w:jc w:val="both"/>
       </w:pPr>
       <w:r>
+        <w:t>Četvrti korak – izračun površine korigirane pogreške. U ovom koraku skupljaju se podaci iz prethodnog koraka, odnosno svi izračunati vijenci</w:t>
+      </w:r>
+      <w:r>
+        <w:t>, odnosno skupovi</w:t>
+      </w:r>
+      <w:r>
+        <w:t xml:space="preserve">. </w:t>
+      </w:r>
+      <w:r>
+        <w:t xml:space="preserve">Budući da i dalje te vijence možemo smatrati skupovima, i svaki od njih prolazi jednim svojim dijelom preko skupa elipse pogreške čvora A, može se računati njihov presjek. Matematički se to može prikazati ovako: </w:t>
+      </w:r>
+    </w:p>
+    <w:p>
+      <w:pPr>
+        <w:pStyle w:val="Tekst"/>
+        <w:ind w:firstLine="708"/>
+        <w:jc w:val="both"/>
+        <w:rPr>
+          <w:rFonts w:eastAsiaTheme="minorEastAsia"/>
+        </w:rPr>
+      </w:pPr>
+      <m:oMathPara>
+        <m:oMath>
+          <m:sSup>
+            <m:sSupPr>
+              <m:ctrlPr>
+                <w:rPr>
+                  <w:rFonts w:ascii="Cambria Math" w:hAnsi="Cambria Math"/>
+                  <w:i/>
+                </w:rPr>
+              </m:ctrlPr>
+            </m:sSupPr>
+            <m:e>
+              <m:r>
+                <w:rPr>
+                  <w:rFonts w:ascii="Cambria Math" w:hAnsi="Cambria Math"/>
+                </w:rPr>
+                <m:t>A</m:t>
+              </m:r>
+            </m:e>
+            <m:sup>
+              <m:r>
+                <w:rPr>
+                  <w:rFonts w:ascii="Cambria Math" w:hAnsi="Cambria Math"/>
+                </w:rPr>
+                <m:t>'</m:t>
+              </m:r>
+            </m:sup>
+          </m:sSup>
+          <m:r>
+            <w:rPr>
+              <w:rFonts w:ascii="Cambria Math" w:hAnsi="Cambria Math"/>
+            </w:rPr>
+            <m:t>=A∩</m:t>
+          </m:r>
+          <m:sSub>
+            <m:sSubPr>
+              <m:ctrlPr>
+                <w:rPr>
+                  <w:rFonts w:ascii="Cambria Math" w:hAnsi="Cambria Math"/>
+                  <w:i/>
+                </w:rPr>
+              </m:ctrlPr>
+            </m:sSubPr>
+            <m:e>
+              <m:r>
+                <w:rPr>
+                  <w:rFonts w:ascii="Cambria Math" w:hAnsi="Cambria Math"/>
+                </w:rPr>
+                <m:t>V</m:t>
+              </m:r>
+            </m:e>
+            <m:sub>
+              <m:r>
+                <w:rPr>
+                  <w:rFonts w:ascii="Cambria Math" w:hAnsi="Cambria Math"/>
+                </w:rPr>
+                <m:t>1</m:t>
+              </m:r>
+            </m:sub>
+          </m:sSub>
+          <m:r>
+            <w:rPr>
+              <w:rFonts w:ascii="Cambria Math" w:hAnsi="Cambria Math"/>
+            </w:rPr>
+            <m:t>∩</m:t>
+          </m:r>
+          <m:sSub>
+            <m:sSubPr>
+              <m:ctrlPr>
+                <w:rPr>
+                  <w:rFonts w:ascii="Cambria Math" w:hAnsi="Cambria Math"/>
+                  <w:i/>
+                </w:rPr>
+              </m:ctrlPr>
+            </m:sSubPr>
+            <m:e>
+              <m:r>
+                <w:rPr>
+                  <w:rFonts w:ascii="Cambria Math" w:hAnsi="Cambria Math"/>
+                </w:rPr>
+                <m:t>V</m:t>
+              </m:r>
+            </m:e>
+            <m:sub>
+              <m:r>
+                <w:rPr>
+                  <w:rFonts w:ascii="Cambria Math" w:hAnsi="Cambria Math"/>
+                </w:rPr>
+                <m:t>2</m:t>
+              </m:r>
+            </m:sub>
+          </m:sSub>
+          <m:r>
+            <w:rPr>
+              <w:rFonts w:ascii="Cambria Math" w:hAnsi="Cambria Math"/>
+            </w:rPr>
+            <m:t>∩…</m:t>
+          </m:r>
+          <m:sSub>
+            <m:sSubPr>
+              <m:ctrlPr>
+                <w:rPr>
+                  <w:rFonts w:ascii="Cambria Math" w:hAnsi="Cambria Math"/>
+                  <w:i/>
+                </w:rPr>
+              </m:ctrlPr>
+            </m:sSubPr>
+            <m:e>
+              <m:r>
+                <w:rPr>
+                  <w:rFonts w:ascii="Cambria Math" w:hAnsi="Cambria Math"/>
+                </w:rPr>
+                <m:t>∩V</m:t>
+              </m:r>
+            </m:e>
+            <m:sub>
+              <m:r>
+                <w:rPr>
+                  <w:rFonts w:ascii="Cambria Math" w:hAnsi="Cambria Math"/>
+                </w:rPr>
+                <m:t>n</m:t>
+              </m:r>
+            </m:sub>
+          </m:sSub>
+        </m:oMath>
+      </m:oMathPara>
+    </w:p>
+    <w:p>
+      <w:pPr>
+        <w:pStyle w:val="Tekst"/>
+        <w:jc w:val="both"/>
+        <w:rPr>
+          <w:rFonts w:eastAsiaTheme="minorEastAsia"/>
+        </w:rPr>
+      </w:pPr>
+      <w:r>
+        <w:rPr>
+          <w:rFonts w:eastAsiaTheme="minorEastAsia"/>
+        </w:rPr>
+        <w:t>pri čemu je:</w:t>
+      </w:r>
+    </w:p>
+    <w:p>
+      <w:pPr>
+        <w:pStyle w:val="Tekst"/>
+        <w:numPr>
+          <w:ilvl w:val="0"/>
+          <w:numId w:val="10"/>
+        </w:numPr>
+        <w:jc w:val="both"/>
+        <w:rPr>
+          <w:rFonts w:eastAsiaTheme="minorEastAsia"/>
+          <w:i/>
+        </w:rPr>
+      </w:pPr>
+      <w:r>
+        <w:rPr>
+          <w:rFonts w:eastAsiaTheme="minorEastAsia"/>
+          <w:i/>
+        </w:rPr>
+        <w:t>A'</w:t>
+      </w:r>
+      <w:r>
+        <w:rPr>
+          <w:rFonts w:eastAsiaTheme="minorEastAsia"/>
+        </w:rPr>
+        <w:t xml:space="preserve"> – novi skup koji predstavlja korigiranu pogrešku GPS-a, rezultat algoritma</w:t>
+      </w:r>
+    </w:p>
+    <w:p>
+      <w:pPr>
+        <w:pStyle w:val="Tekst"/>
+        <w:numPr>
+          <w:ilvl w:val="0"/>
+          <w:numId w:val="10"/>
+        </w:numPr>
+        <w:jc w:val="both"/>
+        <w:rPr>
+          <w:rFonts w:eastAsiaTheme="minorEastAsia"/>
+          <w:i/>
+        </w:rPr>
+      </w:pPr>
+      <w:r>
+        <w:rPr>
+          <w:rFonts w:eastAsiaTheme="minorEastAsia"/>
+          <w:i/>
+        </w:rPr>
+        <w:t xml:space="preserve">A </w:t>
+      </w:r>
+      <w:r>
+        <w:rPr>
+          <w:rFonts w:eastAsiaTheme="minorEastAsia"/>
+        </w:rPr>
+        <w:t>– početni skup GPS pogreške, čini ga skup točaka površine elipse pogreške</w:t>
+      </w:r>
+    </w:p>
+    <w:p>
+      <w:pPr>
+        <w:pStyle w:val="Tekst"/>
+        <w:numPr>
+          <w:ilvl w:val="0"/>
+          <w:numId w:val="10"/>
+        </w:numPr>
+        <w:jc w:val="both"/>
+        <w:rPr>
+          <w:rFonts w:eastAsiaTheme="minorEastAsia"/>
+          <w:i/>
+        </w:rPr>
+      </w:pPr>
+      <w:r>
+        <w:rPr>
+          <w:rFonts w:eastAsiaTheme="minorEastAsia"/>
+          <w:i/>
+        </w:rPr>
+        <w:t>V</w:t>
+      </w:r>
+      <w:r>
+        <w:rPr>
+          <w:rFonts w:eastAsiaTheme="minorEastAsia"/>
+          <w:i/>
+          <w:vertAlign w:val="subscript"/>
+        </w:rPr>
+        <w:t>1</w:t>
+      </w:r>
+      <w:r>
+        <w:rPr>
+          <w:rFonts w:eastAsiaTheme="minorEastAsia"/>
+          <w:i/>
+        </w:rPr>
+        <w:t>, V</w:t>
+      </w:r>
+      <w:r>
+        <w:rPr>
+          <w:rFonts w:eastAsiaTheme="minorEastAsia"/>
+          <w:i/>
+          <w:vertAlign w:val="subscript"/>
+        </w:rPr>
+        <w:t xml:space="preserve">2 </w:t>
+      </w:r>
+      <w:r>
+        <w:rPr>
+          <w:rFonts w:eastAsiaTheme="minorEastAsia"/>
+          <w:i/>
+        </w:rPr>
+        <w:t>,...V</w:t>
+      </w:r>
+      <w:r>
+        <w:rPr>
+          <w:rFonts w:eastAsiaTheme="minorEastAsia"/>
+          <w:i/>
+          <w:vertAlign w:val="subscript"/>
+        </w:rPr>
+        <w:t>n</w:t>
+      </w:r>
+      <w:r>
+        <w:rPr>
+          <w:rFonts w:eastAsiaTheme="minorEastAsia"/>
+          <w:i/>
+        </w:rPr>
+        <w:t xml:space="preserve"> </w:t>
+      </w:r>
+      <w:r>
+        <w:rPr>
+          <w:rFonts w:eastAsiaTheme="minorEastAsia"/>
+        </w:rPr>
+        <w:t xml:space="preserve">– skupovi vijenaca izračunati prethodnim korakom, od svih vidljivih čvorova, gdje </w:t>
+      </w:r>
+      <w:r>
+        <w:rPr>
+          <w:rFonts w:eastAsiaTheme="minorEastAsia"/>
+          <w:i/>
+        </w:rPr>
+        <w:t>n</w:t>
+      </w:r>
+      <w:r>
+        <w:rPr>
+          <w:rFonts w:eastAsiaTheme="minorEastAsia"/>
+        </w:rPr>
+        <w:t xml:space="preserve"> predstavlja broj vidljivih čvorova.</w:t>
+      </w:r>
+    </w:p>
+    <w:p>
+      <w:pPr>
+        <w:pStyle w:val="Tekst"/>
+        <w:jc w:val="both"/>
+      </w:pPr>
+      <w:r>
+        <w:t xml:space="preserve">Prema tome, </w:t>
+      </w:r>
+      <w:r>
+        <w:t>izračunati presjek predstavlja korigiranu pogrešku promatranog čvora</w:t>
+      </w:r>
+      <w:r>
+        <w:t xml:space="preserve"> A</w:t>
+      </w:r>
+      <w:r>
+        <w:t xml:space="preserve">. Na Slici 3. rezultat algoritma, odnosno presjek je osjenčan svijetlo-plavom bojom. U ovom primjeru su </w:t>
+      </w:r>
+      <w:r>
+        <w:lastRenderedPageBreak/>
+        <w:t xml:space="preserve">dva čvora (B i C) u vidljivom rasponu čvora A, tako da utječu na korekciju njegove pogreške. </w:t>
+      </w:r>
+      <w:r>
+        <w:t>Naravno, u nastavku algoritma, i čvor A će utjecati na korekciju pogrešaka čvorova B i C, itd...</w:t>
+      </w:r>
+    </w:p>
+    <w:p>
+      <w:pPr>
+        <w:pStyle w:val="Tekst"/>
+        <w:ind w:firstLine="708"/>
+        <w:jc w:val="both"/>
+      </w:pPr>
+      <w:r>
+        <w:t>Zašto je odabran baš ovakav način računanja i zašto bi trebao funkcionirati? GPS lokacija (</w:t>
+      </w:r>
+      <w:r>
+        <w:rPr>
+          <w:i/>
+        </w:rPr>
+        <w:t>X,Y</w:t>
+      </w:r>
+      <w:r>
+        <w:t>) i dana greška (</w:t>
+      </w:r>
+      <w:r>
+        <w:rPr>
+          <w:i/>
+        </w:rPr>
+        <w:t>gX, gY</w:t>
+      </w:r>
+      <w:r>
+        <w:t xml:space="preserve">), odnosno ova elipsa koja je crtana oko čvora, znači da se promatrani čvor može nalaziti bilo gdje unutar te elipse. Kada se izračuna udaljenost </w:t>
+      </w:r>
+      <w:r>
+        <w:rPr>
+          <w:i/>
+        </w:rPr>
+        <w:t>r</w:t>
+      </w:r>
+      <w:r>
+        <w:t xml:space="preserve"> između dva čvora, i uzme u obzir da se čvor može nalaziti na jednom ili skroz suprotnom kraju elipse, dobivamo upravo ova dva (odnosno četiri) polumjera za izradu velike i male elipse koje će činiti vijenac. </w:t>
+      </w:r>
+    </w:p>
+    <w:p>
+      <w:pPr>
+        <w:pStyle w:val="Tekst"/>
+      </w:pPr>
+    </w:p>
+    <w:p>
+      <w:pPr>
+        <w:pStyle w:val="Tekst"/>
+      </w:pPr>
+      <w:r>
         <w:rPr>
           <w:noProof/>
           <w:lang w:eastAsia="hr-HR"/>
         </w:rPr>
-        <w:lastRenderedPageBreak/>
         <mc:AlternateContent>
           <mc:Choice Requires="wps">
             <w:drawing>
-              <wp:anchor distT="0" distB="0" distL="114300" distR="114300" simplePos="0" relativeHeight="251663360" behindDoc="0" locked="0" layoutInCell="1" allowOverlap="1" wp14:anchorId="5365D21A" wp14:editId="6CD1A371">
+              <wp:anchor distT="0" distB="0" distL="114300" distR="114300" simplePos="0" relativeHeight="251684864" behindDoc="0" locked="0" layoutInCell="1" allowOverlap="1" wp14:anchorId="0BFCD2F2" wp14:editId="2A35358B">
                 <wp:simplePos x="0" y="0"/>
                 <wp:positionH relativeFrom="column">
                   <wp:posOffset>0</wp:posOffset>
                 </wp:positionH>
                 <wp:positionV relativeFrom="paragraph">
-                  <wp:posOffset>7727315</wp:posOffset>
+                  <wp:posOffset>4848225</wp:posOffset>
                 </wp:positionV>
                 <wp:extent cx="5760720" cy="635"/>
                 <wp:effectExtent l="0" t="0" r="0" b="0"/>
                 <wp:wrapSquare wrapText="bothSides"/>
-                <wp:docPr id="5" name="Text Box 5"/>
+                <wp:docPr id="14" name="Text Box 14"/>
                 <wp:cNvGraphicFramePr/>
                 <a:graphic xmlns:a="http://schemas.openxmlformats.org/drawingml/2006/main">
                   <a:graphicData uri="http://schemas.microsoft.com/office/word/2010/wordprocessingShape">
@@ -4969,7 +5376,7 @@
                                 <w:sz w:val="24"/>
                                 <w:szCs w:val="24"/>
                               </w:rPr>
-                              <w:t>. Odnos između dva čvora - nastanak eliptičnog vijenca</w:t>
+                              <w:t>. Rezultat algoritma - korigirana GPS pogreška</w:t>
                             </w:r>
                           </w:p>
                         </w:txbxContent>
@@ -4988,7 +5395,7 @@
           </mc:Choice>
           <mc:Fallback>
             <w:pict>
-              <v:shape w14:anchorId="5365D21A" id="Text Box 5" o:spid="_x0000_s1028" type="#_x0000_t202" style="position:absolute;left:0;text-align:left;margin-left:0;margin-top:608.45pt;width:453.6pt;height:.05pt;z-index:251663360;visibility:visible;mso-wrap-style:square;mso-wrap-distance-left:9pt;mso-wrap-distance-top:0;mso-wrap-distance-right:9pt;mso-wrap-distance-bottom:0;mso-position-horizontal:absolute;mso-position-horizontal-relative:text;mso-position-vertical:absolute;mso-position-vertical-relative:text;v-text-anchor:top" o:gfxdata="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" stroked="f">
+              <v:shape w14:anchorId="0BFCD2F2" id="Text Box 14" o:spid="_x0000_s1028" type="#_x0000_t202" style="position:absolute;margin-left:0;margin-top:381.75pt;width:453.6pt;height:.05pt;z-index:251684864;visibility:visible;mso-wrap-style:square;mso-wrap-distance-left:9pt;mso-wrap-distance-top:0;mso-wrap-distance-right:9pt;mso-wrap-distance-bottom:0;mso-position-horizontal:absolute;mso-position-horizontal-relative:text;mso-position-vertical:absolute;mso-position-vertical-relative:text;v-text-anchor:top" o:gfxdata="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" stroked="f">
                 <v:textbox style="mso-fit-shape-to-text:t" inset="0,0,0,0">
                   <w:txbxContent>
                     <w:p>
@@ -5073,7 +5480,7 @@
                           <w:sz w:val="24"/>
                           <w:szCs w:val="24"/>
                         </w:rPr>
-                        <w:t>. Odnos između dva čvora - nastanak eliptičnog vijenca</w:t>
+                        <w:t>. Rezultat algoritma - korigirana GPS pogreška</w:t>
                       </w:r>
                     </w:p>
                   </w:txbxContent>
@@ -5090,18 +5497,18 @@
           <w:lang w:eastAsia="hr-HR"/>
         </w:rPr>
         <w:drawing>
-          <wp:anchor distT="0" distB="0" distL="114300" distR="114300" simplePos="0" relativeHeight="251661312" behindDoc="0" locked="0" layoutInCell="1" allowOverlap="1" wp14:anchorId="52C7F489" wp14:editId="4EAAA032">
+          <wp:anchor distT="0" distB="0" distL="114300" distR="114300" simplePos="0" relativeHeight="251682816" behindDoc="0" locked="0" layoutInCell="1" allowOverlap="1" wp14:anchorId="5BFFCC9C" wp14:editId="4E5E9636">
             <wp:simplePos x="0" y="0"/>
             <wp:positionH relativeFrom="margin">
               <wp:align>right</wp:align>
             </wp:positionH>
             <wp:positionV relativeFrom="paragraph">
-              <wp:posOffset>3435985</wp:posOffset>
+              <wp:posOffset>0</wp:posOffset>
             </wp:positionV>
-            <wp:extent cx="5760720" cy="4234180"/>
-            <wp:effectExtent l="0" t="0" r="0" b="0"/>
+            <wp:extent cx="5760720" cy="4791075"/>
+            <wp:effectExtent l="0" t="0" r="0" b="9525"/>
             <wp:wrapSquare wrapText="bothSides"/>
-            <wp:docPr id="4" name="Picture 4"/>
+            <wp:docPr id="9" name="Picture 9"/>
             <wp:cNvGraphicFramePr>
               <a:graphicFrameLocks xmlns:a="http://schemas.openxmlformats.org/drawingml/2006/main" noChangeAspect="1"/>
             </wp:cNvGraphicFramePr>
@@ -5109,7 +5516,7 @@
               <a:graphicData uri="http://schemas.openxmlformats.org/drawingml/2006/picture">
                 <pic:pic xmlns:pic="http://schemas.openxmlformats.org/drawingml/2006/picture">
                   <pic:nvPicPr>
-                    <pic:cNvPr id="4" name="dva drona.png"/>
+                    <pic:cNvPr id="9" name="tri drona osjencano.png"/>
                     <pic:cNvPicPr/>
                   </pic:nvPicPr>
                   <pic:blipFill>
@@ -5127,7 +5534,7 @@
                   <pic:spPr>
                     <a:xfrm>
                       <a:off x="0" y="0"/>
-                      <a:ext cx="5760720" cy="4234180"/>
+                      <a:ext cx="5760720" cy="4791075"/>
                     </a:xfrm>
                     <a:prstGeom prst="rect">
                       <a:avLst/>
@@ -5136,162 +5543,33 @@
                 </pic:pic>
               </a:graphicData>
             </a:graphic>
-            <wp14:sizeRelH relativeFrom="margin">
-              <wp14:pctWidth>0</wp14:pctWidth>
-            </wp14:sizeRelH>
-            <wp14:sizeRelV relativeFrom="margin">
-              <wp14:pctHeight>0</wp14:pctHeight>
-            </wp14:sizeRelV>
           </wp:anchor>
         </w:drawing>
       </w:r>
       <w:r>
-        <w:t>Treći korak –</w:t>
-      </w:r>
-      <w:r>
-        <w:t xml:space="preserve"> </w:t>
-      </w:r>
-      <w:r>
-        <w:t xml:space="preserve">izračun </w:t>
-      </w:r>
-      <w:r>
-        <w:t>„vijenaca“</w:t>
-      </w:r>
-      <w:r>
-        <w:t>. Algoritam prolazi sve vidljive čvorove promatranog čvora i učitava njihove podatke: lokaciju</w:t>
-      </w:r>
-      <w:r>
-        <w:t xml:space="preserve"> (</w:t>
-      </w:r>
-      <w:r>
-        <w:rPr>
-          <w:i/>
-        </w:rPr>
-        <w:t>x,y</w:t>
-      </w:r>
-      <w:r>
-        <w:t>)</w:t>
-      </w:r>
-      <w:r>
-        <w:t xml:space="preserve">, grešku </w:t>
-      </w:r>
-      <w:r>
-        <w:t>(</w:t>
-      </w:r>
-      <w:r>
-        <w:rPr>
-          <w:i/>
-        </w:rPr>
-        <w:t>gX, gY</w:t>
-      </w:r>
-      <w:r>
-        <w:t xml:space="preserve">) </w:t>
-      </w:r>
-      <w:r>
-        <w:t>i jačinu RF signala</w:t>
-      </w:r>
-      <w:r>
-        <w:t xml:space="preserve"> (</w:t>
-      </w:r>
-      <w:r>
-        <w:rPr>
-          <w:i/>
-        </w:rPr>
-        <w:t>R</w:t>
-      </w:r>
-      <w:r>
-        <w:t>)</w:t>
-      </w:r>
-      <w:r>
-        <w:t xml:space="preserve"> koju prima od svakog. </w:t>
-      </w:r>
-      <w:r>
-        <w:t>Pomoću jačine signala najprije se računa udaljenost (</w:t>
-      </w:r>
-      <w:r>
-        <w:rPr>
-          <w:i/>
-        </w:rPr>
-        <w:t>r</w:t>
-      </w:r>
-      <w:r>
-        <w:t xml:space="preserve">) </w:t>
-      </w:r>
-      <w:r>
-        <w:t>do tog vidljivog čvora, pri tome koristi se formula za gubitke propagacije u neomeđenom prostoru koju smo spomenuli u ranijem poglavlju o RF propagaciji. Nakon toga uzimaju se u obzir greške po x i y vidljivog čvora. Kreira se velika elipsa oko vidljivog čvora</w:t>
-      </w:r>
-      <w:r>
-        <w:t xml:space="preserve"> (sa središtem u točki koja predstvalja lokaciju čvora, D (X,Y) )</w:t>
-      </w:r>
-      <w:r>
-        <w:t xml:space="preserve">, kojoj je polumjer po širini </w:t>
-      </w:r>
-      <w:r>
-        <w:t xml:space="preserve">jednak zbroju izračunate udaljenosti </w:t>
-      </w:r>
-      <w:r>
-        <w:rPr>
-          <w:i/>
-        </w:rPr>
-        <w:t>r</w:t>
-      </w:r>
-      <w:r>
-        <w:t xml:space="preserve"> i greške po x (</w:t>
-      </w:r>
-      <w:r>
-        <w:rPr>
-          <w:i/>
-        </w:rPr>
-        <w:t>gX</w:t>
-      </w:r>
-      <w:r>
-        <w:t xml:space="preserve">), a polumjer po visini jednak zbroju izračunate udaljenosti </w:t>
-      </w:r>
-      <w:r>
-        <w:rPr>
-          <w:i/>
-        </w:rPr>
-        <w:t>r</w:t>
-      </w:r>
-      <w:r>
-        <w:t xml:space="preserve"> i greške po y (</w:t>
-      </w:r>
-      <w:r>
-        <w:rPr>
-          <w:i/>
-        </w:rPr>
-        <w:t>gX</w:t>
-      </w:r>
-      <w:r>
-        <w:t xml:space="preserve">). Prema istoj logici, kreira se i mala elipsa oko istog čvora, samo manjeg polumjera – umjesto zbroja riječ je o razlici između udaljenosti </w:t>
-      </w:r>
-      <w:r>
-        <w:rPr>
-          <w:i/>
-        </w:rPr>
-        <w:t>r</w:t>
-      </w:r>
-      <w:r>
-        <w:t xml:space="preserve"> i grešci po x </w:t>
-      </w:r>
-      <w:r>
-        <w:rPr>
-          <w:i/>
-        </w:rPr>
-        <w:t>gX</w:t>
-      </w:r>
-      <w:r>
-        <w:t xml:space="preserve">, odnosno po y </w:t>
-      </w:r>
-      <w:r>
-        <w:rPr>
-          <w:i/>
-        </w:rPr>
-        <w:t>gY</w:t>
-      </w:r>
-      <w:r>
-        <w:t>. Razlika površina između te dvije elipse kreirat će neku vrstu eliptičnog vijenca oko čvora, a jedan dio tog vijenca će prelaziti preko promatranog čvora (za koji računamo korigiranu pogrešku), odnosno njegove elipse pogreške (vidi Sliku 2.)</w:t>
-      </w:r>
+        <w:br w:type="page"/>
+      </w:r>
+    </w:p>
+    <w:p>
+      <w:pPr>
+        <w:pStyle w:val="1Naslov"/>
+      </w:pPr>
+      <w:bookmarkStart w:id="9" w:name="_Toc460524615"/>
+      <w:r>
+        <w:lastRenderedPageBreak/>
+        <w:t>Aplikacija</w:t>
+      </w:r>
+      <w:bookmarkEnd w:id="9"/>
+    </w:p>
+    <w:p>
+      <w:pPr>
+        <w:pStyle w:val="11Podaslov"/>
+      </w:pPr>
+      <w:bookmarkStart w:id="10" w:name="_Toc460524616"/>
+      <w:r>
+        <w:t>Korisnički zahtjevi</w:t>
+      </w:r>
+      <w:bookmarkEnd w:id="10"/>
     </w:p>
     <w:p>
       <w:pPr>
@@ -5300,14 +5578,243 @@
         <w:jc w:val="both"/>
       </w:pPr>
       <w:r>
-        <w:t xml:space="preserve">Četvrti korak – izračun površine korigirane pogreške. U ovom koraku skupljaju se podaci iz prethodnog koraka, odnosno svi izračunati vijenci. Računa se presjek između površina tih vijenaca i površine elipse pogreške promatranog čvora – izračunati presjek predstavlja </w:t>
+        <w:t xml:space="preserve">Prije razrade samog algoritma, definirat će se korisnički zahtjevi, odnosno specifikacija i domene aplikacije koja će koristiti taj algoritam, kako bi ga mogli testirati. </w:t>
+      </w:r>
+    </w:p>
+    <w:p>
+      <w:pPr>
+        <w:pStyle w:val="Tekst"/>
+        <w:ind w:firstLine="708"/>
+        <w:jc w:val="both"/>
+      </w:pPr>
+      <w:r>
+        <w:t>Aplikacija, koju možemo nazivati i Simulator pozicioniranja dronova, treba ispunjavati sljedeće zahtjeve:</w:t>
+      </w:r>
+    </w:p>
+    <w:p>
+      <w:pPr>
+        <w:pStyle w:val="Tekst"/>
+        <w:numPr>
+          <w:ilvl w:val="0"/>
+          <w:numId w:val="5"/>
+        </w:numPr>
+        <w:jc w:val="both"/>
+      </w:pPr>
+      <w:r>
+        <w:t>mogućnost unošenja podataka o svakom dronu: ID, naziv, lokaciju u obliku x i y koordinata, početni smjer kretanja (u stupnjevima) i brzinu</w:t>
+      </w:r>
+    </w:p>
+    <w:p>
+      <w:pPr>
+        <w:pStyle w:val="Tekst"/>
+        <w:numPr>
+          <w:ilvl w:val="0"/>
+          <w:numId w:val="5"/>
+        </w:numPr>
+        <w:jc w:val="both"/>
+      </w:pPr>
+      <w:r>
+        <w:t>mogućnost dodavanja unesenog drona na listu dronova koji će biti u simulaciji</w:t>
+      </w:r>
+    </w:p>
+    <w:p>
+      <w:pPr>
+        <w:pStyle w:val="Tekst"/>
+        <w:numPr>
+          <w:ilvl w:val="0"/>
+          <w:numId w:val="5"/>
+        </w:numPr>
+        <w:jc w:val="both"/>
+      </w:pPr>
+      <w:r>
+        <w:t>mogućnost brisanja dodanih dronova</w:t>
+      </w:r>
+    </w:p>
+    <w:p>
+      <w:pPr>
+        <w:pStyle w:val="Tekst"/>
+        <w:numPr>
+          <w:ilvl w:val="0"/>
+          <w:numId w:val="5"/>
+        </w:numPr>
+        <w:jc w:val="both"/>
+      </w:pPr>
+      <w:r>
+        <w:t>mogućnost pokretanja, zaustavljanja/pauziranja i ponovnog pokretanja (reset) simulacije</w:t>
+      </w:r>
+    </w:p>
+    <w:p>
+      <w:pPr>
+        <w:pStyle w:val="Tekst"/>
+        <w:numPr>
+          <w:ilvl w:val="0"/>
+          <w:numId w:val="5"/>
+        </w:numPr>
+        <w:jc w:val="both"/>
+      </w:pPr>
+      <w:r>
+        <w:t>vizualni prikaz kretanja dronova, njihove GPS greške i greške korigirane algoritmom</w:t>
+      </w:r>
+    </w:p>
+    <w:p>
+      <w:pPr>
+        <w:pStyle w:val="Tekst"/>
+        <w:numPr>
+          <w:ilvl w:val="0"/>
+          <w:numId w:val="5"/>
+        </w:numPr>
+        <w:jc w:val="both"/>
+      </w:pPr>
+      <w:r>
+        <w:t>mogućnost spremanja dobivenih rezultata simulacije u vanjsku datoteku</w:t>
+      </w:r>
+    </w:p>
+    <w:p>
+      <w:pPr>
+        <w:pStyle w:val="11Podaslov"/>
+      </w:pPr>
+      <w:bookmarkStart w:id="11" w:name="_Toc460524617"/>
+      <w:r>
+        <w:t>Struktura sustava</w:t>
+      </w:r>
+      <w:bookmarkEnd w:id="11"/>
+    </w:p>
+    <w:p>
+      <w:pPr>
+        <w:pStyle w:val="Tekst"/>
+        <w:ind w:firstLine="708"/>
+        <w:jc w:val="both"/>
+      </w:pPr>
+      <w:r>
+        <w:t>U nastavku slijedi opis strukture sustava, odnosno način na koji je osmišljena aplikacija. Za bolji opis, za prikaz će se koristiti UML dijagram klasa, koji sadrži sve klase, atribute, metode i odnose među klasama.</w:t>
+      </w:r>
+    </w:p>
+    <w:p>
+      <w:pPr>
+        <w:pStyle w:val="Tekst"/>
+        <w:ind w:firstLine="708"/>
+        <w:jc w:val="both"/>
+      </w:pPr>
+      <w:r>
+        <w:t>Slika 4</w:t>
+      </w:r>
+      <w:r>
+        <w:t xml:space="preserve">. prikazuje navedeni UML dijagram klasa koji opisuje aplikaciju. S obzirom da se radi o jako maloj aplikaciji, dijagram je poprilično jednostavan i sadrži samo šest klasa. </w:t>
+      </w:r>
+      <w:r>
+        <w:t>Strukturno se sustav može razložiti na dva sloja: klase koje služe za ulaz i izlaz (prikaz) podataka, odnosno komunikaciju s korisnikom (a to su FrmGlavna i FrmIzlaz) te klase koje služe za samu obradu podataka (Program, Dron, KorekcijaPogreske, GeneratorGreske).</w:t>
+      </w:r>
+    </w:p>
+    <w:p>
+      <w:pPr>
+        <w:pStyle w:val="Tekst"/>
+        <w:ind w:firstLine="708"/>
+        <w:jc w:val="both"/>
+      </w:pPr>
+      <w:r>
+        <w:t>Klasa Program zapravo je početna klasa</w:t>
+      </w:r>
+      <w:r>
+        <w:t xml:space="preserve">, iz koje se instancira i poziva prva klasa sa svojom funkcijom, a to je klasa FrmGlavna. </w:t>
+      </w:r>
+    </w:p>
+    <w:p>
+      <w:pPr>
+        <w:pStyle w:val="Tekst"/>
+        <w:ind w:firstLine="708"/>
+        <w:jc w:val="both"/>
+      </w:pPr>
+      <w:r>
+        <w:t xml:space="preserve">Klasa FrmGlavna je klasa koja služi za prikaz početne forme, koja služi za unos podataka te sadrži glavne kontrole za upravljanje simulacijom. </w:t>
+      </w:r>
+      <w:r>
+        <w:t xml:space="preserve">Prema tome, uglavnom sadrži </w:t>
       </w:r>
       <w:r>
         <w:lastRenderedPageBreak/>
-        <w:t>korigiranu pogrešku promatranog čvora.</w:t>
-      </w:r>
-      <w:r>
-        <w:t xml:space="preserve"> Na Slici 3. rezultat algoritma, odnosno presjek je osjenčan svijetlo-plavom bojom. U ovom primjeru su dva čvora (B i C) u vidljivom rasponu </w:t>
+        <w:t>metode za određene događaje (za klik miša na određeni gumb), te metode za uključivanje/isključivanje određenih gumbova, sigurnosnih provjera podataka i sl.</w:t>
+      </w:r>
+    </w:p>
+    <w:p>
+      <w:pPr>
+        <w:pStyle w:val="Tekst"/>
+        <w:ind w:firstLine="708"/>
+        <w:jc w:val="both"/>
+      </w:pPr>
+      <w:r>
+        <w:t>Klasa FrmIzlaz pokreće se odmah nakon glavne forme, a služi samo za prikaz čvorova, odnosno iscrtavanje njihovog kretanja. Sadrži i okidač pomoću kojeg se odvija cijela simulacija kretanja.</w:t>
+      </w:r>
+    </w:p>
+    <w:p>
+      <w:pPr>
+        <w:pStyle w:val="Tekst"/>
+        <w:ind w:firstLine="708"/>
+        <w:jc w:val="both"/>
+      </w:pPr>
+      <w:r>
+        <w:t>Klasa GeneratorGreske još je jedna klasa, čiji se objekt također jedino instancira unutar klase FrmGlavna. Ta klasa služi generiranju vrijendosti GPS pogreške i jednako iz nje čitaju (koriste je) svi objekti klase Dron.</w:t>
+      </w:r>
+    </w:p>
+    <w:p>
+      <w:pPr>
+        <w:pStyle w:val="Tekst"/>
+        <w:ind w:firstLine="708"/>
+        <w:jc w:val="both"/>
+      </w:pPr>
+      <w:r>
+        <w:rPr>
+          <w:noProof/>
+          <w:lang w:eastAsia="hr-HR"/>
+        </w:rPr>
+        <w:drawing>
+          <wp:anchor distT="0" distB="0" distL="114300" distR="114300" simplePos="0" relativeHeight="251670528" behindDoc="0" locked="0" layoutInCell="1" allowOverlap="1" wp14:anchorId="5D0CFD97" wp14:editId="3141A4A3">
+            <wp:simplePos x="0" y="0"/>
+            <wp:positionH relativeFrom="margin">
+              <wp:align>right</wp:align>
+            </wp:positionH>
+            <wp:positionV relativeFrom="paragraph">
+              <wp:posOffset>1562100</wp:posOffset>
+            </wp:positionV>
+            <wp:extent cx="5760720" cy="4566285"/>
+            <wp:effectExtent l="0" t="0" r="0" b="5715"/>
+            <wp:wrapSquare wrapText="bothSides"/>
+            <wp:docPr id="10" name="Picture 10"/>
+            <wp:cNvGraphicFramePr>
+              <a:graphicFrameLocks xmlns:a="http://schemas.openxmlformats.org/drawingml/2006/main" noChangeAspect="1"/>
+            </wp:cNvGraphicFramePr>
+            <a:graphic xmlns:a="http://schemas.openxmlformats.org/drawingml/2006/main">
+              <a:graphicData uri="http://schemas.openxmlformats.org/drawingml/2006/picture">
+                <pic:pic xmlns:pic="http://schemas.openxmlformats.org/drawingml/2006/picture">
+                  <pic:nvPicPr>
+                    <pic:cNvPr id="10" name="Dijagram klasa.png"/>
+                    <pic:cNvPicPr/>
+                  </pic:nvPicPr>
+                  <pic:blipFill>
+                    <a:blip r:embed="rId12" cstate="print">
+                      <a:extLst>
+                        <a:ext uri="{28A0092B-C50C-407E-A947-70E740481C1C}">
+                          <a14:useLocalDpi xmlns:a14="http://schemas.microsoft.com/office/drawing/2010/main" val="0"/>
+                        </a:ext>
+                      </a:extLst>
+                    </a:blip>
+                    <a:stretch>
+                      <a:fillRect/>
+                    </a:stretch>
+                  </pic:blipFill>
+                  <pic:spPr>
+                    <a:xfrm>
+                      <a:off x="0" y="0"/>
+                      <a:ext cx="5760720" cy="4566285"/>
+                    </a:xfrm>
+                    <a:prstGeom prst="rect">
+                      <a:avLst/>
+                    </a:prstGeom>
+                  </pic:spPr>
+                </pic:pic>
+              </a:graphicData>
+            </a:graphic>
+          </wp:anchor>
+        </w:drawing>
       </w:r>
       <w:r>
         <w:rPr>
@@ -5317,18 +5824,18 @@
         <mc:AlternateContent>
           <mc:Choice Requires="wps">
             <w:drawing>
-              <wp:anchor distT="0" distB="0" distL="114300" distR="114300" simplePos="0" relativeHeight="251666432" behindDoc="0" locked="0" layoutInCell="1" allowOverlap="1" wp14:anchorId="5C66A533" wp14:editId="662E2178">
+              <wp:anchor distT="0" distB="0" distL="114300" distR="114300" simplePos="0" relativeHeight="251672576" behindDoc="0" locked="0" layoutInCell="1" allowOverlap="1" wp14:anchorId="0171D6EC" wp14:editId="5A936396">
                 <wp:simplePos x="0" y="0"/>
-                <wp:positionH relativeFrom="column">
-                  <wp:posOffset>0</wp:posOffset>
+                <wp:positionH relativeFrom="margin">
+                  <wp:align>right</wp:align>
                 </wp:positionH>
                 <wp:positionV relativeFrom="paragraph">
-                  <wp:posOffset>5662930</wp:posOffset>
+                  <wp:posOffset>6252845</wp:posOffset>
                 </wp:positionV>
                 <wp:extent cx="5760720" cy="635"/>
-                <wp:effectExtent l="0" t="0" r="0" b="0"/>
+                <wp:effectExtent l="0" t="0" r="0" b="2540"/>
                 <wp:wrapSquare wrapText="bothSides"/>
-                <wp:docPr id="8" name="Text Box 8"/>
+                <wp:docPr id="11" name="Text Box 11"/>
                 <wp:cNvGraphicFramePr/>
                 <a:graphic xmlns:a="http://schemas.openxmlformats.org/drawingml/2006/main">
                   <a:graphicData uri="http://schemas.microsoft.com/office/word/2010/wordprocessingShape">
@@ -5359,6 +5866,7 @@
                               <w:rPr>
                                 <w:rFonts w:ascii="Times New Roman" w:hAnsi="Times New Roman" w:cs="Times New Roman"/>
                                 <w:i w:val="0"/>
+                                <w:noProof/>
                                 <w:color w:val="auto"/>
                                 <w:sz w:val="24"/>
                                 <w:szCs w:val="24"/>
@@ -5433,7 +5941,7 @@
                                 <w:sz w:val="24"/>
                                 <w:szCs w:val="24"/>
                               </w:rPr>
-                              <w:t>. Skica rezultata algoritma</w:t>
+                              <w:t>. Dijagram klasa za aplikaciju Simulator pozicioniranja dronova</w:t>
                             </w:r>
                           </w:p>
                         </w:txbxContent>
@@ -5452,7 +5960,7 @@
           </mc:Choice>
           <mc:Fallback>
             <w:pict>
-              <v:shape w14:anchorId="5C66A533" id="Text Box 8" o:spid="_x0000_s1029" type="#_x0000_t202" style="position:absolute;left:0;text-align:left;margin-left:0;margin-top:445.9pt;width:453.6pt;height:.05pt;z-index:251666432;visibility:visible;mso-wrap-style:square;mso-wrap-distance-left:9pt;mso-wrap-distance-top:0;mso-wrap-distance-right:9pt;mso-wrap-distance-bottom:0;mso-position-horizontal:absolute;mso-position-horizontal-relative:text;mso-position-vertical:absolute;mso-position-vertical-relative:text;v-text-anchor:top" o:gfxdata="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" stroked="f">
+              <v:shape w14:anchorId="0171D6EC" id="Text Box 11" o:spid="_x0000_s1029" type="#_x0000_t202" style="position:absolute;left:0;text-align:left;margin-left:402.4pt;margin-top:492.35pt;width:453.6pt;height:.05pt;z-index:251672576;visibility:visible;mso-wrap-style:square;mso-wrap-distance-left:9pt;mso-wrap-distance-top:0;mso-wrap-distance-right:9pt;mso-wrap-distance-bottom:0;mso-position-horizontal:right;mso-position-horizontal-relative:margin;mso-position-vertical:absolute;mso-position-vertical-relative:text;v-text-anchor:top" o:gfxdata="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" stroked="f">
                 <v:textbox style="mso-fit-shape-to-text:t" inset="0,0,0,0">
                   <w:txbxContent>
                     <w:p>
@@ -5462,6 +5970,7 @@
                         <w:rPr>
                           <w:rFonts w:ascii="Times New Roman" w:hAnsi="Times New Roman" w:cs="Times New Roman"/>
                           <w:i w:val="0"/>
+                          <w:noProof/>
                           <w:color w:val="auto"/>
                           <w:sz w:val="24"/>
                           <w:szCs w:val="24"/>
@@ -5536,83 +6045,38 @@
                           <w:sz w:val="24"/>
                           <w:szCs w:val="24"/>
                         </w:rPr>
-                        <w:t>. Skica rezultata algoritma</w:t>
+                        <w:t>. Dijagram klasa za aplikaciju Simulator pozicioniranja dronova</w:t>
                       </w:r>
                     </w:p>
                   </w:txbxContent>
                 </v:textbox>
-                <w10:wrap type="square"/>
+                <w10:wrap type="square" anchorx="margin"/>
               </v:shape>
             </w:pict>
           </mc:Fallback>
         </mc:AlternateContent>
       </w:r>
       <w:r>
-        <w:rPr>
-          <w:noProof/>
-          <w:lang w:eastAsia="hr-HR"/>
-        </w:rPr>
-        <w:drawing>
-          <wp:anchor distT="0" distB="0" distL="114300" distR="114300" simplePos="0" relativeHeight="251664384" behindDoc="0" locked="0" layoutInCell="1" allowOverlap="1" wp14:anchorId="0BAA1545" wp14:editId="3256ED47">
-            <wp:simplePos x="0" y="0"/>
-            <wp:positionH relativeFrom="margin">
-              <wp:align>right</wp:align>
-            </wp:positionH>
-            <wp:positionV relativeFrom="paragraph">
-              <wp:posOffset>814705</wp:posOffset>
-            </wp:positionV>
-            <wp:extent cx="5760720" cy="4791075"/>
-            <wp:effectExtent l="0" t="0" r="0" b="9525"/>
-            <wp:wrapSquare wrapText="bothSides"/>
-            <wp:docPr id="7" name="Picture 7"/>
-            <wp:cNvGraphicFramePr>
-              <a:graphicFrameLocks xmlns:a="http://schemas.openxmlformats.org/drawingml/2006/main" noChangeAspect="1"/>
-            </wp:cNvGraphicFramePr>
-            <a:graphic xmlns:a="http://schemas.openxmlformats.org/drawingml/2006/main">
-              <a:graphicData uri="http://schemas.openxmlformats.org/drawingml/2006/picture">
-                <pic:pic xmlns:pic="http://schemas.openxmlformats.org/drawingml/2006/picture">
-                  <pic:nvPicPr>
-                    <pic:cNvPr id="7" name="tri drona osjencano.png"/>
-                    <pic:cNvPicPr/>
-                  </pic:nvPicPr>
-                  <pic:blipFill>
-                    <a:blip r:embed="rId12">
-                      <a:extLst>
-                        <a:ext uri="{28A0092B-C50C-407E-A947-70E740481C1C}">
-                          <a14:useLocalDpi xmlns:a14="http://schemas.microsoft.com/office/drawing/2010/main" val="0"/>
-                        </a:ext>
-                      </a:extLst>
-                    </a:blip>
-                    <a:stretch>
-                      <a:fillRect/>
-                    </a:stretch>
-                  </pic:blipFill>
-                  <pic:spPr>
-                    <a:xfrm>
-                      <a:off x="0" y="0"/>
-                      <a:ext cx="5760720" cy="4791075"/>
-                    </a:xfrm>
-                    <a:prstGeom prst="rect">
-                      <a:avLst/>
-                    </a:prstGeom>
-                  </pic:spPr>
-                </pic:pic>
-              </a:graphicData>
-            </a:graphic>
-          </wp:anchor>
-        </w:drawing>
-      </w:r>
-      <w:r>
-        <w:t xml:space="preserve">čvora A, tako da utječu na korekciju njegove pogreške. </w:t>
-      </w:r>
-    </w:p>
-    <w:p>
-      <w:pPr>
-        <w:pStyle w:val="Tekst"/>
-        <w:jc w:val="both"/>
-      </w:pPr>
-      <w:r>
-        <w:t>Naravno, u nastavku algoritma, i čvor A će utjecati na korekciju pogrešaka čvorova B i C, itd...</w:t>
+        <w:t xml:space="preserve">Klasa Dron je </w:t>
+      </w:r>
+      <w:r>
+        <w:t>klasa koja</w:t>
+      </w:r>
+      <w:r>
+        <w:t xml:space="preserve"> sadrži sve podatke o čvoru. </w:t>
+      </w:r>
+      <w:r>
+        <w:t xml:space="preserve">Osim osnovnih obilježja (atributa), kao što su ID, naziv, lokacija (x,y), greška (x,y), boja (koristi se za prikaz), smjer kretanja i brzina, sadrži još neke atribute. Atributi TrenX i TrenY označavaju trenutnu lokaciju (x,y), atribut MinSignal označava najmanju jačinu signala koju dron može „čuti“ (rečeno je da je to -90dBm, ali ovdje je ostavljeno da se čak može i podesiti za svaki čvor drugačija vrijednost), RegijaPogreske označava GPS regiju pogreške (površinu elipse) koja će se crtati na zaslonu, </w:t>
+      </w:r>
+      <w:r>
+        <w:lastRenderedPageBreak/>
+        <w:t>atribut kp je objekt klase KorekcijaPogreske (o kojoj će biti riječi kasnije), a služi za pristup metodama za izračun podataka za simulaciju. Tu su još dva atributa, pocRegijaPogreskeRacun i trenRegijaPogreskeRacun, koja služe za pohranu samog izračuna površine pogreške (početne i trenutne)</w:t>
+      </w:r>
+      <w:r>
+        <w:t>. Osim ovih, tu su još neki atributi, odnosno liste. Lista dronova je statična lista koja predstavlja popis svih unesenih dronova. ListaVijenaca i listaElipsi služe za pohranu međurezultata (vijenaca i elipsi), za svaki pojedini dron posebno, odnosno omogućuju njihovo iscrtavanje na zaslon. Lista vidljiviDronovi je lista koja sadrži sve dronove koji promatrani dron „vidi“ (više o tome bit će rečeno u poglavlju 4.4. Algoritam za korekciju). Ako pogledamo metode, možemo izdvojiti tri skupine. Prva skupina metoda služi za osnovnu manipulaciju podacima, odnosno upravljaju događajima (metode postaviVrijednosti(), resetirajTrenutno(), Dron_Load(), Dron_Paint() ). Druga skupina metoda služi za simulaciju kretanja dronova (metode pomakniDron(), izracunajPomakX(), izracunajPomakY(), korigirajKut(), provjeriRub() ). Treća skupina metoda koristi se za</w:t>
+      </w:r>
+      <w:r>
+        <w:t xml:space="preserve"> izračun, tj. korekciju GPS pogreške (metode pronadjiDronove(), korigirajPogresku(), napraviRegijuPogreskeZaCrtanje(), napraviRegijuPogreskeZaRacun() ).</w:t>
       </w:r>
     </w:p>
     <w:p>
@@ -5622,16 +6086,13 @@
         <w:jc w:val="both"/>
       </w:pPr>
       <w:r>
-        <w:t xml:space="preserve">Zašto je odabran baš ovakav način računanja i zašto bi trebao funkcionirati? GPS lokacija (X,Y) i dana greška (gX, gY), odnosno ova elipsa koja je crtana oko čvora, znači da se promatrani čvor može nalaziti bilo gdje unutar te elipse. Kada se izračuna udaljenost </w:t>
-      </w:r>
-      <w:r>
-        <w:rPr>
-          <w:i/>
-        </w:rPr>
-        <w:t>r</w:t>
-      </w:r>
-      <w:r>
-        <w:t xml:space="preserve"> između dva čvora, i uzme u obzir da se čvor može nalaziti na jednom ili skroz suprotnom kraju elipse, dobivamo upravo ova dva (odnosno četiri) polumjera za izradu velike i male elipse koje će činiti vijenac. </w:t>
+        <w:t xml:space="preserve">Klasa KorekcijaPogreske </w:t>
+      </w:r>
+      <w:r>
+        <w:t>je klasa</w:t>
+      </w:r>
+      <w:r>
+        <w:t xml:space="preserve"> koja služi za izračun simuliranih vrijednosti (metode izracunajUdaljenost() i izracunajPrimljeniSignal() ) te same udaljenosti između čvorova (metoda izracunajUdaljenostPomocuSignala() ) te kao atribute sadrži konstante koje se koriste u formulama.</w:t>
       </w:r>
     </w:p>
     <w:p>
@@ -5640,6 +6101,19 @@
         <w:ind w:firstLine="708"/>
         <w:jc w:val="both"/>
       </w:pPr>
+      <w:r>
+        <w:t>Naravno, sve ovo će biti puno jasnije u idućim poglavljima, gdje se bude govorilo o samom algoritmu korekcije i računanju simuliranih podataka.</w:t>
+      </w:r>
+    </w:p>
+    <w:p>
+      <w:pPr>
+        <w:pStyle w:val="11Podaslov"/>
+      </w:pPr>
+      <w:bookmarkStart w:id="12" w:name="_Toc460524618"/>
+      <w:r>
+        <w:t>Simulacija ulaznih parametara</w:t>
+      </w:r>
+      <w:bookmarkEnd w:id="12"/>
     </w:p>
     <w:p>
       <w:pPr>
@@ -5647,17 +6121,9 @@
         <w:ind w:firstLine="708"/>
         <w:jc w:val="both"/>
       </w:pPr>
-    </w:p>
-    <w:p>
-      <w:pPr>
-        <w:pStyle w:val="11Podaslov"/>
-      </w:pPr>
-      <w:bookmarkStart w:id="13" w:name="_Toc460451725"/>
-      <w:r>
-        <w:lastRenderedPageBreak/>
-        <w:t>Simulacija ulaznih parametara</w:t>
-      </w:r>
-      <w:bookmarkEnd w:id="13"/>
+      <w:r>
+        <w:t>S obzirom na to da je ovaj rad fokusiran na sam algoritam korekcije, aplikacija (tj. algoritam) ne koristi prave ulazne parametre, već ih simulira.</w:t>
+      </w:r>
     </w:p>
     <w:p>
       <w:pPr>
@@ -5666,7 +6132,10 @@
         <w:jc w:val="both"/>
       </w:pPr>
       <w:r>
-        <w:t>S obzirom na to da je ovaj rad fokusiran na sam algoritam korekcije, aplikacija (tj. algoritam) ne koristi prave ulazne parametre, već ih simulira.</w:t>
+        <w:t>Lokacije čvorova korisnik upisuje skupa s ostalim podacima o čvoru (smjer kretanja, brzina, naziv, itd.)</w:t>
+      </w:r>
+      <w:r>
+        <w:t xml:space="preserve"> Sve veličine izražene su u pikselima, tako i lokacija, greška, udaljenost i sl. Smjer se unosi u stupnjevima (između 0 i 360), a brzina predstavlja broj piksela koji će prijeći čvor u zadanom intervalu, a ono iznosi 30ms. Simulacija kretanja provedena je prema matematičkim zakonima Pitagorinog poučka, uz pomoć sinusa i kosinusa. Čvorovi se kreću po fiksno određenoj veličini karte, a kad se dođe do ruba, čvor se odbija od njega pod istim kutem pod kojim je ušao.</w:t>
       </w:r>
     </w:p>
     <w:p>
@@ -5676,10 +6145,20 @@
         <w:jc w:val="both"/>
       </w:pPr>
       <w:r>
-        <w:t>Lokacije čvorova korisnik upisuje skupa s ostalim podacima o čvoru (smjer kretanja, brzina, naziv, itd.)</w:t>
-      </w:r>
-      <w:r>
-        <w:t xml:space="preserve"> Sve veličine izražene su u pikselima, tako i lokacija, greška, udaljenost i sl. Smjer se unosi u stupnjevima (između 0 i 360), a brzina predstavlja broj piksela koji će prijeći čvor u zadanom intervalu, a ono iznosi 30ms. Simulacija kretanja provedena je prema matematičkim zakonima Pitagorinog poučka, uz pomoć sinusa i kosinusa. Čvorovi se kreću po fiksno određenoj veličini karte, a kad se dođe do ruba, čvor se odbija od njega pod istim kutem pod kojim je ušao.</w:t>
+        <w:lastRenderedPageBreak/>
+        <w:t>Pogreška GP</w:t>
+      </w:r>
+      <w:r>
+        <w:t>S-a (</w:t>
+      </w:r>
+      <w:r>
+        <w:rPr>
+          <w:i/>
+        </w:rPr>
+        <w:t>gX, gY</w:t>
+      </w:r>
+      <w:r>
+        <w:t>) simulira se pomoću karte veličine izlazne forme, podijeljene na nekoliko nejednakih regija. Svaka regija ima svoje vrijednosti pogreške koje generira, dakle svi čvorovi koji se nalaze u istoj regiji imaju istu pogrešku. Na ovaj način se pokušava simulirati različit teren na kojem se mogu nalaziti čvorovi i njegova povezanost s GPS-om.</w:t>
       </w:r>
     </w:p>
     <w:p>
@@ -5689,20 +6168,27 @@
         <w:jc w:val="both"/>
       </w:pPr>
       <w:r>
-        <w:t>Pogreška GP</w:t>
-      </w:r>
-      <w:r>
-        <w:t>S-a (</w:t>
+        <w:t>Jačina signala (</w:t>
       </w:r>
       <w:r>
         <w:rPr>
           <w:i/>
         </w:rPr>
-        <w:t>gX, gY</w:t>
-      </w:r>
-      <w:r>
-        <w:t>) simulira se pomoću karte veličine izlazne forme, podijeljene na nekoliko nejednakih regija. Svaka regija ima svoje vrijednosti pogreške koje generira, dakle svi čvorovi koji se nalaze u istoj regiji imaju istu pogrešku. Na ovaj način se pokušava simulirati različit teren na kojem se mogu nalaziti čvorovi i njegova povezanost s GPS-om.</w:t>
-      </w:r>
+        <w:t>R</w:t>
+      </w:r>
+      <w:r>
+        <w:t>) simulira se zapravo preko iste formule za gubitke propagacije u neomeđenom prostoru iz udaljenosti čvorova. Udaljenost čvorova za ovu svrhu računa se na temelju lokacija oba čvora, pomoću matematičke formule za udaljenost dvije točke u koordinatnom sustavu.</w:t>
+      </w:r>
+    </w:p>
+    <w:p>
+      <w:pPr>
+        <w:pStyle w:val="11Podaslov"/>
+      </w:pPr>
+      <w:bookmarkStart w:id="13" w:name="_Toc460524619"/>
+      <w:r>
+        <w:t>Implementacija algoritma</w:t>
+      </w:r>
+      <w:bookmarkEnd w:id="13"/>
     </w:p>
     <w:p>
       <w:pPr>
@@ -5711,25 +6197,31 @@
         <w:jc w:val="both"/>
       </w:pPr>
       <w:r>
-        <w:t>Jačina signala (</w:t>
-      </w:r>
-      <w:r>
-        <w:rPr>
-          <w:i/>
-        </w:rPr>
-        <w:t>R</w:t>
-      </w:r>
-      <w:r>
-        <w:t>) simulira se zapravo preko iste formule za gubitke propagacije u neomeđenom prostoru iz udaljenosti čvorova. Udaljenost čvorova za ovu svrhu računa se na temelju lokacija oba čvora, pomoću matematičke formule za udaljenost dvije točke u koordinatnom sustavu.</w:t>
+        <w:t>Za implementaciju ovakve aplikacije odabran je jezik C#, odnosno .NET tehnologija i alat Microsoft Visual Studio te je napravljena Windows Forms aplikacija. Osim osnovnih paketa i biblioteka, preuzete su NetTopologySuite i GeoAPI biblioteke za lakši rad s geometrijskim likovima. Za korištenje aplikacije, potrebno je imati Windows operacijski sustav te podršku za .NET 4.5 Framework.</w:t>
+      </w:r>
+    </w:p>
+    <w:p>
+      <w:pPr>
+        <w:pStyle w:val="Tekst"/>
+        <w:ind w:left="420"/>
+        <w:rPr>
+          <w:color w:val="FF0000"/>
+        </w:rPr>
+      </w:pPr>
+      <w:r>
+        <w:rPr>
+          <w:color w:val="FF0000"/>
+        </w:rPr>
+        <w:t>....dodati kod algoritma...</w:t>
       </w:r>
     </w:p>
     <w:p>
       <w:pPr>
         <w:pStyle w:val="11Podaslov"/>
       </w:pPr>
-      <w:bookmarkStart w:id="14" w:name="_Toc460451726"/>
-      <w:r>
-        <w:t>Implementacija</w:t>
+      <w:bookmarkStart w:id="14" w:name="_Toc460524620"/>
+      <w:r>
+        <w:t>Korištenje aplikacije</w:t>
       </w:r>
       <w:bookmarkEnd w:id="14"/>
     </w:p>
@@ -5740,19 +6232,19 @@
         <w:jc w:val="both"/>
       </w:pPr>
       <w:r>
-        <w:t>Za implementaciju ovakve aplikacije odabran je jezik C#, odnosno .NET tehnologija</w:t>
-      </w:r>
-      <w:r>
-        <w:t xml:space="preserve"> i alat Microsoft Visual Studio</w:t>
-      </w:r>
-      <w:r>
-        <w:t xml:space="preserve"> te je napravljena Windows Forms aplikacija</w:t>
-      </w:r>
-      <w:r>
-        <w:t xml:space="preserve">. </w:t>
-      </w:r>
-      <w:r>
-        <w:t>Osim osnovnih paketa i biblioteka, preuzete su NetTopologySuite i GeoAPI biblioteke za lakši rad s geometrijskim likovima. Za korištenje aplikacije, potrebno je imati Windows operacijski sustav te podršku za .NET 4.5 Framework.</w:t>
+        <w:t>Nakon pokretanja aplikacija otvaraju se dvije jednostavne forme, jedna pored druge. Prva je glavna forma (o kojoj je bilo riječ u poglavlju 4.2. Struktura sustava), a njen izgled može se vidjeti na Slici 4. Kao što možemo vidjeti, s lijeve strane nalazi se prostor za unos podataka o dronu: ID, naziv, početna pozicija, smjer</w:t>
+      </w:r>
+      <w:r>
+        <w:t xml:space="preserve"> (0-360)</w:t>
+      </w:r>
+      <w:r>
+        <w:t>, brzina</w:t>
+      </w:r>
+      <w:r>
+        <w:t xml:space="preserve"> (0-15)</w:t>
+      </w:r>
+      <w:r>
+        <w:t xml:space="preserve"> i boja. Klikom na gumb 'Dodaj dron' dron se dodaje u listu prikazanu s desne strane.</w:t>
       </w:r>
     </w:p>
     <w:p>
@@ -5762,23 +6254,30 @@
         <w:jc w:val="both"/>
       </w:pPr>
       <w:r>
+        <w:t xml:space="preserve">Nakon dodavanja drona, na raspolaganju stoje ostale mogućnosti. Brisanje drona izvršava se označavanjem reda drona kojeg se želi obrisati i klikom na gumb 'Obriši označenog'. Ako treba pokazati ili sakriti vijence tijekom simulacije, potrebno je označiti željeni dron i kliknuti na gumb 'Pokaži/sakrij vijence označenog'. Gumb 'Pokreni simulaciju' pokreće simulaciju kretanja i izračuna pogreške dronova. Gumb 'Pauziraj' zaustavlja, točnije samo pauzira trenutnu simulaciju, a moguće ju je nastaviti ponovnim klikom na gumb 'Pokreni simulaciju'. Gumbom 'Resetiraj' možemo resetirati cijelu simulaciju i vratiti dronove na početna mjesta. Gumb 'Spremi rezultate' sprema rezultate simulacije u vanjsku .txt datoteku. Rezultati simulacije sadrže ID i naziv drona, </w:t>
+      </w:r>
+      <w:r>
+        <w:t xml:space="preserve">trenutnu lokaciju (x,y), vrijednost GPS površine elipse </w:t>
+      </w:r>
+      <w:r>
         <w:rPr>
           <w:noProof/>
+          <w:lang w:eastAsia="hr-HR"/>
         </w:rPr>
         <w:lastRenderedPageBreak/>
         <mc:AlternateContent>
           <mc:Choice Requires="wps">
             <w:drawing>
-              <wp:anchor distT="0" distB="0" distL="114300" distR="114300" simplePos="0" relativeHeight="251675648" behindDoc="0" locked="0" layoutInCell="1" allowOverlap="1" wp14:anchorId="3529D41A" wp14:editId="609DADF1">
+              <wp:anchor distT="0" distB="0" distL="114300" distR="114300" simplePos="0" relativeHeight="251675648" behindDoc="0" locked="0" layoutInCell="1" allowOverlap="1" wp14:anchorId="3529D41A" wp14:editId="13E732F4">
                 <wp:simplePos x="0" y="0"/>
-                <wp:positionH relativeFrom="column">
-                  <wp:posOffset>0</wp:posOffset>
+                <wp:positionH relativeFrom="margin">
+                  <wp:align>right</wp:align>
                 </wp:positionH>
                 <wp:positionV relativeFrom="paragraph">
-                  <wp:posOffset>2934335</wp:posOffset>
+                  <wp:posOffset>2928620</wp:posOffset>
                 </wp:positionV>
                 <wp:extent cx="5760720" cy="635"/>
-                <wp:effectExtent l="0" t="0" r="0" b="0"/>
+                <wp:effectExtent l="0" t="0" r="0" b="2540"/>
                 <wp:wrapSquare wrapText="bothSides"/>
                 <wp:docPr id="13" name="Text Box 13"/>
                 <wp:cNvGraphicFramePr/>
@@ -5905,7 +6404,7 @@
           </mc:Choice>
           <mc:Fallback>
             <w:pict>
-              <v:shape w14:anchorId="3529D41A" id="Text Box 13" o:spid="_x0000_s1030" type="#_x0000_t202" style="position:absolute;left:0;text-align:left;margin-left:0;margin-top:231.05pt;width:453.6pt;height:.05pt;z-index:251675648;visibility:visible;mso-wrap-style:square;mso-wrap-distance-left:9pt;mso-wrap-distance-top:0;mso-wrap-distance-right:9pt;mso-wrap-distance-bottom:0;mso-position-horizontal:absolute;mso-position-horizontal-relative:text;mso-position-vertical:absolute;mso-position-vertical-relative:text;v-text-anchor:top" o:gfxdata="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" stroked="f">
+              <v:shape w14:anchorId="3529D41A" id="Text Box 13" o:spid="_x0000_s1030" type="#_x0000_t202" style="position:absolute;left:0;text-align:left;margin-left:402.4pt;margin-top:230.6pt;width:453.6pt;height:.05pt;z-index:251675648;visibility:visible;mso-wrap-style:square;mso-wrap-distance-left:9pt;mso-wrap-distance-top:0;mso-wrap-distance-right:9pt;mso-wrap-distance-bottom:0;mso-position-horizontal:right;mso-position-horizontal-relative:margin;mso-position-vertical:absolute;mso-position-vertical-relative:text;v-text-anchor:top" o:gfxdata="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" stroked="f">
                 <v:textbox style="mso-fit-shape-to-text:t" inset="0,0,0,0">
                   <w:txbxContent>
                     <w:p>
@@ -5995,7 +6494,7 @@
                     </w:p>
                   </w:txbxContent>
                 </v:textbox>
-                <w10:wrap type="square"/>
+                <w10:wrap type="square" anchorx="margin"/>
               </v:shape>
             </w:pict>
           </mc:Fallback>
@@ -6007,7 +6506,7 @@
           <w:lang w:eastAsia="hr-HR"/>
         </w:rPr>
         <w:drawing>
-          <wp:anchor distT="0" distB="0" distL="114300" distR="114300" simplePos="0" relativeHeight="251673600" behindDoc="0" locked="0" layoutInCell="1" allowOverlap="1" wp14:anchorId="4D83B59B" wp14:editId="3535D7C0">
+          <wp:anchor distT="0" distB="0" distL="114300" distR="114300" simplePos="0" relativeHeight="251673600" behindDoc="0" locked="0" layoutInCell="1" allowOverlap="1" wp14:anchorId="4D83B59B" wp14:editId="2308A3DF">
             <wp:simplePos x="0" y="0"/>
             <wp:positionH relativeFrom="margin">
               <wp:align>right</wp:align>
@@ -6057,20 +6556,81 @@
         </w:drawing>
       </w:r>
       <w:r>
-        <w:t>Nakon pokretanja aplikacija otvaraju se dvije jednostavne forme, jedna pored druge. Prva je glavna forma (o kojoj je bilo riječ u poglavlju 4.2. Struktura sustava), a njen izgled može se vidjeti na Slici 4. Kao što možemo vidjeti, s lijeve strane nalazi se prostor za unos podataka o dronu: ID, naziv, početna pozicija, smjer</w:t>
-      </w:r>
-      <w:r>
-        <w:t xml:space="preserve"> (0-360)</w:t>
-      </w:r>
-      <w:r>
-        <w:t>, brzina</w:t>
-      </w:r>
-      <w:r>
-        <w:t xml:space="preserve"> (0-15)</w:t>
-      </w:r>
-      <w:r>
-        <w:t xml:space="preserve"> i boja. Klikom na gumb 'Dodaj dron' dron se dodaje u listu prikazanu s desne strane.</w:t>
-      </w:r>
+        <w:t>pogreške, vrijednost površine regije korigirane pogreške te postotak za koliko je korigirana površina manja od početne (tj. GPS-ove).</w:t>
+      </w:r>
+      <w:r>
+        <w:br w:type="page"/>
+      </w:r>
+    </w:p>
+    <w:p>
+      <w:pPr>
+        <w:pStyle w:val="1Naslov"/>
+      </w:pPr>
+      <w:bookmarkStart w:id="15" w:name="_Toc460524621"/>
+      <w:r>
+        <w:lastRenderedPageBreak/>
+        <w:t>Simulacija</w:t>
+      </w:r>
+      <w:bookmarkEnd w:id="15"/>
+    </w:p>
+    <w:p>
+      <w:pPr>
+        <w:pStyle w:val="11Podaslov"/>
+      </w:pPr>
+      <w:bookmarkStart w:id="16" w:name="_Toc460524622"/>
+      <w:r>
+        <w:t>Scenariji</w:t>
+      </w:r>
+      <w:bookmarkEnd w:id="16"/>
+    </w:p>
+    <w:p>
+      <w:pPr>
+        <w:pStyle w:val="Tekst"/>
+      </w:pPr>
+      <w:r>
+        <w:t>bla bla bla</w:t>
+      </w:r>
+    </w:p>
+    <w:p>
+      <w:pPr>
+        <w:pStyle w:val="11Podaslov"/>
+      </w:pPr>
+      <w:bookmarkStart w:id="17" w:name="_Toc460524623"/>
+      <w:r>
+        <w:t>Rezultati</w:t>
+      </w:r>
+      <w:bookmarkEnd w:id="17"/>
+    </w:p>
+    <w:p>
+      <w:pPr>
+        <w:pStyle w:val="Tekst"/>
+      </w:pPr>
+      <w:r>
+        <w:t>bla bla bla</w:t>
+      </w:r>
+    </w:p>
+    <w:p>
+      <w:pPr>
+        <w:rPr>
+          <w:rFonts w:ascii="Times New Roman" w:hAnsi="Times New Roman" w:cs="Times New Roman"/>
+          <w:sz w:val="24"/>
+          <w:szCs w:val="24"/>
+        </w:rPr>
+      </w:pPr>
+      <w:r>
+        <w:br w:type="page"/>
+      </w:r>
+    </w:p>
+    <w:p>
+      <w:pPr>
+        <w:pStyle w:val="1Naslov"/>
+      </w:pPr>
+      <w:bookmarkStart w:id="18" w:name="_Toc460524624"/>
+      <w:r>
+        <w:lastRenderedPageBreak/>
+        <w:t>Budući rad</w:t>
+      </w:r>
+      <w:bookmarkEnd w:id="18"/>
     </w:p>
     <w:p>
       <w:pPr>
@@ -6079,13 +6639,11 @@
         <w:jc w:val="both"/>
       </w:pPr>
       <w:r>
-        <w:t xml:space="preserve">Nakon dodavanja drona, na raspolaganju stoje ostale mogućnosti. Brisanje drona izvršava se označavanjem reda drona kojeg se želi obrisati i klikom na gumb 'Obriši označenog'. Ako treba pokazati ili sakriti vijence tijekom simulacije, potrebno je označiti željeni dron i kliknuti na gumb 'Pokaži/sakrij vijence označenog'. Gumb 'Pokreni simulaciju' pokreće simulaciju kretanja i izračuna pogreške dronova. Gumb 'Pauziraj' zaustavlja, točnije samo pauzira trenutnu simulaciju, a moguće ju je nastaviti ponovnim klikom na gumb 'Pokreni simulaciju'. Gumbom 'Resetiraj' možemo resetirati cijelu simulaciju i vratiti dronove na početna mjesta. Gumb 'Spremi rezultate' sprema rezultate simulacije u vanjsku .txt datoteku. Rezultati simulacije sadrže ID i naziv drona, </w:t>
-      </w:r>
-      <w:r>
-        <w:t>trenutnu lokaciju (x,y), vrijednost GPS površine elipse pogreške, vrijednost površine regije korigirane pogreške te postotak za koliko je korigirana površina manja od početne (tj. GPS-ove).</w:t>
-      </w:r>
-      <w:bookmarkStart w:id="15" w:name="_GoBack"/>
-      <w:bookmarkEnd w:id="15"/>
+        <w:t>Bez obzira na rezultate dobivene ovom simulacijom, uvijek postoji mogućnost za napredak. Prema tome, već sada postoje ideje za daljnji razvoj navedenog algoritma za korekciju GPS pogreške</w:t>
+      </w:r>
+      <w:r>
+        <w:t xml:space="preserve"> čvora u crowd sourced sustavu.</w:t>
+      </w:r>
       <w:r>
         <w:br w:type="page"/>
       </w:r>
@@ -6094,62 +6652,7 @@
       <w:pPr>
         <w:pStyle w:val="1Naslov"/>
       </w:pPr>
-      <w:bookmarkStart w:id="16" w:name="_Toc460451727"/>
-      <w:r>
-        <w:lastRenderedPageBreak/>
-        <w:t>Simulacija</w:t>
-      </w:r>
-      <w:bookmarkEnd w:id="16"/>
-    </w:p>
-    <w:p>
-      <w:pPr>
-        <w:pStyle w:val="11Podaslov"/>
-      </w:pPr>
-      <w:bookmarkStart w:id="17" w:name="_Toc460451728"/>
-      <w:r>
-        <w:t>Scenariji</w:t>
-      </w:r>
-      <w:bookmarkEnd w:id="17"/>
-    </w:p>
-    <w:p>
-      <w:pPr>
-        <w:pStyle w:val="Tekst"/>
-      </w:pPr>
-      <w:r>
-        <w:t>bla bla bla</w:t>
-      </w:r>
-    </w:p>
-    <w:p>
-      <w:pPr>
-        <w:pStyle w:val="11Podaslov"/>
-      </w:pPr>
-      <w:bookmarkStart w:id="18" w:name="_Toc460451729"/>
-      <w:r>
-        <w:t>Rezultati</w:t>
-      </w:r>
-      <w:bookmarkEnd w:id="18"/>
-    </w:p>
-    <w:p>
-      <w:pPr>
-        <w:pStyle w:val="Tekst"/>
-      </w:pPr>
-      <w:r>
-        <w:t>bla bla bla</w:t>
-      </w:r>
-    </w:p>
-    <w:p>
-      <w:pPr>
-        <w:pStyle w:val="Tekst"/>
-      </w:pPr>
-      <w:r>
-        <w:br w:type="page"/>
-      </w:r>
-    </w:p>
-    <w:p>
-      <w:pPr>
-        <w:pStyle w:val="1Naslov"/>
-      </w:pPr>
-      <w:bookmarkStart w:id="19" w:name="_Toc460451730"/>
+      <w:bookmarkStart w:id="19" w:name="_Toc460524625"/>
       <w:r>
         <w:lastRenderedPageBreak/>
         <w:t>Zaključak</w:t>
@@ -6180,7 +6683,7 @@
       <w:pPr>
         <w:pStyle w:val="1Naslov"/>
       </w:pPr>
-      <w:bookmarkStart w:id="20" w:name="_Toc460451731"/>
+      <w:bookmarkStart w:id="20" w:name="_Toc460524626"/>
       <w:r>
         <w:lastRenderedPageBreak/>
         <w:t>Literatura</w:t>
@@ -6561,7 +7064,7 @@
           <w:rPr>
             <w:noProof/>
           </w:rPr>
-          <w:t>16</w:t>
+          <w:t>7</w:t>
         </w:r>
         <w:r>
           <w:rPr>
@@ -6618,6 +7121,119 @@
 <file path=word/numbering.xml><?xml version="1.0" encoding="utf-8"?>
 <w:numbering xmlns:wpc="http://schemas.microsoft.com/office/word/2010/wordprocessingCanvas" xmlns:mc="http://schemas.openxmlformats.org/markup-compatibility/2006" xmlns:o="urn:schemas-microsoft-com:office:office" xmlns:r="http://schemas.openxmlformats.org/officeDocument/2006/relationships" xmlns:m="http://schemas.openxmlformats.org/officeDocument/2006/math" xmlns:v="urn:schemas-microsoft-com:vml" xmlns:wp14="http://schemas.microsoft.com/office/word/2010/wordprocessingDrawing" xmlns:wp="http://schemas.openxmlformats.org/drawingml/2006/wordprocessingDrawing" xmlns:w10="urn:schemas-microsoft-com:office:word" xmlns:w="http://schemas.openxmlformats.org/wordprocessingml/2006/main" xmlns:w14="http://schemas.microsoft.com/office/word/2010/wordml" xmlns:w15="http://schemas.microsoft.com/office/word/2012/wordml" xmlns:wpg="http://schemas.microsoft.com/office/word/2010/wordprocessingGroup" xmlns:wpi="http://schemas.microsoft.com/office/word/2010/wordprocessingInk" xmlns:wne="http://schemas.microsoft.com/office/word/2006/wordml" xmlns:wps="http://schemas.microsoft.com/office/word/2010/wordprocessingShape" mc:Ignorable="w14 w15 wp14">
   <w:abstractNum w:abstractNumId="0">
+    <w:nsid w:val="0A202CD5"/>
+    <w:multiLevelType w:val="hybridMultilevel"/>
+    <w:tmpl w:val="3F5AC48A"/>
+    <w:lvl w:ilvl="0" w:tplc="041A0001">
+      <w:start w:val="1"/>
+      <w:numFmt w:val="bullet"/>
+      <w:lvlText w:val=""/>
+      <w:lvlJc w:val="left"/>
+      <w:pPr>
+        <w:ind w:left="720" w:hanging="360"/>
+      </w:pPr>
+      <w:rPr>
+        <w:rFonts w:ascii="Symbol" w:hAnsi="Symbol" w:hint="default"/>
+      </w:rPr>
+    </w:lvl>
+    <w:lvl w:ilvl="1" w:tplc="041A0003" w:tentative="1">
+      <w:start w:val="1"/>
+      <w:numFmt w:val="bullet"/>
+      <w:lvlText w:val="o"/>
+      <w:lvlJc w:val="left"/>
+      <w:pPr>
+        <w:ind w:left="1440" w:hanging="360"/>
+      </w:pPr>
+      <w:rPr>
+        <w:rFonts w:ascii="Courier New" w:hAnsi="Courier New" w:cs="Courier New" w:hint="default"/>
+      </w:rPr>
+    </w:lvl>
+    <w:lvl w:ilvl="2" w:tplc="041A0005" w:tentative="1">
+      <w:start w:val="1"/>
+      <w:numFmt w:val="bullet"/>
+      <w:lvlText w:val=""/>
+      <w:lvlJc w:val="left"/>
+      <w:pPr>
+        <w:ind w:left="2160" w:hanging="360"/>
+      </w:pPr>
+      <w:rPr>
+        <w:rFonts w:ascii="Wingdings" w:hAnsi="Wingdings" w:hint="default"/>
+      </w:rPr>
+    </w:lvl>
+    <w:lvl w:ilvl="3" w:tplc="041A0001" w:tentative="1">
+      <w:start w:val="1"/>
+      <w:numFmt w:val="bullet"/>
+      <w:lvlText w:val=""/>
+      <w:lvlJc w:val="left"/>
+      <w:pPr>
+        <w:ind w:left="2880" w:hanging="360"/>
+      </w:pPr>
+      <w:rPr>
+        <w:rFonts w:ascii="Symbol" w:hAnsi="Symbol" w:hint="default"/>
+      </w:rPr>
+    </w:lvl>
+    <w:lvl w:ilvl="4" w:tplc="041A0003" w:tentative="1">
+      <w:start w:val="1"/>
+      <w:numFmt w:val="bullet"/>
+      <w:lvlText w:val="o"/>
+      <w:lvlJc w:val="left"/>
+      <w:pPr>
+        <w:ind w:left="3600" w:hanging="360"/>
+      </w:pPr>
+      <w:rPr>
+        <w:rFonts w:ascii="Courier New" w:hAnsi="Courier New" w:cs="Courier New" w:hint="default"/>
+      </w:rPr>
+    </w:lvl>
+    <w:lvl w:ilvl="5" w:tplc="041A0005" w:tentative="1">
+      <w:start w:val="1"/>
+      <w:numFmt w:val="bullet"/>
+      <w:lvlText w:val=""/>
+      <w:lvlJc w:val="left"/>
+      <w:pPr>
+        <w:ind w:left="4320" w:hanging="360"/>
+      </w:pPr>
+      <w:rPr>
+        <w:rFonts w:ascii="Wingdings" w:hAnsi="Wingdings" w:hint="default"/>
+      </w:rPr>
+    </w:lvl>
+    <w:lvl w:ilvl="6" w:tplc="041A0001" w:tentative="1">
+      <w:start w:val="1"/>
+      <w:numFmt w:val="bullet"/>
+      <w:lvlText w:val=""/>
+      <w:lvlJc w:val="left"/>
+      <w:pPr>
+        <w:ind w:left="5040" w:hanging="360"/>
+      </w:pPr>
+      <w:rPr>
+        <w:rFonts w:ascii="Symbol" w:hAnsi="Symbol" w:hint="default"/>
+      </w:rPr>
+    </w:lvl>
+    <w:lvl w:ilvl="7" w:tplc="041A0003" w:tentative="1">
+      <w:start w:val="1"/>
+      <w:numFmt w:val="bullet"/>
+      <w:lvlText w:val="o"/>
+      <w:lvlJc w:val="left"/>
+      <w:pPr>
+        <w:ind w:left="5760" w:hanging="360"/>
+      </w:pPr>
+      <w:rPr>
+        <w:rFonts w:ascii="Courier New" w:hAnsi="Courier New" w:cs="Courier New" w:hint="default"/>
+      </w:rPr>
+    </w:lvl>
+    <w:lvl w:ilvl="8" w:tplc="041A0005" w:tentative="1">
+      <w:start w:val="1"/>
+      <w:numFmt w:val="bullet"/>
+      <w:lvlText w:val=""/>
+      <w:lvlJc w:val="left"/>
+      <w:pPr>
+        <w:ind w:left="6480" w:hanging="360"/>
+      </w:pPr>
+      <w:rPr>
+        <w:rFonts w:ascii="Wingdings" w:hAnsi="Wingdings" w:hint="default"/>
+      </w:rPr>
+    </w:lvl>
+  </w:abstractNum>
+  <w:abstractNum w:abstractNumId="1">
     <w:nsid w:val="19F04DE6"/>
     <w:multiLevelType w:val="hybridMultilevel"/>
     <w:tmpl w:val="9244D412"/>
@@ -6706,7 +7322,7 @@
       </w:pPr>
     </w:lvl>
   </w:abstractNum>
-  <w:abstractNum w:abstractNumId="1">
+  <w:abstractNum w:abstractNumId="2">
     <w:nsid w:val="2C353203"/>
     <w:multiLevelType w:val="hybridMultilevel"/>
     <w:tmpl w:val="CC0A177C"/>
@@ -6819,7 +7435,7 @@
       </w:rPr>
     </w:lvl>
   </w:abstractNum>
-  <w:abstractNum w:abstractNumId="2">
+  <w:abstractNum w:abstractNumId="3">
     <w:nsid w:val="37AF7CCD"/>
     <w:multiLevelType w:val="hybridMultilevel"/>
     <w:tmpl w:val="A7BC4C44"/>
@@ -6909,7 +7525,7 @@
       </w:pPr>
     </w:lvl>
   </w:abstractNum>
-  <w:abstractNum w:abstractNumId="3">
+  <w:abstractNum w:abstractNumId="4">
     <w:nsid w:val="3D082432"/>
     <w:multiLevelType w:val="multilevel"/>
     <w:tmpl w:val="DFA0BB98"/>
@@ -6997,7 +7613,7 @@
       </w:pPr>
     </w:lvl>
   </w:abstractNum>
-  <w:abstractNum w:abstractNumId="4">
+  <w:abstractNum w:abstractNumId="5">
     <w:nsid w:val="3F03245B"/>
     <w:multiLevelType w:val="hybridMultilevel"/>
     <w:tmpl w:val="C17C2F7C"/>
@@ -7110,7 +7726,7 @@
       </w:rPr>
     </w:lvl>
   </w:abstractNum>
-  <w:abstractNum w:abstractNumId="5">
+  <w:abstractNum w:abstractNumId="6">
     <w:nsid w:val="568F05E5"/>
     <w:multiLevelType w:val="hybridMultilevel"/>
     <w:tmpl w:val="A77E0410"/>
@@ -7223,7 +7839,120 @@
       </w:rPr>
     </w:lvl>
   </w:abstractNum>
-  <w:abstractNum w:abstractNumId="6">
+  <w:abstractNum w:abstractNumId="7">
+    <w:nsid w:val="683A4FCE"/>
+    <w:multiLevelType w:val="hybridMultilevel"/>
+    <w:tmpl w:val="8D5EF5FE"/>
+    <w:lvl w:ilvl="0" w:tplc="041A0001">
+      <w:start w:val="1"/>
+      <w:numFmt w:val="bullet"/>
+      <w:lvlText w:val=""/>
+      <w:lvlJc w:val="left"/>
+      <w:pPr>
+        <w:ind w:left="1428" w:hanging="360"/>
+      </w:pPr>
+      <w:rPr>
+        <w:rFonts w:ascii="Symbol" w:hAnsi="Symbol" w:hint="default"/>
+      </w:rPr>
+    </w:lvl>
+    <w:lvl w:ilvl="1" w:tplc="041A0003" w:tentative="1">
+      <w:start w:val="1"/>
+      <w:numFmt w:val="bullet"/>
+      <w:lvlText w:val="o"/>
+      <w:lvlJc w:val="left"/>
+      <w:pPr>
+        <w:ind w:left="2148" w:hanging="360"/>
+      </w:pPr>
+      <w:rPr>
+        <w:rFonts w:ascii="Courier New" w:hAnsi="Courier New" w:cs="Courier New" w:hint="default"/>
+      </w:rPr>
+    </w:lvl>
+    <w:lvl w:ilvl="2" w:tplc="041A0005" w:tentative="1">
+      <w:start w:val="1"/>
+      <w:numFmt w:val="bullet"/>
+      <w:lvlText w:val=""/>
+      <w:lvlJc w:val="left"/>
+      <w:pPr>
+        <w:ind w:left="2868" w:hanging="360"/>
+      </w:pPr>
+      <w:rPr>
+        <w:rFonts w:ascii="Wingdings" w:hAnsi="Wingdings" w:hint="default"/>
+      </w:rPr>
+    </w:lvl>
+    <w:lvl w:ilvl="3" w:tplc="041A0001" w:tentative="1">
+      <w:start w:val="1"/>
+      <w:numFmt w:val="bullet"/>
+      <w:lvlText w:val=""/>
+      <w:lvlJc w:val="left"/>
+      <w:pPr>
+        <w:ind w:left="3588" w:hanging="360"/>
+      </w:pPr>
+      <w:rPr>
+        <w:rFonts w:ascii="Symbol" w:hAnsi="Symbol" w:hint="default"/>
+      </w:rPr>
+    </w:lvl>
+    <w:lvl w:ilvl="4" w:tplc="041A0003" w:tentative="1">
+      <w:start w:val="1"/>
+      <w:numFmt w:val="bullet"/>
+      <w:lvlText w:val="o"/>
+      <w:lvlJc w:val="left"/>
+      <w:pPr>
+        <w:ind w:left="4308" w:hanging="360"/>
+      </w:pPr>
+      <w:rPr>
+        <w:rFonts w:ascii="Courier New" w:hAnsi="Courier New" w:cs="Courier New" w:hint="default"/>
+      </w:rPr>
+    </w:lvl>
+    <w:lvl w:ilvl="5" w:tplc="041A0005" w:tentative="1">
+      <w:start w:val="1"/>
+      <w:numFmt w:val="bullet"/>
+      <w:lvlText w:val=""/>
+      <w:lvlJc w:val="left"/>
+      <w:pPr>
+        <w:ind w:left="5028" w:hanging="360"/>
+      </w:pPr>
+      <w:rPr>
+        <w:rFonts w:ascii="Wingdings" w:hAnsi="Wingdings" w:hint="default"/>
+      </w:rPr>
+    </w:lvl>
+    <w:lvl w:ilvl="6" w:tplc="041A0001" w:tentative="1">
+      <w:start w:val="1"/>
+      <w:numFmt w:val="bullet"/>
+      <w:lvlText w:val=""/>
+      <w:lvlJc w:val="left"/>
+      <w:pPr>
+        <w:ind w:left="5748" w:hanging="360"/>
+      </w:pPr>
+      <w:rPr>
+        <w:rFonts w:ascii="Symbol" w:hAnsi="Symbol" w:hint="default"/>
+      </w:rPr>
+    </w:lvl>
+    <w:lvl w:ilvl="7" w:tplc="041A0003" w:tentative="1">
+      <w:start w:val="1"/>
+      <w:numFmt w:val="bullet"/>
+      <w:lvlText w:val="o"/>
+      <w:lvlJc w:val="left"/>
+      <w:pPr>
+        <w:ind w:left="6468" w:hanging="360"/>
+      </w:pPr>
+      <w:rPr>
+        <w:rFonts w:ascii="Courier New" w:hAnsi="Courier New" w:cs="Courier New" w:hint="default"/>
+      </w:rPr>
+    </w:lvl>
+    <w:lvl w:ilvl="8" w:tplc="041A0005" w:tentative="1">
+      <w:start w:val="1"/>
+      <w:numFmt w:val="bullet"/>
+      <w:lvlText w:val=""/>
+      <w:lvlJc w:val="left"/>
+      <w:pPr>
+        <w:ind w:left="7188" w:hanging="360"/>
+      </w:pPr>
+      <w:rPr>
+        <w:rFonts w:ascii="Wingdings" w:hAnsi="Wingdings" w:hint="default"/>
+      </w:rPr>
+    </w:lvl>
+  </w:abstractNum>
+  <w:abstractNum w:abstractNumId="8">
     <w:nsid w:val="6D5B0DFE"/>
     <w:multiLevelType w:val="hybridMultilevel"/>
     <w:tmpl w:val="CBCE3010"/>
@@ -7312,25 +8041,146 @@
       </w:pPr>
     </w:lvl>
   </w:abstractNum>
+  <w:abstractNum w:abstractNumId="9">
+    <w:nsid w:val="6EBE4980"/>
+    <w:multiLevelType w:val="hybridMultilevel"/>
+    <w:tmpl w:val="C8F4D0E6"/>
+    <w:lvl w:ilvl="0" w:tplc="51F8FBF6">
+      <w:numFmt w:val="bullet"/>
+      <w:lvlText w:val="-"/>
+      <w:lvlJc w:val="left"/>
+      <w:pPr>
+        <w:ind w:left="420" w:hanging="360"/>
+      </w:pPr>
+      <w:rPr>
+        <w:rFonts w:ascii="Times New Roman" w:eastAsiaTheme="minorHAnsi" w:hAnsi="Times New Roman" w:cs="Times New Roman" w:hint="default"/>
+      </w:rPr>
+    </w:lvl>
+    <w:lvl w:ilvl="1" w:tplc="041A0003" w:tentative="1">
+      <w:start w:val="1"/>
+      <w:numFmt w:val="bullet"/>
+      <w:lvlText w:val="o"/>
+      <w:lvlJc w:val="left"/>
+      <w:pPr>
+        <w:ind w:left="1140" w:hanging="360"/>
+      </w:pPr>
+      <w:rPr>
+        <w:rFonts w:ascii="Courier New" w:hAnsi="Courier New" w:cs="Courier New" w:hint="default"/>
+      </w:rPr>
+    </w:lvl>
+    <w:lvl w:ilvl="2" w:tplc="041A0005" w:tentative="1">
+      <w:start w:val="1"/>
+      <w:numFmt w:val="bullet"/>
+      <w:lvlText w:val=""/>
+      <w:lvlJc w:val="left"/>
+      <w:pPr>
+        <w:ind w:left="1860" w:hanging="360"/>
+      </w:pPr>
+      <w:rPr>
+        <w:rFonts w:ascii="Wingdings" w:hAnsi="Wingdings" w:hint="default"/>
+      </w:rPr>
+    </w:lvl>
+    <w:lvl w:ilvl="3" w:tplc="041A0001" w:tentative="1">
+      <w:start w:val="1"/>
+      <w:numFmt w:val="bullet"/>
+      <w:lvlText w:val=""/>
+      <w:lvlJc w:val="left"/>
+      <w:pPr>
+        <w:ind w:left="2580" w:hanging="360"/>
+      </w:pPr>
+      <w:rPr>
+        <w:rFonts w:ascii="Symbol" w:hAnsi="Symbol" w:hint="default"/>
+      </w:rPr>
+    </w:lvl>
+    <w:lvl w:ilvl="4" w:tplc="041A0003" w:tentative="1">
+      <w:start w:val="1"/>
+      <w:numFmt w:val="bullet"/>
+      <w:lvlText w:val="o"/>
+      <w:lvlJc w:val="left"/>
+      <w:pPr>
+        <w:ind w:left="3300" w:hanging="360"/>
+      </w:pPr>
+      <w:rPr>
+        <w:rFonts w:ascii="Courier New" w:hAnsi="Courier New" w:cs="Courier New" w:hint="default"/>
+      </w:rPr>
+    </w:lvl>
+    <w:lvl w:ilvl="5" w:tplc="041A0005" w:tentative="1">
+      <w:start w:val="1"/>
+      <w:numFmt w:val="bullet"/>
+      <w:lvlText w:val=""/>
+      <w:lvlJc w:val="left"/>
+      <w:pPr>
+        <w:ind w:left="4020" w:hanging="360"/>
+      </w:pPr>
+      <w:rPr>
+        <w:rFonts w:ascii="Wingdings" w:hAnsi="Wingdings" w:hint="default"/>
+      </w:rPr>
+    </w:lvl>
+    <w:lvl w:ilvl="6" w:tplc="041A0001" w:tentative="1">
+      <w:start w:val="1"/>
+      <w:numFmt w:val="bullet"/>
+      <w:lvlText w:val=""/>
+      <w:lvlJc w:val="left"/>
+      <w:pPr>
+        <w:ind w:left="4740" w:hanging="360"/>
+      </w:pPr>
+      <w:rPr>
+        <w:rFonts w:ascii="Symbol" w:hAnsi="Symbol" w:hint="default"/>
+      </w:rPr>
+    </w:lvl>
+    <w:lvl w:ilvl="7" w:tplc="041A0003" w:tentative="1">
+      <w:start w:val="1"/>
+      <w:numFmt w:val="bullet"/>
+      <w:lvlText w:val="o"/>
+      <w:lvlJc w:val="left"/>
+      <w:pPr>
+        <w:ind w:left="5460" w:hanging="360"/>
+      </w:pPr>
+      <w:rPr>
+        <w:rFonts w:ascii="Courier New" w:hAnsi="Courier New" w:cs="Courier New" w:hint="default"/>
+      </w:rPr>
+    </w:lvl>
+    <w:lvl w:ilvl="8" w:tplc="041A0005" w:tentative="1">
+      <w:start w:val="1"/>
+      <w:numFmt w:val="bullet"/>
+      <w:lvlText w:val=""/>
+      <w:lvlJc w:val="left"/>
+      <w:pPr>
+        <w:ind w:left="6180" w:hanging="360"/>
+      </w:pPr>
+      <w:rPr>
+        <w:rFonts w:ascii="Wingdings" w:hAnsi="Wingdings" w:hint="default"/>
+      </w:rPr>
+    </w:lvl>
+  </w:abstractNum>
   <w:num w:numId="1">
+    <w:abstractNumId w:val="4"/>
+  </w:num>
+  <w:num w:numId="2">
     <w:abstractNumId w:val="3"/>
   </w:num>
-  <w:num w:numId="2">
+  <w:num w:numId="3">
+    <w:abstractNumId w:val="5"/>
+  </w:num>
+  <w:num w:numId="4">
+    <w:abstractNumId w:val="6"/>
+  </w:num>
+  <w:num w:numId="5">
     <w:abstractNumId w:val="2"/>
   </w:num>
-  <w:num w:numId="3">
-    <w:abstractNumId w:val="4"/>
+  <w:num w:numId="6">
+    <w:abstractNumId w:val="8"/>
   </w:num>
-  <w:num w:numId="4">
-    <w:abstractNumId w:val="5"/>
-  </w:num>
-  <w:num w:numId="5">
+  <w:num w:numId="7">
     <w:abstractNumId w:val="1"/>
   </w:num>
-  <w:num w:numId="6">
-    <w:abstractNumId w:val="6"/>
+  <w:num w:numId="8">
+    <w:abstractNumId w:val="7"/>
   </w:num>
-  <w:num w:numId="7">
+  <w:num w:numId="9">
+    <w:abstractNumId w:val="9"/>
+  </w:num>
+  <w:num w:numId="10">
     <w:abstractNumId w:val="0"/>
   </w:num>
 </w:numbering>
@@ -8049,6 +8899,11 @@
       <w:szCs w:val="18"/>
     </w:rPr>
   </w:style>
+  <w:style w:type="character" w:customStyle="1" w:styleId="5yl5">
+    <w:name w:val="_5yl5"/>
+    <w:basedOn w:val="DefaultParagraphFont"/>
+    <w:rsid w:val="00F45061"/>
+  </w:style>
 </w:styles>
 </file>
 
@@ -8318,7 +9173,7 @@
 </file>
 
 <file path=customXml/itemProps1.xml><?xml version="1.0" encoding="utf-8"?>
-<ds:datastoreItem xmlns:ds="http://schemas.openxmlformats.org/officeDocument/2006/customXml" ds:itemID="{285C1D64-EBA6-4572-B302-EE52FE072200}">
+<ds:datastoreItem xmlns:ds="http://schemas.openxmlformats.org/officeDocument/2006/customXml" ds:itemID="{7629E160-1C84-4F97-A5FC-5CA3D2EF91C1}">
   <ds:schemaRefs>
     <ds:schemaRef ds:uri="http://schemas.openxmlformats.org/officeDocument/2006/bibliography"/>
   </ds:schemaRefs>

--- a/Simulacija pozicioniranja autonomnih letjelica u prostoru.docx
+++ b/Simulacija pozicioniranja autonomnih letjelica u prostoru.docx
@@ -1148,7 +1148,7 @@
             </w:rPr>
             <w:fldChar w:fldCharType="separate"/>
           </w:r>
-          <w:hyperlink w:anchor="_Toc460792283" w:history="1">
+          <w:hyperlink w:anchor="_Toc460848750" w:history="1">
             <w:r>
               <w:rPr>
                 <w:rStyle w:val="Hyperlink"/>
@@ -1207,7 +1207,7 @@
                 <w:sz w:val="24"/>
                 <w:szCs w:val="24"/>
               </w:rPr>
-              <w:instrText xml:space="preserve"> PAGEREF _Toc460792283 \h </w:instrText>
+              <w:instrText xml:space="preserve"> PAGEREF _Toc460848750 \h </w:instrText>
             </w:r>
             <w:r>
               <w:rPr>
@@ -1261,7 +1261,7 @@
               <w:lang w:eastAsia="hr-HR"/>
             </w:rPr>
           </w:pPr>
-          <w:hyperlink w:anchor="_Toc460792284" w:history="1">
+          <w:hyperlink w:anchor="_Toc460848751" w:history="1">
             <w:r>
               <w:rPr>
                 <w:rStyle w:val="Hyperlink"/>
@@ -1320,7 +1320,7 @@
                 <w:sz w:val="24"/>
                 <w:szCs w:val="24"/>
               </w:rPr>
-              <w:instrText xml:space="preserve"> PAGEREF _Toc460792284 \h </w:instrText>
+              <w:instrText xml:space="preserve"> PAGEREF _Toc460848751 \h </w:instrText>
             </w:r>
             <w:r>
               <w:rPr>
@@ -1378,7 +1378,7 @@
               <w:lang w:eastAsia="hr-HR"/>
             </w:rPr>
           </w:pPr>
-          <w:hyperlink w:anchor="_Toc460792285" w:history="1">
+          <w:hyperlink w:anchor="_Toc460848752" w:history="1">
             <w:r>
               <w:rPr>
                 <w:rStyle w:val="Hyperlink"/>
@@ -1437,7 +1437,7 @@
                 <w:sz w:val="24"/>
                 <w:szCs w:val="24"/>
               </w:rPr>
-              <w:instrText xml:space="preserve"> PAGEREF _Toc460792285 \h </w:instrText>
+              <w:instrText xml:space="preserve"> PAGEREF _Toc460848752 \h </w:instrText>
             </w:r>
             <w:r>
               <w:rPr>
@@ -1495,7 +1495,7 @@
               <w:lang w:eastAsia="hr-HR"/>
             </w:rPr>
           </w:pPr>
-          <w:hyperlink w:anchor="_Toc460792286" w:history="1">
+          <w:hyperlink w:anchor="_Toc460848753" w:history="1">
             <w:r>
               <w:rPr>
                 <w:rStyle w:val="Hyperlink"/>
@@ -1554,7 +1554,7 @@
                 <w:sz w:val="24"/>
                 <w:szCs w:val="24"/>
               </w:rPr>
-              <w:instrText xml:space="preserve"> PAGEREF _Toc460792286 \h </w:instrText>
+              <w:instrText xml:space="preserve"> PAGEREF _Toc460848753 \h </w:instrText>
             </w:r>
             <w:r>
               <w:rPr>
@@ -1612,7 +1612,7 @@
               <w:lang w:eastAsia="hr-HR"/>
             </w:rPr>
           </w:pPr>
-          <w:hyperlink w:anchor="_Toc460792287" w:history="1">
+          <w:hyperlink w:anchor="_Toc460848754" w:history="1">
             <w:r>
               <w:rPr>
                 <w:rStyle w:val="Hyperlink"/>
@@ -1671,7 +1671,7 @@
                 <w:sz w:val="24"/>
                 <w:szCs w:val="24"/>
               </w:rPr>
-              <w:instrText xml:space="preserve"> PAGEREF _Toc460792287 \h </w:instrText>
+              <w:instrText xml:space="preserve"> PAGEREF _Toc460848754 \h </w:instrText>
             </w:r>
             <w:r>
               <w:rPr>
@@ -1729,7 +1729,7 @@
               <w:lang w:eastAsia="hr-HR"/>
             </w:rPr>
           </w:pPr>
-          <w:hyperlink w:anchor="_Toc460792288" w:history="1">
+          <w:hyperlink w:anchor="_Toc460848755" w:history="1">
             <w:r>
               <w:rPr>
                 <w:rStyle w:val="Hyperlink"/>
@@ -1788,7 +1788,7 @@
                 <w:sz w:val="24"/>
                 <w:szCs w:val="24"/>
               </w:rPr>
-              <w:instrText xml:space="preserve"> PAGEREF _Toc460792288 \h </w:instrText>
+              <w:instrText xml:space="preserve"> PAGEREF _Toc460848755 \h </w:instrText>
             </w:r>
             <w:r>
               <w:rPr>
@@ -1842,7 +1842,7 @@
               <w:lang w:eastAsia="hr-HR"/>
             </w:rPr>
           </w:pPr>
-          <w:hyperlink w:anchor="_Toc460792289" w:history="1">
+          <w:hyperlink w:anchor="_Toc460848756" w:history="1">
             <w:r>
               <w:rPr>
                 <w:rStyle w:val="Hyperlink"/>
@@ -1901,7 +1901,7 @@
                 <w:sz w:val="24"/>
                 <w:szCs w:val="24"/>
               </w:rPr>
-              <w:instrText xml:space="preserve"> PAGEREF _Toc460792289 \h </w:instrText>
+              <w:instrText xml:space="preserve"> PAGEREF _Toc460848756 \h </w:instrText>
             </w:r>
             <w:r>
               <w:rPr>
@@ -1955,7 +1955,7 @@
               <w:lang w:eastAsia="hr-HR"/>
             </w:rPr>
           </w:pPr>
-          <w:hyperlink w:anchor="_Toc460792290" w:history="1">
+          <w:hyperlink w:anchor="_Toc460848757" w:history="1">
             <w:r>
               <w:rPr>
                 <w:rStyle w:val="Hyperlink"/>
@@ -2014,7 +2014,7 @@
                 <w:sz w:val="24"/>
                 <w:szCs w:val="24"/>
               </w:rPr>
-              <w:instrText xml:space="preserve"> PAGEREF _Toc460792290 \h </w:instrText>
+              <w:instrText xml:space="preserve"> PAGEREF _Toc460848757 \h </w:instrText>
             </w:r>
             <w:r>
               <w:rPr>
@@ -2068,7 +2068,7 @@
               <w:lang w:eastAsia="hr-HR"/>
             </w:rPr>
           </w:pPr>
-          <w:hyperlink w:anchor="_Toc460792291" w:history="1">
+          <w:hyperlink w:anchor="_Toc460848758" w:history="1">
             <w:r>
               <w:rPr>
                 <w:rStyle w:val="Hyperlink"/>
@@ -2127,7 +2127,7 @@
                 <w:sz w:val="24"/>
                 <w:szCs w:val="24"/>
               </w:rPr>
-              <w:instrText xml:space="preserve"> PAGEREF _Toc460792291 \h </w:instrText>
+              <w:instrText xml:space="preserve"> PAGEREF _Toc460848758 \h </w:instrText>
             </w:r>
             <w:r>
               <w:rPr>
@@ -2181,7 +2181,7 @@
               <w:lang w:eastAsia="hr-HR"/>
             </w:rPr>
           </w:pPr>
-          <w:hyperlink w:anchor="_Toc460792292" w:history="1">
+          <w:hyperlink w:anchor="_Toc460848759" w:history="1">
             <w:r>
               <w:rPr>
                 <w:rStyle w:val="Hyperlink"/>
@@ -2240,7 +2240,7 @@
                 <w:sz w:val="24"/>
                 <w:szCs w:val="24"/>
               </w:rPr>
-              <w:instrText xml:space="preserve"> PAGEREF _Toc460792292 \h </w:instrText>
+              <w:instrText xml:space="preserve"> PAGEREF _Toc460848759 \h </w:instrText>
             </w:r>
             <w:r>
               <w:rPr>
@@ -2298,7 +2298,7 @@
               <w:lang w:eastAsia="hr-HR"/>
             </w:rPr>
           </w:pPr>
-          <w:hyperlink w:anchor="_Toc460792293" w:history="1">
+          <w:hyperlink w:anchor="_Toc460848760" w:history="1">
             <w:r>
               <w:rPr>
                 <w:rStyle w:val="Hyperlink"/>
@@ -2357,7 +2357,7 @@
                 <w:sz w:val="24"/>
                 <w:szCs w:val="24"/>
               </w:rPr>
-              <w:instrText xml:space="preserve"> PAGEREF _Toc460792293 \h </w:instrText>
+              <w:instrText xml:space="preserve"> PAGEREF _Toc460848760 \h </w:instrText>
             </w:r>
             <w:r>
               <w:rPr>
@@ -2415,7 +2415,7 @@
               <w:lang w:eastAsia="hr-HR"/>
             </w:rPr>
           </w:pPr>
-          <w:hyperlink w:anchor="_Toc460792294" w:history="1">
+          <w:hyperlink w:anchor="_Toc460848761" w:history="1">
             <w:r>
               <w:rPr>
                 <w:rStyle w:val="Hyperlink"/>
@@ -2474,7 +2474,7 @@
                 <w:sz w:val="24"/>
                 <w:szCs w:val="24"/>
               </w:rPr>
-              <w:instrText xml:space="preserve"> PAGEREF _Toc460792294 \h </w:instrText>
+              <w:instrText xml:space="preserve"> PAGEREF _Toc460848761 \h </w:instrText>
             </w:r>
             <w:r>
               <w:rPr>
@@ -2532,7 +2532,7 @@
               <w:lang w:eastAsia="hr-HR"/>
             </w:rPr>
           </w:pPr>
-          <w:hyperlink w:anchor="_Toc460792295" w:history="1">
+          <w:hyperlink w:anchor="_Toc460848762" w:history="1">
             <w:r>
               <w:rPr>
                 <w:rStyle w:val="Hyperlink"/>
@@ -2591,7 +2591,7 @@
                 <w:sz w:val="24"/>
                 <w:szCs w:val="24"/>
               </w:rPr>
-              <w:instrText xml:space="preserve"> PAGEREF _Toc460792295 \h </w:instrText>
+              <w:instrText xml:space="preserve"> PAGEREF _Toc460848762 \h </w:instrText>
             </w:r>
             <w:r>
               <w:rPr>
@@ -2649,7 +2649,7 @@
               <w:lang w:eastAsia="hr-HR"/>
             </w:rPr>
           </w:pPr>
-          <w:hyperlink w:anchor="_Toc460792296" w:history="1">
+          <w:hyperlink w:anchor="_Toc460848763" w:history="1">
             <w:r>
               <w:rPr>
                 <w:rStyle w:val="Hyperlink"/>
@@ -2708,7 +2708,7 @@
                 <w:sz w:val="24"/>
                 <w:szCs w:val="24"/>
               </w:rPr>
-              <w:instrText xml:space="preserve"> PAGEREF _Toc460792296 \h </w:instrText>
+              <w:instrText xml:space="preserve"> PAGEREF _Toc460848763 \h </w:instrText>
             </w:r>
             <w:r>
               <w:rPr>
@@ -2766,7 +2766,7 @@
               <w:lang w:eastAsia="hr-HR"/>
             </w:rPr>
           </w:pPr>
-          <w:hyperlink w:anchor="_Toc460792297" w:history="1">
+          <w:hyperlink w:anchor="_Toc460848764" w:history="1">
             <w:r>
               <w:rPr>
                 <w:rStyle w:val="Hyperlink"/>
@@ -2825,7 +2825,7 @@
                 <w:sz w:val="24"/>
                 <w:szCs w:val="24"/>
               </w:rPr>
-              <w:instrText xml:space="preserve"> PAGEREF _Toc460792297 \h </w:instrText>
+              <w:instrText xml:space="preserve"> PAGEREF _Toc460848764 \h </w:instrText>
             </w:r>
             <w:r>
               <w:rPr>
@@ -2879,7 +2879,7 @@
               <w:lang w:eastAsia="hr-HR"/>
             </w:rPr>
           </w:pPr>
-          <w:hyperlink w:anchor="_Toc460792298" w:history="1">
+          <w:hyperlink w:anchor="_Toc460848765" w:history="1">
             <w:r>
               <w:rPr>
                 <w:rStyle w:val="Hyperlink"/>
@@ -2938,7 +2938,7 @@
                 <w:sz w:val="24"/>
                 <w:szCs w:val="24"/>
               </w:rPr>
-              <w:instrText xml:space="preserve"> PAGEREF _Toc460792298 \h </w:instrText>
+              <w:instrText xml:space="preserve"> PAGEREF _Toc460848765 \h </w:instrText>
             </w:r>
             <w:r>
               <w:rPr>
@@ -2996,7 +2996,7 @@
               <w:lang w:eastAsia="hr-HR"/>
             </w:rPr>
           </w:pPr>
-          <w:hyperlink w:anchor="_Toc460792299" w:history="1">
+          <w:hyperlink w:anchor="_Toc460848766" w:history="1">
             <w:r>
               <w:rPr>
                 <w:rStyle w:val="Hyperlink"/>
@@ -3055,7 +3055,7 @@
                 <w:sz w:val="24"/>
                 <w:szCs w:val="24"/>
               </w:rPr>
-              <w:instrText xml:space="preserve"> PAGEREF _Toc460792299 \h </w:instrText>
+              <w:instrText xml:space="preserve"> PAGEREF _Toc460848766 \h </w:instrText>
             </w:r>
             <w:r>
               <w:rPr>
@@ -3084,7 +3084,7 @@
                 <w:sz w:val="24"/>
                 <w:szCs w:val="24"/>
               </w:rPr>
-              <w:t>20</w:t>
+              <w:t>21</w:t>
             </w:r>
             <w:r>
               <w:rPr>
@@ -3113,7 +3113,7 @@
               <w:lang w:eastAsia="hr-HR"/>
             </w:rPr>
           </w:pPr>
-          <w:hyperlink w:anchor="_Toc460792300" w:history="1">
+          <w:hyperlink w:anchor="_Toc460848767" w:history="1">
             <w:r>
               <w:rPr>
                 <w:rStyle w:val="Hyperlink"/>
@@ -3172,7 +3172,7 @@
                 <w:sz w:val="24"/>
                 <w:szCs w:val="24"/>
               </w:rPr>
-              <w:instrText xml:space="preserve"> PAGEREF _Toc460792300 \h </w:instrText>
+              <w:instrText xml:space="preserve"> PAGEREF _Toc460848767 \h </w:instrText>
             </w:r>
             <w:r>
               <w:rPr>
@@ -3201,7 +3201,7 @@
                 <w:sz w:val="24"/>
                 <w:szCs w:val="24"/>
               </w:rPr>
-              <w:t>22</w:t>
+              <w:t>23</w:t>
             </w:r>
             <w:r>
               <w:rPr>
@@ -3230,7 +3230,7 @@
               <w:lang w:eastAsia="hr-HR"/>
             </w:rPr>
           </w:pPr>
-          <w:hyperlink w:anchor="_Toc460792301" w:history="1">
+          <w:hyperlink w:anchor="_Toc460848768" w:history="1">
             <w:r>
               <w:rPr>
                 <w:rStyle w:val="Hyperlink"/>
@@ -3289,7 +3289,7 @@
                 <w:sz w:val="24"/>
                 <w:szCs w:val="24"/>
               </w:rPr>
-              <w:instrText xml:space="preserve"> PAGEREF _Toc460792301 \h </w:instrText>
+              <w:instrText xml:space="preserve"> PAGEREF _Toc460848768 \h </w:instrText>
             </w:r>
             <w:r>
               <w:rPr>
@@ -3318,7 +3318,7 @@
                 <w:sz w:val="24"/>
                 <w:szCs w:val="24"/>
               </w:rPr>
-              <w:t>23</w:t>
+              <w:t>24</w:t>
             </w:r>
             <w:r>
               <w:rPr>
@@ -3343,7 +3343,7 @@
               <w:lang w:eastAsia="hr-HR"/>
             </w:rPr>
           </w:pPr>
-          <w:hyperlink w:anchor="_Toc460792302" w:history="1">
+          <w:hyperlink w:anchor="_Toc460848769" w:history="1">
             <w:r>
               <w:rPr>
                 <w:rStyle w:val="Hyperlink"/>
@@ -3402,7 +3402,7 @@
                 <w:sz w:val="24"/>
                 <w:szCs w:val="24"/>
               </w:rPr>
-              <w:instrText xml:space="preserve"> PAGEREF _Toc460792302 \h </w:instrText>
+              <w:instrText xml:space="preserve"> PAGEREF _Toc460848769 \h </w:instrText>
             </w:r>
             <w:r>
               <w:rPr>
@@ -3431,7 +3431,7 @@
                 <w:sz w:val="24"/>
                 <w:szCs w:val="24"/>
               </w:rPr>
-              <w:t>25</w:t>
+              <w:t>26</w:t>
             </w:r>
             <w:r>
               <w:rPr>
@@ -3456,7 +3456,7 @@
               <w:lang w:eastAsia="hr-HR"/>
             </w:rPr>
           </w:pPr>
-          <w:hyperlink w:anchor="_Toc460792303" w:history="1">
+          <w:hyperlink w:anchor="_Toc460848770" w:history="1">
             <w:r>
               <w:rPr>
                 <w:rStyle w:val="Hyperlink"/>
@@ -3515,7 +3515,7 @@
                 <w:sz w:val="24"/>
                 <w:szCs w:val="24"/>
               </w:rPr>
-              <w:instrText xml:space="preserve"> PAGEREF _Toc460792303 \h </w:instrText>
+              <w:instrText xml:space="preserve"> PAGEREF _Toc460848770 \h </w:instrText>
             </w:r>
             <w:r>
               <w:rPr>
@@ -3544,7 +3544,7 @@
                 <w:sz w:val="24"/>
                 <w:szCs w:val="24"/>
               </w:rPr>
-              <w:t>26</w:t>
+              <w:t>27</w:t>
             </w:r>
             <w:r>
               <w:rPr>
@@ -3569,7 +3569,7 @@
               <w:lang w:eastAsia="hr-HR"/>
             </w:rPr>
           </w:pPr>
-          <w:hyperlink w:anchor="_Toc460792304" w:history="1">
+          <w:hyperlink w:anchor="_Toc460848771" w:history="1">
             <w:r>
               <w:rPr>
                 <w:rStyle w:val="Hyperlink"/>
@@ -3628,7 +3628,7 @@
                 <w:sz w:val="24"/>
                 <w:szCs w:val="24"/>
               </w:rPr>
-              <w:instrText xml:space="preserve"> PAGEREF _Toc460792304 \h </w:instrText>
+              <w:instrText xml:space="preserve"> PAGEREF _Toc460848771 \h </w:instrText>
             </w:r>
             <w:r>
               <w:rPr>
@@ -3657,7 +3657,7 @@
                 <w:sz w:val="24"/>
                 <w:szCs w:val="24"/>
               </w:rPr>
-              <w:t>27</w:t>
+              <w:t>28</w:t>
             </w:r>
             <w:r>
               <w:rPr>
@@ -3710,19 +3710,17 @@
           <w:docGrid w:linePitch="360"/>
         </w:sectPr>
       </w:pPr>
-      <w:bookmarkStart w:id="0" w:name="_GoBack"/>
-      <w:bookmarkEnd w:id="0"/>
     </w:p>
     <w:p>
       <w:pPr>
         <w:pStyle w:val="1Naslov"/>
       </w:pPr>
-      <w:bookmarkStart w:id="1" w:name="_Toc460792283"/>
+      <w:bookmarkStart w:id="0" w:name="_Toc460848750"/>
       <w:r>
         <w:lastRenderedPageBreak/>
         <w:t>Uvod</w:t>
       </w:r>
-      <w:bookmarkEnd w:id="1"/>
+      <w:bookmarkEnd w:id="0"/>
     </w:p>
     <w:p>
       <w:pPr>
@@ -3821,22 +3819,22 @@
       <w:pPr>
         <w:pStyle w:val="1Naslov"/>
       </w:pPr>
-      <w:bookmarkStart w:id="2" w:name="_Toc460792284"/>
+      <w:bookmarkStart w:id="1" w:name="_Toc460848751"/>
       <w:r>
         <w:lastRenderedPageBreak/>
         <w:t>Pregled literature</w:t>
       </w:r>
+      <w:bookmarkEnd w:id="1"/>
+    </w:p>
+    <w:p>
+      <w:pPr>
+        <w:pStyle w:val="11Podaslov"/>
+      </w:pPr>
+      <w:bookmarkStart w:id="2" w:name="_Toc460848752"/>
+      <w:r>
+        <w:t>GPS</w:t>
+      </w:r>
       <w:bookmarkEnd w:id="2"/>
-    </w:p>
-    <w:p>
-      <w:pPr>
-        <w:pStyle w:val="11Podaslov"/>
-      </w:pPr>
-      <w:bookmarkStart w:id="3" w:name="_Toc460792285"/>
-      <w:r>
-        <w:t>GPS</w:t>
-      </w:r>
-      <w:bookmarkEnd w:id="3"/>
     </w:p>
     <w:p>
       <w:pPr>
@@ -3862,6 +3860,9 @@
       <w:r>
         <w:t>obu dana ili lokaciji na Zemlji, važno je samo da pojedini čvor ima nesmetan signal prema najmanje četiri satelita GPS-a.</w:t>
       </w:r>
+      <w:r>
+        <w:t xml:space="preserve"> (GPS.GOV, 2016)</w:t>
+      </w:r>
     </w:p>
     <w:p>
       <w:pPr>
@@ -3878,6 +3879,9 @@
       <w:r>
         <w:t>, bilo samostalnih, bilo ugrađenih u različite uređaje, koji očitavaju signale GPS satelita i određuju lokaciju korisnika.</w:t>
       </w:r>
+      <w:r>
+        <w:t xml:space="preserve"> (GPS.GOV, 2016)</w:t>
+      </w:r>
     </w:p>
     <w:p>
       <w:pPr>
@@ -3913,7 +3917,7 @@
         <w:t xml:space="preserve">logističkim sustavima, bankarskim sustavima, komunikacijskim mrežama... </w:t>
       </w:r>
       <w:r>
-        <w:t xml:space="preserve">(prema: GPS.GOV, 2016) </w:t>
+        <w:t xml:space="preserve">(GPS.GOV, 2016) </w:t>
       </w:r>
       <w:r>
         <w:t xml:space="preserve">O primjeni GPS sustava </w:t>
@@ -3994,72 +3998,21 @@
     </w:p>
     <w:p>
       <w:pPr>
-        <w:pStyle w:val="11Podaslov"/>
-      </w:pPr>
-      <w:bookmarkStart w:id="4" w:name="_Toc460792286"/>
-      <w:r>
-        <w:lastRenderedPageBreak/>
-        <w:t>Autonomna letjelica</w:t>
-      </w:r>
-      <w:bookmarkEnd w:id="4"/>
-    </w:p>
-    <w:p>
-      <w:pPr>
         <w:pStyle w:val="Tekst"/>
         <w:ind w:firstLine="708"/>
         <w:jc w:val="both"/>
       </w:pPr>
-      <w:r>
-        <w:t xml:space="preserve">Pojam autonomna ili bespilotna letjelica (eng. </w:t>
-      </w:r>
-      <w:r>
-        <w:rPr>
-          <w:i/>
-        </w:rPr>
-        <w:t>Unmanned Aerial Vechile – UAV</w:t>
-      </w:r>
-      <w:r>
-        <w:t xml:space="preserve">) odnosi se na letjelicu (zrakoplov) bez posade, odnosno pilota koji leti s njom. Takvu letjelicu se može nadzirati i upravljati na daljinu (ručno), a neke imaju </w:t>
-      </w:r>
-      <w:r>
-        <w:t xml:space="preserve">i </w:t>
-      </w:r>
-      <w:r>
-        <w:t>sposobnost autonomno letjeti pomoću unaprijed isprogramiranih planova leta ili kompeksnih dinamičkih automatskih sustava.</w:t>
-      </w:r>
-      <w:r>
-        <w:t xml:space="preserve"> Letjelice su često opremljene različitim senzorima, kamerama, odašiljačima i prijemnicima (kao što je GPS prijemnik ili RF antena), ovisno o svrhi/zadaći koju obavlja. </w:t>
-      </w:r>
-      <w:r>
-        <w:t>A zadaće ovih letjelica su jednako različite: koriste se u vojne svrhe, ali i civilne – za snimanje iz zraka, dostavu, različita istraživanja, spašavanje, itd.</w:t>
-      </w:r>
-      <w:r>
-        <w:t xml:space="preserve"> </w:t>
-      </w:r>
-      <w:r>
-        <w:t xml:space="preserve">U ovom radu, koristit će se još pojam dron (eng. </w:t>
-      </w:r>
-      <w:r>
-        <w:rPr>
-          <w:i/>
-        </w:rPr>
-        <w:t>drone</w:t>
-      </w:r>
-      <w:r>
-        <w:t>),</w:t>
-      </w:r>
-      <w:r>
-        <w:t xml:space="preserve"> </w:t>
-      </w:r>
-      <w:r>
-        <w:t xml:space="preserve"> kojeg različiti izvori drugačije definiraju. Dok ga neki izvori jednostavno poistovjećuju s </w:t>
-      </w:r>
-      <w:r>
-        <w:t>pojmom bespilotne letjelice (Sayler, 2015), drugi dron smatraju letjelicom s apsolutnom autonomijom (Villasensor, 2012).</w:t>
-      </w:r>
-      <w:r>
-        <w:t xml:space="preserve"> Budući da za algoritam nije važno stanje autonomije, jednako će se koristiti oba pojma.</w:t>
-      </w:r>
+    </w:p>
+    <w:p>
+      <w:pPr>
+        <w:pStyle w:val="11Podaslov"/>
+      </w:pPr>
+      <w:bookmarkStart w:id="3" w:name="_Toc460848753"/>
+      <w:r>
+        <w:lastRenderedPageBreak/>
+        <w:t>Autonomna letjelica</w:t>
+      </w:r>
+      <w:bookmarkEnd w:id="3"/>
     </w:p>
     <w:p>
       <w:pPr>
@@ -4068,30 +4021,59 @@
         <w:jc w:val="both"/>
       </w:pPr>
       <w:r>
-        <w:t>Razina autonomije je dio koji se zapravo još uvijek razvija, tako da čovjek ima sve manju ulogu u upravljanju samom letjelicom. Neka od područja koja će biti značaj</w:t>
-      </w:r>
-      <w:r>
-        <w:t>na za napredak autonomije jesu:</w:t>
+        <w:t xml:space="preserve">Pojam autonomna ili bespilotna letjelica (eng. </w:t>
+      </w:r>
+      <w:r>
+        <w:rPr>
+          <w:i/>
+        </w:rPr>
+        <w:t>Unmanned Aerial Vechile – UAV</w:t>
+      </w:r>
+      <w:r>
+        <w:t xml:space="preserve">) odnosi se na letjelicu (zrakoplov) bez posade, odnosno pilota koji leti s njom. Takvu letjelicu se može nadzirati i upravljati na daljinu (ručno), a neke imaju </w:t>
+      </w:r>
+      <w:r>
+        <w:t xml:space="preserve">i </w:t>
+      </w:r>
+      <w:r>
+        <w:t>sposobnost autonomno letjeti pomoću unaprijed isprogramiranih planova leta ili kompeksnih dinamičkih automatskih sustava.</w:t>
+      </w:r>
+      <w:r>
+        <w:t xml:space="preserve"> Letjelice su često opremljene različitim senzorima, kamerama, odašiljačima i prijemnicima (kao što je GPS prijemnik ili RF antena), ovisno o svrhi/zadaći koju obavlja. </w:t>
+      </w:r>
+      <w:r>
+        <w:t>A zadaće ovih letjelica su jednako različite: koriste se u vojne svrhe, ali i civilne – za snimanje iz zraka, dostavu, različita istraživanja, spašavanje, itd.</w:t>
       </w:r>
       <w:r>
         <w:t xml:space="preserve"> </w:t>
       </w:r>
       <w:r>
-        <w:t>spajanje podataka iz senzora, komunikacije između pojedinih letjelica u svrhu nadopunjavanja i korigiranja podataka, planiranje kretanja u svrhu pronalaska optimalnog puta između dvije točke (kako prijeđi određene zapreke, itd.), raspodjela posla i kooperacija između pojedinih letjelica kako bi se najoptimalnije riješili dani zadaci ili maksimizirala šansa za uspjeh u danoj misiji.</w:t>
-      </w:r>
-      <w:r>
-        <w:t xml:space="preserve"> (prema: theuav.com, 2016)</w:t>
-      </w:r>
-    </w:p>
-    <w:p>
-      <w:pPr>
-        <w:pStyle w:val="11Podaslov"/>
-      </w:pPr>
-      <w:bookmarkStart w:id="5" w:name="_Toc460792287"/>
-      <w:r>
-        <w:t>RF propagacija</w:t>
-      </w:r>
-      <w:bookmarkEnd w:id="5"/>
+        <w:t xml:space="preserve">(TheUAV.com, 2016) </w:t>
+      </w:r>
+      <w:r>
+        <w:t xml:space="preserve">U ovom radu, koristit će se još pojam dron (eng. </w:t>
+      </w:r>
+      <w:r>
+        <w:rPr>
+          <w:i/>
+        </w:rPr>
+        <w:t>drone</w:t>
+      </w:r>
+      <w:r>
+        <w:t>),</w:t>
+      </w:r>
+      <w:r>
+        <w:t xml:space="preserve"> </w:t>
+      </w:r>
+      <w:r>
+        <w:t xml:space="preserve"> kojeg različiti izvori drugačije definiraju. Dok ga neki izvori jednostavno poistovjećuju s </w:t>
+      </w:r>
+      <w:r>
+        <w:t>pojmom bespilotne letjelice (Sayler, 2015), drugi dron smatraju letjelicom s apsolutnom autonomijom (Villasensor, 2012).</w:t>
+      </w:r>
+      <w:r>
+        <w:t xml:space="preserve"> Budući da za algoritam nije važno stanje autonomije, jednako će se koristiti oba pojma.</w:t>
+      </w:r>
     </w:p>
     <w:p>
       <w:pPr>
@@ -4100,41 +4082,36 @@
         <w:jc w:val="both"/>
       </w:pPr>
       <w:r>
-        <w:t xml:space="preserve">Radio frekvencija (eng. </w:t>
-      </w:r>
-      <w:r>
-        <w:rPr>
-          <w:i/>
-        </w:rPr>
-        <w:t>radio frequency</w:t>
-      </w:r>
-      <w:r>
-        <w:t xml:space="preserve">, RF) </w:t>
-      </w:r>
-      <w:r>
-        <w:t>definira se kao bilo koja frekvencija  elektromagnetskog vala koja leži u rasponu između 3 kHz i 300 GHz, a koristi se u komunikacijske svrhe</w:t>
-      </w:r>
-      <w:r>
-        <w:t xml:space="preserve"> ili kao signal za radar</w:t>
-      </w:r>
-      <w:r>
-        <w:t>.</w:t>
-      </w:r>
-      <w:r>
-        <w:t xml:space="preserve"> (prema: Merriam Webster, 2016) Nas zapravo najviše zanima</w:t>
-      </w:r>
-      <w:r>
-        <w:t>ju frekvencije</w:t>
-      </w:r>
-      <w:r>
-        <w:t xml:space="preserve"> od 2.4 GHz</w:t>
-      </w:r>
-      <w:r>
-        <w:t xml:space="preserve"> i 5GHz, jer na njima</w:t>
-      </w:r>
-      <w:r>
-        <w:t xml:space="preserve"> leži Wi-Fi signal, koji će odašiljati i primati naši čvorovi, tj. autonomne letjelice.</w:t>
-      </w:r>
+        <w:t>Razina autonomije je dio koji se zapravo još uvijek razvija, tako da čovjek ima sve manju ulogu u upravljanju samom letjelicom. Neka od područja koja će biti značaj</w:t>
+      </w:r>
+      <w:r>
+        <w:t>na za napredak autonomije jesu:</w:t>
+      </w:r>
+      <w:r>
+        <w:t xml:space="preserve"> </w:t>
+      </w:r>
+      <w:r>
+        <w:t>spajanje podataka iz senzora, komunikacije između pojedinih letjelica u svrhu nadopunjavanja i korigiranja podataka, planiranje kretanja u svrhu pronalaska optimalnog puta između dvije točke (kako prijeđi određene zapreke, itd.), raspodjela posla i kooperacija između pojedinih letjelica kako bi se najoptimalnije riješili dani zadaci ili maksimizirala šansa za uspjeh u danoj misiji.</w:t>
+      </w:r>
+      <w:r>
+        <w:t xml:space="preserve"> (</w:t>
+      </w:r>
+      <w:r>
+        <w:t>TheUAV</w:t>
+      </w:r>
+      <w:r>
+        <w:t>.com, 2016)</w:t>
+      </w:r>
+    </w:p>
+    <w:p>
+      <w:pPr>
+        <w:pStyle w:val="11Podaslov"/>
+      </w:pPr>
+      <w:bookmarkStart w:id="4" w:name="_Toc460848754"/>
+      <w:r>
+        <w:t>RF propagacija</w:t>
+      </w:r>
+      <w:bookmarkEnd w:id="4"/>
     </w:p>
     <w:p>
       <w:pPr>
@@ -4143,6 +4120,49 @@
         <w:jc w:val="both"/>
       </w:pPr>
       <w:r>
+        <w:t xml:space="preserve">Radio frekvencija (eng. </w:t>
+      </w:r>
+      <w:r>
+        <w:rPr>
+          <w:i/>
+        </w:rPr>
+        <w:t>radio frequency</w:t>
+      </w:r>
+      <w:r>
+        <w:t xml:space="preserve">, RF) </w:t>
+      </w:r>
+      <w:r>
+        <w:t>definira se kao bilo koja frekvencija  elektromagnetskog vala koja leži u rasponu između 3 kHz i 300 GHz, a koristi se u komunikacijske svrhe</w:t>
+      </w:r>
+      <w:r>
+        <w:t xml:space="preserve"> ili kao signal za radar</w:t>
+      </w:r>
+      <w:r>
+        <w:t>.</w:t>
+      </w:r>
+      <w:r>
+        <w:t xml:space="preserve"> (Merriam Webster, 2016) Nas zapravo najviše zanima</w:t>
+      </w:r>
+      <w:r>
+        <w:t>ju frekvencije</w:t>
+      </w:r>
+      <w:r>
+        <w:t xml:space="preserve"> od 2.4 GHz</w:t>
+      </w:r>
+      <w:r>
+        <w:t xml:space="preserve"> i 5GHz, jer na njima</w:t>
+      </w:r>
+      <w:r>
+        <w:t xml:space="preserve"> leži Wi-Fi signal, koji će odašiljati i primati naši čvorovi, tj. autonomne letjelice.</w:t>
+      </w:r>
+    </w:p>
+    <w:p>
+      <w:pPr>
+        <w:pStyle w:val="Tekst"/>
+        <w:ind w:firstLine="708"/>
+        <w:jc w:val="both"/>
+      </w:pPr>
+      <w:r>
         <w:t xml:space="preserve">RF propagacija je pojam koji označava način na koji se radio valovi šire između dvije točke na Zemlji. </w:t>
       </w:r>
       <w:r>
@@ -4210,7 +4230,7 @@
         <w:t>.</w:t>
       </w:r>
       <w:r>
-        <w:t xml:space="preserve"> (prema: Experts Exchange, 2013)</w:t>
+        <w:t xml:space="preserve"> (Experts Exchange, 2013)</w:t>
       </w:r>
       <w:r>
         <w:t xml:space="preserve"> </w:t>
@@ -4458,7 +4478,7 @@
         <w:pStyle w:val="Tekst"/>
       </w:pPr>
       <w:r>
-        <w:t>(prema Tomaš, 2013)</w:t>
+        <w:t>(Tomaš, 2013)</w:t>
       </w:r>
     </w:p>
     <w:p>
@@ -4487,11 +4507,11 @@
       <w:pPr>
         <w:pStyle w:val="11Podaslov"/>
       </w:pPr>
-      <w:bookmarkStart w:id="6" w:name="_Toc460792288"/>
+      <w:bookmarkStart w:id="5" w:name="_Toc460848755"/>
       <w:r>
         <w:t>Masovna podrška</w:t>
       </w:r>
-      <w:bookmarkEnd w:id="6"/>
+      <w:bookmarkEnd w:id="5"/>
     </w:p>
     <w:p>
       <w:pPr>
@@ -4509,7 +4529,7 @@
         <w:t>crowdsourcing</w:t>
       </w:r>
       <w:r>
-        <w:t xml:space="preserve">) termin je koji predstavlja postupak dobivanja potrebnih usluga, ideja ili podataka od neodređene skupine ljudi. (prema: Frančula, 2015) Prema tome, crowd sourced sustavi (sustavi masovne podrške) su oni sustavi koji se sastoje od jedinica koje međusobno samostalno razmjenjuju podatke. </w:t>
+        <w:t xml:space="preserve">) termin je koji predstavlja postupak dobivanja potrebnih usluga, ideja ili podataka od neodređene skupine ljudi. (Frančula, 2015) Prema tome, crowd sourced sustavi (sustavi masovne podrške) su oni sustavi koji se sastoje od jedinica koje međusobno samostalno razmjenjuju podatke. </w:t>
       </w:r>
     </w:p>
     <w:p>
@@ -4577,7 +4597,25 @@
         <w:t>efinirati svoju najnižu cijenu po kojoj želi davati svoje usluge i tada platforma odabire korisnike i plaća im po iznosu ne manjem od navedene cijene.</w:t>
       </w:r>
       <w:r>
-        <w:t xml:space="preserve"> (prema Yang, Xue, Fang, Tang, n.a.)</w:t>
+        <w:t xml:space="preserve"> (</w:t>
+      </w:r>
+      <w:r>
+        <w:t xml:space="preserve">Yang i dr., </w:t>
+      </w:r>
+      <w:r>
+        <w:rPr>
+          <w:i/>
+        </w:rPr>
+        <w:t>s</w:t>
+      </w:r>
+      <w:r>
+        <w:rPr>
+          <w:i/>
+        </w:rPr>
+        <w:t>.a.</w:t>
+      </w:r>
+      <w:r>
+        <w:t>)</w:t>
       </w:r>
     </w:p>
     <w:p>
@@ -4597,7 +4635,7 @@
       <w:pPr>
         <w:pStyle w:val="1Naslov"/>
       </w:pPr>
-      <w:bookmarkStart w:id="7" w:name="_Toc460792289"/>
+      <w:bookmarkStart w:id="6" w:name="_Toc460848756"/>
       <w:r>
         <w:lastRenderedPageBreak/>
         <w:t>Hipoteze</w:t>
@@ -4605,7 +4643,7 @@
       <w:r>
         <w:t xml:space="preserve"> i ciljevi</w:t>
       </w:r>
-      <w:bookmarkEnd w:id="7"/>
+      <w:bookmarkEnd w:id="6"/>
     </w:p>
     <w:p>
       <w:pPr>
@@ -4636,7 +4674,7 @@
         <w:rPr>
           <w:b/>
         </w:rPr>
-        <w:t>H1.</w:t>
+        <w:t>H1:</w:t>
       </w:r>
       <w:r>
         <w:t xml:space="preserve"> </w:t>
@@ -4677,7 +4715,7 @@
         <w:jc w:val="both"/>
       </w:pPr>
       <w:r>
-        <w:t>preciznija lokacija svakog pojedinog čvora unutar sustava</w:t>
+        <w:t>simulirati kreatnje jata dronova u otvorenom prostoru</w:t>
       </w:r>
     </w:p>
     <w:p>
@@ -4690,8 +4728,59 @@
         <w:jc w:val="both"/>
       </w:pPr>
       <w:r>
-        <w:t>lakše nadgledanje i upravljanje pojedinih čvorova</w:t>
-      </w:r>
+        <w:t>koristeći RF</w:t>
+      </w:r>
+      <w:r>
+        <w:t xml:space="preserve"> propagacijski model izračunati udaljenosti između dronova</w:t>
+      </w:r>
+    </w:p>
+    <w:p>
+      <w:pPr>
+        <w:pStyle w:val="Tekst"/>
+        <w:numPr>
+          <w:ilvl w:val="0"/>
+          <w:numId w:val="8"/>
+        </w:numPr>
+        <w:jc w:val="both"/>
+      </w:pPr>
+      <w:r>
+        <w:t>razviti algoritam za minimiziranje GPS pogreške jata dronova</w:t>
+      </w:r>
+    </w:p>
+    <w:p>
+      <w:pPr>
+        <w:pStyle w:val="Tekst"/>
+        <w:numPr>
+          <w:ilvl w:val="0"/>
+          <w:numId w:val="8"/>
+        </w:numPr>
+        <w:jc w:val="both"/>
+      </w:pPr>
+      <w:r>
+        <w:t>dobiti precizniju lokaciju</w:t>
+      </w:r>
+      <w:r>
+        <w:t xml:space="preserve"> svakog pojedinog </w:t>
+      </w:r>
+      <w:r>
+        <w:t>drona unutar jata</w:t>
+      </w:r>
+    </w:p>
+    <w:p>
+      <w:r>
+        <w:br w:type="page"/>
+      </w:r>
+    </w:p>
+    <w:p>
+      <w:pPr>
+        <w:pStyle w:val="1Naslov"/>
+      </w:pPr>
+      <w:bookmarkStart w:id="7" w:name="_Toc460848757"/>
+      <w:r>
+        <w:lastRenderedPageBreak/>
+        <w:t>Model drona</w:t>
+      </w:r>
+      <w:bookmarkEnd w:id="7"/>
     </w:p>
     <w:p>
       <w:pPr>
@@ -4699,21 +4788,139 @@
         <w:ind w:firstLine="708"/>
         <w:jc w:val="both"/>
       </w:pPr>
+      <w:r>
+        <w:t xml:space="preserve">U sustavu koji će biti opisan u </w:t>
+      </w:r>
+      <w:r>
+        <w:t>sljedećim</w:t>
+      </w:r>
+      <w:r>
+        <w:t xml:space="preserve"> poglavljima ovog rada, koristit će se </w:t>
+      </w:r>
+      <w:r>
+        <w:t>definirani model drona kako slijedi.</w:t>
+      </w:r>
     </w:p>
     <w:p>
       <w:pPr>
         <w:pStyle w:val="Tekst"/>
         <w:ind w:firstLine="708"/>
         <w:jc w:val="both"/>
-        <w:rPr>
-          <w:color w:val="FF0000"/>
-        </w:rPr>
-      </w:pPr>
-      <w:r>
-        <w:rPr>
-          <w:color w:val="FF0000"/>
-        </w:rPr>
-        <w:t>-------------- maknut ovaj tekst dolje i još preciznije definirat ciljeve-----------</w:t>
+      </w:pPr>
+      <w:r>
+        <w:t xml:space="preserve">Svaki dron predstavlja jedan čvor (eng. </w:t>
+      </w:r>
+      <w:r>
+        <w:rPr>
+          <w:i/>
+        </w:rPr>
+        <w:t>node</w:t>
+      </w:r>
+      <w:r>
+        <w:t xml:space="preserve">), kojeg algoritam promatra kao posebnu jedinicu sa svojim svojstvima. Svaki dron ima sposobnost kretanja u 2-dimenzionalnom </w:t>
+      </w:r>
+      <w:r>
+        <w:t>prostoru, te ga obilježavaju sljedeća svojstva: ID, naziv, lokacija (x,y</w:t>
+      </w:r>
+      <w:r>
+        <w:t>,z</w:t>
+      </w:r>
+      <w:r>
+        <w:t>)</w:t>
+      </w:r>
+      <w:r>
+        <w:t xml:space="preserve"> (z os koja predstavlja visinu, neće se koristiti u algoritmu, pa se neće dalje u radu niti spominjati)</w:t>
+      </w:r>
+      <w:r>
+        <w:t xml:space="preserve">, greška po x osi, greška po y osi. Za potrebe simulacije, svakom čvoru će se definirati smjer i brzina kretanja. Svi čvorovi su opremljeni </w:t>
+      </w:r>
+      <w:r>
+        <w:t>GPS prijemnikom, od kojeg dobivaju podatke o lokaciji (x,y) i grešci po x i y osi</w:t>
+      </w:r>
+      <w:r>
+        <w:t>. Osim GPS prijemnika, svi čvorovi opremljeni su RF antenom, odnosno imaju mogućnost slanja i primanja podataka preko WiFi signala</w:t>
+      </w:r>
+      <w:r>
+        <w:t xml:space="preserve">, točnije preko P2P (eng. </w:t>
+      </w:r>
+      <w:r>
+        <w:rPr>
+          <w:i/>
+        </w:rPr>
+        <w:t>peer-to-peer</w:t>
+      </w:r>
+      <w:r>
+        <w:t>) mesh mreže</w:t>
+      </w:r>
+      <w:r>
+        <w:t xml:space="preserve">. </w:t>
+      </w:r>
+      <w:r>
+        <w:t>Prema tome, svaki čvor za sebe ima definiranu i listu susjednih čvorova koje „vidi“, odnosno pre</w:t>
+      </w:r>
+      <w:bookmarkStart w:id="8" w:name="_GoBack"/>
+      <w:bookmarkEnd w:id="8"/>
+      <w:r>
+        <w:t xml:space="preserve">poznaje prema jačini signala. </w:t>
+      </w:r>
+      <w:r>
+        <w:t>Upravo na taj način čvorovi imaju sposobnost međusobno slati podatke, odnosno razmjenjivati informa</w:t>
+      </w:r>
+      <w:r>
+        <w:t xml:space="preserve">cije o lokaciji i GPS pogrešci. Algoritam u određenom vremenskom intervalu dobiva svaki put nove podatke o svakom dronu i na temelju toga radi izračune. </w:t>
+      </w:r>
+      <w:r>
+        <w:t>Jedina razlika između simuliranih</w:t>
+      </w:r>
+      <w:r>
+        <w:t xml:space="preserve"> i realnih podataka je u koordinatnom sustavu: simulirani podaci (lokacije dronova koje se dobivaju putem definiranog smjera i brzine kretanja te GPS pogreška koja je također unaprijed definirana) rade s Kartezijevim koordinatnim sustavom</w:t>
+      </w:r>
+      <w:r>
+        <w:t xml:space="preserve"> (i mjernim jedinicama u pikselima)</w:t>
+      </w:r>
+      <w:r>
+        <w:t>, dok stvarni podaci koriste geografske koordinate</w:t>
+      </w:r>
+      <w:r>
+        <w:t xml:space="preserve"> (geografsku širinu i dužinu, izraženu u geografskim stupnjevima)</w:t>
+      </w:r>
+      <w:r>
+        <w:t xml:space="preserve">. Međutim, to neće utjecati na rad algoritma jer ti sustavi služe samo za definiranje lokacije, odnosno pozicije drona te se </w:t>
+      </w:r>
+      <w:r>
+        <w:t xml:space="preserve">njihove specifičnosti i zakonitosti </w:t>
+      </w:r>
+      <w:r>
+        <w:t xml:space="preserve">uopće ne koriste u </w:t>
+      </w:r>
+      <w:r>
+        <w:t>radu algoritma</w:t>
+      </w:r>
+      <w:r>
+        <w:t>.</w:t>
+      </w:r>
+      <w:r>
+        <w:br w:type="page"/>
+      </w:r>
+    </w:p>
+    <w:p>
+      <w:pPr>
+        <w:pStyle w:val="1Naslov"/>
+      </w:pPr>
+      <w:bookmarkStart w:id="9" w:name="_Toc460848758"/>
+      <w:r>
+        <w:lastRenderedPageBreak/>
+        <w:t>Algoritam za korekciju</w:t>
+      </w:r>
+      <w:bookmarkEnd w:id="9"/>
+    </w:p>
+    <w:p>
+      <w:pPr>
+        <w:pStyle w:val="Tekst"/>
+        <w:ind w:firstLine="708"/>
+      </w:pPr>
+      <w:r>
+        <w:t>U nastavku je dan opis funkcioniranja algoritma za korekciju GPS pogreške.</w:t>
       </w:r>
     </w:p>
     <w:p>
@@ -4723,155 +4930,77 @@
         <w:jc w:val="both"/>
       </w:pPr>
       <w:r>
-        <w:t>Ovim radom pokušat će se dokazati navedena hipoteza koristeći osmišljeni algoritam za korekciju GPS pogreške. Bit će napravljena jednostavna aplikacija za simuliranje GPS podataka i kretanje čvorova te primijenjen algoritam za korekciju. S dobivenom preciznijom lokacijo</w:t>
-      </w:r>
-      <w:r>
-        <w:t>m svakog pojedinog čvora, algoritam će biti primjenjiv u stvarnim crowd sourced sustavima. U konačnici to rezultira lakšim nadgledanjem i upravljanjem pojednih čvorova, odnosno u ovom slučaju bespilotnih letjelica.</w:t>
-      </w:r>
-    </w:p>
-    <w:p>
-      <w:r>
-        <w:br w:type="page"/>
-      </w:r>
-    </w:p>
-    <w:p>
-      <w:pPr>
-        <w:pStyle w:val="1Naslov"/>
-      </w:pPr>
-      <w:bookmarkStart w:id="8" w:name="_Toc460792290"/>
-      <w:r>
-        <w:lastRenderedPageBreak/>
-        <w:t>Model drona</w:t>
-      </w:r>
-      <w:bookmarkEnd w:id="8"/>
+        <w:t xml:space="preserve">Ulazni parametri za algoritam jesu: </w:t>
+      </w:r>
     </w:p>
     <w:p>
       <w:pPr>
         <w:pStyle w:val="Tekst"/>
-        <w:ind w:firstLine="708"/>
+        <w:numPr>
+          <w:ilvl w:val="0"/>
+          <w:numId w:val="12"/>
+        </w:numPr>
         <w:jc w:val="both"/>
       </w:pPr>
       <w:r>
-        <w:t xml:space="preserve">U sustavu koji će biti opisan u </w:t>
-      </w:r>
-      <w:r>
-        <w:t>sljedećim</w:t>
-      </w:r>
-      <w:r>
-        <w:t xml:space="preserve"> poglavljima ovog rada, koristit će se </w:t>
-      </w:r>
-      <w:r>
-        <w:t>definirani model drona kako slijedi.</w:t>
+        <w:t>GPS lokacija čvora (x,y): x predstavlja geografsku dužinu, a y geografsku širinu; obje točke izražene u geografskim stupnjevima (°) u decimalnom obliku</w:t>
       </w:r>
     </w:p>
     <w:p>
       <w:pPr>
         <w:pStyle w:val="Tekst"/>
-        <w:ind w:firstLine="708"/>
+        <w:numPr>
+          <w:ilvl w:val="0"/>
+          <w:numId w:val="12"/>
+        </w:numPr>
         <w:jc w:val="both"/>
       </w:pPr>
       <w:r>
-        <w:t xml:space="preserve">Svaki dron predstavlja jedan čvor (eng. </w:t>
-      </w:r>
-      <w:r>
-        <w:rPr>
-          <w:i/>
-        </w:rPr>
-        <w:t>node</w:t>
-      </w:r>
-      <w:r>
-        <w:t xml:space="preserve">), kojeg algoritam promatra kao posebnu jedinicu sa svojim svojstvima. Svaki dron ima sposobnost kretanja u 2-dimenzionalnom </w:t>
-      </w:r>
-      <w:r>
-        <w:t xml:space="preserve">prostoru, te ga obilježavaju sljedeća svojstva: ID, naziv, lokacija (x,y), greška po x osi, greška po y osi. Za potrebe simulacije, svakom čvoru će se definirati smjer i brzina kretanja. Svi čvorovi su opremljeni </w:t>
-      </w:r>
-      <w:r>
-        <w:t>GPS prijemnikom, od kojeg dobivaju podatke o lokaciji (x,y) i grešci po x i y osi</w:t>
-      </w:r>
-      <w:r>
-        <w:t xml:space="preserve">. Osim GPS prijemnika, svi čvorovi opremljeni su RF antenom, odnosno imaju mogućnost slanja i primanja podataka preko WiFi signala. </w:t>
-      </w:r>
-      <w:r>
-        <w:t xml:space="preserve">Prema tome, svaki čvor za sebe ima definiranu i listu susjednih čvorova koje „vidi“, odnosno prepoznaje prema jačini signala. </w:t>
-      </w:r>
-      <w:r>
-        <w:t xml:space="preserve">Upravo na taj način čvorovi imaju sposobnost međusobno slati podatke, odnosno razmjenjivati informacije o lokaciji i GPS pogrešci. </w:t>
+        <w:t>GPS pogreška (x,y): x predstavlja pogrešku po x osi, a y pogrešku po y osi; obje duljine izražene u metrima (m), u decimalnom obliku</w:t>
       </w:r>
     </w:p>
     <w:p>
       <w:pPr>
         <w:pStyle w:val="Tekst"/>
-        <w:ind w:firstLine="708"/>
+        <w:numPr>
+          <w:ilvl w:val="0"/>
+          <w:numId w:val="12"/>
+        </w:numPr>
         <w:jc w:val="both"/>
       </w:pPr>
       <w:r>
-        <w:t>U daljnjem radu definirat će se detalji drona prema potrebi, ali važno je još jednom naglasiti sljedeće. Algoritam podrazumijeva rad s gore navedenim univerzalnim modelom drona, iako u praksi možemo ovaj model podijeliti na dva pod-modela, ili podvrste modela. Prva podvrsta podrazumijeva realni dron iz okoline, koji ima samo sljedeća obilježja: ID, naziv (prema potrebi), lokacija (x,y) – izraženu u stupnjevima, u decimalnom obliku, GPS pogreška po x osi, GPS pogreška po y osi – obje izražene u metrima te listu susjednih čvorova</w:t>
-      </w:r>
-      <w:r>
-        <w:t xml:space="preserve"> koje „vidi“ s trenutne lokacije. Algoritam preko određenog sustava, koji nije opisan u ovom radu, dobiva u određenom vremenskom intervalu svaki put </w:t>
-      </w:r>
-      <w:r>
-        <w:t>nove</w:t>
-      </w:r>
-      <w:r>
-        <w:t xml:space="preserve"> podatke o svakom dronu i na temelju toga radi izračune. </w:t>
-      </w:r>
-      <w:r>
-        <w:t>Druga podvrsta opisanog univerzalnog modela je simulirani dron, koji će se zapravo koristiti u ovom radu. Riječ je o tome da se na početku definira samo početna lokacija (izražena u pikselima, u decimalnom obliku), te brzina (izražena u točkicama po zadanom vremenskom intervalu) i smjer (u stupnjevima), a na temelju toga će se simulirati, tj. računati daljnje lokacije koje će biti proslijeđene generatoru GPS pogreške i samom algoritmu. Detalji o simulaciji ulaznih parametara za algoritam bit će objašnjeni u posebnom poglavlju, a sada je samo važno naglasiti da algoritam radi jednako za oba slučaja, odnosno može jednako raditi s oba podmodela opisanog drona.</w:t>
-      </w:r>
-    </w:p>
-    <w:p>
-      <w:pPr>
-        <w:rPr>
-          <w:rFonts w:ascii="Times New Roman" w:hAnsi="Times New Roman" w:cs="Times New Roman"/>
-          <w:sz w:val="24"/>
-          <w:szCs w:val="24"/>
-        </w:rPr>
-      </w:pPr>
-      <w:r>
-        <w:br w:type="page"/>
-      </w:r>
-    </w:p>
-    <w:p>
-      <w:pPr>
-        <w:pStyle w:val="1Naslov"/>
-      </w:pPr>
-      <w:bookmarkStart w:id="9" w:name="_Toc460792291"/>
-      <w:r>
-        <w:lastRenderedPageBreak/>
-        <w:t>Algoritam za korekciju</w:t>
-      </w:r>
-      <w:bookmarkEnd w:id="9"/>
+        <w:t xml:space="preserve">podaci od svih dronova koji čine listu vidljivih dronova navedenog čvora (također trenutna </w:t>
+      </w:r>
+      <w:r>
+        <w:t>GPS lokacija</w:t>
+      </w:r>
+      <w:r>
+        <w:t xml:space="preserve"> (x,y,) i </w:t>
+      </w:r>
+      <w:r>
+        <w:t>GPS po</w:t>
+      </w:r>
+      <w:r>
+        <w:t>greška (x,y)</w:t>
+      </w:r>
+      <w:r>
+        <w:t xml:space="preserve"> – vrijede ista pravila o mjernim jedinicama</w:t>
+      </w:r>
+      <w:r>
+        <w:t xml:space="preserve">), te jačine </w:t>
+      </w:r>
+      <w:r>
+        <w:t>signala svih vidljivih dronova.</w:t>
+      </w:r>
     </w:p>
     <w:p>
       <w:pPr>
         <w:pStyle w:val="Tekst"/>
-        <w:ind w:firstLine="708"/>
-      </w:pPr>
-      <w:r>
-        <w:t>U nastavku je dan opis funkcioniranja algoritma za korekciju GPS pogreške.</w:t>
-      </w:r>
-    </w:p>
-    <w:p>
-      <w:pPr>
-        <w:pStyle w:val="Tekst"/>
-        <w:ind w:firstLine="708"/>
+        <w:ind w:left="1068"/>
         <w:jc w:val="both"/>
       </w:pPr>
       <w:r>
-        <w:t>Ulazni parametri za algoritam jesu: podaci od čvora čija lokacija se korigira (trenutna pozicija (x,y) i greška (x,y)</w:t>
-      </w:r>
-      <w:r>
-        <w:t xml:space="preserve"> – važno je da su ovi podaci u decimalnom obliku, odnosno lokacija u stupnjevima (◦), a greška u metrima (m)</w:t>
-      </w:r>
-      <w:r>
-        <w:t>), podaci od svih dronova koji čine listu vidljivih dronova navedenog čvora (također trenutna pozicija (x,y,) i greška (x,y)</w:t>
-      </w:r>
-      <w:r>
-        <w:t xml:space="preserve"> – vrijede ista pravila o mjernim jedinicama</w:t>
-      </w:r>
-      <w:r>
-        <w:t xml:space="preserve">), te jačine signala svih vidljivih dronova. Budući da se gotovo svi ovi podaci na neki način simuliraju, način na koji se to čini bit će opisan u idućem potpoglavlju. </w:t>
+        <w:t xml:space="preserve">Budući da se gotovo svi ovi podaci na neki način simuliraju, način na koji se to čini bit će opisan u idućem potpoglavlju. </w:t>
       </w:r>
     </w:p>
     <w:p>
@@ -5018,6 +5147,7 @@
         <w:jc w:val="both"/>
       </w:pPr>
       <w:r>
+        <w:lastRenderedPageBreak/>
         <w:t>izračunaj presjek između vlasite elipse pogreške i svih izračunatih „vijenaca“ – dobiveni presjek rezultat je algoritma i predstavlja korigiranu pogrešku</w:t>
       </w:r>
     </w:p>
@@ -5051,7 +5181,6 @@
           <w:noProof/>
           <w:lang w:eastAsia="hr-HR"/>
         </w:rPr>
-        <w:lastRenderedPageBreak/>
         <mc:AlternateContent>
           <mc:Choice Requires="wps">
             <w:drawing>
@@ -5608,7 +5737,14 @@
         <w:rPr>
           <w:rFonts w:eastAsiaTheme="minorEastAsia"/>
         </w:rPr>
-        <w:t xml:space="preserve">, dobiva se skup točaka koji se nalazi u skupu A, a ne nalazi u skupu B – točnije dobiva se upravo ovaj eliptični „vijenac“ ili traka oko čvora B. Ista takva traka nastala bi kad bi se uzeo marker oblika elipse pogreške čvora B i na jednakoj udaljenosti, bez zakretanja markera, </w:t>
+        <w:t xml:space="preserve">, dobiva se skup točaka koji se nalazi u skupu A, a ne nalazi u skupu B – točnije dobiva se upravo ovaj </w:t>
+      </w:r>
+      <w:r>
+        <w:rPr>
+          <w:rFonts w:eastAsiaTheme="minorEastAsia"/>
+        </w:rPr>
+        <w:lastRenderedPageBreak/>
+        <w:t xml:space="preserve">eliptični „vijenac“ ili traka oko čvora B. Ista takva traka nastala bi kad bi se uzeo marker oblika elipse pogreške čvora B i na jednakoj udaljenosti, bez zakretanja markera, </w:t>
       </w:r>
       <w:r>
         <w:rPr>
@@ -5647,7 +5783,6 @@
           <w:vertAlign w:val="subscript"/>
           <w:lang w:eastAsia="hr-HR"/>
         </w:rPr>
-        <w:lastRenderedPageBreak/>
         <mc:AlternateContent>
           <mc:Choice Requires="wps">
             <w:drawing>
@@ -6183,6 +6318,7 @@
           <w:rFonts w:eastAsiaTheme="minorEastAsia"/>
           <w:i/>
         </w:rPr>
+        <w:lastRenderedPageBreak/>
         <w:t>V</w:t>
       </w:r>
       <w:r>
@@ -6265,11 +6401,7 @@
         <w:t xml:space="preserve"> A</w:t>
       </w:r>
       <w:r>
-        <w:t xml:space="preserve">. Na Slici 3. rezultat algoritma, odnosno presjek je osjenčan svijetlo-plavom bojom. U ovom primjeru su </w:t>
-      </w:r>
-      <w:r>
-        <w:lastRenderedPageBreak/>
-        <w:t xml:space="preserve">dva čvora (B i C) u vidljivom rasponu čvora A, tako da utječu na korekciju njegove pogreške. </w:t>
+        <w:t xml:space="preserve">. Na Slici 3. rezultat algoritma, odnosno presjek je osjenčan svijetlo-plavom bojom. U ovom primjeru su dva čvora (B i C) u vidljivom rasponu čvora A, tako da utječu na korekciju njegove pogreške. </w:t>
       </w:r>
       <w:r>
         <w:t>Naravno, u nastavku algoritma, i čvor A će utjecati na korekciju pogrešaka čvorova B i C, itd...</w:t>
@@ -6347,13 +6479,13 @@
         <mc:AlternateContent>
           <mc:Choice Requires="wps">
             <w:drawing>
-              <wp:anchor distT="0" distB="0" distL="114300" distR="114300" simplePos="0" relativeHeight="251684864" behindDoc="0" locked="0" layoutInCell="1" allowOverlap="1" wp14:anchorId="0BFCD2F2" wp14:editId="1A577844">
+              <wp:anchor distT="0" distB="0" distL="114300" distR="114300" simplePos="0" relativeHeight="251684864" behindDoc="0" locked="0" layoutInCell="1" allowOverlap="1" wp14:anchorId="0BFCD2F2" wp14:editId="6B728FE2">
                 <wp:simplePos x="0" y="0"/>
                 <wp:positionH relativeFrom="margin">
                   <wp:align>right</wp:align>
                 </wp:positionH>
                 <wp:positionV relativeFrom="paragraph">
-                  <wp:posOffset>6061075</wp:posOffset>
+                  <wp:posOffset>4927600</wp:posOffset>
                 </wp:positionV>
                 <wp:extent cx="5760720" cy="635"/>
                 <wp:effectExtent l="0" t="0" r="0" b="2540"/>
@@ -6483,7 +6615,7 @@
           </mc:Choice>
           <mc:Fallback>
             <w:pict>
-              <v:shape w14:anchorId="0BFCD2F2" id="Text Box 14" o:spid="_x0000_s1028" type="#_x0000_t202" style="position:absolute;left:0;text-align:left;margin-left:402.4pt;margin-top:477.25pt;width:453.6pt;height:.05pt;z-index:251684864;visibility:visible;mso-wrap-style:square;mso-wrap-distance-left:9pt;mso-wrap-distance-top:0;mso-wrap-distance-right:9pt;mso-wrap-distance-bottom:0;mso-position-horizontal:right;mso-position-horizontal-relative:margin;mso-position-vertical:absolute;mso-position-vertical-relative:text;v-text-anchor:top" o:gfxdata="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" stroked="f">
+              <v:shape w14:anchorId="0BFCD2F2" id="Text Box 14" o:spid="_x0000_s1028" type="#_x0000_t202" style="position:absolute;left:0;text-align:left;margin-left:402.4pt;margin-top:388pt;width:453.6pt;height:.05pt;z-index:251684864;visibility:visible;mso-wrap-style:square;mso-wrap-distance-left:9pt;mso-wrap-distance-top:0;mso-wrap-distance-right:9pt;mso-wrap-distance-bottom:0;mso-position-horizontal:right;mso-position-horizontal-relative:margin;mso-position-vertical:absolute;mso-position-vertical-relative:text;v-text-anchor:top" o:gfxdata="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" stroked="f">
                 <v:textbox style="mso-fit-shape-to-text:t" inset="0,0,0,0">
                   <w:txbxContent>
                     <w:p>
@@ -6585,15 +6717,15 @@
           <w:lang w:eastAsia="hr-HR"/>
         </w:rPr>
         <w:drawing>
-          <wp:anchor distT="0" distB="0" distL="114300" distR="114300" simplePos="0" relativeHeight="251682816" behindDoc="0" locked="0" layoutInCell="1" allowOverlap="1" wp14:anchorId="5BFFCC9C" wp14:editId="16E05A87">
+          <wp:anchor distT="0" distB="0" distL="114300" distR="114300" simplePos="0" relativeHeight="251682816" behindDoc="0" locked="0" layoutInCell="1" allowOverlap="1" wp14:anchorId="5BFFCC9C" wp14:editId="2AB4460D">
             <wp:simplePos x="0" y="0"/>
             <wp:positionH relativeFrom="margin">
-              <wp:align>right</wp:align>
+              <wp:align>center</wp:align>
             </wp:positionH>
             <wp:positionV relativeFrom="paragraph">
-              <wp:posOffset>1108710</wp:posOffset>
+              <wp:posOffset>1015365</wp:posOffset>
             </wp:positionV>
-            <wp:extent cx="5760720" cy="4791075"/>
+            <wp:extent cx="4638040" cy="3857625"/>
             <wp:effectExtent l="0" t="0" r="0" b="9525"/>
             <wp:wrapSquare wrapText="bothSides"/>
             <wp:docPr id="9" name="Picture 9"/>
@@ -6622,7 +6754,7 @@
                   <pic:spPr>
                     <a:xfrm>
                       <a:off x="0" y="0"/>
-                      <a:ext cx="5760720" cy="4791075"/>
+                      <a:ext cx="4638040" cy="3857625"/>
                     </a:xfrm>
                     <a:prstGeom prst="rect">
                       <a:avLst/>
@@ -6631,6 +6763,12 @@
                 </pic:pic>
               </a:graphicData>
             </a:graphic>
+            <wp14:sizeRelH relativeFrom="margin">
+              <wp14:pctWidth>0</wp14:pctWidth>
+            </wp14:sizeRelH>
+            <wp14:sizeRelV relativeFrom="margin">
+              <wp14:pctHeight>0</wp14:pctHeight>
+            </wp14:sizeRelV>
           </wp:anchor>
         </w:drawing>
       </w:r>
@@ -6654,7 +6792,7 @@
       <w:pPr>
         <w:pStyle w:val="1Naslov"/>
       </w:pPr>
-      <w:bookmarkStart w:id="10" w:name="_Toc460792292"/>
+      <w:bookmarkStart w:id="10" w:name="_Toc460848759"/>
       <w:r>
         <w:lastRenderedPageBreak/>
         <w:t>Aplikacija</w:t>
@@ -6665,7 +6803,7 @@
       <w:pPr>
         <w:pStyle w:val="11Podaslov"/>
       </w:pPr>
-      <w:bookmarkStart w:id="11" w:name="_Toc460792293"/>
+      <w:bookmarkStart w:id="11" w:name="_Toc460848760"/>
       <w:r>
         <w:t>Korisnički zahtjevi</w:t>
       </w:r>
@@ -6773,7 +6911,7 @@
       <w:pPr>
         <w:pStyle w:val="11Podaslov"/>
       </w:pPr>
-      <w:bookmarkStart w:id="12" w:name="_Toc460792294"/>
+      <w:bookmarkStart w:id="12" w:name="_Toc460848761"/>
       <w:r>
         <w:t>Struktura sustava</w:t>
       </w:r>
@@ -6876,13 +7014,13 @@
           <w:lang w:eastAsia="hr-HR"/>
         </w:rPr>
         <w:drawing>
-          <wp:anchor distT="0" distB="0" distL="114300" distR="114300" simplePos="0" relativeHeight="251670528" behindDoc="0" locked="0" layoutInCell="1" allowOverlap="1" wp14:anchorId="5D0CFD97" wp14:editId="3141A4A3">
+          <wp:anchor distT="0" distB="0" distL="114300" distR="114300" simplePos="0" relativeHeight="251670528" behindDoc="0" locked="0" layoutInCell="1" allowOverlap="1" wp14:anchorId="5D0CFD97" wp14:editId="513B5DB2">
             <wp:simplePos x="0" y="0"/>
             <wp:positionH relativeFrom="margin">
               <wp:align>right</wp:align>
             </wp:positionH>
             <wp:positionV relativeFrom="paragraph">
-              <wp:posOffset>1562100</wp:posOffset>
+              <wp:posOffset>1600200</wp:posOffset>
             </wp:positionV>
             <wp:extent cx="5760720" cy="4566285"/>
             <wp:effectExtent l="0" t="0" r="0" b="5715"/>
@@ -7175,7 +7313,19 @@
         <w:t xml:space="preserve"> sadrži sve podatke o čvoru. </w:t>
       </w:r>
       <w:r>
-        <w:t xml:space="preserve">Osim osnovnih obilježja (atributa), kao što su ID, naziv, lokacija (x,y), greška (x,y), boja (koristi se za prikaz), smjer kretanja i brzina, sadrži još neke atribute. Atributi TrenX i TrenY označavaju trenutnu lokaciju (x,y), atribut MinSignal označava najmanju jačinu signala koju dron može „čuti“ (rečeno je da je to -90dBm, ali ovdje je ostavljeno da se čak može i podesiti za svaki čvor drugačija vrijednost), RegijaPogreske označava GPS regiju pogreške (površinu elipse) koja će se crtati na zaslonu, atribut kp je objekt klase KorekcijaPogreske (o kojoj će biti riječi kasnije), a služi za pristup metodama za izračun podataka za simulaciju. Tu su još dva atributa, pocRegijaPogreskeRacun </w:t>
+        <w:t xml:space="preserve">Osim osnovnih obilježja (atributa), kao što su ID, naziv, lokacija (x,y), greška (x,y), boja (koristi se za prikaz), smjer kretanja i brzina, sadrži još neke atribute. Atributi TrenX i TrenY označavaju trenutnu lokaciju (x,y), atribut MinSignal označava najmanju jačinu signala koju dron može „čuti“ (rečeno je da je to </w:t>
+      </w:r>
+      <w:r>
+        <w:br/>
+      </w:r>
+      <w:r>
+        <w:t>-</w:t>
+      </w:r>
+      <w:r>
+        <w:t>9</w:t>
+      </w:r>
+      <w:r>
+        <w:t xml:space="preserve">0dBm, ali ovdje je ostavljeno da se čak može i podesiti za svaki čvor drugačija vrijednost), RegijaPogreske označava GPS regiju pogreške (površinu elipse) koja će se crtati na zaslonu, atribut kp je objekt klase KorekcijaPogreske (o kojoj će biti riječi kasnije), a služi za pristup metodama za izračun podataka za simulaciju. Tu su još dva atributa, pocRegijaPogreskeRacun </w:t>
       </w:r>
       <w:r>
         <w:lastRenderedPageBreak/>
@@ -7218,7 +7368,7 @@
       <w:pPr>
         <w:pStyle w:val="11Podaslov"/>
       </w:pPr>
-      <w:bookmarkStart w:id="13" w:name="_Toc460792295"/>
+      <w:bookmarkStart w:id="13" w:name="_Toc460848762"/>
       <w:r>
         <w:t>Simulacija ulaznih parametara</w:t>
       </w:r>
@@ -7250,10 +7400,7 @@
         <w:t xml:space="preserve"> </w:t>
       </w:r>
       <w:r>
-        <w:t>Smjer se unosi u stupnjevima (između 0 i 360), a brzina predstavlja broj piksela koji će prijeći čvor u zadano</w:t>
-      </w:r>
-      <w:r>
-        <w:t>m intervalu, a ono iznosi 30ms.</w:t>
+        <w:t>Smjer se unosi u stupnjevima (između 0 i 360), a brzina predstavlja broj piksela koji će prijeći čvor u zadanom intervalu, a ono iznosi 30ms.</w:t>
       </w:r>
       <w:r>
         <w:t xml:space="preserve"> Sve veličine izražene su u pikselima, tako i lokacija, greška, udaljenost i sl.</w:t>
@@ -7345,7 +7492,7 @@
       <w:pPr>
         <w:pStyle w:val="11Podaslov"/>
       </w:pPr>
-      <w:bookmarkStart w:id="14" w:name="_Toc460792296"/>
+      <w:bookmarkStart w:id="14" w:name="_Toc460848763"/>
       <w:r>
         <w:t>Implementacija algoritma</w:t>
       </w:r>
@@ -12849,44 +12996,571 @@
         <w:ind w:firstLine="708"/>
         <w:jc w:val="both"/>
       </w:pPr>
-    </w:p>
-    <w:p>
-      <w:pPr>
-        <w:pStyle w:val="11Podaslov"/>
-      </w:pPr>
-      <w:bookmarkStart w:id="15" w:name="_Toc460792297"/>
-      <w:r>
-        <w:t>Korištenje aplikacije</w:t>
-      </w:r>
-      <w:bookmarkEnd w:id="15"/>
+      <w:r>
+        <w:t>Složenost ovog algoritma prilično je jednostavna za odrediti</w:t>
+      </w:r>
+      <w:r>
+        <w:t xml:space="preserve">. </w:t>
+      </w:r>
+      <w:r>
+        <w:t xml:space="preserve">Vidimo da postoji zapravo samo jedna </w:t>
+      </w:r>
+      <w:r>
+        <w:rPr>
+          <w:i/>
+        </w:rPr>
+        <w:t>for</w:t>
+      </w:r>
+      <w:r>
+        <w:t xml:space="preserve"> petlja unutar cijele metode korigirajPogresku(), koju treba uzeti u obzir prilikom računa, a sve ostalo su naredbe konstantne složenosti.</w:t>
+      </w:r>
+      <w:r>
+        <w:t xml:space="preserve"> U najgorem slučaju, broj dronova </w:t>
+      </w:r>
+      <w:r>
+        <w:rPr>
+          <w:i/>
+        </w:rPr>
+        <w:t>d</w:t>
+      </w:r>
+      <w:r>
+        <w:t xml:space="preserve"> u </w:t>
+      </w:r>
+      <w:r>
+        <w:rPr>
+          <w:i/>
+        </w:rPr>
+        <w:t>foreach</w:t>
+      </w:r>
+      <w:r>
+        <w:t xml:space="preserve"> petlji jest ukupan broj dronova </w:t>
+      </w:r>
+      <w:r>
+        <w:rPr>
+          <w:i/>
+        </w:rPr>
+        <w:t>n</w:t>
+      </w:r>
+      <w:r>
+        <w:t xml:space="preserve"> umanjen za jedan (taj dron koji promatramo), odnosno </w:t>
+      </w:r>
+      <w:r>
+        <w:rPr>
+          <w:i/>
+        </w:rPr>
+        <w:t>n-1</w:t>
+      </w:r>
+      <w:r>
+        <w:t>. Tada matematičkim računom dolazimo do sljedećeg:</w:t>
+      </w:r>
     </w:p>
     <w:p>
       <w:pPr>
         <w:pStyle w:val="Tekst"/>
         <w:ind w:firstLine="708"/>
         <w:jc w:val="both"/>
-      </w:pPr>
-      <w:r>
-        <w:t>Nakon pokretanja aplikacija otvaraju se dvije jednostavne forme, jedna pored druge. Prva je glavna forma (o kojoj je bilo riječ u poglavlju 4.2. Struktura sustava), a njen i</w:t>
-      </w:r>
-      <w:r>
-        <w:t>zgled može se vidjeti na Slici 5</w:t>
-      </w:r>
-      <w:r>
-        <w:t>. Kao što možemo vidjeti, s lijeve strane nalazi se prostor za unos podataka o dronu: ID, naziv, početna pozicija, smjer</w:t>
-      </w:r>
-      <w:r>
-        <w:t xml:space="preserve"> (0-360)</w:t>
-      </w:r>
-      <w:r>
-        <w:t>, brzina</w:t>
-      </w:r>
-      <w:r>
-        <w:t xml:space="preserve"> (0-15)</w:t>
-      </w:r>
-      <w:r>
-        <w:t xml:space="preserve"> i boja. Klikom na gumb 'Dodaj dron' dron se dodaje u listu prikazanu s desne strane.</w:t>
-      </w:r>
+        <w:rPr>
+          <w:rFonts w:eastAsiaTheme="minorEastAsia"/>
+        </w:rPr>
+      </w:pPr>
+      <m:oMathPara>
+        <m:oMath>
+          <m:r>
+            <w:rPr>
+              <w:rFonts w:ascii="Cambria Math" w:hAnsi="Cambria Math"/>
+            </w:rPr>
+            <m:t>C</m:t>
+          </m:r>
+          <m:d>
+            <m:dPr>
+              <m:ctrlPr>
+                <w:rPr>
+                  <w:rFonts w:ascii="Cambria Math" w:hAnsi="Cambria Math"/>
+                  <w:i/>
+                </w:rPr>
+              </m:ctrlPr>
+            </m:dPr>
+            <m:e>
+              <m:r>
+                <w:rPr>
+                  <w:rFonts w:ascii="Cambria Math" w:hAnsi="Cambria Math"/>
+                </w:rPr>
+                <m:t>n</m:t>
+              </m:r>
+            </m:e>
+          </m:d>
+          <m:r>
+            <w:rPr>
+              <w:rFonts w:ascii="Cambria Math" w:hAnsi="Cambria Math"/>
+            </w:rPr>
+            <m:t>=</m:t>
+          </m:r>
+          <m:nary>
+            <m:naryPr>
+              <m:chr m:val="∑"/>
+              <m:limLoc m:val="undOvr"/>
+              <m:ctrlPr>
+                <w:rPr>
+                  <w:rFonts w:ascii="Cambria Math" w:hAnsi="Cambria Math"/>
+                  <w:i/>
+                </w:rPr>
+              </m:ctrlPr>
+            </m:naryPr>
+            <m:sub>
+              <m:r>
+                <w:rPr>
+                  <w:rFonts w:ascii="Cambria Math" w:hAnsi="Cambria Math"/>
+                </w:rPr>
+                <m:t>i=1</m:t>
+              </m:r>
+            </m:sub>
+            <m:sup>
+              <m:r>
+                <w:rPr>
+                  <w:rFonts w:ascii="Cambria Math" w:hAnsi="Cambria Math"/>
+                </w:rPr>
+                <m:t>n-1</m:t>
+              </m:r>
+            </m:sup>
+            <m:e>
+              <m:r>
+                <w:rPr>
+                  <w:rFonts w:ascii="Cambria Math" w:hAnsi="Cambria Math"/>
+                </w:rPr>
+                <m:t>1</m:t>
+              </m:r>
+            </m:e>
+          </m:nary>
+          <m:r>
+            <w:rPr>
+              <w:rFonts w:ascii="Cambria Math" w:eastAsiaTheme="minorEastAsia" w:hAnsi="Cambria Math"/>
+            </w:rPr>
+            <m:t>=n-1-1+1=n-1   ∈O</m:t>
+          </m:r>
+          <m:d>
+            <m:dPr>
+              <m:ctrlPr>
+                <w:rPr>
+                  <w:rFonts w:ascii="Cambria Math" w:eastAsiaTheme="minorEastAsia" w:hAnsi="Cambria Math"/>
+                  <w:i/>
+                </w:rPr>
+              </m:ctrlPr>
+            </m:dPr>
+            <m:e>
+              <m:r>
+                <w:rPr>
+                  <w:rFonts w:ascii="Cambria Math" w:eastAsiaTheme="minorEastAsia" w:hAnsi="Cambria Math"/>
+                </w:rPr>
+                <m:t>n</m:t>
+              </m:r>
+            </m:e>
+          </m:d>
+        </m:oMath>
+      </m:oMathPara>
+    </w:p>
+    <w:p>
+      <w:pPr>
+        <w:pStyle w:val="Tekst"/>
+        <w:jc w:val="both"/>
+        <w:rPr>
+          <w:rFonts w:eastAsiaTheme="minorEastAsia"/>
+        </w:rPr>
+      </w:pPr>
+      <w:r>
+        <w:rPr>
+          <w:rFonts w:eastAsiaTheme="minorEastAsia"/>
+        </w:rPr>
+        <w:t xml:space="preserve">Prema tome, u najgorem slučaju, složenost jednog poziva ovog algoritma jest O(n). No, budući da se ovaj algoritam poziva za svaki dron unesen u aplikaciju, možemo izračunati i složenost cijelog sustava koji služi za izračun svih dronova u jatu. Dakle, postoji još jedna </w:t>
+      </w:r>
+      <w:r>
+        <w:rPr>
+          <w:rFonts w:eastAsiaTheme="minorEastAsia"/>
+          <w:i/>
+        </w:rPr>
+        <w:t>foreach</w:t>
+      </w:r>
+      <w:r>
+        <w:rPr>
+          <w:rFonts w:eastAsiaTheme="minorEastAsia"/>
+        </w:rPr>
+        <w:t xml:space="preserve"> petlja iznad ovog algoritma, koja se u svakom slučaju izvršava </w:t>
+      </w:r>
+      <w:r>
+        <w:rPr>
+          <w:rFonts w:eastAsiaTheme="minorEastAsia"/>
+          <w:i/>
+        </w:rPr>
+        <w:t>n</w:t>
+      </w:r>
+      <w:r>
+        <w:rPr>
+          <w:rFonts w:eastAsiaTheme="minorEastAsia"/>
+        </w:rPr>
+        <w:t xml:space="preserve"> puta (gdje </w:t>
+      </w:r>
+      <w:r>
+        <w:rPr>
+          <w:rFonts w:eastAsiaTheme="minorEastAsia"/>
+          <w:i/>
+        </w:rPr>
+        <w:t>n</w:t>
+      </w:r>
+      <w:r>
+        <w:rPr>
+          <w:rFonts w:eastAsiaTheme="minorEastAsia"/>
+        </w:rPr>
+        <w:t xml:space="preserve"> predstavlja ukupan broj dronova), pa se dobiva sljedeće: </w:t>
+      </w:r>
+    </w:p>
+    <w:p>
+      <w:pPr>
+        <w:pStyle w:val="Tekst"/>
+        <w:jc w:val="both"/>
+        <w:rPr>
+          <w:rFonts w:eastAsiaTheme="minorEastAsia"/>
+        </w:rPr>
+      </w:pPr>
+      <m:oMathPara>
+        <m:oMath>
+          <m:r>
+            <w:rPr>
+              <w:rFonts w:ascii="Cambria Math" w:hAnsi="Cambria Math"/>
+            </w:rPr>
+            <m:t>C</m:t>
+          </m:r>
+          <m:d>
+            <m:dPr>
+              <m:ctrlPr>
+                <w:rPr>
+                  <w:rFonts w:ascii="Cambria Math" w:hAnsi="Cambria Math"/>
+                  <w:i/>
+                </w:rPr>
+              </m:ctrlPr>
+            </m:dPr>
+            <m:e>
+              <m:r>
+                <w:rPr>
+                  <w:rFonts w:ascii="Cambria Math" w:hAnsi="Cambria Math"/>
+                </w:rPr>
+                <m:t>n</m:t>
+              </m:r>
+            </m:e>
+          </m:d>
+          <m:r>
+            <w:rPr>
+              <w:rFonts w:ascii="Cambria Math" w:hAnsi="Cambria Math"/>
+            </w:rPr>
+            <m:t>=</m:t>
+          </m:r>
+          <m:nary>
+            <m:naryPr>
+              <m:chr m:val="∑"/>
+              <m:limLoc m:val="undOvr"/>
+              <m:ctrlPr>
+                <w:rPr>
+                  <w:rFonts w:ascii="Cambria Math" w:hAnsi="Cambria Math"/>
+                  <w:i/>
+                </w:rPr>
+              </m:ctrlPr>
+            </m:naryPr>
+            <m:sub>
+              <m:r>
+                <w:rPr>
+                  <w:rFonts w:ascii="Cambria Math" w:hAnsi="Cambria Math"/>
+                </w:rPr>
+                <m:t>i=1</m:t>
+              </m:r>
+            </m:sub>
+            <m:sup>
+              <m:r>
+                <w:rPr>
+                  <w:rFonts w:ascii="Cambria Math" w:hAnsi="Cambria Math"/>
+                </w:rPr>
+                <m:t>n</m:t>
+              </m:r>
+            </m:sup>
+            <m:e>
+              <m:nary>
+                <m:naryPr>
+                  <m:chr m:val="∑"/>
+                  <m:limLoc m:val="undOvr"/>
+                  <m:ctrlPr>
+                    <w:rPr>
+                      <w:rFonts w:ascii="Cambria Math" w:hAnsi="Cambria Math"/>
+                      <w:i/>
+                    </w:rPr>
+                  </m:ctrlPr>
+                </m:naryPr>
+                <m:sub>
+                  <m:r>
+                    <w:rPr>
+                      <w:rFonts w:ascii="Cambria Math" w:hAnsi="Cambria Math"/>
+                    </w:rPr>
+                    <m:t>j=1</m:t>
+                  </m:r>
+                </m:sub>
+                <m:sup>
+                  <m:r>
+                    <w:rPr>
+                      <w:rFonts w:ascii="Cambria Math" w:hAnsi="Cambria Math"/>
+                    </w:rPr>
+                    <m:t>n-1</m:t>
+                  </m:r>
+                </m:sup>
+                <m:e>
+                  <m:r>
+                    <w:rPr>
+                      <w:rFonts w:ascii="Cambria Math" w:hAnsi="Cambria Math"/>
+                    </w:rPr>
+                    <m:t>1</m:t>
+                  </m:r>
+                </m:e>
+              </m:nary>
+            </m:e>
+          </m:nary>
+          <m:r>
+            <w:rPr>
+              <w:rFonts w:ascii="Cambria Math" w:hAnsi="Cambria Math"/>
+            </w:rPr>
+            <m:t>=</m:t>
+          </m:r>
+          <m:nary>
+            <m:naryPr>
+              <m:chr m:val="∑"/>
+              <m:limLoc m:val="undOvr"/>
+              <m:ctrlPr>
+                <w:rPr>
+                  <w:rFonts w:ascii="Cambria Math" w:hAnsi="Cambria Math"/>
+                  <w:i/>
+                </w:rPr>
+              </m:ctrlPr>
+            </m:naryPr>
+            <m:sub>
+              <m:r>
+                <w:rPr>
+                  <w:rFonts w:ascii="Cambria Math" w:hAnsi="Cambria Math"/>
+                </w:rPr>
+                <m:t>i=1</m:t>
+              </m:r>
+            </m:sub>
+            <m:sup>
+              <m:r>
+                <w:rPr>
+                  <w:rFonts w:ascii="Cambria Math" w:hAnsi="Cambria Math"/>
+                </w:rPr>
+                <m:t>n</m:t>
+              </m:r>
+            </m:sup>
+            <m:e>
+              <m:r>
+                <w:rPr>
+                  <w:rFonts w:ascii="Cambria Math" w:hAnsi="Cambria Math"/>
+                </w:rPr>
+                <m:t>n-1</m:t>
+              </m:r>
+            </m:e>
+          </m:nary>
+          <m:r>
+            <w:rPr>
+              <w:rFonts w:ascii="Cambria Math" w:eastAsiaTheme="minorEastAsia" w:hAnsi="Cambria Math"/>
+            </w:rPr>
+            <m:t>=</m:t>
+          </m:r>
+          <m:d>
+            <m:dPr>
+              <m:ctrlPr>
+                <w:rPr>
+                  <w:rFonts w:ascii="Cambria Math" w:eastAsiaTheme="minorEastAsia" w:hAnsi="Cambria Math"/>
+                  <w:i/>
+                </w:rPr>
+              </m:ctrlPr>
+            </m:dPr>
+            <m:e>
+              <m:r>
+                <w:rPr>
+                  <w:rFonts w:ascii="Cambria Math" w:eastAsiaTheme="minorEastAsia" w:hAnsi="Cambria Math"/>
+                </w:rPr>
+                <m:t>n-1</m:t>
+              </m:r>
+            </m:e>
+          </m:d>
+          <m:nary>
+            <m:naryPr>
+              <m:chr m:val="∑"/>
+              <m:limLoc m:val="undOvr"/>
+              <m:ctrlPr>
+                <w:rPr>
+                  <w:rFonts w:ascii="Cambria Math" w:eastAsiaTheme="minorEastAsia" w:hAnsi="Cambria Math"/>
+                  <w:i/>
+                </w:rPr>
+              </m:ctrlPr>
+            </m:naryPr>
+            <m:sub>
+              <m:r>
+                <w:rPr>
+                  <w:rFonts w:ascii="Cambria Math" w:eastAsiaTheme="minorEastAsia" w:hAnsi="Cambria Math"/>
+                </w:rPr>
+                <m:t>i=1</m:t>
+              </m:r>
+            </m:sub>
+            <m:sup>
+              <m:r>
+                <w:rPr>
+                  <w:rFonts w:ascii="Cambria Math" w:eastAsiaTheme="minorEastAsia" w:hAnsi="Cambria Math"/>
+                </w:rPr>
+                <m:t>n</m:t>
+              </m:r>
+            </m:sup>
+            <m:e>
+              <m:r>
+                <w:rPr>
+                  <w:rFonts w:ascii="Cambria Math" w:eastAsiaTheme="minorEastAsia" w:hAnsi="Cambria Math"/>
+                </w:rPr>
+                <m:t>1</m:t>
+              </m:r>
+            </m:e>
+          </m:nary>
+          <m:r>
+            <w:rPr>
+              <w:rFonts w:ascii="Cambria Math" w:eastAsiaTheme="minorEastAsia" w:hAnsi="Cambria Math"/>
+            </w:rPr>
+            <m:t>=</m:t>
+          </m:r>
+          <m:d>
+            <m:dPr>
+              <m:ctrlPr>
+                <w:rPr>
+                  <w:rFonts w:ascii="Cambria Math" w:eastAsiaTheme="minorEastAsia" w:hAnsi="Cambria Math"/>
+                  <w:i/>
+                </w:rPr>
+              </m:ctrlPr>
+            </m:dPr>
+            <m:e>
+              <m:r>
+                <w:rPr>
+                  <w:rFonts w:ascii="Cambria Math" w:eastAsiaTheme="minorEastAsia" w:hAnsi="Cambria Math"/>
+                </w:rPr>
+                <m:t>n-1</m:t>
+              </m:r>
+            </m:e>
+          </m:d>
+          <m:d>
+            <m:dPr>
+              <m:ctrlPr>
+                <w:rPr>
+                  <w:rFonts w:ascii="Cambria Math" w:eastAsiaTheme="minorEastAsia" w:hAnsi="Cambria Math"/>
+                  <w:i/>
+                </w:rPr>
+              </m:ctrlPr>
+            </m:dPr>
+            <m:e>
+              <m:r>
+                <w:rPr>
+                  <w:rFonts w:ascii="Cambria Math" w:eastAsiaTheme="minorEastAsia" w:hAnsi="Cambria Math"/>
+                </w:rPr>
+                <m:t>n-1+1</m:t>
+              </m:r>
+            </m:e>
+          </m:d>
+          <m:r>
+            <w:rPr>
+              <w:rFonts w:ascii="Cambria Math" w:eastAsiaTheme="minorEastAsia" w:hAnsi="Cambria Math"/>
+            </w:rPr>
+            <m:t>=n</m:t>
+          </m:r>
+          <m:d>
+            <m:dPr>
+              <m:ctrlPr>
+                <w:rPr>
+                  <w:rFonts w:ascii="Cambria Math" w:eastAsiaTheme="minorEastAsia" w:hAnsi="Cambria Math"/>
+                  <w:i/>
+                </w:rPr>
+              </m:ctrlPr>
+            </m:dPr>
+            <m:e>
+              <m:r>
+                <w:rPr>
+                  <w:rFonts w:ascii="Cambria Math" w:eastAsiaTheme="minorEastAsia" w:hAnsi="Cambria Math"/>
+                </w:rPr>
+                <m:t>n-1</m:t>
+              </m:r>
+            </m:e>
+          </m:d>
+          <m:r>
+            <w:rPr>
+              <w:rFonts w:ascii="Cambria Math" w:eastAsiaTheme="minorEastAsia" w:hAnsi="Cambria Math"/>
+            </w:rPr>
+            <m:t xml:space="preserve">  ∈O(</m:t>
+          </m:r>
+          <m:sSup>
+            <m:sSupPr>
+              <m:ctrlPr>
+                <w:rPr>
+                  <w:rFonts w:ascii="Cambria Math" w:eastAsiaTheme="minorEastAsia" w:hAnsi="Cambria Math"/>
+                  <w:i/>
+                </w:rPr>
+              </m:ctrlPr>
+            </m:sSupPr>
+            <m:e>
+              <m:r>
+                <w:rPr>
+                  <w:rFonts w:ascii="Cambria Math" w:eastAsiaTheme="minorEastAsia" w:hAnsi="Cambria Math"/>
+                </w:rPr>
+                <m:t>n</m:t>
+              </m:r>
+            </m:e>
+            <m:sup>
+              <m:r>
+                <w:rPr>
+                  <w:rFonts w:ascii="Cambria Math" w:eastAsiaTheme="minorEastAsia" w:hAnsi="Cambria Math"/>
+                </w:rPr>
+                <m:t>2</m:t>
+              </m:r>
+            </m:sup>
+          </m:sSup>
+          <m:r>
+            <w:rPr>
+              <w:rFonts w:ascii="Cambria Math" w:eastAsiaTheme="minorEastAsia" w:hAnsi="Cambria Math"/>
+            </w:rPr>
+            <m:t>)</m:t>
+          </m:r>
+        </m:oMath>
+      </m:oMathPara>
+    </w:p>
+    <w:p>
+      <w:pPr>
+        <w:pStyle w:val="Tekst"/>
+        <w:jc w:val="both"/>
+      </w:pPr>
+      <w:r>
+        <w:rPr>
+          <w:rFonts w:eastAsiaTheme="minorEastAsia"/>
+        </w:rPr>
+        <w:t>Složenost algoritma cijelog sustava za izračun, tj. korekciju pogreške GPS-a svih dronova u jatu jest O(n</w:t>
+      </w:r>
+      <w:r>
+        <w:rPr>
+          <w:rFonts w:eastAsiaTheme="minorEastAsia"/>
+          <w:vertAlign w:val="superscript"/>
+        </w:rPr>
+        <w:t>2</w:t>
+      </w:r>
+      <w:r>
+        <w:rPr>
+          <w:rFonts w:eastAsiaTheme="minorEastAsia"/>
+        </w:rPr>
+        <w:t>).</w:t>
+      </w:r>
+    </w:p>
+    <w:p>
+      <w:pPr>
+        <w:pStyle w:val="11Podaslov"/>
+      </w:pPr>
+      <w:bookmarkStart w:id="15" w:name="_Toc460848764"/>
+      <w:r>
+        <w:t>Korištenje aplikacije</w:t>
+      </w:r>
+      <w:bookmarkEnd w:id="15"/>
     </w:p>
     <w:p>
       <w:pPr>
@@ -12895,18 +13569,47 @@
         <w:jc w:val="both"/>
       </w:pPr>
       <w:r>
+        <w:t>Nakon pokretanja aplikacija otvaraju se dvije jednostavne forme, jedna pored druge. Prva je glavna forma (o kojoj je bilo riječ u poglavlju 4.2. Struktura sustava), a njen i</w:t>
+      </w:r>
+      <w:r>
+        <w:t>zgled može se vidjeti na Slici 5</w:t>
+      </w:r>
+      <w:r>
+        <w:t>. Kao što možemo vidjeti, s lijeve strane nalazi se prostor za unos podataka o dronu: ID, naziv, početna pozicija, smjer</w:t>
+      </w:r>
+      <w:r>
+        <w:t xml:space="preserve"> (0-360)</w:t>
+      </w:r>
+      <w:r>
+        <w:t>, brzina</w:t>
+      </w:r>
+      <w:r>
+        <w:t xml:space="preserve"> (0-15)</w:t>
+      </w:r>
+      <w:r>
+        <w:t xml:space="preserve"> i boja. Klikom na gumb 'Dodaj dron' dron se dodaje u listu prikazanu s desne strane.</w:t>
+      </w:r>
+    </w:p>
+    <w:p>
+      <w:pPr>
+        <w:pStyle w:val="Tekst"/>
+        <w:ind w:firstLine="708"/>
+        <w:jc w:val="both"/>
+      </w:pPr>
+      <w:r>
         <w:rPr>
           <w:noProof/>
           <w:lang w:eastAsia="hr-HR"/>
         </w:rPr>
+        <w:lastRenderedPageBreak/>
         <w:drawing>
-          <wp:anchor distT="0" distB="0" distL="114300" distR="114300" simplePos="0" relativeHeight="251673600" behindDoc="0" locked="0" layoutInCell="1" allowOverlap="1" wp14:anchorId="4D83B59B" wp14:editId="0D1CD769">
+          <wp:anchor distT="0" distB="0" distL="114300" distR="114300" simplePos="0" relativeHeight="251673600" behindDoc="0" locked="0" layoutInCell="1" allowOverlap="1" wp14:anchorId="4D83B59B" wp14:editId="2A51147A">
             <wp:simplePos x="0" y="0"/>
             <wp:positionH relativeFrom="margin">
               <wp:align>left</wp:align>
             </wp:positionH>
             <wp:positionV relativeFrom="paragraph">
-              <wp:posOffset>1101725</wp:posOffset>
+              <wp:posOffset>2435225</wp:posOffset>
             </wp:positionV>
             <wp:extent cx="5748020" cy="2877185"/>
             <wp:effectExtent l="0" t="0" r="5080" b="0"/>
@@ -12960,13 +13663,13 @@
         <mc:AlternateContent>
           <mc:Choice Requires="wps">
             <w:drawing>
-              <wp:anchor distT="0" distB="0" distL="114300" distR="114300" simplePos="0" relativeHeight="251675648" behindDoc="0" locked="0" layoutInCell="1" allowOverlap="1" wp14:anchorId="3529D41A" wp14:editId="48FDA69C">
+              <wp:anchor distT="0" distB="0" distL="114300" distR="114300" simplePos="0" relativeHeight="251675648" behindDoc="0" locked="0" layoutInCell="1" allowOverlap="1" wp14:anchorId="3529D41A" wp14:editId="7CB99565">
                 <wp:simplePos x="0" y="0"/>
                 <wp:positionH relativeFrom="margin">
                   <wp:align>right</wp:align>
                 </wp:positionH>
                 <wp:positionV relativeFrom="paragraph">
-                  <wp:posOffset>4061460</wp:posOffset>
+                  <wp:posOffset>5471160</wp:posOffset>
                 </wp:positionV>
                 <wp:extent cx="5760720" cy="635"/>
                 <wp:effectExtent l="0" t="0" r="0" b="2540"/>
@@ -13096,7 +13799,7 @@
           </mc:Choice>
           <mc:Fallback>
             <w:pict>
-              <v:shape w14:anchorId="3529D41A" id="Text Box 13" o:spid="_x0000_s1030" type="#_x0000_t202" style="position:absolute;left:0;text-align:left;margin-left:402.4pt;margin-top:319.8pt;width:453.6pt;height:.05pt;z-index:251675648;visibility:visible;mso-wrap-style:square;mso-wrap-distance-left:9pt;mso-wrap-distance-top:0;mso-wrap-distance-right:9pt;mso-wrap-distance-bottom:0;mso-position-horizontal:right;mso-position-horizontal-relative:margin;mso-position-vertical:absolute;mso-position-vertical-relative:text;v-text-anchor:top" o:gfxdata="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" stroked="f">
+              <v:shape w14:anchorId="3529D41A" id="Text Box 13" o:spid="_x0000_s1030" type="#_x0000_t202" style="position:absolute;left:0;text-align:left;margin-left:402.4pt;margin-top:430.8pt;width:453.6pt;height:.05pt;z-index:251675648;visibility:visible;mso-wrap-style:square;mso-wrap-distance-left:9pt;mso-wrap-distance-top:0;mso-wrap-distance-right:9pt;mso-wrap-distance-bottom:0;mso-position-horizontal:right;mso-position-horizontal-relative:margin;mso-position-vertical:absolute;mso-position-vertical-relative:text;v-text-anchor:top" o:gfxdata="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" stroked="f">
                 <v:textbox style="mso-fit-shape-to-text:t" inset="0,0,0,0">
                   <w:txbxContent>
                     <w:p>
@@ -13223,23 +13926,7 @@
         <w:t>ultate simulacije u vanjsku .csv</w:t>
       </w:r>
       <w:r>
-        <w:t xml:space="preserve"> datoteku. Rezultati </w:t>
-      </w:r>
-      <w:r>
-        <w:lastRenderedPageBreak/>
-        <w:t xml:space="preserve">simulacije sadrže ID i naziv drona, </w:t>
-      </w:r>
-      <w:r>
-        <w:t xml:space="preserve">trenutnu lokaciju (x,y), vrijednost GPS površine elipse pogreške, vrijednost površine regije korigirane pogreške te postotak </w:t>
-      </w:r>
-      <w:r>
-        <w:t xml:space="preserve">poboljšanja. Postotak poboljšanja </w:t>
-      </w:r>
-      <w:r>
-        <w:t xml:space="preserve">površine regije greške </w:t>
-      </w:r>
-      <w:r>
-        <w:t>računa se prema sljedećoj formuli (koja se vidi i implementirana u algoritmu u prethodnom potpoglavlju):</w:t>
+        <w:t xml:space="preserve"> datoteku.</w:t>
       </w:r>
     </w:p>
     <w:p>
@@ -13247,228 +13934,77 @@
         <w:pStyle w:val="Tekst"/>
         <w:ind w:firstLine="708"/>
         <w:jc w:val="both"/>
-        <w:rPr>
-          <w:rFonts w:eastAsiaTheme="minorEastAsia"/>
-        </w:rPr>
-      </w:pPr>
-      <m:oMathPara>
-        <m:oMath>
-          <m:r>
-            <w:rPr>
-              <w:rFonts w:ascii="Cambria Math" w:hAnsi="Cambria Math"/>
-            </w:rPr>
-            <m:t>p=</m:t>
-          </m:r>
-          <m:d>
-            <m:dPr>
-              <m:ctrlPr>
-                <w:rPr>
-                  <w:rFonts w:ascii="Cambria Math" w:hAnsi="Cambria Math"/>
-                  <w:i/>
-                </w:rPr>
-              </m:ctrlPr>
-            </m:dPr>
-            <m:e>
-              <m:r>
-                <w:rPr>
-                  <w:rFonts w:ascii="Cambria Math" w:hAnsi="Cambria Math"/>
-                </w:rPr>
-                <m:t>1-</m:t>
-              </m:r>
-              <m:f>
-                <m:fPr>
-                  <m:ctrlPr>
-                    <w:rPr>
-                      <w:rFonts w:ascii="Cambria Math" w:hAnsi="Cambria Math"/>
-                      <w:i/>
-                    </w:rPr>
-                  </m:ctrlPr>
-                </m:fPr>
-                <m:num>
-                  <m:sSub>
-                    <m:sSubPr>
-                      <m:ctrlPr>
-                        <w:rPr>
-                          <w:rFonts w:ascii="Cambria Math" w:hAnsi="Cambria Math"/>
-                          <w:i/>
-                        </w:rPr>
-                      </m:ctrlPr>
-                    </m:sSubPr>
-                    <m:e>
-                      <m:r>
-                        <w:rPr>
-                          <w:rFonts w:ascii="Cambria Math" w:hAnsi="Cambria Math"/>
-                        </w:rPr>
-                        <m:t>P</m:t>
-                      </m:r>
-                    </m:e>
-                    <m:sub>
-                      <m:r>
-                        <w:rPr>
-                          <w:rFonts w:ascii="Cambria Math" w:hAnsi="Cambria Math"/>
-                        </w:rPr>
-                        <m:t>tren</m:t>
-                      </m:r>
-                    </m:sub>
-                  </m:sSub>
-                </m:num>
-                <m:den>
-                  <m:sSub>
-                    <m:sSubPr>
-                      <m:ctrlPr>
-                        <w:rPr>
-                          <w:rFonts w:ascii="Cambria Math" w:hAnsi="Cambria Math"/>
-                          <w:i/>
-                        </w:rPr>
-                      </m:ctrlPr>
-                    </m:sSubPr>
-                    <m:e>
-                      <m:r>
-                        <w:rPr>
-                          <w:rFonts w:ascii="Cambria Math" w:hAnsi="Cambria Math"/>
-                        </w:rPr>
-                        <m:t>P</m:t>
-                      </m:r>
-                    </m:e>
-                    <m:sub>
-                      <m:r>
-                        <w:rPr>
-                          <w:rFonts w:ascii="Cambria Math" w:hAnsi="Cambria Math"/>
-                        </w:rPr>
-                        <m:t>poc</m:t>
-                      </m:r>
-                    </m:sub>
-                  </m:sSub>
-                </m:den>
-              </m:f>
-            </m:e>
-          </m:d>
-          <m:r>
-            <w:rPr>
-              <w:rFonts w:ascii="Cambria Math" w:hAnsi="Cambria Math"/>
-            </w:rPr>
-            <m:t>×100</m:t>
-          </m:r>
-        </m:oMath>
-      </m:oMathPara>
+      </w:pPr>
+      <w:r>
+        <w:rPr>
+          <w:noProof/>
+          <w:lang w:eastAsia="hr-HR"/>
+        </w:rPr>
+        <w:drawing>
+          <wp:anchor distT="0" distB="0" distL="114300" distR="114300" simplePos="0" relativeHeight="251685888" behindDoc="0" locked="0" layoutInCell="1" allowOverlap="1" wp14:anchorId="0125E254" wp14:editId="6F46BDFE">
+            <wp:simplePos x="0" y="0"/>
+            <wp:positionH relativeFrom="margin">
+              <wp:posOffset>-9525</wp:posOffset>
+            </wp:positionH>
+            <wp:positionV relativeFrom="paragraph">
+              <wp:posOffset>3439795</wp:posOffset>
+            </wp:positionV>
+            <wp:extent cx="3106420" cy="2543175"/>
+            <wp:effectExtent l="0" t="0" r="0" b="0"/>
+            <wp:wrapSquare wrapText="bothSides"/>
+            <wp:docPr id="4" name="Picture 4"/>
+            <wp:cNvGraphicFramePr>
+              <a:graphicFrameLocks xmlns:a="http://schemas.openxmlformats.org/drawingml/2006/main" noChangeAspect="1"/>
+            </wp:cNvGraphicFramePr>
+            <a:graphic xmlns:a="http://schemas.openxmlformats.org/drawingml/2006/main">
+              <a:graphicData uri="http://schemas.openxmlformats.org/drawingml/2006/picture">
+                <pic:pic xmlns:pic="http://schemas.openxmlformats.org/drawingml/2006/picture">
+                  <pic:nvPicPr>
+                    <pic:cNvPr id="4" name="output window.png"/>
+                    <pic:cNvPicPr/>
+                  </pic:nvPicPr>
+                  <pic:blipFill>
+                    <a:blip r:embed="rId14">
+                      <a:extLst>
+                        <a:ext uri="{28A0092B-C50C-407E-A947-70E740481C1C}">
+                          <a14:useLocalDpi xmlns:a14="http://schemas.microsoft.com/office/drawing/2010/main" val="0"/>
+                        </a:ext>
+                      </a:extLst>
+                    </a:blip>
+                    <a:stretch>
+                      <a:fillRect/>
+                    </a:stretch>
+                  </pic:blipFill>
+                  <pic:spPr>
+                    <a:xfrm>
+                      <a:off x="0" y="0"/>
+                      <a:ext cx="3106420" cy="2543175"/>
+                    </a:xfrm>
+                    <a:prstGeom prst="rect">
+                      <a:avLst/>
+                    </a:prstGeom>
+                  </pic:spPr>
+                </pic:pic>
+              </a:graphicData>
+            </a:graphic>
+            <wp14:sizeRelH relativeFrom="margin">
+              <wp14:pctWidth>0</wp14:pctWidth>
+            </wp14:sizeRelH>
+            <wp14:sizeRelV relativeFrom="margin">
+              <wp14:pctHeight>0</wp14:pctHeight>
+            </wp14:sizeRelV>
+          </wp:anchor>
+        </w:drawing>
+      </w:r>
+      <w:r>
+        <w:t>Na Slici 6. možemo vidjeti formu za iscrtavanje dronova na kojoj je trenutno prikazano početno stanje unesenog drona, za postavke kakve su navedene u glavnoj formi.</w:t>
+      </w:r>
     </w:p>
     <w:p>
       <w:pPr>
         <w:pStyle w:val="Tekst"/>
         <w:ind w:firstLine="708"/>
         <w:jc w:val="both"/>
-        <w:rPr>
-          <w:rFonts w:eastAsiaTheme="minorEastAsia"/>
-        </w:rPr>
-      </w:pPr>
-      <w:r>
-        <w:rPr>
-          <w:rFonts w:eastAsiaTheme="minorEastAsia"/>
-        </w:rPr>
-        <w:t>pri čemu je:</w:t>
-      </w:r>
-    </w:p>
-    <w:p>
-      <w:pPr>
-        <w:pStyle w:val="Tekst"/>
-        <w:numPr>
-          <w:ilvl w:val="0"/>
-          <w:numId w:val="11"/>
-        </w:numPr>
-        <w:jc w:val="both"/>
-      </w:pPr>
-      <w:r>
-        <w:rPr>
-          <w:i/>
-        </w:rPr>
-        <w:t>p</w:t>
-      </w:r>
-      <w:r>
-        <w:t xml:space="preserve"> – konačni rezulat poboljšanja, u %</w:t>
-      </w:r>
-    </w:p>
-    <w:p>
-      <w:pPr>
-        <w:pStyle w:val="Tekst"/>
-        <w:numPr>
-          <w:ilvl w:val="0"/>
-          <w:numId w:val="11"/>
-        </w:numPr>
-        <w:jc w:val="both"/>
-      </w:pPr>
-      <w:r>
-        <w:rPr>
-          <w:i/>
-        </w:rPr>
-        <w:t>P</w:t>
-      </w:r>
-      <w:r>
-        <w:rPr>
-          <w:i/>
-          <w:vertAlign w:val="subscript"/>
-        </w:rPr>
-        <w:t>tren</w:t>
-      </w:r>
-      <w:r>
-        <w:t xml:space="preserve"> – trenutna površina regije pogreške</w:t>
-      </w:r>
-    </w:p>
-    <w:p>
-      <w:pPr>
-        <w:pStyle w:val="Tekst"/>
-        <w:numPr>
-          <w:ilvl w:val="0"/>
-          <w:numId w:val="11"/>
-        </w:numPr>
-        <w:jc w:val="both"/>
-      </w:pPr>
-      <w:r>
-        <w:rPr>
-          <w:i/>
-        </w:rPr>
-        <w:t>P</w:t>
-      </w:r>
-      <w:r>
-        <w:rPr>
-          <w:i/>
-          <w:vertAlign w:val="subscript"/>
-        </w:rPr>
-        <w:t>poc</w:t>
-      </w:r>
-      <w:r>
-        <w:rPr>
-          <w:i/>
-        </w:rPr>
-        <w:t xml:space="preserve"> </w:t>
-      </w:r>
-      <w:r>
-        <w:t>– početna površina regije pogreške (površina elipse pogreške), izračunata iz GPS podataka o pogrešci</w:t>
-      </w:r>
-    </w:p>
-    <w:p>
-      <w:pPr>
-        <w:pStyle w:val="Tekst"/>
-        <w:jc w:val="both"/>
-      </w:pPr>
-      <w:r>
-        <w:t>Postotak poboljšanja površine regije greške govori nam za koliko je u postotcima novoizračunata površina pomoću algoritma manja od početne površine greške.</w:t>
-      </w:r>
-    </w:p>
-    <w:p>
-      <w:pPr>
-        <w:pStyle w:val="Tekst"/>
-        <w:ind w:firstLine="708"/>
-        <w:jc w:val="both"/>
-      </w:pPr>
-      <w:r>
-        <w:t>Na Slici 6. možemo vidjeti formu za iscrtavanje dronova na kojoj je trenutno prikazano početno stanje unesenog drona, za postavke kakve su navedene u glavnoj formi.</w:t>
-      </w:r>
-    </w:p>
-    <w:p>
-      <w:pPr>
-        <w:pStyle w:val="Tekst"/>
-        <w:ind w:firstLine="708"/>
-        <w:jc w:val="both"/>
       </w:pPr>
       <w:r>
         <w:rPr>
@@ -13478,16 +14014,16 @@
         <mc:AlternateContent>
           <mc:Choice Requires="wps">
             <w:drawing>
-              <wp:anchor distT="0" distB="0" distL="114300" distR="114300" simplePos="0" relativeHeight="251687936" behindDoc="0" locked="0" layoutInCell="1" allowOverlap="1" wp14:anchorId="33022660" wp14:editId="26DB9C4A">
+              <wp:anchor distT="0" distB="0" distL="114300" distR="114300" simplePos="0" relativeHeight="251687936" behindDoc="0" locked="0" layoutInCell="1" allowOverlap="1" wp14:anchorId="33022660" wp14:editId="0629CEC0">
                 <wp:simplePos x="0" y="0"/>
                 <wp:positionH relativeFrom="margin">
-                  <wp:align>center</wp:align>
+                  <wp:align>left</wp:align>
                 </wp:positionH>
                 <wp:positionV relativeFrom="paragraph">
-                  <wp:posOffset>3198495</wp:posOffset>
+                  <wp:posOffset>1411605</wp:posOffset>
                 </wp:positionV>
-                <wp:extent cx="4488180" cy="635"/>
-                <wp:effectExtent l="0" t="0" r="7620" b="2540"/>
+                <wp:extent cx="3076575" cy="635"/>
+                <wp:effectExtent l="0" t="0" r="9525" b="2540"/>
                 <wp:wrapSquare wrapText="bothSides"/>
                 <wp:docPr id="5" name="Text Box 5"/>
                 <wp:cNvGraphicFramePr/>
@@ -13498,7 +14034,7 @@
                       <wps:spPr>
                         <a:xfrm>
                           <a:off x="0" y="0"/>
-                          <a:ext cx="4488180" cy="635"/>
+                          <a:ext cx="3076575" cy="635"/>
                         </a:xfrm>
                         <a:prstGeom prst="rect">
                           <a:avLst/>
@@ -13609,12 +14145,15 @@
                     </wps:wsp>
                   </a:graphicData>
                 </a:graphic>
+                <wp14:sizeRelH relativeFrom="margin">
+                  <wp14:pctWidth>0</wp14:pctWidth>
+                </wp14:sizeRelH>
               </wp:anchor>
             </w:drawing>
           </mc:Choice>
           <mc:Fallback>
             <w:pict>
-              <v:shape w14:anchorId="33022660" id="Text Box 5" o:spid="_x0000_s1031" type="#_x0000_t202" style="position:absolute;left:0;text-align:left;margin-left:0;margin-top:251.85pt;width:353.4pt;height:.05pt;z-index:251687936;visibility:visible;mso-wrap-style:square;mso-wrap-distance-left:9pt;mso-wrap-distance-top:0;mso-wrap-distance-right:9pt;mso-wrap-distance-bottom:0;mso-position-horizontal:center;mso-position-horizontal-relative:margin;mso-position-vertical:absolute;mso-position-vertical-relative:text;v-text-anchor:top" o:gfxdata="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" stroked="f">
+              <v:shape w14:anchorId="33022660" id="Text Box 5" o:spid="_x0000_s1031" type="#_x0000_t202" style="position:absolute;left:0;text-align:left;margin-left:0;margin-top:111.15pt;width:242.25pt;height:.05pt;z-index:251687936;visibility:visible;mso-wrap-style:square;mso-width-percent:0;mso-wrap-distance-left:9pt;mso-wrap-distance-top:0;mso-wrap-distance-right:9pt;mso-wrap-distance-bottom:0;mso-position-horizontal:left;mso-position-horizontal-relative:margin;mso-position-vertical:absolute;mso-position-vertical-relative:text;mso-width-percent:0;mso-width-relative:margin;v-text-anchor:top" o:gfxdata="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" stroked="f">
                 <v:textbox style="mso-fit-shape-to-text:t" inset="0,0,0,0">
                   <w:txbxContent>
                     <w:p>
@@ -13711,67 +14250,6 @@
         </mc:AlternateContent>
       </w:r>
       <w:r>
-        <w:rPr>
-          <w:noProof/>
-          <w:lang w:eastAsia="hr-HR"/>
-        </w:rPr>
-        <w:drawing>
-          <wp:anchor distT="0" distB="0" distL="114300" distR="114300" simplePos="0" relativeHeight="251685888" behindDoc="0" locked="0" layoutInCell="1" allowOverlap="1" wp14:anchorId="0125E254" wp14:editId="1AA5D1B8">
-            <wp:simplePos x="0" y="0"/>
-            <wp:positionH relativeFrom="margin">
-              <wp:align>center</wp:align>
-            </wp:positionH>
-            <wp:positionV relativeFrom="paragraph">
-              <wp:posOffset>4445</wp:posOffset>
-            </wp:positionV>
-            <wp:extent cx="3665855" cy="3000375"/>
-            <wp:effectExtent l="0" t="0" r="0" b="9525"/>
-            <wp:wrapSquare wrapText="bothSides"/>
-            <wp:docPr id="4" name="Picture 4"/>
-            <wp:cNvGraphicFramePr>
-              <a:graphicFrameLocks xmlns:a="http://schemas.openxmlformats.org/drawingml/2006/main" noChangeAspect="1"/>
-            </wp:cNvGraphicFramePr>
-            <a:graphic xmlns:a="http://schemas.openxmlformats.org/drawingml/2006/main">
-              <a:graphicData uri="http://schemas.openxmlformats.org/drawingml/2006/picture">
-                <pic:pic xmlns:pic="http://schemas.openxmlformats.org/drawingml/2006/picture">
-                  <pic:nvPicPr>
-                    <pic:cNvPr id="4" name="output window.png"/>
-                    <pic:cNvPicPr/>
-                  </pic:nvPicPr>
-                  <pic:blipFill>
-                    <a:blip r:embed="rId14">
-                      <a:extLst>
-                        <a:ext uri="{28A0092B-C50C-407E-A947-70E740481C1C}">
-                          <a14:useLocalDpi xmlns:a14="http://schemas.microsoft.com/office/drawing/2010/main" val="0"/>
-                        </a:ext>
-                      </a:extLst>
-                    </a:blip>
-                    <a:stretch>
-                      <a:fillRect/>
-                    </a:stretch>
-                  </pic:blipFill>
-                  <pic:spPr>
-                    <a:xfrm>
-                      <a:off x="0" y="0"/>
-                      <a:ext cx="3665855" cy="3000375"/>
-                    </a:xfrm>
-                    <a:prstGeom prst="rect">
-                      <a:avLst/>
-                    </a:prstGeom>
-                  </pic:spPr>
-                </pic:pic>
-              </a:graphicData>
-            </a:graphic>
-            <wp14:sizeRelH relativeFrom="margin">
-              <wp14:pctWidth>0</wp14:pctWidth>
-            </wp14:sizeRelH>
-            <wp14:sizeRelV relativeFrom="margin">
-              <wp14:pctHeight>0</wp14:pctHeight>
-            </wp14:sizeRelV>
-          </wp:anchor>
-        </w:drawing>
-      </w:r>
-      <w:r>
         <w:br w:type="page"/>
       </w:r>
     </w:p>
@@ -13779,7 +14257,7 @@
       <w:pPr>
         <w:pStyle w:val="1Naslov"/>
       </w:pPr>
-      <w:bookmarkStart w:id="16" w:name="_Toc460792298"/>
+      <w:bookmarkStart w:id="16" w:name="_Toc460848765"/>
       <w:r>
         <w:lastRenderedPageBreak/>
         <w:t>Simulacija</w:t>
@@ -13816,13 +14294,354 @@
       <w:r>
         <w:t xml:space="preserve"> Jedan zapis (korekcija) vrši se nakon svakog izvršavanja algoritma, i to za svaki pojedini čvor.</w:t>
       </w:r>
+      <w:r>
+        <w:t xml:space="preserve"> Svi zapisi se na pritisak gumba „Spremi rezultate“, spremaju u jednu .csv datoteku, sa sljedećim podacima, odvojeni separatorom točka-zarez ( ; ) : ID drona, naziv drona, trenutna</w:t>
+      </w:r>
+      <w:r>
+        <w:t xml:space="preserve"> lokacija</w:t>
+      </w:r>
+      <w:r>
+        <w:t xml:space="preserve"> (x), trenutna lokacija (y), vrijednost GPS površine elipse pogreške, vrijednost površine regije korigirane pogreške</w:t>
+      </w:r>
+      <w:r>
+        <w:t xml:space="preserve"> (u nastavku: korekcija)</w:t>
+      </w:r>
+      <w:r>
+        <w:t>, postotak poboljšanja.</w:t>
+      </w:r>
+    </w:p>
+    <w:p>
+      <w:pPr>
+        <w:pStyle w:val="Tekst"/>
+        <w:ind w:firstLine="708"/>
+        <w:jc w:val="both"/>
+      </w:pPr>
+      <w:r>
+        <w:t>Postotak poboljšanja površine regije greške računa se prema sljedećoj formuli (koja se vidi i implementir</w:t>
+      </w:r>
+      <w:r>
+        <w:t xml:space="preserve">ana u algoritmu u prethodnom </w:t>
+      </w:r>
+      <w:r>
+        <w:t>poglavlju):</w:t>
+      </w:r>
+    </w:p>
+    <w:p>
+      <w:pPr>
+        <w:pStyle w:val="Tekst"/>
+        <w:ind w:firstLine="708"/>
+        <w:jc w:val="both"/>
+        <w:rPr>
+          <w:rFonts w:eastAsiaTheme="minorEastAsia"/>
+        </w:rPr>
+      </w:pPr>
+      <m:oMathPara>
+        <m:oMath>
+          <m:r>
+            <w:rPr>
+              <w:rFonts w:ascii="Cambria Math" w:hAnsi="Cambria Math"/>
+            </w:rPr>
+            <m:t>p=</m:t>
+          </m:r>
+          <m:d>
+            <m:dPr>
+              <m:ctrlPr>
+                <w:rPr>
+                  <w:rFonts w:ascii="Cambria Math" w:hAnsi="Cambria Math"/>
+                  <w:i/>
+                </w:rPr>
+              </m:ctrlPr>
+            </m:dPr>
+            <m:e>
+              <m:r>
+                <w:rPr>
+                  <w:rFonts w:ascii="Cambria Math" w:hAnsi="Cambria Math"/>
+                </w:rPr>
+                <m:t>1-</m:t>
+              </m:r>
+              <m:f>
+                <m:fPr>
+                  <m:ctrlPr>
+                    <w:rPr>
+                      <w:rFonts w:ascii="Cambria Math" w:hAnsi="Cambria Math"/>
+                      <w:i/>
+                    </w:rPr>
+                  </m:ctrlPr>
+                </m:fPr>
+                <m:num>
+                  <m:sSub>
+                    <m:sSubPr>
+                      <m:ctrlPr>
+                        <w:rPr>
+                          <w:rFonts w:ascii="Cambria Math" w:hAnsi="Cambria Math"/>
+                          <w:i/>
+                        </w:rPr>
+                      </m:ctrlPr>
+                    </m:sSubPr>
+                    <m:e>
+                      <m:r>
+                        <w:rPr>
+                          <w:rFonts w:ascii="Cambria Math" w:hAnsi="Cambria Math"/>
+                        </w:rPr>
+                        <m:t>P</m:t>
+                      </m:r>
+                    </m:e>
+                    <m:sub>
+                      <m:r>
+                        <w:rPr>
+                          <w:rFonts w:ascii="Cambria Math" w:hAnsi="Cambria Math"/>
+                        </w:rPr>
+                        <m:t>tren</m:t>
+                      </m:r>
+                    </m:sub>
+                  </m:sSub>
+                </m:num>
+                <m:den>
+                  <m:sSub>
+                    <m:sSubPr>
+                      <m:ctrlPr>
+                        <w:rPr>
+                          <w:rFonts w:ascii="Cambria Math" w:hAnsi="Cambria Math"/>
+                          <w:i/>
+                        </w:rPr>
+                      </m:ctrlPr>
+                    </m:sSubPr>
+                    <m:e>
+                      <m:r>
+                        <w:rPr>
+                          <w:rFonts w:ascii="Cambria Math" w:hAnsi="Cambria Math"/>
+                        </w:rPr>
+                        <m:t>P</m:t>
+                      </m:r>
+                    </m:e>
+                    <m:sub>
+                      <m:r>
+                        <w:rPr>
+                          <w:rFonts w:ascii="Cambria Math" w:hAnsi="Cambria Math"/>
+                        </w:rPr>
+                        <m:t>poc</m:t>
+                      </m:r>
+                    </m:sub>
+                  </m:sSub>
+                </m:den>
+              </m:f>
+            </m:e>
+          </m:d>
+          <m:r>
+            <w:rPr>
+              <w:rFonts w:ascii="Cambria Math" w:hAnsi="Cambria Math"/>
+            </w:rPr>
+            <m:t>×100</m:t>
+          </m:r>
+        </m:oMath>
+      </m:oMathPara>
+    </w:p>
+    <w:p>
+      <w:pPr>
+        <w:pStyle w:val="Tekst"/>
+        <w:ind w:firstLine="708"/>
+        <w:jc w:val="both"/>
+        <w:rPr>
+          <w:rFonts w:eastAsiaTheme="minorEastAsia"/>
+        </w:rPr>
+      </w:pPr>
+      <w:r>
+        <w:rPr>
+          <w:rFonts w:eastAsiaTheme="minorEastAsia"/>
+        </w:rPr>
+        <w:t>pri čemu je:</w:t>
+      </w:r>
+    </w:p>
+    <w:p>
+      <w:pPr>
+        <w:pStyle w:val="Tekst"/>
+        <w:numPr>
+          <w:ilvl w:val="0"/>
+          <w:numId w:val="11"/>
+        </w:numPr>
+        <w:jc w:val="both"/>
+      </w:pPr>
+      <w:r>
+        <w:rPr>
+          <w:i/>
+        </w:rPr>
+        <w:t>p</w:t>
+      </w:r>
+      <w:r>
+        <w:t xml:space="preserve"> – konačni rezulat poboljšanja, u %</w:t>
+      </w:r>
+    </w:p>
+    <w:p>
+      <w:pPr>
+        <w:pStyle w:val="Tekst"/>
+        <w:numPr>
+          <w:ilvl w:val="0"/>
+          <w:numId w:val="11"/>
+        </w:numPr>
+        <w:jc w:val="both"/>
+      </w:pPr>
+      <w:r>
+        <w:rPr>
+          <w:i/>
+        </w:rPr>
+        <w:t>P</w:t>
+      </w:r>
+      <w:r>
+        <w:rPr>
+          <w:i/>
+          <w:vertAlign w:val="subscript"/>
+        </w:rPr>
+        <w:t>tren</w:t>
+      </w:r>
+      <w:r>
+        <w:t xml:space="preserve"> – trenutna površina regije pogreške</w:t>
+      </w:r>
+    </w:p>
+    <w:p>
+      <w:pPr>
+        <w:pStyle w:val="Tekst"/>
+        <w:numPr>
+          <w:ilvl w:val="0"/>
+          <w:numId w:val="11"/>
+        </w:numPr>
+        <w:jc w:val="both"/>
+      </w:pPr>
+      <w:r>
+        <w:rPr>
+          <w:i/>
+        </w:rPr>
+        <w:t>P</w:t>
+      </w:r>
+      <w:r>
+        <w:rPr>
+          <w:i/>
+          <w:vertAlign w:val="subscript"/>
+        </w:rPr>
+        <w:t>poc</w:t>
+      </w:r>
+      <w:r>
+        <w:rPr>
+          <w:i/>
+        </w:rPr>
+        <w:t xml:space="preserve"> </w:t>
+      </w:r>
+      <w:r>
+        <w:t>– početna površina regije pogreške (površina elipse pogreške), izračunata iz GPS podataka o pogrešci</w:t>
+      </w:r>
+    </w:p>
+    <w:p>
+      <w:pPr>
+        <w:pStyle w:val="Tekst"/>
+        <w:jc w:val="both"/>
+      </w:pPr>
+      <w:r>
+        <w:t>Postotak poboljšanja površine regije greške govori nam za koliko je u postotcima novoizračunata površina pomoću algoritma ma</w:t>
+      </w:r>
+      <w:r>
+        <w:t>nja od početne površine greške.</w:t>
+      </w:r>
+    </w:p>
+    <w:p>
+      <w:pPr>
+        <w:pStyle w:val="Tekst"/>
+        <w:jc w:val="both"/>
+      </w:pPr>
+      <w:r>
+        <w:tab/>
+        <w:t>Za praćenje promjena rezultata simulacije, pratit će se uvijek isti kriteriji, a to su:</w:t>
+      </w:r>
+    </w:p>
+    <w:p>
+      <w:pPr>
+        <w:pStyle w:val="Tekst"/>
+        <w:numPr>
+          <w:ilvl w:val="0"/>
+          <w:numId w:val="13"/>
+        </w:numPr>
+        <w:jc w:val="both"/>
+      </w:pPr>
+      <w:r>
+        <w:t xml:space="preserve">Ukupan broj zabilježenih </w:t>
+      </w:r>
+      <w:r>
+        <w:t>korekcija</w:t>
+      </w:r>
+      <w:r>
+        <w:t xml:space="preserve"> – označava ukupan broj zapisa (poziva algoritma)</w:t>
+      </w:r>
+    </w:p>
+    <w:p>
+      <w:pPr>
+        <w:pStyle w:val="Tekst"/>
+        <w:numPr>
+          <w:ilvl w:val="0"/>
+          <w:numId w:val="13"/>
+        </w:numPr>
+        <w:jc w:val="both"/>
+      </w:pPr>
+      <w:r>
+        <w:t>Najmanja vrijednost poboljšanja površine korekcije</w:t>
+      </w:r>
+    </w:p>
+    <w:p>
+      <w:pPr>
+        <w:pStyle w:val="Tekst"/>
+        <w:numPr>
+          <w:ilvl w:val="0"/>
+          <w:numId w:val="13"/>
+        </w:numPr>
+        <w:jc w:val="both"/>
+      </w:pPr>
+      <w:r>
+        <w:t>Najveća vrijednost poboljšanja površine korekcije</w:t>
+      </w:r>
+    </w:p>
+    <w:p>
+      <w:pPr>
+        <w:pStyle w:val="Tekst"/>
+        <w:numPr>
+          <w:ilvl w:val="0"/>
+          <w:numId w:val="13"/>
+        </w:numPr>
+        <w:jc w:val="both"/>
+      </w:pPr>
+      <w:r>
+        <w:t>Broj poboljšanja s vrijednošću 0%</w:t>
+      </w:r>
+    </w:p>
+    <w:p>
+      <w:pPr>
+        <w:pStyle w:val="Tekst"/>
+        <w:numPr>
+          <w:ilvl w:val="0"/>
+          <w:numId w:val="13"/>
+        </w:numPr>
+        <w:jc w:val="both"/>
+      </w:pPr>
+      <w:r>
+        <w:t>Broj poboljšanja s vrijednošću &gt;20% i broj poboljšanja s vrijednošću &gt;50%</w:t>
+      </w:r>
+    </w:p>
+    <w:p>
+      <w:pPr>
+        <w:pStyle w:val="Tekst"/>
+        <w:numPr>
+          <w:ilvl w:val="0"/>
+          <w:numId w:val="13"/>
+        </w:numPr>
+        <w:jc w:val="both"/>
+      </w:pPr>
+      <w:r>
+        <w:t>Prosječni postotak poboljšanja – zbroj svih poboljšanja podijeljen na ukupan broj zapisa</w:t>
+      </w:r>
     </w:p>
     <w:p>
       <w:pPr>
         <w:pStyle w:val="11Podaslov"/>
       </w:pPr>
-      <w:bookmarkStart w:id="17" w:name="_Toc460792299"/>
-      <w:r>
+      <w:bookmarkStart w:id="17" w:name="_Toc460848766"/>
+      <w:r>
+        <w:lastRenderedPageBreak/>
         <w:t>Scenar</w:t>
       </w:r>
       <w:r>
@@ -14523,7 +15342,10 @@
               <w:spacing w:line="240" w:lineRule="auto"/>
             </w:pPr>
             <w:r>
-              <w:t>Ukupan broj zabilježenih korekcija</w:t>
+              <w:t xml:space="preserve">Ukupan broj zabilježenih </w:t>
+            </w:r>
+            <w:r>
+              <w:t>korekcija</w:t>
             </w:r>
           </w:p>
         </w:tc>
@@ -14894,44 +15716,44 @@
         <w:t>Iz tablice</w:t>
       </w:r>
       <w:r>
-        <w:t xml:space="preserve"> se može vidjeti učinak, odnosno uspješnost algoritma. Ukupan broj zapisa (korekcija) bio je 1848. Od toga, 675 zapisa (36,53%) zapravo ima vrijednost 0, odnosno korekcije nije bilo. Do takvog rezultata dolazi kada je pojedini čvor preciznije lociran (ima </w:t>
+        <w:t xml:space="preserve"> se može vidjeti učinak, odnosno uspješnost algoritma. Ukupan broj zapisa (korekcija) bio je 1848. Od toga, 675 zapisa (36,53%) zapravo ima vrijednost 0, odnosno korekcije nije bilo. Do takvog rezultata dolazi kada je pojedini čvor preciznije lociran (ima manju GPS pogrešku) od susjednog čvora i tada zapravo presjek površine njegove elipse pogreške i površine vijenca susjednog čvora rezultira opet njegovom cijelom elipsom pogreške jer je ona manja, odnosno uža od širine vijenca. To se vidi na Slici </w:t>
+      </w:r>
+      <w:r>
+        <w:t>7</w:t>
+      </w:r>
+      <w:r>
+        <w:t>, gdje je plavi čvor preciznije lociran pa algoritam neće moći smanjiti njegovu pogrešku, dok će pak on utjecati na crveni čvor i algoritam će smanjiti njegovu pogrešku.</w:t>
+      </w:r>
+      <w:r>
+        <w:t xml:space="preserve"> Nadalje, </w:t>
+      </w:r>
+      <w:r>
+        <w:t>vidi se da je najveće</w:t>
+      </w:r>
+      <w:r>
+        <w:t xml:space="preserve"> </w:t>
+      </w:r>
+      <w:r>
+        <w:t>poboljšanje</w:t>
+      </w:r>
+      <w:r>
+        <w:t xml:space="preserve"> iznosi 63,6475%, što znači da je dobivena površina za čak nešto više od 63% manja od originalne, tj. površine pogreške GPS sustava. Prikazan je i broj </w:t>
+      </w:r>
+      <w:r>
+        <w:t>poboljšanja čija je vrijednost veća</w:t>
+      </w:r>
+      <w:r>
+        <w:t xml:space="preserve"> od 20%, kojih je 470, od ukupnih 1848, što u postotku iznosi 25,43%. Također je prikazan broj </w:t>
+      </w:r>
+      <w:r>
+        <w:t>poboljšanja</w:t>
+      </w:r>
+      <w:r>
+        <w:t xml:space="preserve"> veći od 50%, takvih je 77/1848, odnosno 4,17%. Dakle, ovo su bile usporedbe </w:t>
       </w:r>
       <w:r>
         <w:lastRenderedPageBreak/>
-        <w:t xml:space="preserve">manju GPS pogrešku) od susjednog čvora i tada zapravo presjek površine njegove elipse pogreške i površine vijenca susjednog čvora rezultira opet njegovom cijelom elipsom pogreške jer je ona manja, odnosno uža od širine vijenca. To se vidi na Slici </w:t>
-      </w:r>
-      <w:r>
-        <w:t>7</w:t>
-      </w:r>
-      <w:r>
-        <w:t>, gdje je plavi čvor preciznije lociran pa algoritam neće moći smanjiti njegovu pogrešku, dok će pak on utjecati na crveni čvor i algoritam će smanjiti njegovu pogrešku.</w:t>
-      </w:r>
-      <w:r>
-        <w:t xml:space="preserve"> Nadalje, </w:t>
-      </w:r>
-      <w:r>
-        <w:t>vidi se da je najveće</w:t>
-      </w:r>
-      <w:r>
-        <w:t xml:space="preserve"> </w:t>
-      </w:r>
-      <w:r>
-        <w:t>poboljšanje</w:t>
-      </w:r>
-      <w:r>
-        <w:t xml:space="preserve"> iznosi 63,6475%, što znači da je dobivena površina za čak nešto više od 63% manja od originalne, tj. površine pogreške GPS sustava. Prikazan je i broj </w:t>
-      </w:r>
-      <w:r>
-        <w:t>poboljšanja čija je vrijednost veća</w:t>
-      </w:r>
-      <w:r>
-        <w:t xml:space="preserve"> od 20%, kojih je 470, od ukupnih 1848, što u postotku iznosi 25,43%. Također je prikazan broj </w:t>
-      </w:r>
-      <w:r>
-        <w:t>poboljšanja</w:t>
-      </w:r>
-      <w:r>
-        <w:t xml:space="preserve"> veći od 50%, takvih je 77/1848, odnosno 4,17%. Dakle, ovo su bile usporedbe učinjenih korekcija naspram gotovo svih zapisa, uključujući i one koje zapravo iznose 0. Uzimajući u obzir da će takvih vrlo lako uvijek biti, možemo uspoređivati ove brojke i s ukupnom brojkom uspješnih </w:t>
+        <w:t xml:space="preserve">učinjenih korekcija naspram gotovo svih zapisa, uključujući i one koje zapravo iznose 0. Uzimajući u obzir da će takvih vrlo lako uvijek biti, možemo uspoređivati ove brojke i s ukupnom brojkom uspješnih </w:t>
       </w:r>
       <w:r>
         <w:t>poboljšanja</w:t>
@@ -15283,9 +16105,58 @@
     </w:p>
     <w:p>
       <w:pPr>
+        <w:pStyle w:val="Tekst"/>
+        <w:ind w:firstLine="708"/>
+        <w:jc w:val="both"/>
+      </w:pPr>
+    </w:p>
+    <w:p>
+      <w:pPr>
+        <w:pStyle w:val="Tekst"/>
+        <w:ind w:firstLine="708"/>
+        <w:jc w:val="both"/>
+      </w:pPr>
+    </w:p>
+    <w:p>
+      <w:pPr>
+        <w:pStyle w:val="Tekst"/>
+        <w:ind w:firstLine="708"/>
+        <w:jc w:val="both"/>
+      </w:pPr>
+    </w:p>
+    <w:p>
+      <w:pPr>
+        <w:pStyle w:val="Tekst"/>
+        <w:ind w:firstLine="708"/>
+        <w:jc w:val="both"/>
+      </w:pPr>
+    </w:p>
+    <w:p>
+      <w:pPr>
+        <w:pStyle w:val="Tekst"/>
+        <w:ind w:firstLine="708"/>
+        <w:jc w:val="both"/>
+      </w:pPr>
+    </w:p>
+    <w:p>
+      <w:pPr>
+        <w:pStyle w:val="Tekst"/>
+        <w:ind w:firstLine="708"/>
+        <w:jc w:val="both"/>
+      </w:pPr>
+    </w:p>
+    <w:p>
+      <w:pPr>
+        <w:pStyle w:val="Tekst"/>
+        <w:ind w:firstLine="708"/>
+        <w:jc w:val="both"/>
+      </w:pPr>
+    </w:p>
+    <w:p>
+      <w:pPr>
         <w:pStyle w:val="11Podaslov"/>
       </w:pPr>
-      <w:bookmarkStart w:id="18" w:name="_Toc460792300"/>
+      <w:bookmarkStart w:id="18" w:name="_Toc460848767"/>
       <w:r>
         <w:lastRenderedPageBreak/>
         <w:t>Scenarij 2</w:t>
@@ -15979,7 +16850,7 @@
               <w:jc w:val="both"/>
             </w:pPr>
             <w:r>
-              <w:t>128;0;255</w:t>
+              <w:t>Violet</w:t>
             </w:r>
           </w:p>
         </w:tc>
@@ -16235,7 +17106,10 @@
               <w:spacing w:line="240" w:lineRule="auto"/>
             </w:pPr>
             <w:r>
-              <w:t>Ukupan broj zabilježenih korekcija</w:t>
+              <w:t xml:space="preserve">Ukupan broj zabilježenih </w:t>
+            </w:r>
+            <w:r>
+              <w:t>korekcija</w:t>
             </w:r>
           </w:p>
         </w:tc>
@@ -16595,8 +17469,12 @@
     <w:p>
       <w:pPr>
         <w:pStyle w:val="Tekst"/>
+        <w:ind w:firstLine="708"/>
         <w:jc w:val="both"/>
       </w:pPr>
+      <w:r>
+        <w:t>Kao što su pokazali rezultati analize, druga simulacija s četiri čvora pokazala je puno bolje rezultate. Najveći napredak vidi se u smanjenju broja nekorigiranih pogreški, odnosno smanjenje broja nula kao vrijednosti postotka poboljšanja. Unatoč i malo više nego duplom broju zapisa, ovaj put broj nula pao je na 583, odnosno s 36,53% na samo 15,10%. Isto tako značajno su se povećali i postotci broja korekcija s poboljšanjem – tako on za poboljšanja veća od 20% iznosi 38,86%, a za poboljšanja veća od 50% čak 12,98%. Osim toga, povećala se i najveća vrijednost poboljšanja površine korekcije, pa ona sad iznosi čak 78,7964%.</w:t>
+      </w:r>
     </w:p>
     <w:p>
       <w:pPr>
@@ -16605,16 +17483,6 @@
         <w:jc w:val="both"/>
       </w:pPr>
       <w:r>
-        <w:t>Kao što su pokazali rezultati analize, druga simulacija s četiri čvora pokazala je puno bolje rezultate. Najveći napredak vidi se u smanjenju broja nekorigiranih pogreški, odnosno smanjenje broja nula kao vrijednosti postotka poboljšanja. Unatoč i malo više nego duplom broju zapisa, ovaj put broj nula pao je na 583, odnosno s 36,53% na samo 15,10%. Isto tako značajno su se povećali i postotci broja korekcija s poboljšanjem – tako on za poboljšanja veća od 20% iznosi 38,86%, a za poboljšanja veća od 50% čak 12,98%. Osim toga, povećala se i najveća vrijednost poboljšanja površine korekcije, pa ona sad iznosi čak 78,7964%.</w:t>
-      </w:r>
-    </w:p>
-    <w:p>
-      <w:pPr>
-        <w:pStyle w:val="Tekst"/>
-        <w:ind w:firstLine="708"/>
-        <w:jc w:val="both"/>
-      </w:pPr>
-      <w:r>
         <w:t xml:space="preserve">Kada bismo ovaj puta gledali samo </w:t>
       </w:r>
       <w:r>
@@ -16628,7 +17496,7 @@
       <w:pPr>
         <w:pStyle w:val="11Podaslov"/>
       </w:pPr>
-      <w:bookmarkStart w:id="19" w:name="_Toc460792301"/>
+      <w:bookmarkStart w:id="19" w:name="_Toc460848768"/>
       <w:r>
         <w:lastRenderedPageBreak/>
         <w:t>Scenarij 3</w:t>
@@ -17325,7 +18193,7 @@
               <w:jc w:val="both"/>
             </w:pPr>
             <w:r>
-              <w:t>128;0;255</w:t>
+              <w:t>Violet</w:t>
             </w:r>
           </w:p>
         </w:tc>
@@ -17439,7 +18307,7 @@
               <w:jc w:val="both"/>
             </w:pPr>
             <w:r>
-              <w:t>255;128;0</w:t>
+              <w:t>Orange</w:t>
             </w:r>
           </w:p>
         </w:tc>
@@ -17553,7 +18421,7 @@
               <w:jc w:val="both"/>
             </w:pPr>
             <w:r>
-              <w:t>64;0;0</w:t>
+              <w:t>Brown</w:t>
             </w:r>
           </w:p>
         </w:tc>
@@ -17822,6 +18690,8 @@
     <w:p>
       <w:pPr>
         <w:pStyle w:val="Tekst"/>
+        <w:ind w:firstLine="708"/>
+        <w:jc w:val="both"/>
       </w:pPr>
     </w:p>
     <w:p>
@@ -18013,7 +18883,10 @@
               <w:spacing w:line="240" w:lineRule="auto"/>
             </w:pPr>
             <w:r>
-              <w:t>Ukupan broj zabilježenih korekcija</w:t>
+              <w:t xml:space="preserve">Ukupan broj zabilježenih </w:t>
+            </w:r>
+            <w:r>
+              <w:t>korekcija</w:t>
             </w:r>
           </w:p>
         </w:tc>
@@ -18122,7 +18995,7 @@
               <w:spacing w:line="240" w:lineRule="auto"/>
             </w:pPr>
             <w:r>
-              <w:t>100%</w:t>
+              <w:t>99,1818%</w:t>
             </w:r>
           </w:p>
         </w:tc>
@@ -18370,7 +19243,16 @@
         <w:t>tj.</w:t>
       </w:r>
       <w:r>
-        <w:t xml:space="preserve"> samo 6,54%. S druge strane, algoritam je uspio doći i do 100% poboljšanja u jednom zapisu, što znači da je došao do točne lokacije čvora i garantira da je na toj lokaciji bez pogreške. </w:t>
+        <w:t xml:space="preserve"> samo 6,54%. S druge strane, algoritam je uspio doći i do </w:t>
+      </w:r>
+      <w:r>
+        <w:t xml:space="preserve">99,1818% </w:t>
+      </w:r>
+      <w:r>
+        <w:t xml:space="preserve">poboljšanja u jednom zapisu, </w:t>
+      </w:r>
+      <w:r>
+        <w:t xml:space="preserve">što je vrlo dobro. </w:t>
       </w:r>
       <w:r>
         <w:t>Također, vidi se značajno poboljšanje i ostalih kriterija. Postotak korekcija s poboljšanjem većim od 20% narastao je na čak 61,91%, postotak korekcija s poboljšanjem iznad 50% iznosi 26,68%. Prosječno poboljšanje iznosi 32,34%.</w:t>
@@ -18405,11 +19287,39 @@
       <w:r>
         <w:rPr>
           <w:noProof/>
+          <w:lang w:eastAsia="hr-HR"/>
+        </w:rPr>
+        <w:drawing>
+          <wp:anchor distT="0" distB="0" distL="114300" distR="114300" simplePos="0" relativeHeight="251695104" behindDoc="0" locked="0" layoutInCell="1" allowOverlap="1" wp14:anchorId="4E3D5D33" wp14:editId="404E3035">
+            <wp:simplePos x="0" y="0"/>
+            <wp:positionH relativeFrom="margin">
+              <wp:align>left</wp:align>
+            </wp:positionH>
+            <wp:positionV relativeFrom="paragraph">
+              <wp:posOffset>462915</wp:posOffset>
+            </wp:positionV>
+            <wp:extent cx="5760720" cy="3001010"/>
+            <wp:effectExtent l="0" t="0" r="11430" b="8890"/>
+            <wp:wrapSquare wrapText="bothSides"/>
+            <wp:docPr id="17" name="Chart 17"/>
+            <wp:cNvGraphicFramePr/>
+            <a:graphic xmlns:a="http://schemas.openxmlformats.org/drawingml/2006/main">
+              <a:graphicData uri="http://schemas.openxmlformats.org/drawingml/2006/chart">
+                <c:chart xmlns:c="http://schemas.openxmlformats.org/drawingml/2006/chart" xmlns:r="http://schemas.openxmlformats.org/officeDocument/2006/relationships" r:id="rId16"/>
+              </a:graphicData>
+            </a:graphic>
+          </wp:anchor>
+        </w:drawing>
+      </w:r>
+      <w:r>
+        <w:rPr>
+          <w:noProof/>
+          <w:lang w:eastAsia="hr-HR"/>
         </w:rPr>
         <mc:AlternateContent>
           <mc:Choice Requires="wps">
             <w:drawing>
-              <wp:anchor distT="0" distB="0" distL="114300" distR="114300" simplePos="0" relativeHeight="251694080" behindDoc="0" locked="0" layoutInCell="1" allowOverlap="1" wp14:anchorId="44DD5907" wp14:editId="31626080">
+              <wp:anchor distT="0" distB="0" distL="114300" distR="114300" simplePos="0" relativeHeight="251694080" behindDoc="0" locked="0" layoutInCell="1" allowOverlap="1" wp14:anchorId="44DD5907" wp14:editId="2B9A02F5">
                 <wp:simplePos x="0" y="0"/>
                 <wp:positionH relativeFrom="margin">
                   <wp:align>right</wp:align>
@@ -18642,33 +19552,6 @@
         </mc:AlternateContent>
       </w:r>
       <w:r>
-        <w:rPr>
-          <w:noProof/>
-          <w:lang w:eastAsia="hr-HR"/>
-        </w:rPr>
-        <w:drawing>
-          <wp:anchor distT="0" distB="0" distL="114300" distR="114300" simplePos="0" relativeHeight="251692032" behindDoc="0" locked="0" layoutInCell="1" allowOverlap="1" wp14:anchorId="6D42205E" wp14:editId="03CA969B">
-            <wp:simplePos x="0" y="0"/>
-            <wp:positionH relativeFrom="margin">
-              <wp:align>right</wp:align>
-            </wp:positionH>
-            <wp:positionV relativeFrom="paragraph">
-              <wp:posOffset>506095</wp:posOffset>
-            </wp:positionV>
-            <wp:extent cx="5760720" cy="3001010"/>
-            <wp:effectExtent l="0" t="0" r="11430" b="8890"/>
-            <wp:wrapSquare wrapText="bothSides"/>
-            <wp:docPr id="15" name="Chart 15"/>
-            <wp:cNvGraphicFramePr/>
-            <a:graphic xmlns:a="http://schemas.openxmlformats.org/drawingml/2006/main">
-              <a:graphicData uri="http://schemas.openxmlformats.org/drawingml/2006/chart">
-                <c:chart xmlns:c="http://schemas.openxmlformats.org/drawingml/2006/chart" xmlns:r="http://schemas.openxmlformats.org/officeDocument/2006/relationships" r:id="rId16"/>
-              </a:graphicData>
-            </a:graphic>
-          </wp:anchor>
-        </w:drawing>
-      </w:r>
-      <w:r>
         <w:t xml:space="preserve"> </w:t>
       </w:r>
       <w:r>
@@ -18679,7 +19562,7 @@
       <w:pPr>
         <w:pStyle w:val="1Naslov"/>
       </w:pPr>
-      <w:bookmarkStart w:id="20" w:name="_Toc460792302"/>
+      <w:bookmarkStart w:id="20" w:name="_Toc460848769"/>
       <w:r>
         <w:lastRenderedPageBreak/>
         <w:t>Budući rad</w:t>
@@ -18714,6 +19597,33 @@
       <w:r>
         <w:t xml:space="preserve"> Osim toga, svakako se treba poraditi na optimizaciji algoritma, a možda uvođenju i višedretvenosti kako bi računalo moglo lakše i brže raditi i s većim brojem čvorova.</w:t>
       </w:r>
+      <w:r>
+        <w:t xml:space="preserve"> Osim toga, algoritam se može i proširiti, odnosno može se napraviti verzija za one čvorove koji nemaju GPS (ili je iz nekog razloga njegova upotreba onemogućena), a u njihovom dometu postoje barem još dva čvora koji u WiFi dometu promatranog čvora imaju funkcionalan</w:t>
+      </w:r>
+      <w:r>
+        <w:t xml:space="preserve"> GPS prijemnik - u</w:t>
+      </w:r>
+      <w:r>
+        <w:t xml:space="preserve"> tom slučaju mogu se koristiti pravila trilateracije</w:t>
+      </w:r>
+      <w:r>
+        <w:t xml:space="preserve">. </w:t>
+      </w:r>
+      <w:r>
+        <w:t xml:space="preserve">Također, planira se korištenje metode </w:t>
+      </w:r>
+      <w:r>
+        <w:rPr>
+          <w:i/>
+        </w:rPr>
+        <w:t>particle filtering</w:t>
+      </w:r>
+      <w:r>
+        <w:rPr>
+          <w:i/>
+        </w:rPr>
+        <w:t xml:space="preserve">. </w:t>
+      </w:r>
     </w:p>
     <w:p>
       <w:pPr>
@@ -18734,7 +19644,13 @@
         <w:t xml:space="preserve">) tehnologiji, ne samo zbog </w:t>
       </w:r>
       <w:r>
-        <w:t>jednostavnosti daljnjeg razvoja, već i zbog sve veće popularizacije aplikacija „metro“ dizajna, za Windows 8 i Windows 10 operacijske sustave. Mogućnosti za napredak su brojne: dodavanje mogućnosti spremanja i otvaranja postavki simulacije, prikaz čvorova na pravoj zemljopisnoj karti i unos zemljopisnih koordinata, prikaz rezultata i analiza istih unutar samog simulatora, i u konačnici povezivanje sa stvarnim čvorovima, odnosno bespilotnim letjelicama na terenu, odnosno opcija za nadzor kretanja povezanih letjelica.</w:t>
+        <w:t xml:space="preserve">jednostavnosti daljnjeg razvoja, već i zbog sve veće popularizacije </w:t>
+      </w:r>
+      <w:r>
+        <w:t xml:space="preserve">aplikacija </w:t>
+      </w:r>
+      <w:r>
+        <w:t>za Windows 8 i Windows 10 operacijske sustave. Mogućnosti za napredak su brojne: dodavanje mogućnosti spremanja i otvaranja postavki simulacije, prikaz čvorova na pravoj zemljopisnoj karti i unos zemljopisnih koordinata, prikaz rezultata i analiza istih unutar samog simulatora, i u konačnici povezivanje sa stvarnim čvorovima, odnosno bespilotnim letjelicama na terenu, odnosno opcija za nadzor kretanja povezanih letjelica.</w:t>
       </w:r>
     </w:p>
     <w:p>
@@ -18753,7 +19669,7 @@
       <w:pPr>
         <w:pStyle w:val="1Naslov"/>
       </w:pPr>
-      <w:bookmarkStart w:id="21" w:name="_Toc460792303"/>
+      <w:bookmarkStart w:id="21" w:name="_Toc460848770"/>
       <w:r>
         <w:lastRenderedPageBreak/>
         <w:t>Zaključak</w:t>
@@ -18816,7 +19732,13 @@
         <w:t>63,6475</w:t>
       </w:r>
       <w:r>
-        <w:t xml:space="preserve">% u prvoj simulaciji (s dva čvora) porastao na čak 100% u trećoj simulaciji (s osam čvorova). Postotak </w:t>
+        <w:t xml:space="preserve">% u prvoj simulaciji (s dva čvora) porastao na čak </w:t>
+      </w:r>
+      <w:r>
+        <w:t xml:space="preserve">99,1818% </w:t>
+      </w:r>
+      <w:r>
+        <w:t xml:space="preserve">u trećoj simulaciji (s osam čvorova). Postotak </w:t>
       </w:r>
       <w:r>
         <w:t>poboljšanja</w:t>
@@ -18832,13 +19754,13 @@
         <w:jc w:val="both"/>
       </w:pPr>
       <w:r>
-        <w:t>Prema iznesenim rezultatima analiza simulacija, smatram da je algoritam jako dobro idejno napravljen, ali svakako ima prostora za napredak kako je navedeno i u prethodnom poglavlju. Nadam se da će ipak kao takav, prije ili poslije, uspjeti zaživjeti, odnosno primjeniti se u nekom projektu</w:t>
-      </w:r>
-      <w:r>
-        <w:t xml:space="preserve"> i služiti svrsi. </w:t>
-      </w:r>
-      <w:r>
-        <w:t xml:space="preserve"> </w:t>
+        <w:t xml:space="preserve">Prema iznesenim rezultatima simulacija, </w:t>
+      </w:r>
+      <w:r>
+        <w:t xml:space="preserve">može se zaključiti da je algoritam dobar, svakako postoji prostor za napredak: u obliku optimizacije te korištenja drugih tehnika i metoda kao što su trilateracija i particle filtering, u svrhu još bolje obrade podataka, odnosno još preciznijeg izračuna lokacije. </w:t>
+      </w:r>
+      <w:r>
+        <w:t>U ovom obliku, algoritam se može koristiti u stvarnim sustavima jata letjelica.</w:t>
       </w:r>
       <w:r>
         <w:br w:type="page"/>
@@ -18848,7 +19770,7 @@
       <w:pPr>
         <w:pStyle w:val="1Naslov"/>
       </w:pPr>
-      <w:bookmarkStart w:id="22" w:name="_Toc460792304"/>
+      <w:bookmarkStart w:id="22" w:name="_Toc460848771"/>
       <w:r>
         <w:lastRenderedPageBreak/>
         <w:t>Literatura</w:t>
@@ -18860,27 +19782,30 @@
         <w:pStyle w:val="Literatura"/>
       </w:pPr>
       <w:r>
-        <w:t xml:space="preserve">Department of Defense USA (2008) Global Positioning System Standard Positioning Service Performance Standard. Dostupno 27.08.2016. na </w:t>
+        <w:t xml:space="preserve">Experts Exchange (2013) </w:t>
+      </w:r>
+      <w:r>
+        <w:rPr>
+          <w:i/>
+        </w:rPr>
+        <w:t>Industry standard for minimum Wifi signal strength?</w:t>
+      </w:r>
+      <w:r>
+        <w:t xml:space="preserve"> </w:t>
+      </w:r>
+      <w:r>
+        <w:t>Preuzeto</w:t>
+      </w:r>
+      <w:r>
+        <w:t xml:space="preserve"> 20.08.2016. </w:t>
+      </w:r>
+      <w:r>
+        <w:t>s</w:t>
+      </w:r>
+      <w:r>
+        <w:t xml:space="preserve"> </w:t>
       </w:r>
       <w:hyperlink r:id="rId17" w:history="1">
-        <w:r>
-          <w:rPr>
-            <w:rStyle w:val="Hyperlink"/>
-            <w:color w:val="auto"/>
-            <w:u w:val="none"/>
-          </w:rPr>
-          <w:t>http://www.gps.gov/technical/ps/2008-SPS-performance-standard.pdf</w:t>
-        </w:r>
-      </w:hyperlink>
-    </w:p>
-    <w:p>
-      <w:pPr>
-        <w:pStyle w:val="Literatura"/>
-      </w:pPr>
-      <w:r>
-        <w:t xml:space="preserve">Experts Exchange (2013) Industry standard for minimum Wifi signal strength? Dostupno 20.08.2016. na </w:t>
-      </w:r>
-      <w:hyperlink r:id="rId18" w:history="1">
         <w:r>
           <w:rPr>
             <w:rStyle w:val="Hyperlink"/>
@@ -18896,9 +19821,42 @@
         <w:pStyle w:val="Literatura"/>
       </w:pPr>
       <w:r>
-        <w:t xml:space="preserve">Fang X, Tang J, Xue G, Yang D (n.a) Crowdsourcing to Smartphones: Incentive Mechanism Design for Mobile Phone Sensing. Dostupno 01.09.2016. na </w:t>
-      </w:r>
-      <w:hyperlink r:id="rId19" w:history="1">
+        <w:t xml:space="preserve">Fang X, Tang J, Xue G, Yang D </w:t>
+      </w:r>
+      <w:r>
+        <w:t>(</w:t>
+      </w:r>
+      <w:r>
+        <w:rPr>
+          <w:i/>
+        </w:rPr>
+        <w:t>s.a</w:t>
+      </w:r>
+      <w:r>
+        <w:t xml:space="preserve">) </w:t>
+      </w:r>
+      <w:r>
+        <w:rPr>
+          <w:i/>
+        </w:rPr>
+        <w:t>Crowdsourcing to Smartphones: Incentive Mechanism Design for Mobile Phone Sensing</w:t>
+      </w:r>
+      <w:r>
+        <w:t xml:space="preserve">. </w:t>
+      </w:r>
+      <w:r>
+        <w:t>Preuzeto</w:t>
+      </w:r>
+      <w:r>
+        <w:t xml:space="preserve"> 01.09.2016. </w:t>
+      </w:r>
+      <w:r>
+        <w:t>s</w:t>
+      </w:r>
+      <w:r>
+        <w:t xml:space="preserve"> </w:t>
+      </w:r>
+      <w:hyperlink r:id="rId18" w:history="1">
         <w:r>
           <w:rPr>
             <w:rStyle w:val="Hyperlink"/>
@@ -18914,9 +19872,15 @@
         <w:pStyle w:val="Literatura"/>
       </w:pPr>
       <w:r>
-        <w:t xml:space="preserve">Frančula N (2015) Terminologija. Dostupno 27.08.2016. na </w:t>
-      </w:r>
-      <w:hyperlink r:id="rId20" w:history="1">
+        <w:t xml:space="preserve">Frančula N (2015) Terminologija. </w:t>
+      </w:r>
+      <w:r>
+        <w:t>Preuzeto 27.08.2016. s</w:t>
+      </w:r>
+      <w:r>
+        <w:t xml:space="preserve"> </w:t>
+      </w:r>
+      <w:hyperlink r:id="rId19" w:history="1">
         <w:r>
           <w:rPr>
             <w:rStyle w:val="Hyperlink"/>
@@ -18932,9 +19896,30 @@
         <w:pStyle w:val="Literatura"/>
       </w:pPr>
       <w:r>
-        <w:t xml:space="preserve">GPS.GOV (2016) Official U.S. Government information about the Global Positioning System (GPS) and related topics. Dostupno 18.08.2016. na </w:t>
-      </w:r>
-      <w:hyperlink r:id="rId21" w:history="1">
+        <w:t xml:space="preserve">GPS.GOV (2016) </w:t>
+      </w:r>
+      <w:r>
+        <w:rPr>
+          <w:i/>
+        </w:rPr>
+        <w:t>Official U.S. Government information about the Global Positioning System (GPS) and related topics</w:t>
+      </w:r>
+      <w:r>
+        <w:t xml:space="preserve">. </w:t>
+      </w:r>
+      <w:r>
+        <w:t>Preuzeto</w:t>
+      </w:r>
+      <w:r>
+        <w:t xml:space="preserve"> 18.08.2016. </w:t>
+      </w:r>
+      <w:r>
+        <w:t>s</w:t>
+      </w:r>
+      <w:r>
+        <w:t xml:space="preserve"> </w:t>
+      </w:r>
+      <w:hyperlink r:id="rId20" w:history="1">
         <w:r>
           <w:rPr>
             <w:rStyle w:val="Hyperlink"/>
@@ -18950,9 +19935,30 @@
         <w:pStyle w:val="Literatura"/>
       </w:pPr>
       <w:r>
-        <w:t xml:space="preserve">Merriam Webster (2016) Dictionary – Radio Frequency. Dostupno 20.08.2016. na </w:t>
-      </w:r>
-      <w:hyperlink r:id="rId22" w:history="1">
+        <w:t xml:space="preserve">Merriam Webster (2016) </w:t>
+      </w:r>
+      <w:r>
+        <w:rPr>
+          <w:i/>
+        </w:rPr>
+        <w:t>Dictionary – Radio Frequency</w:t>
+      </w:r>
+      <w:r>
+        <w:t xml:space="preserve">. </w:t>
+      </w:r>
+      <w:r>
+        <w:t>Preuzeto</w:t>
+      </w:r>
+      <w:r>
+        <w:t xml:space="preserve"> 20.08.2016. </w:t>
+      </w:r>
+      <w:r>
+        <w:t>s</w:t>
+      </w:r>
+      <w:r>
+        <w:t xml:space="preserve"> </w:t>
+      </w:r>
+      <w:hyperlink r:id="rId21" w:history="1">
         <w:r>
           <w:rPr>
             <w:rStyle w:val="Hyperlink"/>
@@ -18968,9 +19974,24 @@
         <w:pStyle w:val="Literatura"/>
       </w:pPr>
       <w:r>
-        <w:t xml:space="preserve">Sayler K (2015) A World of Proliferated Drones: A Technology Primer. Dostupno 20.08.2016. na </w:t>
-      </w:r>
-      <w:hyperlink r:id="rId23" w:history="1">
+        <w:t xml:space="preserve">Sayler K (2015) </w:t>
+      </w:r>
+      <w:r>
+        <w:rPr>
+          <w:i/>
+        </w:rPr>
+        <w:t>A World of Proliferated Drones: A Technology Primer</w:t>
+      </w:r>
+      <w:r>
+        <w:t xml:space="preserve">. </w:t>
+      </w:r>
+      <w:r>
+        <w:t>Washington, DC: Center for a New American Security. Preuzeto 20.08.2016. s</w:t>
+      </w:r>
+      <w:r>
+        <w:t xml:space="preserve"> </w:t>
+      </w:r>
+      <w:hyperlink r:id="rId22" w:history="1">
         <w:r>
           <w:rPr>
             <w:rStyle w:val="Hyperlink"/>
@@ -18986,37 +20007,36 @@
         <w:pStyle w:val="Literatura"/>
       </w:pPr>
       <w:r>
-        <w:t>Sayler K (2015) A World Of Proliferated Drones</w:t>
-      </w:r>
-      <w:r>
-        <w:t>: A Technology Primer</w:t>
-      </w:r>
-      <w:r>
-        <w:t xml:space="preserve">. Washington, DC: </w:t>
-      </w:r>
-      <w:r>
-        <w:t>Center for a New American Security</w:t>
-      </w:r>
-      <w:r>
-        <w:t xml:space="preserve">. Dostupno 20.08.2016. na </w:t>
-      </w:r>
-      <w:hyperlink r:id="rId24" w:history="1">
-        <w:r>
-          <w:rPr>
-            <w:rStyle w:val="Hyperlink"/>
-          </w:rPr>
-          <w:t>http://www.cnas.org/sites/default/files/publications-pdf/CNAS%20World%20of%20Drones_052115.pdf</w:t>
-        </w:r>
-      </w:hyperlink>
-    </w:p>
-    <w:p>
-      <w:pPr>
-        <w:pStyle w:val="Literatura"/>
-      </w:pPr>
-      <w:r>
-        <w:t xml:space="preserve">The UAV (2016) Dostupno 18.08.2016. na </w:t>
-      </w:r>
-      <w:hyperlink r:id="rId25" w:history="1">
+        <w:t>The</w:t>
+      </w:r>
+      <w:r>
+        <w:t>UAV</w:t>
+      </w:r>
+      <w:r>
+        <w:t>.com</w:t>
+      </w:r>
+      <w:r>
+        <w:t xml:space="preserve"> (2016) </w:t>
+      </w:r>
+      <w:r>
+        <w:rPr>
+          <w:i/>
+        </w:rPr>
+        <w:t>The UAV – Unmanned Aerial Vechile</w:t>
+      </w:r>
+      <w:r>
+        <w:t>. Preuzeto</w:t>
+      </w:r>
+      <w:r>
+        <w:t xml:space="preserve"> 18.08.2016. </w:t>
+      </w:r>
+      <w:r>
+        <w:t>s</w:t>
+      </w:r>
+      <w:r>
+        <w:t xml:space="preserve"> </w:t>
+      </w:r>
+      <w:hyperlink r:id="rId23" w:history="1">
         <w:r>
           <w:rPr>
             <w:rStyle w:val="Hyperlink"/>
@@ -19032,72 +20052,54 @@
         <w:pStyle w:val="Literatura"/>
       </w:pPr>
       <w:r>
-        <w:t>Tomaš B (2013) WiFi roaming in urban multi-sensor environment.</w:t>
+        <w:t xml:space="preserve">Tomaš B (2013) </w:t>
+      </w:r>
+      <w:r>
+        <w:rPr>
+          <w:i/>
+        </w:rPr>
+        <w:t>WiFi roaming in urban multi-sensor environment.</w:t>
+      </w:r>
+      <w:r>
+        <w:t xml:space="preserve"> </w:t>
+      </w:r>
+      <w:r>
+        <w:rPr>
+          <w:rFonts w:cstheme="minorHAnsi"/>
+          <w:color w:val="222222"/>
+          <w:shd w:val="clear" w:color="auto" w:fill="FFFFFF"/>
+        </w:rPr>
+        <w:t>Sveučilište u Zagrebu, Fakultet organizacije i informatike Varaždin.</w:t>
       </w:r>
     </w:p>
     <w:p>
       <w:pPr>
         <w:pStyle w:val="Literatura"/>
-        <w:rPr>
-          <w:rStyle w:val="Hyperlink"/>
-          <w:color w:val="auto"/>
-          <w:u w:val="none"/>
-        </w:rPr>
-      </w:pPr>
-      <w:r>
-        <w:t xml:space="preserve">Tsui, JBY (2000) Fundamentals of Global Positioning System Receivers. New York: John Wiley &amp; Sons, Inc. Preuzeto 17.08.2016. s </w:t>
-      </w:r>
-      <w:hyperlink r:id="rId26" w:history="1">
+      </w:pPr>
+      <w:r>
+        <w:t>Villasensor</w:t>
+      </w:r>
+      <w:r>
+        <w:t xml:space="preserve"> J (2012) </w:t>
+      </w:r>
+      <w:r>
+        <w:rPr>
+          <w:i/>
+        </w:rPr>
+        <w:t>What Is A Drone, Anyway?</w:t>
+      </w:r>
+      <w:r>
+        <w:t xml:space="preserve"> Preuzeto 20.08.2016. s </w:t>
+      </w:r>
+      <w:hyperlink r:id="rId24" w:history="1">
         <w:r>
-          <w:rPr>
-            <w:rStyle w:val="Hyperlink"/>
-            <w:color w:val="auto"/>
-            <w:u w:val="none"/>
-          </w:rPr>
-          <w:t>http://kakukoto.free.fr/F/019/Fundamentals%20of%20Global%20Positioning%20Syste</w:t>
-        </w:r>
-        <w:r>
-          <w:rPr>
-            <w:rStyle w:val="Hyperlink"/>
-            <w:color w:val="auto"/>
-            <w:u w:val="none"/>
-          </w:rPr>
-          <w:lastRenderedPageBreak/>
-          <w:t>m%20Receivers/Fundamentals%20of%20Global%20Positioning%20System%20Receivers.pdf</w:t>
-        </w:r>
-      </w:hyperlink>
-    </w:p>
-    <w:p>
-      <w:pPr>
-        <w:pStyle w:val="Literatura"/>
-      </w:pPr>
-      <w:r>
-        <w:t>Villasensor</w:t>
-      </w:r>
-      <w:r>
-        <w:t xml:space="preserve"> J (2012) </w:t>
-      </w:r>
-      <w:r>
-        <w:rPr>
-          <w:i/>
-        </w:rPr>
-        <w:t>What Is A Drone, Anyway?</w:t>
-      </w:r>
-      <w:r>
-        <w:t xml:space="preserve"> Scientific American. Dostupno 20.08.2016. na </w:t>
-      </w:r>
-      <w:hyperlink r:id="rId27" w:history="1">
-        <w:r>
-          <w:rPr>
-            <w:rStyle w:val="Hyperlink"/>
-          </w:rPr>
           <w:t>http://blogs.scientificamerican.com/guest-blog/what-is-a-drone-anyway/</w:t>
         </w:r>
       </w:hyperlink>
     </w:p>
     <w:sectPr>
-      <w:headerReference w:type="default" r:id="rId28"/>
-      <w:footerReference w:type="default" r:id="rId29"/>
+      <w:headerReference w:type="default" r:id="rId25"/>
+      <w:footerReference w:type="default" r:id="rId26"/>
       <w:pgSz w:w="11906" w:h="16838"/>
       <w:pgMar w:top="1417" w:right="1417" w:bottom="1417" w:left="1417" w:header="708" w:footer="708" w:gutter="0"/>
       <w:pgNumType w:start="1"/>
@@ -19220,7 +20222,7 @@
           <w:rPr>
             <w:noProof/>
           </w:rPr>
-          <w:t>1</w:t>
+          <w:t>7</w:t>
         </w:r>
         <w:r>
           <w:rPr>
@@ -19503,6 +20505,119 @@
     </w:lvl>
   </w:abstractNum>
   <w:abstractNum w:abstractNumId="2">
+    <w:nsid w:val="1485699A"/>
+    <w:multiLevelType w:val="hybridMultilevel"/>
+    <w:tmpl w:val="0BB46B86"/>
+    <w:lvl w:ilvl="0" w:tplc="041A0001">
+      <w:start w:val="1"/>
+      <w:numFmt w:val="bullet"/>
+      <w:lvlText w:val=""/>
+      <w:lvlJc w:val="left"/>
+      <w:pPr>
+        <w:ind w:left="1428" w:hanging="360"/>
+      </w:pPr>
+      <w:rPr>
+        <w:rFonts w:ascii="Symbol" w:hAnsi="Symbol" w:hint="default"/>
+      </w:rPr>
+    </w:lvl>
+    <w:lvl w:ilvl="1" w:tplc="041A0003" w:tentative="1">
+      <w:start w:val="1"/>
+      <w:numFmt w:val="bullet"/>
+      <w:lvlText w:val="o"/>
+      <w:lvlJc w:val="left"/>
+      <w:pPr>
+        <w:ind w:left="2148" w:hanging="360"/>
+      </w:pPr>
+      <w:rPr>
+        <w:rFonts w:ascii="Courier New" w:hAnsi="Courier New" w:cs="Courier New" w:hint="default"/>
+      </w:rPr>
+    </w:lvl>
+    <w:lvl w:ilvl="2" w:tplc="041A0005" w:tentative="1">
+      <w:start w:val="1"/>
+      <w:numFmt w:val="bullet"/>
+      <w:lvlText w:val=""/>
+      <w:lvlJc w:val="left"/>
+      <w:pPr>
+        <w:ind w:left="2868" w:hanging="360"/>
+      </w:pPr>
+      <w:rPr>
+        <w:rFonts w:ascii="Wingdings" w:hAnsi="Wingdings" w:hint="default"/>
+      </w:rPr>
+    </w:lvl>
+    <w:lvl w:ilvl="3" w:tplc="041A0001" w:tentative="1">
+      <w:start w:val="1"/>
+      <w:numFmt w:val="bullet"/>
+      <w:lvlText w:val=""/>
+      <w:lvlJc w:val="left"/>
+      <w:pPr>
+        <w:ind w:left="3588" w:hanging="360"/>
+      </w:pPr>
+      <w:rPr>
+        <w:rFonts w:ascii="Symbol" w:hAnsi="Symbol" w:hint="default"/>
+      </w:rPr>
+    </w:lvl>
+    <w:lvl w:ilvl="4" w:tplc="041A0003" w:tentative="1">
+      <w:start w:val="1"/>
+      <w:numFmt w:val="bullet"/>
+      <w:lvlText w:val="o"/>
+      <w:lvlJc w:val="left"/>
+      <w:pPr>
+        <w:ind w:left="4308" w:hanging="360"/>
+      </w:pPr>
+      <w:rPr>
+        <w:rFonts w:ascii="Courier New" w:hAnsi="Courier New" w:cs="Courier New" w:hint="default"/>
+      </w:rPr>
+    </w:lvl>
+    <w:lvl w:ilvl="5" w:tplc="041A0005" w:tentative="1">
+      <w:start w:val="1"/>
+      <w:numFmt w:val="bullet"/>
+      <w:lvlText w:val=""/>
+      <w:lvlJc w:val="left"/>
+      <w:pPr>
+        <w:ind w:left="5028" w:hanging="360"/>
+      </w:pPr>
+      <w:rPr>
+        <w:rFonts w:ascii="Wingdings" w:hAnsi="Wingdings" w:hint="default"/>
+      </w:rPr>
+    </w:lvl>
+    <w:lvl w:ilvl="6" w:tplc="041A0001" w:tentative="1">
+      <w:start w:val="1"/>
+      <w:numFmt w:val="bullet"/>
+      <w:lvlText w:val=""/>
+      <w:lvlJc w:val="left"/>
+      <w:pPr>
+        <w:ind w:left="5748" w:hanging="360"/>
+      </w:pPr>
+      <w:rPr>
+        <w:rFonts w:ascii="Symbol" w:hAnsi="Symbol" w:hint="default"/>
+      </w:rPr>
+    </w:lvl>
+    <w:lvl w:ilvl="7" w:tplc="041A0003" w:tentative="1">
+      <w:start w:val="1"/>
+      <w:numFmt w:val="bullet"/>
+      <w:lvlText w:val="o"/>
+      <w:lvlJc w:val="left"/>
+      <w:pPr>
+        <w:ind w:left="6468" w:hanging="360"/>
+      </w:pPr>
+      <w:rPr>
+        <w:rFonts w:ascii="Courier New" w:hAnsi="Courier New" w:cs="Courier New" w:hint="default"/>
+      </w:rPr>
+    </w:lvl>
+    <w:lvl w:ilvl="8" w:tplc="041A0005" w:tentative="1">
+      <w:start w:val="1"/>
+      <w:numFmt w:val="bullet"/>
+      <w:lvlText w:val=""/>
+      <w:lvlJc w:val="left"/>
+      <w:pPr>
+        <w:ind w:left="7188" w:hanging="360"/>
+      </w:pPr>
+      <w:rPr>
+        <w:rFonts w:ascii="Wingdings" w:hAnsi="Wingdings" w:hint="default"/>
+      </w:rPr>
+    </w:lvl>
+  </w:abstractNum>
+  <w:abstractNum w:abstractNumId="3">
     <w:nsid w:val="19F04DE6"/>
     <w:multiLevelType w:val="hybridMultilevel"/>
     <w:tmpl w:val="9244D412"/>
@@ -19591,17 +20706,17 @@
       </w:pPr>
     </w:lvl>
   </w:abstractNum>
-  <w:abstractNum w:abstractNumId="3">
-    <w:nsid w:val="2C353203"/>
+  <w:abstractNum w:abstractNumId="4">
+    <w:nsid w:val="1B1411AD"/>
     <w:multiLevelType w:val="hybridMultilevel"/>
-    <w:tmpl w:val="CC0A177C"/>
+    <w:tmpl w:val="AB16207A"/>
     <w:lvl w:ilvl="0" w:tplc="041A0001">
       <w:start w:val="1"/>
       <w:numFmt w:val="bullet"/>
       <w:lvlText w:val=""/>
       <w:lvlJc w:val="left"/>
       <w:pPr>
-        <w:ind w:left="1428" w:hanging="360"/>
+        <w:ind w:left="720" w:hanging="360"/>
       </w:pPr>
       <w:rPr>
         <w:rFonts w:ascii="Symbol" w:hAnsi="Symbol" w:hint="default"/>
@@ -19613,7 +20728,7 @@
       <w:lvlText w:val="o"/>
       <w:lvlJc w:val="left"/>
       <w:pPr>
-        <w:ind w:left="2148" w:hanging="360"/>
+        <w:ind w:left="1440" w:hanging="360"/>
       </w:pPr>
       <w:rPr>
         <w:rFonts w:ascii="Courier New" w:hAnsi="Courier New" w:cs="Courier New" w:hint="default"/>
@@ -19625,7 +20740,7 @@
       <w:lvlText w:val=""/>
       <w:lvlJc w:val="left"/>
       <w:pPr>
-        <w:ind w:left="2868" w:hanging="360"/>
+        <w:ind w:left="2160" w:hanging="360"/>
       </w:pPr>
       <w:rPr>
         <w:rFonts w:ascii="Wingdings" w:hAnsi="Wingdings" w:hint="default"/>
@@ -19637,7 +20752,7 @@
       <w:lvlText w:val=""/>
       <w:lvlJc w:val="left"/>
       <w:pPr>
-        <w:ind w:left="3588" w:hanging="360"/>
+        <w:ind w:left="2880" w:hanging="360"/>
       </w:pPr>
       <w:rPr>
         <w:rFonts w:ascii="Symbol" w:hAnsi="Symbol" w:hint="default"/>
@@ -19649,7 +20764,7 @@
       <w:lvlText w:val="o"/>
       <w:lvlJc w:val="left"/>
       <w:pPr>
-        <w:ind w:left="4308" w:hanging="360"/>
+        <w:ind w:left="3600" w:hanging="360"/>
       </w:pPr>
       <w:rPr>
         <w:rFonts w:ascii="Courier New" w:hAnsi="Courier New" w:cs="Courier New" w:hint="default"/>
@@ -19661,7 +20776,7 @@
       <w:lvlText w:val=""/>
       <w:lvlJc w:val="left"/>
       <w:pPr>
-        <w:ind w:left="5028" w:hanging="360"/>
+        <w:ind w:left="4320" w:hanging="360"/>
       </w:pPr>
       <w:rPr>
         <w:rFonts w:ascii="Wingdings" w:hAnsi="Wingdings" w:hint="default"/>
@@ -19673,7 +20788,7 @@
       <w:lvlText w:val=""/>
       <w:lvlJc w:val="left"/>
       <w:pPr>
-        <w:ind w:left="5748" w:hanging="360"/>
+        <w:ind w:left="5040" w:hanging="360"/>
       </w:pPr>
       <w:rPr>
         <w:rFonts w:ascii="Symbol" w:hAnsi="Symbol" w:hint="default"/>
@@ -19685,7 +20800,7 @@
       <w:lvlText w:val="o"/>
       <w:lvlJc w:val="left"/>
       <w:pPr>
-        <w:ind w:left="6468" w:hanging="360"/>
+        <w:ind w:left="5760" w:hanging="360"/>
       </w:pPr>
       <w:rPr>
         <w:rFonts w:ascii="Courier New" w:hAnsi="Courier New" w:cs="Courier New" w:hint="default"/>
@@ -19697,14 +20812,127 @@
       <w:lvlText w:val=""/>
       <w:lvlJc w:val="left"/>
       <w:pPr>
-        <w:ind w:left="7188" w:hanging="360"/>
+        <w:ind w:left="6480" w:hanging="360"/>
       </w:pPr>
       <w:rPr>
         <w:rFonts w:ascii="Wingdings" w:hAnsi="Wingdings" w:hint="default"/>
       </w:rPr>
     </w:lvl>
   </w:abstractNum>
-  <w:abstractNum w:abstractNumId="4">
+  <w:abstractNum w:abstractNumId="5">
+    <w:nsid w:val="2C353203"/>
+    <w:multiLevelType w:val="hybridMultilevel"/>
+    <w:tmpl w:val="CC0A177C"/>
+    <w:lvl w:ilvl="0" w:tplc="041A0001">
+      <w:start w:val="1"/>
+      <w:numFmt w:val="bullet"/>
+      <w:lvlText w:val=""/>
+      <w:lvlJc w:val="left"/>
+      <w:pPr>
+        <w:ind w:left="1428" w:hanging="360"/>
+      </w:pPr>
+      <w:rPr>
+        <w:rFonts w:ascii="Symbol" w:hAnsi="Symbol" w:hint="default"/>
+      </w:rPr>
+    </w:lvl>
+    <w:lvl w:ilvl="1" w:tplc="041A0003" w:tentative="1">
+      <w:start w:val="1"/>
+      <w:numFmt w:val="bullet"/>
+      <w:lvlText w:val="o"/>
+      <w:lvlJc w:val="left"/>
+      <w:pPr>
+        <w:ind w:left="2148" w:hanging="360"/>
+      </w:pPr>
+      <w:rPr>
+        <w:rFonts w:ascii="Courier New" w:hAnsi="Courier New" w:cs="Courier New" w:hint="default"/>
+      </w:rPr>
+    </w:lvl>
+    <w:lvl w:ilvl="2" w:tplc="041A0005" w:tentative="1">
+      <w:start w:val="1"/>
+      <w:numFmt w:val="bullet"/>
+      <w:lvlText w:val=""/>
+      <w:lvlJc w:val="left"/>
+      <w:pPr>
+        <w:ind w:left="2868" w:hanging="360"/>
+      </w:pPr>
+      <w:rPr>
+        <w:rFonts w:ascii="Wingdings" w:hAnsi="Wingdings" w:hint="default"/>
+      </w:rPr>
+    </w:lvl>
+    <w:lvl w:ilvl="3" w:tplc="041A0001" w:tentative="1">
+      <w:start w:val="1"/>
+      <w:numFmt w:val="bullet"/>
+      <w:lvlText w:val=""/>
+      <w:lvlJc w:val="left"/>
+      <w:pPr>
+        <w:ind w:left="3588" w:hanging="360"/>
+      </w:pPr>
+      <w:rPr>
+        <w:rFonts w:ascii="Symbol" w:hAnsi="Symbol" w:hint="default"/>
+      </w:rPr>
+    </w:lvl>
+    <w:lvl w:ilvl="4" w:tplc="041A0003" w:tentative="1">
+      <w:start w:val="1"/>
+      <w:numFmt w:val="bullet"/>
+      <w:lvlText w:val="o"/>
+      <w:lvlJc w:val="left"/>
+      <w:pPr>
+        <w:ind w:left="4308" w:hanging="360"/>
+      </w:pPr>
+      <w:rPr>
+        <w:rFonts w:ascii="Courier New" w:hAnsi="Courier New" w:cs="Courier New" w:hint="default"/>
+      </w:rPr>
+    </w:lvl>
+    <w:lvl w:ilvl="5" w:tplc="041A0005" w:tentative="1">
+      <w:start w:val="1"/>
+      <w:numFmt w:val="bullet"/>
+      <w:lvlText w:val=""/>
+      <w:lvlJc w:val="left"/>
+      <w:pPr>
+        <w:ind w:left="5028" w:hanging="360"/>
+      </w:pPr>
+      <w:rPr>
+        <w:rFonts w:ascii="Wingdings" w:hAnsi="Wingdings" w:hint="default"/>
+      </w:rPr>
+    </w:lvl>
+    <w:lvl w:ilvl="6" w:tplc="041A0001" w:tentative="1">
+      <w:start w:val="1"/>
+      <w:numFmt w:val="bullet"/>
+      <w:lvlText w:val=""/>
+      <w:lvlJc w:val="left"/>
+      <w:pPr>
+        <w:ind w:left="5748" w:hanging="360"/>
+      </w:pPr>
+      <w:rPr>
+        <w:rFonts w:ascii="Symbol" w:hAnsi="Symbol" w:hint="default"/>
+      </w:rPr>
+    </w:lvl>
+    <w:lvl w:ilvl="7" w:tplc="041A0003" w:tentative="1">
+      <w:start w:val="1"/>
+      <w:numFmt w:val="bullet"/>
+      <w:lvlText w:val="o"/>
+      <w:lvlJc w:val="left"/>
+      <w:pPr>
+        <w:ind w:left="6468" w:hanging="360"/>
+      </w:pPr>
+      <w:rPr>
+        <w:rFonts w:ascii="Courier New" w:hAnsi="Courier New" w:cs="Courier New" w:hint="default"/>
+      </w:rPr>
+    </w:lvl>
+    <w:lvl w:ilvl="8" w:tplc="041A0005" w:tentative="1">
+      <w:start w:val="1"/>
+      <w:numFmt w:val="bullet"/>
+      <w:lvlText w:val=""/>
+      <w:lvlJc w:val="left"/>
+      <w:pPr>
+        <w:ind w:left="7188" w:hanging="360"/>
+      </w:pPr>
+      <w:rPr>
+        <w:rFonts w:ascii="Wingdings" w:hAnsi="Wingdings" w:hint="default"/>
+      </w:rPr>
+    </w:lvl>
+  </w:abstractNum>
+  <w:abstractNum w:abstractNumId="6">
     <w:nsid w:val="37AF7CCD"/>
     <w:multiLevelType w:val="hybridMultilevel"/>
     <w:tmpl w:val="70F25AF6"/>
@@ -19794,7 +21022,7 @@
       </w:pPr>
     </w:lvl>
   </w:abstractNum>
-  <w:abstractNum w:abstractNumId="5">
+  <w:abstractNum w:abstractNumId="7">
     <w:nsid w:val="3D082432"/>
     <w:multiLevelType w:val="multilevel"/>
     <w:tmpl w:val="DFA0BB98"/>
@@ -19882,7 +21110,7 @@
       </w:pPr>
     </w:lvl>
   </w:abstractNum>
-  <w:abstractNum w:abstractNumId="6">
+  <w:abstractNum w:abstractNumId="8">
     <w:nsid w:val="3F03245B"/>
     <w:multiLevelType w:val="hybridMultilevel"/>
     <w:tmpl w:val="C17C2F7C"/>
@@ -19995,7 +21223,7 @@
       </w:rPr>
     </w:lvl>
   </w:abstractNum>
-  <w:abstractNum w:abstractNumId="7">
+  <w:abstractNum w:abstractNumId="9">
     <w:nsid w:val="568F05E5"/>
     <w:multiLevelType w:val="hybridMultilevel"/>
     <w:tmpl w:val="A77E0410"/>
@@ -20108,7 +21336,7 @@
       </w:rPr>
     </w:lvl>
   </w:abstractNum>
-  <w:abstractNum w:abstractNumId="8">
+  <w:abstractNum w:abstractNumId="10">
     <w:nsid w:val="683A4FCE"/>
     <w:multiLevelType w:val="hybridMultilevel"/>
     <w:tmpl w:val="8D5EF5FE"/>
@@ -20221,7 +21449,7 @@
       </w:rPr>
     </w:lvl>
   </w:abstractNum>
-  <w:abstractNum w:abstractNumId="9">
+  <w:abstractNum w:abstractNumId="11">
     <w:nsid w:val="6D5B0DFE"/>
     <w:multiLevelType w:val="hybridMultilevel"/>
     <w:tmpl w:val="CBCE3010"/>
@@ -20310,7 +21538,7 @@
       </w:pPr>
     </w:lvl>
   </w:abstractNum>
-  <w:abstractNum w:abstractNumId="10">
+  <w:abstractNum w:abstractNumId="12">
     <w:nsid w:val="6EBE4980"/>
     <w:multiLevelType w:val="hybridMultilevel"/>
     <w:tmpl w:val="C8F4D0E6"/>
@@ -20423,37 +21651,43 @@
     </w:lvl>
   </w:abstractNum>
   <w:num w:numId="1">
+    <w:abstractNumId w:val="7"/>
+  </w:num>
+  <w:num w:numId="2">
+    <w:abstractNumId w:val="6"/>
+  </w:num>
+  <w:num w:numId="3">
+    <w:abstractNumId w:val="8"/>
+  </w:num>
+  <w:num w:numId="4">
+    <w:abstractNumId w:val="9"/>
+  </w:num>
+  <w:num w:numId="5">
     <w:abstractNumId w:val="5"/>
   </w:num>
-  <w:num w:numId="2">
-    <w:abstractNumId w:val="4"/>
+  <w:num w:numId="6">
+    <w:abstractNumId w:val="11"/>
   </w:num>
-  <w:num w:numId="3">
-    <w:abstractNumId w:val="6"/>
-  </w:num>
-  <w:num w:numId="4">
-    <w:abstractNumId w:val="7"/>
-  </w:num>
-  <w:num w:numId="5">
+  <w:num w:numId="7">
     <w:abstractNumId w:val="3"/>
   </w:num>
-  <w:num w:numId="6">
-    <w:abstractNumId w:val="9"/>
-  </w:num>
-  <w:num w:numId="7">
-    <w:abstractNumId w:val="2"/>
-  </w:num>
   <w:num w:numId="8">
-    <w:abstractNumId w:val="8"/>
+    <w:abstractNumId w:val="10"/>
   </w:num>
   <w:num w:numId="9">
-    <w:abstractNumId w:val="10"/>
+    <w:abstractNumId w:val="12"/>
   </w:num>
   <w:num w:numId="10">
     <w:abstractNumId w:val="0"/>
   </w:num>
   <w:num w:numId="11">
     <w:abstractNumId w:val="1"/>
+  </w:num>
+  <w:num w:numId="12">
+    <w:abstractNumId w:val="2"/>
+  </w:num>
+  <w:num w:numId="13">
+    <w:abstractNumId w:val="4"/>
   </w:num>
 </w:numbering>
 </file>
@@ -21439,7 +22673,7 @@
                   <c:v>78.8</c:v>
                 </c:pt>
                 <c:pt idx="2">
-                  <c:v>100</c:v>
+                  <c:v>99.181799999999996</c:v>
                 </c:pt>
               </c:numCache>
             </c:numRef>
@@ -21684,11 +22918,11 @@
         </c:dLbls>
         <c:marker val="1"/>
         <c:smooth val="0"/>
-        <c:axId val="-1591539744"/>
-        <c:axId val="-1591543008"/>
+        <c:axId val="-1882783792"/>
+        <c:axId val="-1882774544"/>
       </c:lineChart>
       <c:catAx>
-        <c:axId val="-1591539744"/>
+        <c:axId val="-1882783792"/>
         <c:scaling>
           <c:orientation val="minMax"/>
         </c:scaling>
@@ -21786,7 +23020,7 @@
             <a:endParaRPr lang="sr-Latn-RS"/>
           </a:p>
         </c:txPr>
-        <c:crossAx val="-1591543008"/>
+        <c:crossAx val="-1882774544"/>
         <c:crosses val="autoZero"/>
         <c:auto val="1"/>
         <c:lblAlgn val="ctr"/>
@@ -21794,7 +23028,7 @@
         <c:noMultiLvlLbl val="0"/>
       </c:catAx>
       <c:valAx>
-        <c:axId val="-1591543008"/>
+        <c:axId val="-1882774544"/>
         <c:scaling>
           <c:orientation val="minMax"/>
         </c:scaling>
@@ -21904,7 +23138,7 @@
             <a:endParaRPr lang="sr-Latn-RS"/>
           </a:p>
         </c:txPr>
-        <c:crossAx val="-1591539744"/>
+        <c:crossAx val="-1882783792"/>
         <c:crosses val="autoZero"/>
         <c:crossBetween val="between"/>
       </c:valAx>
@@ -22525,559 +23759,6 @@
 </cs:chartStyle>
 </file>
 
-<file path=word/glossary/document.xml><?xml version="1.0" encoding="utf-8"?>
-<w:glossaryDocument xmlns:wpc="http://schemas.microsoft.com/office/word/2010/wordprocessingCanvas" xmlns:mc="http://schemas.openxmlformats.org/markup-compatibility/2006" xmlns:o="urn:schemas-microsoft-com:office:office" xmlns:r="http://schemas.openxmlformats.org/officeDocument/2006/relationships" xmlns:m="http://schemas.openxmlformats.org/officeDocument/2006/math" xmlns:v="urn:schemas-microsoft-com:vml" xmlns:wp14="http://schemas.microsoft.com/office/word/2010/wordprocessingDrawing" xmlns:wp="http://schemas.openxmlformats.org/drawingml/2006/wordprocessingDrawing" xmlns:w10="urn:schemas-microsoft-com:office:word" xmlns:w="http://schemas.openxmlformats.org/wordprocessingml/2006/main" xmlns:w14="http://schemas.microsoft.com/office/word/2010/wordml" xmlns:w15="http://schemas.microsoft.com/office/word/2012/wordml" xmlns:wpg="http://schemas.microsoft.com/office/word/2010/wordprocessingGroup" xmlns:wpi="http://schemas.microsoft.com/office/word/2010/wordprocessingInk" xmlns:wne="http://schemas.microsoft.com/office/word/2006/wordml" xmlns:wps="http://schemas.microsoft.com/office/word/2010/wordprocessingShape" mc:Ignorable="w14 w15 wp14"/>
-</file>
-
-<file path=word/glossary/fontTable.xml><?xml version="1.0" encoding="utf-8"?>
-<w:fonts xmlns:mc="http://schemas.openxmlformats.org/markup-compatibility/2006" xmlns:r="http://schemas.openxmlformats.org/officeDocument/2006/relationships" xmlns:w="http://schemas.openxmlformats.org/wordprocessingml/2006/main" xmlns:w14="http://schemas.microsoft.com/office/word/2010/wordml" xmlns:w15="http://schemas.microsoft.com/office/word/2012/wordml" mc:Ignorable="w14 w15">
-  <w:font w:name="Symbol">
-    <w:panose1 w:val="05050102010706020507"/>
-    <w:charset w:val="02"/>
-    <w:family w:val="roman"/>
-    <w:pitch w:val="variable"/>
-    <w:sig w:usb0="00000000" w:usb1="10000000" w:usb2="00000000" w:usb3="00000000" w:csb0="80000000" w:csb1="00000000"/>
-  </w:font>
-  <w:font w:name="Times New Roman">
-    <w:panose1 w:val="02020603050405020304"/>
-    <w:charset w:val="EE"/>
-    <w:family w:val="roman"/>
-    <w:pitch w:val="variable"/>
-    <w:sig w:usb0="E0002EFF" w:usb1="C000785B" w:usb2="00000009" w:usb3="00000000" w:csb0="000001FF" w:csb1="00000000"/>
-  </w:font>
-  <w:font w:name="Courier New">
-    <w:panose1 w:val="02070309020205020404"/>
-    <w:charset w:val="EE"/>
-    <w:family w:val="modern"/>
-    <w:pitch w:val="fixed"/>
-    <w:sig w:usb0="E0002EFF" w:usb1="C0007843" w:usb2="00000009" w:usb3="00000000" w:csb0="000001FF" w:csb1="00000000"/>
-  </w:font>
-  <w:font w:name="Wingdings">
-    <w:panose1 w:val="05000000000000000000"/>
-    <w:charset w:val="02"/>
-    <w:family w:val="auto"/>
-    <w:pitch w:val="variable"/>
-    <w:sig w:usb0="00000000" w:usb1="10000000" w:usb2="00000000" w:usb3="00000000" w:csb0="80000000" w:csb1="00000000"/>
-  </w:font>
-  <w:font w:name="Calibri">
-    <w:panose1 w:val="020F0502020204030204"/>
-    <w:charset w:val="EE"/>
-    <w:family w:val="swiss"/>
-    <w:pitch w:val="variable"/>
-    <w:sig w:usb0="E0002AFF" w:usb1="C000247B" w:usb2="00000009" w:usb3="00000000" w:csb0="000001FF" w:csb1="00000000"/>
-  </w:font>
-  <w:font w:name="Calibri Light">
-    <w:panose1 w:val="020F0302020204030204"/>
-    <w:charset w:val="EE"/>
-    <w:family w:val="swiss"/>
-    <w:pitch w:val="variable"/>
-    <w:sig w:usb0="E0002AFF" w:usb1="C000247B" w:usb2="00000009" w:usb3="00000000" w:csb0="000001FF" w:csb1="00000000"/>
-  </w:font>
-  <w:font w:name="Arial">
-    <w:panose1 w:val="020B0604020202020204"/>
-    <w:charset w:val="EE"/>
-    <w:family w:val="swiss"/>
-    <w:pitch w:val="variable"/>
-    <w:sig w:usb0="E0002EFF" w:usb1="C0007843" w:usb2="00000009" w:usb3="00000000" w:csb0="000001FF" w:csb1="00000000"/>
-  </w:font>
-  <w:font w:name="Cambria Math">
-    <w:panose1 w:val="02040503050406030204"/>
-    <w:charset w:val="EE"/>
-    <w:family w:val="roman"/>
-    <w:pitch w:val="variable"/>
-    <w:sig w:usb0="E00002FF" w:usb1="420024FF" w:usb2="00000000" w:usb3="00000000" w:csb0="0000019F" w:csb1="00000000"/>
-  </w:font>
-  <w:font w:name="Consolas">
-    <w:panose1 w:val="020B0609020204030204"/>
-    <w:charset w:val="EE"/>
-    <w:family w:val="modern"/>
-    <w:pitch w:val="fixed"/>
-    <w:sig w:usb0="E00006FF" w:usb1="0000FCFF" w:usb2="00000001" w:usb3="00000000" w:csb0="0000019F" w:csb1="00000000"/>
-  </w:font>
-</w:fonts>
-</file>
-
-<file path=word/glossary/settings.xml><?xml version="1.0" encoding="utf-8"?>
-<w:settings xmlns:mc="http://schemas.openxmlformats.org/markup-compatibility/2006" xmlns:o="urn:schemas-microsoft-com:office:office" xmlns:r="http://schemas.openxmlformats.org/officeDocument/2006/relationships" xmlns:m="http://schemas.openxmlformats.org/officeDocument/2006/math" xmlns:v="urn:schemas-microsoft-com:vml" xmlns:w10="urn:schemas-microsoft-com:office:word" xmlns:w="http://schemas.openxmlformats.org/wordprocessingml/2006/main" xmlns:w14="http://schemas.microsoft.com/office/word/2010/wordml" xmlns:w15="http://schemas.microsoft.com/office/word/2012/wordml" xmlns:sl="http://schemas.openxmlformats.org/schemaLibrary/2006/main" mc:Ignorable="w14 w15">
-  <w:view w:val="normal"/>
-  <w:defaultTabStop w:val="708"/>
-  <w:hyphenationZone w:val="425"/>
-  <w:characterSpacingControl w:val="doNotCompress"/>
-  <w:compat>
-    <w:useFELayout/>
-    <w:compatSetting w:name="compatibilityMode" w:uri="http://schemas.microsoft.com/office/word" w:val="15"/>
-    <w:compatSetting w:name="overrideTableStyleFontSizeAndJustification" w:uri="http://schemas.microsoft.com/office/word" w:val="1"/>
-    <w:compatSetting w:name="enableOpenTypeFeatures" w:uri="http://schemas.microsoft.com/office/word" w:val="1"/>
-    <w:compatSetting w:name="doNotFlipMirrorIndents" w:uri="http://schemas.microsoft.com/office/word" w:val="1"/>
-    <w:compatSetting w:name="differentiateMultirowTableHeaders" w:uri="http://schemas.microsoft.com/office/word" w:val="1"/>
-  </w:compat>
-  <w:rsids>
-    <w:rsidRoot w:val="00780557"/>
-    <w:rsid w:val="00780557"/>
-    <w:rsid w:val="00C839FE"/>
-  </w:rsids>
-  <m:mathPr>
-    <m:mathFont m:val="Cambria Math"/>
-    <m:brkBin m:val="before"/>
-    <m:brkBinSub m:val="--"/>
-    <m:smallFrac m:val="0"/>
-    <m:dispDef/>
-    <m:lMargin m:val="0"/>
-    <m:rMargin m:val="0"/>
-    <m:defJc m:val="centerGroup"/>
-    <m:wrapIndent m:val="1440"/>
-    <m:intLim m:val="subSup"/>
-    <m:naryLim m:val="undOvr"/>
-  </m:mathPr>
-  <w:themeFontLang w:val="hr-HR"/>
-  <w:clrSchemeMapping w:bg1="light1" w:t1="dark1" w:bg2="light2" w:t2="dark2" w:accent1="accent1" w:accent2="accent2" w:accent3="accent3" w:accent4="accent4" w:accent5="accent5" w:accent6="accent6" w:hyperlink="hyperlink" w:followedHyperlink="followedHyperlink"/>
-  <w:decimalSymbol w:val=","/>
-  <w:listSeparator w:val=";"/>
-  <w15:chartTrackingRefBased/>
-</w:settings>
-</file>
-
-<file path=word/glossary/styles.xml><?xml version="1.0" encoding="utf-8"?>
-<w:styles xmlns:mc="http://schemas.openxmlformats.org/markup-compatibility/2006" xmlns:r="http://schemas.openxmlformats.org/officeDocument/2006/relationships" xmlns:w="http://schemas.openxmlformats.org/wordprocessingml/2006/main" xmlns:w14="http://schemas.microsoft.com/office/word/2010/wordml" xmlns:w15="http://schemas.microsoft.com/office/word/2012/wordml" mc:Ignorable="w14 w15">
-  <w:docDefaults>
-    <w:rPrDefault>
-      <w:rPr>
-        <w:rFonts w:asciiTheme="minorHAnsi" w:eastAsiaTheme="minorEastAsia" w:hAnsiTheme="minorHAnsi" w:cstheme="minorBidi"/>
-        <w:sz w:val="22"/>
-        <w:szCs w:val="22"/>
-        <w:lang w:val="hr-HR" w:eastAsia="hr-HR" w:bidi="ar-SA"/>
-      </w:rPr>
-    </w:rPrDefault>
-    <w:pPrDefault>
-      <w:pPr>
-        <w:spacing w:after="160" w:line="259" w:lineRule="auto"/>
-      </w:pPr>
-    </w:pPrDefault>
-  </w:docDefaults>
-  <w:latentStyles w:defLockedState="0" w:defUIPriority="99" w:defSemiHidden="0" w:defUnhideWhenUsed="0" w:defQFormat="0" w:count="371">
-    <w:lsdException w:name="Normal" w:uiPriority="0" w:qFormat="1"/>
-    <w:lsdException w:name="heading 1" w:uiPriority="9" w:qFormat="1"/>
-    <w:lsdException w:name="heading 2" w:semiHidden="1" w:uiPriority="9" w:unhideWhenUsed="1" w:qFormat="1"/>
-    <w:lsdException w:name="heading 3" w:semiHidden="1" w:uiPriority="9" w:unhideWhenUsed="1" w:qFormat="1"/>
-    <w:lsdException w:name="heading 4" w:semiHidden="1" w:uiPriority="9" w:unhideWhenUsed="1" w:qFormat="1"/>
-    <w:lsdException w:name="heading 5" w:semiHidden="1" w:uiPriority="9" w:unhideWhenUsed="1" w:qFormat="1"/>
-    <w:lsdException w:name="heading 6" w:semiHidden="1" w:uiPriority="9" w:unhideWhenUsed="1" w:qFormat="1"/>
-    <w:lsdException w:name="heading 7" w:semiHidden="1" w:uiPriority="9" w:unhideWhenUsed="1" w:qFormat="1"/>
-    <w:lsdException w:name="heading 8" w:semiHidden="1" w:uiPriority="9" w:unhideWhenUsed="1" w:qFormat="1"/>
-    <w:lsdException w:name="heading 9" w:semiHidden="1" w:uiPriority="9" w:unhideWhenUsed="1" w:qFormat="1"/>
-    <w:lsdException w:name="index 1" w:semiHidden="1" w:unhideWhenUsed="1"/>
-    <w:lsdException w:name="index 2" w:semiHidden="1" w:unhideWhenUsed="1"/>
-    <w:lsdException w:name="index 3" w:semiHidden="1" w:unhideWhenUsed="1"/>
-    <w:lsdException w:name="index 4" w:semiHidden="1" w:unhideWhenUsed="1"/>
-    <w:lsdException w:name="index 5" w:semiHidden="1" w:unhideWhenUsed="1"/>
-    <w:lsdException w:name="index 6" w:semiHidden="1" w:unhideWhenUsed="1"/>
-    <w:lsdException w:name="index 7" w:semiHidden="1" w:unhideWhenUsed="1"/>
-    <w:lsdException w:name="index 8" w:semiHidden="1" w:unhideWhenUsed="1"/>
-    <w:lsdException w:name="index 9" w:semiHidden="1" w:unhideWhenUsed="1"/>
-    <w:lsdException w:name="toc 1" w:semiHidden="1" w:uiPriority="39" w:unhideWhenUsed="1"/>
-    <w:lsdException w:name="toc 2" w:semiHidden="1" w:uiPriority="39" w:unhideWhenUsed="1"/>
-    <w:lsdException w:name="toc 3" w:semiHidden="1" w:uiPriority="39" w:unhideWhenUsed="1"/>
-    <w:lsdException w:name="toc 4" w:semiHidden="1" w:uiPriority="39" w:unhideWhenUsed="1"/>
-    <w:lsdException w:name="toc 5" w:semiHidden="1" w:uiPriority="39" w:unhideWhenUsed="1"/>
-    <w:lsdException w:name="toc 6" w:semiHidden="1" w:uiPriority="39" w:unhideWhenUsed="1"/>
-    <w:lsdException w:name="toc 7" w:semiHidden="1" w:uiPriority="39" w:unhideWhenUsed="1"/>
-    <w:lsdException w:name="toc 8" w:semiHidden="1" w:uiPriority="39" w:unhideWhenUsed="1"/>
-    <w:lsdException w:name="toc 9" w:semiHidden="1" w:uiPriority="39" w:unhideWhenUsed="1"/>
-    <w:lsdException w:name="Normal Indent" w:semiHidden="1" w:unhideWhenUsed="1"/>
-    <w:lsdException w:name="footnote text" w:semiHidden="1" w:unhideWhenUsed="1"/>
-    <w:lsdException w:name="annotation text" w:semiHidden="1" w:unhideWhenUsed="1"/>
-    <w:lsdException w:name="header" w:semiHidden="1" w:unhideWhenUsed="1"/>
-    <w:lsdException w:name="footer" w:semiHidden="1" w:unhideWhenUsed="1"/>
-    <w:lsdException w:name="index heading" w:semiHidden="1" w:unhideWhenUsed="1"/>
-    <w:lsdException w:name="caption" w:semiHidden="1" w:uiPriority="35" w:unhideWhenUsed="1" w:qFormat="1"/>
-    <w:lsdException w:name="table of figures" w:semiHidden="1" w:unhideWhenUsed="1"/>
-    <w:lsdException w:name="envelope address" w:semiHidden="1" w:unhideWhenUsed="1"/>
-    <w:lsdException w:name="envelope return" w:semiHidden="1" w:unhideWhenUsed="1"/>
-    <w:lsdException w:name="footnote reference" w:semiHidden="1" w:unhideWhenUsed="1"/>
-    <w:lsdException w:name="annotation reference" w:semiHidden="1" w:unhideWhenUsed="1"/>
-    <w:lsdException w:name="line number" w:semiHidden="1" w:unhideWhenUsed="1"/>
-    <w:lsdException w:name="page number" w:semiHidden="1" w:unhideWhenUsed="1"/>
-    <w:lsdException w:name="endnote reference" w:semiHidden="1" w:unhideWhenUsed="1"/>
-    <w:lsdException w:name="endnote text" w:semiHidden="1" w:unhideWhenUsed="1"/>
-    <w:lsdException w:name="table of authorities" w:semiHidden="1" w:unhideWhenUsed="1"/>
-    <w:lsdException w:name="macro" w:semiHidden="1" w:unhideWhenUsed="1"/>
-    <w:lsdException w:name="toa heading" w:semiHidden="1" w:unhideWhenUsed="1"/>
-    <w:lsdException w:name="List" w:semiHidden="1" w:unhideWhenUsed="1"/>
-    <w:lsdException w:name="List Bullet" w:semiHidden="1" w:unhideWhenUsed="1"/>
-    <w:lsdException w:name="List Number" w:semiHidden="1" w:unhideWhenUsed="1"/>
-    <w:lsdException w:name="List 2" w:semiHidden="1" w:unhideWhenUsed="1"/>
-    <w:lsdException w:name="List 3" w:semiHidden="1" w:unhideWhenUsed="1"/>
-    <w:lsdException w:name="List 4" w:semiHidden="1" w:unhideWhenUsed="1"/>
-    <w:lsdException w:name="List 5" w:semiHidden="1" w:unhideWhenUsed="1"/>
-    <w:lsdException w:name="List Bullet 2" w:semiHidden="1" w:unhideWhenUsed="1"/>
-    <w:lsdException w:name="List Bullet 3" w:semiHidden="1" w:unhideWhenUsed="1"/>
-    <w:lsdException w:name="List Bullet 4" w:semiHidden="1" w:unhideWhenUsed="1"/>
-    <w:lsdException w:name="List Bullet 5" w:semiHidden="1" w:unhideWhenUsed="1"/>
-    <w:lsdException w:name="List Number 2" w:semiHidden="1" w:unhideWhenUsed="1"/>
-    <w:lsdException w:name="List Number 3" w:semiHidden="1" w:unhideWhenUsed="1"/>
-    <w:lsdException w:name="List Number 4" w:semiHidden="1" w:unhideWhenUsed="1"/>
-    <w:lsdException w:name="List Number 5" w:semiHidden="1" w:unhideWhenUsed="1"/>
-    <w:lsdException w:name="Title" w:uiPriority="10" w:qFormat="1"/>
-    <w:lsdException w:name="Closing" w:semiHidden="1" w:unhideWhenUsed="1"/>
-    <w:lsdException w:name="Signature" w:semiHidden="1" w:unhideWhenUsed="1"/>
-    <w:lsdException w:name="Default Paragraph Font" w:semiHidden="1" w:uiPriority="1" w:unhideWhenUsed="1"/>
-    <w:lsdException w:name="Body Text" w:semiHidden="1" w:unhideWhenUsed="1"/>
-    <w:lsdException w:name="Body Text Indent" w:semiHidden="1" w:unhideWhenUsed="1"/>
-    <w:lsdException w:name="List Continue" w:semiHidden="1" w:unhideWhenUsed="1"/>
-    <w:lsdException w:name="List Continue 2" w:semiHidden="1" w:unhideWhenUsed="1"/>
-    <w:lsdException w:name="List Continue 3" w:semiHidden="1" w:unhideWhenUsed="1"/>
-    <w:lsdException w:name="List Continue 4" w:semiHidden="1" w:unhideWhenUsed="1"/>
-    <w:lsdException w:name="List Continue 5" w:semiHidden="1" w:unhideWhenUsed="1"/>
-    <w:lsdException w:name="Message Header" w:semiHidden="1" w:unhideWhenUsed="1"/>
-    <w:lsdException w:name="Subtitle" w:uiPriority="11" w:qFormat="1"/>
-    <w:lsdException w:name="Salutation" w:semiHidden="1" w:unhideWhenUsed="1"/>
-    <w:lsdException w:name="Date" w:semiHidden="1" w:unhideWhenUsed="1"/>
-    <w:lsdException w:name="Body Text First Indent" w:semiHidden="1" w:unhideWhenUsed="1"/>
-    <w:lsdException w:name="Body Text First Indent 2" w:semiHidden="1" w:unhideWhenUsed="1"/>
-    <w:lsdException w:name="Note Heading" w:semiHidden="1" w:unhideWhenUsed="1"/>
-    <w:lsdException w:name="Body Text 2" w:semiHidden="1" w:unhideWhenUsed="1"/>
-    <w:lsdException w:name="Body Text 3" w:semiHidden="1" w:unhideWhenUsed="1"/>
-    <w:lsdException w:name="Body Text Indent 2" w:semiHidden="1" w:unhideWhenUsed="1"/>
-    <w:lsdException w:name="Body Text Indent 3" w:semiHidden="1" w:unhideWhenUsed="1"/>
-    <w:lsdException w:name="Block Text" w:semiHidden="1" w:unhideWhenUsed="1"/>
-    <w:lsdException w:name="Hyperlink" w:semiHidden="1" w:unhideWhenUsed="1"/>
-    <w:lsdException w:name="FollowedHyperlink" w:semiHidden="1" w:unhideWhenUsed="1"/>
-    <w:lsdException w:name="Strong" w:uiPriority="22" w:qFormat="1"/>
-    <w:lsdException w:name="Emphasis" w:uiPriority="20" w:qFormat="1"/>
-    <w:lsdException w:name="Document Map" w:semiHidden="1" w:unhideWhenUsed="1"/>
-    <w:lsdException w:name="Plain Text" w:semiHidden="1" w:unhideWhenUsed="1"/>
-    <w:lsdException w:name="E-mail Signature" w:semiHidden="1" w:unhideWhenUsed="1"/>
-    <w:lsdException w:name="HTML Top of Form" w:semiHidden="1" w:unhideWhenUsed="1"/>
-    <w:lsdException w:name="HTML Bottom of Form" w:semiHidden="1" w:unhideWhenUsed="1"/>
-    <w:lsdException w:name="Normal (Web)" w:semiHidden="1" w:unhideWhenUsed="1"/>
-    <w:lsdException w:name="HTML Acronym" w:semiHidden="1" w:unhideWhenUsed="1"/>
-    <w:lsdException w:name="HTML Address" w:semiHidden="1" w:unhideWhenUsed="1"/>
-    <w:lsdException w:name="HTML Cite" w:semiHidden="1" w:unhideWhenUsed="1"/>
-    <w:lsdException w:name="HTML Code" w:semiHidden="1" w:unhideWhenUsed="1"/>
-    <w:lsdException w:name="HTML Definition" w:semiHidden="1" w:unhideWhenUsed="1"/>
-    <w:lsdException w:name="HTML Keyboard" w:semiHidden="1" w:unhideWhenUsed="1"/>
-    <w:lsdException w:name="HTML Preformatted" w:semiHidden="1" w:unhideWhenUsed="1"/>
-    <w:lsdException w:name="HTML Sample" w:semiHidden="1" w:unhideWhenUsed="1"/>
-    <w:lsdException w:name="HTML Typewriter" w:semiHidden="1" w:unhideWhenUsed="1"/>
-    <w:lsdException w:name="HTML Variable" w:semiHidden="1" w:unhideWhenUsed="1"/>
-    <w:lsdException w:name="Normal Table" w:semiHidden="1" w:unhideWhenUsed="1"/>
-    <w:lsdException w:name="annotation subject" w:semiHidden="1" w:unhideWhenUsed="1"/>
-    <w:lsdException w:name="No List" w:semiHidden="1" w:unhideWhenUsed="1"/>
-    <w:lsdException w:name="Outline List 1" w:semiHidden="1" w:unhideWhenUsed="1"/>
-    <w:lsdException w:name="Outline List 2" w:semiHidden="1" w:unhideWhenUsed="1"/>
-    <w:lsdException w:name="Outline List 3" w:semiHidden="1" w:unhideWhenUsed="1"/>
-    <w:lsdException w:name="Table Simple 1" w:semiHidden="1" w:unhideWhenUsed="1"/>
-    <w:lsdException w:name="Table Simple 2" w:semiHidden="1" w:unhideWhenUsed="1"/>
-    <w:lsdException w:name="Table Simple 3" w:semiHidden="1" w:unhideWhenUsed="1"/>
-    <w:lsdException w:name="Table Classic 1" w:semiHidden="1" w:unhideWhenUsed="1"/>
-    <w:lsdException w:name="Table Classic 2" w:semiHidden="1" w:unhideWhenUsed="1"/>
-    <w:lsdException w:name="Table Classic 3" w:semiHidden="1" w:unhideWhenUsed="1"/>
-    <w:lsdException w:name="Table Classic 4" w:semiHidden="1" w:unhideWhenUsed="1"/>
-    <w:lsdException w:name="Table Colorful 1" w:semiHidden="1" w:unhideWhenUsed="1"/>
-    <w:lsdException w:name="Table Colorful 2" w:semiHidden="1" w:unhideWhenUsed="1"/>
-    <w:lsdException w:name="Table Colorful 3" w:semiHidden="1" w:unhideWhenUsed="1"/>
-    <w:lsdException w:name="Table Columns 1" w:semiHidden="1" w:unhideWhenUsed="1"/>
-    <w:lsdException w:name="Table Columns 2" w:semiHidden="1" w:unhideWhenUsed="1"/>
-    <w:lsdException w:name="Table Columns 3" w:semiHidden="1" w:unhideWhenUsed="1"/>
-    <w:lsdException w:name="Table Columns 4" w:semiHidden="1" w:unhideWhenUsed="1"/>
-    <w:lsdException w:name="Table Columns 5" w:semiHidden="1" w:unhideWhenUsed="1"/>
-    <w:lsdException w:name="Table Grid 1" w:semiHidden="1" w:unhideWhenUsed="1"/>
-    <w:lsdException w:name="Table Grid 2" w:semiHidden="1" w:unhideWhenUsed="1"/>
-    <w:lsdException w:name="Table Grid 3" w:semiHidden="1" w:unhideWhenUsed="1"/>
-    <w:lsdException w:name="Table Grid 4" w:semiHidden="1" w:unhideWhenUsed="1"/>
-    <w:lsdException w:name="Table Grid 5" w:semiHidden="1" w:unhideWhenUsed="1"/>
-    <w:lsdException w:name="Table Grid 6" w:semiHidden="1" w:unhideWhenUsed="1"/>
-    <w:lsdException w:name="Table Grid 7" w:semiHidden="1" w:unhideWhenUsed="1"/>
-    <w:lsdException w:name="Table Grid 8" w:semiHidden="1" w:unhideWhenUsed="1"/>
-    <w:lsdException w:name="Table List 1" w:semiHidden="1" w:unhideWhenUsed="1"/>
-    <w:lsdException w:name="Table List 2" w:semiHidden="1" w:unhideWhenUsed="1"/>
-    <w:lsdException w:name="Table List 3" w:semiHidden="1" w:unhideWhenUsed="1"/>
-    <w:lsdException w:name="Table List 4" w:semiHidden="1" w:unhideWhenUsed="1"/>
-    <w:lsdException w:name="Table List 5" w:semiHidden="1" w:unhideWhenUsed="1"/>
-    <w:lsdException w:name="Table List 6" w:semiHidden="1" w:unhideWhenUsed="1"/>
-    <w:lsdException w:name="Table List 7" w:semiHidden="1" w:unhideWhenUsed="1"/>
-    <w:lsdException w:name="Table List 8" w:semiHidden="1" w:unhideWhenUsed="1"/>
-    <w:lsdException w:name="Table 3D effects 1" w:semiHidden="1" w:unhideWhenUsed="1"/>
-    <w:lsdException w:name="Table 3D effects 2" w:semiHidden="1" w:unhideWhenUsed="1"/>
-    <w:lsdException w:name="Table 3D effects 3" w:semiHidden="1" w:unhideWhenUsed="1"/>
-    <w:lsdException w:name="Table Contemporary" w:semiHidden="1" w:unhideWhenUsed="1"/>
-    <w:lsdException w:name="Table Elegant" w:semiHidden="1" w:unhideWhenUsed="1"/>
-    <w:lsdException w:name="Table Professional" w:semiHidden="1" w:unhideWhenUsed="1"/>
-    <w:lsdException w:name="Table Subtle 1" w:semiHidden="1" w:unhideWhenUsed="1"/>
-    <w:lsdException w:name="Table Subtle 2" w:semiHidden="1" w:unhideWhenUsed="1"/>
-    <w:lsdException w:name="Table Web 1" w:semiHidden="1" w:unhideWhenUsed="1"/>
-    <w:lsdException w:name="Table Web 2" w:semiHidden="1" w:unhideWhenUsed="1"/>
-    <w:lsdException w:name="Table Web 3" w:semiHidden="1" w:unhideWhenUsed="1"/>
-    <w:lsdException w:name="Balloon Text" w:semiHidden="1" w:unhideWhenUsed="1"/>
-    <w:lsdException w:name="Table Grid" w:uiPriority="39"/>
-    <w:lsdException w:name="Table Theme" w:semiHidden="1" w:unhideWhenUsed="1"/>
-    <w:lsdException w:name="Placeholder Text" w:semiHidden="1"/>
-    <w:lsdException w:name="No Spacing" w:uiPriority="1" w:qFormat="1"/>
-    <w:lsdException w:name="Light Shading" w:uiPriority="60"/>
-    <w:lsdException w:name="Light List" w:uiPriority="61"/>
-    <w:lsdException w:name="Light Grid" w:uiPriority="62"/>
-    <w:lsdException w:name="Medium Shading 1" w:uiPriority="63"/>
-    <w:lsdException w:name="Medium Shading 2" w:uiPriority="64"/>
-    <w:lsdException w:name="Medium List 1" w:uiPriority="65"/>
-    <w:lsdException w:name="Medium List 2" w:uiPriority="66"/>
-    <w:lsdException w:name="Medium Grid 1" w:uiPriority="67"/>
-    <w:lsdException w:name="Medium Grid 2" w:uiPriority="68"/>
-    <w:lsdException w:name="Medium Grid 3" w:uiPriority="69"/>
-    <w:lsdException w:name="Dark List" w:uiPriority="70"/>
-    <w:lsdException w:name="Colorful Shading" w:uiPriority="71"/>
-    <w:lsdException w:name="Colorful List" w:uiPriority="72"/>
-    <w:lsdException w:name="Colorful Grid" w:uiPriority="73"/>
-    <w:lsdException w:name="Light Shading Accent 1" w:uiPriority="60"/>
-    <w:lsdException w:name="Light List Accent 1" w:uiPriority="61"/>
-    <w:lsdException w:name="Light Grid Accent 1" w:uiPriority="62"/>
-    <w:lsdException w:name="Medium Shading 1 Accent 1" w:uiPriority="63"/>
-    <w:lsdException w:name="Medium Shading 2 Accent 1" w:uiPriority="64"/>
-    <w:lsdException w:name="Medium List 1 Accent 1" w:uiPriority="65"/>
-    <w:lsdException w:name="Revision" w:semiHidden="1"/>
-    <w:lsdException w:name="List Paragraph" w:uiPriority="34" w:qFormat="1"/>
-    <w:lsdException w:name="Quote" w:uiPriority="29" w:qFormat="1"/>
-    <w:lsdException w:name="Intense Quote" w:uiPriority="30" w:qFormat="1"/>
-    <w:lsdException w:name="Medium List 2 Accent 1" w:uiPriority="66"/>
-    <w:lsdException w:name="Medium Grid 1 Accent 1" w:uiPriority="67"/>
-    <w:lsdException w:name="Medium Grid 2 Accent 1" w:uiPriority="68"/>
-    <w:lsdException w:name="Medium Grid 3 Accent 1" w:uiPriority="69"/>
-    <w:lsdException w:name="Dark List Accent 1" w:uiPriority="70"/>
-    <w:lsdException w:name="Colorful Shading Accent 1" w:uiPriority="71"/>
-    <w:lsdException w:name="Colorful List Accent 1" w:uiPriority="72"/>
-    <w:lsdException w:name="Colorful Grid Accent 1" w:uiPriority="73"/>
-    <w:lsdException w:name="Light Shading Accent 2" w:uiPriority="60"/>
-    <w:lsdException w:name="Light List Accent 2" w:uiPriority="61"/>
-    <w:lsdException w:name="Light Grid Accent 2" w:uiPriority="62"/>
-    <w:lsdException w:name="Medium Shading 1 Accent 2" w:uiPriority="63"/>
-    <w:lsdException w:name="Medium Shading 2 Accent 2" w:uiPriority="64"/>
-    <w:lsdException w:name="Medium List 1 Accent 2" w:uiPriority="65"/>
-    <w:lsdException w:name="Medium List 2 Accent 2" w:uiPriority="66"/>
-    <w:lsdException w:name="Medium Grid 1 Accent 2" w:uiPriority="67"/>
-    <w:lsdException w:name="Medium Grid 2 Accent 2" w:uiPriority="68"/>
-    <w:lsdException w:name="Medium Grid 3 Accent 2" w:uiPriority="69"/>
-    <w:lsdException w:name="Dark List Accent 2" w:uiPriority="70"/>
-    <w:lsdException w:name="Colorful Shading Accent 2" w:uiPriority="71"/>
-    <w:lsdException w:name="Colorful List Accent 2" w:uiPriority="72"/>
-    <w:lsdException w:name="Colorful Grid Accent 2" w:uiPriority="73"/>
-    <w:lsdException w:name="Light Shading Accent 3" w:uiPriority="60"/>
-    <w:lsdException w:name="Light List Accent 3" w:uiPriority="61"/>
-    <w:lsdException w:name="Light Grid Accent 3" w:uiPriority="62"/>
-    <w:lsdException w:name="Medium Shading 1 Accent 3" w:uiPriority="63"/>
-    <w:lsdException w:name="Medium Shading 2 Accent 3" w:uiPriority="64"/>
-    <w:lsdException w:name="Medium List 1 Accent 3" w:uiPriority="65"/>
-    <w:lsdException w:name="Medium List 2 Accent 3" w:uiPriority="66"/>
-    <w:lsdException w:name="Medium Grid 1 Accent 3" w:uiPriority="67"/>
-    <w:lsdException w:name="Medium Grid 2 Accent 3" w:uiPriority="68"/>
-    <w:lsdException w:name="Medium Grid 3 Accent 3" w:uiPriority="69"/>
-    <w:lsdException w:name="Dark List Accent 3" w:uiPriority="70"/>
-    <w:lsdException w:name="Colorful Shading Accent 3" w:uiPriority="71"/>
-    <w:lsdException w:name="Colorful List Accent 3" w:uiPriority="72"/>
-    <w:lsdException w:name="Colorful Grid Accent 3" w:uiPriority="73"/>
-    <w:lsdException w:name="Light Shading Accent 4" w:uiPriority="60"/>
-    <w:lsdException w:name="Light List Accent 4" w:uiPriority="61"/>
-    <w:lsdException w:name="Light Grid Accent 4" w:uiPriority="62"/>
-    <w:lsdException w:name="Medium Shading 1 Accent 4" w:uiPriority="63"/>
-    <w:lsdException w:name="Medium Shading 2 Accent 4" w:uiPriority="64"/>
-    <w:lsdException w:name="Medium List 1 Accent 4" w:uiPriority="65"/>
-    <w:lsdException w:name="Medium List 2 Accent 4" w:uiPriority="66"/>
-    <w:lsdException w:name="Medium Grid 1 Accent 4" w:uiPriority="67"/>
-    <w:lsdException w:name="Medium Grid 2 Accent 4" w:uiPriority="68"/>
-    <w:lsdException w:name="Medium Grid 3 Accent 4" w:uiPriority="69"/>
-    <w:lsdException w:name="Dark List Accent 4" w:uiPriority="70"/>
-    <w:lsdException w:name="Colorful Shading Accent 4" w:uiPriority="71"/>
-    <w:lsdException w:name="Colorful List Accent 4" w:uiPriority="72"/>
-    <w:lsdException w:name="Colorful Grid Accent 4" w:uiPriority="73"/>
-    <w:lsdException w:name="Light Shading Accent 5" w:uiPriority="60"/>
-    <w:lsdException w:name="Light List Accent 5" w:uiPriority="61"/>
-    <w:lsdException w:name="Light Grid Accent 5" w:uiPriority="62"/>
-    <w:lsdException w:name="Medium Shading 1 Accent 5" w:uiPriority="63"/>
-    <w:lsdException w:name="Medium Shading 2 Accent 5" w:uiPriority="64"/>
-    <w:lsdException w:name="Medium List 1 Accent 5" w:uiPriority="65"/>
-    <w:lsdException w:name="Medium List 2 Accent 5" w:uiPriority="66"/>
-    <w:lsdException w:name="Medium Grid 1 Accent 5" w:uiPriority="67"/>
-    <w:lsdException w:name="Medium Grid 2 Accent 5" w:uiPriority="68"/>
-    <w:lsdException w:name="Medium Grid 3 Accent 5" w:uiPriority="69"/>
-    <w:lsdException w:name="Dark List Accent 5" w:uiPriority="70"/>
-    <w:lsdException w:name="Colorful Shading Accent 5" w:uiPriority="71"/>
-    <w:lsdException w:name="Colorful List Accent 5" w:uiPriority="72"/>
-    <w:lsdException w:name="Colorful Grid Accent 5" w:uiPriority="73"/>
-    <w:lsdException w:name="Light Shading Accent 6" w:uiPriority="60"/>
-    <w:lsdException w:name="Light List Accent 6" w:uiPriority="61"/>
-    <w:lsdException w:name="Light Grid Accent 6" w:uiPriority="62"/>
-    <w:lsdException w:name="Medium Shading 1 Accent 6" w:uiPriority="63"/>
-    <w:lsdException w:name="Medium Shading 2 Accent 6" w:uiPriority="64"/>
-    <w:lsdException w:name="Medium List 1 Accent 6" w:uiPriority="65"/>
-    <w:lsdException w:name="Medium List 2 Accent 6" w:uiPriority="66"/>
-    <w:lsdException w:name="Medium Grid 1 Accent 6" w:uiPriority="67"/>
-    <w:lsdException w:name="Medium Grid 2 Accent 6" w:uiPriority="68"/>
-    <w:lsdException w:name="Medium Grid 3 Accent 6" w:uiPriority="69"/>
-    <w:lsdException w:name="Dark List Accent 6" w:uiPriority="70"/>
-    <w:lsdException w:name="Colorful Shading Accent 6" w:uiPriority="71"/>
-    <w:lsdException w:name="Colorful List Accent 6" w:uiPriority="72"/>
-    <w:lsdException w:name="Colorful Grid Accent 6" w:uiPriority="73"/>
-    <w:lsdException w:name="Subtle Emphasis" w:uiPriority="19" w:qFormat="1"/>
-    <w:lsdException w:name="Intense Emphasis" w:uiPriority="21" w:qFormat="1"/>
-    <w:lsdException w:name="Subtle Reference" w:uiPriority="31" w:qFormat="1"/>
-    <w:lsdException w:name="Intense Reference" w:uiPriority="32" w:qFormat="1"/>
-    <w:lsdException w:name="Book Title" w:uiPriority="33" w:qFormat="1"/>
-    <w:lsdException w:name="Bibliography" w:semiHidden="1" w:uiPriority="37" w:unhideWhenUsed="1"/>
-    <w:lsdException w:name="TOC Heading" w:semiHidden="1" w:uiPriority="39" w:unhideWhenUsed="1" w:qFormat="1"/>
-    <w:lsdException w:name="Plain Table 1" w:uiPriority="41"/>
-    <w:lsdException w:name="Plain Table 2" w:uiPriority="42"/>
-    <w:lsdException w:name="Plain Table 3" w:uiPriority="43"/>
-    <w:lsdException w:name="Plain Table 4" w:uiPriority="44"/>
-    <w:lsdException w:name="Plain Table 5" w:uiPriority="45"/>
-    <w:lsdException w:name="Grid Table Light" w:uiPriority="40"/>
-    <w:lsdException w:name="Grid Table 1 Light" w:uiPriority="46"/>
-    <w:lsdException w:name="Grid Table 2" w:uiPriority="47"/>
-    <w:lsdException w:name="Grid Table 3" w:uiPriority="48"/>
-    <w:lsdException w:name="Grid Table 4" w:uiPriority="49"/>
-    <w:lsdException w:name="Grid Table 5 Dark" w:uiPriority="50"/>
-    <w:lsdException w:name="Grid Table 6 Colorful" w:uiPriority="51"/>
-    <w:lsdException w:name="Grid Table 7 Colorful" w:uiPriority="52"/>
-    <w:lsdException w:name="Grid Table 1 Light Accent 1" w:uiPriority="46"/>
-    <w:lsdException w:name="Grid Table 2 Accent 1" w:uiPriority="47"/>
-    <w:lsdException w:name="Grid Table 3 Accent 1" w:uiPriority="48"/>
-    <w:lsdException w:name="Grid Table 4 Accent 1" w:uiPriority="49"/>
-    <w:lsdException w:name="Grid Table 5 Dark Accent 1" w:uiPriority="50"/>
-    <w:lsdException w:name="Grid Table 6 Colorful Accent 1" w:uiPriority="51"/>
-    <w:lsdException w:name="Grid Table 7 Colorful Accent 1" w:uiPriority="52"/>
-    <w:lsdException w:name="Grid Table 1 Light Accent 2" w:uiPriority="46"/>
-    <w:lsdException w:name="Grid Table 2 Accent 2" w:uiPriority="47"/>
-    <w:lsdException w:name="Grid Table 3 Accent 2" w:uiPriority="48"/>
-    <w:lsdException w:name="Grid Table 4 Accent 2" w:uiPriority="49"/>
-    <w:lsdException w:name="Grid Table 5 Dark Accent 2" w:uiPriority="50"/>
-    <w:lsdException w:name="Grid Table 6 Colorful Accent 2" w:uiPriority="51"/>
-    <w:lsdException w:name="Grid Table 7 Colorful Accent 2" w:uiPriority="52"/>
-    <w:lsdException w:name="Grid Table 1 Light Accent 3" w:uiPriority="46"/>
-    <w:lsdException w:name="Grid Table 2 Accent 3" w:uiPriority="47"/>
-    <w:lsdException w:name="Grid Table 3 Accent 3" w:uiPriority="48"/>
-    <w:lsdException w:name="Grid Table 4 Accent 3" w:uiPriority="49"/>
-    <w:lsdException w:name="Grid Table 5 Dark Accent 3" w:uiPriority="50"/>
-    <w:lsdException w:name="Grid Table 6 Colorful Accent 3" w:uiPriority="51"/>
-    <w:lsdException w:name="Grid Table 7 Colorful Accent 3" w:uiPriority="52"/>
-    <w:lsdException w:name="Grid Table 1 Light Accent 4" w:uiPriority="46"/>
-    <w:lsdException w:name="Grid Table 2 Accent 4" w:uiPriority="47"/>
-    <w:lsdException w:name="Grid Table 3 Accent 4" w:uiPriority="48"/>
-    <w:lsdException w:name="Grid Table 4 Accent 4" w:uiPriority="49"/>
-    <w:lsdException w:name="Grid Table 5 Dark Accent 4" w:uiPriority="50"/>
-    <w:lsdException w:name="Grid Table 6 Colorful Accent 4" w:uiPriority="51"/>
-    <w:lsdException w:name="Grid Table 7 Colorful Accent 4" w:uiPriority="52"/>
-    <w:lsdException w:name="Grid Table 1 Light Accent 5" w:uiPriority="46"/>
-    <w:lsdException w:name="Grid Table 2 Accent 5" w:uiPriority="47"/>
-    <w:lsdException w:name="Grid Table 3 Accent 5" w:uiPriority="48"/>
-    <w:lsdException w:name="Grid Table 4 Accent 5" w:uiPriority="49"/>
-    <w:lsdException w:name="Grid Table 5 Dark Accent 5" w:uiPriority="50"/>
-    <w:lsdException w:name="Grid Table 6 Colorful Accent 5" w:uiPriority="51"/>
-    <w:lsdException w:name="Grid Table 7 Colorful Accent 5" w:uiPriority="52"/>
-    <w:lsdException w:name="Grid Table 1 Light Accent 6" w:uiPriority="46"/>
-    <w:lsdException w:name="Grid Table 2 Accent 6" w:uiPriority="47"/>
-    <w:lsdException w:name="Grid Table 3 Accent 6" w:uiPriority="48"/>
-    <w:lsdException w:name="Grid Table 4 Accent 6" w:uiPriority="49"/>
-    <w:lsdException w:name="Grid Table 5 Dark Accent 6" w:uiPriority="50"/>
-    <w:lsdException w:name="Grid Table 6 Colorful Accent 6" w:uiPriority="51"/>
-    <w:lsdException w:name="Grid Table 7 Colorful Accent 6" w:uiPriority="52"/>
-    <w:lsdException w:name="List Table 1 Light" w:uiPriority="46"/>
-    <w:lsdException w:name="List Table 2" w:uiPriority="47"/>
-    <w:lsdException w:name="List Table 3" w:uiPriority="48"/>
-    <w:lsdException w:name="List Table 4" w:uiPriority="49"/>
-    <w:lsdException w:name="List Table 5 Dark" w:uiPriority="50"/>
-    <w:lsdException w:name="List Table 6 Colorful" w:uiPriority="51"/>
-    <w:lsdException w:name="List Table 7 Colorful" w:uiPriority="52"/>
-    <w:lsdException w:name="List Table 1 Light Accent 1" w:uiPriority="46"/>
-    <w:lsdException w:name="List Table 2 Accent 1" w:uiPriority="47"/>
-    <w:lsdException w:name="List Table 3 Accent 1" w:uiPriority="48"/>
-    <w:lsdException w:name="List Table 4 Accent 1" w:uiPriority="49"/>
-    <w:lsdException w:name="List Table 5 Dark Accent 1" w:uiPriority="50"/>
-    <w:lsdException w:name="List Table 6 Colorful Accent 1" w:uiPriority="51"/>
-    <w:lsdException w:name="List Table 7 Colorful Accent 1" w:uiPriority="52"/>
-    <w:lsdException w:name="List Table 1 Light Accent 2" w:uiPriority="46"/>
-    <w:lsdException w:name="List Table 2 Accent 2" w:uiPriority="47"/>
-    <w:lsdException w:name="List Table 3 Accent 2" w:uiPriority="48"/>
-    <w:lsdException w:name="List Table 4 Accent 2" w:uiPriority="49"/>
-    <w:lsdException w:name="List Table 5 Dark Accent 2" w:uiPriority="50"/>
-    <w:lsdException w:name="List Table 6 Colorful Accent 2" w:uiPriority="51"/>
-    <w:lsdException w:name="List Table 7 Colorful Accent 2" w:uiPriority="52"/>
-    <w:lsdException w:name="List Table 1 Light Accent 3" w:uiPriority="46"/>
-    <w:lsdException w:name="List Table 2 Accent 3" w:uiPriority="47"/>
-    <w:lsdException w:name="List Table 3 Accent 3" w:uiPriority="48"/>
-    <w:lsdException w:name="List Table 4 Accent 3" w:uiPriority="49"/>
-    <w:lsdException w:name="List Table 5 Dark Accent 3" w:uiPriority="50"/>
-    <w:lsdException w:name="List Table 6 Colorful Accent 3" w:uiPriority="51"/>
-    <w:lsdException w:name="List Table 7 Colorful Accent 3" w:uiPriority="52"/>
-    <w:lsdException w:name="List Table 1 Light Accent 4" w:uiPriority="46"/>
-    <w:lsdException w:name="List Table 2 Accent 4" w:uiPriority="47"/>
-    <w:lsdException w:name="List Table 3 Accent 4" w:uiPriority="48"/>
-    <w:lsdException w:name="List Table 4 Accent 4" w:uiPriority="49"/>
-    <w:lsdException w:name="List Table 5 Dark Accent 4" w:uiPriority="50"/>
-    <w:lsdException w:name="List Table 6 Colorful Accent 4" w:uiPriority="51"/>
-    <w:lsdException w:name="List Table 7 Colorful Accent 4" w:uiPriority="52"/>
-    <w:lsdException w:name="List Table 1 Light Accent 5" w:uiPriority="46"/>
-    <w:lsdException w:name="List Table 2 Accent 5" w:uiPriority="47"/>
-    <w:lsdException w:name="List Table 3 Accent 5" w:uiPriority="48"/>
-    <w:lsdException w:name="List Table 4 Accent 5" w:uiPriority="49"/>
-    <w:lsdException w:name="List Table 5 Dark Accent 5" w:uiPriority="50"/>
-    <w:lsdException w:name="List Table 6 Colorful Accent 5" w:uiPriority="51"/>
-    <w:lsdException w:name="List Table 7 Colorful Accent 5" w:uiPriority="52"/>
-    <w:lsdException w:name="List Table 1 Light Accent 6" w:uiPriority="46"/>
-    <w:lsdException w:name="List Table 2 Accent 6" w:uiPriority="47"/>
-    <w:lsdException w:name="List Table 3 Accent 6" w:uiPriority="48"/>
-    <w:lsdException w:name="List Table 4 Accent 6" w:uiPriority="49"/>
-    <w:lsdException w:name="List Table 5 Dark Accent 6" w:uiPriority="50"/>
-    <w:lsdException w:name="List Table 6 Colorful Accent 6" w:uiPriority="51"/>
-    <w:lsdException w:name="List Table 7 Colorful Accent 6" w:uiPriority="52"/>
-  </w:latentStyles>
-  <w:style w:type="paragraph" w:default="1" w:styleId="Normal">
-    <w:name w:val="Normal"/>
-    <w:qFormat/>
-  </w:style>
-  <w:style w:type="character" w:default="1" w:styleId="DefaultParagraphFont">
-    <w:name w:val="Default Paragraph Font"/>
-    <w:uiPriority w:val="1"/>
-    <w:semiHidden/>
-    <w:unhideWhenUsed/>
-  </w:style>
-  <w:style w:type="table" w:default="1" w:styleId="TableNormal">
-    <w:name w:val="Normal Table"/>
-    <w:uiPriority w:val="99"/>
-    <w:semiHidden/>
-    <w:unhideWhenUsed/>
-    <w:tblPr>
-      <w:tblInd w:w="0" w:type="dxa"/>
-      <w:tblCellMar>
-        <w:top w:w="0" w:type="dxa"/>
-        <w:left w:w="108" w:type="dxa"/>
-        <w:bottom w:w="0" w:type="dxa"/>
-        <w:right w:w="108" w:type="dxa"/>
-      </w:tblCellMar>
-    </w:tblPr>
-  </w:style>
-  <w:style w:type="numbering" w:default="1" w:styleId="NoList">
-    <w:name w:val="No List"/>
-    <w:uiPriority w:val="99"/>
-    <w:semiHidden/>
-    <w:unhideWhenUsed/>
-  </w:style>
-  <w:style w:type="character" w:styleId="PlaceholderText">
-    <w:name w:val="Placeholder Text"/>
-    <w:basedOn w:val="DefaultParagraphFont"/>
-    <w:uiPriority w:val="99"/>
-    <w:semiHidden/>
-    <w:rsid w:val="00780557"/>
-    <w:rPr>
-      <w:color w:val="808080"/>
-    </w:rPr>
-  </w:style>
-</w:styles>
-</file>
-
-<file path=word/glossary/webSettings.xml><?xml version="1.0" encoding="utf-8"?>
-<w:webSettings xmlns:mc="http://schemas.openxmlformats.org/markup-compatibility/2006" xmlns:r="http://schemas.openxmlformats.org/officeDocument/2006/relationships" xmlns:w="http://schemas.openxmlformats.org/wordprocessingml/2006/main" xmlns:w14="http://schemas.microsoft.com/office/word/2010/wordml" xmlns:w15="http://schemas.microsoft.com/office/word/2012/wordml" mc:Ignorable="w14 w15">
-  <w:optimizeForBrowser/>
-  <w:allowPNG/>
-</w:webSettings>
-</file>
-
 <file path=word/theme/theme1.xml><?xml version="1.0" encoding="utf-8"?>
 <a:theme xmlns:a="http://schemas.openxmlformats.org/drawingml/2006/main" name="Office Theme">
   <a:themeElements>
@@ -23344,7 +24025,7 @@
 </file>
 
 <file path=customXml/itemProps1.xml><?xml version="1.0" encoding="utf-8"?>
-<ds:datastoreItem xmlns:ds="http://schemas.openxmlformats.org/officeDocument/2006/customXml" ds:itemID="{A241689E-27DA-4E5D-AF57-C978383FEB79}">
+<ds:datastoreItem xmlns:ds="http://schemas.openxmlformats.org/officeDocument/2006/customXml" ds:itemID="{4479EFCE-EE92-4FBC-9618-0CBEAFD84F87}">
   <ds:schemaRefs>
     <ds:schemaRef ds:uri="http://schemas.openxmlformats.org/officeDocument/2006/bibliography"/>
   </ds:schemaRefs>

--- a/Simulacija pozicioniranja autonomnih letjelica u prostoru.docx
+++ b/Simulacija pozicioniranja autonomnih letjelica u prostoru.docx
@@ -4856,12 +4856,7 @@
         <w:t xml:space="preserve">. </w:t>
       </w:r>
       <w:r>
-        <w:t>Prema tome, svaki čvor za sebe ima definiranu i listu susjednih čvorova koje „vidi“, odnosno pre</w:t>
-      </w:r>
-      <w:bookmarkStart w:id="8" w:name="_GoBack"/>
-      <w:bookmarkEnd w:id="8"/>
-      <w:r>
-        <w:t xml:space="preserve">poznaje prema jačini signala. </w:t>
+        <w:t xml:space="preserve">Prema tome, svaki čvor za sebe ima definiranu i listu susjednih čvorova koje „vidi“, odnosno prepoznaje prema jačini signala. </w:t>
       </w:r>
       <w:r>
         <w:t>Upravo na taj način čvorovi imaju sposobnost međusobno slati podatke, odnosno razmjenjivati informa</w:t>
@@ -4907,12 +4902,12 @@
       <w:pPr>
         <w:pStyle w:val="1Naslov"/>
       </w:pPr>
-      <w:bookmarkStart w:id="9" w:name="_Toc460848758"/>
+      <w:bookmarkStart w:id="8" w:name="_Toc460848758"/>
       <w:r>
         <w:lastRenderedPageBreak/>
         <w:t>Algoritam za korekciju</w:t>
       </w:r>
-      <w:bookmarkEnd w:id="9"/>
+      <w:bookmarkEnd w:id="8"/>
     </w:p>
     <w:p>
       <w:pPr>
@@ -6792,22 +6787,22 @@
       <w:pPr>
         <w:pStyle w:val="1Naslov"/>
       </w:pPr>
-      <w:bookmarkStart w:id="10" w:name="_Toc460848759"/>
+      <w:bookmarkStart w:id="9" w:name="_Toc460848759"/>
       <w:r>
         <w:lastRenderedPageBreak/>
         <w:t>Aplikacija</w:t>
       </w:r>
+      <w:bookmarkEnd w:id="9"/>
+    </w:p>
+    <w:p>
+      <w:pPr>
+        <w:pStyle w:val="11Podaslov"/>
+      </w:pPr>
+      <w:bookmarkStart w:id="10" w:name="_Toc460848760"/>
+      <w:r>
+        <w:t>Korisnički zahtjevi</w:t>
+      </w:r>
       <w:bookmarkEnd w:id="10"/>
-    </w:p>
-    <w:p>
-      <w:pPr>
-        <w:pStyle w:val="11Podaslov"/>
-      </w:pPr>
-      <w:bookmarkStart w:id="11" w:name="_Toc460848760"/>
-      <w:r>
-        <w:t>Korisnički zahtjevi</w:t>
-      </w:r>
-      <w:bookmarkEnd w:id="11"/>
     </w:p>
     <w:p>
       <w:pPr>
@@ -6911,11 +6906,11 @@
       <w:pPr>
         <w:pStyle w:val="11Podaslov"/>
       </w:pPr>
-      <w:bookmarkStart w:id="12" w:name="_Toc460848761"/>
+      <w:bookmarkStart w:id="11" w:name="_Toc460848761"/>
       <w:r>
         <w:t>Struktura sustava</w:t>
       </w:r>
-      <w:bookmarkEnd w:id="12"/>
+      <w:bookmarkEnd w:id="11"/>
     </w:p>
     <w:p>
       <w:pPr>
@@ -7368,11 +7363,11 @@
       <w:pPr>
         <w:pStyle w:val="11Podaslov"/>
       </w:pPr>
-      <w:bookmarkStart w:id="13" w:name="_Toc460848762"/>
+      <w:bookmarkStart w:id="12" w:name="_Toc460848762"/>
       <w:r>
         <w:t>Simulacija ulaznih parametara</w:t>
       </w:r>
-      <w:bookmarkEnd w:id="13"/>
+      <w:bookmarkEnd w:id="12"/>
     </w:p>
     <w:p>
       <w:pPr>
@@ -7492,11 +7487,11 @@
       <w:pPr>
         <w:pStyle w:val="11Podaslov"/>
       </w:pPr>
-      <w:bookmarkStart w:id="14" w:name="_Toc460848763"/>
+      <w:bookmarkStart w:id="13" w:name="_Toc460848763"/>
       <w:r>
         <w:t>Implementacija algoritma</w:t>
       </w:r>
-      <w:bookmarkEnd w:id="14"/>
+      <w:bookmarkEnd w:id="13"/>
     </w:p>
     <w:p>
       <w:pPr>
@@ -13556,11 +13551,11 @@
       <w:pPr>
         <w:pStyle w:val="11Podaslov"/>
       </w:pPr>
-      <w:bookmarkStart w:id="15" w:name="_Toc460848764"/>
+      <w:bookmarkStart w:id="14" w:name="_Toc460848764"/>
       <w:r>
         <w:t>Korištenje aplikacije</w:t>
       </w:r>
-      <w:bookmarkEnd w:id="15"/>
+      <w:bookmarkEnd w:id="14"/>
     </w:p>
     <w:p>
       <w:pPr>
@@ -14257,12 +14252,12 @@
       <w:pPr>
         <w:pStyle w:val="1Naslov"/>
       </w:pPr>
-      <w:bookmarkStart w:id="16" w:name="_Toc460848765"/>
+      <w:bookmarkStart w:id="15" w:name="_Toc460848765"/>
       <w:r>
         <w:lastRenderedPageBreak/>
         <w:t>Simulacija</w:t>
       </w:r>
-      <w:bookmarkEnd w:id="16"/>
+      <w:bookmarkEnd w:id="15"/>
     </w:p>
     <w:p>
       <w:pPr>
@@ -14639,7 +14634,7 @@
       <w:pPr>
         <w:pStyle w:val="11Podaslov"/>
       </w:pPr>
-      <w:bookmarkStart w:id="17" w:name="_Toc460848766"/>
+      <w:bookmarkStart w:id="16" w:name="_Toc460848766"/>
       <w:r>
         <w:lastRenderedPageBreak/>
         <w:t>Scenar</w:t>
@@ -14647,7 +14642,7 @@
       <w:r>
         <w:t>ij 1</w:t>
       </w:r>
-      <w:bookmarkEnd w:id="17"/>
+      <w:bookmarkEnd w:id="16"/>
     </w:p>
     <w:p>
       <w:pPr>
@@ -16156,12 +16151,12 @@
       <w:pPr>
         <w:pStyle w:val="11Podaslov"/>
       </w:pPr>
-      <w:bookmarkStart w:id="18" w:name="_Toc460848767"/>
+      <w:bookmarkStart w:id="17" w:name="_Toc460848767"/>
       <w:r>
         <w:lastRenderedPageBreak/>
         <w:t>Scenarij 2</w:t>
       </w:r>
-      <w:bookmarkEnd w:id="18"/>
+      <w:bookmarkEnd w:id="17"/>
     </w:p>
     <w:p>
       <w:pPr>
@@ -17496,12 +17491,12 @@
       <w:pPr>
         <w:pStyle w:val="11Podaslov"/>
       </w:pPr>
-      <w:bookmarkStart w:id="19" w:name="_Toc460848768"/>
+      <w:bookmarkStart w:id="18" w:name="_Toc460848768"/>
       <w:r>
         <w:lastRenderedPageBreak/>
         <w:t>Scenarij 3</w:t>
       </w:r>
-      <w:bookmarkEnd w:id="19"/>
+      <w:bookmarkEnd w:id="18"/>
     </w:p>
     <w:p>
       <w:pPr>
@@ -19562,12 +19557,12 @@
       <w:pPr>
         <w:pStyle w:val="1Naslov"/>
       </w:pPr>
-      <w:bookmarkStart w:id="20" w:name="_Toc460848769"/>
+      <w:bookmarkStart w:id="19" w:name="_Toc460848769"/>
       <w:r>
         <w:lastRenderedPageBreak/>
         <w:t>Budući rad</w:t>
       </w:r>
-      <w:bookmarkEnd w:id="20"/>
+      <w:bookmarkEnd w:id="19"/>
     </w:p>
     <w:p>
       <w:pPr>
@@ -19669,12 +19664,12 @@
       <w:pPr>
         <w:pStyle w:val="1Naslov"/>
       </w:pPr>
-      <w:bookmarkStart w:id="21" w:name="_Toc460848770"/>
+      <w:bookmarkStart w:id="20" w:name="_Toc460848770"/>
       <w:r>
         <w:lastRenderedPageBreak/>
         <w:t>Zaključak</w:t>
       </w:r>
-      <w:bookmarkEnd w:id="21"/>
+      <w:bookmarkEnd w:id="20"/>
     </w:p>
     <w:p>
       <w:pPr>
@@ -19770,12 +19765,12 @@
       <w:pPr>
         <w:pStyle w:val="1Naslov"/>
       </w:pPr>
-      <w:bookmarkStart w:id="22" w:name="_Toc460848771"/>
+      <w:bookmarkStart w:id="21" w:name="_Toc460848771"/>
       <w:r>
         <w:lastRenderedPageBreak/>
         <w:t>Literatura</w:t>
       </w:r>
-      <w:bookmarkEnd w:id="22"/>
+      <w:bookmarkEnd w:id="21"/>
     </w:p>
     <w:p>
       <w:pPr>
@@ -19872,7 +19867,16 @@
         <w:pStyle w:val="Literatura"/>
       </w:pPr>
       <w:r>
-        <w:t xml:space="preserve">Frančula N (2015) Terminologija. </w:t>
+        <w:t xml:space="preserve">Frančula N (2015) </w:t>
+      </w:r>
+      <w:r>
+        <w:rPr>
+          <w:i/>
+        </w:rPr>
+        <w:t>Terminologija</w:t>
+      </w:r>
+      <w:r>
+        <w:t xml:space="preserve">. </w:t>
       </w:r>
       <w:r>
         <w:t>Preuzeto 27.08.2016. s</w:t>
@@ -19887,7 +19891,17 @@
             <w:color w:val="auto"/>
             <w:u w:val="none"/>
           </w:rPr>
-          <w:t>https://bib.irb.hr/datoteka/793247.Masovna_podrska.pdf</w:t>
+          <w:t>https://bib.irb.hr/datoteka/793247.Masovna_podr</w:t>
+        </w:r>
+        <w:bookmarkStart w:id="22" w:name="_GoBack"/>
+        <w:bookmarkEnd w:id="22"/>
+        <w:r>
+          <w:rPr>
+            <w:rStyle w:val="Hyperlink"/>
+            <w:color w:val="auto"/>
+            <w:u w:val="none"/>
+          </w:rPr>
+          <w:t>ska.pdf</w:t>
         </w:r>
       </w:hyperlink>
     </w:p>
@@ -20222,7 +20236,7 @@
           <w:rPr>
             <w:noProof/>
           </w:rPr>
-          <w:t>7</w:t>
+          <w:t>19</w:t>
         </w:r>
         <w:r>
           <w:rPr>
@@ -22918,11 +22932,11 @@
         </c:dLbls>
         <c:marker val="1"/>
         <c:smooth val="0"/>
-        <c:axId val="-1882783792"/>
-        <c:axId val="-1882774544"/>
+        <c:axId val="1762178736"/>
+        <c:axId val="1762183632"/>
       </c:lineChart>
       <c:catAx>
-        <c:axId val="-1882783792"/>
+        <c:axId val="1762178736"/>
         <c:scaling>
           <c:orientation val="minMax"/>
         </c:scaling>
@@ -23020,7 +23034,7 @@
             <a:endParaRPr lang="sr-Latn-RS"/>
           </a:p>
         </c:txPr>
-        <c:crossAx val="-1882774544"/>
+        <c:crossAx val="1762183632"/>
         <c:crosses val="autoZero"/>
         <c:auto val="1"/>
         <c:lblAlgn val="ctr"/>
@@ -23028,7 +23042,7 @@
         <c:noMultiLvlLbl val="0"/>
       </c:catAx>
       <c:valAx>
-        <c:axId val="-1882774544"/>
+        <c:axId val="1762183632"/>
         <c:scaling>
           <c:orientation val="minMax"/>
         </c:scaling>
@@ -23138,7 +23152,7 @@
             <a:endParaRPr lang="sr-Latn-RS"/>
           </a:p>
         </c:txPr>
-        <c:crossAx val="-1882783792"/>
+        <c:crossAx val="1762178736"/>
         <c:crosses val="autoZero"/>
         <c:crossBetween val="between"/>
       </c:valAx>
@@ -24025,7 +24039,7 @@
 </file>
 
 <file path=customXml/itemProps1.xml><?xml version="1.0" encoding="utf-8"?>
-<ds:datastoreItem xmlns:ds="http://schemas.openxmlformats.org/officeDocument/2006/customXml" ds:itemID="{4479EFCE-EE92-4FBC-9618-0CBEAFD84F87}">
+<ds:datastoreItem xmlns:ds="http://schemas.openxmlformats.org/officeDocument/2006/customXml" ds:itemID="{02A5B24B-22A3-4DF6-989E-E337A09BB9B7}">
   <ds:schemaRefs>
     <ds:schemaRef ds:uri="http://schemas.openxmlformats.org/officeDocument/2006/bibliography"/>
   </ds:schemaRefs>
